--- a/Prutkovsky_Ilia.docx
+++ b/Prutkovsky_Ilia.docx
@@ -1634,11 +1634,13 @@
       </w:pPr>
       <w:r>
         <w:rPr>
+          <w:bCs/>
           <w:i/>
-          <w:sz w:val="20"/>
-          <w:szCs w:val="20"/>
-        </w:rPr>
-        <w:t>Front</w:t>
+          <w:noProof/>
+          <w:sz w:val="20"/>
+          <w:szCs w:val="20"/>
+        </w:rPr>
+        <w:t>Full-stack</w:t>
       </w:r>
       <w:r>
         <w:rPr>
@@ -1646,15 +1648,7 @@
           <w:sz w:val="20"/>
           <w:szCs w:val="20"/>
         </w:rPr>
-        <w:t>-</w:t>
-      </w:r>
-      <w:r>
-        <w:rPr>
-          <w:i/>
-          <w:sz w:val="20"/>
-          <w:szCs w:val="20"/>
-        </w:rPr>
-        <w:t xml:space="preserve">end </w:t>
+        <w:t xml:space="preserve"> </w:t>
       </w:r>
       <w:r>
         <w:rPr>
@@ -1939,34 +1933,7 @@
           <w:sz w:val="20"/>
           <w:szCs w:val="20"/>
         </w:rPr>
-        <w:t>Created application that store information about a client</w:t>
-      </w:r>
-      <w:r>
-        <w:rPr>
-          <w:bCs/>
-          <w:noProof/>
-          <w:sz w:val="20"/>
-          <w:szCs w:val="20"/>
-        </w:rPr>
-        <w:t xml:space="preserve"> </w:t>
-      </w:r>
-      <w:r>
-        <w:rPr>
-          <w:bCs/>
-          <w:noProof/>
-          <w:sz w:val="20"/>
-          <w:szCs w:val="20"/>
-        </w:rPr>
-        <w:t>and the whole medical history of the client using Angular 10, Node.js</w:t>
-      </w:r>
-      <w:r>
-        <w:rPr>
-          <w:bCs/>
-          <w:noProof/>
-          <w:sz w:val="20"/>
-          <w:szCs w:val="20"/>
-        </w:rPr>
-        <w:t>, and Ngrx</w:t>
+        <w:t>Created an app</w:t>
       </w:r>
       <w:bookmarkStart w:id="0" w:name="_GoBack"/>
       <w:bookmarkEnd w:id="0"/>
@@ -1977,16 +1944,49 @@
           <w:sz w:val="20"/>
           <w:szCs w:val="20"/>
         </w:rPr>
-        <w:t>.</w:t>
-      </w:r>
-    </w:p>
-    <w:p>
-      <w:pPr>
+        <w:t>lication that stores information about a client and the whole medical history of the client using Angular 11, Node.js, Ngrx, and Express.js.</w:t>
+      </w:r>
+    </w:p>
+    <w:p>
+      <w:pPr>
+        <w:pStyle w:val="ListParagraph"/>
+        <w:numPr>
+          <w:ilvl w:val="0"/>
+          <w:numId w:val="18"/>
+        </w:numPr>
         <w:tabs>
           <w:tab w:val="right" w:pos="10224"/>
         </w:tabs>
         <w:ind w:right="29"/>
         <w:rPr>
+          <w:bCs/>
+          <w:noProof/>
+          <w:sz w:val="20"/>
+          <w:szCs w:val="20"/>
+        </w:rPr>
+      </w:pPr>
+      <w:r>
+        <w:rPr>
+          <w:sz w:val="20"/>
+          <w:szCs w:val="20"/>
+        </w:rPr>
+        <w:t>Developed back-end part</w:t>
+      </w:r>
+      <w:r>
+        <w:rPr>
+          <w:sz w:val="20"/>
+          <w:szCs w:val="20"/>
+        </w:rPr>
+        <w:t xml:space="preserve"> using Java.</w:t>
+      </w:r>
+    </w:p>
+    <w:p>
+      <w:pPr>
+        <w:tabs>
+          <w:tab w:val="right" w:pos="10224"/>
+        </w:tabs>
+        <w:ind w:right="29"/>
+        <w:rPr>
           <w:b/>
           <w:sz w:val="20"/>
           <w:szCs w:val="20"/>
@@ -2074,7 +2074,7 @@
           <w:sz w:val="20"/>
           <w:szCs w:val="20"/>
         </w:rPr>
-        <w:t>Full-stack Java Developer</w:t>
+        <w:t>Full-stack Developer</w:t>
       </w:r>
       <w:r>
         <w:rPr>
@@ -2833,6 +2833,7 @@
       </w:r>
     </w:p>
     <w:p/>
+    <w:p/>
     <w:p>
       <w:pPr>
         <w:tabs>
@@ -2916,8 +2917,7 @@
           <w:sz w:val="20"/>
           <w:szCs w:val="20"/>
         </w:rPr>
-        <w:lastRenderedPageBreak/>
-        <w:t>Full-stack Java Developer</w:t>
+        <w:t>Full-stack Developer</w:t>
       </w:r>
       <w:r>
         <w:rPr>
@@ -8986,10 +8986,40 @@
 
 <file path=customXml/item1.xml><?xml version="1.0" encoding="utf-8"?>
 <?mso-contentType ?>
-<SharedContentType xmlns="Microsoft.SharePoint.Taxonomy.ContentTypeSync" SourceId="648e9b76-538e-49d9-9161-680cb1c6cc92" ContentTypeId="0x0101" PreviousValue="false"/>
+<FormTemplates xmlns="http://schemas.microsoft.com/sharepoint/v3/contenttype/forms">
+  <Display>DocumentLibraryForm</Display>
+  <Edit>DocumentLibraryForm</Edit>
+  <New>DocumentLibraryForm</New>
+</FormTemplates>
 </file>
 
 <file path=customXml/item2.xml><?xml version="1.0" encoding="utf-8"?>
+<p:properties xmlns:p="http://schemas.microsoft.com/office/2006/metadata/properties" xmlns:xsi="http://www.w3.org/2001/XMLSchema-instance" xmlns:pc="http://schemas.microsoft.com/office/infopath/2007/PartnerControls">
+  <documentManagement>
+    <Content_x0020_Owner xmlns="446418da-17e3-46a1-a296-f4b790832413">
+      <UserInfo>
+        <DisplayName/>
+        <AccountId xsi:nil="true"/>
+        <AccountType/>
+      </UserInfo>
+    </Content_x0020_Owner>
+    <g603d5ed1df2431f92db676cebdcacb7 xmlns="446418da-17e3-46a1-a296-f4b790832413">
+      <Terms xmlns="http://schemas.microsoft.com/office/infopath/2007/PartnerControls"/>
+    </g603d5ed1df2431f92db676cebdcacb7>
+    <PublishingExpirationDate xmlns="http://schemas.microsoft.com/sharepoint/v3" xsi:nil="true"/>
+    <TaxCatchAll xmlns="446418da-17e3-46a1-a296-f4b790832413"/>
+    <fac9bdde1ad643a2801389457eceebef xmlns="446418da-17e3-46a1-a296-f4b790832413">
+      <Terms xmlns="http://schemas.microsoft.com/office/infopath/2007/PartnerControls"/>
+    </fac9bdde1ad643a2801389457eceebef>
+    <PublishingStartDate xmlns="http://schemas.microsoft.com/sharepoint/v3" xsi:nil="true"/>
+    <m8c2d7e87059415789349d4e308cefd4 xmlns="446418da-17e3-46a1-a296-f4b790832413">
+      <Terms xmlns="http://schemas.microsoft.com/office/infopath/2007/PartnerControls"/>
+    </m8c2d7e87059415789349d4e308cefd4>
+  </documentManagement>
+</p:properties>
+</file>
+
+<file path=customXml/item3.xml><?xml version="1.0" encoding="utf-8"?>
 <ct:contentTypeSchema xmlns:ct="http://schemas.microsoft.com/office/2006/metadata/contentType" xmlns:ma="http://schemas.microsoft.com/office/2006/metadata/properties/metaAttributes" ct:_="" ma:_="" ma:contentTypeName="Document" ma:contentTypeID="0x0101005258A50523F43F4AB5C404768AB36EBC" ma:contentTypeVersion="4" ma:contentTypeDescription="Create a new document." ma:contentTypeScope="" ma:versionID="d8c21f6e4e204476703a841dd6be0cfd">
   <xsd:schema xmlns:xsd="http://www.w3.org/2001/XMLSchema" xmlns:xs="http://www.w3.org/2001/XMLSchema" xmlns:p="http://schemas.microsoft.com/office/2006/metadata/properties" xmlns:ns1="http://schemas.microsoft.com/sharepoint/v3" xmlns:ns2="446418da-17e3-46a1-a296-f4b790832413" xmlns:ns3="ecf60549-1ec8-411a-8ec0-25b1ffbcc2bc" targetNamespace="http://schemas.microsoft.com/office/2006/metadata/properties" ma:root="true" ma:fieldsID="295af426aa0c9bba3a8c89d4213f44d5" ns1:_="" ns2:_="" ns3:_="">
     <xsd:import namespace="http://schemas.microsoft.com/sharepoint/v3"/>
@@ -9233,39 +9263,9 @@
 </ct:contentTypeSchema>
 </file>
 
-<file path=customXml/item3.xml><?xml version="1.0" encoding="utf-8"?>
-<p:properties xmlns:p="http://schemas.microsoft.com/office/2006/metadata/properties" xmlns:xsi="http://www.w3.org/2001/XMLSchema-instance" xmlns:pc="http://schemas.microsoft.com/office/infopath/2007/PartnerControls">
-  <documentManagement>
-    <Content_x0020_Owner xmlns="446418da-17e3-46a1-a296-f4b790832413">
-      <UserInfo>
-        <DisplayName/>
-        <AccountId xsi:nil="true"/>
-        <AccountType/>
-      </UserInfo>
-    </Content_x0020_Owner>
-    <g603d5ed1df2431f92db676cebdcacb7 xmlns="446418da-17e3-46a1-a296-f4b790832413">
-      <Terms xmlns="http://schemas.microsoft.com/office/infopath/2007/PartnerControls"/>
-    </g603d5ed1df2431f92db676cebdcacb7>
-    <PublishingExpirationDate xmlns="http://schemas.microsoft.com/sharepoint/v3" xsi:nil="true"/>
-    <TaxCatchAll xmlns="446418da-17e3-46a1-a296-f4b790832413"/>
-    <fac9bdde1ad643a2801389457eceebef xmlns="446418da-17e3-46a1-a296-f4b790832413">
-      <Terms xmlns="http://schemas.microsoft.com/office/infopath/2007/PartnerControls"/>
-    </fac9bdde1ad643a2801389457eceebef>
-    <PublishingStartDate xmlns="http://schemas.microsoft.com/sharepoint/v3" xsi:nil="true"/>
-    <m8c2d7e87059415789349d4e308cefd4 xmlns="446418da-17e3-46a1-a296-f4b790832413">
-      <Terms xmlns="http://schemas.microsoft.com/office/infopath/2007/PartnerControls"/>
-    </m8c2d7e87059415789349d4e308cefd4>
-  </documentManagement>
-</p:properties>
-</file>
-
 <file path=customXml/item4.xml><?xml version="1.0" encoding="utf-8"?>
 <?mso-contentType ?>
-<FormTemplates xmlns="http://schemas.microsoft.com/sharepoint/v3/contenttype/forms">
-  <Display>DocumentLibraryForm</Display>
-  <Edit>DocumentLibraryForm</Edit>
-  <New>DocumentLibraryForm</New>
-</FormTemplates>
+<SharedContentType xmlns="Microsoft.SharePoint.Taxonomy.ContentTypeSync" SourceId="648e9b76-538e-49d9-9161-680cb1c6cc92" ContentTypeId="0x0101" PreviousValue="false"/>
 </file>
 
 <file path=customXml/item5.xml><?xml version="1.0" encoding="utf-8"?>
@@ -9273,14 +9273,25 @@
 </file>
 
 <file path=customXml/itemProps1.xml><?xml version="1.0" encoding="utf-8"?>
-<ds:datastoreItem xmlns:ds="http://schemas.openxmlformats.org/officeDocument/2006/customXml" ds:itemID="{7C47A40F-4224-4A99-B0CD-659FB3D7AA9B}">
+<ds:datastoreItem xmlns:ds="http://schemas.openxmlformats.org/officeDocument/2006/customXml" ds:itemID="{AD793EA9-45AE-4C11-9587-F4AC8DD54ABF}">
   <ds:schemaRefs>
-    <ds:schemaRef ds:uri="Microsoft.SharePoint.Taxonomy.ContentTypeSync"/>
+    <ds:schemaRef ds:uri="http://schemas.microsoft.com/sharepoint/v3/contenttype/forms"/>
   </ds:schemaRefs>
 </ds:datastoreItem>
 </file>
 
 <file path=customXml/itemProps2.xml><?xml version="1.0" encoding="utf-8"?>
+<ds:datastoreItem xmlns:ds="http://schemas.openxmlformats.org/officeDocument/2006/customXml" ds:itemID="{9FD8DCE0-DC4C-40BD-86A8-2E3D447396BC}">
+  <ds:schemaRefs>
+    <ds:schemaRef ds:uri="http://schemas.microsoft.com/office/2006/metadata/properties"/>
+    <ds:schemaRef ds:uri="http://schemas.microsoft.com/office/infopath/2007/PartnerControls"/>
+    <ds:schemaRef ds:uri="446418da-17e3-46a1-a296-f4b790832413"/>
+    <ds:schemaRef ds:uri="http://schemas.microsoft.com/sharepoint/v3"/>
+  </ds:schemaRefs>
+</ds:datastoreItem>
+</file>
+
+<file path=customXml/itemProps3.xml><?xml version="1.0" encoding="utf-8"?>
 <ds:datastoreItem xmlns:ds="http://schemas.openxmlformats.org/officeDocument/2006/customXml" ds:itemID="{58CD4854-8B9F-4D71-889A-2EE5EC4CCA6E}">
   <ds:schemaRefs>
     <ds:schemaRef ds:uri="http://schemas.microsoft.com/office/2006/metadata/contentType"/>
@@ -9300,27 +9311,16 @@
 </ds:datastoreItem>
 </file>
 
-<file path=customXml/itemProps3.xml><?xml version="1.0" encoding="utf-8"?>
-<ds:datastoreItem xmlns:ds="http://schemas.openxmlformats.org/officeDocument/2006/customXml" ds:itemID="{9FD8DCE0-DC4C-40BD-86A8-2E3D447396BC}">
+<file path=customXml/itemProps4.xml><?xml version="1.0" encoding="utf-8"?>
+<ds:datastoreItem xmlns:ds="http://schemas.openxmlformats.org/officeDocument/2006/customXml" ds:itemID="{7C47A40F-4224-4A99-B0CD-659FB3D7AA9B}">
   <ds:schemaRefs>
-    <ds:schemaRef ds:uri="http://schemas.microsoft.com/office/2006/metadata/properties"/>
-    <ds:schemaRef ds:uri="http://schemas.microsoft.com/office/infopath/2007/PartnerControls"/>
-    <ds:schemaRef ds:uri="446418da-17e3-46a1-a296-f4b790832413"/>
-    <ds:schemaRef ds:uri="http://schemas.microsoft.com/sharepoint/v3"/>
-  </ds:schemaRefs>
-</ds:datastoreItem>
-</file>
-
-<file path=customXml/itemProps4.xml><?xml version="1.0" encoding="utf-8"?>
-<ds:datastoreItem xmlns:ds="http://schemas.openxmlformats.org/officeDocument/2006/customXml" ds:itemID="{AD793EA9-45AE-4C11-9587-F4AC8DD54ABF}">
-  <ds:schemaRefs>
-    <ds:schemaRef ds:uri="http://schemas.microsoft.com/sharepoint/v3/contenttype/forms"/>
+    <ds:schemaRef ds:uri="Microsoft.SharePoint.Taxonomy.ContentTypeSync"/>
   </ds:schemaRefs>
 </ds:datastoreItem>
 </file>
 
 <file path=customXml/itemProps5.xml><?xml version="1.0" encoding="utf-8"?>
-<ds:datastoreItem xmlns:ds="http://schemas.openxmlformats.org/officeDocument/2006/customXml" ds:itemID="{53302569-A7F6-4023-94B2-B4B6931AE03F}">
+<ds:datastoreItem xmlns:ds="http://schemas.openxmlformats.org/officeDocument/2006/customXml" ds:itemID="{E98DCC4E-33AD-42AF-B852-9DF62A7425FC}">
   <ds:schemaRefs>
     <ds:schemaRef ds:uri="http://schemas.openxmlformats.org/officeDocument/2006/bibliography"/>
   </ds:schemaRefs>

--- a/Prutkovsky_Ilia.docx
+++ b/Prutkovsky_Ilia.docx
@@ -1933,18 +1933,7 @@
           <w:sz w:val="20"/>
           <w:szCs w:val="20"/>
         </w:rPr>
-        <w:t>Created an app</w:t>
-      </w:r>
-      <w:bookmarkStart w:id="0" w:name="_GoBack"/>
-      <w:bookmarkEnd w:id="0"/>
-      <w:r>
-        <w:rPr>
-          <w:bCs/>
-          <w:noProof/>
-          <w:sz w:val="20"/>
-          <w:szCs w:val="20"/>
-        </w:rPr>
-        <w:t>lication that stores information about a client and the whole medical history of the client using Angular 11, Node.js, Ngrx, and Express.js.</w:t>
+        <w:t>Created an application that stores information about a client and the whole medical history of the client using Angular 11, Node.js, Ngrx, and Express.js.</w:t>
       </w:r>
     </w:p>
     <w:p>
@@ -2905,6 +2894,7 @@
         <w:ind w:right="29"/>
         <w:rPr>
           <w:bCs/>
+          <w:noProof/>
           <w:sz w:val="20"/>
           <w:szCs w:val="20"/>
         </w:rPr>
@@ -2997,6 +2987,346 @@
           <w:szCs w:val="20"/>
         </w:rPr>
         <w:t>19</w:t>
+      </w:r>
+    </w:p>
+    <w:p>
+      <w:pPr>
+        <w:rPr>
+          <w:b/>
+          <w:sz w:val="20"/>
+          <w:szCs w:val="20"/>
+        </w:rPr>
+      </w:pPr>
+      <w:r>
+        <w:rPr>
+          <w:b/>
+          <w:sz w:val="20"/>
+          <w:szCs w:val="20"/>
+        </w:rPr>
+        <w:t>SMS</w:t>
+      </w:r>
+      <w:r>
+        <w:rPr>
+          <w:b/>
+          <w:sz w:val="20"/>
+          <w:szCs w:val="20"/>
+        </w:rPr>
+        <w:t xml:space="preserve"> </w:t>
+      </w:r>
+      <w:r>
+        <w:rPr>
+          <w:b/>
+          <w:sz w:val="20"/>
+          <w:szCs w:val="20"/>
+        </w:rPr>
+        <w:t xml:space="preserve">Dashboard </w:t>
+      </w:r>
+      <w:r>
+        <w:rPr>
+          <w:b/>
+          <w:sz w:val="20"/>
+          <w:szCs w:val="20"/>
+        </w:rPr>
+        <w:t>(</w:t>
+      </w:r>
+      <w:r>
+        <w:rPr>
+          <w:b/>
+          <w:sz w:val="20"/>
+          <w:szCs w:val="20"/>
+        </w:rPr>
+        <w:t>Staging Management System</w:t>
+      </w:r>
+      <w:r>
+        <w:rPr>
+          <w:b/>
+          <w:sz w:val="20"/>
+          <w:szCs w:val="20"/>
+        </w:rPr>
+        <w:t>)</w:t>
+      </w:r>
+    </w:p>
+    <w:p>
+      <w:pPr>
+        <w:pStyle w:val="ListParagraph"/>
+        <w:numPr>
+          <w:ilvl w:val="0"/>
+          <w:numId w:val="27"/>
+        </w:numPr>
+        <w:ind w:right="29"/>
+        <w:rPr>
+          <w:b/>
+          <w:sz w:val="20"/>
+          <w:szCs w:val="20"/>
+        </w:rPr>
+      </w:pPr>
+      <w:r>
+        <w:rPr>
+          <w:bCs/>
+          <w:noProof/>
+          <w:sz w:val="20"/>
+          <w:szCs w:val="20"/>
+        </w:rPr>
+        <w:t>Styled HTML to structure markup pages and CSS design.</w:t>
+      </w:r>
+    </w:p>
+    <w:p>
+      <w:pPr>
+        <w:pStyle w:val="ListParagraph"/>
+        <w:numPr>
+          <w:ilvl w:val="0"/>
+          <w:numId w:val="27"/>
+        </w:numPr>
+        <w:ind w:right="29"/>
+        <w:rPr>
+          <w:b/>
+          <w:sz w:val="20"/>
+          <w:szCs w:val="20"/>
+        </w:rPr>
+      </w:pPr>
+      <w:r>
+        <w:rPr>
+          <w:bCs/>
+          <w:noProof/>
+          <w:sz w:val="20"/>
+          <w:szCs w:val="20"/>
+        </w:rPr>
+        <w:t>Created custom JQuery validation to enhance HTML.</w:t>
+      </w:r>
+    </w:p>
+    <w:p>
+      <w:pPr>
+        <w:pStyle w:val="ListParagraph"/>
+        <w:numPr>
+          <w:ilvl w:val="0"/>
+          <w:numId w:val="27"/>
+        </w:numPr>
+        <w:rPr>
+          <w:b/>
+          <w:sz w:val="20"/>
+          <w:szCs w:val="20"/>
+        </w:rPr>
+      </w:pPr>
+      <w:r>
+        <w:rPr>
+          <w:bCs/>
+          <w:noProof/>
+          <w:sz w:val="20"/>
+          <w:szCs w:val="20"/>
+        </w:rPr>
+        <w:t>Leveraged Bootstrap framework and grid s</w:t>
+      </w:r>
+      <w:r>
+        <w:rPr>
+          <w:bCs/>
+          <w:noProof/>
+          <w:sz w:val="20"/>
+          <w:szCs w:val="20"/>
+        </w:rPr>
+        <w:t>ystem to build a responsive web</w:t>
+      </w:r>
+      <w:r>
+        <w:rPr>
+          <w:bCs/>
+          <w:noProof/>
+          <w:sz w:val="20"/>
+          <w:szCs w:val="20"/>
+        </w:rPr>
+        <w:t>site.</w:t>
+      </w:r>
+    </w:p>
+    <w:p>
+      <w:pPr>
+        <w:pStyle w:val="ListParagraph"/>
+        <w:numPr>
+          <w:ilvl w:val="0"/>
+          <w:numId w:val="27"/>
+        </w:numPr>
+        <w:ind w:right="29"/>
+        <w:rPr>
+          <w:b/>
+          <w:sz w:val="20"/>
+          <w:szCs w:val="20"/>
+        </w:rPr>
+      </w:pPr>
+      <w:r>
+        <w:rPr>
+          <w:bCs/>
+          <w:noProof/>
+          <w:sz w:val="20"/>
+          <w:szCs w:val="20"/>
+        </w:rPr>
+        <w:t>Incorporated JavaScript to enhance web application functionality.</w:t>
+      </w:r>
+    </w:p>
+    <w:p>
+      <w:pPr>
+        <w:pStyle w:val="ListParagraph"/>
+        <w:numPr>
+          <w:ilvl w:val="0"/>
+          <w:numId w:val="27"/>
+        </w:numPr>
+        <w:rPr>
+          <w:b/>
+          <w:sz w:val="20"/>
+          <w:szCs w:val="20"/>
+        </w:rPr>
+      </w:pPr>
+      <w:r>
+        <w:rPr>
+          <w:bCs/>
+          <w:noProof/>
+          <w:sz w:val="20"/>
+          <w:szCs w:val="20"/>
+        </w:rPr>
+        <w:t>Implemented AJAX action to get and post JSON data from web services.</w:t>
+      </w:r>
+    </w:p>
+    <w:p>
+      <w:pPr>
+        <w:pStyle w:val="ListParagraph"/>
+        <w:numPr>
+          <w:ilvl w:val="0"/>
+          <w:numId w:val="27"/>
+        </w:numPr>
+        <w:rPr>
+          <w:b/>
+          <w:sz w:val="20"/>
+          <w:szCs w:val="20"/>
+        </w:rPr>
+      </w:pPr>
+      <w:r>
+        <w:rPr>
+          <w:bCs/>
+          <w:noProof/>
+          <w:sz w:val="20"/>
+          <w:szCs w:val="20"/>
+        </w:rPr>
+        <w:t>Familiar with the Spring ORM and h</w:t>
+      </w:r>
+      <w:r>
+        <w:rPr>
+          <w:bCs/>
+          <w:noProof/>
+          <w:sz w:val="20"/>
+          <w:szCs w:val="20"/>
+        </w:rPr>
+        <w:t>i</w:t>
+      </w:r>
+      <w:r>
+        <w:rPr>
+          <w:bCs/>
+          <w:noProof/>
+          <w:sz w:val="20"/>
+          <w:szCs w:val="20"/>
+        </w:rPr>
+        <w:t>bernate tools involving Connection pooling, Mappings, Transaction Management.</w:t>
+      </w:r>
+    </w:p>
+    <w:p>
+      <w:pPr>
+        <w:pStyle w:val="ListParagraph"/>
+        <w:numPr>
+          <w:ilvl w:val="0"/>
+          <w:numId w:val="27"/>
+        </w:numPr>
+        <w:rPr>
+          <w:b/>
+          <w:sz w:val="20"/>
+          <w:szCs w:val="20"/>
+        </w:rPr>
+      </w:pPr>
+      <w:r>
+        <w:rPr>
+          <w:bCs/>
+          <w:noProof/>
+          <w:sz w:val="20"/>
+          <w:szCs w:val="20"/>
+        </w:rPr>
+        <w:t>Applied DevOps pipelines using Jenkins and Git on AWS.</w:t>
+      </w:r>
+    </w:p>
+    <w:p>
+      <w:pPr>
+        <w:pStyle w:val="ListParagraph"/>
+        <w:rPr>
+          <w:b/>
+          <w:sz w:val="20"/>
+          <w:szCs w:val="20"/>
+        </w:rPr>
+      </w:pPr>
+    </w:p>
+    <w:p>
+      <w:pPr>
+        <w:rPr>
+          <w:b/>
+          <w:sz w:val="20"/>
+          <w:szCs w:val="20"/>
+        </w:rPr>
+      </w:pPr>
+      <w:r>
+        <w:rPr>
+          <w:b/>
+          <w:sz w:val="20"/>
+          <w:szCs w:val="20"/>
+        </w:rPr>
+        <w:t xml:space="preserve">ERS </w:t>
+      </w:r>
+      <w:r>
+        <w:rPr>
+          <w:b/>
+          <w:sz w:val="20"/>
+          <w:szCs w:val="20"/>
+        </w:rPr>
+        <w:t xml:space="preserve">Dashboard </w:t>
+      </w:r>
+      <w:r>
+        <w:rPr>
+          <w:b/>
+          <w:sz w:val="20"/>
+          <w:szCs w:val="20"/>
+        </w:rPr>
+        <w:t>(</w:t>
+      </w:r>
+      <w:r>
+        <w:rPr>
+          <w:b/>
+          <w:sz w:val="20"/>
+          <w:szCs w:val="20"/>
+        </w:rPr>
+        <w:t>Expense Reimbursement System</w:t>
+      </w:r>
+      <w:r>
+        <w:rPr>
+          <w:b/>
+          <w:sz w:val="20"/>
+          <w:szCs w:val="20"/>
+        </w:rPr>
+        <w:t>)</w:t>
+      </w:r>
+    </w:p>
+    <w:p>
+      <w:pPr>
+        <w:widowControl w:val="0"/>
+        <w:numPr>
+          <w:ilvl w:val="0"/>
+          <w:numId w:val="18"/>
+        </w:numPr>
+        <w:ind w:right="0"/>
+        <w:jc w:val="both"/>
+        <w:rPr>
+          <w:color w:val="000000"/>
+          <w:sz w:val="20"/>
+          <w:szCs w:val="20"/>
+        </w:rPr>
+      </w:pPr>
+      <w:r>
+        <w:rPr>
+          <w:sz w:val="20"/>
+          <w:szCs w:val="20"/>
+          <w:shd w:val="clear" w:color="auto" w:fill="FFFFFF"/>
+        </w:rPr>
+        <w:t>Designed and implemented the system (both front-end and back-end) from scratch</w:t>
       </w:r>
     </w:p>
     <w:p>
@@ -3016,12 +3346,19 @@
       </w:pPr>
       <w:r>
         <w:rPr>
-          <w:bCs/>
-          <w:noProof/>
-          <w:sz w:val="20"/>
-          <w:szCs w:val="20"/>
-        </w:rPr>
-        <w:t>Styled HTML to structure markup pages and CSS design.</w:t>
+          <w:color w:val="000000"/>
+          <w:sz w:val="20"/>
+          <w:szCs w:val="20"/>
+        </w:rPr>
+        <w:t>Performed business logic using</w:t>
+      </w:r>
+      <w:r>
+        <w:rPr>
+          <w:color w:val="000000"/>
+          <w:sz w:val="20"/>
+          <w:szCs w:val="20"/>
+        </w:rPr>
+        <w:t xml:space="preserve"> Java, Angular</w:t>
       </w:r>
     </w:p>
     <w:p>
@@ -3046,25 +3383,7 @@
           <w:sz w:val="20"/>
           <w:szCs w:val="20"/>
         </w:rPr>
-        <w:t>Familiar with the Spring ORM and h</w:t>
-      </w:r>
-      <w:r>
-        <w:rPr>
-          <w:bCs/>
-          <w:noProof/>
-          <w:sz w:val="20"/>
-          <w:szCs w:val="20"/>
-        </w:rPr>
-        <w:t>i</w:t>
-      </w:r>
-      <w:r>
-        <w:rPr>
-          <w:bCs/>
-          <w:noProof/>
-          <w:sz w:val="20"/>
-          <w:szCs w:val="20"/>
-        </w:rPr>
-        <w:t>bernate tools involving Connection pooling, Mappings, Transaction Management.</w:t>
+        <w:t>Employed Angular routing service to switch views within the application.</w:t>
       </w:r>
     </w:p>
     <w:p>
@@ -3089,25 +3408,7 @@
           <w:sz w:val="20"/>
           <w:szCs w:val="20"/>
         </w:rPr>
-        <w:t>Leveraged Bootstrap framework and grid s</w:t>
-      </w:r>
-      <w:r>
-        <w:rPr>
-          <w:bCs/>
-          <w:noProof/>
-          <w:sz w:val="20"/>
-          <w:szCs w:val="20"/>
-        </w:rPr>
-        <w:t>ystem to build a responsive web</w:t>
-      </w:r>
-      <w:r>
-        <w:rPr>
-          <w:bCs/>
-          <w:noProof/>
-          <w:sz w:val="20"/>
-          <w:szCs w:val="20"/>
-        </w:rPr>
-        <w:t>site.</w:t>
+        <w:t>Wrote controllers, services to execute Angular behavior and expand the flexibility of the application.</w:t>
       </w:r>
     </w:p>
     <w:p>
@@ -3132,7 +3433,7 @@
           <w:sz w:val="20"/>
           <w:szCs w:val="20"/>
         </w:rPr>
-        <w:t>Incorporated JavaScript to enhance web application functionality.</w:t>
+        <w:t>Crafted custom Angular directives to expand the capabilities of HTML attributes.</w:t>
       </w:r>
     </w:p>
     <w:p>
@@ -3157,161 +3458,10 @@
           <w:sz w:val="20"/>
           <w:szCs w:val="20"/>
         </w:rPr>
-        <w:t>Created custom JQuery validation to enhance HTML.</w:t>
-      </w:r>
-    </w:p>
-    <w:p>
-      <w:pPr>
-        <w:pStyle w:val="ListParagraph"/>
-        <w:numPr>
-          <w:ilvl w:val="0"/>
-          <w:numId w:val="18"/>
-        </w:numPr>
-        <w:ind w:right="29"/>
-        <w:rPr>
-          <w:bCs/>
-          <w:noProof/>
-          <w:sz w:val="20"/>
-          <w:szCs w:val="20"/>
-        </w:rPr>
-      </w:pPr>
-      <w:r>
-        <w:rPr>
-          <w:bCs/>
-          <w:noProof/>
-          <w:sz w:val="20"/>
-          <w:szCs w:val="20"/>
-        </w:rPr>
-        <w:t>Employed Angular routing service to switch views within the application.</w:t>
-      </w:r>
-    </w:p>
-    <w:p>
-      <w:pPr>
-        <w:pStyle w:val="ListParagraph"/>
-        <w:numPr>
-          <w:ilvl w:val="0"/>
-          <w:numId w:val="18"/>
-        </w:numPr>
-        <w:ind w:right="29"/>
-        <w:rPr>
-          <w:bCs/>
-          <w:noProof/>
-          <w:sz w:val="20"/>
-          <w:szCs w:val="20"/>
-        </w:rPr>
-      </w:pPr>
-      <w:r>
-        <w:rPr>
-          <w:bCs/>
-          <w:noProof/>
-          <w:sz w:val="20"/>
-          <w:szCs w:val="20"/>
-        </w:rPr>
-        <w:t>Wrote controllers to execute Angular behavior such as two-way binding.</w:t>
-      </w:r>
-    </w:p>
-    <w:p>
-      <w:pPr>
-        <w:pStyle w:val="ListParagraph"/>
-        <w:numPr>
-          <w:ilvl w:val="0"/>
-          <w:numId w:val="18"/>
-        </w:numPr>
-        <w:ind w:right="29"/>
-        <w:rPr>
-          <w:bCs/>
-          <w:noProof/>
-          <w:sz w:val="20"/>
-          <w:szCs w:val="20"/>
-        </w:rPr>
-      </w:pPr>
-      <w:r>
-        <w:rPr>
-          <w:bCs/>
-          <w:noProof/>
-          <w:sz w:val="20"/>
-          <w:szCs w:val="20"/>
-        </w:rPr>
-        <w:t>Implemented AJAX action to get and post JSON data from web services.</w:t>
-      </w:r>
-    </w:p>
-    <w:p>
-      <w:pPr>
-        <w:pStyle w:val="ListParagraph"/>
-        <w:numPr>
-          <w:ilvl w:val="0"/>
-          <w:numId w:val="18"/>
-        </w:numPr>
-        <w:ind w:right="29"/>
-        <w:rPr>
-          <w:bCs/>
-          <w:noProof/>
-          <w:sz w:val="20"/>
-          <w:szCs w:val="20"/>
-        </w:rPr>
-      </w:pPr>
-      <w:r>
-        <w:rPr>
-          <w:bCs/>
-          <w:noProof/>
-          <w:sz w:val="20"/>
-          <w:szCs w:val="20"/>
-        </w:rPr>
-        <w:t>Crafted custom Angular directives to expand the capabilities of HTML attributes.</w:t>
-      </w:r>
-    </w:p>
-    <w:p>
-      <w:pPr>
-        <w:pStyle w:val="ListParagraph"/>
-        <w:numPr>
-          <w:ilvl w:val="0"/>
-          <w:numId w:val="18"/>
-        </w:numPr>
-        <w:ind w:right="29"/>
-        <w:rPr>
-          <w:bCs/>
-          <w:noProof/>
-          <w:sz w:val="20"/>
-          <w:szCs w:val="20"/>
-        </w:rPr>
-      </w:pPr>
-      <w:r>
-        <w:rPr>
-          <w:bCs/>
-          <w:noProof/>
-          <w:sz w:val="20"/>
-          <w:szCs w:val="20"/>
-        </w:rPr>
         <w:t>Utilized unit tests with JUnit and Spring AOP.</w:t>
       </w:r>
-    </w:p>
-    <w:p>
-      <w:pPr>
-        <w:pStyle w:val="ListParagraph"/>
-        <w:numPr>
-          <w:ilvl w:val="0"/>
-          <w:numId w:val="18"/>
-        </w:numPr>
-        <w:tabs>
-          <w:tab w:val="right" w:pos="10224"/>
-        </w:tabs>
-        <w:ind w:right="29"/>
-        <w:rPr>
-          <w:bCs/>
-          <w:noProof/>
-          <w:sz w:val="20"/>
-          <w:szCs w:val="20"/>
-        </w:rPr>
-      </w:pPr>
-      <w:r>
-        <w:rPr>
-          <w:bCs/>
-          <w:noProof/>
-          <w:sz w:val="20"/>
-          <w:szCs w:val="20"/>
-        </w:rPr>
-        <w:t>Applied DevOps pipelines using Jenkins and Git on AWS.</w:t>
-      </w:r>
+      <w:bookmarkStart w:id="0" w:name="_GoBack"/>
+      <w:bookmarkEnd w:id="0"/>
     </w:p>
     <w:p>
       <w:pPr>
@@ -5521,6 +5671,119 @@
     </w:lvl>
   </w:abstractNum>
   <w:abstractNum w:abstractNumId="7" w15:restartNumberingAfterBreak="0">
+    <w:nsid w:val="2D8B78E8"/>
+    <w:multiLevelType w:val="hybridMultilevel"/>
+    <w:tmpl w:val="37D44DF4"/>
+    <w:lvl w:ilvl="0" w:tplc="04090001">
+      <w:start w:val="1"/>
+      <w:numFmt w:val="bullet"/>
+      <w:lvlText w:val=""/>
+      <w:lvlJc w:val="left"/>
+      <w:pPr>
+        <w:ind w:left="720" w:hanging="360"/>
+      </w:pPr>
+      <w:rPr>
+        <w:rFonts w:ascii="Symbol" w:hAnsi="Symbol" w:hint="default"/>
+      </w:rPr>
+    </w:lvl>
+    <w:lvl w:ilvl="1" w:tplc="04090003" w:tentative="1">
+      <w:start w:val="1"/>
+      <w:numFmt w:val="bullet"/>
+      <w:lvlText w:val="o"/>
+      <w:lvlJc w:val="left"/>
+      <w:pPr>
+        <w:ind w:left="1440" w:hanging="360"/>
+      </w:pPr>
+      <w:rPr>
+        <w:rFonts w:ascii="Courier New" w:hAnsi="Courier New" w:cs="Courier New" w:hint="default"/>
+      </w:rPr>
+    </w:lvl>
+    <w:lvl w:ilvl="2" w:tplc="04090005" w:tentative="1">
+      <w:start w:val="1"/>
+      <w:numFmt w:val="bullet"/>
+      <w:lvlText w:val=""/>
+      <w:lvlJc w:val="left"/>
+      <w:pPr>
+        <w:ind w:left="2160" w:hanging="360"/>
+      </w:pPr>
+      <w:rPr>
+        <w:rFonts w:ascii="Wingdings" w:hAnsi="Wingdings" w:hint="default"/>
+      </w:rPr>
+    </w:lvl>
+    <w:lvl w:ilvl="3" w:tplc="04090001" w:tentative="1">
+      <w:start w:val="1"/>
+      <w:numFmt w:val="bullet"/>
+      <w:lvlText w:val=""/>
+      <w:lvlJc w:val="left"/>
+      <w:pPr>
+        <w:ind w:left="2880" w:hanging="360"/>
+      </w:pPr>
+      <w:rPr>
+        <w:rFonts w:ascii="Symbol" w:hAnsi="Symbol" w:hint="default"/>
+      </w:rPr>
+    </w:lvl>
+    <w:lvl w:ilvl="4" w:tplc="04090003" w:tentative="1">
+      <w:start w:val="1"/>
+      <w:numFmt w:val="bullet"/>
+      <w:lvlText w:val="o"/>
+      <w:lvlJc w:val="left"/>
+      <w:pPr>
+        <w:ind w:left="3600" w:hanging="360"/>
+      </w:pPr>
+      <w:rPr>
+        <w:rFonts w:ascii="Courier New" w:hAnsi="Courier New" w:cs="Courier New" w:hint="default"/>
+      </w:rPr>
+    </w:lvl>
+    <w:lvl w:ilvl="5" w:tplc="04090005" w:tentative="1">
+      <w:start w:val="1"/>
+      <w:numFmt w:val="bullet"/>
+      <w:lvlText w:val=""/>
+      <w:lvlJc w:val="left"/>
+      <w:pPr>
+        <w:ind w:left="4320" w:hanging="360"/>
+      </w:pPr>
+      <w:rPr>
+        <w:rFonts w:ascii="Wingdings" w:hAnsi="Wingdings" w:hint="default"/>
+      </w:rPr>
+    </w:lvl>
+    <w:lvl w:ilvl="6" w:tplc="04090001" w:tentative="1">
+      <w:start w:val="1"/>
+      <w:numFmt w:val="bullet"/>
+      <w:lvlText w:val=""/>
+      <w:lvlJc w:val="left"/>
+      <w:pPr>
+        <w:ind w:left="5040" w:hanging="360"/>
+      </w:pPr>
+      <w:rPr>
+        <w:rFonts w:ascii="Symbol" w:hAnsi="Symbol" w:hint="default"/>
+      </w:rPr>
+    </w:lvl>
+    <w:lvl w:ilvl="7" w:tplc="04090003" w:tentative="1">
+      <w:start w:val="1"/>
+      <w:numFmt w:val="bullet"/>
+      <w:lvlText w:val="o"/>
+      <w:lvlJc w:val="left"/>
+      <w:pPr>
+        <w:ind w:left="5760" w:hanging="360"/>
+      </w:pPr>
+      <w:rPr>
+        <w:rFonts w:ascii="Courier New" w:hAnsi="Courier New" w:cs="Courier New" w:hint="default"/>
+      </w:rPr>
+    </w:lvl>
+    <w:lvl w:ilvl="8" w:tplc="04090005" w:tentative="1">
+      <w:start w:val="1"/>
+      <w:numFmt w:val="bullet"/>
+      <w:lvlText w:val=""/>
+      <w:lvlJc w:val="left"/>
+      <w:pPr>
+        <w:ind w:left="6480" w:hanging="360"/>
+      </w:pPr>
+      <w:rPr>
+        <w:rFonts w:ascii="Wingdings" w:hAnsi="Wingdings" w:hint="default"/>
+      </w:rPr>
+    </w:lvl>
+  </w:abstractNum>
+  <w:abstractNum w:abstractNumId="8" w15:restartNumberingAfterBreak="0">
     <w:nsid w:val="2E4D09DD"/>
     <w:multiLevelType w:val="hybridMultilevel"/>
     <w:tmpl w:val="4328C494"/>
@@ -5664,7 +5927,7 @@
       </w:rPr>
     </w:lvl>
   </w:abstractNum>
-  <w:abstractNum w:abstractNumId="8" w15:restartNumberingAfterBreak="0">
+  <w:abstractNum w:abstractNumId="9" w15:restartNumberingAfterBreak="0">
     <w:nsid w:val="34487F24"/>
     <w:multiLevelType w:val="hybridMultilevel"/>
     <w:tmpl w:val="ACD88C4A"/>
@@ -5777,7 +6040,7 @@
       </w:pPr>
     </w:lvl>
   </w:abstractNum>
-  <w:abstractNum w:abstractNumId="9" w15:restartNumberingAfterBreak="0">
+  <w:abstractNum w:abstractNumId="10" w15:restartNumberingAfterBreak="0">
     <w:nsid w:val="383217EB"/>
     <w:multiLevelType w:val="hybridMultilevel"/>
     <w:tmpl w:val="7EA4E796"/>
@@ -5917,7 +6180,7 @@
       </w:rPr>
     </w:lvl>
   </w:abstractNum>
-  <w:abstractNum w:abstractNumId="10" w15:restartNumberingAfterBreak="0">
+  <w:abstractNum w:abstractNumId="11" w15:restartNumberingAfterBreak="0">
     <w:nsid w:val="38B7730B"/>
     <w:multiLevelType w:val="hybridMultilevel"/>
     <w:tmpl w:val="95406304"/>
@@ -6057,7 +6320,7 @@
       </w:rPr>
     </w:lvl>
   </w:abstractNum>
-  <w:abstractNum w:abstractNumId="11" w15:restartNumberingAfterBreak="0">
+  <w:abstractNum w:abstractNumId="12" w15:restartNumberingAfterBreak="0">
     <w:nsid w:val="3F060CF0"/>
     <w:multiLevelType w:val="hybridMultilevel"/>
     <w:tmpl w:val="D52802E4"/>
@@ -6201,7 +6464,7 @@
       </w:rPr>
     </w:lvl>
   </w:abstractNum>
-  <w:abstractNum w:abstractNumId="12" w15:restartNumberingAfterBreak="0">
+  <w:abstractNum w:abstractNumId="13" w15:restartNumberingAfterBreak="0">
     <w:nsid w:val="4DF03676"/>
     <w:multiLevelType w:val="hybridMultilevel"/>
     <w:tmpl w:val="2E6EA254"/>
@@ -6342,7 +6605,7 @@
       </w:rPr>
     </w:lvl>
   </w:abstractNum>
-  <w:abstractNum w:abstractNumId="13" w15:restartNumberingAfterBreak="0">
+  <w:abstractNum w:abstractNumId="14" w15:restartNumberingAfterBreak="0">
     <w:nsid w:val="51980A0D"/>
     <w:multiLevelType w:val="hybridMultilevel"/>
     <w:tmpl w:val="E822DC76"/>
@@ -6455,7 +6718,121 @@
       </w:rPr>
     </w:lvl>
   </w:abstractNum>
-  <w:abstractNum w:abstractNumId="14" w15:restartNumberingAfterBreak="0">
+  <w:abstractNum w:abstractNumId="15" w15:restartNumberingAfterBreak="0">
+    <w:nsid w:val="522B11BB"/>
+    <w:multiLevelType w:val="multilevel"/>
+    <w:tmpl w:val="FB161852"/>
+    <w:lvl w:ilvl="0">
+      <w:start w:val="1"/>
+      <w:numFmt w:val="bullet"/>
+      <w:lvlText w:val="●"/>
+      <w:lvlJc w:val="left"/>
+      <w:pPr>
+        <w:ind w:left="720" w:hanging="360"/>
+      </w:pPr>
+      <w:rPr>
+        <w:rFonts w:ascii="Noto Sans Symbols" w:eastAsia="Noto Sans Symbols" w:hAnsi="Noto Sans Symbols" w:cs="Noto Sans Symbols"/>
+        <w:sz w:val="16"/>
+      </w:rPr>
+    </w:lvl>
+    <w:lvl w:ilvl="1">
+      <w:start w:val="1"/>
+      <w:numFmt w:val="bullet"/>
+      <w:lvlText w:val="◦"/>
+      <w:lvlJc w:val="left"/>
+      <w:pPr>
+        <w:ind w:left="1080" w:hanging="360"/>
+      </w:pPr>
+      <w:rPr>
+        <w:rFonts w:ascii="Noto Sans Symbols" w:eastAsia="Noto Sans Symbols" w:hAnsi="Noto Sans Symbols" w:cs="Noto Sans Symbols"/>
+      </w:rPr>
+    </w:lvl>
+    <w:lvl w:ilvl="2">
+      <w:start w:val="1"/>
+      <w:numFmt w:val="bullet"/>
+      <w:lvlText w:val="▪"/>
+      <w:lvlJc w:val="left"/>
+      <w:pPr>
+        <w:ind w:left="1440" w:hanging="360"/>
+      </w:pPr>
+      <w:rPr>
+        <w:rFonts w:ascii="Noto Sans Symbols" w:eastAsia="Noto Sans Symbols" w:hAnsi="Noto Sans Symbols" w:cs="Noto Sans Symbols"/>
+      </w:rPr>
+    </w:lvl>
+    <w:lvl w:ilvl="3">
+      <w:start w:val="1"/>
+      <w:numFmt w:val="bullet"/>
+      <w:lvlText w:val="●"/>
+      <w:lvlJc w:val="left"/>
+      <w:pPr>
+        <w:ind w:left="1800" w:hanging="360"/>
+      </w:pPr>
+      <w:rPr>
+        <w:rFonts w:ascii="Noto Sans Symbols" w:eastAsia="Noto Sans Symbols" w:hAnsi="Noto Sans Symbols" w:cs="Noto Sans Symbols"/>
+      </w:rPr>
+    </w:lvl>
+    <w:lvl w:ilvl="4">
+      <w:start w:val="1"/>
+      <w:numFmt w:val="bullet"/>
+      <w:lvlText w:val="◦"/>
+      <w:lvlJc w:val="left"/>
+      <w:pPr>
+        <w:ind w:left="2160" w:hanging="360"/>
+      </w:pPr>
+      <w:rPr>
+        <w:rFonts w:ascii="Noto Sans Symbols" w:eastAsia="Noto Sans Symbols" w:hAnsi="Noto Sans Symbols" w:cs="Noto Sans Symbols"/>
+      </w:rPr>
+    </w:lvl>
+    <w:lvl w:ilvl="5">
+      <w:start w:val="1"/>
+      <w:numFmt w:val="bullet"/>
+      <w:lvlText w:val="▪"/>
+      <w:lvlJc w:val="left"/>
+      <w:pPr>
+        <w:ind w:left="2520" w:hanging="360"/>
+      </w:pPr>
+      <w:rPr>
+        <w:rFonts w:ascii="Noto Sans Symbols" w:eastAsia="Noto Sans Symbols" w:hAnsi="Noto Sans Symbols" w:cs="Noto Sans Symbols"/>
+      </w:rPr>
+    </w:lvl>
+    <w:lvl w:ilvl="6">
+      <w:start w:val="1"/>
+      <w:numFmt w:val="bullet"/>
+      <w:lvlText w:val="●"/>
+      <w:lvlJc w:val="left"/>
+      <w:pPr>
+        <w:ind w:left="2880" w:hanging="360"/>
+      </w:pPr>
+      <w:rPr>
+        <w:rFonts w:ascii="Noto Sans Symbols" w:eastAsia="Noto Sans Symbols" w:hAnsi="Noto Sans Symbols" w:cs="Noto Sans Symbols"/>
+      </w:rPr>
+    </w:lvl>
+    <w:lvl w:ilvl="7">
+      <w:start w:val="1"/>
+      <w:numFmt w:val="bullet"/>
+      <w:lvlText w:val="◦"/>
+      <w:lvlJc w:val="left"/>
+      <w:pPr>
+        <w:ind w:left="3240" w:hanging="360"/>
+      </w:pPr>
+      <w:rPr>
+        <w:rFonts w:ascii="Noto Sans Symbols" w:eastAsia="Noto Sans Symbols" w:hAnsi="Noto Sans Symbols" w:cs="Noto Sans Symbols"/>
+      </w:rPr>
+    </w:lvl>
+    <w:lvl w:ilvl="8">
+      <w:start w:val="1"/>
+      <w:numFmt w:val="bullet"/>
+      <w:lvlText w:val="▪"/>
+      <w:lvlJc w:val="left"/>
+      <w:pPr>
+        <w:ind w:left="3600" w:hanging="360"/>
+      </w:pPr>
+      <w:rPr>
+        <w:rFonts w:ascii="Noto Sans Symbols" w:eastAsia="Noto Sans Symbols" w:hAnsi="Noto Sans Symbols" w:cs="Noto Sans Symbols"/>
+      </w:rPr>
+    </w:lvl>
+  </w:abstractNum>
+  <w:abstractNum w:abstractNumId="16" w15:restartNumberingAfterBreak="0">
     <w:nsid w:val="5AB06294"/>
     <w:multiLevelType w:val="hybridMultilevel"/>
     <w:tmpl w:val="33D6FB42"/>
@@ -6595,7 +6972,7 @@
       </w:rPr>
     </w:lvl>
   </w:abstractNum>
-  <w:abstractNum w:abstractNumId="15" w15:restartNumberingAfterBreak="0">
+  <w:abstractNum w:abstractNumId="17" w15:restartNumberingAfterBreak="0">
     <w:nsid w:val="5BF75472"/>
     <w:multiLevelType w:val="hybridMultilevel"/>
     <w:tmpl w:val="E2045BA6"/>
@@ -6735,7 +7112,7 @@
       </w:rPr>
     </w:lvl>
   </w:abstractNum>
-  <w:abstractNum w:abstractNumId="16" w15:restartNumberingAfterBreak="0">
+  <w:abstractNum w:abstractNumId="18" w15:restartNumberingAfterBreak="0">
     <w:nsid w:val="5CA56198"/>
     <w:multiLevelType w:val="hybridMultilevel"/>
     <w:tmpl w:val="90300D66"/>
@@ -6848,7 +7225,7 @@
       </w:rPr>
     </w:lvl>
   </w:abstractNum>
-  <w:abstractNum w:abstractNumId="17" w15:restartNumberingAfterBreak="0">
+  <w:abstractNum w:abstractNumId="19" w15:restartNumberingAfterBreak="0">
     <w:nsid w:val="60586C06"/>
     <w:multiLevelType w:val="hybridMultilevel"/>
     <w:tmpl w:val="DBF832CE"/>
@@ -6988,7 +7365,7 @@
       </w:rPr>
     </w:lvl>
   </w:abstractNum>
-  <w:abstractNum w:abstractNumId="18" w15:restartNumberingAfterBreak="0">
+  <w:abstractNum w:abstractNumId="20" w15:restartNumberingAfterBreak="0">
     <w:nsid w:val="63284341"/>
     <w:multiLevelType w:val="hybridMultilevel"/>
     <w:tmpl w:val="4E6A97E4"/>
@@ -7128,7 +7505,7 @@
       </w:rPr>
     </w:lvl>
   </w:abstractNum>
-  <w:abstractNum w:abstractNumId="19" w15:restartNumberingAfterBreak="0">
+  <w:abstractNum w:abstractNumId="21" w15:restartNumberingAfterBreak="0">
     <w:nsid w:val="68C47D44"/>
     <w:multiLevelType w:val="hybridMultilevel"/>
     <w:tmpl w:val="00E25090"/>
@@ -7268,7 +7645,7 @@
       </w:rPr>
     </w:lvl>
   </w:abstractNum>
-  <w:abstractNum w:abstractNumId="20" w15:restartNumberingAfterBreak="0">
+  <w:abstractNum w:abstractNumId="22" w15:restartNumberingAfterBreak="0">
     <w:nsid w:val="71CA100A"/>
     <w:multiLevelType w:val="hybridMultilevel"/>
     <w:tmpl w:val="1F9C07D8"/>
@@ -7408,7 +7785,7 @@
       </w:rPr>
     </w:lvl>
   </w:abstractNum>
-  <w:abstractNum w:abstractNumId="21" w15:restartNumberingAfterBreak="0">
+  <w:abstractNum w:abstractNumId="23" w15:restartNumberingAfterBreak="0">
     <w:nsid w:val="74070789"/>
     <w:multiLevelType w:val="hybridMultilevel"/>
     <w:tmpl w:val="74070789"/>
@@ -7545,7 +7922,120 @@
       </w:rPr>
     </w:lvl>
   </w:abstractNum>
-  <w:abstractNum w:abstractNumId="22" w15:restartNumberingAfterBreak="0">
+  <w:abstractNum w:abstractNumId="24" w15:restartNumberingAfterBreak="0">
+    <w:nsid w:val="76696A12"/>
+    <w:multiLevelType w:val="hybridMultilevel"/>
+    <w:tmpl w:val="20ACB98C"/>
+    <w:lvl w:ilvl="0" w:tplc="04090001">
+      <w:start w:val="1"/>
+      <w:numFmt w:val="bullet"/>
+      <w:lvlText w:val=""/>
+      <w:lvlJc w:val="left"/>
+      <w:pPr>
+        <w:ind w:left="1440" w:hanging="360"/>
+      </w:pPr>
+      <w:rPr>
+        <w:rFonts w:ascii="Symbol" w:hAnsi="Symbol" w:hint="default"/>
+      </w:rPr>
+    </w:lvl>
+    <w:lvl w:ilvl="1" w:tplc="04090003" w:tentative="1">
+      <w:start w:val="1"/>
+      <w:numFmt w:val="bullet"/>
+      <w:lvlText w:val="o"/>
+      <w:lvlJc w:val="left"/>
+      <w:pPr>
+        <w:ind w:left="2160" w:hanging="360"/>
+      </w:pPr>
+      <w:rPr>
+        <w:rFonts w:ascii="Courier New" w:hAnsi="Courier New" w:cs="Courier New" w:hint="default"/>
+      </w:rPr>
+    </w:lvl>
+    <w:lvl w:ilvl="2" w:tplc="04090005" w:tentative="1">
+      <w:start w:val="1"/>
+      <w:numFmt w:val="bullet"/>
+      <w:lvlText w:val=""/>
+      <w:lvlJc w:val="left"/>
+      <w:pPr>
+        <w:ind w:left="2880" w:hanging="360"/>
+      </w:pPr>
+      <w:rPr>
+        <w:rFonts w:ascii="Wingdings" w:hAnsi="Wingdings" w:hint="default"/>
+      </w:rPr>
+    </w:lvl>
+    <w:lvl w:ilvl="3" w:tplc="04090001" w:tentative="1">
+      <w:start w:val="1"/>
+      <w:numFmt w:val="bullet"/>
+      <w:lvlText w:val=""/>
+      <w:lvlJc w:val="left"/>
+      <w:pPr>
+        <w:ind w:left="3600" w:hanging="360"/>
+      </w:pPr>
+      <w:rPr>
+        <w:rFonts w:ascii="Symbol" w:hAnsi="Symbol" w:hint="default"/>
+      </w:rPr>
+    </w:lvl>
+    <w:lvl w:ilvl="4" w:tplc="04090003" w:tentative="1">
+      <w:start w:val="1"/>
+      <w:numFmt w:val="bullet"/>
+      <w:lvlText w:val="o"/>
+      <w:lvlJc w:val="left"/>
+      <w:pPr>
+        <w:ind w:left="4320" w:hanging="360"/>
+      </w:pPr>
+      <w:rPr>
+        <w:rFonts w:ascii="Courier New" w:hAnsi="Courier New" w:cs="Courier New" w:hint="default"/>
+      </w:rPr>
+    </w:lvl>
+    <w:lvl w:ilvl="5" w:tplc="04090005" w:tentative="1">
+      <w:start w:val="1"/>
+      <w:numFmt w:val="bullet"/>
+      <w:lvlText w:val=""/>
+      <w:lvlJc w:val="left"/>
+      <w:pPr>
+        <w:ind w:left="5040" w:hanging="360"/>
+      </w:pPr>
+      <w:rPr>
+        <w:rFonts w:ascii="Wingdings" w:hAnsi="Wingdings" w:hint="default"/>
+      </w:rPr>
+    </w:lvl>
+    <w:lvl w:ilvl="6" w:tplc="04090001" w:tentative="1">
+      <w:start w:val="1"/>
+      <w:numFmt w:val="bullet"/>
+      <w:lvlText w:val=""/>
+      <w:lvlJc w:val="left"/>
+      <w:pPr>
+        <w:ind w:left="5760" w:hanging="360"/>
+      </w:pPr>
+      <w:rPr>
+        <w:rFonts w:ascii="Symbol" w:hAnsi="Symbol" w:hint="default"/>
+      </w:rPr>
+    </w:lvl>
+    <w:lvl w:ilvl="7" w:tplc="04090003" w:tentative="1">
+      <w:start w:val="1"/>
+      <w:numFmt w:val="bullet"/>
+      <w:lvlText w:val="o"/>
+      <w:lvlJc w:val="left"/>
+      <w:pPr>
+        <w:ind w:left="6480" w:hanging="360"/>
+      </w:pPr>
+      <w:rPr>
+        <w:rFonts w:ascii="Courier New" w:hAnsi="Courier New" w:cs="Courier New" w:hint="default"/>
+      </w:rPr>
+    </w:lvl>
+    <w:lvl w:ilvl="8" w:tplc="04090005" w:tentative="1">
+      <w:start w:val="1"/>
+      <w:numFmt w:val="bullet"/>
+      <w:lvlText w:val=""/>
+      <w:lvlJc w:val="left"/>
+      <w:pPr>
+        <w:ind w:left="7200" w:hanging="360"/>
+      </w:pPr>
+      <w:rPr>
+        <w:rFonts w:ascii="Wingdings" w:hAnsi="Wingdings" w:hint="default"/>
+      </w:rPr>
+    </w:lvl>
+  </w:abstractNum>
+  <w:abstractNum w:abstractNumId="25" w15:restartNumberingAfterBreak="0">
     <w:nsid w:val="7B4C52F8"/>
     <w:multiLevelType w:val="hybridMultilevel"/>
     <w:tmpl w:val="7398E7D4"/>
@@ -7658,7 +8148,7 @@
       </w:rPr>
     </w:lvl>
   </w:abstractNum>
-  <w:abstractNum w:abstractNumId="23" w15:restartNumberingAfterBreak="0">
+  <w:abstractNum w:abstractNumId="26" w15:restartNumberingAfterBreak="0">
     <w:nsid w:val="7DD40031"/>
     <w:multiLevelType w:val="hybridMultilevel"/>
     <w:tmpl w:val="FBA0B574"/>
@@ -7799,10 +8289,10 @@
     </w:lvl>
   </w:abstractNum>
   <w:num w:numId="1">
-    <w:abstractNumId w:val="12"/>
+    <w:abstractNumId w:val="13"/>
   </w:num>
   <w:num w:numId="2">
-    <w:abstractNumId w:val="18"/>
+    <w:abstractNumId w:val="20"/>
   </w:num>
   <w:num w:numId="3">
     <w:abstractNumId w:val="2"/>
@@ -7811,7 +8301,7 @@
     <w:abstractNumId w:val="5"/>
   </w:num>
   <w:num w:numId="5">
-    <w:abstractNumId w:val="19"/>
+    <w:abstractNumId w:val="21"/>
   </w:num>
   <w:num w:numId="6">
     <w:abstractNumId w:val="3"/>
@@ -7820,37 +8310,37 @@
     <w:abstractNumId w:val="1"/>
   </w:num>
   <w:num w:numId="8">
+    <w:abstractNumId w:val="10"/>
+  </w:num>
+  <w:num w:numId="9">
     <w:abstractNumId w:val="9"/>
   </w:num>
-  <w:num w:numId="9">
+  <w:num w:numId="10">
     <w:abstractNumId w:val="8"/>
   </w:num>
-  <w:num w:numId="10">
-    <w:abstractNumId w:val="7"/>
+  <w:num w:numId="11">
+    <w:abstractNumId w:val="19"/>
   </w:num>
-  <w:num w:numId="11">
+  <w:num w:numId="12">
+    <w:abstractNumId w:val="11"/>
+  </w:num>
+  <w:num w:numId="13">
     <w:abstractNumId w:val="17"/>
   </w:num>
-  <w:num w:numId="12">
-    <w:abstractNumId w:val="10"/>
-  </w:num>
-  <w:num w:numId="13">
-    <w:abstractNumId w:val="15"/>
-  </w:num>
   <w:num w:numId="14">
-    <w:abstractNumId w:val="14"/>
+    <w:abstractNumId w:val="16"/>
   </w:num>
   <w:num w:numId="15">
-    <w:abstractNumId w:val="20"/>
+    <w:abstractNumId w:val="22"/>
   </w:num>
   <w:num w:numId="16">
-    <w:abstractNumId w:val="11"/>
+    <w:abstractNumId w:val="12"/>
   </w:num>
   <w:num w:numId="17">
-    <w:abstractNumId w:val="23"/>
+    <w:abstractNumId w:val="26"/>
   </w:num>
   <w:num w:numId="18">
-    <w:abstractNumId w:val="13"/>
+    <w:abstractNumId w:val="14"/>
   </w:num>
   <w:num w:numId="19">
     <w:abstractNumId w:val="6"/>
@@ -7879,13 +8369,31 @@
     </w:lvlOverride>
   </w:num>
   <w:num w:numId="22">
-    <w:abstractNumId w:val="22"/>
+    <w:abstractNumId w:val="25"/>
   </w:num>
   <w:num w:numId="23">
-    <w:abstractNumId w:val="16"/>
+    <w:abstractNumId w:val="18"/>
   </w:num>
   <w:num w:numId="24">
-    <w:abstractNumId w:val="21"/>
+    <w:abstractNumId w:val="23"/>
+  </w:num>
+  <w:num w:numId="25">
+    <w:abstractNumId w:val="15"/>
+    <w:lvlOverride w:ilvl="0"/>
+    <w:lvlOverride w:ilvl="1"/>
+    <w:lvlOverride w:ilvl="2"/>
+    <w:lvlOverride w:ilvl="3"/>
+    <w:lvlOverride w:ilvl="4"/>
+    <w:lvlOverride w:ilvl="5"/>
+    <w:lvlOverride w:ilvl="6"/>
+    <w:lvlOverride w:ilvl="7"/>
+    <w:lvlOverride w:ilvl="8"/>
+  </w:num>
+  <w:num w:numId="26">
+    <w:abstractNumId w:val="24"/>
+  </w:num>
+  <w:num w:numId="27">
+    <w:abstractNumId w:val="7"/>
   </w:num>
 </w:numbering>
 </file>
@@ -8986,40 +9494,10 @@
 
 <file path=customXml/item1.xml><?xml version="1.0" encoding="utf-8"?>
 <?mso-contentType ?>
-<FormTemplates xmlns="http://schemas.microsoft.com/sharepoint/v3/contenttype/forms">
-  <Display>DocumentLibraryForm</Display>
-  <Edit>DocumentLibraryForm</Edit>
-  <New>DocumentLibraryForm</New>
-</FormTemplates>
+<SharedContentType xmlns="Microsoft.SharePoint.Taxonomy.ContentTypeSync" SourceId="648e9b76-538e-49d9-9161-680cb1c6cc92" ContentTypeId="0x0101" PreviousValue="false"/>
 </file>
 
 <file path=customXml/item2.xml><?xml version="1.0" encoding="utf-8"?>
-<p:properties xmlns:p="http://schemas.microsoft.com/office/2006/metadata/properties" xmlns:xsi="http://www.w3.org/2001/XMLSchema-instance" xmlns:pc="http://schemas.microsoft.com/office/infopath/2007/PartnerControls">
-  <documentManagement>
-    <Content_x0020_Owner xmlns="446418da-17e3-46a1-a296-f4b790832413">
-      <UserInfo>
-        <DisplayName/>
-        <AccountId xsi:nil="true"/>
-        <AccountType/>
-      </UserInfo>
-    </Content_x0020_Owner>
-    <g603d5ed1df2431f92db676cebdcacb7 xmlns="446418da-17e3-46a1-a296-f4b790832413">
-      <Terms xmlns="http://schemas.microsoft.com/office/infopath/2007/PartnerControls"/>
-    </g603d5ed1df2431f92db676cebdcacb7>
-    <PublishingExpirationDate xmlns="http://schemas.microsoft.com/sharepoint/v3" xsi:nil="true"/>
-    <TaxCatchAll xmlns="446418da-17e3-46a1-a296-f4b790832413"/>
-    <fac9bdde1ad643a2801389457eceebef xmlns="446418da-17e3-46a1-a296-f4b790832413">
-      <Terms xmlns="http://schemas.microsoft.com/office/infopath/2007/PartnerControls"/>
-    </fac9bdde1ad643a2801389457eceebef>
-    <PublishingStartDate xmlns="http://schemas.microsoft.com/sharepoint/v3" xsi:nil="true"/>
-    <m8c2d7e87059415789349d4e308cefd4 xmlns="446418da-17e3-46a1-a296-f4b790832413">
-      <Terms xmlns="http://schemas.microsoft.com/office/infopath/2007/PartnerControls"/>
-    </m8c2d7e87059415789349d4e308cefd4>
-  </documentManagement>
-</p:properties>
-</file>
-
-<file path=customXml/item3.xml><?xml version="1.0" encoding="utf-8"?>
 <ct:contentTypeSchema xmlns:ct="http://schemas.microsoft.com/office/2006/metadata/contentType" xmlns:ma="http://schemas.microsoft.com/office/2006/metadata/properties/metaAttributes" ct:_="" ma:_="" ma:contentTypeName="Document" ma:contentTypeID="0x0101005258A50523F43F4AB5C404768AB36EBC" ma:contentTypeVersion="4" ma:contentTypeDescription="Create a new document." ma:contentTypeScope="" ma:versionID="d8c21f6e4e204476703a841dd6be0cfd">
   <xsd:schema xmlns:xsd="http://www.w3.org/2001/XMLSchema" xmlns:xs="http://www.w3.org/2001/XMLSchema" xmlns:p="http://schemas.microsoft.com/office/2006/metadata/properties" xmlns:ns1="http://schemas.microsoft.com/sharepoint/v3" xmlns:ns2="446418da-17e3-46a1-a296-f4b790832413" xmlns:ns3="ecf60549-1ec8-411a-8ec0-25b1ffbcc2bc" targetNamespace="http://schemas.microsoft.com/office/2006/metadata/properties" ma:root="true" ma:fieldsID="295af426aa0c9bba3a8c89d4213f44d5" ns1:_="" ns2:_="" ns3:_="">
     <xsd:import namespace="http://schemas.microsoft.com/sharepoint/v3"/>
@@ -9263,9 +9741,39 @@
 </ct:contentTypeSchema>
 </file>
 
+<file path=customXml/item3.xml><?xml version="1.0" encoding="utf-8"?>
+<p:properties xmlns:p="http://schemas.microsoft.com/office/2006/metadata/properties" xmlns:xsi="http://www.w3.org/2001/XMLSchema-instance" xmlns:pc="http://schemas.microsoft.com/office/infopath/2007/PartnerControls">
+  <documentManagement>
+    <Content_x0020_Owner xmlns="446418da-17e3-46a1-a296-f4b790832413">
+      <UserInfo>
+        <DisplayName/>
+        <AccountId xsi:nil="true"/>
+        <AccountType/>
+      </UserInfo>
+    </Content_x0020_Owner>
+    <g603d5ed1df2431f92db676cebdcacb7 xmlns="446418da-17e3-46a1-a296-f4b790832413">
+      <Terms xmlns="http://schemas.microsoft.com/office/infopath/2007/PartnerControls"/>
+    </g603d5ed1df2431f92db676cebdcacb7>
+    <PublishingExpirationDate xmlns="http://schemas.microsoft.com/sharepoint/v3" xsi:nil="true"/>
+    <TaxCatchAll xmlns="446418da-17e3-46a1-a296-f4b790832413"/>
+    <fac9bdde1ad643a2801389457eceebef xmlns="446418da-17e3-46a1-a296-f4b790832413">
+      <Terms xmlns="http://schemas.microsoft.com/office/infopath/2007/PartnerControls"/>
+    </fac9bdde1ad643a2801389457eceebef>
+    <PublishingStartDate xmlns="http://schemas.microsoft.com/sharepoint/v3" xsi:nil="true"/>
+    <m8c2d7e87059415789349d4e308cefd4 xmlns="446418da-17e3-46a1-a296-f4b790832413">
+      <Terms xmlns="http://schemas.microsoft.com/office/infopath/2007/PartnerControls"/>
+    </m8c2d7e87059415789349d4e308cefd4>
+  </documentManagement>
+</p:properties>
+</file>
+
 <file path=customXml/item4.xml><?xml version="1.0" encoding="utf-8"?>
 <?mso-contentType ?>
-<SharedContentType xmlns="Microsoft.SharePoint.Taxonomy.ContentTypeSync" SourceId="648e9b76-538e-49d9-9161-680cb1c6cc92" ContentTypeId="0x0101" PreviousValue="false"/>
+<FormTemplates xmlns="http://schemas.microsoft.com/sharepoint/v3/contenttype/forms">
+  <Display>DocumentLibraryForm</Display>
+  <Edit>DocumentLibraryForm</Edit>
+  <New>DocumentLibraryForm</New>
+</FormTemplates>
 </file>
 
 <file path=customXml/item5.xml><?xml version="1.0" encoding="utf-8"?>
@@ -9273,25 +9781,14 @@
 </file>
 
 <file path=customXml/itemProps1.xml><?xml version="1.0" encoding="utf-8"?>
-<ds:datastoreItem xmlns:ds="http://schemas.openxmlformats.org/officeDocument/2006/customXml" ds:itemID="{AD793EA9-45AE-4C11-9587-F4AC8DD54ABF}">
+<ds:datastoreItem xmlns:ds="http://schemas.openxmlformats.org/officeDocument/2006/customXml" ds:itemID="{7C47A40F-4224-4A99-B0CD-659FB3D7AA9B}">
   <ds:schemaRefs>
-    <ds:schemaRef ds:uri="http://schemas.microsoft.com/sharepoint/v3/contenttype/forms"/>
+    <ds:schemaRef ds:uri="Microsoft.SharePoint.Taxonomy.ContentTypeSync"/>
   </ds:schemaRefs>
 </ds:datastoreItem>
 </file>
 
 <file path=customXml/itemProps2.xml><?xml version="1.0" encoding="utf-8"?>
-<ds:datastoreItem xmlns:ds="http://schemas.openxmlformats.org/officeDocument/2006/customXml" ds:itemID="{9FD8DCE0-DC4C-40BD-86A8-2E3D447396BC}">
-  <ds:schemaRefs>
-    <ds:schemaRef ds:uri="http://schemas.microsoft.com/office/2006/metadata/properties"/>
-    <ds:schemaRef ds:uri="http://schemas.microsoft.com/office/infopath/2007/PartnerControls"/>
-    <ds:schemaRef ds:uri="446418da-17e3-46a1-a296-f4b790832413"/>
-    <ds:schemaRef ds:uri="http://schemas.microsoft.com/sharepoint/v3"/>
-  </ds:schemaRefs>
-</ds:datastoreItem>
-</file>
-
-<file path=customXml/itemProps3.xml><?xml version="1.0" encoding="utf-8"?>
 <ds:datastoreItem xmlns:ds="http://schemas.openxmlformats.org/officeDocument/2006/customXml" ds:itemID="{58CD4854-8B9F-4D71-889A-2EE5EC4CCA6E}">
   <ds:schemaRefs>
     <ds:schemaRef ds:uri="http://schemas.microsoft.com/office/2006/metadata/contentType"/>
@@ -9311,16 +9808,27 @@
 </ds:datastoreItem>
 </file>
 
+<file path=customXml/itemProps3.xml><?xml version="1.0" encoding="utf-8"?>
+<ds:datastoreItem xmlns:ds="http://schemas.openxmlformats.org/officeDocument/2006/customXml" ds:itemID="{9FD8DCE0-DC4C-40BD-86A8-2E3D447396BC}">
+  <ds:schemaRefs>
+    <ds:schemaRef ds:uri="http://schemas.microsoft.com/office/2006/metadata/properties"/>
+    <ds:schemaRef ds:uri="http://schemas.microsoft.com/office/infopath/2007/PartnerControls"/>
+    <ds:schemaRef ds:uri="446418da-17e3-46a1-a296-f4b790832413"/>
+    <ds:schemaRef ds:uri="http://schemas.microsoft.com/sharepoint/v3"/>
+  </ds:schemaRefs>
+</ds:datastoreItem>
+</file>
+
 <file path=customXml/itemProps4.xml><?xml version="1.0" encoding="utf-8"?>
-<ds:datastoreItem xmlns:ds="http://schemas.openxmlformats.org/officeDocument/2006/customXml" ds:itemID="{7C47A40F-4224-4A99-B0CD-659FB3D7AA9B}">
+<ds:datastoreItem xmlns:ds="http://schemas.openxmlformats.org/officeDocument/2006/customXml" ds:itemID="{AD793EA9-45AE-4C11-9587-F4AC8DD54ABF}">
   <ds:schemaRefs>
-    <ds:schemaRef ds:uri="Microsoft.SharePoint.Taxonomy.ContentTypeSync"/>
+    <ds:schemaRef ds:uri="http://schemas.microsoft.com/sharepoint/v3/contenttype/forms"/>
   </ds:schemaRefs>
 </ds:datastoreItem>
 </file>
 
 <file path=customXml/itemProps5.xml><?xml version="1.0" encoding="utf-8"?>
-<ds:datastoreItem xmlns:ds="http://schemas.openxmlformats.org/officeDocument/2006/customXml" ds:itemID="{E98DCC4E-33AD-42AF-B852-9DF62A7425FC}">
+<ds:datastoreItem xmlns:ds="http://schemas.openxmlformats.org/officeDocument/2006/customXml" ds:itemID="{AC0257DC-BC4E-45C4-819B-A87E91778697}">
   <ds:schemaRefs>
     <ds:schemaRef ds:uri="http://schemas.openxmlformats.org/officeDocument/2006/bibliography"/>
   </ds:schemaRefs>

--- a/Prutkovsky_Ilia.docx
+++ b/Prutkovsky_Ilia.docx
@@ -1764,43 +1764,7 @@
           <w:sz w:val="20"/>
           <w:szCs w:val="20"/>
         </w:rPr>
-        <w:t xml:space="preserve">Developed and maintained </w:t>
-      </w:r>
-      <w:r>
-        <w:rPr>
-          <w:bCs/>
-          <w:noProof/>
-          <w:sz w:val="20"/>
-          <w:szCs w:val="20"/>
-        </w:rPr>
-        <w:t xml:space="preserve">a </w:t>
-      </w:r>
-      <w:r>
-        <w:rPr>
-          <w:bCs/>
-          <w:noProof/>
-          <w:sz w:val="20"/>
-          <w:szCs w:val="20"/>
-        </w:rPr>
-        <w:t>dynamic interactive website using HTML, CSS, JavaScript</w:t>
-      </w:r>
-      <w:r>
-        <w:rPr>
-          <w:bCs/>
-          <w:noProof/>
-          <w:sz w:val="20"/>
-          <w:szCs w:val="20"/>
-        </w:rPr>
-        <w:t>,</w:t>
-      </w:r>
-      <w:r>
-        <w:rPr>
-          <w:bCs/>
-          <w:noProof/>
-          <w:sz w:val="20"/>
-          <w:szCs w:val="20"/>
-        </w:rPr>
-        <w:t xml:space="preserve"> and Bootstrap.</w:t>
+        <w:t>Created sample pages including color, fonts, incorporated functionalities and features into a website.</w:t>
       </w:r>
     </w:p>
     <w:p>
@@ -1850,294 +1814,7 @@
           <w:sz w:val="20"/>
           <w:szCs w:val="20"/>
         </w:rPr>
-        <w:t xml:space="preserve">Utilized </w:t>
-      </w:r>
-      <w:r>
-        <w:rPr>
-          <w:bCs/>
-          <w:noProof/>
-          <w:sz w:val="20"/>
-          <w:szCs w:val="20"/>
-        </w:rPr>
-        <w:t>WordPress</w:t>
-      </w:r>
-      <w:r>
-        <w:rPr>
-          <w:bCs/>
-          <w:noProof/>
-          <w:sz w:val="20"/>
-          <w:szCs w:val="20"/>
-        </w:rPr>
-        <w:t xml:space="preserve"> to add administrator panel.</w:t>
-      </w:r>
-    </w:p>
-    <w:p>
-      <w:pPr>
-        <w:pStyle w:val="ListParagraph"/>
-        <w:numPr>
-          <w:ilvl w:val="0"/>
-          <w:numId w:val="18"/>
-        </w:numPr>
-        <w:tabs>
-          <w:tab w:val="right" w:pos="10224"/>
-        </w:tabs>
-        <w:ind w:right="29"/>
-        <w:rPr>
-          <w:bCs/>
-          <w:noProof/>
-          <w:sz w:val="20"/>
-          <w:szCs w:val="20"/>
-        </w:rPr>
-      </w:pPr>
-      <w:r>
-        <w:rPr>
-          <w:bCs/>
-          <w:noProof/>
-          <w:sz w:val="20"/>
-          <w:szCs w:val="20"/>
-        </w:rPr>
-        <w:t>Implemented cloud services by AWS</w:t>
-      </w:r>
-      <w:r>
-        <w:rPr>
-          <w:bCs/>
-          <w:noProof/>
-          <w:sz w:val="20"/>
-          <w:szCs w:val="20"/>
-        </w:rPr>
-        <w:t>.</w:t>
-      </w:r>
-    </w:p>
-    <w:p>
-      <w:pPr>
-        <w:pStyle w:val="ListParagraph"/>
-        <w:numPr>
-          <w:ilvl w:val="0"/>
-          <w:numId w:val="18"/>
-        </w:numPr>
-        <w:tabs>
-          <w:tab w:val="right" w:pos="10224"/>
-        </w:tabs>
-        <w:ind w:right="29"/>
-        <w:rPr>
-          <w:bCs/>
-          <w:noProof/>
-          <w:sz w:val="20"/>
-          <w:szCs w:val="20"/>
-        </w:rPr>
-      </w:pPr>
-      <w:r>
-        <w:rPr>
-          <w:bCs/>
-          <w:noProof/>
-          <w:sz w:val="20"/>
-          <w:szCs w:val="20"/>
-        </w:rPr>
-        <w:t>Created an application that stores information about a client and the whole medical history of the client using Angular 11, Node.js, Ngrx, and Express.js.</w:t>
-      </w:r>
-    </w:p>
-    <w:p>
-      <w:pPr>
-        <w:pStyle w:val="ListParagraph"/>
-        <w:numPr>
-          <w:ilvl w:val="0"/>
-          <w:numId w:val="18"/>
-        </w:numPr>
-        <w:tabs>
-          <w:tab w:val="right" w:pos="10224"/>
-        </w:tabs>
-        <w:ind w:right="29"/>
-        <w:rPr>
-          <w:bCs/>
-          <w:noProof/>
-          <w:sz w:val="20"/>
-          <w:szCs w:val="20"/>
-        </w:rPr>
-      </w:pPr>
-      <w:r>
-        <w:rPr>
-          <w:sz w:val="20"/>
-          <w:szCs w:val="20"/>
-        </w:rPr>
-        <w:t>Developed back-end part</w:t>
-      </w:r>
-      <w:r>
-        <w:rPr>
-          <w:sz w:val="20"/>
-          <w:szCs w:val="20"/>
-        </w:rPr>
-        <w:t xml:space="preserve"> using Java.</w:t>
-      </w:r>
-    </w:p>
-    <w:p>
-      <w:pPr>
-        <w:tabs>
-          <w:tab w:val="right" w:pos="10224"/>
-        </w:tabs>
-        <w:ind w:right="29"/>
-        <w:rPr>
-          <w:b/>
-          <w:sz w:val="20"/>
-          <w:szCs w:val="20"/>
-        </w:rPr>
-      </w:pPr>
-    </w:p>
-    <w:p>
-      <w:pPr>
-        <w:tabs>
-          <w:tab w:val="right" w:pos="10224"/>
-        </w:tabs>
-        <w:ind w:right="29"/>
-        <w:rPr>
-          <w:b/>
-          <w:bCs/>
-          <w:noProof/>
-          <w:sz w:val="20"/>
-          <w:szCs w:val="20"/>
-        </w:rPr>
-      </w:pPr>
-      <w:r>
-        <w:rPr>
-          <w:b/>
-          <w:sz w:val="20"/>
-          <w:szCs w:val="20"/>
-        </w:rPr>
-        <w:t>Verizon</w:t>
-      </w:r>
-      <w:r>
-        <w:rPr>
-          <w:b/>
-          <w:bCs/>
-          <w:noProof/>
-          <w:sz w:val="20"/>
-          <w:szCs w:val="20"/>
-        </w:rPr>
-        <w:tab/>
-      </w:r>
-      <w:r>
-        <w:rPr>
-          <w:bCs/>
-          <w:noProof/>
-          <w:sz w:val="20"/>
-          <w:szCs w:val="20"/>
-        </w:rPr>
-        <w:t>Irving</w:t>
-      </w:r>
-      <w:r>
-        <w:rPr>
-          <w:bCs/>
-          <w:noProof/>
-          <w:sz w:val="20"/>
-          <w:szCs w:val="20"/>
-        </w:rPr>
-        <w:t xml:space="preserve">, </w:t>
-      </w:r>
-      <w:r>
-        <w:rPr>
-          <w:bCs/>
-          <w:noProof/>
-          <w:sz w:val="20"/>
-          <w:szCs w:val="20"/>
-        </w:rPr>
-        <w:t>TX</w:t>
-      </w:r>
-    </w:p>
-    <w:p>
-      <w:pPr>
-        <w:pStyle w:val="Caption"/>
-        <w:tabs>
-          <w:tab w:val="right" w:pos="10267"/>
-        </w:tabs>
-        <w:ind w:right="29"/>
-        <w:rPr>
-          <w:bCs/>
-          <w:sz w:val="20"/>
-          <w:szCs w:val="20"/>
-        </w:rPr>
-      </w:pPr>
-      <w:r>
-        <w:rPr>
-          <w:bCs/>
-          <w:i/>
-          <w:noProof/>
-          <w:sz w:val="20"/>
-          <w:szCs w:val="20"/>
-        </w:rPr>
-        <w:t>Full-stack Developer</w:t>
-      </w:r>
-      <w:r>
-        <w:rPr>
-          <w:sz w:val="20"/>
-          <w:szCs w:val="20"/>
-        </w:rPr>
-        <w:tab/>
-      </w:r>
-      <w:r>
-        <w:rPr>
-          <w:bCs/>
-          <w:noProof/>
-          <w:sz w:val="20"/>
-          <w:szCs w:val="20"/>
-        </w:rPr>
-        <w:t>December</w:t>
-      </w:r>
-      <w:r>
-        <w:rPr>
-          <w:bCs/>
-          <w:noProof/>
-          <w:sz w:val="20"/>
-          <w:szCs w:val="20"/>
-        </w:rPr>
-        <w:t xml:space="preserve"> 201</w:t>
-      </w:r>
-      <w:r>
-        <w:rPr>
-          <w:bCs/>
-          <w:noProof/>
-          <w:sz w:val="20"/>
-          <w:szCs w:val="20"/>
-        </w:rPr>
-        <w:t xml:space="preserve">9 </w:t>
-      </w:r>
-      <w:r>
-        <w:rPr>
-          <w:bCs/>
-          <w:noProof/>
-          <w:sz w:val="20"/>
-          <w:szCs w:val="20"/>
-        </w:rPr>
-        <w:t>–</w:t>
-      </w:r>
-      <w:r>
-        <w:rPr>
-          <w:bCs/>
-          <w:noProof/>
-          <w:sz w:val="20"/>
-          <w:szCs w:val="20"/>
-        </w:rPr>
-        <w:t xml:space="preserve"> April 2020</w:t>
-      </w:r>
-    </w:p>
-    <w:p>
-      <w:pPr>
-        <w:ind w:right="29"/>
-        <w:rPr>
-          <w:b/>
-          <w:bCs/>
-          <w:noProof/>
-          <w:sz w:val="20"/>
-          <w:szCs w:val="20"/>
-        </w:rPr>
-      </w:pPr>
-      <w:r>
-        <w:rPr>
-          <w:b/>
-          <w:bCs/>
-          <w:noProof/>
-          <w:sz w:val="20"/>
-          <w:szCs w:val="20"/>
-        </w:rPr>
-        <w:t>JITR Dashboard (Just-In-Time Registration)</w:t>
+        <w:t>Developed and maintained a dynamic interactive website using HTML, CSS, JavaScript, and Bootstrap.</w:t>
       </w:r>
     </w:p>
     <w:p>
@@ -2162,12 +1839,165 @@
           <w:sz w:val="20"/>
           <w:szCs w:val="20"/>
         </w:rPr>
-        <w:t>Used ES6 Java</w:t>
-      </w:r>
-      <w:r>
-        <w:rPr>
-          <w:bCs/>
-          <w:noProof/>
+        <w:t xml:space="preserve">Utilized </w:t>
+      </w:r>
+      <w:r>
+        <w:rPr>
+          <w:bCs/>
+          <w:noProof/>
+          <w:sz w:val="20"/>
+          <w:szCs w:val="20"/>
+        </w:rPr>
+        <w:t>WordPress</w:t>
+      </w:r>
+      <w:r>
+        <w:rPr>
+          <w:bCs/>
+          <w:noProof/>
+          <w:sz w:val="20"/>
+          <w:szCs w:val="20"/>
+        </w:rPr>
+        <w:t xml:space="preserve"> to add administrator panel.</w:t>
+      </w:r>
+    </w:p>
+    <w:p>
+      <w:pPr>
+        <w:pStyle w:val="ListParagraph"/>
+        <w:ind w:right="29"/>
+        <w:rPr>
+          <w:bCs/>
+          <w:noProof/>
+          <w:sz w:val="20"/>
+          <w:szCs w:val="20"/>
+        </w:rPr>
+      </w:pPr>
+    </w:p>
+    <w:p>
+      <w:pPr>
+        <w:ind w:right="29"/>
+        <w:rPr>
+          <w:bCs/>
+          <w:noProof/>
+          <w:sz w:val="20"/>
+          <w:szCs w:val="20"/>
+        </w:rPr>
+      </w:pPr>
+      <w:r>
+        <w:rPr>
+          <w:b/>
+          <w:bCs/>
+          <w:noProof/>
+          <w:sz w:val="20"/>
+          <w:szCs w:val="20"/>
+        </w:rPr>
+        <w:t>CMR</w:t>
+      </w:r>
+      <w:r>
+        <w:rPr>
+          <w:b/>
+          <w:bCs/>
+          <w:noProof/>
+          <w:sz w:val="20"/>
+          <w:szCs w:val="20"/>
+        </w:rPr>
+        <w:t xml:space="preserve"> Dashboard (</w:t>
+      </w:r>
+      <w:r>
+        <w:rPr>
+          <w:b/>
+          <w:bCs/>
+          <w:noProof/>
+          <w:sz w:val="20"/>
+          <w:szCs w:val="20"/>
+        </w:rPr>
+        <w:t>Client Medical Records</w:t>
+      </w:r>
+      <w:r>
+        <w:rPr>
+          <w:b/>
+          <w:bCs/>
+          <w:noProof/>
+          <w:sz w:val="20"/>
+          <w:szCs w:val="20"/>
+        </w:rPr>
+        <w:t>)</w:t>
+      </w:r>
+    </w:p>
+    <w:p>
+      <w:pPr>
+        <w:pStyle w:val="ListParagraph"/>
+        <w:numPr>
+          <w:ilvl w:val="0"/>
+          <w:numId w:val="18"/>
+        </w:numPr>
+        <w:tabs>
+          <w:tab w:val="right" w:pos="10224"/>
+        </w:tabs>
+        <w:ind w:right="29"/>
+        <w:rPr>
+          <w:bCs/>
+          <w:noProof/>
+          <w:sz w:val="20"/>
+          <w:szCs w:val="20"/>
+        </w:rPr>
+      </w:pPr>
+      <w:r>
+        <w:rPr>
+          <w:bCs/>
+          <w:noProof/>
+          <w:sz w:val="20"/>
+          <w:szCs w:val="20"/>
+        </w:rPr>
+        <w:t>Implemented cloud services by AWS</w:t>
+      </w:r>
+      <w:r>
+        <w:rPr>
+          <w:bCs/>
+          <w:noProof/>
+          <w:sz w:val="20"/>
+          <w:szCs w:val="20"/>
+        </w:rPr>
+        <w:t>.</w:t>
+      </w:r>
+    </w:p>
+    <w:p>
+      <w:pPr>
+        <w:numPr>
+          <w:ilvl w:val="0"/>
+          <w:numId w:val="18"/>
+        </w:numPr>
+        <w:shd w:val="clear" w:color="auto" w:fill="FFFFFF"/>
+        <w:tabs>
+          <w:tab w:val="right" w:pos="10224"/>
+        </w:tabs>
+        <w:spacing w:before="100" w:beforeAutospacing="1" w:after="100" w:afterAutospacing="1"/>
+        <w:ind w:right="29"/>
+        <w:rPr>
+          <w:bCs/>
+          <w:noProof/>
+          <w:sz w:val="20"/>
+          <w:szCs w:val="20"/>
+        </w:rPr>
+      </w:pPr>
+      <w:r>
+        <w:rPr>
+          <w:color w:val="000000"/>
+          <w:sz w:val="20"/>
+          <w:szCs w:val="20"/>
+        </w:rPr>
+        <w:t>Used e</w:t>
+      </w:r>
+      <w:r>
+        <w:rPr>
+          <w:color w:val="000000"/>
+          <w:sz w:val="20"/>
+          <w:szCs w:val="20"/>
+        </w:rPr>
+        <w:t xml:space="preserve">xtensive knowledge of </w:t>
+      </w:r>
+      <w:r>
+        <w:rPr>
+          <w:color w:val="000000"/>
           <w:sz w:val="20"/>
           <w:szCs w:val="20"/>
         </w:rPr>
@@ -2175,30 +2005,290 @@
       </w:r>
       <w:r>
         <w:rPr>
-          <w:bCs/>
-          <w:noProof/>
-          <w:sz w:val="20"/>
-          <w:szCs w:val="20"/>
-        </w:rPr>
-        <w:t>cript to optimize</w:t>
-      </w:r>
-      <w:r>
-        <w:rPr>
-          <w:bCs/>
-          <w:noProof/>
-          <w:sz w:val="20"/>
-          <w:szCs w:val="20"/>
-        </w:rPr>
-        <w:t xml:space="preserve"> the</w:t>
-      </w:r>
-      <w:r>
-        <w:rPr>
-          <w:bCs/>
-          <w:noProof/>
-          <w:sz w:val="20"/>
-          <w:szCs w:val="20"/>
-        </w:rPr>
-        <w:t xml:space="preserve"> project.</w:t>
+          <w:color w:val="000000"/>
+          <w:sz w:val="20"/>
+          <w:szCs w:val="20"/>
+        </w:rPr>
+        <w:t>CSS and JS methods for providing visual effects</w:t>
+      </w:r>
+      <w:r>
+        <w:rPr>
+          <w:color w:val="000000"/>
+          <w:sz w:val="20"/>
+          <w:szCs w:val="20"/>
+        </w:rPr>
+        <w:t>.</w:t>
+      </w:r>
+    </w:p>
+    <w:p>
+      <w:pPr>
+        <w:pStyle w:val="ListParagraph"/>
+        <w:numPr>
+          <w:ilvl w:val="0"/>
+          <w:numId w:val="18"/>
+        </w:numPr>
+        <w:tabs>
+          <w:tab w:val="right" w:pos="10224"/>
+        </w:tabs>
+        <w:ind w:right="29"/>
+        <w:rPr>
+          <w:bCs/>
+          <w:noProof/>
+          <w:sz w:val="20"/>
+          <w:szCs w:val="20"/>
+        </w:rPr>
+      </w:pPr>
+      <w:r>
+        <w:rPr>
+          <w:bCs/>
+          <w:noProof/>
+          <w:sz w:val="20"/>
+          <w:szCs w:val="20"/>
+        </w:rPr>
+        <w:t>Created an application that stores information about a client and the client's whole medical history using Angular 11, Node.js, Ngrx, and Express.js.</w:t>
+      </w:r>
+      <w:bookmarkStart w:id="0" w:name="_GoBack"/>
+      <w:bookmarkEnd w:id="0"/>
+    </w:p>
+    <w:p>
+      <w:pPr>
+        <w:pStyle w:val="ListParagraph"/>
+        <w:numPr>
+          <w:ilvl w:val="0"/>
+          <w:numId w:val="18"/>
+        </w:numPr>
+        <w:tabs>
+          <w:tab w:val="right" w:pos="10224"/>
+        </w:tabs>
+        <w:ind w:right="29"/>
+        <w:rPr>
+          <w:bCs/>
+          <w:noProof/>
+          <w:sz w:val="20"/>
+          <w:szCs w:val="20"/>
+        </w:rPr>
+      </w:pPr>
+      <w:r>
+        <w:rPr>
+          <w:bCs/>
+          <w:noProof/>
+          <w:sz w:val="20"/>
+          <w:szCs w:val="20"/>
+        </w:rPr>
+        <w:t>Cooperating with the back-end developer in the process of building the RESTful API</w:t>
+      </w:r>
+      <w:r>
+        <w:rPr>
+          <w:bCs/>
+          <w:noProof/>
+          <w:sz w:val="20"/>
+          <w:szCs w:val="20"/>
+        </w:rPr>
+        <w:t>.</w:t>
+      </w:r>
+    </w:p>
+    <w:p>
+      <w:pPr>
+        <w:pStyle w:val="ListParagraph"/>
+        <w:numPr>
+          <w:ilvl w:val="0"/>
+          <w:numId w:val="18"/>
+        </w:numPr>
+        <w:tabs>
+          <w:tab w:val="right" w:pos="10224"/>
+        </w:tabs>
+        <w:ind w:right="29"/>
+        <w:rPr>
+          <w:bCs/>
+          <w:noProof/>
+          <w:sz w:val="20"/>
+          <w:szCs w:val="20"/>
+        </w:rPr>
+      </w:pPr>
+      <w:r>
+        <w:rPr>
+          <w:sz w:val="20"/>
+          <w:szCs w:val="20"/>
+        </w:rPr>
+        <w:t>Developed back-end part</w:t>
+      </w:r>
+      <w:r>
+        <w:rPr>
+          <w:sz w:val="20"/>
+          <w:szCs w:val="20"/>
+        </w:rPr>
+        <w:t xml:space="preserve"> using Java.</w:t>
+      </w:r>
+    </w:p>
+    <w:p>
+      <w:pPr>
+        <w:tabs>
+          <w:tab w:val="right" w:pos="10224"/>
+        </w:tabs>
+        <w:ind w:right="29"/>
+        <w:rPr>
+          <w:b/>
+          <w:sz w:val="20"/>
+          <w:szCs w:val="20"/>
+        </w:rPr>
+      </w:pPr>
+    </w:p>
+    <w:p>
+      <w:pPr>
+        <w:tabs>
+          <w:tab w:val="right" w:pos="10224"/>
+        </w:tabs>
+        <w:ind w:right="29"/>
+        <w:rPr>
+          <w:b/>
+          <w:bCs/>
+          <w:noProof/>
+          <w:sz w:val="20"/>
+          <w:szCs w:val="20"/>
+        </w:rPr>
+      </w:pPr>
+      <w:r>
+        <w:rPr>
+          <w:b/>
+          <w:sz w:val="20"/>
+          <w:szCs w:val="20"/>
+        </w:rPr>
+        <w:t>Verizon</w:t>
+      </w:r>
+      <w:r>
+        <w:rPr>
+          <w:b/>
+          <w:bCs/>
+          <w:noProof/>
+          <w:sz w:val="20"/>
+          <w:szCs w:val="20"/>
+        </w:rPr>
+        <w:tab/>
+      </w:r>
+      <w:r>
+        <w:rPr>
+          <w:bCs/>
+          <w:noProof/>
+          <w:sz w:val="20"/>
+          <w:szCs w:val="20"/>
+        </w:rPr>
+        <w:t>Irving</w:t>
+      </w:r>
+      <w:r>
+        <w:rPr>
+          <w:bCs/>
+          <w:noProof/>
+          <w:sz w:val="20"/>
+          <w:szCs w:val="20"/>
+        </w:rPr>
+        <w:t xml:space="preserve">, </w:t>
+      </w:r>
+      <w:r>
+        <w:rPr>
+          <w:bCs/>
+          <w:noProof/>
+          <w:sz w:val="20"/>
+          <w:szCs w:val="20"/>
+        </w:rPr>
+        <w:t>TX</w:t>
+      </w:r>
+    </w:p>
+    <w:p>
+      <w:pPr>
+        <w:pStyle w:val="Caption"/>
+        <w:tabs>
+          <w:tab w:val="right" w:pos="10267"/>
+        </w:tabs>
+        <w:ind w:right="29"/>
+        <w:rPr>
+          <w:bCs/>
+          <w:sz w:val="20"/>
+          <w:szCs w:val="20"/>
+        </w:rPr>
+      </w:pPr>
+      <w:r>
+        <w:rPr>
+          <w:bCs/>
+          <w:i/>
+          <w:noProof/>
+          <w:sz w:val="20"/>
+          <w:szCs w:val="20"/>
+        </w:rPr>
+        <w:t>Full-stack Developer</w:t>
+      </w:r>
+      <w:r>
+        <w:rPr>
+          <w:sz w:val="20"/>
+          <w:szCs w:val="20"/>
+        </w:rPr>
+        <w:tab/>
+      </w:r>
+      <w:r>
+        <w:rPr>
+          <w:bCs/>
+          <w:noProof/>
+          <w:sz w:val="20"/>
+          <w:szCs w:val="20"/>
+        </w:rPr>
+        <w:t>December</w:t>
+      </w:r>
+      <w:r>
+        <w:rPr>
+          <w:bCs/>
+          <w:noProof/>
+          <w:sz w:val="20"/>
+          <w:szCs w:val="20"/>
+        </w:rPr>
+        <w:t xml:space="preserve"> 201</w:t>
+      </w:r>
+      <w:r>
+        <w:rPr>
+          <w:bCs/>
+          <w:noProof/>
+          <w:sz w:val="20"/>
+          <w:szCs w:val="20"/>
+        </w:rPr>
+        <w:t xml:space="preserve">9 </w:t>
+      </w:r>
+      <w:r>
+        <w:rPr>
+          <w:bCs/>
+          <w:noProof/>
+          <w:sz w:val="20"/>
+          <w:szCs w:val="20"/>
+        </w:rPr>
+        <w:t>–</w:t>
+      </w:r>
+      <w:r>
+        <w:rPr>
+          <w:bCs/>
+          <w:noProof/>
+          <w:sz w:val="20"/>
+          <w:szCs w:val="20"/>
+        </w:rPr>
+        <w:t xml:space="preserve"> April 2020</w:t>
+      </w:r>
+    </w:p>
+    <w:p>
+      <w:pPr>
+        <w:ind w:right="29"/>
+        <w:rPr>
+          <w:b/>
+          <w:bCs/>
+          <w:noProof/>
+          <w:sz w:val="20"/>
+          <w:szCs w:val="20"/>
+        </w:rPr>
+      </w:pPr>
+      <w:r>
+        <w:rPr>
+          <w:b/>
+          <w:bCs/>
+          <w:noProof/>
+          <w:sz w:val="20"/>
+          <w:szCs w:val="20"/>
+        </w:rPr>
+        <w:t>JITR Dashboard (Just-In-Time Registration)</w:t>
       </w:r>
     </w:p>
     <w:p>
@@ -2223,43 +2313,43 @@
           <w:sz w:val="20"/>
           <w:szCs w:val="20"/>
         </w:rPr>
-        <w:t xml:space="preserve">Created dashboard with </w:t>
-      </w:r>
-      <w:r>
-        <w:rPr>
-          <w:bCs/>
-          <w:noProof/>
-          <w:sz w:val="20"/>
-          <w:szCs w:val="20"/>
-        </w:rPr>
-        <w:t xml:space="preserve">the </w:t>
-      </w:r>
-      <w:r>
-        <w:rPr>
-          <w:bCs/>
-          <w:noProof/>
-          <w:sz w:val="20"/>
-          <w:szCs w:val="20"/>
-        </w:rPr>
-        <w:t xml:space="preserve">navigation bar to retrieve data from DB based on </w:t>
-      </w:r>
-      <w:r>
-        <w:rPr>
-          <w:bCs/>
-          <w:noProof/>
-          <w:sz w:val="20"/>
-          <w:szCs w:val="20"/>
-        </w:rPr>
-        <w:t xml:space="preserve">the </w:t>
-      </w:r>
-      <w:r>
-        <w:rPr>
-          <w:bCs/>
-          <w:noProof/>
-          <w:sz w:val="20"/>
-          <w:szCs w:val="20"/>
-        </w:rPr>
-        <w:t>lifecycle.</w:t>
+        <w:t>Used ES6 Java</w:t>
+      </w:r>
+      <w:r>
+        <w:rPr>
+          <w:bCs/>
+          <w:noProof/>
+          <w:sz w:val="20"/>
+          <w:szCs w:val="20"/>
+        </w:rPr>
+        <w:t>S</w:t>
+      </w:r>
+      <w:r>
+        <w:rPr>
+          <w:bCs/>
+          <w:noProof/>
+          <w:sz w:val="20"/>
+          <w:szCs w:val="20"/>
+        </w:rPr>
+        <w:t>cript to optimize</w:t>
+      </w:r>
+      <w:r>
+        <w:rPr>
+          <w:bCs/>
+          <w:noProof/>
+          <w:sz w:val="20"/>
+          <w:szCs w:val="20"/>
+        </w:rPr>
+        <w:t xml:space="preserve"> the</w:t>
+      </w:r>
+      <w:r>
+        <w:rPr>
+          <w:bCs/>
+          <w:noProof/>
+          <w:sz w:val="20"/>
+          <w:szCs w:val="20"/>
+        </w:rPr>
+        <w:t xml:space="preserve"> project.</w:t>
       </w:r>
     </w:p>
     <w:p>
@@ -2284,52 +2374,43 @@
           <w:sz w:val="20"/>
           <w:szCs w:val="20"/>
         </w:rPr>
-        <w:t>U</w:t>
-      </w:r>
-      <w:r>
-        <w:rPr>
-          <w:bCs/>
-          <w:noProof/>
-          <w:sz w:val="20"/>
-          <w:szCs w:val="20"/>
-        </w:rPr>
-        <w:t>s</w:t>
-      </w:r>
-      <w:r>
-        <w:rPr>
-          <w:bCs/>
-          <w:noProof/>
-          <w:sz w:val="20"/>
-          <w:szCs w:val="20"/>
-        </w:rPr>
-        <w:t>ed</w:t>
-      </w:r>
-      <w:r>
-        <w:rPr>
-          <w:bCs/>
-          <w:noProof/>
-          <w:sz w:val="20"/>
-          <w:szCs w:val="20"/>
-        </w:rPr>
-        <w:t xml:space="preserve"> Git </w:t>
-      </w:r>
-      <w:r>
-        <w:rPr>
-          <w:bCs/>
-          <w:noProof/>
-          <w:sz w:val="20"/>
-          <w:szCs w:val="20"/>
-        </w:rPr>
-        <w:t>to share my code with team members</w:t>
-      </w:r>
-      <w:r>
-        <w:rPr>
-          <w:bCs/>
-          <w:noProof/>
-          <w:sz w:val="20"/>
-          <w:szCs w:val="20"/>
-        </w:rPr>
-        <w:t>.</w:t>
+        <w:t xml:space="preserve">Created dashboard with </w:t>
+      </w:r>
+      <w:r>
+        <w:rPr>
+          <w:bCs/>
+          <w:noProof/>
+          <w:sz w:val="20"/>
+          <w:szCs w:val="20"/>
+        </w:rPr>
+        <w:t xml:space="preserve">the </w:t>
+      </w:r>
+      <w:r>
+        <w:rPr>
+          <w:bCs/>
+          <w:noProof/>
+          <w:sz w:val="20"/>
+          <w:szCs w:val="20"/>
+        </w:rPr>
+        <w:t xml:space="preserve">navigation bar to retrieve data from DB based on </w:t>
+      </w:r>
+      <w:r>
+        <w:rPr>
+          <w:bCs/>
+          <w:noProof/>
+          <w:sz w:val="20"/>
+          <w:szCs w:val="20"/>
+        </w:rPr>
+        <w:t xml:space="preserve">the </w:t>
+      </w:r>
+      <w:r>
+        <w:rPr>
+          <w:bCs/>
+          <w:noProof/>
+          <w:sz w:val="20"/>
+          <w:szCs w:val="20"/>
+        </w:rPr>
+        <w:t>lifecycle.</w:t>
       </w:r>
     </w:p>
     <w:p>
@@ -2349,41 +2430,55 @@
       </w:pPr>
       <w:r>
         <w:rPr>
-          <w:sz w:val="20"/>
-          <w:szCs w:val="20"/>
-          <w:shd w:val="clear" w:color="auto" w:fill="FFFFFF"/>
-        </w:rPr>
-        <w:t>W</w:t>
-      </w:r>
-      <w:r>
-        <w:rPr>
-          <w:sz w:val="20"/>
-          <w:szCs w:val="20"/>
-          <w:shd w:val="clear" w:color="auto" w:fill="FFFFFF"/>
-        </w:rPr>
-        <w:t>ork</w:t>
-      </w:r>
-      <w:r>
-        <w:rPr>
-          <w:sz w:val="20"/>
-          <w:szCs w:val="20"/>
-          <w:shd w:val="clear" w:color="auto" w:fill="FFFFFF"/>
+          <w:bCs/>
+          <w:noProof/>
+          <w:sz w:val="20"/>
+          <w:szCs w:val="20"/>
+        </w:rPr>
+        <w:t>U</w:t>
+      </w:r>
+      <w:r>
+        <w:rPr>
+          <w:bCs/>
+          <w:noProof/>
+          <w:sz w:val="20"/>
+          <w:szCs w:val="20"/>
+        </w:rPr>
+        <w:t>s</w:t>
+      </w:r>
+      <w:r>
+        <w:rPr>
+          <w:bCs/>
+          <w:noProof/>
+          <w:sz w:val="20"/>
+          <w:szCs w:val="20"/>
         </w:rPr>
         <w:t>ed</w:t>
       </w:r>
       <w:r>
         <w:rPr>
-          <w:sz w:val="20"/>
-          <w:szCs w:val="20"/>
-          <w:shd w:val="clear" w:color="auto" w:fill="FFFFFF"/>
-        </w:rPr>
-        <w:t xml:space="preserve"> closely with back-end teams to analyze needs and requirements</w:t>
-      </w:r>
-      <w:r>
-        <w:rPr>
-          <w:sz w:val="20"/>
-          <w:szCs w:val="20"/>
-          <w:shd w:val="clear" w:color="auto" w:fill="FFFFFF"/>
+          <w:bCs/>
+          <w:noProof/>
+          <w:sz w:val="20"/>
+          <w:szCs w:val="20"/>
+        </w:rPr>
+        <w:t xml:space="preserve"> Git </w:t>
+      </w:r>
+      <w:r>
+        <w:rPr>
+          <w:bCs/>
+          <w:noProof/>
+          <w:sz w:val="20"/>
+          <w:szCs w:val="20"/>
+        </w:rPr>
+        <w:t>to share my code with team members</w:t>
+      </w:r>
+      <w:r>
+        <w:rPr>
+          <w:bCs/>
+          <w:noProof/>
+          <w:sz w:val="20"/>
+          <w:szCs w:val="20"/>
         </w:rPr>
         <w:t>.</w:t>
       </w:r>
@@ -2405,12 +2500,43 @@
       </w:pPr>
       <w:r>
         <w:rPr>
-          <w:bCs/>
-          <w:noProof/>
-          <w:sz w:val="20"/>
-          <w:szCs w:val="20"/>
-        </w:rPr>
-        <w:t>Collaborated in team environments following Agile practice.</w:t>
+          <w:sz w:val="20"/>
+          <w:szCs w:val="20"/>
+          <w:shd w:val="clear" w:color="auto" w:fill="FFFFFF"/>
+        </w:rPr>
+        <w:t>W</w:t>
+      </w:r>
+      <w:r>
+        <w:rPr>
+          <w:sz w:val="20"/>
+          <w:szCs w:val="20"/>
+          <w:shd w:val="clear" w:color="auto" w:fill="FFFFFF"/>
+        </w:rPr>
+        <w:t>ork</w:t>
+      </w:r>
+      <w:r>
+        <w:rPr>
+          <w:sz w:val="20"/>
+          <w:szCs w:val="20"/>
+          <w:shd w:val="clear" w:color="auto" w:fill="FFFFFF"/>
+        </w:rPr>
+        <w:t>ed</w:t>
+      </w:r>
+      <w:r>
+        <w:rPr>
+          <w:sz w:val="20"/>
+          <w:szCs w:val="20"/>
+          <w:shd w:val="clear" w:color="auto" w:fill="FFFFFF"/>
+        </w:rPr>
+        <w:t xml:space="preserve"> closely with back-end teams to analyze needs and requirements</w:t>
+      </w:r>
+      <w:r>
+        <w:rPr>
+          <w:sz w:val="20"/>
+          <w:szCs w:val="20"/>
+          <w:shd w:val="clear" w:color="auto" w:fill="FFFFFF"/>
+        </w:rPr>
+        <w:t>.</w:t>
       </w:r>
     </w:p>
     <w:p>
@@ -2435,7 +2561,7 @@
           <w:sz w:val="20"/>
           <w:szCs w:val="20"/>
         </w:rPr>
-        <w:t>Created and edited templates using Angular JS, Angular 4/6.</w:t>
+        <w:t>Collaborated in team environments following Agile practice.</w:t>
       </w:r>
     </w:p>
     <w:p>
@@ -2460,104 +2586,7 @@
           <w:sz w:val="20"/>
           <w:szCs w:val="20"/>
         </w:rPr>
-        <w:t>W</w:t>
-      </w:r>
-      <w:r>
-        <w:rPr>
-          <w:bCs/>
-          <w:noProof/>
-          <w:sz w:val="20"/>
-          <w:szCs w:val="20"/>
-        </w:rPr>
-        <w:t>orked on server</w:t>
-      </w:r>
-      <w:r>
-        <w:rPr>
-          <w:bCs/>
-          <w:noProof/>
-          <w:sz w:val="20"/>
-          <w:szCs w:val="20"/>
-        </w:rPr>
-        <w:t>-</w:t>
-      </w:r>
-      <w:r>
-        <w:rPr>
-          <w:bCs/>
-          <w:noProof/>
-          <w:sz w:val="20"/>
-          <w:szCs w:val="20"/>
-        </w:rPr>
-        <w:t xml:space="preserve">side </w:t>
-      </w:r>
-      <w:r>
-        <w:rPr>
-          <w:bCs/>
-          <w:noProof/>
-          <w:sz w:val="20"/>
-          <w:szCs w:val="20"/>
-        </w:rPr>
-        <w:t>using Node.js</w:t>
-      </w:r>
-      <w:r>
-        <w:rPr>
-          <w:bCs/>
-          <w:noProof/>
-          <w:sz w:val="20"/>
-          <w:szCs w:val="20"/>
-        </w:rPr>
-        <w:t xml:space="preserve"> to extend available data delivery methods</w:t>
-      </w:r>
-      <w:r>
-        <w:rPr>
-          <w:bCs/>
-          <w:noProof/>
-          <w:sz w:val="20"/>
-          <w:szCs w:val="20"/>
-        </w:rPr>
-        <w:t>, and processing multiple files</w:t>
-      </w:r>
-      <w:r>
-        <w:rPr>
-          <w:bCs/>
-          <w:noProof/>
-          <w:sz w:val="20"/>
-          <w:szCs w:val="20"/>
-        </w:rPr>
-        <w:t>.</w:t>
-      </w:r>
-    </w:p>
-    <w:p>
-      <w:pPr>
-        <w:pStyle w:val="ListParagraph"/>
-        <w:ind w:right="29"/>
-        <w:rPr>
-          <w:bCs/>
-          <w:noProof/>
-          <w:sz w:val="20"/>
-          <w:szCs w:val="20"/>
-        </w:rPr>
-      </w:pPr>
-    </w:p>
-    <w:p>
-      <w:pPr>
-        <w:ind w:right="29"/>
-        <w:rPr>
-          <w:b/>
-          <w:bCs/>
-          <w:noProof/>
-          <w:sz w:val="20"/>
-          <w:szCs w:val="20"/>
-        </w:rPr>
-      </w:pPr>
-      <w:r>
-        <w:rPr>
-          <w:b/>
-          <w:bCs/>
-          <w:noProof/>
-          <w:sz w:val="20"/>
-          <w:szCs w:val="20"/>
-        </w:rPr>
-        <w:t>One Billing Dashboard</w:t>
+        <w:t>Created and edited templates using Angular JS, Angular 4/6.</w:t>
       </w:r>
     </w:p>
     <w:p>
@@ -2582,7 +2611,104 @@
           <w:sz w:val="20"/>
           <w:szCs w:val="20"/>
         </w:rPr>
-        <w:t>Crafted UI items (icons, fonts, logo).</w:t>
+        <w:t>W</w:t>
+      </w:r>
+      <w:r>
+        <w:rPr>
+          <w:bCs/>
+          <w:noProof/>
+          <w:sz w:val="20"/>
+          <w:szCs w:val="20"/>
+        </w:rPr>
+        <w:t>orked on server</w:t>
+      </w:r>
+      <w:r>
+        <w:rPr>
+          <w:bCs/>
+          <w:noProof/>
+          <w:sz w:val="20"/>
+          <w:szCs w:val="20"/>
+        </w:rPr>
+        <w:t>-</w:t>
+      </w:r>
+      <w:r>
+        <w:rPr>
+          <w:bCs/>
+          <w:noProof/>
+          <w:sz w:val="20"/>
+          <w:szCs w:val="20"/>
+        </w:rPr>
+        <w:t xml:space="preserve">side </w:t>
+      </w:r>
+      <w:r>
+        <w:rPr>
+          <w:bCs/>
+          <w:noProof/>
+          <w:sz w:val="20"/>
+          <w:szCs w:val="20"/>
+        </w:rPr>
+        <w:t>using Node.js</w:t>
+      </w:r>
+      <w:r>
+        <w:rPr>
+          <w:bCs/>
+          <w:noProof/>
+          <w:sz w:val="20"/>
+          <w:szCs w:val="20"/>
+        </w:rPr>
+        <w:t xml:space="preserve"> to extend available data delivery methods</w:t>
+      </w:r>
+      <w:r>
+        <w:rPr>
+          <w:bCs/>
+          <w:noProof/>
+          <w:sz w:val="20"/>
+          <w:szCs w:val="20"/>
+        </w:rPr>
+        <w:t>, and processing multiple files</w:t>
+      </w:r>
+      <w:r>
+        <w:rPr>
+          <w:bCs/>
+          <w:noProof/>
+          <w:sz w:val="20"/>
+          <w:szCs w:val="20"/>
+        </w:rPr>
+        <w:t>.</w:t>
+      </w:r>
+    </w:p>
+    <w:p>
+      <w:pPr>
+        <w:pStyle w:val="ListParagraph"/>
+        <w:ind w:right="29"/>
+        <w:rPr>
+          <w:bCs/>
+          <w:noProof/>
+          <w:sz w:val="20"/>
+          <w:szCs w:val="20"/>
+        </w:rPr>
+      </w:pPr>
+    </w:p>
+    <w:p>
+      <w:pPr>
+        <w:ind w:right="29"/>
+        <w:rPr>
+          <w:b/>
+          <w:bCs/>
+          <w:noProof/>
+          <w:sz w:val="20"/>
+          <w:szCs w:val="20"/>
+        </w:rPr>
+      </w:pPr>
+      <w:r>
+        <w:rPr>
+          <w:b/>
+          <w:bCs/>
+          <w:noProof/>
+          <w:sz w:val="20"/>
+          <w:szCs w:val="20"/>
+        </w:rPr>
+        <w:t>One Billing Dashboard</w:t>
       </w:r>
     </w:p>
     <w:p>
@@ -2602,67 +2728,12 @@
       </w:pPr>
       <w:r>
         <w:rPr>
-          <w:sz w:val="20"/>
-          <w:szCs w:val="20"/>
-          <w:shd w:val="clear" w:color="auto" w:fill="FFFFFF"/>
-        </w:rPr>
-        <w:t>C</w:t>
-      </w:r>
-      <w:r>
-        <w:rPr>
-          <w:sz w:val="20"/>
-          <w:szCs w:val="20"/>
-          <w:shd w:val="clear" w:color="auto" w:fill="FFFFFF"/>
-        </w:rPr>
-        <w:t>reating templates, widgets</w:t>
-      </w:r>
-      <w:r>
-        <w:rPr>
-          <w:sz w:val="20"/>
-          <w:szCs w:val="20"/>
-          <w:shd w:val="clear" w:color="auto" w:fill="FFFFFF"/>
-        </w:rPr>
-        <w:t>,</w:t>
-      </w:r>
-      <w:r>
-        <w:rPr>
-          <w:sz w:val="20"/>
-          <w:szCs w:val="20"/>
-          <w:shd w:val="clear" w:color="auto" w:fill="FFFFFF"/>
-        </w:rPr>
-        <w:t xml:space="preserve"> and components for the company website using Adobe </w:t>
-      </w:r>
-      <w:r>
-        <w:rPr>
-          <w:sz w:val="20"/>
-          <w:szCs w:val="20"/>
-          <w:shd w:val="clear" w:color="auto" w:fill="FFFFFF"/>
-        </w:rPr>
-        <w:t>Photoshop, MS Paint</w:t>
-      </w:r>
-      <w:r>
-        <w:rPr>
-          <w:sz w:val="20"/>
-          <w:szCs w:val="20"/>
-          <w:shd w:val="clear" w:color="auto" w:fill="FFFFFF"/>
-        </w:rPr>
-        <w:t xml:space="preserve"> as</w:t>
-      </w:r>
-      <w:r>
-        <w:rPr>
-          <w:sz w:val="20"/>
-          <w:szCs w:val="20"/>
-          <w:shd w:val="clear" w:color="auto" w:fill="FFFFFF"/>
-        </w:rPr>
-        <w:t xml:space="preserve"> the</w:t>
-      </w:r>
-      <w:r>
-        <w:rPr>
-          <w:sz w:val="20"/>
-          <w:szCs w:val="20"/>
-          <w:shd w:val="clear" w:color="auto" w:fill="FFFFFF"/>
-        </w:rPr>
-        <w:t xml:space="preserve"> content management system.</w:t>
+          <w:bCs/>
+          <w:noProof/>
+          <w:sz w:val="20"/>
+          <w:szCs w:val="20"/>
+        </w:rPr>
+        <w:t>Crafted UI items (icons, fonts, logo).</w:t>
       </w:r>
     </w:p>
     <w:p>
@@ -2686,6 +2757,87 @@
           <w:szCs w:val="20"/>
           <w:shd w:val="clear" w:color="auto" w:fill="FFFFFF"/>
         </w:rPr>
+        <w:t>C</w:t>
+      </w:r>
+      <w:r>
+        <w:rPr>
+          <w:sz w:val="20"/>
+          <w:szCs w:val="20"/>
+          <w:shd w:val="clear" w:color="auto" w:fill="FFFFFF"/>
+        </w:rPr>
+        <w:t>reating templates, widgets</w:t>
+      </w:r>
+      <w:r>
+        <w:rPr>
+          <w:sz w:val="20"/>
+          <w:szCs w:val="20"/>
+          <w:shd w:val="clear" w:color="auto" w:fill="FFFFFF"/>
+        </w:rPr>
+        <w:t>,</w:t>
+      </w:r>
+      <w:r>
+        <w:rPr>
+          <w:sz w:val="20"/>
+          <w:szCs w:val="20"/>
+          <w:shd w:val="clear" w:color="auto" w:fill="FFFFFF"/>
+        </w:rPr>
+        <w:t xml:space="preserve"> and components for the company website using Adobe </w:t>
+      </w:r>
+      <w:r>
+        <w:rPr>
+          <w:sz w:val="20"/>
+          <w:szCs w:val="20"/>
+          <w:shd w:val="clear" w:color="auto" w:fill="FFFFFF"/>
+        </w:rPr>
+        <w:t>Photoshop, MS Paint</w:t>
+      </w:r>
+      <w:r>
+        <w:rPr>
+          <w:sz w:val="20"/>
+          <w:szCs w:val="20"/>
+          <w:shd w:val="clear" w:color="auto" w:fill="FFFFFF"/>
+        </w:rPr>
+        <w:t xml:space="preserve"> as</w:t>
+      </w:r>
+      <w:r>
+        <w:rPr>
+          <w:sz w:val="20"/>
+          <w:szCs w:val="20"/>
+          <w:shd w:val="clear" w:color="auto" w:fill="FFFFFF"/>
+        </w:rPr>
+        <w:t xml:space="preserve"> the</w:t>
+      </w:r>
+      <w:r>
+        <w:rPr>
+          <w:sz w:val="20"/>
+          <w:szCs w:val="20"/>
+          <w:shd w:val="clear" w:color="auto" w:fill="FFFFFF"/>
+        </w:rPr>
+        <w:t xml:space="preserve"> content management system.</w:t>
+      </w:r>
+    </w:p>
+    <w:p>
+      <w:pPr>
+        <w:pStyle w:val="ListParagraph"/>
+        <w:numPr>
+          <w:ilvl w:val="0"/>
+          <w:numId w:val="18"/>
+        </w:numPr>
+        <w:ind w:right="29"/>
+        <w:rPr>
+          <w:bCs/>
+          <w:noProof/>
+          <w:sz w:val="20"/>
+          <w:szCs w:val="20"/>
+        </w:rPr>
+      </w:pPr>
+      <w:r>
+        <w:rPr>
+          <w:sz w:val="20"/>
+          <w:szCs w:val="20"/>
+          <w:shd w:val="clear" w:color="auto" w:fill="FFFFFF"/>
+        </w:rPr>
+        <w:lastRenderedPageBreak/>
         <w:t>Work</w:t>
       </w:r>
       <w:r>
@@ -3350,15 +3502,7 @@
           <w:sz w:val="20"/>
           <w:szCs w:val="20"/>
         </w:rPr>
-        <w:t>Performed business logic using</w:t>
-      </w:r>
-      <w:r>
-        <w:rPr>
-          <w:color w:val="000000"/>
-          <w:sz w:val="20"/>
-          <w:szCs w:val="20"/>
-        </w:rPr>
-        <w:t xml:space="preserve"> Java, Angular</w:t>
+        <w:t>Performed business logic using Java, Angular</w:t>
       </w:r>
     </w:p>
     <w:p>
@@ -3460,8 +3604,6 @@
         </w:rPr>
         <w:t>Utilized unit tests with JUnit and Spring AOP.</w:t>
       </w:r>
-      <w:bookmarkStart w:id="0" w:name="_GoBack"/>
-      <w:bookmarkEnd w:id="0"/>
     </w:p>
     <w:p>
       <w:pPr>
@@ -4854,6 +4996,155 @@
     </w:lvl>
   </w:abstractNum>
   <w:abstractNum w:abstractNumId="1" w15:restartNumberingAfterBreak="0">
+    <w:nsid w:val="06727B17"/>
+    <w:multiLevelType w:val="multilevel"/>
+    <w:tmpl w:val="EFB22686"/>
+    <w:lvl w:ilvl="0">
+      <w:start w:val="1"/>
+      <w:numFmt w:val="bullet"/>
+      <w:lvlText w:val=""/>
+      <w:lvlJc w:val="left"/>
+      <w:pPr>
+        <w:tabs>
+          <w:tab w:val="num" w:pos="720"/>
+        </w:tabs>
+        <w:ind w:left="720" w:hanging="360"/>
+      </w:pPr>
+      <w:rPr>
+        <w:rFonts w:ascii="Symbol" w:hAnsi="Symbol" w:hint="default"/>
+        <w:sz w:val="20"/>
+      </w:rPr>
+    </w:lvl>
+    <w:lvl w:ilvl="1" w:tentative="1">
+      <w:start w:val="1"/>
+      <w:numFmt w:val="bullet"/>
+      <w:lvlText w:val=""/>
+      <w:lvlJc w:val="left"/>
+      <w:pPr>
+        <w:tabs>
+          <w:tab w:val="num" w:pos="1440"/>
+        </w:tabs>
+        <w:ind w:left="1440" w:hanging="360"/>
+      </w:pPr>
+      <w:rPr>
+        <w:rFonts w:ascii="Symbol" w:hAnsi="Symbol" w:hint="default"/>
+        <w:sz w:val="20"/>
+      </w:rPr>
+    </w:lvl>
+    <w:lvl w:ilvl="2" w:tentative="1">
+      <w:start w:val="1"/>
+      <w:numFmt w:val="bullet"/>
+      <w:lvlText w:val=""/>
+      <w:lvlJc w:val="left"/>
+      <w:pPr>
+        <w:tabs>
+          <w:tab w:val="num" w:pos="2160"/>
+        </w:tabs>
+        <w:ind w:left="2160" w:hanging="360"/>
+      </w:pPr>
+      <w:rPr>
+        <w:rFonts w:ascii="Symbol" w:hAnsi="Symbol" w:hint="default"/>
+        <w:sz w:val="20"/>
+      </w:rPr>
+    </w:lvl>
+    <w:lvl w:ilvl="3" w:tentative="1">
+      <w:start w:val="1"/>
+      <w:numFmt w:val="bullet"/>
+      <w:lvlText w:val=""/>
+      <w:lvlJc w:val="left"/>
+      <w:pPr>
+        <w:tabs>
+          <w:tab w:val="num" w:pos="2880"/>
+        </w:tabs>
+        <w:ind w:left="2880" w:hanging="360"/>
+      </w:pPr>
+      <w:rPr>
+        <w:rFonts w:ascii="Symbol" w:hAnsi="Symbol" w:hint="default"/>
+        <w:sz w:val="20"/>
+      </w:rPr>
+    </w:lvl>
+    <w:lvl w:ilvl="4" w:tentative="1">
+      <w:start w:val="1"/>
+      <w:numFmt w:val="bullet"/>
+      <w:lvlText w:val=""/>
+      <w:lvlJc w:val="left"/>
+      <w:pPr>
+        <w:tabs>
+          <w:tab w:val="num" w:pos="3600"/>
+        </w:tabs>
+        <w:ind w:left="3600" w:hanging="360"/>
+      </w:pPr>
+      <w:rPr>
+        <w:rFonts w:ascii="Symbol" w:hAnsi="Symbol" w:hint="default"/>
+        <w:sz w:val="20"/>
+      </w:rPr>
+    </w:lvl>
+    <w:lvl w:ilvl="5" w:tentative="1">
+      <w:start w:val="1"/>
+      <w:numFmt w:val="bullet"/>
+      <w:lvlText w:val=""/>
+      <w:lvlJc w:val="left"/>
+      <w:pPr>
+        <w:tabs>
+          <w:tab w:val="num" w:pos="4320"/>
+        </w:tabs>
+        <w:ind w:left="4320" w:hanging="360"/>
+      </w:pPr>
+      <w:rPr>
+        <w:rFonts w:ascii="Symbol" w:hAnsi="Symbol" w:hint="default"/>
+        <w:sz w:val="20"/>
+      </w:rPr>
+    </w:lvl>
+    <w:lvl w:ilvl="6" w:tentative="1">
+      <w:start w:val="1"/>
+      <w:numFmt w:val="bullet"/>
+      <w:lvlText w:val=""/>
+      <w:lvlJc w:val="left"/>
+      <w:pPr>
+        <w:tabs>
+          <w:tab w:val="num" w:pos="5040"/>
+        </w:tabs>
+        <w:ind w:left="5040" w:hanging="360"/>
+      </w:pPr>
+      <w:rPr>
+        <w:rFonts w:ascii="Symbol" w:hAnsi="Symbol" w:hint="default"/>
+        <w:sz w:val="20"/>
+      </w:rPr>
+    </w:lvl>
+    <w:lvl w:ilvl="7" w:tentative="1">
+      <w:start w:val="1"/>
+      <w:numFmt w:val="bullet"/>
+      <w:lvlText w:val=""/>
+      <w:lvlJc w:val="left"/>
+      <w:pPr>
+        <w:tabs>
+          <w:tab w:val="num" w:pos="5760"/>
+        </w:tabs>
+        <w:ind w:left="5760" w:hanging="360"/>
+      </w:pPr>
+      <w:rPr>
+        <w:rFonts w:ascii="Symbol" w:hAnsi="Symbol" w:hint="default"/>
+        <w:sz w:val="20"/>
+      </w:rPr>
+    </w:lvl>
+    <w:lvl w:ilvl="8" w:tentative="1">
+      <w:start w:val="1"/>
+      <w:numFmt w:val="bullet"/>
+      <w:lvlText w:val=""/>
+      <w:lvlJc w:val="left"/>
+      <w:pPr>
+        <w:tabs>
+          <w:tab w:val="num" w:pos="6480"/>
+        </w:tabs>
+        <w:ind w:left="6480" w:hanging="360"/>
+      </w:pPr>
+      <w:rPr>
+        <w:rFonts w:ascii="Symbol" w:hAnsi="Symbol" w:hint="default"/>
+        <w:sz w:val="20"/>
+      </w:rPr>
+    </w:lvl>
+  </w:abstractNum>
+  <w:abstractNum w:abstractNumId="2" w15:restartNumberingAfterBreak="0">
     <w:nsid w:val="07EF0A5F"/>
     <w:multiLevelType w:val="hybridMultilevel"/>
     <w:tmpl w:val="901AC74E"/>
@@ -4997,7 +5288,7 @@
       </w:rPr>
     </w:lvl>
   </w:abstractNum>
-  <w:abstractNum w:abstractNumId="2" w15:restartNumberingAfterBreak="0">
+  <w:abstractNum w:abstractNumId="3" w15:restartNumberingAfterBreak="0">
     <w:nsid w:val="0B4224E0"/>
     <w:multiLevelType w:val="hybridMultilevel"/>
     <w:tmpl w:val="BEF0AB8E"/>
@@ -5137,7 +5428,7 @@
       </w:rPr>
     </w:lvl>
   </w:abstractNum>
-  <w:abstractNum w:abstractNumId="3" w15:restartNumberingAfterBreak="0">
+  <w:abstractNum w:abstractNumId="4" w15:restartNumberingAfterBreak="0">
     <w:nsid w:val="1B2F05E3"/>
     <w:multiLevelType w:val="hybridMultilevel"/>
     <w:tmpl w:val="F5F692BE"/>
@@ -5277,7 +5568,7 @@
       </w:rPr>
     </w:lvl>
   </w:abstractNum>
-  <w:abstractNum w:abstractNumId="4" w15:restartNumberingAfterBreak="0">
+  <w:abstractNum w:abstractNumId="5" w15:restartNumberingAfterBreak="0">
     <w:nsid w:val="1E8A487B"/>
     <w:multiLevelType w:val="hybridMultilevel"/>
     <w:tmpl w:val="BEDA64D6"/>
@@ -5390,7 +5681,7 @@
       </w:rPr>
     </w:lvl>
   </w:abstractNum>
-  <w:abstractNum w:abstractNumId="5" w15:restartNumberingAfterBreak="0">
+  <w:abstractNum w:abstractNumId="6" w15:restartNumberingAfterBreak="0">
     <w:nsid w:val="264C603D"/>
     <w:multiLevelType w:val="hybridMultilevel"/>
     <w:tmpl w:val="AF303EA0"/>
@@ -5530,7 +5821,7 @@
       </w:rPr>
     </w:lvl>
   </w:abstractNum>
-  <w:abstractNum w:abstractNumId="6" w15:restartNumberingAfterBreak="0">
+  <w:abstractNum w:abstractNumId="7" w15:restartNumberingAfterBreak="0">
     <w:nsid w:val="2C156C74"/>
     <w:multiLevelType w:val="hybridMultilevel"/>
     <w:tmpl w:val="B60C7078"/>
@@ -5670,7 +5961,7 @@
       </w:rPr>
     </w:lvl>
   </w:abstractNum>
-  <w:abstractNum w:abstractNumId="7" w15:restartNumberingAfterBreak="0">
+  <w:abstractNum w:abstractNumId="8" w15:restartNumberingAfterBreak="0">
     <w:nsid w:val="2D8B78E8"/>
     <w:multiLevelType w:val="hybridMultilevel"/>
     <w:tmpl w:val="37D44DF4"/>
@@ -5783,7 +6074,7 @@
       </w:rPr>
     </w:lvl>
   </w:abstractNum>
-  <w:abstractNum w:abstractNumId="8" w15:restartNumberingAfterBreak="0">
+  <w:abstractNum w:abstractNumId="9" w15:restartNumberingAfterBreak="0">
     <w:nsid w:val="2E4D09DD"/>
     <w:multiLevelType w:val="hybridMultilevel"/>
     <w:tmpl w:val="4328C494"/>
@@ -5927,7 +6218,7 @@
       </w:rPr>
     </w:lvl>
   </w:abstractNum>
-  <w:abstractNum w:abstractNumId="9" w15:restartNumberingAfterBreak="0">
+  <w:abstractNum w:abstractNumId="10" w15:restartNumberingAfterBreak="0">
     <w:nsid w:val="34487F24"/>
     <w:multiLevelType w:val="hybridMultilevel"/>
     <w:tmpl w:val="ACD88C4A"/>
@@ -6040,7 +6331,7 @@
       </w:pPr>
     </w:lvl>
   </w:abstractNum>
-  <w:abstractNum w:abstractNumId="10" w15:restartNumberingAfterBreak="0">
+  <w:abstractNum w:abstractNumId="11" w15:restartNumberingAfterBreak="0">
     <w:nsid w:val="383217EB"/>
     <w:multiLevelType w:val="hybridMultilevel"/>
     <w:tmpl w:val="7EA4E796"/>
@@ -6180,7 +6471,7 @@
       </w:rPr>
     </w:lvl>
   </w:abstractNum>
-  <w:abstractNum w:abstractNumId="11" w15:restartNumberingAfterBreak="0">
+  <w:abstractNum w:abstractNumId="12" w15:restartNumberingAfterBreak="0">
     <w:nsid w:val="38B7730B"/>
     <w:multiLevelType w:val="hybridMultilevel"/>
     <w:tmpl w:val="95406304"/>
@@ -6320,7 +6611,7 @@
       </w:rPr>
     </w:lvl>
   </w:abstractNum>
-  <w:abstractNum w:abstractNumId="12" w15:restartNumberingAfterBreak="0">
+  <w:abstractNum w:abstractNumId="13" w15:restartNumberingAfterBreak="0">
     <w:nsid w:val="3F060CF0"/>
     <w:multiLevelType w:val="hybridMultilevel"/>
     <w:tmpl w:val="D52802E4"/>
@@ -6464,7 +6755,7 @@
       </w:rPr>
     </w:lvl>
   </w:abstractNum>
-  <w:abstractNum w:abstractNumId="13" w15:restartNumberingAfterBreak="0">
+  <w:abstractNum w:abstractNumId="14" w15:restartNumberingAfterBreak="0">
     <w:nsid w:val="4DF03676"/>
     <w:multiLevelType w:val="hybridMultilevel"/>
     <w:tmpl w:val="2E6EA254"/>
@@ -6605,7 +6896,7 @@
       </w:rPr>
     </w:lvl>
   </w:abstractNum>
-  <w:abstractNum w:abstractNumId="14" w15:restartNumberingAfterBreak="0">
+  <w:abstractNum w:abstractNumId="15" w15:restartNumberingAfterBreak="0">
     <w:nsid w:val="51980A0D"/>
     <w:multiLevelType w:val="hybridMultilevel"/>
     <w:tmpl w:val="E822DC76"/>
@@ -6718,7 +7009,7 @@
       </w:rPr>
     </w:lvl>
   </w:abstractNum>
-  <w:abstractNum w:abstractNumId="15" w15:restartNumberingAfterBreak="0">
+  <w:abstractNum w:abstractNumId="16" w15:restartNumberingAfterBreak="0">
     <w:nsid w:val="522B11BB"/>
     <w:multiLevelType w:val="multilevel"/>
     <w:tmpl w:val="FB161852"/>
@@ -6832,7 +7123,7 @@
       </w:rPr>
     </w:lvl>
   </w:abstractNum>
-  <w:abstractNum w:abstractNumId="16" w15:restartNumberingAfterBreak="0">
+  <w:abstractNum w:abstractNumId="17" w15:restartNumberingAfterBreak="0">
     <w:nsid w:val="5AB06294"/>
     <w:multiLevelType w:val="hybridMultilevel"/>
     <w:tmpl w:val="33D6FB42"/>
@@ -6972,7 +7263,7 @@
       </w:rPr>
     </w:lvl>
   </w:abstractNum>
-  <w:abstractNum w:abstractNumId="17" w15:restartNumberingAfterBreak="0">
+  <w:abstractNum w:abstractNumId="18" w15:restartNumberingAfterBreak="0">
     <w:nsid w:val="5BF75472"/>
     <w:multiLevelType w:val="hybridMultilevel"/>
     <w:tmpl w:val="E2045BA6"/>
@@ -7112,7 +7403,7 @@
       </w:rPr>
     </w:lvl>
   </w:abstractNum>
-  <w:abstractNum w:abstractNumId="18" w15:restartNumberingAfterBreak="0">
+  <w:abstractNum w:abstractNumId="19" w15:restartNumberingAfterBreak="0">
     <w:nsid w:val="5CA56198"/>
     <w:multiLevelType w:val="hybridMultilevel"/>
     <w:tmpl w:val="90300D66"/>
@@ -7225,7 +7516,7 @@
       </w:rPr>
     </w:lvl>
   </w:abstractNum>
-  <w:abstractNum w:abstractNumId="19" w15:restartNumberingAfterBreak="0">
+  <w:abstractNum w:abstractNumId="20" w15:restartNumberingAfterBreak="0">
     <w:nsid w:val="60586C06"/>
     <w:multiLevelType w:val="hybridMultilevel"/>
     <w:tmpl w:val="DBF832CE"/>
@@ -7365,7 +7656,7 @@
       </w:rPr>
     </w:lvl>
   </w:abstractNum>
-  <w:abstractNum w:abstractNumId="20" w15:restartNumberingAfterBreak="0">
+  <w:abstractNum w:abstractNumId="21" w15:restartNumberingAfterBreak="0">
     <w:nsid w:val="63284341"/>
     <w:multiLevelType w:val="hybridMultilevel"/>
     <w:tmpl w:val="4E6A97E4"/>
@@ -7505,7 +7796,7 @@
       </w:rPr>
     </w:lvl>
   </w:abstractNum>
-  <w:abstractNum w:abstractNumId="21" w15:restartNumberingAfterBreak="0">
+  <w:abstractNum w:abstractNumId="22" w15:restartNumberingAfterBreak="0">
     <w:nsid w:val="68C47D44"/>
     <w:multiLevelType w:val="hybridMultilevel"/>
     <w:tmpl w:val="00E25090"/>
@@ -7645,7 +7936,7 @@
       </w:rPr>
     </w:lvl>
   </w:abstractNum>
-  <w:abstractNum w:abstractNumId="22" w15:restartNumberingAfterBreak="0">
+  <w:abstractNum w:abstractNumId="23" w15:restartNumberingAfterBreak="0">
     <w:nsid w:val="71CA100A"/>
     <w:multiLevelType w:val="hybridMultilevel"/>
     <w:tmpl w:val="1F9C07D8"/>
@@ -7785,7 +8076,7 @@
       </w:rPr>
     </w:lvl>
   </w:abstractNum>
-  <w:abstractNum w:abstractNumId="23" w15:restartNumberingAfterBreak="0">
+  <w:abstractNum w:abstractNumId="24" w15:restartNumberingAfterBreak="0">
     <w:nsid w:val="74070789"/>
     <w:multiLevelType w:val="hybridMultilevel"/>
     <w:tmpl w:val="74070789"/>
@@ -7922,7 +8213,7 @@
       </w:rPr>
     </w:lvl>
   </w:abstractNum>
-  <w:abstractNum w:abstractNumId="24" w15:restartNumberingAfterBreak="0">
+  <w:abstractNum w:abstractNumId="25" w15:restartNumberingAfterBreak="0">
     <w:nsid w:val="76696A12"/>
     <w:multiLevelType w:val="hybridMultilevel"/>
     <w:tmpl w:val="20ACB98C"/>
@@ -8035,7 +8326,7 @@
       </w:rPr>
     </w:lvl>
   </w:abstractNum>
-  <w:abstractNum w:abstractNumId="25" w15:restartNumberingAfterBreak="0">
+  <w:abstractNum w:abstractNumId="26" w15:restartNumberingAfterBreak="0">
     <w:nsid w:val="7B4C52F8"/>
     <w:multiLevelType w:val="hybridMultilevel"/>
     <w:tmpl w:val="7398E7D4"/>
@@ -8148,7 +8439,7 @@
       </w:rPr>
     </w:lvl>
   </w:abstractNum>
-  <w:abstractNum w:abstractNumId="26" w15:restartNumberingAfterBreak="0">
+  <w:abstractNum w:abstractNumId="27" w15:restartNumberingAfterBreak="0">
     <w:nsid w:val="7DD40031"/>
     <w:multiLevelType w:val="hybridMultilevel"/>
     <w:tmpl w:val="FBA0B574"/>
@@ -8289,64 +8580,64 @@
     </w:lvl>
   </w:abstractNum>
   <w:num w:numId="1">
+    <w:abstractNumId w:val="14"/>
+  </w:num>
+  <w:num w:numId="2">
+    <w:abstractNumId w:val="21"/>
+  </w:num>
+  <w:num w:numId="3">
+    <w:abstractNumId w:val="3"/>
+  </w:num>
+  <w:num w:numId="4">
+    <w:abstractNumId w:val="6"/>
+  </w:num>
+  <w:num w:numId="5">
+    <w:abstractNumId w:val="22"/>
+  </w:num>
+  <w:num w:numId="6">
+    <w:abstractNumId w:val="4"/>
+  </w:num>
+  <w:num w:numId="7">
+    <w:abstractNumId w:val="2"/>
+  </w:num>
+  <w:num w:numId="8">
+    <w:abstractNumId w:val="11"/>
+  </w:num>
+  <w:num w:numId="9">
+    <w:abstractNumId w:val="10"/>
+  </w:num>
+  <w:num w:numId="10">
+    <w:abstractNumId w:val="9"/>
+  </w:num>
+  <w:num w:numId="11">
+    <w:abstractNumId w:val="20"/>
+  </w:num>
+  <w:num w:numId="12">
+    <w:abstractNumId w:val="12"/>
+  </w:num>
+  <w:num w:numId="13">
+    <w:abstractNumId w:val="18"/>
+  </w:num>
+  <w:num w:numId="14">
+    <w:abstractNumId w:val="17"/>
+  </w:num>
+  <w:num w:numId="15">
+    <w:abstractNumId w:val="23"/>
+  </w:num>
+  <w:num w:numId="16">
     <w:abstractNumId w:val="13"/>
   </w:num>
-  <w:num w:numId="2">
-    <w:abstractNumId w:val="20"/>
-  </w:num>
-  <w:num w:numId="3">
-    <w:abstractNumId w:val="2"/>
-  </w:num>
-  <w:num w:numId="4">
-    <w:abstractNumId w:val="5"/>
-  </w:num>
-  <w:num w:numId="5">
-    <w:abstractNumId w:val="21"/>
-  </w:num>
-  <w:num w:numId="6">
-    <w:abstractNumId w:val="3"/>
-  </w:num>
-  <w:num w:numId="7">
-    <w:abstractNumId w:val="1"/>
-  </w:num>
-  <w:num w:numId="8">
-    <w:abstractNumId w:val="10"/>
-  </w:num>
-  <w:num w:numId="9">
-    <w:abstractNumId w:val="9"/>
-  </w:num>
-  <w:num w:numId="10">
-    <w:abstractNumId w:val="8"/>
-  </w:num>
-  <w:num w:numId="11">
-    <w:abstractNumId w:val="19"/>
-  </w:num>
-  <w:num w:numId="12">
-    <w:abstractNumId w:val="11"/>
-  </w:num>
-  <w:num w:numId="13">
-    <w:abstractNumId w:val="17"/>
-  </w:num>
-  <w:num w:numId="14">
-    <w:abstractNumId w:val="16"/>
-  </w:num>
-  <w:num w:numId="15">
-    <w:abstractNumId w:val="22"/>
-  </w:num>
-  <w:num w:numId="16">
-    <w:abstractNumId w:val="12"/>
-  </w:num>
   <w:num w:numId="17">
-    <w:abstractNumId w:val="26"/>
+    <w:abstractNumId w:val="27"/>
   </w:num>
   <w:num w:numId="18">
-    <w:abstractNumId w:val="14"/>
+    <w:abstractNumId w:val="15"/>
   </w:num>
   <w:num w:numId="19">
-    <w:abstractNumId w:val="6"/>
+    <w:abstractNumId w:val="7"/>
   </w:num>
   <w:num w:numId="20">
-    <w:abstractNumId w:val="4"/>
+    <w:abstractNumId w:val="5"/>
   </w:num>
   <w:num w:numId="21">
     <w:abstractNumId w:val="0"/>
@@ -8369,31 +8660,25 @@
     </w:lvlOverride>
   </w:num>
   <w:num w:numId="22">
+    <w:abstractNumId w:val="26"/>
+  </w:num>
+  <w:num w:numId="23">
+    <w:abstractNumId w:val="19"/>
+  </w:num>
+  <w:num w:numId="24">
+    <w:abstractNumId w:val="24"/>
+  </w:num>
+  <w:num w:numId="25">
+    <w:abstractNumId w:val="16"/>
+  </w:num>
+  <w:num w:numId="26">
     <w:abstractNumId w:val="25"/>
   </w:num>
-  <w:num w:numId="23">
-    <w:abstractNumId w:val="18"/>
+  <w:num w:numId="27">
+    <w:abstractNumId w:val="8"/>
   </w:num>
-  <w:num w:numId="24">
-    <w:abstractNumId w:val="23"/>
-  </w:num>
-  <w:num w:numId="25">
-    <w:abstractNumId w:val="15"/>
-    <w:lvlOverride w:ilvl="0"/>
-    <w:lvlOverride w:ilvl="1"/>
-    <w:lvlOverride w:ilvl="2"/>
-    <w:lvlOverride w:ilvl="3"/>
-    <w:lvlOverride w:ilvl="4"/>
-    <w:lvlOverride w:ilvl="5"/>
-    <w:lvlOverride w:ilvl="6"/>
-    <w:lvlOverride w:ilvl="7"/>
-    <w:lvlOverride w:ilvl="8"/>
-  </w:num>
-  <w:num w:numId="26">
-    <w:abstractNumId w:val="24"/>
-  </w:num>
-  <w:num w:numId="27">
-    <w:abstractNumId w:val="7"/>
+  <w:num w:numId="28">
+    <w:abstractNumId w:val="1"/>
   </w:num>
 </w:numbering>
 </file>
@@ -9828,7 +10113,7 @@
 </file>
 
 <file path=customXml/itemProps5.xml><?xml version="1.0" encoding="utf-8"?>
-<ds:datastoreItem xmlns:ds="http://schemas.openxmlformats.org/officeDocument/2006/customXml" ds:itemID="{AC0257DC-BC4E-45C4-819B-A87E91778697}">
+<ds:datastoreItem xmlns:ds="http://schemas.openxmlformats.org/officeDocument/2006/customXml" ds:itemID="{E786F4FF-9FFD-419B-8953-9D190FFBBC89}">
   <ds:schemaRefs>
     <ds:schemaRef ds:uri="http://schemas.openxmlformats.org/officeDocument/2006/bibliography"/>
   </ds:schemaRefs>

--- a/Prutkovsky_Ilia.docx
+++ b/Prutkovsky_Ilia.docx
@@ -1,6 +1,6 @@
 
 <file path=word/document.xml><?xml version="1.0" encoding="utf-8"?>
-<w:document xmlns:wpc="http://schemas.microsoft.com/office/word/2010/wordprocessingCanvas" xmlns:cx="http://schemas.microsoft.com/office/drawing/2014/chartex" xmlns:cx1="http://schemas.microsoft.com/office/drawing/2015/9/8/chartex" xmlns:mc="http://schemas.openxmlformats.org/markup-compatibility/2006" xmlns:o="urn:schemas-microsoft-com:office:office" xmlns:r="http://schemas.openxmlformats.org/officeDocument/2006/relationships" xmlns:m="http://schemas.openxmlformats.org/officeDocument/2006/math" xmlns:v="urn:schemas-microsoft-com:vml" xmlns:wp14="http://schemas.microsoft.com/office/word/2010/wordprocessingDrawing" xmlns:wp="http://schemas.openxmlformats.org/drawingml/2006/wordprocessingDrawing" xmlns:w10="urn:schemas-microsoft-com:office:word" xmlns:w="http://schemas.openxmlformats.org/wordprocessingml/2006/main" xmlns:w14="http://schemas.microsoft.com/office/word/2010/wordml" xmlns:w15="http://schemas.microsoft.com/office/word/2012/wordml" xmlns:w16se="http://schemas.microsoft.com/office/word/2015/wordml/symex" xmlns:wpg="http://schemas.microsoft.com/office/word/2010/wordprocessingGroup" xmlns:wpi="http://schemas.microsoft.com/office/word/2010/wordprocessingInk" xmlns:wne="http://schemas.microsoft.com/office/word/2006/wordml" xmlns:wps="http://schemas.microsoft.com/office/word/2010/wordprocessingShape" mc:Ignorable="w14 w15 w16se wp14">
+<w:document xmlns:wpc="http://schemas.microsoft.com/office/word/2010/wordprocessingCanvas" xmlns:cx="http://schemas.microsoft.com/office/drawing/2014/chartex" xmlns:cx1="http://schemas.microsoft.com/office/drawing/2015/9/8/chartex" xmlns:cx2="http://schemas.microsoft.com/office/drawing/2015/10/21/chartex" xmlns:cx3="http://schemas.microsoft.com/office/drawing/2016/5/9/chartex" xmlns:cx4="http://schemas.microsoft.com/office/drawing/2016/5/10/chartex" xmlns:cx5="http://schemas.microsoft.com/office/drawing/2016/5/11/chartex" xmlns:cx6="http://schemas.microsoft.com/office/drawing/2016/5/12/chartex" xmlns:cx7="http://schemas.microsoft.com/office/drawing/2016/5/13/chartex" xmlns:cx8="http://schemas.microsoft.com/office/drawing/2016/5/14/chartex" xmlns:mc="http://schemas.openxmlformats.org/markup-compatibility/2006" xmlns:aink="http://schemas.microsoft.com/office/drawing/2016/ink" xmlns:am3d="http://schemas.microsoft.com/office/drawing/2017/model3d" xmlns:o="urn:schemas-microsoft-com:office:office" xmlns:r="http://schemas.openxmlformats.org/officeDocument/2006/relationships" xmlns:m="http://schemas.openxmlformats.org/officeDocument/2006/math" xmlns:v="urn:schemas-microsoft-com:vml" xmlns:wp14="http://schemas.microsoft.com/office/word/2010/wordprocessingDrawing" xmlns:wp="http://schemas.openxmlformats.org/drawingml/2006/wordprocessingDrawing" xmlns:w10="urn:schemas-microsoft-com:office:word" xmlns:w="http://schemas.openxmlformats.org/wordprocessingml/2006/main" xmlns:w14="http://schemas.microsoft.com/office/word/2010/wordml" xmlns:w15="http://schemas.microsoft.com/office/word/2012/wordml" xmlns:w16cex="http://schemas.microsoft.com/office/word/2018/wordml/cex" xmlns:w16cid="http://schemas.microsoft.com/office/word/2016/wordml/cid" xmlns:w16="http://schemas.microsoft.com/office/word/2018/wordml" xmlns:w16sdtdh="http://schemas.microsoft.com/office/word/2020/wordml/sdtdatahash" xmlns:w16se="http://schemas.microsoft.com/office/word/2015/wordml/symex" xmlns:wpg="http://schemas.microsoft.com/office/word/2010/wordprocessingGroup" xmlns:wpi="http://schemas.microsoft.com/office/word/2010/wordprocessingInk" xmlns:wne="http://schemas.microsoft.com/office/word/2006/wordml" xmlns:wps="http://schemas.microsoft.com/office/word/2010/wordprocessingShape" mc:Ignorable="w14 w15 w16se w16cid w16 w16cex w16sdtdh wp14">
   <w:body>
     <w:p>
       <w:pPr>
@@ -44,7 +44,7 @@
           <w:sz w:val="20"/>
           <w:shd w:val="clear" w:color="auto" w:fill="FFFFFF"/>
         </w:rPr>
-        <w:t>2956 W8 St</w:t>
+        <w:t>35 Seacoast Ter</w:t>
       </w:r>
       <w:r>
         <w:rPr>
@@ -107,7 +107,16 @@
           <w:sz w:val="20"/>
           <w:shd w:val="clear" w:color="auto" w:fill="FFFFFF"/>
         </w:rPr>
-        <w:t>11224</w:t>
+        <w:t>112</w:t>
+      </w:r>
+      <w:r>
+        <w:rPr>
+          <w:rFonts w:ascii="Times New Roman" w:hAnsi="Times New Roman"/>
+          <w:color w:val="333333"/>
+          <w:sz w:val="20"/>
+          <w:shd w:val="clear" w:color="auto" w:fill="FFFFFF"/>
+        </w:rPr>
+        <w:t>35</w:t>
       </w:r>
     </w:p>
     <w:p>
@@ -242,7 +251,7 @@
           <w:sz w:val="20"/>
           <w:lang w:val="fr-FR"/>
         </w:rPr>
-        <w:pict>
+        <w:pict w14:anchorId="37D99C05">
           <v:rect id="_x0000_i1025" style="width:0;height:1.5pt" o:hralign="center" o:hrstd="t" o:hr="t" fillcolor="#a0a0a0" stroked="f"/>
         </w:pict>
       </w:r>
@@ -286,7 +295,63 @@
           <w:sz w:val="20"/>
           <w:szCs w:val="20"/>
         </w:rPr>
-        <w:t>I am a software developer with years of experience in creating, developing, and maintaining dynamic front-end applications with HTML, CSS, JavaScript, Angular, and Bootstrap. Implemented server-side technologies, such as Node.JS, Spring ORM, Hibernate, and Java. Introduced and expanded new network technologies. Very motivated and creative personality with solid working ethics.</w:t>
+        <w:t>I am a software developer with years of experience in creating, developing, and maintaining dynamic front-end applications with HTML, CSS</w:t>
+      </w:r>
+      <w:r>
+        <w:rPr>
+          <w:sz w:val="20"/>
+          <w:szCs w:val="20"/>
+        </w:rPr>
+        <w:t>/ SCSS/ SASS</w:t>
+      </w:r>
+      <w:r>
+        <w:rPr>
+          <w:sz w:val="20"/>
+          <w:szCs w:val="20"/>
+        </w:rPr>
+        <w:t>, JavaScript, Angular,</w:t>
+      </w:r>
+      <w:r>
+        <w:rPr>
+          <w:sz w:val="20"/>
+          <w:szCs w:val="20"/>
+        </w:rPr>
+        <w:t xml:space="preserve"> React,</w:t>
+      </w:r>
+      <w:r>
+        <w:rPr>
+          <w:sz w:val="20"/>
+          <w:szCs w:val="20"/>
+        </w:rPr>
+        <w:t xml:space="preserve"> JSON,</w:t>
+      </w:r>
+      <w:r>
+        <w:rPr>
+          <w:sz w:val="20"/>
+          <w:szCs w:val="20"/>
+        </w:rPr>
+        <w:t xml:space="preserve"> Bootstrap</w:t>
+      </w:r>
+      <w:r>
+        <w:rPr>
+          <w:sz w:val="20"/>
+          <w:szCs w:val="20"/>
+        </w:rPr>
+        <w:t>,</w:t>
+      </w:r>
+      <w:r>
+        <w:rPr>
+          <w:sz w:val="20"/>
+          <w:szCs w:val="20"/>
+        </w:rPr>
+        <w:t xml:space="preserve"> and Material UI</w:t>
+      </w:r>
+      <w:r>
+        <w:rPr>
+          <w:sz w:val="20"/>
+          <w:szCs w:val="20"/>
+        </w:rPr>
+        <w:t>. Implemented server-side technologies, such as Node.JS, Spring ORM, Hibernate, and Java. Introduced and expanded new network technologies. Very motivated and creative personality with solid working ethics.</w:t>
       </w:r>
     </w:p>
     <w:p>
@@ -509,11 +574,59 @@
           <w:noProof/>
           <w:sz w:val="20"/>
         </w:rPr>
+        <w:t>,</w:t>
+      </w:r>
+      <w:r>
+        <w:rPr>
+          <w:bCs/>
+          <w:noProof/>
+          <w:sz w:val="20"/>
+        </w:rPr>
+        <w:t xml:space="preserve"> </w:t>
+      </w:r>
+      <w:r>
+        <w:rPr>
+          <w:b/>
+          <w:noProof/>
+          <w:sz w:val="20"/>
+        </w:rPr>
+        <w:t>React</w:t>
+      </w:r>
+      <w:r>
+        <w:rPr>
+          <w:bCs/>
+          <w:noProof/>
+          <w:sz w:val="20"/>
+        </w:rPr>
         <w:t xml:space="preserve">, </w:t>
       </w:r>
       <w:r>
         <w:rPr>
           <w:b/>
+          <w:noProof/>
+          <w:sz w:val="20"/>
+        </w:rPr>
+        <w:t>Redux</w:t>
+      </w:r>
+      <w:r>
+        <w:rPr>
+          <w:bCs/>
+          <w:noProof/>
+          <w:sz w:val="20"/>
+        </w:rPr>
+        <w:t>,</w:t>
+      </w:r>
+      <w:r>
+        <w:rPr>
+          <w:bCs/>
+          <w:noProof/>
+          <w:sz w:val="20"/>
+        </w:rPr>
+        <w:t xml:space="preserve"> </w:t>
+      </w:r>
+      <w:r>
+        <w:rPr>
+          <w:b/>
           <w:bCs/>
           <w:noProof/>
           <w:sz w:val="20"/>
@@ -553,7 +666,25 @@
           <w:noProof/>
           <w:sz w:val="20"/>
         </w:rPr>
-        <w:t>, and Node.js</w:t>
+        <w:t>,</w:t>
+      </w:r>
+      <w:r>
+        <w:rPr>
+          <w:b/>
+          <w:bCs/>
+          <w:noProof/>
+          <w:sz w:val="20"/>
+        </w:rPr>
+        <w:t xml:space="preserve"> PostgreSQL,</w:t>
+      </w:r>
+      <w:r>
+        <w:rPr>
+          <w:b/>
+          <w:bCs/>
+          <w:noProof/>
+          <w:sz w:val="20"/>
+        </w:rPr>
+        <w:t xml:space="preserve"> and Node.js</w:t>
       </w:r>
       <w:r>
         <w:rPr>
@@ -637,6 +768,46 @@
       <w:r>
         <w:rPr>
           <w:rFonts w:ascii="Times New Roman" w:hAnsi="Times New Roman"/>
+          <w:b/>
+          <w:sz w:val="20"/>
+        </w:rPr>
+        <w:t>/</w:t>
+      </w:r>
+      <w:r>
+        <w:rPr>
+          <w:rFonts w:ascii="Times New Roman" w:hAnsi="Times New Roman"/>
+          <w:sz w:val="20"/>
+        </w:rPr>
+        <w:t xml:space="preserve"> </w:t>
+      </w:r>
+      <w:r>
+        <w:rPr>
+          <w:rFonts w:ascii="Times New Roman" w:hAnsi="Times New Roman"/>
+          <w:b/>
+          <w:bCs/>
+          <w:sz w:val="20"/>
+        </w:rPr>
+        <w:t>SASS</w:t>
+      </w:r>
+      <w:r>
+        <w:rPr>
+          <w:rFonts w:ascii="Times New Roman" w:hAnsi="Times New Roman"/>
+          <w:sz w:val="20"/>
+        </w:rPr>
+        <w:t xml:space="preserve">/ </w:t>
+      </w:r>
+      <w:r>
+        <w:rPr>
+          <w:rFonts w:ascii="Times New Roman" w:hAnsi="Times New Roman"/>
+          <w:b/>
+          <w:bCs/>
+          <w:sz w:val="20"/>
+        </w:rPr>
+        <w:t>SCSS</w:t>
+      </w:r>
+      <w:r>
+        <w:rPr>
+          <w:rFonts w:ascii="Times New Roman" w:hAnsi="Times New Roman"/>
           <w:sz w:val="20"/>
         </w:rPr>
         <w:t xml:space="preserve">, </w:t>
@@ -787,10 +958,33 @@
       </w:r>
       <w:r>
         <w:rPr>
-          <w:sz w:val="20"/>
-          <w:szCs w:val="20"/>
-        </w:rPr>
-        <w:t xml:space="preserve"> framework and grid system to build </w:t>
+          <w:b/>
+          <w:bCs/>
+          <w:sz w:val="20"/>
+          <w:szCs w:val="20"/>
+        </w:rPr>
+        <w:t>/ Kendo UI/ Material UI</w:t>
+      </w:r>
+      <w:r>
+        <w:rPr>
+          <w:sz w:val="20"/>
+          <w:szCs w:val="20"/>
+        </w:rPr>
+        <w:t xml:space="preserve"> framework</w:t>
+      </w:r>
+      <w:r>
+        <w:rPr>
+          <w:sz w:val="20"/>
+          <w:szCs w:val="20"/>
+        </w:rPr>
+        <w:t>s</w:t>
+      </w:r>
+      <w:r>
+        <w:rPr>
+          <w:sz w:val="20"/>
+          <w:szCs w:val="20"/>
+        </w:rPr>
+        <w:t xml:space="preserve"> to build </w:t>
       </w:r>
       <w:r>
         <w:rPr>
@@ -832,23 +1026,39 @@
           <w:sz w:val="20"/>
           <w:szCs w:val="20"/>
         </w:rPr>
-        <w:t xml:space="preserve">Incorporated </w:t>
-      </w:r>
-      <w:r>
-        <w:rPr>
-          <w:b/>
-          <w:bCs/>
-          <w:sz w:val="20"/>
-          <w:szCs w:val="20"/>
-        </w:rPr>
-        <w:t>JavaScript</w:t>
-      </w:r>
-      <w:r>
-        <w:rPr>
-          <w:sz w:val="20"/>
-          <w:szCs w:val="20"/>
-        </w:rPr>
-        <w:t xml:space="preserve"> to enhance web application functionality.</w:t>
+        <w:t xml:space="preserve">Created custom </w:t>
+      </w:r>
+      <w:r>
+        <w:rPr>
+          <w:b/>
+          <w:bCs/>
+          <w:sz w:val="20"/>
+          <w:szCs w:val="20"/>
+        </w:rPr>
+        <w:t>JQuery</w:t>
+      </w:r>
+      <w:r>
+        <w:rPr>
+          <w:sz w:val="20"/>
+          <w:szCs w:val="20"/>
+        </w:rPr>
+        <w:t> validation to enhance </w:t>
+      </w:r>
+      <w:r>
+        <w:rPr>
+          <w:b/>
+          <w:bCs/>
+          <w:sz w:val="20"/>
+          <w:szCs w:val="20"/>
+        </w:rPr>
+        <w:t>HTML</w:t>
+      </w:r>
+      <w:r>
+        <w:rPr>
+          <w:sz w:val="20"/>
+          <w:szCs w:val="20"/>
+        </w:rPr>
+        <w:t>.</w:t>
       </w:r>
     </w:p>
     <w:p>
@@ -869,39 +1079,23 @@
           <w:sz w:val="20"/>
           <w:szCs w:val="20"/>
         </w:rPr>
-        <w:t xml:space="preserve">Created custom </w:t>
-      </w:r>
-      <w:r>
-        <w:rPr>
-          <w:b/>
-          <w:bCs/>
-          <w:sz w:val="20"/>
-          <w:szCs w:val="20"/>
-        </w:rPr>
-        <w:t>JQuery</w:t>
-      </w:r>
-      <w:r>
-        <w:rPr>
-          <w:sz w:val="20"/>
-          <w:szCs w:val="20"/>
-        </w:rPr>
-        <w:t> validation to enhance </w:t>
-      </w:r>
-      <w:r>
-        <w:rPr>
-          <w:b/>
-          <w:bCs/>
-          <w:sz w:val="20"/>
-          <w:szCs w:val="20"/>
-        </w:rPr>
-        <w:t>HTML</w:t>
-      </w:r>
-      <w:r>
-        <w:rPr>
-          <w:sz w:val="20"/>
-          <w:szCs w:val="20"/>
-        </w:rPr>
-        <w:t>.</w:t>
+        <w:t xml:space="preserve">Incorporated </w:t>
+      </w:r>
+      <w:r>
+        <w:rPr>
+          <w:b/>
+          <w:bCs/>
+          <w:sz w:val="20"/>
+          <w:szCs w:val="20"/>
+        </w:rPr>
+        <w:t>JavaScript</w:t>
+      </w:r>
+      <w:r>
+        <w:rPr>
+          <w:sz w:val="20"/>
+          <w:szCs w:val="20"/>
+        </w:rPr>
+        <w:t xml:space="preserve"> to enhance web application functionality.</w:t>
       </w:r>
     </w:p>
     <w:p>
@@ -973,7 +1167,7 @@
           <w:sz w:val="20"/>
           <w:szCs w:val="20"/>
         </w:rPr>
-        <w:t xml:space="preserve">Wrote controllers to execute </w:t>
+        <w:t xml:space="preserve">Crafted custom </w:t>
       </w:r>
       <w:r>
         <w:rPr>
@@ -989,7 +1183,37 @@
           <w:sz w:val="20"/>
           <w:szCs w:val="20"/>
         </w:rPr>
-        <w:t xml:space="preserve"> behavior such as two-way binding.</w:t>
+        <w:t xml:space="preserve"> directives to expand </w:t>
+      </w:r>
+      <w:r>
+        <w:rPr>
+          <w:sz w:val="20"/>
+          <w:szCs w:val="20"/>
+        </w:rPr>
+        <w:t xml:space="preserve">the </w:t>
+      </w:r>
+      <w:r>
+        <w:rPr>
+          <w:sz w:val="20"/>
+          <w:szCs w:val="20"/>
+        </w:rPr>
+        <w:t xml:space="preserve">capabilities of </w:t>
+      </w:r>
+      <w:r>
+        <w:rPr>
+          <w:b/>
+          <w:bCs/>
+          <w:sz w:val="20"/>
+          <w:szCs w:val="20"/>
+        </w:rPr>
+        <w:t>HTML</w:t>
+      </w:r>
+      <w:r>
+        <w:rPr>
+          <w:sz w:val="20"/>
+          <w:szCs w:val="20"/>
+        </w:rPr>
+        <w:t xml:space="preserve"> attributes.</w:t>
       </w:r>
     </w:p>
     <w:p>
@@ -1008,41 +1232,78 @@
       <w:r>
         <w:rPr>
           <w:sz w:val="20"/>
-          <w:szCs w:val="20"/>
-        </w:rPr>
-        <w:t xml:space="preserve">Crafted custom </w:t>
-      </w:r>
-      <w:r>
-        <w:rPr>
-          <w:b/>
-          <w:bCs/>
-          <w:sz w:val="20"/>
-          <w:szCs w:val="20"/>
+        </w:rPr>
+        <w:t xml:space="preserve">Knowledge in developing </w:t>
+      </w:r>
+      <w:r>
+        <w:rPr>
+          <w:sz w:val="20"/>
+        </w:rPr>
+        <w:t>F</w:t>
+      </w:r>
+      <w:r>
+        <w:rPr>
+          <w:sz w:val="20"/>
+        </w:rPr>
+        <w:t>ront-end systems with</w:t>
+      </w:r>
+      <w:r>
+        <w:rPr>
+          <w:sz w:val="20"/>
+        </w:rPr>
+        <w:t xml:space="preserve"> </w:t>
+      </w:r>
+      <w:r>
+        <w:rPr>
+          <w:sz w:val="20"/>
+        </w:rPr>
+        <w:t xml:space="preserve">the </w:t>
+      </w:r>
+      <w:r>
+        <w:rPr>
+          <w:sz w:val="20"/>
+        </w:rPr>
+        <w:t xml:space="preserve">framework </w:t>
+      </w:r>
+      <w:r>
+        <w:rPr>
+          <w:b/>
+          <w:bCs/>
+          <w:sz w:val="20"/>
         </w:rPr>
         <w:t>Angular</w:t>
       </w:r>
       <w:r>
         <w:rPr>
           <w:sz w:val="20"/>
-          <w:szCs w:val="20"/>
-        </w:rPr>
-        <w:t xml:space="preserve"> directives to expand capabilities of </w:t>
-      </w:r>
-      <w:r>
-        <w:rPr>
-          <w:b/>
-          <w:bCs/>
-          <w:sz w:val="20"/>
-          <w:szCs w:val="20"/>
-        </w:rPr>
-        <w:t>HTML</w:t>
-      </w:r>
-      <w:r>
-        <w:rPr>
-          <w:sz w:val="20"/>
-          <w:szCs w:val="20"/>
-        </w:rPr>
-        <w:t xml:space="preserve"> attributes.</w:t>
+        </w:rPr>
+        <w:t xml:space="preserve"> 5/ 8/ 9/ 10 / 11 / 12 / 13 / 14</w:t>
+      </w:r>
+      <w:r>
+        <w:rPr>
+          <w:sz w:val="20"/>
+        </w:rPr>
+        <w:t xml:space="preserve"> and library </w:t>
+      </w:r>
+      <w:r>
+        <w:rPr>
+          <w:b/>
+          <w:bCs/>
+          <w:sz w:val="20"/>
+        </w:rPr>
+        <w:t>React</w:t>
+      </w:r>
+      <w:r>
+        <w:rPr>
+          <w:sz w:val="20"/>
+        </w:rPr>
+        <w:t xml:space="preserve"> 17</w:t>
+      </w:r>
+      <w:r>
+        <w:rPr>
+          <w:sz w:val="20"/>
+        </w:rPr>
+        <w:t>.</w:t>
       </w:r>
     </w:p>
     <w:p>
@@ -1063,66 +1324,37 @@
           <w:sz w:val="20"/>
           <w:szCs w:val="20"/>
         </w:rPr>
-        <w:t>Utiliz</w:t>
-      </w:r>
-      <w:r>
-        <w:rPr>
-          <w:sz w:val="20"/>
-          <w:szCs w:val="20"/>
-        </w:rPr>
-        <w:t>ing</w:t>
-      </w:r>
-      <w:r>
-        <w:rPr>
-          <w:sz w:val="20"/>
-          <w:szCs w:val="20"/>
-        </w:rPr>
-        <w:t xml:space="preserve"> </w:t>
-      </w:r>
-      <w:r>
-        <w:rPr>
-          <w:sz w:val="20"/>
-        </w:rPr>
-        <w:t>automated testing, unit tests, and functional tests</w:t>
-      </w:r>
-      <w:r>
-        <w:rPr>
-          <w:sz w:val="20"/>
-          <w:szCs w:val="20"/>
-        </w:rPr>
-        <w:t xml:space="preserve"> with </w:t>
-      </w:r>
-      <w:r>
-        <w:rPr>
-          <w:b/>
-          <w:bCs/>
-          <w:sz w:val="20"/>
-          <w:szCs w:val="20"/>
-        </w:rPr>
-        <w:t>JUnit</w:t>
-      </w:r>
-      <w:r>
-        <w:rPr>
-          <w:sz w:val="20"/>
-          <w:szCs w:val="20"/>
-        </w:rPr>
-        <w:t xml:space="preserve"> and </w:t>
-      </w:r>
-      <w:r>
-        <w:rPr>
-          <w:b/>
-          <w:bCs/>
-          <w:sz w:val="20"/>
-          <w:szCs w:val="20"/>
-        </w:rPr>
-        <w:t>Spring AOP</w:t>
-      </w:r>
-      <w:r>
-        <w:rPr>
-          <w:sz w:val="20"/>
-          <w:szCs w:val="20"/>
-        </w:rPr>
-        <w:t>.</w:t>
+        <w:t xml:space="preserve">Utilized </w:t>
+      </w:r>
+      <w:r>
+        <w:rPr>
+          <w:b/>
+          <w:bCs/>
+          <w:sz w:val="20"/>
+          <w:szCs w:val="20"/>
+        </w:rPr>
+        <w:t>Redux</w:t>
+      </w:r>
+      <w:r>
+        <w:rPr>
+          <w:sz w:val="20"/>
+          <w:szCs w:val="20"/>
+        </w:rPr>
+        <w:t xml:space="preserve"> for state management</w:t>
+      </w:r>
+      <w:r>
+        <w:rPr>
+          <w:sz w:val="20"/>
+          <w:szCs w:val="20"/>
+        </w:rPr>
+        <w:t xml:space="preserve"> and</w:t>
+      </w:r>
+      <w:r>
+        <w:rPr>
+          <w:sz w:val="20"/>
+          <w:szCs w:val="20"/>
+        </w:rPr>
+        <w:t xml:space="preserve"> to improve the performance of the websites.</w:t>
       </w:r>
     </w:p>
     <w:p>
@@ -1143,32 +1375,43 @@
           <w:sz w:val="20"/>
           <w:szCs w:val="20"/>
         </w:rPr>
-        <w:t xml:space="preserve">Applied </w:t>
-      </w:r>
-      <w:r>
-        <w:rPr>
-          <w:b/>
-          <w:bCs/>
-          <w:sz w:val="20"/>
-          <w:szCs w:val="20"/>
-        </w:rPr>
-        <w:t>DevOps</w:t>
-      </w:r>
-      <w:r>
-        <w:rPr>
-          <w:sz w:val="20"/>
-          <w:szCs w:val="20"/>
-        </w:rPr>
-        <w:t xml:space="preserve"> pipelines using </w:t>
-      </w:r>
-      <w:r>
-        <w:rPr>
-          <w:b/>
-          <w:bCs/>
-          <w:sz w:val="20"/>
-          <w:szCs w:val="20"/>
-        </w:rPr>
-        <w:t>Jenkins</w:t>
+        <w:t>Utiliz</w:t>
+      </w:r>
+      <w:r>
+        <w:rPr>
+          <w:sz w:val="20"/>
+          <w:szCs w:val="20"/>
+        </w:rPr>
+        <w:t>ed</w:t>
+      </w:r>
+      <w:r>
+        <w:rPr>
+          <w:sz w:val="20"/>
+          <w:szCs w:val="20"/>
+        </w:rPr>
+        <w:t xml:space="preserve"> </w:t>
+      </w:r>
+      <w:r>
+        <w:rPr>
+          <w:sz w:val="20"/>
+        </w:rPr>
+        <w:t>automated testing, unit tests, and functional tests</w:t>
+      </w:r>
+      <w:r>
+        <w:rPr>
+          <w:sz w:val="20"/>
+          <w:szCs w:val="20"/>
+        </w:rPr>
+        <w:t xml:space="preserve"> with </w:t>
+      </w:r>
+      <w:r>
+        <w:rPr>
+          <w:b/>
+          <w:bCs/>
+          <w:sz w:val="20"/>
+          <w:szCs w:val="20"/>
+        </w:rPr>
+        <w:t>JUnit</w:t>
       </w:r>
       <w:r>
         <w:rPr>
@@ -1177,125 +1420,14 @@
         </w:rPr>
         <w:t xml:space="preserve"> and </w:t>
       </w:r>
-      <w:proofErr w:type="spellStart"/>
-      <w:r>
-        <w:rPr>
-          <w:b/>
-          <w:bCs/>
-          <w:sz w:val="20"/>
-          <w:szCs w:val="20"/>
-        </w:rPr>
-        <w:t>Git</w:t>
-      </w:r>
-      <w:proofErr w:type="spellEnd"/>
-      <w:r>
-        <w:rPr>
-          <w:sz w:val="20"/>
-          <w:szCs w:val="20"/>
-        </w:rPr>
-        <w:t xml:space="preserve"> on </w:t>
-      </w:r>
-      <w:r>
-        <w:rPr>
-          <w:b/>
-          <w:bCs/>
-          <w:sz w:val="20"/>
-          <w:szCs w:val="20"/>
-        </w:rPr>
-        <w:t>AWS</w:t>
-      </w:r>
-      <w:r>
-        <w:rPr>
-          <w:sz w:val="20"/>
-          <w:szCs w:val="20"/>
-        </w:rPr>
-        <w:t xml:space="preserve"> cloud.</w:t>
-      </w:r>
-    </w:p>
-    <w:p>
-      <w:pPr>
-        <w:numPr>
-          <w:ilvl w:val="0"/>
-          <w:numId w:val="23"/>
-        </w:numPr>
-        <w:ind w:right="29"/>
-        <w:rPr>
-          <w:sz w:val="20"/>
-          <w:szCs w:val="20"/>
-        </w:rPr>
-      </w:pPr>
-      <w:r>
-        <w:rPr>
-          <w:sz w:val="20"/>
-          <w:szCs w:val="20"/>
-        </w:rPr>
-        <w:t xml:space="preserve">Collaborated in team environments following </w:t>
-      </w:r>
-      <w:r>
-        <w:rPr>
-          <w:b/>
-          <w:bCs/>
-          <w:sz w:val="20"/>
-          <w:szCs w:val="20"/>
-        </w:rPr>
-        <w:t>Agile</w:t>
-      </w:r>
-      <w:r>
-        <w:rPr>
-          <w:sz w:val="20"/>
-          <w:szCs w:val="20"/>
-        </w:rPr>
-        <w:t xml:space="preserve">, </w:t>
-      </w:r>
-      <w:r>
-        <w:rPr>
-          <w:b/>
-          <w:sz w:val="20"/>
-          <w:szCs w:val="20"/>
-        </w:rPr>
-        <w:t>Waterfall</w:t>
-      </w:r>
-      <w:r>
-        <w:rPr>
-          <w:sz w:val="20"/>
-          <w:szCs w:val="20"/>
-        </w:rPr>
-        <w:t xml:space="preserve"> </w:t>
-      </w:r>
-      <w:r>
-        <w:rPr>
-          <w:sz w:val="20"/>
-          <w:szCs w:val="20"/>
-        </w:rPr>
-        <w:t>methodolog</w:t>
-      </w:r>
-      <w:r>
-        <w:rPr>
-          <w:sz w:val="20"/>
-          <w:szCs w:val="20"/>
-        </w:rPr>
-        <w:t xml:space="preserve">ies </w:t>
-      </w:r>
-      <w:r>
-        <w:rPr>
-          <w:sz w:val="20"/>
-          <w:szCs w:val="20"/>
-        </w:rPr>
-        <w:t xml:space="preserve">that include </w:t>
-      </w:r>
-      <w:r>
-        <w:rPr>
-          <w:sz w:val="20"/>
-          <w:szCs w:val="20"/>
-        </w:rPr>
-        <w:t xml:space="preserve">Design, Coding, </w:t>
-      </w:r>
-      <w:r>
-        <w:rPr>
-          <w:sz w:val="20"/>
-          <w:szCs w:val="20"/>
-        </w:rPr>
-        <w:t>and Testing</w:t>
+      <w:r>
+        <w:rPr>
+          <w:b/>
+          <w:bCs/>
+          <w:sz w:val="20"/>
+          <w:szCs w:val="20"/>
+        </w:rPr>
+        <w:t>Spring AOP</w:t>
       </w:r>
       <w:r>
         <w:rPr>
@@ -1322,54 +1454,35 @@
       <w:r>
         <w:rPr>
           <w:rFonts w:ascii="Times New Roman" w:hAnsi="Times New Roman"/>
-          <w:color w:val="000000"/>
-          <w:sz w:val="20"/>
-          <w:shd w:val="clear" w:color="auto" w:fill="FFFFFF"/>
-        </w:rPr>
-        <w:t xml:space="preserve">Scripting on </w:t>
+          <w:sz w:val="20"/>
+        </w:rPr>
+        <w:t>Delive</w:t>
       </w:r>
       <w:r>
         <w:rPr>
           <w:rFonts w:ascii="Times New Roman" w:hAnsi="Times New Roman"/>
-          <w:color w:val="000000"/>
-          <w:sz w:val="20"/>
-          <w:shd w:val="clear" w:color="auto" w:fill="FFFFFF"/>
-        </w:rPr>
-        <w:t>PowerShell</w:t>
+          <w:sz w:val="20"/>
+        </w:rPr>
+        <w:t>re</w:t>
       </w:r>
       <w:r>
         <w:rPr>
           <w:rFonts w:ascii="Times New Roman" w:hAnsi="Times New Roman"/>
-          <w:color w:val="000000"/>
-          <w:sz w:val="20"/>
-          <w:shd w:val="clear" w:color="auto" w:fill="FFFFFF"/>
-        </w:rPr>
-        <w:t>,</w:t>
+          <w:sz w:val="20"/>
+        </w:rPr>
+        <w:t>d</w:t>
       </w:r>
       <w:r>
         <w:rPr>
           <w:rFonts w:ascii="Times New Roman" w:hAnsi="Times New Roman"/>
-          <w:color w:val="000000"/>
-          <w:sz w:val="20"/>
-          <w:shd w:val="clear" w:color="auto" w:fill="FFFFFF"/>
-        </w:rPr>
-        <w:t xml:space="preserve"> </w:t>
+          <w:sz w:val="20"/>
+        </w:rPr>
+        <w:t xml:space="preserve"> quality code by applying the best development practices and performing bug-fix previously produced code and scripts</w:t>
       </w:r>
       <w:r>
         <w:rPr>
           <w:rFonts w:ascii="Times New Roman" w:hAnsi="Times New Roman"/>
-          <w:color w:val="000000"/>
-          <w:sz w:val="20"/>
-          <w:shd w:val="clear" w:color="auto" w:fill="FFFFFF"/>
-        </w:rPr>
-        <w:t>and Perl</w:t>
-      </w:r>
-      <w:r>
-        <w:rPr>
-          <w:rFonts w:ascii="Times New Roman" w:hAnsi="Times New Roman"/>
-          <w:color w:val="000000"/>
-          <w:sz w:val="20"/>
-          <w:shd w:val="clear" w:color="auto" w:fill="FFFFFF"/>
+          <w:sz w:val="20"/>
         </w:rPr>
         <w:t>.</w:t>
       </w:r>
@@ -1393,165 +1506,158 @@
           <w:rFonts w:ascii="Times New Roman" w:hAnsi="Times New Roman"/>
           <w:sz w:val="20"/>
         </w:rPr>
-        <w:t xml:space="preserve">Knowledge in developing </w:t>
+        <w:t>Integration of multiple data sources and databases into one system</w:t>
       </w:r>
       <w:r>
         <w:rPr>
           <w:rFonts w:ascii="Times New Roman" w:hAnsi="Times New Roman"/>
           <w:sz w:val="20"/>
         </w:rPr>
-        <w:t>F</w:t>
-      </w:r>
-      <w:r>
-        <w:rPr>
-          <w:rFonts w:ascii="Times New Roman" w:hAnsi="Times New Roman"/>
-          <w:sz w:val="20"/>
-        </w:rPr>
-        <w:t>ront-end systems with</w:t>
-      </w:r>
-      <w:r>
-        <w:rPr>
-          <w:rFonts w:ascii="Times New Roman" w:hAnsi="Times New Roman"/>
-          <w:sz w:val="20"/>
-        </w:rPr>
-        <w:t xml:space="preserve"> frameworks such as Angular JS, Angular 5/</w:t>
-      </w:r>
-      <w:r>
-        <w:rPr>
-          <w:rFonts w:ascii="Times New Roman" w:hAnsi="Times New Roman"/>
-          <w:sz w:val="20"/>
-        </w:rPr>
-        <w:t xml:space="preserve"> </w:t>
-      </w:r>
-      <w:r>
-        <w:rPr>
-          <w:rFonts w:ascii="Times New Roman" w:hAnsi="Times New Roman"/>
-          <w:sz w:val="20"/>
-        </w:rPr>
-        <w:t>8</w:t>
-      </w:r>
-      <w:r>
-        <w:rPr>
-          <w:rFonts w:ascii="Times New Roman" w:hAnsi="Times New Roman"/>
-          <w:sz w:val="20"/>
-        </w:rPr>
-        <w:t>/ 9</w:t>
-      </w:r>
-      <w:r>
-        <w:rPr>
-          <w:rFonts w:ascii="Times New Roman" w:hAnsi="Times New Roman"/>
-          <w:sz w:val="20"/>
-        </w:rPr>
-        <w:t>/ 10</w:t>
-      </w:r>
-      <w:r>
-        <w:rPr>
-          <w:rFonts w:ascii="Times New Roman" w:hAnsi="Times New Roman"/>
-          <w:sz w:val="20"/>
-        </w:rPr>
         <w:t>.</w:t>
       </w:r>
     </w:p>
     <w:p>
       <w:pPr>
-        <w:pStyle w:val="Achievement"/>
         <w:numPr>
           <w:ilvl w:val="0"/>
           <w:numId w:val="23"/>
         </w:numPr>
-        <w:spacing w:after="0" w:line="240" w:lineRule="auto"/>
-        <w:ind w:right="29"/>
-        <w:rPr>
-          <w:rFonts w:ascii="Times New Roman" w:hAnsi="Times New Roman"/>
-          <w:sz w:val="20"/>
-        </w:rPr>
-      </w:pPr>
-      <w:r>
-        <w:rPr>
-          <w:rFonts w:ascii="Times New Roman" w:hAnsi="Times New Roman"/>
-          <w:sz w:val="20"/>
-        </w:rPr>
-        <w:t>Diagnosed, maintained, and perform bug-fix previously produced code and scripts.</w:t>
-      </w:r>
-    </w:p>
-    <w:p>
-      <w:pPr>
-        <w:pStyle w:val="Achievement"/>
+        <w:spacing w:line="276" w:lineRule="auto"/>
+        <w:ind w:right="0"/>
+        <w:rPr>
+          <w:sz w:val="20"/>
+          <w:szCs w:val="20"/>
+        </w:rPr>
+      </w:pPr>
+      <w:r>
+        <w:rPr>
+          <w:sz w:val="20"/>
+          <w:szCs w:val="20"/>
+        </w:rPr>
+        <w:t xml:space="preserve">Collaborated in team environments following </w:t>
+      </w:r>
+      <w:r>
+        <w:rPr>
+          <w:b/>
+          <w:bCs/>
+          <w:sz w:val="20"/>
+          <w:szCs w:val="20"/>
+        </w:rPr>
+        <w:t>Agile</w:t>
+      </w:r>
+      <w:r>
+        <w:rPr>
+          <w:sz w:val="20"/>
+          <w:szCs w:val="20"/>
+        </w:rPr>
+        <w:t xml:space="preserve"> and </w:t>
+      </w:r>
+      <w:r>
+        <w:rPr>
+          <w:b/>
+          <w:sz w:val="20"/>
+          <w:szCs w:val="20"/>
+        </w:rPr>
+        <w:t>Waterfall</w:t>
+      </w:r>
+      <w:r>
+        <w:rPr>
+          <w:sz w:val="20"/>
+          <w:szCs w:val="20"/>
+        </w:rPr>
+        <w:t xml:space="preserve"> methodologies that include Design, Coding, and Testing.</w:t>
+      </w:r>
+    </w:p>
+    <w:p>
+      <w:pPr>
         <w:numPr>
           <w:ilvl w:val="0"/>
           <w:numId w:val="23"/>
         </w:numPr>
-        <w:spacing w:after="0" w:line="240" w:lineRule="auto"/>
-        <w:ind w:right="29"/>
-        <w:rPr>
-          <w:rFonts w:ascii="Times New Roman" w:hAnsi="Times New Roman"/>
-          <w:sz w:val="20"/>
-        </w:rPr>
-      </w:pPr>
-      <w:r>
-        <w:rPr>
-          <w:rFonts w:ascii="Times New Roman" w:hAnsi="Times New Roman"/>
-          <w:sz w:val="20"/>
-        </w:rPr>
-        <w:t>Performed software development, support, and debugging in a variety of operating systems, environments, and platforms.</w:t>
-      </w:r>
-    </w:p>
-    <w:p>
-      <w:pPr>
-        <w:pStyle w:val="Achievement"/>
-        <w:numPr>
-          <w:ilvl w:val="0"/>
-          <w:numId w:val="23"/>
-        </w:numPr>
-        <w:spacing w:after="0" w:line="240" w:lineRule="auto"/>
-        <w:ind w:right="29"/>
-        <w:rPr>
-          <w:rFonts w:ascii="Times New Roman" w:hAnsi="Times New Roman"/>
-          <w:sz w:val="20"/>
-        </w:rPr>
-      </w:pPr>
-      <w:r>
-        <w:rPr>
-          <w:rFonts w:ascii="Times New Roman" w:hAnsi="Times New Roman"/>
-          <w:sz w:val="20"/>
-        </w:rPr>
-        <w:t>Integration of multiple data sources and databases into one system</w:t>
-      </w:r>
-      <w:r>
-        <w:rPr>
-          <w:rFonts w:ascii="Times New Roman" w:hAnsi="Times New Roman"/>
-          <w:sz w:val="20"/>
-        </w:rPr>
-        <w:t>.</w:t>
-      </w:r>
-    </w:p>
-    <w:p>
-      <w:pPr>
-        <w:pStyle w:val="Achievement"/>
-        <w:numPr>
-          <w:ilvl w:val="0"/>
-          <w:numId w:val="23"/>
-        </w:numPr>
-        <w:spacing w:after="0" w:line="240" w:lineRule="auto"/>
-        <w:ind w:right="29"/>
-        <w:rPr>
-          <w:rFonts w:ascii="Times New Roman" w:hAnsi="Times New Roman"/>
-          <w:sz w:val="20"/>
-        </w:rPr>
-      </w:pPr>
-      <w:r>
-        <w:rPr>
-          <w:rFonts w:ascii="Times New Roman" w:hAnsi="Times New Roman"/>
-          <w:sz w:val="20"/>
-        </w:rPr>
-        <w:t>Delivering quality code by applying the best development practices</w:t>
-      </w:r>
-      <w:r>
-        <w:rPr>
-          <w:rFonts w:ascii="Times New Roman" w:hAnsi="Times New Roman"/>
-          <w:sz w:val="20"/>
-        </w:rPr>
-        <w:t>.</w:t>
+        <w:spacing w:line="276" w:lineRule="auto"/>
+        <w:ind w:right="0"/>
+        <w:rPr>
+          <w:sz w:val="20"/>
+          <w:szCs w:val="20"/>
+        </w:rPr>
+      </w:pPr>
+      <w:r>
+        <w:rPr>
+          <w:sz w:val="20"/>
+          <w:szCs w:val="20"/>
+        </w:rPr>
+        <w:t xml:space="preserve">Applied </w:t>
+      </w:r>
+      <w:r>
+        <w:rPr>
+          <w:b/>
+          <w:bCs/>
+          <w:sz w:val="20"/>
+          <w:szCs w:val="20"/>
+        </w:rPr>
+        <w:t>DevOps</w:t>
+      </w:r>
+      <w:r>
+        <w:rPr>
+          <w:sz w:val="20"/>
+          <w:szCs w:val="20"/>
+        </w:rPr>
+        <w:t xml:space="preserve"> pipelines using </w:t>
+      </w:r>
+      <w:r>
+        <w:rPr>
+          <w:b/>
+          <w:bCs/>
+          <w:sz w:val="20"/>
+          <w:szCs w:val="20"/>
+        </w:rPr>
+        <w:t>Jenkins</w:t>
+      </w:r>
+      <w:r>
+        <w:rPr>
+          <w:sz w:val="20"/>
+          <w:szCs w:val="20"/>
+        </w:rPr>
+        <w:t xml:space="preserve"> and </w:t>
+      </w:r>
+      <w:r>
+        <w:rPr>
+          <w:b/>
+          <w:bCs/>
+          <w:sz w:val="20"/>
+          <w:szCs w:val="20"/>
+        </w:rPr>
+        <w:t>Git</w:t>
+      </w:r>
+      <w:r>
+        <w:rPr>
+          <w:sz w:val="20"/>
+          <w:szCs w:val="20"/>
+        </w:rPr>
+        <w:t xml:space="preserve"> on </w:t>
+      </w:r>
+      <w:r>
+        <w:rPr>
+          <w:sz w:val="20"/>
+          <w:szCs w:val="20"/>
+        </w:rPr>
+        <w:t xml:space="preserve">the </w:t>
+      </w:r>
+      <w:r>
+        <w:rPr>
+          <w:b/>
+          <w:bCs/>
+          <w:sz w:val="20"/>
+          <w:szCs w:val="20"/>
+        </w:rPr>
+        <w:t>AWS</w:t>
+      </w:r>
+      <w:r>
+        <w:rPr>
+          <w:sz w:val="20"/>
+          <w:szCs w:val="20"/>
+        </w:rPr>
+        <w:t xml:space="preserve"> cloud.</w:t>
       </w:r>
     </w:p>
     <w:p>
@@ -1608,6 +1714,1070 @@
           <w:sz w:val="20"/>
           <w:szCs w:val="20"/>
         </w:rPr>
+        <w:t>National Institute of Health</w:t>
+      </w:r>
+      <w:r>
+        <w:rPr>
+          <w:sz w:val="20"/>
+          <w:szCs w:val="20"/>
+        </w:rPr>
+        <w:tab/>
+      </w:r>
+      <w:r>
+        <w:rPr>
+          <w:sz w:val="20"/>
+          <w:szCs w:val="20"/>
+        </w:rPr>
+        <w:t>Bethesda</w:t>
+      </w:r>
+      <w:r>
+        <w:rPr>
+          <w:sz w:val="20"/>
+          <w:szCs w:val="20"/>
+        </w:rPr>
+        <w:t xml:space="preserve">, </w:t>
+      </w:r>
+      <w:r>
+        <w:rPr>
+          <w:sz w:val="20"/>
+          <w:szCs w:val="20"/>
+        </w:rPr>
+        <w:t>MD</w:t>
+      </w:r>
+    </w:p>
+    <w:p>
+      <w:pPr>
+        <w:pStyle w:val="Caption"/>
+        <w:tabs>
+          <w:tab w:val="right" w:pos="10267"/>
+        </w:tabs>
+        <w:ind w:right="29"/>
+        <w:rPr>
+          <w:bCs/>
+          <w:noProof/>
+          <w:sz w:val="20"/>
+          <w:szCs w:val="20"/>
+        </w:rPr>
+      </w:pPr>
+      <w:r>
+        <w:rPr>
+          <w:bCs/>
+          <w:i/>
+          <w:noProof/>
+          <w:sz w:val="20"/>
+          <w:szCs w:val="20"/>
+        </w:rPr>
+        <w:t>Full-stack</w:t>
+      </w:r>
+      <w:r>
+        <w:rPr>
+          <w:i/>
+          <w:sz w:val="20"/>
+          <w:szCs w:val="20"/>
+        </w:rPr>
+        <w:t xml:space="preserve"> </w:t>
+      </w:r>
+      <w:r>
+        <w:rPr>
+          <w:i/>
+          <w:sz w:val="20"/>
+          <w:szCs w:val="20"/>
+        </w:rPr>
+        <w:t>D</w:t>
+      </w:r>
+      <w:r>
+        <w:rPr>
+          <w:i/>
+          <w:sz w:val="20"/>
+          <w:szCs w:val="20"/>
+        </w:rPr>
+        <w:t>eveloper</w:t>
+      </w:r>
+      <w:r>
+        <w:rPr>
+          <w:sz w:val="20"/>
+          <w:szCs w:val="20"/>
+        </w:rPr>
+        <w:tab/>
+      </w:r>
+      <w:r>
+        <w:rPr>
+          <w:sz w:val="20"/>
+          <w:szCs w:val="20"/>
+        </w:rPr>
+        <w:t>February</w:t>
+      </w:r>
+      <w:r>
+        <w:rPr>
+          <w:sz w:val="20"/>
+          <w:szCs w:val="20"/>
+        </w:rPr>
+        <w:t xml:space="preserve"> </w:t>
+      </w:r>
+      <w:r>
+        <w:rPr>
+          <w:bCs/>
+          <w:noProof/>
+          <w:sz w:val="20"/>
+          <w:szCs w:val="20"/>
+        </w:rPr>
+        <w:t>20</w:t>
+      </w:r>
+      <w:r>
+        <w:rPr>
+          <w:bCs/>
+          <w:noProof/>
+          <w:sz w:val="20"/>
+          <w:szCs w:val="20"/>
+        </w:rPr>
+        <w:t>23</w:t>
+      </w:r>
+      <w:r>
+        <w:rPr>
+          <w:bCs/>
+          <w:noProof/>
+          <w:sz w:val="20"/>
+          <w:szCs w:val="20"/>
+        </w:rPr>
+        <w:t xml:space="preserve"> </w:t>
+      </w:r>
+      <w:r>
+        <w:rPr>
+          <w:bCs/>
+          <w:noProof/>
+          <w:sz w:val="20"/>
+          <w:szCs w:val="20"/>
+        </w:rPr>
+        <w:t>–</w:t>
+      </w:r>
+      <w:r>
+        <w:rPr>
+          <w:bCs/>
+          <w:noProof/>
+          <w:sz w:val="20"/>
+          <w:szCs w:val="20"/>
+        </w:rPr>
+        <w:t xml:space="preserve"> </w:t>
+      </w:r>
+      <w:r>
+        <w:rPr>
+          <w:bCs/>
+          <w:noProof/>
+          <w:sz w:val="20"/>
+          <w:szCs w:val="20"/>
+        </w:rPr>
+        <w:t>July 2023</w:t>
+      </w:r>
+    </w:p>
+    <w:p>
+      <w:pPr>
+        <w:ind w:right="29"/>
+        <w:rPr>
+          <w:bCs/>
+          <w:noProof/>
+          <w:sz w:val="20"/>
+          <w:szCs w:val="20"/>
+        </w:rPr>
+      </w:pPr>
+      <w:r>
+        <w:rPr>
+          <w:b/>
+          <w:bCs/>
+          <w:noProof/>
+          <w:sz w:val="20"/>
+          <w:szCs w:val="20"/>
+        </w:rPr>
+        <w:t>MeSH</w:t>
+      </w:r>
+      <w:r>
+        <w:rPr>
+          <w:b/>
+          <w:bCs/>
+          <w:noProof/>
+          <w:sz w:val="20"/>
+          <w:szCs w:val="20"/>
+        </w:rPr>
+        <w:t xml:space="preserve"> (</w:t>
+      </w:r>
+      <w:r>
+        <w:rPr>
+          <w:b/>
+          <w:bCs/>
+          <w:noProof/>
+          <w:sz w:val="20"/>
+          <w:szCs w:val="20"/>
+        </w:rPr>
+        <w:t>Medical System of Health</w:t>
+      </w:r>
+      <w:r>
+        <w:rPr>
+          <w:b/>
+          <w:bCs/>
+          <w:noProof/>
+          <w:sz w:val="20"/>
+          <w:szCs w:val="20"/>
+        </w:rPr>
+        <w:t>)</w:t>
+      </w:r>
+    </w:p>
+    <w:p>
+      <w:pPr>
+        <w:pStyle w:val="ListParagraph"/>
+        <w:numPr>
+          <w:ilvl w:val="0"/>
+          <w:numId w:val="29"/>
+        </w:numPr>
+        <w:ind w:right="0"/>
+        <w:jc w:val="both"/>
+        <w:rPr>
+          <w:sz w:val="20"/>
+          <w:szCs w:val="20"/>
+        </w:rPr>
+      </w:pPr>
+      <w:r>
+        <w:rPr>
+          <w:sz w:val="20"/>
+          <w:szCs w:val="20"/>
+        </w:rPr>
+        <w:t>Develop</w:t>
+      </w:r>
+      <w:r>
+        <w:rPr>
+          <w:sz w:val="20"/>
+          <w:szCs w:val="20"/>
+        </w:rPr>
+        <w:t>ed</w:t>
+      </w:r>
+      <w:r>
+        <w:rPr>
+          <w:sz w:val="20"/>
+          <w:szCs w:val="20"/>
+        </w:rPr>
+        <w:t xml:space="preserve"> and maintain</w:t>
+      </w:r>
+      <w:r>
+        <w:rPr>
+          <w:sz w:val="20"/>
+          <w:szCs w:val="20"/>
+        </w:rPr>
+        <w:t>ed</w:t>
+      </w:r>
+      <w:r>
+        <w:rPr>
+          <w:sz w:val="20"/>
+          <w:szCs w:val="20"/>
+        </w:rPr>
+        <w:t xml:space="preserve"> web applications using</w:t>
+      </w:r>
+      <w:r>
+        <w:rPr>
+          <w:sz w:val="20"/>
+          <w:szCs w:val="20"/>
+        </w:rPr>
+        <w:t xml:space="preserve"> TypeScript, JavaScript, Node,</w:t>
+      </w:r>
+      <w:r>
+        <w:rPr>
+          <w:sz w:val="20"/>
+          <w:szCs w:val="20"/>
+        </w:rPr>
+        <w:t xml:space="preserve"> Angular 1</w:t>
+      </w:r>
+      <w:r>
+        <w:rPr>
+          <w:sz w:val="20"/>
+          <w:szCs w:val="20"/>
+        </w:rPr>
+        <w:t>4</w:t>
+      </w:r>
+      <w:r>
+        <w:rPr>
+          <w:sz w:val="20"/>
+          <w:szCs w:val="20"/>
+        </w:rPr>
+        <w:t xml:space="preserve"> / React 17</w:t>
+      </w:r>
+      <w:r>
+        <w:rPr>
+          <w:sz w:val="20"/>
+          <w:szCs w:val="20"/>
+        </w:rPr>
+        <w:t>, ensuring high performance, responsiveness, reusability, and scalability</w:t>
+      </w:r>
+    </w:p>
+    <w:p>
+      <w:pPr>
+        <w:pStyle w:val="ListParagraph"/>
+        <w:numPr>
+          <w:ilvl w:val="0"/>
+          <w:numId w:val="29"/>
+        </w:numPr>
+        <w:ind w:right="0"/>
+        <w:jc w:val="both"/>
+        <w:rPr>
+          <w:sz w:val="20"/>
+          <w:szCs w:val="20"/>
+        </w:rPr>
+      </w:pPr>
+      <w:r>
+        <w:rPr>
+          <w:color w:val="202124"/>
+          <w:sz w:val="20"/>
+          <w:szCs w:val="20"/>
+          <w:shd w:val="clear" w:color="auto" w:fill="FFFFFF"/>
+        </w:rPr>
+        <w:t>Design</w:t>
+      </w:r>
+      <w:r>
+        <w:rPr>
+          <w:color w:val="202124"/>
+          <w:sz w:val="20"/>
+          <w:szCs w:val="20"/>
+          <w:shd w:val="clear" w:color="auto" w:fill="FFFFFF"/>
+        </w:rPr>
+        <w:t>ed</w:t>
+      </w:r>
+      <w:r>
+        <w:rPr>
+          <w:color w:val="202124"/>
+          <w:sz w:val="20"/>
+          <w:szCs w:val="20"/>
+          <w:shd w:val="clear" w:color="auto" w:fill="FFFFFF"/>
+        </w:rPr>
+        <w:t xml:space="preserve"> model windows, tooltips, and responsive UI controls using Material UI</w:t>
+      </w:r>
+    </w:p>
+    <w:p>
+      <w:pPr>
+        <w:pStyle w:val="ListParagraph"/>
+        <w:numPr>
+          <w:ilvl w:val="0"/>
+          <w:numId w:val="29"/>
+        </w:numPr>
+        <w:ind w:right="0"/>
+        <w:jc w:val="both"/>
+        <w:rPr>
+          <w:sz w:val="20"/>
+          <w:szCs w:val="20"/>
+        </w:rPr>
+      </w:pPr>
+      <w:r>
+        <w:rPr>
+          <w:sz w:val="20"/>
+          <w:szCs w:val="20"/>
+        </w:rPr>
+        <w:t>Creat</w:t>
+      </w:r>
+      <w:r>
+        <w:rPr>
+          <w:sz w:val="20"/>
+          <w:szCs w:val="20"/>
+        </w:rPr>
+        <w:t>ed</w:t>
+      </w:r>
+      <w:r>
+        <w:rPr>
+          <w:sz w:val="20"/>
+          <w:szCs w:val="20"/>
+        </w:rPr>
+        <w:t xml:space="preserve"> Angular components like Directives, Services, and Forms to collect input from the User</w:t>
+      </w:r>
+    </w:p>
+    <w:p>
+      <w:pPr>
+        <w:pStyle w:val="ListParagraph"/>
+        <w:numPr>
+          <w:ilvl w:val="0"/>
+          <w:numId w:val="29"/>
+        </w:numPr>
+        <w:ind w:right="0"/>
+        <w:jc w:val="both"/>
+        <w:rPr>
+          <w:sz w:val="20"/>
+          <w:szCs w:val="20"/>
+        </w:rPr>
+      </w:pPr>
+      <w:r>
+        <w:rPr>
+          <w:sz w:val="20"/>
+          <w:szCs w:val="20"/>
+        </w:rPr>
+        <w:t>Used Lifecycle Methods, State, Props, Forms</w:t>
+      </w:r>
+      <w:r>
+        <w:rPr>
+          <w:sz w:val="20"/>
+          <w:szCs w:val="20"/>
+        </w:rPr>
+        <w:t>,</w:t>
+      </w:r>
+      <w:r>
+        <w:rPr>
+          <w:sz w:val="20"/>
+          <w:szCs w:val="20"/>
+        </w:rPr>
+        <w:t xml:space="preserve"> and Events to implement React Components</w:t>
+      </w:r>
+    </w:p>
+    <w:p>
+      <w:pPr>
+        <w:pStyle w:val="ListParagraph"/>
+        <w:numPr>
+          <w:ilvl w:val="0"/>
+          <w:numId w:val="29"/>
+        </w:numPr>
+        <w:ind w:right="29"/>
+        <w:jc w:val="both"/>
+        <w:rPr>
+          <w:sz w:val="20"/>
+          <w:szCs w:val="20"/>
+        </w:rPr>
+      </w:pPr>
+      <w:r>
+        <w:rPr>
+          <w:sz w:val="20"/>
+          <w:szCs w:val="20"/>
+          <w:shd w:val="clear" w:color="auto" w:fill="FFFFFF"/>
+        </w:rPr>
+        <w:t>Refactor</w:t>
+      </w:r>
+      <w:r>
+        <w:rPr>
+          <w:sz w:val="20"/>
+          <w:szCs w:val="20"/>
+          <w:shd w:val="clear" w:color="auto" w:fill="FFFFFF"/>
+        </w:rPr>
+        <w:t>ed</w:t>
+      </w:r>
+      <w:r>
+        <w:rPr>
+          <w:sz w:val="20"/>
+          <w:szCs w:val="20"/>
+          <w:shd w:val="clear" w:color="auto" w:fill="FFFFFF"/>
+        </w:rPr>
+        <w:t xml:space="preserve"> and clean</w:t>
+      </w:r>
+      <w:r>
+        <w:rPr>
+          <w:sz w:val="20"/>
+          <w:szCs w:val="20"/>
+          <w:shd w:val="clear" w:color="auto" w:fill="FFFFFF"/>
+        </w:rPr>
+        <w:t>ed</w:t>
+      </w:r>
+      <w:r>
+        <w:rPr>
+          <w:sz w:val="20"/>
+          <w:szCs w:val="20"/>
+          <w:shd w:val="clear" w:color="auto" w:fill="FFFFFF"/>
+        </w:rPr>
+        <w:t xml:space="preserve"> code to the optimization of booting</w:t>
+      </w:r>
+    </w:p>
+    <w:p>
+      <w:pPr>
+        <w:pStyle w:val="ListParagraph"/>
+        <w:numPr>
+          <w:ilvl w:val="0"/>
+          <w:numId w:val="29"/>
+        </w:numPr>
+        <w:ind w:right="29"/>
+        <w:jc w:val="both"/>
+        <w:rPr>
+          <w:sz w:val="20"/>
+          <w:szCs w:val="20"/>
+        </w:rPr>
+      </w:pPr>
+      <w:r>
+        <w:rPr>
+          <w:sz w:val="20"/>
+          <w:szCs w:val="20"/>
+        </w:rPr>
+        <w:t>Wr</w:t>
+      </w:r>
+      <w:r>
+        <w:rPr>
+          <w:sz w:val="20"/>
+          <w:szCs w:val="20"/>
+        </w:rPr>
+        <w:t>ote</w:t>
+      </w:r>
+      <w:r>
+        <w:rPr>
+          <w:sz w:val="20"/>
+          <w:szCs w:val="20"/>
+        </w:rPr>
+        <w:t xml:space="preserve"> test scripts for testing alone components and the entire app</w:t>
+      </w:r>
+    </w:p>
+    <w:p/>
+    <w:p>
+      <w:pPr>
+        <w:tabs>
+          <w:tab w:val="right" w:pos="10224"/>
+        </w:tabs>
+        <w:ind w:right="29"/>
+        <w:rPr>
+          <w:sz w:val="20"/>
+          <w:szCs w:val="20"/>
+        </w:rPr>
+      </w:pPr>
+      <w:r>
+        <w:rPr>
+          <w:b/>
+          <w:sz w:val="20"/>
+          <w:szCs w:val="20"/>
+        </w:rPr>
+        <w:t>Wells Fargo &amp; Company</w:t>
+      </w:r>
+      <w:r>
+        <w:rPr>
+          <w:sz w:val="20"/>
+          <w:szCs w:val="20"/>
+        </w:rPr>
+        <w:tab/>
+      </w:r>
+      <w:r>
+        <w:rPr>
+          <w:sz w:val="20"/>
+          <w:szCs w:val="20"/>
+        </w:rPr>
+        <w:t>Summit</w:t>
+      </w:r>
+      <w:r>
+        <w:rPr>
+          <w:sz w:val="20"/>
+          <w:szCs w:val="20"/>
+        </w:rPr>
+        <w:t>, N</w:t>
+      </w:r>
+      <w:r>
+        <w:rPr>
+          <w:sz w:val="20"/>
+          <w:szCs w:val="20"/>
+        </w:rPr>
+        <w:t>J</w:t>
+      </w:r>
+    </w:p>
+    <w:p>
+      <w:pPr>
+        <w:pStyle w:val="Caption"/>
+        <w:tabs>
+          <w:tab w:val="right" w:pos="10267"/>
+        </w:tabs>
+        <w:ind w:right="29"/>
+        <w:rPr>
+          <w:bCs/>
+          <w:noProof/>
+          <w:sz w:val="20"/>
+          <w:szCs w:val="20"/>
+        </w:rPr>
+      </w:pPr>
+      <w:r>
+        <w:rPr>
+          <w:bCs/>
+          <w:i/>
+          <w:noProof/>
+          <w:sz w:val="20"/>
+          <w:szCs w:val="20"/>
+        </w:rPr>
+        <w:t>Full-stack</w:t>
+      </w:r>
+      <w:r>
+        <w:rPr>
+          <w:i/>
+          <w:sz w:val="20"/>
+          <w:szCs w:val="20"/>
+        </w:rPr>
+        <w:t xml:space="preserve"> </w:t>
+      </w:r>
+      <w:r>
+        <w:rPr>
+          <w:i/>
+          <w:sz w:val="20"/>
+          <w:szCs w:val="20"/>
+        </w:rPr>
+        <w:t>D</w:t>
+      </w:r>
+      <w:r>
+        <w:rPr>
+          <w:i/>
+          <w:sz w:val="20"/>
+          <w:szCs w:val="20"/>
+        </w:rPr>
+        <w:t>eveloper</w:t>
+      </w:r>
+      <w:r>
+        <w:rPr>
+          <w:sz w:val="20"/>
+          <w:szCs w:val="20"/>
+        </w:rPr>
+        <w:tab/>
+      </w:r>
+      <w:r>
+        <w:rPr>
+          <w:sz w:val="20"/>
+          <w:szCs w:val="20"/>
+        </w:rPr>
+        <w:t>June</w:t>
+      </w:r>
+      <w:r>
+        <w:rPr>
+          <w:sz w:val="20"/>
+          <w:szCs w:val="20"/>
+        </w:rPr>
+        <w:t xml:space="preserve"> </w:t>
+      </w:r>
+      <w:r>
+        <w:rPr>
+          <w:bCs/>
+          <w:noProof/>
+          <w:sz w:val="20"/>
+          <w:szCs w:val="20"/>
+        </w:rPr>
+        <w:t>20</w:t>
+      </w:r>
+      <w:r>
+        <w:rPr>
+          <w:bCs/>
+          <w:noProof/>
+          <w:sz w:val="20"/>
+          <w:szCs w:val="20"/>
+        </w:rPr>
+        <w:t>21</w:t>
+      </w:r>
+      <w:r>
+        <w:rPr>
+          <w:bCs/>
+          <w:noProof/>
+          <w:sz w:val="20"/>
+          <w:szCs w:val="20"/>
+        </w:rPr>
+        <w:t xml:space="preserve"> </w:t>
+      </w:r>
+      <w:r>
+        <w:rPr>
+          <w:bCs/>
+          <w:noProof/>
+          <w:sz w:val="20"/>
+          <w:szCs w:val="20"/>
+        </w:rPr>
+        <w:t>–</w:t>
+      </w:r>
+      <w:r>
+        <w:rPr>
+          <w:bCs/>
+          <w:noProof/>
+          <w:sz w:val="20"/>
+          <w:szCs w:val="20"/>
+        </w:rPr>
+        <w:t xml:space="preserve"> </w:t>
+      </w:r>
+      <w:r>
+        <w:rPr>
+          <w:bCs/>
+          <w:noProof/>
+          <w:sz w:val="20"/>
+          <w:szCs w:val="20"/>
+        </w:rPr>
+        <w:t>December</w:t>
+      </w:r>
+      <w:r>
+        <w:rPr>
+          <w:bCs/>
+          <w:noProof/>
+          <w:sz w:val="20"/>
+          <w:szCs w:val="20"/>
+        </w:rPr>
+        <w:t xml:space="preserve"> 202</w:t>
+      </w:r>
+      <w:r>
+        <w:rPr>
+          <w:bCs/>
+          <w:noProof/>
+          <w:sz w:val="20"/>
+          <w:szCs w:val="20"/>
+        </w:rPr>
+        <w:t>2</w:t>
+      </w:r>
+    </w:p>
+    <w:p>
+      <w:pPr>
+        <w:ind w:right="29"/>
+        <w:rPr>
+          <w:bCs/>
+          <w:noProof/>
+          <w:sz w:val="20"/>
+          <w:szCs w:val="20"/>
+        </w:rPr>
+      </w:pPr>
+      <w:r>
+        <w:rPr>
+          <w:b/>
+          <w:bCs/>
+          <w:noProof/>
+          <w:sz w:val="20"/>
+          <w:szCs w:val="20"/>
+        </w:rPr>
+        <w:t>ARC</w:t>
+      </w:r>
+      <w:r>
+        <w:rPr>
+          <w:b/>
+          <w:bCs/>
+          <w:noProof/>
+          <w:sz w:val="20"/>
+          <w:szCs w:val="20"/>
+        </w:rPr>
+        <w:t xml:space="preserve"> (</w:t>
+      </w:r>
+      <w:r>
+        <w:rPr>
+          <w:b/>
+          <w:bCs/>
+          <w:noProof/>
+          <w:sz w:val="20"/>
+          <w:szCs w:val="20"/>
+        </w:rPr>
+        <w:t>Alert Review &amp; Confirmation</w:t>
+      </w:r>
+      <w:r>
+        <w:rPr>
+          <w:b/>
+          <w:bCs/>
+          <w:noProof/>
+          <w:sz w:val="20"/>
+          <w:szCs w:val="20"/>
+        </w:rPr>
+        <w:t>)</w:t>
+      </w:r>
+    </w:p>
+    <w:p>
+      <w:pPr>
+        <w:ind w:right="29"/>
+        <w:rPr>
+          <w:b/>
+          <w:bCs/>
+          <w:noProof/>
+          <w:sz w:val="20"/>
+          <w:szCs w:val="20"/>
+        </w:rPr>
+      </w:pPr>
+      <w:r>
+        <w:rPr>
+          <w:b/>
+          <w:bCs/>
+          <w:noProof/>
+          <w:sz w:val="20"/>
+          <w:szCs w:val="20"/>
+        </w:rPr>
+        <w:t>CAAP</w:t>
+      </w:r>
+      <w:r>
+        <w:rPr>
+          <w:b/>
+          <w:bCs/>
+          <w:noProof/>
+          <w:sz w:val="20"/>
+          <w:szCs w:val="20"/>
+        </w:rPr>
+        <w:t xml:space="preserve"> (</w:t>
+      </w:r>
+      <w:r>
+        <w:rPr>
+          <w:b/>
+          <w:bCs/>
+          <w:noProof/>
+          <w:sz w:val="20"/>
+          <w:szCs w:val="20"/>
+        </w:rPr>
+        <w:t>Customer &amp; Activity Alerting Platform</w:t>
+      </w:r>
+      <w:r>
+        <w:rPr>
+          <w:b/>
+          <w:bCs/>
+          <w:noProof/>
+          <w:sz w:val="20"/>
+          <w:szCs w:val="20"/>
+        </w:rPr>
+        <w:t>)</w:t>
+      </w:r>
+    </w:p>
+    <w:p>
+      <w:pPr>
+        <w:ind w:right="29"/>
+        <w:rPr>
+          <w:b/>
+          <w:bCs/>
+          <w:noProof/>
+          <w:sz w:val="20"/>
+          <w:szCs w:val="20"/>
+        </w:rPr>
+      </w:pPr>
+      <w:r>
+        <w:rPr>
+          <w:b/>
+          <w:bCs/>
+          <w:noProof/>
+          <w:sz w:val="20"/>
+          <w:szCs w:val="20"/>
+        </w:rPr>
+        <w:t xml:space="preserve">FCP (Financial Crimes </w:t>
+      </w:r>
+      <w:r>
+        <w:rPr>
+          <w:b/>
+          <w:bCs/>
+          <w:noProof/>
+          <w:sz w:val="20"/>
+          <w:szCs w:val="20"/>
+        </w:rPr>
+        <w:t>Platform</w:t>
+      </w:r>
+      <w:r>
+        <w:rPr>
+          <w:b/>
+          <w:bCs/>
+          <w:noProof/>
+          <w:sz w:val="20"/>
+          <w:szCs w:val="20"/>
+        </w:rPr>
+        <w:t xml:space="preserve"> - | Compliance | Investigation | Data Privacy |</w:t>
+      </w:r>
+      <w:r>
+        <w:rPr>
+          <w:b/>
+          <w:bCs/>
+          <w:noProof/>
+          <w:sz w:val="20"/>
+          <w:szCs w:val="20"/>
+        </w:rPr>
+        <w:t>)</w:t>
+      </w:r>
+    </w:p>
+    <w:p>
+      <w:r>
+        <w:rPr>
+          <w:b/>
+          <w:bCs/>
+          <w:noProof/>
+          <w:sz w:val="20"/>
+          <w:szCs w:val="20"/>
+        </w:rPr>
+        <w:t>FLMCMP (</w:t>
+      </w:r>
+      <w:r>
+        <w:rPr>
+          <w:b/>
+          <w:bCs/>
+          <w:noProof/>
+          <w:sz w:val="20"/>
+          <w:szCs w:val="20"/>
+        </w:rPr>
+        <w:t>Front Line Monitoring Case Management Platform</w:t>
+      </w:r>
+      <w:r>
+        <w:rPr>
+          <w:b/>
+          <w:bCs/>
+          <w:noProof/>
+          <w:sz w:val="20"/>
+          <w:szCs w:val="20"/>
+        </w:rPr>
+        <w:t>)</w:t>
+      </w:r>
+    </w:p>
+    <w:p>
+      <w:pPr>
+        <w:pStyle w:val="ListParagraph"/>
+        <w:numPr>
+          <w:ilvl w:val="0"/>
+          <w:numId w:val="29"/>
+        </w:numPr>
+        <w:rPr>
+          <w:sz w:val="20"/>
+          <w:szCs w:val="20"/>
+        </w:rPr>
+      </w:pPr>
+      <w:r>
+        <w:rPr>
+          <w:sz w:val="20"/>
+          <w:szCs w:val="20"/>
+        </w:rPr>
+        <w:t>Built Single Page Applications (SPA) using Angular 13 / 14</w:t>
+      </w:r>
+      <w:r>
+        <w:rPr>
+          <w:sz w:val="20"/>
+          <w:szCs w:val="20"/>
+        </w:rPr>
+        <w:t>,</w:t>
+      </w:r>
+      <w:r>
+        <w:rPr>
+          <w:sz w:val="20"/>
+          <w:szCs w:val="20"/>
+        </w:rPr>
+        <w:t xml:space="preserve"> React 17</w:t>
+      </w:r>
+      <w:r>
+        <w:rPr>
+          <w:sz w:val="20"/>
+          <w:szCs w:val="20"/>
+        </w:rPr>
+        <w:t>, TypeScript, JavaScript, Node</w:t>
+      </w:r>
+    </w:p>
+    <w:p>
+      <w:pPr>
+        <w:pStyle w:val="ListParagraph"/>
+        <w:numPr>
+          <w:ilvl w:val="0"/>
+          <w:numId w:val="29"/>
+        </w:numPr>
+        <w:rPr>
+          <w:sz w:val="20"/>
+          <w:szCs w:val="20"/>
+        </w:rPr>
+      </w:pPr>
+      <w:r>
+        <w:rPr>
+          <w:sz w:val="20"/>
+          <w:szCs w:val="20"/>
+        </w:rPr>
+        <w:t>Created services and pipe on Angular/ RxJS</w:t>
+      </w:r>
+    </w:p>
+    <w:p>
+      <w:pPr>
+        <w:pStyle w:val="ListParagraph"/>
+        <w:numPr>
+          <w:ilvl w:val="0"/>
+          <w:numId w:val="29"/>
+        </w:numPr>
+        <w:rPr>
+          <w:sz w:val="20"/>
+          <w:szCs w:val="20"/>
+        </w:rPr>
+      </w:pPr>
+      <w:r>
+        <w:rPr>
+          <w:sz w:val="20"/>
+          <w:szCs w:val="20"/>
+        </w:rPr>
+        <w:t>Used React hooks and lifecycle methods inside functional components to decrease complexity, and improve the maintainability and extensibility of the system</w:t>
+      </w:r>
+    </w:p>
+    <w:p>
+      <w:pPr>
+        <w:pStyle w:val="ListParagraph"/>
+        <w:numPr>
+          <w:ilvl w:val="0"/>
+          <w:numId w:val="29"/>
+        </w:numPr>
+        <w:ind w:right="29"/>
+        <w:rPr>
+          <w:bCs/>
+          <w:noProof/>
+          <w:sz w:val="20"/>
+          <w:szCs w:val="20"/>
+        </w:rPr>
+      </w:pPr>
+      <w:r>
+        <w:rPr>
+          <w:sz w:val="20"/>
+          <w:szCs w:val="20"/>
+        </w:rPr>
+        <w:t>Used Kendo UI/</w:t>
+      </w:r>
+      <w:r>
+        <w:rPr>
+          <w:color w:val="202124"/>
+          <w:sz w:val="20"/>
+          <w:szCs w:val="20"/>
+          <w:shd w:val="clear" w:color="auto" w:fill="FFFFFF"/>
+        </w:rPr>
+        <w:t xml:space="preserve"> </w:t>
+      </w:r>
+      <w:r>
+        <w:rPr>
+          <w:color w:val="202124"/>
+          <w:sz w:val="20"/>
+          <w:szCs w:val="20"/>
+          <w:shd w:val="clear" w:color="auto" w:fill="FFFFFF"/>
+        </w:rPr>
+        <w:t>Material UI</w:t>
+      </w:r>
+      <w:r>
+        <w:rPr>
+          <w:sz w:val="20"/>
+          <w:szCs w:val="20"/>
+        </w:rPr>
+        <w:t xml:space="preserve"> for developing dynamic and interactive applications</w:t>
+      </w:r>
+    </w:p>
+    <w:p>
+      <w:pPr>
+        <w:pStyle w:val="ListParagraph"/>
+        <w:numPr>
+          <w:ilvl w:val="0"/>
+          <w:numId w:val="29"/>
+        </w:numPr>
+        <w:ind w:right="29"/>
+        <w:rPr>
+          <w:bCs/>
+          <w:noProof/>
+          <w:sz w:val="20"/>
+          <w:szCs w:val="20"/>
+        </w:rPr>
+      </w:pPr>
+      <w:r>
+        <w:rPr>
+          <w:bCs/>
+          <w:noProof/>
+          <w:sz w:val="20"/>
+          <w:szCs w:val="20"/>
+        </w:rPr>
+        <w:t>Us</w:t>
+      </w:r>
+      <w:r>
+        <w:rPr>
+          <w:bCs/>
+          <w:noProof/>
+          <w:sz w:val="20"/>
+          <w:szCs w:val="20"/>
+        </w:rPr>
+        <w:t>ed</w:t>
+      </w:r>
+      <w:r>
+        <w:rPr>
+          <w:bCs/>
+          <w:noProof/>
+          <w:sz w:val="20"/>
+          <w:szCs w:val="20"/>
+        </w:rPr>
+        <w:t xml:space="preserve"> Postman to track and manage SQL data</w:t>
+      </w:r>
+    </w:p>
+    <w:p/>
+    <w:p>
+      <w:pPr>
+        <w:tabs>
+          <w:tab w:val="right" w:pos="10224"/>
+        </w:tabs>
+        <w:ind w:right="29"/>
+        <w:rPr>
+          <w:sz w:val="20"/>
+          <w:szCs w:val="20"/>
+        </w:rPr>
+      </w:pPr>
+      <w:r>
+        <w:rPr>
+          <w:b/>
+          <w:sz w:val="20"/>
+          <w:szCs w:val="20"/>
+        </w:rPr>
         <w:t>NYC Neighborhood Dentistry</w:t>
       </w:r>
       <w:r>
@@ -1739,7 +2909,7 @@
           <w:sz w:val="20"/>
           <w:szCs w:val="20"/>
         </w:rPr>
-        <w:t>current</w:t>
+        <w:t>May 2021</w:t>
       </w:r>
     </w:p>
     <w:p>
@@ -1764,7 +2934,34 @@
           <w:sz w:val="20"/>
           <w:szCs w:val="20"/>
         </w:rPr>
-        <w:t>Created sample pages including color, fonts, incorporated functionalities and features into a website.</w:t>
+        <w:t>Created sample pages including color,</w:t>
+      </w:r>
+      <w:r>
+        <w:rPr>
+          <w:bCs/>
+          <w:noProof/>
+          <w:sz w:val="20"/>
+          <w:szCs w:val="20"/>
+        </w:rPr>
+        <w:t xml:space="preserve"> </w:t>
+      </w:r>
+      <w:r>
+        <w:rPr>
+          <w:bCs/>
+          <w:noProof/>
+          <w:sz w:val="20"/>
+          <w:szCs w:val="20"/>
+        </w:rPr>
+        <w:t xml:space="preserve">and </w:t>
+      </w:r>
+      <w:r>
+        <w:rPr>
+          <w:bCs/>
+          <w:noProof/>
+          <w:sz w:val="20"/>
+          <w:szCs w:val="20"/>
+        </w:rPr>
+        <w:t>fonts, incorporated functionalities and features into a website</w:t>
       </w:r>
     </w:p>
     <w:p>
@@ -1789,7 +2986,7 @@
           <w:sz w:val="20"/>
           <w:szCs w:val="20"/>
         </w:rPr>
-        <w:t>Improved front-end template using CSS and Bootstrap.</w:t>
+        <w:t>Improved front-end template using CSS and Bootstrap</w:t>
       </w:r>
     </w:p>
     <w:p>
@@ -1814,7 +3011,25 @@
           <w:sz w:val="20"/>
           <w:szCs w:val="20"/>
         </w:rPr>
-        <w:t>Developed and maintained a dynamic interactive website using HTML, CSS, JavaScript, and Bootstrap.</w:t>
+        <w:t>Developed and maintained a dynamic interactive website using HTML, CSS, JavaScript, and Bootstrap</w:t>
+      </w:r>
+      <w:r>
+        <w:rPr>
+          <w:bCs/>
+          <w:noProof/>
+          <w:sz w:val="20"/>
+          <w:szCs w:val="20"/>
+        </w:rPr>
+        <w:t xml:space="preserve">/ </w:t>
+      </w:r>
+      <w:r>
+        <w:rPr>
+          <w:color w:val="202124"/>
+          <w:sz w:val="20"/>
+          <w:szCs w:val="20"/>
+          <w:shd w:val="clear" w:color="auto" w:fill="FFFFFF"/>
+        </w:rPr>
+        <w:t>Material UI</w:t>
       </w:r>
     </w:p>
     <w:p>
@@ -1857,7 +3072,25 @@
           <w:sz w:val="20"/>
           <w:szCs w:val="20"/>
         </w:rPr>
-        <w:t xml:space="preserve"> to add administrator panel.</w:t>
+        <w:t xml:space="preserve"> to add</w:t>
+      </w:r>
+      <w:r>
+        <w:rPr>
+          <w:bCs/>
+          <w:noProof/>
+          <w:sz w:val="20"/>
+          <w:szCs w:val="20"/>
+        </w:rPr>
+        <w:t xml:space="preserve"> an</w:t>
+      </w:r>
+      <w:r>
+        <w:rPr>
+          <w:bCs/>
+          <w:noProof/>
+          <w:sz w:val="20"/>
+          <w:szCs w:val="20"/>
+        </w:rPr>
+        <w:t xml:space="preserve"> administrator panel</w:t>
       </w:r>
     </w:p>
     <w:p>
@@ -1950,15 +3183,6 @@
         </w:rPr>
         <w:t>Implemented cloud services by AWS</w:t>
       </w:r>
-      <w:r>
-        <w:rPr>
-          <w:bCs/>
-          <w:noProof/>
-          <w:sz w:val="20"/>
-          <w:szCs w:val="20"/>
-        </w:rPr>
-        <w:t>.</w:t>
-      </w:r>
     </w:p>
     <w:p>
       <w:pPr>
@@ -2011,14 +3235,6 @@
         </w:rPr>
         <w:t>CSS and JS methods for providing visual effects</w:t>
       </w:r>
-      <w:r>
-        <w:rPr>
-          <w:color w:val="000000"/>
-          <w:sz w:val="20"/>
-          <w:szCs w:val="20"/>
-        </w:rPr>
-        <w:t>.</w:t>
-      </w:r>
     </w:p>
     <w:p>
       <w:pPr>
@@ -2045,10 +3261,27 @@
           <w:sz w:val="20"/>
           <w:szCs w:val="20"/>
         </w:rPr>
-        <w:t>Created an application that stores information about a client and the client's whole medical history using Angular 11, Node.js, Ngrx, and Express.js.</w:t>
-      </w:r>
-      <w:bookmarkStart w:id="0" w:name="_GoBack"/>
-      <w:bookmarkEnd w:id="0"/>
+        <w:lastRenderedPageBreak/>
+        <w:t>Created an application that stores information about a client and the client's whole medical history using Angular 11, Node.js, Ng</w:t>
+      </w:r>
+      <w:r>
+        <w:rPr>
+          <w:bCs/>
+          <w:noProof/>
+          <w:sz w:val="20"/>
+          <w:szCs w:val="20"/>
+        </w:rPr>
+        <w:t>R</w:t>
+      </w:r>
+      <w:r>
+        <w:rPr>
+          <w:bCs/>
+          <w:noProof/>
+          <w:sz w:val="20"/>
+          <w:szCs w:val="20"/>
+        </w:rPr>
+        <w:t>x, and Express.js</w:t>
+      </w:r>
     </w:p>
     <w:p>
       <w:pPr>
@@ -2077,15 +3310,6 @@
         </w:rPr>
         <w:t>Cooperating with the back-end developer in the process of building the RESTful API</w:t>
       </w:r>
-      <w:r>
-        <w:rPr>
-          <w:bCs/>
-          <w:noProof/>
-          <w:sz w:val="20"/>
-          <w:szCs w:val="20"/>
-        </w:rPr>
-        <w:t>.</w:t>
-      </w:r>
     </w:p>
     <w:p>
       <w:pPr>
@@ -2117,17 +3341,47 @@
           <w:sz w:val="20"/>
           <w:szCs w:val="20"/>
         </w:rPr>
-        <w:t xml:space="preserve"> using Java.</w:t>
-      </w:r>
-    </w:p>
-    <w:p>
-      <w:pPr>
+        <w:t xml:space="preserve"> using Java</w:t>
+      </w:r>
+    </w:p>
+    <w:p>
+      <w:pPr>
+        <w:pStyle w:val="ListParagraph"/>
+        <w:numPr>
+          <w:ilvl w:val="0"/>
+          <w:numId w:val="18"/>
+        </w:numPr>
         <w:tabs>
           <w:tab w:val="right" w:pos="10224"/>
         </w:tabs>
         <w:ind w:right="29"/>
         <w:rPr>
-          <w:b/>
+          <w:bCs/>
+          <w:noProof/>
+          <w:sz w:val="20"/>
+          <w:szCs w:val="20"/>
+        </w:rPr>
+      </w:pPr>
+      <w:r>
+        <w:rPr>
+          <w:bCs/>
+          <w:noProof/>
+          <w:sz w:val="20"/>
+          <w:szCs w:val="20"/>
+        </w:rPr>
+        <w:t>Wrote SQL queries involving multiple tables</w:t>
+      </w:r>
+    </w:p>
+    <w:p>
+      <w:pPr>
+        <w:pStyle w:val="ListParagraph"/>
+        <w:tabs>
+          <w:tab w:val="right" w:pos="10224"/>
+        </w:tabs>
+        <w:ind w:right="29"/>
+        <w:rPr>
+          <w:bCs/>
+          <w:noProof/>
           <w:sz w:val="20"/>
           <w:szCs w:val="20"/>
         </w:rPr>
@@ -2349,7 +3603,7 @@
           <w:sz w:val="20"/>
           <w:szCs w:val="20"/>
         </w:rPr>
-        <w:t xml:space="preserve"> project.</w:t>
+        <w:t xml:space="preserve"> project</w:t>
       </w:r>
     </w:p>
     <w:p>
@@ -2374,7 +3628,25 @@
           <w:sz w:val="20"/>
           <w:szCs w:val="20"/>
         </w:rPr>
-        <w:t xml:space="preserve">Created dashboard with </w:t>
+        <w:t>Created</w:t>
+      </w:r>
+      <w:r>
+        <w:rPr>
+          <w:bCs/>
+          <w:noProof/>
+          <w:sz w:val="20"/>
+          <w:szCs w:val="20"/>
+        </w:rPr>
+        <w:t xml:space="preserve"> a</w:t>
+      </w:r>
+      <w:r>
+        <w:rPr>
+          <w:bCs/>
+          <w:noProof/>
+          <w:sz w:val="20"/>
+          <w:szCs w:val="20"/>
+        </w:rPr>
+        <w:t xml:space="preserve"> dashboard with </w:t>
       </w:r>
       <w:r>
         <w:rPr>
@@ -2410,7 +3682,7 @@
           <w:sz w:val="20"/>
           <w:szCs w:val="20"/>
         </w:rPr>
-        <w:t>lifecycle.</w:t>
+        <w:t>lifecycle</w:t>
       </w:r>
     </w:p>
     <w:p>
@@ -2473,15 +3745,6 @@
         </w:rPr>
         <w:t>to share my code with team members</w:t>
       </w:r>
-      <w:r>
-        <w:rPr>
-          <w:bCs/>
-          <w:noProof/>
-          <w:sz w:val="20"/>
-          <w:szCs w:val="20"/>
-        </w:rPr>
-        <w:t>.</w:t>
-      </w:r>
     </w:p>
     <w:p>
       <w:pPr>
@@ -2530,14 +3793,6 @@
         </w:rPr>
         <w:t xml:space="preserve"> closely with back-end teams to analyze needs and requirements</w:t>
       </w:r>
-      <w:r>
-        <w:rPr>
-          <w:sz w:val="20"/>
-          <w:szCs w:val="20"/>
-          <w:shd w:val="clear" w:color="auto" w:fill="FFFFFF"/>
-        </w:rPr>
-        <w:t>.</w:t>
-      </w:r>
     </w:p>
     <w:p>
       <w:pPr>
@@ -2561,7 +3816,7 @@
           <w:sz w:val="20"/>
           <w:szCs w:val="20"/>
         </w:rPr>
-        <w:t>Collaborated in team environments following Agile practice.</w:t>
+        <w:t>Collaborated in team environments following Agile practice</w:t>
       </w:r>
     </w:p>
     <w:p>
@@ -2586,7 +3841,7 @@
           <w:sz w:val="20"/>
           <w:szCs w:val="20"/>
         </w:rPr>
-        <w:t>Created and edited templates using Angular JS, Angular 4/6.</w:t>
+        <w:t>Created and edited templates using Angular JS, Angular 4/6</w:t>
       </w:r>
     </w:p>
     <w:p>
@@ -2620,7 +3875,25 @@
           <w:sz w:val="20"/>
           <w:szCs w:val="20"/>
         </w:rPr>
-        <w:t>orked on server</w:t>
+        <w:t xml:space="preserve">orked on </w:t>
+      </w:r>
+      <w:r>
+        <w:rPr>
+          <w:bCs/>
+          <w:noProof/>
+          <w:sz w:val="20"/>
+          <w:szCs w:val="20"/>
+        </w:rPr>
+        <w:t xml:space="preserve">the </w:t>
+      </w:r>
+      <w:r>
+        <w:rPr>
+          <w:bCs/>
+          <w:noProof/>
+          <w:sz w:val="20"/>
+          <w:szCs w:val="20"/>
+        </w:rPr>
+        <w:t>server</w:t>
       </w:r>
       <w:r>
         <w:rPr>
@@ -2665,16 +3938,7 @@
           <w:sz w:val="20"/>
           <w:szCs w:val="20"/>
         </w:rPr>
-        <w:t>, and processing multiple files</w:t>
-      </w:r>
-      <w:r>
-        <w:rPr>
-          <w:bCs/>
-          <w:noProof/>
-          <w:sz w:val="20"/>
-          <w:szCs w:val="20"/>
-        </w:rPr>
-        <w:t>.</w:t>
+        <w:t>, and process multiple files</w:t>
       </w:r>
     </w:p>
     <w:p>
@@ -2733,7 +3997,7 @@
           <w:sz w:val="20"/>
           <w:szCs w:val="20"/>
         </w:rPr>
-        <w:t>Crafted UI items (icons, fonts, logo).</w:t>
+        <w:t>Crafted UI items (icons, fonts, logo)</w:t>
       </w:r>
     </w:p>
     <w:p>
@@ -2813,7 +4077,7 @@
           <w:szCs w:val="20"/>
           <w:shd w:val="clear" w:color="auto" w:fill="FFFFFF"/>
         </w:rPr>
-        <w:t xml:space="preserve"> content management system.</w:t>
+        <w:t xml:space="preserve"> content management system</w:t>
       </w:r>
     </w:p>
     <w:p>
@@ -2837,7 +4101,6 @@
           <w:szCs w:val="20"/>
           <w:shd w:val="clear" w:color="auto" w:fill="FFFFFF"/>
         </w:rPr>
-        <w:lastRenderedPageBreak/>
         <w:t>Work</w:t>
       </w:r>
       <w:r>
@@ -2870,16 +4133,39 @@
           <w:szCs w:val="20"/>
           <w:shd w:val="clear" w:color="auto" w:fill="FFFFFF"/>
         </w:rPr>
-        <w:t>design team creating reusable interface components.</w:t>
-      </w:r>
-      <w:r>
-        <w:rPr>
-          <w:bCs/>
-          <w:noProof/>
-          <w:sz w:val="20"/>
-          <w:szCs w:val="20"/>
-        </w:rPr>
-        <w:t xml:space="preserve"> </w:t>
+        <w:t xml:space="preserve">design team </w:t>
+      </w:r>
+      <w:r>
+        <w:rPr>
+          <w:sz w:val="20"/>
+          <w:szCs w:val="20"/>
+          <w:shd w:val="clear" w:color="auto" w:fill="FFFFFF"/>
+        </w:rPr>
+        <w:t xml:space="preserve">to </w:t>
+      </w:r>
+      <w:r>
+        <w:rPr>
+          <w:sz w:val="20"/>
+          <w:szCs w:val="20"/>
+          <w:shd w:val="clear" w:color="auto" w:fill="FFFFFF"/>
+        </w:rPr>
+        <w:t>creat</w:t>
+      </w:r>
+      <w:r>
+        <w:rPr>
+          <w:sz w:val="20"/>
+          <w:szCs w:val="20"/>
+          <w:shd w:val="clear" w:color="auto" w:fill="FFFFFF"/>
+        </w:rPr>
+        <w:t>e</w:t>
+      </w:r>
+      <w:r>
+        <w:rPr>
+          <w:sz w:val="20"/>
+          <w:szCs w:val="20"/>
+          <w:shd w:val="clear" w:color="auto" w:fill="FFFFFF"/>
+        </w:rPr>
+        <w:t xml:space="preserve"> reusable interface components</w:t>
       </w:r>
     </w:p>
     <w:p>
@@ -2904,7 +4190,7 @@
           <w:sz w:val="20"/>
           <w:szCs w:val="20"/>
         </w:rPr>
-        <w:t>Checked and fixed code for leaks on Typescript.</w:t>
+        <w:t>Checked and fixed code for leaks on Typescript</w:t>
       </w:r>
     </w:p>
     <w:p>
@@ -2938,14 +4224,6 @@
         </w:rPr>
         <w:t>efactoring old legacy code to utilize modern features</w:t>
       </w:r>
-      <w:r>
-        <w:rPr>
-          <w:sz w:val="20"/>
-          <w:szCs w:val="20"/>
-          <w:shd w:val="clear" w:color="auto" w:fill="FFFFFF"/>
-        </w:rPr>
-        <w:t>.</w:t>
-      </w:r>
     </w:p>
     <w:p>
       <w:pPr>
@@ -2970,11 +4248,10 @@
           <w:szCs w:val="20"/>
           <w:shd w:val="clear" w:color="auto" w:fill="FFFFFF"/>
         </w:rPr>
-        <w:t>Used design patterns and added functionality to existing applications using Java.</w:t>
+        <w:t>Used design patterns and added functionality to existing applications using Java</w:t>
       </w:r>
     </w:p>
     <w:p/>
-    <w:p/>
     <w:p>
       <w:pPr>
         <w:tabs>
@@ -2989,7 +4266,6 @@
           <w:szCs w:val="20"/>
         </w:rPr>
       </w:pPr>
-      <w:proofErr w:type="spellStart"/>
       <w:r>
         <w:rPr>
           <w:b/>
@@ -2998,7 +4274,6 @@
         </w:rPr>
         <w:t>Revature</w:t>
       </w:r>
-      <w:proofErr w:type="spellEnd"/>
       <w:r>
         <w:rPr>
           <w:b/>
@@ -3219,7 +4494,7 @@
           <w:sz w:val="20"/>
           <w:szCs w:val="20"/>
         </w:rPr>
-        <w:t>Styled HTML to structure markup pages and CSS design.</w:t>
+        <w:t>Styled HTML to structure markup pages and CSS design</w:t>
       </w:r>
     </w:p>
     <w:p>
@@ -3243,7 +4518,7 @@
           <w:sz w:val="20"/>
           <w:szCs w:val="20"/>
         </w:rPr>
-        <w:t>Created custom JQuery validation to enhance HTML.</w:t>
+        <w:t>Created custom JQuery validation to enhance HTML</w:t>
       </w:r>
     </w:p>
     <w:p>
@@ -3284,7 +4559,7 @@
           <w:sz w:val="20"/>
           <w:szCs w:val="20"/>
         </w:rPr>
-        <w:t>site.</w:t>
+        <w:t>site</w:t>
       </w:r>
     </w:p>
     <w:p>
@@ -3308,7 +4583,7 @@
           <w:sz w:val="20"/>
           <w:szCs w:val="20"/>
         </w:rPr>
-        <w:t>Incorporated JavaScript to enhance web application functionality.</w:t>
+        <w:t>Incorporated JavaScript to enhance web application functionality</w:t>
       </w:r>
     </w:p>
     <w:p>
@@ -3331,7 +4606,7 @@
           <w:sz w:val="20"/>
           <w:szCs w:val="20"/>
         </w:rPr>
-        <w:t>Implemented AJAX action to get and post JSON data from web services.</w:t>
+        <w:t>Implemented AJAX action to get and post JSON data from web services</w:t>
       </w:r>
     </w:p>
     <w:p>
@@ -3372,7 +4647,7 @@
           <w:sz w:val="20"/>
           <w:szCs w:val="20"/>
         </w:rPr>
-        <w:t>bernate tools involving Connection pooling, Mappings, Transaction Management.</w:t>
+        <w:t>bernate tools involving Connection pooling, Mappings, Transaction Management</w:t>
       </w:r>
     </w:p>
     <w:p>
@@ -3395,7 +4670,7 @@
           <w:sz w:val="20"/>
           <w:szCs w:val="20"/>
         </w:rPr>
-        <w:t>Applied DevOps pipelines using Jenkins and Git on AWS.</w:t>
+        <w:t>Applied DevOps pipelines using Jenkins and Git on AWS</w:t>
       </w:r>
     </w:p>
     <w:p>
@@ -3527,7 +4802,7 @@
           <w:sz w:val="20"/>
           <w:szCs w:val="20"/>
         </w:rPr>
-        <w:t>Employed Angular routing service to switch views within the application.</w:t>
+        <w:t>Employed Angular routing service to switch views within the application</w:t>
       </w:r>
     </w:p>
     <w:p>
@@ -3552,7 +4827,25 @@
           <w:sz w:val="20"/>
           <w:szCs w:val="20"/>
         </w:rPr>
-        <w:t>Wrote controllers, services to execute Angular behavior and expand the flexibility of the application.</w:t>
+        <w:t xml:space="preserve">Wrote controllers, </w:t>
+      </w:r>
+      <w:r>
+        <w:rPr>
+          <w:bCs/>
+          <w:noProof/>
+          <w:sz w:val="20"/>
+          <w:szCs w:val="20"/>
+        </w:rPr>
+        <w:t xml:space="preserve">and </w:t>
+      </w:r>
+      <w:r>
+        <w:rPr>
+          <w:bCs/>
+          <w:noProof/>
+          <w:sz w:val="20"/>
+          <w:szCs w:val="20"/>
+        </w:rPr>
+        <w:t>services to execute Angular behavior and expand the flexibility of the application</w:t>
       </w:r>
     </w:p>
     <w:p>
@@ -3577,7 +4870,7 @@
           <w:sz w:val="20"/>
           <w:szCs w:val="20"/>
         </w:rPr>
-        <w:t>Crafted custom Angular directives to expand the capabilities of HTML attributes.</w:t>
+        <w:t>Crafted custom Angular directives to expand the capabilities of HTML attributes</w:t>
       </w:r>
     </w:p>
     <w:p>
@@ -3602,7 +4895,7 @@
           <w:sz w:val="20"/>
           <w:szCs w:val="20"/>
         </w:rPr>
-        <w:t>Utilized unit tests with JUnit and Spring AOP.</w:t>
+        <w:t>Utilized unit tests with JUnit and Spring AOP</w:t>
       </w:r>
     </w:p>
     <w:p>
@@ -3776,16 +5069,7 @@
           <w:sz w:val="20"/>
           <w:szCs w:val="20"/>
         </w:rPr>
-        <w:t>Implemented cloud services by AWS</w:t>
-      </w:r>
-      <w:r>
-        <w:rPr>
-          <w:bCs/>
-          <w:noProof/>
-          <w:sz w:val="20"/>
-          <w:szCs w:val="20"/>
-        </w:rPr>
-        <w:t>, Google Cloud.</w:t>
+        <w:t>Registered domain names, uploaded data to hosting, implemented and maintained cloud services by AWS, Google Cloud</w:t>
       </w:r>
     </w:p>
     <w:p>
@@ -3810,7 +5094,7 @@
           <w:sz w:val="20"/>
           <w:szCs w:val="20"/>
         </w:rPr>
-        <w:t>Registered domain name, uploaded to hosting and maintain by FileZilla.</w:t>
+        <w:t>Improvement of network fault tolerance, diagnosis, and managing network policy/security, and end-user issues</w:t>
       </w:r>
     </w:p>
     <w:p>
@@ -3835,43 +5119,34 @@
           <w:sz w:val="20"/>
           <w:szCs w:val="20"/>
         </w:rPr>
-        <w:t>Diagnosed, resolved</w:t>
-      </w:r>
-      <w:r>
-        <w:rPr>
-          <w:bCs/>
-          <w:noProof/>
-          <w:sz w:val="20"/>
-          <w:szCs w:val="20"/>
-        </w:rPr>
-        <w:t>,</w:t>
-      </w:r>
-      <w:r>
-        <w:rPr>
-          <w:bCs/>
-          <w:noProof/>
-          <w:sz w:val="20"/>
-          <w:szCs w:val="20"/>
-        </w:rPr>
-        <w:t xml:space="preserve"> and managed network policy, security</w:t>
-      </w:r>
-      <w:r>
-        <w:rPr>
-          <w:bCs/>
-          <w:noProof/>
-          <w:sz w:val="20"/>
-          <w:szCs w:val="20"/>
-        </w:rPr>
-        <w:t>,</w:t>
-      </w:r>
-      <w:r>
-        <w:rPr>
-          <w:bCs/>
-          <w:noProof/>
-          <w:sz w:val="20"/>
-          <w:szCs w:val="20"/>
-        </w:rPr>
-        <w:t xml:space="preserve"> and end-user issues.</w:t>
+        <w:t>A</w:t>
+      </w:r>
+      <w:r>
+        <w:rPr>
+          <w:bCs/>
+          <w:noProof/>
+          <w:sz w:val="20"/>
+          <w:szCs w:val="20"/>
+        </w:rPr>
+        <w:t>utomation process</w:t>
+      </w:r>
+      <w:r>
+        <w:rPr>
+          <w:bCs/>
+          <w:noProof/>
+          <w:sz w:val="20"/>
+          <w:szCs w:val="20"/>
+        </w:rPr>
+        <w:t>es</w:t>
+      </w:r>
+      <w:r>
+        <w:rPr>
+          <w:bCs/>
+          <w:noProof/>
+          <w:sz w:val="20"/>
+          <w:szCs w:val="20"/>
+        </w:rPr>
+        <w:t xml:space="preserve"> for Windows using PowerShell (command-prompt)</w:t>
       </w:r>
     </w:p>
     <w:p>
@@ -3896,7 +5171,117 @@
           <w:sz w:val="20"/>
           <w:szCs w:val="20"/>
         </w:rPr>
-        <w:t>Improvement of network fault tolerance.</w:t>
+        <w:t xml:space="preserve">Installed and maintained Microsoft Terminal Server and worked with end-users by RDP &amp; Linux server with </w:t>
+      </w:r>
+      <w:r>
+        <w:rPr>
+          <w:bCs/>
+          <w:noProof/>
+          <w:sz w:val="20"/>
+          <w:szCs w:val="20"/>
+        </w:rPr>
+        <w:t xml:space="preserve">a </w:t>
+      </w:r>
+      <w:r>
+        <w:rPr>
+          <w:bCs/>
+          <w:noProof/>
+          <w:sz w:val="20"/>
+          <w:szCs w:val="20"/>
+        </w:rPr>
+        <w:t>firewall</w:t>
+      </w:r>
+    </w:p>
+    <w:p>
+      <w:pPr>
+        <w:pStyle w:val="Caption"/>
+        <w:tabs>
+          <w:tab w:val="right" w:pos="10260"/>
+        </w:tabs>
+        <w:ind w:right="29"/>
+        <w:rPr>
+          <w:sz w:val="20"/>
+          <w:szCs w:val="20"/>
+        </w:rPr>
+      </w:pPr>
+    </w:p>
+    <w:p>
+      <w:pPr>
+        <w:tabs>
+          <w:tab w:val="right" w:pos="10224"/>
+        </w:tabs>
+        <w:ind w:right="29"/>
+        <w:rPr>
+          <w:bCs/>
+          <w:noProof/>
+          <w:sz w:val="20"/>
+          <w:szCs w:val="20"/>
+        </w:rPr>
+      </w:pPr>
+      <w:r>
+        <w:rPr>
+          <w:b/>
+          <w:sz w:val="20"/>
+          <w:szCs w:val="20"/>
+        </w:rPr>
+        <w:t>TD Veresk</w:t>
+      </w:r>
+      <w:r>
+        <w:rPr>
+          <w:bCs/>
+          <w:noProof/>
+          <w:sz w:val="20"/>
+          <w:szCs w:val="20"/>
+        </w:rPr>
+        <w:tab/>
+        <w:t>St. Petersburg, Russia</w:t>
+      </w:r>
+    </w:p>
+    <w:p>
+      <w:pPr>
+        <w:pStyle w:val="Caption"/>
+        <w:tabs>
+          <w:tab w:val="right" w:pos="10260"/>
+        </w:tabs>
+        <w:ind w:right="29"/>
+        <w:rPr>
+          <w:bCs/>
+          <w:sz w:val="20"/>
+          <w:szCs w:val="20"/>
+        </w:rPr>
+      </w:pPr>
+      <w:r>
+        <w:rPr>
+          <w:i/>
+          <w:sz w:val="20"/>
+          <w:szCs w:val="20"/>
+        </w:rPr>
+        <w:t>Network Engineer /</w:t>
+      </w:r>
+      <w:r>
+        <w:rPr>
+          <w:i/>
+          <w:sz w:val="20"/>
+          <w:szCs w:val="20"/>
+        </w:rPr>
+        <w:t xml:space="preserve"> Administrator</w:t>
+      </w:r>
+      <w:r>
+        <w:rPr>
+          <w:sz w:val="20"/>
+          <w:szCs w:val="20"/>
+        </w:rPr>
+        <w:tab/>
+        <w:t>May</w:t>
+      </w:r>
+      <w:r>
+        <w:rPr>
+          <w:bCs/>
+          <w:noProof/>
+          <w:sz w:val="20"/>
+          <w:szCs w:val="20"/>
+        </w:rPr>
+        <w:t xml:space="preserve"> 2008 – June 2014</w:t>
       </w:r>
     </w:p>
     <w:p>
@@ -3921,43 +5306,14 @@
           <w:sz w:val="20"/>
           <w:szCs w:val="20"/>
         </w:rPr>
-        <w:t>A</w:t>
-      </w:r>
-      <w:r>
-        <w:rPr>
-          <w:bCs/>
-          <w:noProof/>
-          <w:sz w:val="20"/>
-          <w:szCs w:val="20"/>
-        </w:rPr>
-        <w:t>utomation process</w:t>
-      </w:r>
-      <w:r>
-        <w:rPr>
-          <w:bCs/>
-          <w:noProof/>
-          <w:sz w:val="20"/>
-          <w:szCs w:val="20"/>
-        </w:rPr>
-        <w:t>es</w:t>
-      </w:r>
-      <w:r>
-        <w:rPr>
-          <w:bCs/>
-          <w:noProof/>
-          <w:sz w:val="20"/>
-          <w:szCs w:val="20"/>
-        </w:rPr>
-        <w:t xml:space="preserve"> for Windows using PowerShell (command-prompt)</w:t>
-      </w:r>
-      <w:r>
-        <w:rPr>
-          <w:bCs/>
-          <w:noProof/>
-          <w:sz w:val="20"/>
-          <w:szCs w:val="20"/>
-        </w:rPr>
-        <w:t>.</w:t>
+        <w:t xml:space="preserve">Installed and maintained Mail, SQL, and </w:t>
+      </w:r>
+      <w:r>
+        <w:rPr>
+          <w:sz w:val="20"/>
+          <w:szCs w:val="20"/>
+        </w:rPr>
+        <w:t>VPN for connecting remote networks</w:t>
       </w:r>
     </w:p>
     <w:p>
@@ -3982,136 +5338,7 @@
           <w:sz w:val="20"/>
           <w:szCs w:val="20"/>
         </w:rPr>
-        <w:t xml:space="preserve">Installed and maintained Microsoft Terminal Server and worked with end-users by RDP &amp; Linux server with </w:t>
-      </w:r>
-      <w:r>
-        <w:rPr>
-          <w:bCs/>
-          <w:noProof/>
-          <w:sz w:val="20"/>
-          <w:szCs w:val="20"/>
-        </w:rPr>
-        <w:t xml:space="preserve">a </w:t>
-      </w:r>
-      <w:r>
-        <w:rPr>
-          <w:bCs/>
-          <w:noProof/>
-          <w:sz w:val="20"/>
-          <w:szCs w:val="20"/>
-        </w:rPr>
-        <w:t>firewall.</w:t>
-      </w:r>
-      <w:r>
-        <w:rPr>
-          <w:bCs/>
-          <w:noProof/>
-          <w:sz w:val="20"/>
-          <w:szCs w:val="20"/>
-        </w:rPr>
-        <w:t xml:space="preserve"> </w:t>
-      </w:r>
-    </w:p>
-    <w:p>
-      <w:pPr>
-        <w:pStyle w:val="Caption"/>
-        <w:tabs>
-          <w:tab w:val="right" w:pos="10260"/>
-        </w:tabs>
-        <w:ind w:right="29"/>
-        <w:rPr>
-          <w:sz w:val="20"/>
-          <w:szCs w:val="20"/>
-        </w:rPr>
-      </w:pPr>
-    </w:p>
-    <w:p>
-      <w:pPr>
-        <w:tabs>
-          <w:tab w:val="right" w:pos="10224"/>
-        </w:tabs>
-        <w:ind w:right="29"/>
-        <w:rPr>
-          <w:bCs/>
-          <w:noProof/>
-          <w:sz w:val="20"/>
-          <w:szCs w:val="20"/>
-        </w:rPr>
-      </w:pPr>
-      <w:r>
-        <w:rPr>
-          <w:b/>
-          <w:sz w:val="20"/>
-          <w:szCs w:val="20"/>
-        </w:rPr>
-        <w:t xml:space="preserve">TD </w:t>
-      </w:r>
-      <w:proofErr w:type="spellStart"/>
-      <w:r>
-        <w:rPr>
-          <w:b/>
-          <w:sz w:val="20"/>
-          <w:szCs w:val="20"/>
-        </w:rPr>
-        <w:t>Veresk</w:t>
-      </w:r>
-      <w:proofErr w:type="spellEnd"/>
-      <w:r>
-        <w:rPr>
-          <w:bCs/>
-          <w:noProof/>
-          <w:sz w:val="20"/>
-          <w:szCs w:val="20"/>
-        </w:rPr>
-        <w:tab/>
-        <w:t>St. Petersburg, Russia</w:t>
-      </w:r>
-    </w:p>
-    <w:p>
-      <w:pPr>
-        <w:pStyle w:val="Caption"/>
-        <w:tabs>
-          <w:tab w:val="right" w:pos="10260"/>
-        </w:tabs>
-        <w:ind w:right="29"/>
-        <w:rPr>
-          <w:bCs/>
-          <w:sz w:val="20"/>
-          <w:szCs w:val="20"/>
-        </w:rPr>
-      </w:pPr>
-      <w:r>
-        <w:rPr>
-          <w:i/>
-          <w:sz w:val="20"/>
-          <w:szCs w:val="20"/>
-        </w:rPr>
-        <w:t>Network Engineer /</w:t>
-      </w:r>
-      <w:r>
-        <w:rPr>
-          <w:i/>
-          <w:sz w:val="20"/>
-          <w:szCs w:val="20"/>
-        </w:rPr>
-        <w:t xml:space="preserve"> Administrator</w:t>
-      </w:r>
-      <w:r>
-        <w:rPr>
-          <w:sz w:val="20"/>
-          <w:szCs w:val="20"/>
-        </w:rPr>
-        <w:tab/>
-        <w:t>May</w:t>
-      </w:r>
-      <w:r>
-        <w:rPr>
-          <w:bCs/>
-          <w:noProof/>
-          <w:sz w:val="20"/>
-          <w:szCs w:val="20"/>
-        </w:rPr>
-        <w:t xml:space="preserve"> 2008 – June 2014</w:t>
+        <w:t>Maintained &amp; upgraded 100+ desktops (Dell, HP, customized) as needed</w:t>
       </w:r>
     </w:p>
     <w:p>
@@ -4136,7 +5363,7 @@
           <w:sz w:val="20"/>
           <w:szCs w:val="20"/>
         </w:rPr>
-        <w:t>Installed and maintained Mail, SQL, and another type of servers.</w:t>
+        <w:t>Monitored the automated backup of users’ data and servers</w:t>
       </w:r>
     </w:p>
     <w:p>
@@ -4161,155 +5388,13 @@
           <w:sz w:val="20"/>
           <w:szCs w:val="20"/>
         </w:rPr>
-        <w:t>Maintained &amp; upgraded 100+ desktops (Dell, HP, customized) as needed.</w:t>
+        <w:t>Writing scripts of automation for Linux on Bash and Perl</w:t>
       </w:r>
     </w:p>
     <w:p>
       <w:pPr>
         <w:pStyle w:val="ListParagraph"/>
-        <w:numPr>
-          <w:ilvl w:val="0"/>
-          <w:numId w:val="18"/>
-        </w:numPr>
         <w:ind w:right="29"/>
-        <w:rPr>
-          <w:bCs/>
-          <w:noProof/>
-          <w:sz w:val="20"/>
-          <w:szCs w:val="20"/>
-        </w:rPr>
-      </w:pPr>
-      <w:r>
-        <w:rPr>
-          <w:bCs/>
-          <w:noProof/>
-          <w:sz w:val="20"/>
-          <w:szCs w:val="20"/>
-        </w:rPr>
-        <w:t>Monitored the automated backup of users’ data and servers.</w:t>
-      </w:r>
-    </w:p>
-    <w:p>
-      <w:pPr>
-        <w:pStyle w:val="ListParagraph"/>
-        <w:numPr>
-          <w:ilvl w:val="0"/>
-          <w:numId w:val="18"/>
-        </w:numPr>
-        <w:ind w:right="29"/>
-        <w:rPr>
-          <w:bCs/>
-          <w:noProof/>
-          <w:sz w:val="20"/>
-          <w:szCs w:val="20"/>
-        </w:rPr>
-      </w:pPr>
-      <w:r>
-        <w:rPr>
-          <w:bCs/>
-          <w:noProof/>
-          <w:sz w:val="20"/>
-          <w:szCs w:val="20"/>
-        </w:rPr>
-        <w:t>Imaged and deployed desktops, laptops</w:t>
-      </w:r>
-      <w:r>
-        <w:rPr>
-          <w:bCs/>
-          <w:noProof/>
-          <w:sz w:val="20"/>
-          <w:szCs w:val="20"/>
-        </w:rPr>
-        <w:t>,</w:t>
-      </w:r>
-      <w:r>
-        <w:rPr>
-          <w:bCs/>
-          <w:noProof/>
-          <w:sz w:val="20"/>
-          <w:szCs w:val="20"/>
-        </w:rPr>
-        <w:t xml:space="preserve"> and servers by Acronis True Image.</w:t>
-      </w:r>
-    </w:p>
-    <w:p>
-      <w:pPr>
-        <w:pStyle w:val="ListParagraph"/>
-        <w:numPr>
-          <w:ilvl w:val="0"/>
-          <w:numId w:val="18"/>
-        </w:numPr>
-        <w:ind w:right="29"/>
-        <w:rPr>
-          <w:bCs/>
-          <w:noProof/>
-          <w:sz w:val="20"/>
-          <w:szCs w:val="20"/>
-        </w:rPr>
-      </w:pPr>
-      <w:r>
-        <w:rPr>
-          <w:bCs/>
-          <w:noProof/>
-          <w:sz w:val="20"/>
-          <w:szCs w:val="20"/>
-        </w:rPr>
-        <w:t>Writing scripts of automation for Linux on Bash and Perl.</w:t>
-      </w:r>
-    </w:p>
-    <w:p>
-      <w:pPr>
-        <w:pStyle w:val="ListParagraph"/>
-        <w:numPr>
-          <w:ilvl w:val="0"/>
-          <w:numId w:val="18"/>
-        </w:numPr>
-        <w:ind w:right="29"/>
-        <w:rPr>
-          <w:bCs/>
-          <w:noProof/>
-          <w:sz w:val="20"/>
-          <w:szCs w:val="20"/>
-        </w:rPr>
-      </w:pPr>
-      <w:r>
-        <w:rPr>
-          <w:sz w:val="20"/>
-          <w:szCs w:val="20"/>
-        </w:rPr>
-        <w:t>Set up and maintained</w:t>
-      </w:r>
-      <w:r>
-        <w:rPr>
-          <w:sz w:val="20"/>
-          <w:szCs w:val="20"/>
-        </w:rPr>
-        <w:t xml:space="preserve"> VPN for connecting remote networks</w:t>
-      </w:r>
-      <w:r>
-        <w:rPr>
-          <w:sz w:val="20"/>
-          <w:szCs w:val="20"/>
-        </w:rPr>
-        <w:t>.</w:t>
-      </w:r>
-    </w:p>
-    <w:p>
-      <w:pPr>
-        <w:tabs>
-          <w:tab w:val="right" w:pos="10224"/>
-        </w:tabs>
-        <w:ind w:right="29"/>
-        <w:rPr>
-          <w:bCs/>
-          <w:noProof/>
-          <w:sz w:val="20"/>
-          <w:szCs w:val="20"/>
-        </w:rPr>
-      </w:pPr>
-    </w:p>
-    <w:p>
-      <w:pPr>
         <w:rPr>
           <w:bCs/>
           <w:noProof/>
@@ -4338,32 +5423,42 @@
           <w:szCs w:val="20"/>
           <w:u w:val="single"/>
         </w:rPr>
-        <w:t>OTHER EXPERIENCE</w:t>
-      </w:r>
-    </w:p>
-    <w:p>
-      <w:pPr>
-        <w:tabs>
-          <w:tab w:val="right" w:pos="10224"/>
-        </w:tabs>
-        <w:ind w:right="29"/>
-        <w:rPr>
-          <w:sz w:val="20"/>
-          <w:szCs w:val="20"/>
-        </w:rPr>
-      </w:pPr>
-      <w:r>
-        <w:rPr>
-          <w:b/>
-          <w:sz w:val="20"/>
-          <w:szCs w:val="20"/>
-        </w:rPr>
-        <w:t>Feminine Revival</w:t>
-      </w:r>
-      <w:r>
-        <w:rPr>
-          <w:sz w:val="20"/>
-          <w:szCs w:val="20"/>
+        <w:t>EDUCATION</w:t>
+      </w:r>
+    </w:p>
+    <w:p>
+      <w:pPr>
+        <w:pStyle w:val="Caption"/>
+        <w:tabs>
+          <w:tab w:val="right" w:pos="10267"/>
+        </w:tabs>
+        <w:rPr>
+          <w:sz w:val="20"/>
+          <w:szCs w:val="20"/>
+        </w:rPr>
+      </w:pPr>
+      <w:r>
+        <w:rPr>
+          <w:b/>
+          <w:sz w:val="20"/>
+          <w:szCs w:val="20"/>
+        </w:rPr>
+        <w:t xml:space="preserve">The Cooper Union </w:t>
+      </w:r>
+      <w:r>
+        <w:rPr>
+          <w:b/>
+          <w:sz w:val="20"/>
+          <w:szCs w:val="20"/>
+          <w:shd w:val="clear" w:color="auto" w:fill="FFFFFF"/>
+        </w:rPr>
+        <w:t>Albert Nerken School of Engineering</w:t>
+      </w:r>
+      <w:r>
+        <w:rPr>
+          <w:sz w:val="20"/>
+          <w:szCs w:val="20"/>
+          <w:shd w:val="clear" w:color="auto" w:fill="FFFFFF"/>
         </w:rPr>
         <w:tab/>
         <w:t>New York, NY</w:t>
@@ -4371,471 +5466,6 @@
     </w:p>
     <w:p>
       <w:pPr>
-        <w:pStyle w:val="Caption"/>
-        <w:tabs>
-          <w:tab w:val="right" w:pos="10267"/>
-        </w:tabs>
-        <w:ind w:right="29"/>
-        <w:rPr>
-          <w:bCs/>
-          <w:sz w:val="20"/>
-          <w:szCs w:val="20"/>
-        </w:rPr>
-      </w:pPr>
-      <w:r>
-        <w:rPr>
-          <w:i/>
-          <w:sz w:val="20"/>
-          <w:szCs w:val="20"/>
-        </w:rPr>
-        <w:t xml:space="preserve">Front-end </w:t>
-      </w:r>
-      <w:r>
-        <w:rPr>
-          <w:i/>
-          <w:sz w:val="20"/>
-          <w:szCs w:val="20"/>
-        </w:rPr>
-        <w:t>D</w:t>
-      </w:r>
-      <w:r>
-        <w:rPr>
-          <w:i/>
-          <w:sz w:val="20"/>
-          <w:szCs w:val="20"/>
-        </w:rPr>
-        <w:t>eveloper</w:t>
-      </w:r>
-      <w:r>
-        <w:rPr>
-          <w:sz w:val="20"/>
-          <w:szCs w:val="20"/>
-        </w:rPr>
-        <w:tab/>
-      </w:r>
-      <w:r>
-        <w:rPr>
-          <w:sz w:val="20"/>
-          <w:szCs w:val="20"/>
-        </w:rPr>
-        <w:t>August</w:t>
-      </w:r>
-      <w:r>
-        <w:rPr>
-          <w:sz w:val="20"/>
-          <w:szCs w:val="20"/>
-        </w:rPr>
-        <w:t xml:space="preserve"> </w:t>
-      </w:r>
-      <w:r>
-        <w:rPr>
-          <w:bCs/>
-          <w:noProof/>
-          <w:sz w:val="20"/>
-          <w:szCs w:val="20"/>
-        </w:rPr>
-        <w:t>20</w:t>
-      </w:r>
-      <w:r>
-        <w:rPr>
-          <w:bCs/>
-          <w:noProof/>
-          <w:sz w:val="20"/>
-          <w:szCs w:val="20"/>
-        </w:rPr>
-        <w:t>20</w:t>
-      </w:r>
-      <w:r>
-        <w:rPr>
-          <w:bCs/>
-          <w:noProof/>
-          <w:sz w:val="20"/>
-          <w:szCs w:val="20"/>
-        </w:rPr>
-        <w:t xml:space="preserve"> </w:t>
-      </w:r>
-      <w:r>
-        <w:rPr>
-          <w:bCs/>
-          <w:noProof/>
-          <w:sz w:val="20"/>
-          <w:szCs w:val="20"/>
-        </w:rPr>
-        <w:t>–</w:t>
-      </w:r>
-      <w:r>
-        <w:rPr>
-          <w:bCs/>
-          <w:noProof/>
-          <w:sz w:val="20"/>
-          <w:szCs w:val="20"/>
-        </w:rPr>
-        <w:t xml:space="preserve"> </w:t>
-      </w:r>
-      <w:r>
-        <w:rPr>
-          <w:bCs/>
-          <w:noProof/>
-          <w:sz w:val="20"/>
-          <w:szCs w:val="20"/>
-        </w:rPr>
-        <w:t>October 2020</w:t>
-      </w:r>
-    </w:p>
-    <w:p>
-      <w:pPr>
-        <w:pStyle w:val="ListParagraph"/>
-        <w:numPr>
-          <w:ilvl w:val="0"/>
-          <w:numId w:val="18"/>
-        </w:numPr>
-        <w:ind w:right="29"/>
-        <w:rPr>
-          <w:bCs/>
-          <w:noProof/>
-          <w:sz w:val="20"/>
-          <w:szCs w:val="20"/>
-        </w:rPr>
-      </w:pPr>
-      <w:r>
-        <w:rPr>
-          <w:bCs/>
-          <w:noProof/>
-          <w:sz w:val="20"/>
-          <w:szCs w:val="20"/>
-        </w:rPr>
-        <w:t>Installing</w:t>
-      </w:r>
-      <w:r>
-        <w:rPr>
-          <w:bCs/>
-          <w:noProof/>
-          <w:sz w:val="20"/>
-          <w:szCs w:val="20"/>
-        </w:rPr>
-        <w:t xml:space="preserve"> and set</w:t>
-      </w:r>
-      <w:r>
-        <w:rPr>
-          <w:bCs/>
-          <w:noProof/>
-          <w:sz w:val="20"/>
-          <w:szCs w:val="20"/>
-        </w:rPr>
-        <w:t>ting</w:t>
-      </w:r>
-      <w:r>
-        <w:rPr>
-          <w:bCs/>
-          <w:noProof/>
-          <w:sz w:val="20"/>
-          <w:szCs w:val="20"/>
-        </w:rPr>
-        <w:t xml:space="preserve"> up plugins</w:t>
-      </w:r>
-      <w:r>
-        <w:rPr>
-          <w:bCs/>
-          <w:noProof/>
-          <w:sz w:val="20"/>
-          <w:szCs w:val="20"/>
-        </w:rPr>
-        <w:t xml:space="preserve"> for WordPress</w:t>
-      </w:r>
-      <w:r>
-        <w:rPr>
-          <w:bCs/>
-          <w:noProof/>
-          <w:sz w:val="20"/>
-          <w:szCs w:val="20"/>
-        </w:rPr>
-        <w:t>.</w:t>
-      </w:r>
-    </w:p>
-    <w:p>
-      <w:pPr>
-        <w:pStyle w:val="ListParagraph"/>
-        <w:numPr>
-          <w:ilvl w:val="0"/>
-          <w:numId w:val="18"/>
-        </w:numPr>
-        <w:ind w:right="29"/>
-        <w:rPr>
-          <w:bCs/>
-          <w:noProof/>
-          <w:sz w:val="20"/>
-          <w:szCs w:val="20"/>
-        </w:rPr>
-      </w:pPr>
-      <w:r>
-        <w:rPr>
-          <w:bCs/>
-          <w:noProof/>
-          <w:sz w:val="20"/>
-          <w:szCs w:val="20"/>
-        </w:rPr>
-        <w:t xml:space="preserve">Set up </w:t>
-      </w:r>
-      <w:r>
-        <w:rPr>
-          <w:bCs/>
-          <w:noProof/>
-          <w:sz w:val="20"/>
-          <w:szCs w:val="20"/>
-        </w:rPr>
-        <w:t>Woo</w:t>
-      </w:r>
-      <w:r>
-        <w:rPr>
-          <w:bCs/>
-          <w:noProof/>
-          <w:sz w:val="20"/>
-          <w:szCs w:val="20"/>
-        </w:rPr>
-        <w:t xml:space="preserve"> </w:t>
-      </w:r>
-      <w:r>
-        <w:rPr>
-          <w:bCs/>
-          <w:noProof/>
-          <w:sz w:val="20"/>
-          <w:szCs w:val="20"/>
-        </w:rPr>
-        <w:t>Commerce</w:t>
-      </w:r>
-      <w:r>
-        <w:rPr>
-          <w:bCs/>
-          <w:noProof/>
-          <w:sz w:val="20"/>
-          <w:szCs w:val="20"/>
-        </w:rPr>
-        <w:t xml:space="preserve"> for online payments</w:t>
-      </w:r>
-      <w:r>
-        <w:rPr>
-          <w:bCs/>
-          <w:noProof/>
-          <w:sz w:val="20"/>
-          <w:szCs w:val="20"/>
-        </w:rPr>
-        <w:t>.</w:t>
-      </w:r>
-    </w:p>
-    <w:p>
-      <w:pPr>
-        <w:pStyle w:val="ListParagraph"/>
-        <w:numPr>
-          <w:ilvl w:val="0"/>
-          <w:numId w:val="18"/>
-        </w:numPr>
-        <w:ind w:right="29"/>
-        <w:rPr>
-          <w:bCs/>
-          <w:noProof/>
-          <w:sz w:val="20"/>
-          <w:szCs w:val="20"/>
-        </w:rPr>
-      </w:pPr>
-      <w:r>
-        <w:rPr>
-          <w:sz w:val="20"/>
-          <w:szCs w:val="20"/>
-          <w:shd w:val="clear" w:color="auto" w:fill="FFFFFF"/>
-        </w:rPr>
-        <w:t xml:space="preserve">Refactoring code to </w:t>
-      </w:r>
-      <w:r>
-        <w:rPr>
-          <w:sz w:val="20"/>
-          <w:szCs w:val="20"/>
-          <w:shd w:val="clear" w:color="auto" w:fill="FFFFFF"/>
-        </w:rPr>
-        <w:t xml:space="preserve">the </w:t>
-      </w:r>
-      <w:r>
-        <w:rPr>
-          <w:sz w:val="20"/>
-          <w:szCs w:val="20"/>
-          <w:shd w:val="clear" w:color="auto" w:fill="FFFFFF"/>
-        </w:rPr>
-        <w:t>optimization of booting</w:t>
-      </w:r>
-      <w:r>
-        <w:rPr>
-          <w:sz w:val="20"/>
-          <w:szCs w:val="20"/>
-          <w:shd w:val="clear" w:color="auto" w:fill="FFFFFF"/>
-        </w:rPr>
-        <w:t xml:space="preserve"> and</w:t>
-      </w:r>
-      <w:r>
-        <w:rPr>
-          <w:bCs/>
-          <w:noProof/>
-          <w:sz w:val="20"/>
-          <w:szCs w:val="20"/>
-        </w:rPr>
-        <w:t xml:space="preserve"> good looking on mobile devices.</w:t>
-      </w:r>
-    </w:p>
-    <w:p>
-      <w:pPr>
-        <w:pStyle w:val="ListParagraph"/>
-        <w:numPr>
-          <w:ilvl w:val="0"/>
-          <w:numId w:val="18"/>
-        </w:numPr>
-        <w:ind w:right="29"/>
-        <w:rPr>
-          <w:bCs/>
-          <w:noProof/>
-          <w:sz w:val="20"/>
-          <w:szCs w:val="20"/>
-        </w:rPr>
-      </w:pPr>
-      <w:r>
-        <w:rPr>
-          <w:bCs/>
-          <w:noProof/>
-          <w:sz w:val="20"/>
-          <w:szCs w:val="20"/>
-        </w:rPr>
-        <w:t xml:space="preserve">Improved </w:t>
-      </w:r>
-      <w:r>
-        <w:rPr>
-          <w:bCs/>
-          <w:noProof/>
-          <w:sz w:val="20"/>
-          <w:szCs w:val="20"/>
-        </w:rPr>
-        <w:t>back</w:t>
-      </w:r>
-      <w:r>
-        <w:rPr>
-          <w:bCs/>
-          <w:noProof/>
-          <w:sz w:val="20"/>
-          <w:szCs w:val="20"/>
-        </w:rPr>
-        <w:t xml:space="preserve">-end </w:t>
-      </w:r>
-      <w:r>
-        <w:rPr>
-          <w:bCs/>
-          <w:noProof/>
-          <w:sz w:val="20"/>
-          <w:szCs w:val="20"/>
-        </w:rPr>
-        <w:t>part</w:t>
-      </w:r>
-      <w:r>
-        <w:rPr>
-          <w:bCs/>
-          <w:noProof/>
-          <w:sz w:val="20"/>
-          <w:szCs w:val="20"/>
-        </w:rPr>
-        <w:t>.</w:t>
-      </w:r>
-    </w:p>
-    <w:p>
-      <w:pPr>
-        <w:ind w:right="29"/>
-        <w:jc w:val="center"/>
-        <w:rPr>
-          <w:b/>
-          <w:bCs/>
-          <w:sz w:val="20"/>
-          <w:szCs w:val="20"/>
-          <w:u w:val="single"/>
-        </w:rPr>
-      </w:pPr>
-    </w:p>
-    <w:p>
-      <w:pPr>
-        <w:ind w:right="29"/>
-        <w:jc w:val="center"/>
-        <w:rPr>
-          <w:b/>
-          <w:bCs/>
-          <w:sz w:val="20"/>
-          <w:szCs w:val="20"/>
-          <w:u w:val="single"/>
-        </w:rPr>
-      </w:pPr>
-      <w:r>
-        <w:rPr>
-          <w:b/>
-          <w:bCs/>
-          <w:sz w:val="20"/>
-          <w:szCs w:val="20"/>
-          <w:u w:val="single"/>
-        </w:rPr>
-        <w:t>EDUCATION</w:t>
-      </w:r>
-    </w:p>
-    <w:p>
-      <w:pPr>
-        <w:pStyle w:val="Caption"/>
-        <w:tabs>
-          <w:tab w:val="right" w:pos="10267"/>
-        </w:tabs>
-        <w:rPr>
-          <w:sz w:val="20"/>
-          <w:szCs w:val="20"/>
-        </w:rPr>
-      </w:pPr>
-      <w:r>
-        <w:rPr>
-          <w:b/>
-          <w:sz w:val="20"/>
-          <w:szCs w:val="20"/>
-        </w:rPr>
-        <w:t xml:space="preserve">The Cooper Union </w:t>
-      </w:r>
-      <w:r>
-        <w:rPr>
-          <w:b/>
-          <w:sz w:val="20"/>
-          <w:szCs w:val="20"/>
-          <w:shd w:val="clear" w:color="auto" w:fill="FFFFFF"/>
-        </w:rPr>
-        <w:t xml:space="preserve">Albert </w:t>
-      </w:r>
-      <w:proofErr w:type="spellStart"/>
-      <w:r>
-        <w:rPr>
-          <w:b/>
-          <w:sz w:val="20"/>
-          <w:szCs w:val="20"/>
-          <w:shd w:val="clear" w:color="auto" w:fill="FFFFFF"/>
-        </w:rPr>
-        <w:t>Nerken</w:t>
-      </w:r>
-      <w:proofErr w:type="spellEnd"/>
-      <w:r>
-        <w:rPr>
-          <w:b/>
-          <w:sz w:val="20"/>
-          <w:szCs w:val="20"/>
-          <w:shd w:val="clear" w:color="auto" w:fill="FFFFFF"/>
-        </w:rPr>
-        <w:t xml:space="preserve"> School of Engineering</w:t>
-      </w:r>
-      <w:r>
-        <w:rPr>
-          <w:sz w:val="20"/>
-          <w:szCs w:val="20"/>
-          <w:shd w:val="clear" w:color="auto" w:fill="FFFFFF"/>
-        </w:rPr>
-        <w:tab/>
-        <w:t>New York, NY</w:t>
-      </w:r>
-    </w:p>
-    <w:p>
-      <w:pPr>
         <w:tabs>
           <w:tab w:val="right" w:pos="10224"/>
         </w:tabs>
@@ -4960,7 +5590,7 @@
           <w:sz w:val="20"/>
           <w:szCs w:val="20"/>
         </w:rPr>
-        <w:t>Bachelo</w:t>
+        <w:t>Maste</w:t>
       </w:r>
       <w:r>
         <w:rPr>
@@ -4973,7 +5603,7 @@
     <w:sectPr>
       <w:type w:val="continuous"/>
       <w:pgSz w:w="11909" w:h="16834" w:code="9"/>
-      <w:pgMar w:top="720" w:right="720" w:bottom="720" w:left="720" w:header="360" w:footer="230" w:gutter="0"/>
+      <w:pgMar w:top="360" w:right="479" w:bottom="270" w:left="540" w:header="360" w:footer="230" w:gutter="0"/>
       <w:cols w:space="720"/>
       <w:titlePg/>
       <w:docGrid w:linePitch="326"/>
@@ -4983,7 +5613,7 @@
 </file>
 
 <file path=word/numbering.xml><?xml version="1.0" encoding="utf-8"?>
-<w:numbering xmlns:wpc="http://schemas.microsoft.com/office/word/2010/wordprocessingCanvas" xmlns:cx="http://schemas.microsoft.com/office/drawing/2014/chartex" xmlns:cx1="http://schemas.microsoft.com/office/drawing/2015/9/8/chartex" xmlns:mc="http://schemas.openxmlformats.org/markup-compatibility/2006" xmlns:o="urn:schemas-microsoft-com:office:office" xmlns:r="http://schemas.openxmlformats.org/officeDocument/2006/relationships" xmlns:m="http://schemas.openxmlformats.org/officeDocument/2006/math" xmlns:v="urn:schemas-microsoft-com:vml" xmlns:wp14="http://schemas.microsoft.com/office/word/2010/wordprocessingDrawing" xmlns:wp="http://schemas.openxmlformats.org/drawingml/2006/wordprocessingDrawing" xmlns:w10="urn:schemas-microsoft-com:office:word" xmlns:w="http://schemas.openxmlformats.org/wordprocessingml/2006/main" xmlns:w14="http://schemas.microsoft.com/office/word/2010/wordml" xmlns:w15="http://schemas.microsoft.com/office/word/2012/wordml" xmlns:w16se="http://schemas.microsoft.com/office/word/2015/wordml/symex" xmlns:wpg="http://schemas.microsoft.com/office/word/2010/wordprocessingGroup" xmlns:wpi="http://schemas.microsoft.com/office/word/2010/wordprocessingInk" xmlns:wne="http://schemas.microsoft.com/office/word/2006/wordml" xmlns:wps="http://schemas.microsoft.com/office/word/2010/wordprocessingShape" mc:Ignorable="w14 w15 w16se wp14">
+<w:numbering xmlns:wpc="http://schemas.microsoft.com/office/word/2010/wordprocessingCanvas" xmlns:cx="http://schemas.microsoft.com/office/drawing/2014/chartex" xmlns:cx1="http://schemas.microsoft.com/office/drawing/2015/9/8/chartex" xmlns:cx2="http://schemas.microsoft.com/office/drawing/2015/10/21/chartex" xmlns:cx3="http://schemas.microsoft.com/office/drawing/2016/5/9/chartex" xmlns:cx4="http://schemas.microsoft.com/office/drawing/2016/5/10/chartex" xmlns:cx5="http://schemas.microsoft.com/office/drawing/2016/5/11/chartex" xmlns:cx6="http://schemas.microsoft.com/office/drawing/2016/5/12/chartex" xmlns:cx7="http://schemas.microsoft.com/office/drawing/2016/5/13/chartex" xmlns:cx8="http://schemas.microsoft.com/office/drawing/2016/5/14/chartex" xmlns:mc="http://schemas.openxmlformats.org/markup-compatibility/2006" xmlns:aink="http://schemas.microsoft.com/office/drawing/2016/ink" xmlns:am3d="http://schemas.microsoft.com/office/drawing/2017/model3d" xmlns:o="urn:schemas-microsoft-com:office:office" xmlns:r="http://schemas.openxmlformats.org/officeDocument/2006/relationships" xmlns:m="http://schemas.openxmlformats.org/officeDocument/2006/math" xmlns:v="urn:schemas-microsoft-com:vml" xmlns:wp14="http://schemas.microsoft.com/office/word/2010/wordprocessingDrawing" xmlns:wp="http://schemas.openxmlformats.org/drawingml/2006/wordprocessingDrawing" xmlns:w10="urn:schemas-microsoft-com:office:word" xmlns:w="http://schemas.openxmlformats.org/wordprocessingml/2006/main" xmlns:w14="http://schemas.microsoft.com/office/word/2010/wordml" xmlns:w15="http://schemas.microsoft.com/office/word/2012/wordml" xmlns:w16cex="http://schemas.microsoft.com/office/word/2018/wordml/cex" xmlns:w16cid="http://schemas.microsoft.com/office/word/2016/wordml/cid" xmlns:w16="http://schemas.microsoft.com/office/word/2018/wordml" xmlns:w16sdtdh="http://schemas.microsoft.com/office/word/2020/wordml/sdtdatahash" xmlns:w16se="http://schemas.microsoft.com/office/word/2015/wordml/symex" xmlns:wpg="http://schemas.microsoft.com/office/word/2010/wordprocessingGroup" xmlns:wpi="http://schemas.microsoft.com/office/word/2010/wordprocessingInk" xmlns:wne="http://schemas.microsoft.com/office/word/2006/wordml" xmlns:wps="http://schemas.microsoft.com/office/word/2010/wordprocessingShape" mc:Ignorable="w14 w15 w16se w16cid w16 w16cex w16sdtdh wp14">
   <w:abstractNum w:abstractNumId="0" w15:restartNumberingAfterBreak="0">
     <w:nsid w:val="FFFFFFFE"/>
     <w:multiLevelType w:val="singleLevel"/>
@@ -5145,6 +5775,119 @@
     </w:lvl>
   </w:abstractNum>
   <w:abstractNum w:abstractNumId="2" w15:restartNumberingAfterBreak="0">
+    <w:nsid w:val="07981576"/>
+    <w:multiLevelType w:val="hybridMultilevel"/>
+    <w:tmpl w:val="E6C6D6E6"/>
+    <w:lvl w:ilvl="0" w:tplc="04090001">
+      <w:start w:val="1"/>
+      <w:numFmt w:val="bullet"/>
+      <w:lvlText w:val=""/>
+      <w:lvlJc w:val="left"/>
+      <w:pPr>
+        <w:ind w:left="360" w:hanging="360"/>
+      </w:pPr>
+      <w:rPr>
+        <w:rFonts w:ascii="Symbol" w:hAnsi="Symbol" w:hint="default"/>
+      </w:rPr>
+    </w:lvl>
+    <w:lvl w:ilvl="1" w:tplc="04090003" w:tentative="1">
+      <w:start w:val="1"/>
+      <w:numFmt w:val="bullet"/>
+      <w:lvlText w:val="o"/>
+      <w:lvlJc w:val="left"/>
+      <w:pPr>
+        <w:ind w:left="1080" w:hanging="360"/>
+      </w:pPr>
+      <w:rPr>
+        <w:rFonts w:ascii="Courier New" w:hAnsi="Courier New" w:cs="Courier New" w:hint="default"/>
+      </w:rPr>
+    </w:lvl>
+    <w:lvl w:ilvl="2" w:tplc="04090005" w:tentative="1">
+      <w:start w:val="1"/>
+      <w:numFmt w:val="bullet"/>
+      <w:lvlText w:val=""/>
+      <w:lvlJc w:val="left"/>
+      <w:pPr>
+        <w:ind w:left="1800" w:hanging="360"/>
+      </w:pPr>
+      <w:rPr>
+        <w:rFonts w:ascii="Wingdings" w:hAnsi="Wingdings" w:hint="default"/>
+      </w:rPr>
+    </w:lvl>
+    <w:lvl w:ilvl="3" w:tplc="04090001" w:tentative="1">
+      <w:start w:val="1"/>
+      <w:numFmt w:val="bullet"/>
+      <w:lvlText w:val=""/>
+      <w:lvlJc w:val="left"/>
+      <w:pPr>
+        <w:ind w:left="2520" w:hanging="360"/>
+      </w:pPr>
+      <w:rPr>
+        <w:rFonts w:ascii="Symbol" w:hAnsi="Symbol" w:hint="default"/>
+      </w:rPr>
+    </w:lvl>
+    <w:lvl w:ilvl="4" w:tplc="04090003" w:tentative="1">
+      <w:start w:val="1"/>
+      <w:numFmt w:val="bullet"/>
+      <w:lvlText w:val="o"/>
+      <w:lvlJc w:val="left"/>
+      <w:pPr>
+        <w:ind w:left="3240" w:hanging="360"/>
+      </w:pPr>
+      <w:rPr>
+        <w:rFonts w:ascii="Courier New" w:hAnsi="Courier New" w:cs="Courier New" w:hint="default"/>
+      </w:rPr>
+    </w:lvl>
+    <w:lvl w:ilvl="5" w:tplc="04090005" w:tentative="1">
+      <w:start w:val="1"/>
+      <w:numFmt w:val="bullet"/>
+      <w:lvlText w:val=""/>
+      <w:lvlJc w:val="left"/>
+      <w:pPr>
+        <w:ind w:left="3960" w:hanging="360"/>
+      </w:pPr>
+      <w:rPr>
+        <w:rFonts w:ascii="Wingdings" w:hAnsi="Wingdings" w:hint="default"/>
+      </w:rPr>
+    </w:lvl>
+    <w:lvl w:ilvl="6" w:tplc="04090001" w:tentative="1">
+      <w:start w:val="1"/>
+      <w:numFmt w:val="bullet"/>
+      <w:lvlText w:val=""/>
+      <w:lvlJc w:val="left"/>
+      <w:pPr>
+        <w:ind w:left="4680" w:hanging="360"/>
+      </w:pPr>
+      <w:rPr>
+        <w:rFonts w:ascii="Symbol" w:hAnsi="Symbol" w:hint="default"/>
+      </w:rPr>
+    </w:lvl>
+    <w:lvl w:ilvl="7" w:tplc="04090003" w:tentative="1">
+      <w:start w:val="1"/>
+      <w:numFmt w:val="bullet"/>
+      <w:lvlText w:val="o"/>
+      <w:lvlJc w:val="left"/>
+      <w:pPr>
+        <w:ind w:left="5400" w:hanging="360"/>
+      </w:pPr>
+      <w:rPr>
+        <w:rFonts w:ascii="Courier New" w:hAnsi="Courier New" w:cs="Courier New" w:hint="default"/>
+      </w:rPr>
+    </w:lvl>
+    <w:lvl w:ilvl="8" w:tplc="04090005" w:tentative="1">
+      <w:start w:val="1"/>
+      <w:numFmt w:val="bullet"/>
+      <w:lvlText w:val=""/>
+      <w:lvlJc w:val="left"/>
+      <w:pPr>
+        <w:ind w:left="6120" w:hanging="360"/>
+      </w:pPr>
+      <w:rPr>
+        <w:rFonts w:ascii="Wingdings" w:hAnsi="Wingdings" w:hint="default"/>
+      </w:rPr>
+    </w:lvl>
+  </w:abstractNum>
+  <w:abstractNum w:abstractNumId="3" w15:restartNumberingAfterBreak="0">
     <w:nsid w:val="07EF0A5F"/>
     <w:multiLevelType w:val="hybridMultilevel"/>
     <w:tmpl w:val="901AC74E"/>
@@ -5288,7 +6031,7 @@
       </w:rPr>
     </w:lvl>
   </w:abstractNum>
-  <w:abstractNum w:abstractNumId="3" w15:restartNumberingAfterBreak="0">
+  <w:abstractNum w:abstractNumId="4" w15:restartNumberingAfterBreak="0">
     <w:nsid w:val="0B4224E0"/>
     <w:multiLevelType w:val="hybridMultilevel"/>
     <w:tmpl w:val="BEF0AB8E"/>
@@ -5428,7 +6171,7 @@
       </w:rPr>
     </w:lvl>
   </w:abstractNum>
-  <w:abstractNum w:abstractNumId="4" w15:restartNumberingAfterBreak="0">
+  <w:abstractNum w:abstractNumId="5" w15:restartNumberingAfterBreak="0">
     <w:nsid w:val="1B2F05E3"/>
     <w:multiLevelType w:val="hybridMultilevel"/>
     <w:tmpl w:val="F5F692BE"/>
@@ -5568,7 +6311,7 @@
       </w:rPr>
     </w:lvl>
   </w:abstractNum>
-  <w:abstractNum w:abstractNumId="5" w15:restartNumberingAfterBreak="0">
+  <w:abstractNum w:abstractNumId="6" w15:restartNumberingAfterBreak="0">
     <w:nsid w:val="1E8A487B"/>
     <w:multiLevelType w:val="hybridMultilevel"/>
     <w:tmpl w:val="BEDA64D6"/>
@@ -5681,7 +6424,7 @@
       </w:rPr>
     </w:lvl>
   </w:abstractNum>
-  <w:abstractNum w:abstractNumId="6" w15:restartNumberingAfterBreak="0">
+  <w:abstractNum w:abstractNumId="7" w15:restartNumberingAfterBreak="0">
     <w:nsid w:val="264C603D"/>
     <w:multiLevelType w:val="hybridMultilevel"/>
     <w:tmpl w:val="AF303EA0"/>
@@ -5821,7 +6564,7 @@
       </w:rPr>
     </w:lvl>
   </w:abstractNum>
-  <w:abstractNum w:abstractNumId="7" w15:restartNumberingAfterBreak="0">
+  <w:abstractNum w:abstractNumId="8" w15:restartNumberingAfterBreak="0">
     <w:nsid w:val="2C156C74"/>
     <w:multiLevelType w:val="hybridMultilevel"/>
     <w:tmpl w:val="B60C7078"/>
@@ -5961,7 +6704,7 @@
       </w:rPr>
     </w:lvl>
   </w:abstractNum>
-  <w:abstractNum w:abstractNumId="8" w15:restartNumberingAfterBreak="0">
+  <w:abstractNum w:abstractNumId="9" w15:restartNumberingAfterBreak="0">
     <w:nsid w:val="2D8B78E8"/>
     <w:multiLevelType w:val="hybridMultilevel"/>
     <w:tmpl w:val="37D44DF4"/>
@@ -6074,7 +6817,7 @@
       </w:rPr>
     </w:lvl>
   </w:abstractNum>
-  <w:abstractNum w:abstractNumId="9" w15:restartNumberingAfterBreak="0">
+  <w:abstractNum w:abstractNumId="10" w15:restartNumberingAfterBreak="0">
     <w:nsid w:val="2E4D09DD"/>
     <w:multiLevelType w:val="hybridMultilevel"/>
     <w:tmpl w:val="4328C494"/>
@@ -6218,7 +6961,7 @@
       </w:rPr>
     </w:lvl>
   </w:abstractNum>
-  <w:abstractNum w:abstractNumId="10" w15:restartNumberingAfterBreak="0">
+  <w:abstractNum w:abstractNumId="11" w15:restartNumberingAfterBreak="0">
     <w:nsid w:val="34487F24"/>
     <w:multiLevelType w:val="hybridMultilevel"/>
     <w:tmpl w:val="ACD88C4A"/>
@@ -6331,7 +7074,7 @@
       </w:pPr>
     </w:lvl>
   </w:abstractNum>
-  <w:abstractNum w:abstractNumId="11" w15:restartNumberingAfterBreak="0">
+  <w:abstractNum w:abstractNumId="12" w15:restartNumberingAfterBreak="0">
     <w:nsid w:val="383217EB"/>
     <w:multiLevelType w:val="hybridMultilevel"/>
     <w:tmpl w:val="7EA4E796"/>
@@ -6471,7 +7214,7 @@
       </w:rPr>
     </w:lvl>
   </w:abstractNum>
-  <w:abstractNum w:abstractNumId="12" w15:restartNumberingAfterBreak="0">
+  <w:abstractNum w:abstractNumId="13" w15:restartNumberingAfterBreak="0">
     <w:nsid w:val="38B7730B"/>
     <w:multiLevelType w:val="hybridMultilevel"/>
     <w:tmpl w:val="95406304"/>
@@ -6611,7 +7354,120 @@
       </w:rPr>
     </w:lvl>
   </w:abstractNum>
-  <w:abstractNum w:abstractNumId="13" w15:restartNumberingAfterBreak="0">
+  <w:abstractNum w:abstractNumId="14" w15:restartNumberingAfterBreak="0">
+    <w:nsid w:val="3ADF35F7"/>
+    <w:multiLevelType w:val="hybridMultilevel"/>
+    <w:tmpl w:val="149AC42E"/>
+    <w:lvl w:ilvl="0" w:tplc="04090001">
+      <w:start w:val="1"/>
+      <w:numFmt w:val="bullet"/>
+      <w:lvlText w:val=""/>
+      <w:lvlJc w:val="left"/>
+      <w:pPr>
+        <w:ind w:left="720" w:hanging="360"/>
+      </w:pPr>
+      <w:rPr>
+        <w:rFonts w:ascii="Symbol" w:hAnsi="Symbol" w:hint="default"/>
+      </w:rPr>
+    </w:lvl>
+    <w:lvl w:ilvl="1" w:tplc="04090003" w:tentative="1">
+      <w:start w:val="1"/>
+      <w:numFmt w:val="bullet"/>
+      <w:lvlText w:val="o"/>
+      <w:lvlJc w:val="left"/>
+      <w:pPr>
+        <w:ind w:left="1440" w:hanging="360"/>
+      </w:pPr>
+      <w:rPr>
+        <w:rFonts w:ascii="Courier New" w:hAnsi="Courier New" w:cs="Courier New" w:hint="default"/>
+      </w:rPr>
+    </w:lvl>
+    <w:lvl w:ilvl="2" w:tplc="04090005" w:tentative="1">
+      <w:start w:val="1"/>
+      <w:numFmt w:val="bullet"/>
+      <w:lvlText w:val=""/>
+      <w:lvlJc w:val="left"/>
+      <w:pPr>
+        <w:ind w:left="2160" w:hanging="360"/>
+      </w:pPr>
+      <w:rPr>
+        <w:rFonts w:ascii="Wingdings" w:hAnsi="Wingdings" w:hint="default"/>
+      </w:rPr>
+    </w:lvl>
+    <w:lvl w:ilvl="3" w:tplc="04090001" w:tentative="1">
+      <w:start w:val="1"/>
+      <w:numFmt w:val="bullet"/>
+      <w:lvlText w:val=""/>
+      <w:lvlJc w:val="left"/>
+      <w:pPr>
+        <w:ind w:left="2880" w:hanging="360"/>
+      </w:pPr>
+      <w:rPr>
+        <w:rFonts w:ascii="Symbol" w:hAnsi="Symbol" w:hint="default"/>
+      </w:rPr>
+    </w:lvl>
+    <w:lvl w:ilvl="4" w:tplc="04090003" w:tentative="1">
+      <w:start w:val="1"/>
+      <w:numFmt w:val="bullet"/>
+      <w:lvlText w:val="o"/>
+      <w:lvlJc w:val="left"/>
+      <w:pPr>
+        <w:ind w:left="3600" w:hanging="360"/>
+      </w:pPr>
+      <w:rPr>
+        <w:rFonts w:ascii="Courier New" w:hAnsi="Courier New" w:cs="Courier New" w:hint="default"/>
+      </w:rPr>
+    </w:lvl>
+    <w:lvl w:ilvl="5" w:tplc="04090005" w:tentative="1">
+      <w:start w:val="1"/>
+      <w:numFmt w:val="bullet"/>
+      <w:lvlText w:val=""/>
+      <w:lvlJc w:val="left"/>
+      <w:pPr>
+        <w:ind w:left="4320" w:hanging="360"/>
+      </w:pPr>
+      <w:rPr>
+        <w:rFonts w:ascii="Wingdings" w:hAnsi="Wingdings" w:hint="default"/>
+      </w:rPr>
+    </w:lvl>
+    <w:lvl w:ilvl="6" w:tplc="04090001" w:tentative="1">
+      <w:start w:val="1"/>
+      <w:numFmt w:val="bullet"/>
+      <w:lvlText w:val=""/>
+      <w:lvlJc w:val="left"/>
+      <w:pPr>
+        <w:ind w:left="5040" w:hanging="360"/>
+      </w:pPr>
+      <w:rPr>
+        <w:rFonts w:ascii="Symbol" w:hAnsi="Symbol" w:hint="default"/>
+      </w:rPr>
+    </w:lvl>
+    <w:lvl w:ilvl="7" w:tplc="04090003" w:tentative="1">
+      <w:start w:val="1"/>
+      <w:numFmt w:val="bullet"/>
+      <w:lvlText w:val="o"/>
+      <w:lvlJc w:val="left"/>
+      <w:pPr>
+        <w:ind w:left="5760" w:hanging="360"/>
+      </w:pPr>
+      <w:rPr>
+        <w:rFonts w:ascii="Courier New" w:hAnsi="Courier New" w:cs="Courier New" w:hint="default"/>
+      </w:rPr>
+    </w:lvl>
+    <w:lvl w:ilvl="8" w:tplc="04090005" w:tentative="1">
+      <w:start w:val="1"/>
+      <w:numFmt w:val="bullet"/>
+      <w:lvlText w:val=""/>
+      <w:lvlJc w:val="left"/>
+      <w:pPr>
+        <w:ind w:left="6480" w:hanging="360"/>
+      </w:pPr>
+      <w:rPr>
+        <w:rFonts w:ascii="Wingdings" w:hAnsi="Wingdings" w:hint="default"/>
+      </w:rPr>
+    </w:lvl>
+  </w:abstractNum>
+  <w:abstractNum w:abstractNumId="15" w15:restartNumberingAfterBreak="0">
     <w:nsid w:val="3F060CF0"/>
     <w:multiLevelType w:val="hybridMultilevel"/>
     <w:tmpl w:val="D52802E4"/>
@@ -6755,7 +7611,7 @@
       </w:rPr>
     </w:lvl>
   </w:abstractNum>
-  <w:abstractNum w:abstractNumId="14" w15:restartNumberingAfterBreak="0">
+  <w:abstractNum w:abstractNumId="16" w15:restartNumberingAfterBreak="0">
     <w:nsid w:val="4DF03676"/>
     <w:multiLevelType w:val="hybridMultilevel"/>
     <w:tmpl w:val="2E6EA254"/>
@@ -6896,7 +7752,7 @@
       </w:rPr>
     </w:lvl>
   </w:abstractNum>
-  <w:abstractNum w:abstractNumId="15" w15:restartNumberingAfterBreak="0">
+  <w:abstractNum w:abstractNumId="17" w15:restartNumberingAfterBreak="0">
     <w:nsid w:val="51980A0D"/>
     <w:multiLevelType w:val="hybridMultilevel"/>
     <w:tmpl w:val="E822DC76"/>
@@ -7009,7 +7865,7 @@
       </w:rPr>
     </w:lvl>
   </w:abstractNum>
-  <w:abstractNum w:abstractNumId="16" w15:restartNumberingAfterBreak="0">
+  <w:abstractNum w:abstractNumId="18" w15:restartNumberingAfterBreak="0">
     <w:nsid w:val="522B11BB"/>
     <w:multiLevelType w:val="multilevel"/>
     <w:tmpl w:val="FB161852"/>
@@ -7123,7 +7979,7 @@
       </w:rPr>
     </w:lvl>
   </w:abstractNum>
-  <w:abstractNum w:abstractNumId="17" w15:restartNumberingAfterBreak="0">
+  <w:abstractNum w:abstractNumId="19" w15:restartNumberingAfterBreak="0">
     <w:nsid w:val="5AB06294"/>
     <w:multiLevelType w:val="hybridMultilevel"/>
     <w:tmpl w:val="33D6FB42"/>
@@ -7263,7 +8119,7 @@
       </w:rPr>
     </w:lvl>
   </w:abstractNum>
-  <w:abstractNum w:abstractNumId="18" w15:restartNumberingAfterBreak="0">
+  <w:abstractNum w:abstractNumId="20" w15:restartNumberingAfterBreak="0">
     <w:nsid w:val="5BF75472"/>
     <w:multiLevelType w:val="hybridMultilevel"/>
     <w:tmpl w:val="E2045BA6"/>
@@ -7403,7 +8259,7 @@
       </w:rPr>
     </w:lvl>
   </w:abstractNum>
-  <w:abstractNum w:abstractNumId="19" w15:restartNumberingAfterBreak="0">
+  <w:abstractNum w:abstractNumId="21" w15:restartNumberingAfterBreak="0">
     <w:nsid w:val="5CA56198"/>
     <w:multiLevelType w:val="hybridMultilevel"/>
     <w:tmpl w:val="90300D66"/>
@@ -7516,7 +8372,7 @@
       </w:rPr>
     </w:lvl>
   </w:abstractNum>
-  <w:abstractNum w:abstractNumId="20" w15:restartNumberingAfterBreak="0">
+  <w:abstractNum w:abstractNumId="22" w15:restartNumberingAfterBreak="0">
     <w:nsid w:val="60586C06"/>
     <w:multiLevelType w:val="hybridMultilevel"/>
     <w:tmpl w:val="DBF832CE"/>
@@ -7656,7 +8512,7 @@
       </w:rPr>
     </w:lvl>
   </w:abstractNum>
-  <w:abstractNum w:abstractNumId="21" w15:restartNumberingAfterBreak="0">
+  <w:abstractNum w:abstractNumId="23" w15:restartNumberingAfterBreak="0">
     <w:nsid w:val="63284341"/>
     <w:multiLevelType w:val="hybridMultilevel"/>
     <w:tmpl w:val="4E6A97E4"/>
@@ -7796,7 +8652,7 @@
       </w:rPr>
     </w:lvl>
   </w:abstractNum>
-  <w:abstractNum w:abstractNumId="22" w15:restartNumberingAfterBreak="0">
+  <w:abstractNum w:abstractNumId="24" w15:restartNumberingAfterBreak="0">
     <w:nsid w:val="68C47D44"/>
     <w:multiLevelType w:val="hybridMultilevel"/>
     <w:tmpl w:val="00E25090"/>
@@ -7936,7 +8792,7 @@
       </w:rPr>
     </w:lvl>
   </w:abstractNum>
-  <w:abstractNum w:abstractNumId="23" w15:restartNumberingAfterBreak="0">
+  <w:abstractNum w:abstractNumId="25" w15:restartNumberingAfterBreak="0">
     <w:nsid w:val="71CA100A"/>
     <w:multiLevelType w:val="hybridMultilevel"/>
     <w:tmpl w:val="1F9C07D8"/>
@@ -8076,7 +8932,7 @@
       </w:rPr>
     </w:lvl>
   </w:abstractNum>
-  <w:abstractNum w:abstractNumId="24" w15:restartNumberingAfterBreak="0">
+  <w:abstractNum w:abstractNumId="26" w15:restartNumberingAfterBreak="0">
     <w:nsid w:val="74070789"/>
     <w:multiLevelType w:val="hybridMultilevel"/>
     <w:tmpl w:val="74070789"/>
@@ -8213,7 +9069,7 @@
       </w:rPr>
     </w:lvl>
   </w:abstractNum>
-  <w:abstractNum w:abstractNumId="25" w15:restartNumberingAfterBreak="0">
+  <w:abstractNum w:abstractNumId="27" w15:restartNumberingAfterBreak="0">
     <w:nsid w:val="76696A12"/>
     <w:multiLevelType w:val="hybridMultilevel"/>
     <w:tmpl w:val="20ACB98C"/>
@@ -8326,7 +9182,7 @@
       </w:rPr>
     </w:lvl>
   </w:abstractNum>
-  <w:abstractNum w:abstractNumId="26" w15:restartNumberingAfterBreak="0">
+  <w:abstractNum w:abstractNumId="28" w15:restartNumberingAfterBreak="0">
     <w:nsid w:val="7B4C52F8"/>
     <w:multiLevelType w:val="hybridMultilevel"/>
     <w:tmpl w:val="7398E7D4"/>
@@ -8439,7 +9295,7 @@
       </w:rPr>
     </w:lvl>
   </w:abstractNum>
-  <w:abstractNum w:abstractNumId="27" w15:restartNumberingAfterBreak="0">
+  <w:abstractNum w:abstractNumId="29" w15:restartNumberingAfterBreak="0">
     <w:nsid w:val="7DD40031"/>
     <w:multiLevelType w:val="hybridMultilevel"/>
     <w:tmpl w:val="FBA0B574"/>
@@ -8580,64 +9436,64 @@
     </w:lvl>
   </w:abstractNum>
   <w:num w:numId="1">
-    <w:abstractNumId w:val="14"/>
+    <w:abstractNumId w:val="16"/>
   </w:num>
   <w:num w:numId="2">
-    <w:abstractNumId w:val="21"/>
+    <w:abstractNumId w:val="23"/>
   </w:num>
   <w:num w:numId="3">
+    <w:abstractNumId w:val="4"/>
+  </w:num>
+  <w:num w:numId="4">
+    <w:abstractNumId w:val="7"/>
+  </w:num>
+  <w:num w:numId="5">
+    <w:abstractNumId w:val="24"/>
+  </w:num>
+  <w:num w:numId="6">
+    <w:abstractNumId w:val="5"/>
+  </w:num>
+  <w:num w:numId="7">
     <w:abstractNumId w:val="3"/>
   </w:num>
-  <w:num w:numId="4">
-    <w:abstractNumId w:val="6"/>
+  <w:num w:numId="8">
+    <w:abstractNumId w:val="12"/>
   </w:num>
-  <w:num w:numId="5">
+  <w:num w:numId="9">
+    <w:abstractNumId w:val="11"/>
+  </w:num>
+  <w:num w:numId="10">
+    <w:abstractNumId w:val="10"/>
+  </w:num>
+  <w:num w:numId="11">
     <w:abstractNumId w:val="22"/>
   </w:num>
-  <w:num w:numId="6">
-    <w:abstractNumId w:val="4"/>
+  <w:num w:numId="12">
+    <w:abstractNumId w:val="13"/>
   </w:num>
-  <w:num w:numId="7">
-    <w:abstractNumId w:val="2"/>
-  </w:num>
-  <w:num w:numId="8">
-    <w:abstractNumId w:val="11"/>
-  </w:num>
-  <w:num w:numId="9">
-    <w:abstractNumId w:val="10"/>
-  </w:num>
-  <w:num w:numId="10">
-    <w:abstractNumId w:val="9"/>
-  </w:num>
-  <w:num w:numId="11">
+  <w:num w:numId="13">
     <w:abstractNumId w:val="20"/>
   </w:num>
-  <w:num w:numId="12">
-    <w:abstractNumId w:val="12"/>
+  <w:num w:numId="14">
+    <w:abstractNumId w:val="19"/>
   </w:num>
-  <w:num w:numId="13">
-    <w:abstractNumId w:val="18"/>
+  <w:num w:numId="15">
+    <w:abstractNumId w:val="25"/>
   </w:num>
-  <w:num w:numId="14">
+  <w:num w:numId="16">
+    <w:abstractNumId w:val="15"/>
+  </w:num>
+  <w:num w:numId="17">
+    <w:abstractNumId w:val="29"/>
+  </w:num>
+  <w:num w:numId="18">
     <w:abstractNumId w:val="17"/>
   </w:num>
-  <w:num w:numId="15">
-    <w:abstractNumId w:val="23"/>
-  </w:num>
-  <w:num w:numId="16">
-    <w:abstractNumId w:val="13"/>
-  </w:num>
-  <w:num w:numId="17">
-    <w:abstractNumId w:val="27"/>
-  </w:num>
-  <w:num w:numId="18">
-    <w:abstractNumId w:val="15"/>
-  </w:num>
   <w:num w:numId="19">
-    <w:abstractNumId w:val="7"/>
+    <w:abstractNumId w:val="8"/>
   </w:num>
   <w:num w:numId="20">
-    <w:abstractNumId w:val="5"/>
+    <w:abstractNumId w:val="6"/>
   </w:num>
   <w:num w:numId="21">
     <w:abstractNumId w:val="0"/>
@@ -8660,31 +9516,37 @@
     </w:lvlOverride>
   </w:num>
   <w:num w:numId="22">
+    <w:abstractNumId w:val="28"/>
+  </w:num>
+  <w:num w:numId="23">
+    <w:abstractNumId w:val="21"/>
+  </w:num>
+  <w:num w:numId="24">
     <w:abstractNumId w:val="26"/>
   </w:num>
-  <w:num w:numId="23">
-    <w:abstractNumId w:val="19"/>
-  </w:num>
-  <w:num w:numId="24">
-    <w:abstractNumId w:val="24"/>
-  </w:num>
   <w:num w:numId="25">
-    <w:abstractNumId w:val="16"/>
+    <w:abstractNumId w:val="18"/>
   </w:num>
   <w:num w:numId="26">
-    <w:abstractNumId w:val="25"/>
+    <w:abstractNumId w:val="27"/>
   </w:num>
   <w:num w:numId="27">
-    <w:abstractNumId w:val="8"/>
+    <w:abstractNumId w:val="9"/>
   </w:num>
   <w:num w:numId="28">
     <w:abstractNumId w:val="1"/>
+  </w:num>
+  <w:num w:numId="29">
+    <w:abstractNumId w:val="14"/>
+  </w:num>
+  <w:num w:numId="30">
+    <w:abstractNumId w:val="2"/>
   </w:num>
 </w:numbering>
 </file>
 
 <file path=word/styles.xml><?xml version="1.0" encoding="utf-8"?>
-<w:styles xmlns:mc="http://schemas.openxmlformats.org/markup-compatibility/2006" xmlns:r="http://schemas.openxmlformats.org/officeDocument/2006/relationships" xmlns:w="http://schemas.openxmlformats.org/wordprocessingml/2006/main" xmlns:w14="http://schemas.microsoft.com/office/word/2010/wordml" xmlns:w15="http://schemas.microsoft.com/office/word/2012/wordml" xmlns:w16se="http://schemas.microsoft.com/office/word/2015/wordml/symex" mc:Ignorable="w14 w15 w16se">
+<w:styles xmlns:mc="http://schemas.openxmlformats.org/markup-compatibility/2006" xmlns:r="http://schemas.openxmlformats.org/officeDocument/2006/relationships" xmlns:w="http://schemas.openxmlformats.org/wordprocessingml/2006/main" xmlns:w14="http://schemas.microsoft.com/office/word/2010/wordml" xmlns:w15="http://schemas.microsoft.com/office/word/2012/wordml" xmlns:w16cex="http://schemas.microsoft.com/office/word/2018/wordml/cex" xmlns:w16cid="http://schemas.microsoft.com/office/word/2016/wordml/cid" xmlns:w16="http://schemas.microsoft.com/office/word/2018/wordml" xmlns:w16sdtdh="http://schemas.microsoft.com/office/word/2020/wordml/sdtdatahash" xmlns:w16se="http://schemas.microsoft.com/office/word/2015/wordml/symex" mc:Ignorable="w14 w15 w16se w16cid w16 w16cex w16sdtdh">
   <w:docDefaults>
     <w:rPrDefault>
       <w:rPr>
@@ -8698,7 +9560,7 @@
       </w:pPr>
     </w:pPrDefault>
   </w:docDefaults>
-  <w:latentStyles w:defLockedState="0" w:defUIPriority="0" w:defSemiHidden="0" w:defUnhideWhenUsed="0" w:defQFormat="0" w:count="371">
+  <w:latentStyles w:defLockedState="0" w:defUIPriority="0" w:defSemiHidden="0" w:defUnhideWhenUsed="0" w:defQFormat="0" w:count="376">
     <w:lsdException w:name="Normal" w:qFormat="1"/>
     <w:lsdException w:name="heading 1" w:qFormat="1"/>
     <w:lsdException w:name="heading 2" w:qFormat="1"/>
@@ -9062,6 +9924,11 @@
     <w:lsdException w:name="List Table 5 Dark Accent 6" w:uiPriority="50"/>
     <w:lsdException w:name="List Table 6 Colorful Accent 6" w:uiPriority="51"/>
     <w:lsdException w:name="List Table 7 Colorful Accent 6" w:uiPriority="52"/>
+    <w:lsdException w:name="Mention" w:semiHidden="1" w:uiPriority="99" w:unhideWhenUsed="1"/>
+    <w:lsdException w:name="Smart Hyperlink" w:semiHidden="1" w:uiPriority="99" w:unhideWhenUsed="1"/>
+    <w:lsdException w:name="Hashtag" w:semiHidden="1" w:uiPriority="99" w:unhideWhenUsed="1"/>
+    <w:lsdException w:name="Unresolved Mention" w:semiHidden="1" w:uiPriority="99" w:unhideWhenUsed="1"/>
+    <w:lsdException w:name="Smart Link" w:semiHidden="1" w:uiPriority="99" w:unhideWhenUsed="1"/>
   </w:latentStyles>
   <w:style w:type="paragraph" w:default="1" w:styleId="Normal">
     <w:name w:val="Normal"/>
@@ -9778,11 +10645,50 @@
 </file>
 
 <file path=customXml/item1.xml><?xml version="1.0" encoding="utf-8"?>
+<p:properties xmlns:p="http://schemas.microsoft.com/office/2006/metadata/properties" xmlns:xsi="http://www.w3.org/2001/XMLSchema-instance" xmlns:pc="http://schemas.microsoft.com/office/infopath/2007/PartnerControls">
+  <documentManagement>
+    <Content_x0020_Owner xmlns="446418da-17e3-46a1-a296-f4b790832413">
+      <UserInfo>
+        <DisplayName/>
+        <AccountId xsi:nil="true"/>
+        <AccountType/>
+      </UserInfo>
+    </Content_x0020_Owner>
+    <g603d5ed1df2431f92db676cebdcacb7 xmlns="446418da-17e3-46a1-a296-f4b790832413">
+      <Terms xmlns="http://schemas.microsoft.com/office/infopath/2007/PartnerControls"/>
+    </g603d5ed1df2431f92db676cebdcacb7>
+    <PublishingExpirationDate xmlns="http://schemas.microsoft.com/sharepoint/v3" xsi:nil="true"/>
+    <TaxCatchAll xmlns="446418da-17e3-46a1-a296-f4b790832413"/>
+    <fac9bdde1ad643a2801389457eceebef xmlns="446418da-17e3-46a1-a296-f4b790832413">
+      <Terms xmlns="http://schemas.microsoft.com/office/infopath/2007/PartnerControls"/>
+    </fac9bdde1ad643a2801389457eceebef>
+    <PublishingStartDate xmlns="http://schemas.microsoft.com/sharepoint/v3" xsi:nil="true"/>
+    <m8c2d7e87059415789349d4e308cefd4 xmlns="446418da-17e3-46a1-a296-f4b790832413">
+      <Terms xmlns="http://schemas.microsoft.com/office/infopath/2007/PartnerControls"/>
+    </m8c2d7e87059415789349d4e308cefd4>
+  </documentManagement>
+</p:properties>
+</file>
+
+<file path=customXml/item2.xml><?xml version="1.0" encoding="utf-8"?>
+<?mso-contentType ?>
+<FormTemplates xmlns="http://schemas.microsoft.com/sharepoint/v3/contenttype/forms">
+  <Display>DocumentLibraryForm</Display>
+  <Edit>DocumentLibraryForm</Edit>
+  <New>DocumentLibraryForm</New>
+</FormTemplates>
+</file>
+
+<file path=customXml/item3.xml><?xml version="1.0" encoding="utf-8"?>
+<b:Sources xmlns:b="http://schemas.openxmlformats.org/officeDocument/2006/bibliography" xmlns="http://schemas.openxmlformats.org/officeDocument/2006/bibliography" SelectedStyle="\APA.XSL" StyleName="APA Fifth Edition"/>
+</file>
+
+<file path=customXml/item4.xml><?xml version="1.0" encoding="utf-8"?>
 <?mso-contentType ?>
 <SharedContentType xmlns="Microsoft.SharePoint.Taxonomy.ContentTypeSync" SourceId="648e9b76-538e-49d9-9161-680cb1c6cc92" ContentTypeId="0x0101" PreviousValue="false"/>
 </file>
 
-<file path=customXml/item2.xml><?xml version="1.0" encoding="utf-8"?>
+<file path=customXml/item5.xml><?xml version="1.0" encoding="utf-8"?>
 <ct:contentTypeSchema xmlns:ct="http://schemas.microsoft.com/office/2006/metadata/contentType" xmlns:ma="http://schemas.microsoft.com/office/2006/metadata/properties/metaAttributes" ct:_="" ma:_="" ma:contentTypeName="Document" ma:contentTypeID="0x0101005258A50523F43F4AB5C404768AB36EBC" ma:contentTypeVersion="4" ma:contentTypeDescription="Create a new document." ma:contentTypeScope="" ma:versionID="d8c21f6e4e204476703a841dd6be0cfd">
   <xsd:schema xmlns:xsd="http://www.w3.org/2001/XMLSchema" xmlns:xs="http://www.w3.org/2001/XMLSchema" xmlns:p="http://schemas.microsoft.com/office/2006/metadata/properties" xmlns:ns1="http://schemas.microsoft.com/sharepoint/v3" xmlns:ns2="446418da-17e3-46a1-a296-f4b790832413" xmlns:ns3="ecf60549-1ec8-411a-8ec0-25b1ffbcc2bc" targetNamespace="http://schemas.microsoft.com/office/2006/metadata/properties" ma:root="true" ma:fieldsID="295af426aa0c9bba3a8c89d4213f44d5" ns1:_="" ns2:_="" ns3:_="">
     <xsd:import namespace="http://schemas.microsoft.com/sharepoint/v3"/>
@@ -10026,46 +10932,34 @@
 </ct:contentTypeSchema>
 </file>
 
-<file path=customXml/item3.xml><?xml version="1.0" encoding="utf-8"?>
-<p:properties xmlns:p="http://schemas.microsoft.com/office/2006/metadata/properties" xmlns:xsi="http://www.w3.org/2001/XMLSchema-instance" xmlns:pc="http://schemas.microsoft.com/office/infopath/2007/PartnerControls">
-  <documentManagement>
-    <Content_x0020_Owner xmlns="446418da-17e3-46a1-a296-f4b790832413">
-      <UserInfo>
-        <DisplayName/>
-        <AccountId xsi:nil="true"/>
-        <AccountType/>
-      </UserInfo>
-    </Content_x0020_Owner>
-    <g603d5ed1df2431f92db676cebdcacb7 xmlns="446418da-17e3-46a1-a296-f4b790832413">
-      <Terms xmlns="http://schemas.microsoft.com/office/infopath/2007/PartnerControls"/>
-    </g603d5ed1df2431f92db676cebdcacb7>
-    <PublishingExpirationDate xmlns="http://schemas.microsoft.com/sharepoint/v3" xsi:nil="true"/>
-    <TaxCatchAll xmlns="446418da-17e3-46a1-a296-f4b790832413"/>
-    <fac9bdde1ad643a2801389457eceebef xmlns="446418da-17e3-46a1-a296-f4b790832413">
-      <Terms xmlns="http://schemas.microsoft.com/office/infopath/2007/PartnerControls"/>
-    </fac9bdde1ad643a2801389457eceebef>
-    <PublishingStartDate xmlns="http://schemas.microsoft.com/sharepoint/v3" xsi:nil="true"/>
-    <m8c2d7e87059415789349d4e308cefd4 xmlns="446418da-17e3-46a1-a296-f4b790832413">
-      <Terms xmlns="http://schemas.microsoft.com/office/infopath/2007/PartnerControls"/>
-    </m8c2d7e87059415789349d4e308cefd4>
-  </documentManagement>
-</p:properties>
+<file path=customXml/itemProps1.xml><?xml version="1.0" encoding="utf-8"?>
+<ds:datastoreItem xmlns:ds="http://schemas.openxmlformats.org/officeDocument/2006/customXml" ds:itemID="{9FD8DCE0-DC4C-40BD-86A8-2E3D447396BC}">
+  <ds:schemaRefs>
+    <ds:schemaRef ds:uri="http://schemas.microsoft.com/office/2006/metadata/properties"/>
+    <ds:schemaRef ds:uri="http://schemas.microsoft.com/office/infopath/2007/PartnerControls"/>
+    <ds:schemaRef ds:uri="446418da-17e3-46a1-a296-f4b790832413"/>
+    <ds:schemaRef ds:uri="http://schemas.microsoft.com/sharepoint/v3"/>
+  </ds:schemaRefs>
+</ds:datastoreItem>
 </file>
 
-<file path=customXml/item4.xml><?xml version="1.0" encoding="utf-8"?>
-<?mso-contentType ?>
-<FormTemplates xmlns="http://schemas.microsoft.com/sharepoint/v3/contenttype/forms">
-  <Display>DocumentLibraryForm</Display>
-  <Edit>DocumentLibraryForm</Edit>
-  <New>DocumentLibraryForm</New>
-</FormTemplates>
+<file path=customXml/itemProps2.xml><?xml version="1.0" encoding="utf-8"?>
+<ds:datastoreItem xmlns:ds="http://schemas.openxmlformats.org/officeDocument/2006/customXml" ds:itemID="{AD793EA9-45AE-4C11-9587-F4AC8DD54ABF}">
+  <ds:schemaRefs>
+    <ds:schemaRef ds:uri="http://schemas.microsoft.com/sharepoint/v3/contenttype/forms"/>
+  </ds:schemaRefs>
+</ds:datastoreItem>
 </file>
 
-<file path=customXml/item5.xml><?xml version="1.0" encoding="utf-8"?>
-<b:Sources xmlns:b="http://schemas.openxmlformats.org/officeDocument/2006/bibliography" xmlns="http://schemas.openxmlformats.org/officeDocument/2006/bibliography" SelectedStyle="\APA.XSL" StyleName="APA Fifth Edition"/>
+<file path=customXml/itemProps3.xml><?xml version="1.0" encoding="utf-8"?>
+<ds:datastoreItem xmlns:ds="http://schemas.openxmlformats.org/officeDocument/2006/customXml" ds:itemID="{E786F4FF-9FFD-419B-8953-9D190FFBBC89}">
+  <ds:schemaRefs>
+    <ds:schemaRef ds:uri="http://schemas.openxmlformats.org/officeDocument/2006/bibliography"/>
+  </ds:schemaRefs>
+</ds:datastoreItem>
 </file>
 
-<file path=customXml/itemProps1.xml><?xml version="1.0" encoding="utf-8"?>
+<file path=customXml/itemProps4.xml><?xml version="1.0" encoding="utf-8"?>
 <ds:datastoreItem xmlns:ds="http://schemas.openxmlformats.org/officeDocument/2006/customXml" ds:itemID="{7C47A40F-4224-4A99-B0CD-659FB3D7AA9B}">
   <ds:schemaRefs>
     <ds:schemaRef ds:uri="Microsoft.SharePoint.Taxonomy.ContentTypeSync"/>
@@ -10073,7 +10967,7 @@
 </ds:datastoreItem>
 </file>
 
-<file path=customXml/itemProps2.xml><?xml version="1.0" encoding="utf-8"?>
+<file path=customXml/itemProps5.xml><?xml version="1.0" encoding="utf-8"?>
 <ds:datastoreItem xmlns:ds="http://schemas.openxmlformats.org/officeDocument/2006/customXml" ds:itemID="{58CD4854-8B9F-4D71-889A-2EE5EC4CCA6E}">
   <ds:schemaRefs>
     <ds:schemaRef ds:uri="http://schemas.microsoft.com/office/2006/metadata/contentType"/>
@@ -10091,31 +10985,4 @@
     <ds:schemaRef ds:uri="http://schemas.microsoft.com/internal/obd"/>
   </ds:schemaRefs>
 </ds:datastoreItem>
-</file>
-
-<file path=customXml/itemProps3.xml><?xml version="1.0" encoding="utf-8"?>
-<ds:datastoreItem xmlns:ds="http://schemas.openxmlformats.org/officeDocument/2006/customXml" ds:itemID="{9FD8DCE0-DC4C-40BD-86A8-2E3D447396BC}">
-  <ds:schemaRefs>
-    <ds:schemaRef ds:uri="http://schemas.microsoft.com/office/2006/metadata/properties"/>
-    <ds:schemaRef ds:uri="http://schemas.microsoft.com/office/infopath/2007/PartnerControls"/>
-    <ds:schemaRef ds:uri="446418da-17e3-46a1-a296-f4b790832413"/>
-    <ds:schemaRef ds:uri="http://schemas.microsoft.com/sharepoint/v3"/>
-  </ds:schemaRefs>
-</ds:datastoreItem>
-</file>
-
-<file path=customXml/itemProps4.xml><?xml version="1.0" encoding="utf-8"?>
-<ds:datastoreItem xmlns:ds="http://schemas.openxmlformats.org/officeDocument/2006/customXml" ds:itemID="{AD793EA9-45AE-4C11-9587-F4AC8DD54ABF}">
-  <ds:schemaRefs>
-    <ds:schemaRef ds:uri="http://schemas.microsoft.com/sharepoint/v3/contenttype/forms"/>
-  </ds:schemaRefs>
-</ds:datastoreItem>
-</file>
-
-<file path=customXml/itemProps5.xml><?xml version="1.0" encoding="utf-8"?>
-<ds:datastoreItem xmlns:ds="http://schemas.openxmlformats.org/officeDocument/2006/customXml" ds:itemID="{E786F4FF-9FFD-419B-8953-9D190FFBBC89}">
-  <ds:schemaRefs>
-    <ds:schemaRef ds:uri="http://schemas.openxmlformats.org/officeDocument/2006/bibliography"/>
-  </ds:schemaRefs>
-</ds:datastoreItem>
 </file>
--- a/Prutkovsky_Ilia.docx
+++ b/Prutkovsky_Ilia.docx
@@ -323,6 +323,29 @@
           <w:sz w:val="20"/>
           <w:szCs w:val="20"/>
         </w:rPr>
+        <w:t xml:space="preserve"> </w:t>
+      </w:r>
+      <w:proofErr w:type="spellStart"/>
+      <w:r>
+        <w:rPr>
+          <w:sz w:val="20"/>
+          <w:szCs w:val="20"/>
+        </w:rPr>
+        <w:t>RxJS</w:t>
+      </w:r>
+      <w:proofErr w:type="spellEnd"/>
+      <w:r>
+        <w:rPr>
+          <w:sz w:val="20"/>
+          <w:szCs w:val="20"/>
+        </w:rPr>
+        <w:t>,</w:t>
+      </w:r>
+      <w:r>
+        <w:rPr>
+          <w:sz w:val="20"/>
+          <w:szCs w:val="20"/>
+        </w:rPr>
         <w:t xml:space="preserve"> JSON,</w:t>
       </w:r>
       <w:r>
@@ -344,14 +367,56 @@
           <w:sz w:val="20"/>
           <w:szCs w:val="20"/>
         </w:rPr>
-        <w:t xml:space="preserve"> and Material UI</w:t>
-      </w:r>
-      <w:r>
-        <w:rPr>
-          <w:sz w:val="20"/>
-          <w:szCs w:val="20"/>
-        </w:rPr>
-        <w:t>. Implemented server-side technologies, such as Node.JS, Spring ORM, Hibernate, and Java. Introduced and expanded new network technologies. Very motivated and creative personality with solid working ethics.</w:t>
+        <w:t xml:space="preserve"> Material UI</w:t>
+      </w:r>
+      <w:r>
+        <w:rPr>
+          <w:sz w:val="20"/>
+          <w:szCs w:val="20"/>
+        </w:rPr>
+        <w:t>, and</w:t>
+      </w:r>
+      <w:r>
+        <w:rPr>
+          <w:sz w:val="20"/>
+          <w:szCs w:val="20"/>
+        </w:rPr>
+        <w:t xml:space="preserve"> Kendo</w:t>
+      </w:r>
+      <w:r>
+        <w:rPr>
+          <w:sz w:val="20"/>
+          <w:szCs w:val="20"/>
+        </w:rPr>
+        <w:t xml:space="preserve"> </w:t>
+      </w:r>
+      <w:r>
+        <w:rPr>
+          <w:sz w:val="20"/>
+          <w:szCs w:val="20"/>
+        </w:rPr>
+        <w:t>UI</w:t>
+      </w:r>
+      <w:r>
+        <w:rPr>
+          <w:sz w:val="20"/>
+          <w:szCs w:val="20"/>
+        </w:rPr>
+        <w:t xml:space="preserve">. Implemented server-side technologies, </w:t>
+      </w:r>
+      <w:r>
+        <w:rPr>
+          <w:sz w:val="20"/>
+          <w:szCs w:val="20"/>
+        </w:rPr>
+        <w:t>like</w:t>
+      </w:r>
+      <w:r>
+        <w:rPr>
+          <w:sz w:val="20"/>
+          <w:szCs w:val="20"/>
+        </w:rPr>
+        <w:t xml:space="preserve"> Node.JS, Spring ORM, Hibernate, and Java. Introduced and expanded new network technologies. Very motivated and creative personality with solid working ethics.</w:t>
       </w:r>
     </w:p>
     <w:p>
@@ -827,6 +892,7 @@
         </w:rPr>
         <w:t xml:space="preserve">, </w:t>
       </w:r>
+      <w:proofErr w:type="spellStart"/>
       <w:r>
         <w:rPr>
           <w:rFonts w:ascii="Times New Roman" w:hAnsi="Times New Roman"/>
@@ -836,6 +902,7 @@
         </w:rPr>
         <w:t>JQuery</w:t>
       </w:r>
+      <w:proofErr w:type="spellEnd"/>
       <w:r>
         <w:rPr>
           <w:rFonts w:ascii="Times New Roman" w:hAnsi="Times New Roman"/>
@@ -864,8 +931,41 @@
           <w:b/>
           <w:sz w:val="20"/>
         </w:rPr>
-        <w:t>and JSON</w:t>
-      </w:r>
+        <w:t>JSON</w:t>
+      </w:r>
+      <w:r>
+        <w:rPr>
+          <w:rFonts w:ascii="Times New Roman" w:hAnsi="Times New Roman"/>
+          <w:sz w:val="20"/>
+        </w:rPr>
+        <w:t xml:space="preserve">, </w:t>
+      </w:r>
+      <w:r>
+        <w:rPr>
+          <w:rFonts w:ascii="Times New Roman" w:hAnsi="Times New Roman"/>
+          <w:b/>
+          <w:sz w:val="20"/>
+        </w:rPr>
+        <w:t>and</w:t>
+      </w:r>
+      <w:r>
+        <w:rPr>
+          <w:rFonts w:ascii="Times New Roman" w:hAnsi="Times New Roman"/>
+          <w:b/>
+          <w:sz w:val="20"/>
+        </w:rPr>
+        <w:t xml:space="preserve"> </w:t>
+      </w:r>
+      <w:proofErr w:type="spellStart"/>
+      <w:r>
+        <w:rPr>
+          <w:rFonts w:ascii="Times New Roman" w:hAnsi="Times New Roman"/>
+          <w:b/>
+          <w:sz w:val="20"/>
+        </w:rPr>
+        <w:t>RxJS</w:t>
+      </w:r>
+      <w:proofErr w:type="spellEnd"/>
       <w:r>
         <w:rPr>
           <w:rFonts w:ascii="Times New Roman" w:hAnsi="Times New Roman"/>
@@ -1028,6 +1128,7 @@
         </w:rPr>
         <w:t xml:space="preserve">Created custom </w:t>
       </w:r>
+      <w:proofErr w:type="spellStart"/>
       <w:r>
         <w:rPr>
           <w:b/>
@@ -1037,6 +1138,7 @@
         </w:rPr>
         <w:t>JQuery</w:t>
       </w:r>
+      <w:proofErr w:type="spellEnd"/>
       <w:r>
         <w:rPr>
           <w:sz w:val="20"/>
@@ -2646,8 +2748,17 @@
           <w:sz w:val="20"/>
           <w:szCs w:val="20"/>
         </w:rPr>
-        <w:t>Created services and pipe on Angular/ RxJS</w:t>
-      </w:r>
+        <w:t xml:space="preserve">Created services and pipe on Angular/ </w:t>
+      </w:r>
+      <w:proofErr w:type="spellStart"/>
+      <w:r>
+        <w:rPr>
+          <w:sz w:val="20"/>
+          <w:szCs w:val="20"/>
+        </w:rPr>
+        <w:t>RxJS</w:t>
+      </w:r>
+      <w:proofErr w:type="spellEnd"/>
     </w:p>
     <w:p>
       <w:pPr>
@@ -4266,6 +4377,7 @@
           <w:szCs w:val="20"/>
         </w:rPr>
       </w:pPr>
+      <w:proofErr w:type="spellStart"/>
       <w:r>
         <w:rPr>
           <w:b/>
@@ -4274,6 +4386,7 @@
         </w:rPr>
         <w:t>Revature</w:t>
       </w:r>
+      <w:proofErr w:type="spellEnd"/>
       <w:r>
         <w:rPr>
           <w:b/>
@@ -5224,8 +5337,18 @@
           <w:sz w:val="20"/>
           <w:szCs w:val="20"/>
         </w:rPr>
-        <w:t>TD Veresk</w:t>
-      </w:r>
+        <w:t xml:space="preserve">TD </w:t>
+      </w:r>
+      <w:proofErr w:type="spellStart"/>
+      <w:r>
+        <w:rPr>
+          <w:b/>
+          <w:sz w:val="20"/>
+          <w:szCs w:val="20"/>
+        </w:rPr>
+        <w:t>Veresk</w:t>
+      </w:r>
+      <w:proofErr w:type="spellEnd"/>
       <w:r>
         <w:rPr>
           <w:bCs/>
@@ -5452,7 +5575,27 @@
           <w:szCs w:val="20"/>
           <w:shd w:val="clear" w:color="auto" w:fill="FFFFFF"/>
         </w:rPr>
-        <w:t>Albert Nerken School of Engineering</w:t>
+        <w:t xml:space="preserve">Albert </w:t>
+      </w:r>
+      <w:proofErr w:type="spellStart"/>
+      <w:r>
+        <w:rPr>
+          <w:b/>
+          <w:sz w:val="20"/>
+          <w:szCs w:val="20"/>
+          <w:shd w:val="clear" w:color="auto" w:fill="FFFFFF"/>
+        </w:rPr>
+        <w:t>Nerken</w:t>
+      </w:r>
+      <w:proofErr w:type="spellEnd"/>
+      <w:r>
+        <w:rPr>
+          <w:b/>
+          <w:sz w:val="20"/>
+          <w:szCs w:val="20"/>
+          <w:shd w:val="clear" w:color="auto" w:fill="FFFFFF"/>
+        </w:rPr>
+        <w:t xml:space="preserve"> School of Engineering</w:t>
       </w:r>
       <w:r>
         <w:rPr>

--- a/Prutkovsky_Ilia.docx
+++ b/Prutkovsky_Ilia.docx
@@ -295,28 +295,7 @@
           <w:sz w:val="20"/>
           <w:szCs w:val="20"/>
         </w:rPr>
-        <w:t>I am a software developer with years of experience in creating, developing, and maintaining dynamic front-end applications with HTML, CSS</w:t>
-      </w:r>
-      <w:r>
-        <w:rPr>
-          <w:sz w:val="20"/>
-          <w:szCs w:val="20"/>
-        </w:rPr>
-        <w:t>/ SCSS/ SASS</w:t>
-      </w:r>
-      <w:r>
-        <w:rPr>
-          <w:sz w:val="20"/>
-          <w:szCs w:val="20"/>
-        </w:rPr>
-        <w:t>, JavaScript, Angular,</w:t>
-      </w:r>
-      <w:r>
-        <w:rPr>
-          <w:sz w:val="20"/>
-          <w:szCs w:val="20"/>
-        </w:rPr>
-        <w:t xml:space="preserve"> React,</w:t>
+        <w:t>I am a software developer with years of experience in creating, developing, and maintaining dynamic front-end applications with AJAX, CSS/ SASS/ SCSS, JavaScript, JQuery, JSON, HTML, RxJS, and using frameworks such as Bootstrap, Material UI, Kendo UI.</w:t>
       </w:r>
       <w:r>
         <w:rPr>
@@ -325,84 +304,12 @@
         </w:rPr>
         <w:t xml:space="preserve"> </w:t>
       </w:r>
-      <w:proofErr w:type="spellStart"/>
-      <w:r>
-        <w:rPr>
-          <w:sz w:val="20"/>
-          <w:szCs w:val="20"/>
-        </w:rPr>
-        <w:t>RxJS</w:t>
-      </w:r>
-      <w:proofErr w:type="spellEnd"/>
-      <w:r>
-        <w:rPr>
-          <w:sz w:val="20"/>
-          <w:szCs w:val="20"/>
-        </w:rPr>
-        <w:t>,</w:t>
-      </w:r>
-      <w:r>
-        <w:rPr>
-          <w:sz w:val="20"/>
-          <w:szCs w:val="20"/>
-        </w:rPr>
-        <w:t xml:space="preserve"> JSON,</w:t>
-      </w:r>
-      <w:r>
-        <w:rPr>
-          <w:sz w:val="20"/>
-          <w:szCs w:val="20"/>
-        </w:rPr>
-        <w:t xml:space="preserve"> Bootstrap</w:t>
-      </w:r>
-      <w:r>
-        <w:rPr>
-          <w:sz w:val="20"/>
-          <w:szCs w:val="20"/>
-        </w:rPr>
-        <w:t>,</w:t>
-      </w:r>
-      <w:r>
-        <w:rPr>
-          <w:sz w:val="20"/>
-          <w:szCs w:val="20"/>
-        </w:rPr>
-        <w:t xml:space="preserve"> Material UI</w:t>
-      </w:r>
-      <w:r>
-        <w:rPr>
-          <w:sz w:val="20"/>
-          <w:szCs w:val="20"/>
-        </w:rPr>
-        <w:t>, and</w:t>
-      </w:r>
-      <w:r>
-        <w:rPr>
-          <w:sz w:val="20"/>
-          <w:szCs w:val="20"/>
-        </w:rPr>
-        <w:t xml:space="preserve"> Kendo</w:t>
-      </w:r>
-      <w:r>
-        <w:rPr>
-          <w:sz w:val="20"/>
-          <w:szCs w:val="20"/>
-        </w:rPr>
-        <w:t xml:space="preserve"> </w:t>
-      </w:r>
-      <w:r>
-        <w:rPr>
-          <w:sz w:val="20"/>
-          <w:szCs w:val="20"/>
-        </w:rPr>
-        <w:t>UI</w:t>
-      </w:r>
-      <w:r>
-        <w:rPr>
-          <w:sz w:val="20"/>
-          <w:szCs w:val="20"/>
-        </w:rPr>
-        <w:t xml:space="preserve">. Implemented server-side technologies, </w:t>
+      <w:r>
+        <w:rPr>
+          <w:sz w:val="20"/>
+          <w:szCs w:val="20"/>
+        </w:rPr>
+        <w:t xml:space="preserve">Implemented server-side technologies, </w:t>
       </w:r>
       <w:r>
         <w:rPr>
@@ -416,7 +323,21 @@
           <w:sz w:val="20"/>
           <w:szCs w:val="20"/>
         </w:rPr>
-        <w:t xml:space="preserve"> Node.JS, Spring ORM, Hibernate, and Java. Introduced and expanded new network technologies. Very motivated and creative personality with solid working ethics.</w:t>
+        <w:t xml:space="preserve"> Node.JS, </w:t>
+      </w:r>
+      <w:r>
+        <w:rPr>
+          <w:sz w:val="20"/>
+          <w:szCs w:val="20"/>
+        </w:rPr>
+        <w:t xml:space="preserve">C#, </w:t>
+      </w:r>
+      <w:r>
+        <w:rPr>
+          <w:sz w:val="20"/>
+          <w:szCs w:val="20"/>
+        </w:rPr>
+        <w:t>Spring ORM, Hibernate, and Java. Introduced and expanded new network technologies. Very motivated and creative personality with solid working ethics.</w:t>
       </w:r>
     </w:p>
     <w:p>
@@ -466,6 +387,57 @@
           <w:u w:val="single"/>
         </w:rPr>
         <w:t>SKILLS</w:t>
+      </w:r>
+    </w:p>
+    <w:p>
+      <w:pPr>
+        <w:numPr>
+          <w:ilvl w:val="0"/>
+          <w:numId w:val="23"/>
+        </w:numPr>
+        <w:spacing w:line="276" w:lineRule="auto"/>
+        <w:ind w:right="29"/>
+        <w:rPr>
+          <w:sz w:val="20"/>
+        </w:rPr>
+      </w:pPr>
+      <w:r>
+        <w:rPr>
+          <w:sz w:val="20"/>
+          <w:szCs w:val="20"/>
+        </w:rPr>
+        <w:t xml:space="preserve">Collaborated in team environments following </w:t>
+      </w:r>
+      <w:r>
+        <w:rPr>
+          <w:b/>
+          <w:bCs/>
+          <w:sz w:val="20"/>
+          <w:szCs w:val="20"/>
+        </w:rPr>
+        <w:t>Agile</w:t>
+      </w:r>
+      <w:r>
+        <w:rPr>
+          <w:sz w:val="20"/>
+          <w:szCs w:val="20"/>
+        </w:rPr>
+        <w:t xml:space="preserve"> and </w:t>
+      </w:r>
+      <w:r>
+        <w:rPr>
+          <w:b/>
+          <w:sz w:val="20"/>
+          <w:szCs w:val="20"/>
+        </w:rPr>
+        <w:t>Waterfall</w:t>
+      </w:r>
+      <w:r>
+        <w:rPr>
+          <w:sz w:val="20"/>
+          <w:szCs w:val="20"/>
+        </w:rPr>
+        <w:t xml:space="preserve"> methodologies that include Design, Coding, and Testing.</w:t>
       </w:r>
     </w:p>
     <w:p>
@@ -478,285 +450,16 @@
         <w:spacing w:after="0" w:line="240" w:lineRule="auto"/>
         <w:ind w:right="29"/>
         <w:rPr>
+          <w:sz w:val="20"/>
+          <w:szCs w:val="24"/>
+        </w:rPr>
+      </w:pPr>
+      <w:r>
+        <w:rPr>
           <w:rFonts w:ascii="Times New Roman" w:hAnsi="Times New Roman"/>
           <w:sz w:val="20"/>
         </w:rPr>
-      </w:pPr>
-      <w:r>
-        <w:rPr>
-          <w:rFonts w:ascii="Times New Roman" w:hAnsi="Times New Roman"/>
-          <w:sz w:val="20"/>
-        </w:rPr>
-        <w:t xml:space="preserve">Experienced </w:t>
-      </w:r>
-      <w:r>
-        <w:rPr>
-          <w:rFonts w:ascii="Times New Roman" w:hAnsi="Times New Roman"/>
-          <w:bCs/>
-          <w:noProof/>
-          <w:sz w:val="20"/>
-        </w:rPr>
-        <w:t xml:space="preserve">in </w:t>
-      </w:r>
-      <w:r>
-        <w:rPr>
-          <w:rFonts w:ascii="Times New Roman" w:hAnsi="Times New Roman"/>
-          <w:bCs/>
-          <w:noProof/>
-          <w:sz w:val="20"/>
-        </w:rPr>
-        <w:t xml:space="preserve">the </w:t>
-      </w:r>
-      <w:r>
-        <w:rPr>
-          <w:rFonts w:ascii="Times New Roman" w:hAnsi="Times New Roman"/>
-          <w:bCs/>
-          <w:noProof/>
-          <w:sz w:val="20"/>
-        </w:rPr>
-        <w:t xml:space="preserve">design and development of web-based applications using </w:t>
-      </w:r>
-      <w:r>
-        <w:rPr>
-          <w:rFonts w:ascii="Times New Roman" w:hAnsi="Times New Roman"/>
-          <w:b/>
-          <w:bCs/>
-          <w:noProof/>
-          <w:sz w:val="20"/>
-        </w:rPr>
-        <w:t>Java</w:t>
-      </w:r>
-      <w:r>
-        <w:rPr>
-          <w:rFonts w:ascii="Times New Roman" w:hAnsi="Times New Roman"/>
-          <w:bCs/>
-          <w:noProof/>
-          <w:sz w:val="20"/>
-        </w:rPr>
-        <w:t xml:space="preserve">, </w:t>
-      </w:r>
-      <w:r>
-        <w:rPr>
-          <w:rFonts w:ascii="Times New Roman" w:hAnsi="Times New Roman"/>
-          <w:b/>
-          <w:bCs/>
-          <w:noProof/>
-          <w:sz w:val="20"/>
-        </w:rPr>
-        <w:t>JDBC</w:t>
-      </w:r>
-      <w:r>
-        <w:rPr>
-          <w:rFonts w:ascii="Times New Roman" w:hAnsi="Times New Roman"/>
-          <w:bCs/>
-          <w:noProof/>
-          <w:sz w:val="20"/>
-        </w:rPr>
-        <w:t xml:space="preserve">, </w:t>
-      </w:r>
-      <w:r>
-        <w:rPr>
-          <w:rFonts w:ascii="Times New Roman" w:hAnsi="Times New Roman"/>
-          <w:b/>
-          <w:bCs/>
-          <w:noProof/>
-          <w:sz w:val="20"/>
-        </w:rPr>
-        <w:t>Servlets</w:t>
-      </w:r>
-      <w:r>
-        <w:rPr>
-          <w:bCs/>
-          <w:noProof/>
-          <w:sz w:val="20"/>
-        </w:rPr>
-        <w:t>,</w:t>
-      </w:r>
-      <w:r>
-        <w:rPr>
-          <w:rFonts w:ascii="Times New Roman" w:hAnsi="Times New Roman"/>
-          <w:bCs/>
-          <w:noProof/>
-          <w:sz w:val="20"/>
-        </w:rPr>
-        <w:t xml:space="preserve"> </w:t>
-      </w:r>
-      <w:r>
-        <w:rPr>
-          <w:rFonts w:ascii="Times New Roman" w:hAnsi="Times New Roman"/>
-          <w:b/>
-          <w:bCs/>
-          <w:noProof/>
-          <w:sz w:val="20"/>
-        </w:rPr>
-        <w:t>Spring</w:t>
-      </w:r>
-      <w:r>
-        <w:rPr>
-          <w:bCs/>
-          <w:noProof/>
-          <w:sz w:val="20"/>
-        </w:rPr>
-        <w:t>,</w:t>
-      </w:r>
-      <w:r>
-        <w:rPr>
-          <w:bCs/>
-          <w:noProof/>
-          <w:sz w:val="20"/>
-        </w:rPr>
-        <w:t xml:space="preserve"> </w:t>
-      </w:r>
-      <w:r>
-        <w:rPr>
-          <w:b/>
-          <w:bCs/>
-          <w:noProof/>
-          <w:sz w:val="20"/>
-        </w:rPr>
-        <w:t>Bootstrap</w:t>
-      </w:r>
-      <w:r>
-        <w:rPr>
-          <w:bCs/>
-          <w:noProof/>
-          <w:sz w:val="20"/>
-        </w:rPr>
-        <w:t xml:space="preserve">, </w:t>
-      </w:r>
-      <w:r>
-        <w:rPr>
-          <w:b/>
-          <w:bCs/>
-          <w:noProof/>
-          <w:sz w:val="20"/>
-        </w:rPr>
-        <w:t>Angular</w:t>
-      </w:r>
-      <w:r>
-        <w:rPr>
-          <w:bCs/>
-          <w:noProof/>
-          <w:sz w:val="20"/>
-        </w:rPr>
-        <w:t>,</w:t>
-      </w:r>
-      <w:r>
-        <w:rPr>
-          <w:bCs/>
-          <w:noProof/>
-          <w:sz w:val="20"/>
-        </w:rPr>
-        <w:t xml:space="preserve"> </w:t>
-      </w:r>
-      <w:r>
-        <w:rPr>
-          <w:b/>
-          <w:noProof/>
-          <w:sz w:val="20"/>
-        </w:rPr>
-        <w:t>React</w:t>
-      </w:r>
-      <w:r>
-        <w:rPr>
-          <w:bCs/>
-          <w:noProof/>
-          <w:sz w:val="20"/>
-        </w:rPr>
-        <w:t xml:space="preserve">, </w:t>
-      </w:r>
-      <w:r>
-        <w:rPr>
-          <w:b/>
-          <w:noProof/>
-          <w:sz w:val="20"/>
-        </w:rPr>
-        <w:t>Redux</w:t>
-      </w:r>
-      <w:r>
-        <w:rPr>
-          <w:bCs/>
-          <w:noProof/>
-          <w:sz w:val="20"/>
-        </w:rPr>
-        <w:t>,</w:t>
-      </w:r>
-      <w:r>
-        <w:rPr>
-          <w:bCs/>
-          <w:noProof/>
-          <w:sz w:val="20"/>
-        </w:rPr>
-        <w:t xml:space="preserve"> </w:t>
-      </w:r>
-      <w:r>
-        <w:rPr>
-          <w:b/>
-          <w:bCs/>
-          <w:noProof/>
-          <w:sz w:val="20"/>
-        </w:rPr>
-        <w:t>TypeScript</w:t>
-      </w:r>
-      <w:r>
-        <w:rPr>
-          <w:b/>
-          <w:bCs/>
-          <w:noProof/>
-          <w:sz w:val="20"/>
-        </w:rPr>
-        <w:t>,</w:t>
-      </w:r>
-      <w:r>
-        <w:rPr>
-          <w:bCs/>
-          <w:noProof/>
-          <w:sz w:val="20"/>
-        </w:rPr>
-        <w:t xml:space="preserve"> </w:t>
-      </w:r>
-      <w:r>
-        <w:rPr>
-          <w:b/>
-          <w:bCs/>
-          <w:noProof/>
-          <w:sz w:val="20"/>
-        </w:rPr>
-        <w:t>Oracle SQL</w:t>
-      </w:r>
-      <w:r>
-        <w:rPr>
-          <w:b/>
-          <w:bCs/>
-          <w:noProof/>
-          <w:sz w:val="20"/>
-        </w:rPr>
-        <w:t>,</w:t>
-      </w:r>
-      <w:r>
-        <w:rPr>
-          <w:b/>
-          <w:bCs/>
-          <w:noProof/>
-          <w:sz w:val="20"/>
-        </w:rPr>
-        <w:t xml:space="preserve"> PostgreSQL,</w:t>
-      </w:r>
-      <w:r>
-        <w:rPr>
-          <w:b/>
-          <w:bCs/>
-          <w:noProof/>
-          <w:sz w:val="20"/>
-        </w:rPr>
-        <w:t xml:space="preserve"> and Node.js</w:t>
-      </w:r>
-      <w:r>
-        <w:rPr>
-          <w:rFonts w:ascii="Times New Roman" w:hAnsi="Times New Roman"/>
-          <w:sz w:val="20"/>
-        </w:rPr>
-        <w:t>.</w:t>
+        <w:t>Delivered quality code by applying the best development practices and performing bug-fix previously produced code and scripts.</w:t>
       </w:r>
     </w:p>
     <w:p>
@@ -778,706 +481,28 @@
           <w:rFonts w:ascii="Times New Roman" w:hAnsi="Times New Roman"/>
           <w:sz w:val="20"/>
         </w:rPr>
-        <w:t>Implement client</w:t>
-      </w:r>
-      <w:r>
-        <w:rPr>
-          <w:rFonts w:ascii="Times New Roman" w:hAnsi="Times New Roman"/>
-          <w:sz w:val="20"/>
-        </w:rPr>
-        <w:t>-</w:t>
-      </w:r>
-      <w:r>
-        <w:rPr>
-          <w:rFonts w:ascii="Times New Roman" w:hAnsi="Times New Roman"/>
-          <w:sz w:val="20"/>
-        </w:rPr>
-        <w:t xml:space="preserve">side </w:t>
-      </w:r>
-      <w:r>
-        <w:rPr>
-          <w:sz w:val="20"/>
-        </w:rPr>
-        <w:t>t</w:t>
-      </w:r>
-      <w:r>
-        <w:rPr>
-          <w:rFonts w:ascii="Times New Roman" w:hAnsi="Times New Roman"/>
-          <w:sz w:val="20"/>
-        </w:rPr>
-        <w:t xml:space="preserve">echnologies such as </w:t>
-      </w:r>
-      <w:r>
-        <w:rPr>
-          <w:rFonts w:ascii="Times New Roman" w:hAnsi="Times New Roman"/>
-          <w:b/>
-          <w:sz w:val="20"/>
-        </w:rPr>
-        <w:t>HTML</w:t>
-      </w:r>
-      <w:r>
-        <w:rPr>
-          <w:rFonts w:ascii="Times New Roman" w:hAnsi="Times New Roman"/>
-          <w:sz w:val="20"/>
-        </w:rPr>
-        <w:t xml:space="preserve">, </w:t>
-      </w:r>
-      <w:r>
-        <w:rPr>
-          <w:rFonts w:ascii="Times New Roman" w:hAnsi="Times New Roman"/>
-          <w:b/>
-          <w:sz w:val="20"/>
-        </w:rPr>
-        <w:t>CSS</w:t>
-      </w:r>
-      <w:r>
-        <w:rPr>
-          <w:rFonts w:ascii="Times New Roman" w:hAnsi="Times New Roman"/>
-          <w:b/>
-          <w:sz w:val="20"/>
-        </w:rPr>
-        <w:t>/</w:t>
-      </w:r>
-      <w:r>
-        <w:rPr>
-          <w:rFonts w:ascii="Times New Roman" w:hAnsi="Times New Roman"/>
-          <w:sz w:val="20"/>
-        </w:rPr>
-        <w:t xml:space="preserve"> </w:t>
-      </w:r>
-      <w:r>
-        <w:rPr>
-          <w:rFonts w:ascii="Times New Roman" w:hAnsi="Times New Roman"/>
-          <w:b/>
-          <w:bCs/>
-          <w:sz w:val="20"/>
-        </w:rPr>
-        <w:t>SASS</w:t>
-      </w:r>
-      <w:r>
-        <w:rPr>
-          <w:rFonts w:ascii="Times New Roman" w:hAnsi="Times New Roman"/>
-          <w:sz w:val="20"/>
-        </w:rPr>
-        <w:t xml:space="preserve">/ </w:t>
-      </w:r>
-      <w:r>
-        <w:rPr>
-          <w:rFonts w:ascii="Times New Roman" w:hAnsi="Times New Roman"/>
-          <w:b/>
-          <w:bCs/>
-          <w:sz w:val="20"/>
-        </w:rPr>
-        <w:t>SCSS</w:t>
-      </w:r>
-      <w:r>
-        <w:rPr>
-          <w:rFonts w:ascii="Times New Roman" w:hAnsi="Times New Roman"/>
-          <w:sz w:val="20"/>
-        </w:rPr>
-        <w:t xml:space="preserve">, </w:t>
-      </w:r>
-      <w:r>
-        <w:rPr>
-          <w:rFonts w:ascii="Times New Roman" w:hAnsi="Times New Roman"/>
-          <w:b/>
-          <w:sz w:val="20"/>
-        </w:rPr>
-        <w:t>JavaScript</w:t>
-      </w:r>
-      <w:r>
-        <w:rPr>
-          <w:rFonts w:ascii="Times New Roman" w:hAnsi="Times New Roman"/>
-          <w:sz w:val="20"/>
-        </w:rPr>
-        <w:t xml:space="preserve">, </w:t>
-      </w:r>
-      <w:proofErr w:type="spellStart"/>
-      <w:r>
-        <w:rPr>
-          <w:rFonts w:ascii="Times New Roman" w:hAnsi="Times New Roman"/>
-          <w:b/>
-          <w:bCs/>
-          <w:sz w:val="20"/>
-        </w:rPr>
-        <w:t>JQuery</w:t>
-      </w:r>
-      <w:proofErr w:type="spellEnd"/>
-      <w:r>
-        <w:rPr>
-          <w:rFonts w:ascii="Times New Roman" w:hAnsi="Times New Roman"/>
-          <w:sz w:val="20"/>
-        </w:rPr>
-        <w:t xml:space="preserve">, </w:t>
-      </w:r>
-      <w:r>
-        <w:rPr>
-          <w:rFonts w:ascii="Times New Roman" w:hAnsi="Times New Roman"/>
-          <w:b/>
-          <w:sz w:val="20"/>
-        </w:rPr>
-        <w:t>AJAX</w:t>
-      </w:r>
-      <w:r>
-        <w:rPr>
-          <w:rFonts w:ascii="Times New Roman" w:hAnsi="Times New Roman"/>
-          <w:sz w:val="20"/>
-        </w:rPr>
-        <w:t xml:space="preserve">, </w:t>
-      </w:r>
-      <w:r>
-        <w:rPr>
-          <w:rFonts w:ascii="Times New Roman" w:hAnsi="Times New Roman"/>
-          <w:b/>
-          <w:sz w:val="20"/>
-        </w:rPr>
-        <w:t>JSON</w:t>
-      </w:r>
-      <w:r>
-        <w:rPr>
-          <w:rFonts w:ascii="Times New Roman" w:hAnsi="Times New Roman"/>
-          <w:sz w:val="20"/>
-        </w:rPr>
-        <w:t xml:space="preserve">, </w:t>
-      </w:r>
-      <w:r>
-        <w:rPr>
-          <w:rFonts w:ascii="Times New Roman" w:hAnsi="Times New Roman"/>
-          <w:b/>
-          <w:sz w:val="20"/>
-        </w:rPr>
-        <w:t>and</w:t>
-      </w:r>
-      <w:r>
-        <w:rPr>
-          <w:rFonts w:ascii="Times New Roman" w:hAnsi="Times New Roman"/>
-          <w:b/>
-          <w:sz w:val="20"/>
-        </w:rPr>
-        <w:t xml:space="preserve"> </w:t>
-      </w:r>
-      <w:proofErr w:type="spellStart"/>
-      <w:r>
-        <w:rPr>
-          <w:rFonts w:ascii="Times New Roman" w:hAnsi="Times New Roman"/>
-          <w:b/>
-          <w:sz w:val="20"/>
-        </w:rPr>
-        <w:t>RxJS</w:t>
-      </w:r>
-      <w:proofErr w:type="spellEnd"/>
-      <w:r>
-        <w:rPr>
-          <w:rFonts w:ascii="Times New Roman" w:hAnsi="Times New Roman"/>
-          <w:sz w:val="20"/>
-        </w:rPr>
-        <w:t>.</w:t>
-      </w:r>
-    </w:p>
-    <w:p>
-      <w:pPr>
+        <w:t>Experienced in designing and developing web-based applications using Angular, JavaScript, Node.js, TypeScript, C#, Java, Oracle SQL, and PostgreSQL.</w:t>
+      </w:r>
+    </w:p>
+    <w:p>
+      <w:pPr>
+        <w:pStyle w:val="ListParagraph"/>
         <w:numPr>
           <w:ilvl w:val="0"/>
           <w:numId w:val="23"/>
         </w:numPr>
-        <w:spacing w:line="276" w:lineRule="auto"/>
-        <w:ind w:right="0"/>
-        <w:rPr>
-          <w:sz w:val="20"/>
-          <w:szCs w:val="20"/>
-        </w:rPr>
-      </w:pPr>
-      <w:r>
-        <w:rPr>
-          <w:sz w:val="20"/>
-          <w:szCs w:val="20"/>
-        </w:rPr>
-        <w:t xml:space="preserve">Styled </w:t>
-      </w:r>
-      <w:r>
-        <w:rPr>
-          <w:b/>
-          <w:bCs/>
-          <w:sz w:val="20"/>
-          <w:szCs w:val="20"/>
-        </w:rPr>
-        <w:t>HTML</w:t>
-      </w:r>
-      <w:r>
-        <w:rPr>
-          <w:sz w:val="20"/>
-          <w:szCs w:val="20"/>
-        </w:rPr>
-        <w:t xml:space="preserve"> to structure markup pages and </w:t>
-      </w:r>
-      <w:r>
-        <w:rPr>
-          <w:b/>
-          <w:bCs/>
-          <w:sz w:val="20"/>
-          <w:szCs w:val="20"/>
-        </w:rPr>
-        <w:t>CSS</w:t>
-      </w:r>
-      <w:r>
-        <w:rPr>
-          <w:sz w:val="20"/>
-          <w:szCs w:val="20"/>
-        </w:rPr>
-        <w:t xml:space="preserve"> design.</w:t>
-      </w:r>
-    </w:p>
-    <w:p>
-      <w:pPr>
-        <w:numPr>
-          <w:ilvl w:val="0"/>
-          <w:numId w:val="23"/>
-        </w:numPr>
-        <w:spacing w:line="276" w:lineRule="auto"/>
-        <w:ind w:right="0"/>
-        <w:rPr>
-          <w:sz w:val="20"/>
-          <w:szCs w:val="20"/>
-        </w:rPr>
-      </w:pPr>
-      <w:r>
-        <w:rPr>
-          <w:sz w:val="20"/>
-          <w:szCs w:val="20"/>
-        </w:rPr>
-        <w:t xml:space="preserve">Leveraged </w:t>
-      </w:r>
-      <w:r>
-        <w:rPr>
-          <w:b/>
-          <w:bCs/>
-          <w:sz w:val="20"/>
-          <w:szCs w:val="20"/>
-        </w:rPr>
-        <w:t>Bootstrap</w:t>
-      </w:r>
-      <w:r>
-        <w:rPr>
-          <w:b/>
-          <w:bCs/>
-          <w:sz w:val="20"/>
-          <w:szCs w:val="20"/>
-        </w:rPr>
-        <w:t>/ Kendo UI/ Material UI</w:t>
-      </w:r>
-      <w:r>
-        <w:rPr>
-          <w:sz w:val="20"/>
-          <w:szCs w:val="20"/>
-        </w:rPr>
-        <w:t xml:space="preserve"> framework</w:t>
-      </w:r>
-      <w:r>
-        <w:rPr>
-          <w:sz w:val="20"/>
-          <w:szCs w:val="20"/>
-        </w:rPr>
-        <w:t>s</w:t>
-      </w:r>
-      <w:r>
-        <w:rPr>
-          <w:sz w:val="20"/>
-          <w:szCs w:val="20"/>
-        </w:rPr>
-        <w:t xml:space="preserve"> to build </w:t>
-      </w:r>
-      <w:r>
-        <w:rPr>
-          <w:sz w:val="20"/>
-          <w:szCs w:val="20"/>
-        </w:rPr>
-        <w:t xml:space="preserve">a </w:t>
-      </w:r>
-      <w:r>
-        <w:rPr>
-          <w:sz w:val="20"/>
-          <w:szCs w:val="20"/>
-        </w:rPr>
-        <w:t>responsive web</w:t>
-      </w:r>
-      <w:r>
-        <w:rPr>
-          <w:sz w:val="20"/>
-          <w:szCs w:val="20"/>
-        </w:rPr>
-        <w:t>site.</w:t>
-      </w:r>
-    </w:p>
-    <w:p>
-      <w:pPr>
-        <w:numPr>
-          <w:ilvl w:val="0"/>
-          <w:numId w:val="23"/>
-        </w:numPr>
-        <w:spacing w:line="276" w:lineRule="auto"/>
-        <w:ind w:right="0"/>
-        <w:rPr>
-          <w:sz w:val="20"/>
-          <w:szCs w:val="20"/>
-        </w:rPr>
-      </w:pPr>
-      <w:r>
-        <w:rPr>
-          <w:sz w:val="20"/>
-          <w:szCs w:val="20"/>
-        </w:rPr>
-        <w:t xml:space="preserve">Created custom </w:t>
-      </w:r>
-      <w:proofErr w:type="spellStart"/>
-      <w:r>
-        <w:rPr>
-          <w:b/>
-          <w:bCs/>
-          <w:sz w:val="20"/>
-          <w:szCs w:val="20"/>
-        </w:rPr>
-        <w:t>JQuery</w:t>
-      </w:r>
-      <w:proofErr w:type="spellEnd"/>
-      <w:r>
-        <w:rPr>
-          <w:sz w:val="20"/>
-          <w:szCs w:val="20"/>
-        </w:rPr>
-        <w:t> validation to enhance </w:t>
-      </w:r>
-      <w:r>
-        <w:rPr>
-          <w:b/>
-          <w:bCs/>
-          <w:sz w:val="20"/>
-          <w:szCs w:val="20"/>
-        </w:rPr>
-        <w:t>HTML</w:t>
-      </w:r>
-      <w:r>
-        <w:rPr>
-          <w:sz w:val="20"/>
-          <w:szCs w:val="20"/>
-        </w:rPr>
-        <w:t>.</w:t>
-      </w:r>
-    </w:p>
-    <w:p>
-      <w:pPr>
-        <w:numPr>
-          <w:ilvl w:val="0"/>
-          <w:numId w:val="23"/>
-        </w:numPr>
-        <w:spacing w:line="276" w:lineRule="auto"/>
-        <w:ind w:right="0"/>
-        <w:rPr>
-          <w:sz w:val="20"/>
-          <w:szCs w:val="20"/>
-        </w:rPr>
-      </w:pPr>
-      <w:r>
-        <w:rPr>
-          <w:sz w:val="20"/>
-          <w:szCs w:val="20"/>
-        </w:rPr>
-        <w:t xml:space="preserve">Incorporated </w:t>
-      </w:r>
-      <w:r>
-        <w:rPr>
-          <w:b/>
-          <w:bCs/>
-          <w:sz w:val="20"/>
-          <w:szCs w:val="20"/>
-        </w:rPr>
-        <w:t>JavaScript</w:t>
-      </w:r>
-      <w:r>
-        <w:rPr>
-          <w:sz w:val="20"/>
-          <w:szCs w:val="20"/>
-        </w:rPr>
-        <w:t xml:space="preserve"> to enhance web application functionality.</w:t>
-      </w:r>
-    </w:p>
-    <w:p>
-      <w:pPr>
-        <w:numPr>
-          <w:ilvl w:val="0"/>
-          <w:numId w:val="23"/>
-        </w:numPr>
-        <w:spacing w:line="276" w:lineRule="auto"/>
-        <w:ind w:right="0"/>
-        <w:rPr>
-          <w:sz w:val="20"/>
-          <w:szCs w:val="20"/>
-        </w:rPr>
-      </w:pPr>
-      <w:r>
-        <w:rPr>
-          <w:sz w:val="20"/>
-          <w:szCs w:val="20"/>
-        </w:rPr>
-        <w:t xml:space="preserve">Employed </w:t>
-      </w:r>
-      <w:r>
-        <w:rPr>
-          <w:b/>
-          <w:bCs/>
-          <w:sz w:val="20"/>
-          <w:szCs w:val="20"/>
-        </w:rPr>
-        <w:t>Angular</w:t>
-      </w:r>
-      <w:r>
-        <w:rPr>
-          <w:sz w:val="20"/>
-          <w:szCs w:val="20"/>
-        </w:rPr>
-        <w:t xml:space="preserve"> routing service to switch views within </w:t>
-      </w:r>
-      <w:r>
-        <w:rPr>
-          <w:sz w:val="20"/>
-          <w:szCs w:val="20"/>
-        </w:rPr>
-        <w:t xml:space="preserve">the </w:t>
-      </w:r>
-      <w:r>
-        <w:rPr>
-          <w:sz w:val="20"/>
-          <w:szCs w:val="20"/>
-        </w:rPr>
-        <w:t>application.</w:t>
-      </w:r>
-    </w:p>
-    <w:p>
-      <w:pPr>
-        <w:numPr>
-          <w:ilvl w:val="0"/>
-          <w:numId w:val="23"/>
-        </w:numPr>
-        <w:spacing w:line="276" w:lineRule="auto"/>
-        <w:ind w:right="0"/>
-        <w:rPr>
-          <w:sz w:val="20"/>
-          <w:szCs w:val="20"/>
-        </w:rPr>
-      </w:pPr>
-      <w:r>
-        <w:rPr>
-          <w:sz w:val="20"/>
-          <w:szCs w:val="20"/>
-        </w:rPr>
-        <w:t xml:space="preserve">Crafted custom </w:t>
-      </w:r>
-      <w:r>
-        <w:rPr>
-          <w:b/>
-          <w:bCs/>
-          <w:sz w:val="20"/>
-          <w:szCs w:val="20"/>
-        </w:rPr>
-        <w:t>Angular</w:t>
-      </w:r>
-      <w:r>
-        <w:rPr>
-          <w:sz w:val="20"/>
-          <w:szCs w:val="20"/>
-        </w:rPr>
-        <w:t xml:space="preserve"> directives to expand </w:t>
-      </w:r>
-      <w:r>
-        <w:rPr>
-          <w:sz w:val="20"/>
-          <w:szCs w:val="20"/>
-        </w:rPr>
-        <w:t xml:space="preserve">the </w:t>
-      </w:r>
-      <w:r>
-        <w:rPr>
-          <w:sz w:val="20"/>
-          <w:szCs w:val="20"/>
-        </w:rPr>
-        <w:t xml:space="preserve">capabilities of </w:t>
-      </w:r>
-      <w:r>
-        <w:rPr>
-          <w:b/>
-          <w:bCs/>
-          <w:sz w:val="20"/>
-          <w:szCs w:val="20"/>
-        </w:rPr>
-        <w:t>HTML</w:t>
-      </w:r>
-      <w:r>
-        <w:rPr>
-          <w:sz w:val="20"/>
-          <w:szCs w:val="20"/>
-        </w:rPr>
-        <w:t xml:space="preserve"> attributes.</w:t>
-      </w:r>
-    </w:p>
-    <w:p>
-      <w:pPr>
-        <w:numPr>
-          <w:ilvl w:val="0"/>
-          <w:numId w:val="23"/>
-        </w:numPr>
-        <w:spacing w:line="276" w:lineRule="auto"/>
-        <w:ind w:right="0"/>
-        <w:rPr>
-          <w:sz w:val="20"/>
-          <w:szCs w:val="20"/>
-        </w:rPr>
-      </w:pPr>
-      <w:r>
-        <w:rPr>
-          <w:sz w:val="20"/>
-        </w:rPr>
-        <w:t xml:space="preserve">Knowledge in developing </w:t>
-      </w:r>
-      <w:r>
-        <w:rPr>
-          <w:sz w:val="20"/>
-        </w:rPr>
-        <w:t>F</w:t>
-      </w:r>
-      <w:r>
-        <w:rPr>
-          <w:sz w:val="20"/>
-        </w:rPr>
-        <w:t>ront-end systems with</w:t>
-      </w:r>
-      <w:r>
-        <w:rPr>
-          <w:sz w:val="20"/>
-        </w:rPr>
-        <w:t xml:space="preserve"> </w:t>
-      </w:r>
-      <w:r>
-        <w:rPr>
-          <w:sz w:val="20"/>
-        </w:rPr>
-        <w:t xml:space="preserve">the </w:t>
-      </w:r>
-      <w:r>
-        <w:rPr>
-          <w:sz w:val="20"/>
-        </w:rPr>
-        <w:t xml:space="preserve">framework </w:t>
-      </w:r>
-      <w:r>
-        <w:rPr>
-          <w:b/>
-          <w:bCs/>
-          <w:sz w:val="20"/>
-        </w:rPr>
-        <w:t>Angular</w:t>
-      </w:r>
-      <w:r>
-        <w:rPr>
-          <w:sz w:val="20"/>
-        </w:rPr>
-        <w:t xml:space="preserve"> 5/ 8/ 9/ 10 / 11 / 12 / 13 / 14</w:t>
-      </w:r>
-      <w:r>
-        <w:rPr>
-          <w:sz w:val="20"/>
-        </w:rPr>
-        <w:t xml:space="preserve"> and library </w:t>
-      </w:r>
-      <w:r>
-        <w:rPr>
-          <w:b/>
-          <w:bCs/>
-          <w:sz w:val="20"/>
-        </w:rPr>
-        <w:t>React</w:t>
-      </w:r>
-      <w:r>
-        <w:rPr>
-          <w:sz w:val="20"/>
-        </w:rPr>
-        <w:t xml:space="preserve"> 17</w:t>
-      </w:r>
-      <w:r>
-        <w:rPr>
-          <w:sz w:val="20"/>
-        </w:rPr>
-        <w:t>.</w:t>
-      </w:r>
-    </w:p>
-    <w:p>
-      <w:pPr>
-        <w:numPr>
-          <w:ilvl w:val="0"/>
-          <w:numId w:val="23"/>
-        </w:numPr>
-        <w:spacing w:line="276" w:lineRule="auto"/>
-        <w:ind w:right="0"/>
-        <w:rPr>
-          <w:sz w:val="20"/>
-          <w:szCs w:val="20"/>
-        </w:rPr>
-      </w:pPr>
-      <w:r>
-        <w:rPr>
-          <w:sz w:val="20"/>
-          <w:szCs w:val="20"/>
-        </w:rPr>
-        <w:t xml:space="preserve">Utilized </w:t>
-      </w:r>
-      <w:r>
-        <w:rPr>
-          <w:b/>
-          <w:bCs/>
-          <w:sz w:val="20"/>
-          <w:szCs w:val="20"/>
-        </w:rPr>
-        <w:t>Redux</w:t>
-      </w:r>
-      <w:r>
-        <w:rPr>
-          <w:sz w:val="20"/>
-          <w:szCs w:val="20"/>
-        </w:rPr>
-        <w:t xml:space="preserve"> for state management</w:t>
-      </w:r>
-      <w:r>
-        <w:rPr>
-          <w:sz w:val="20"/>
-          <w:szCs w:val="20"/>
-        </w:rPr>
-        <w:t xml:space="preserve"> and</w:t>
-      </w:r>
-      <w:r>
-        <w:rPr>
-          <w:sz w:val="20"/>
-          <w:szCs w:val="20"/>
-        </w:rPr>
-        <w:t xml:space="preserve"> to improve the performance of the websites.</w:t>
-      </w:r>
-    </w:p>
-    <w:p>
-      <w:pPr>
-        <w:numPr>
-          <w:ilvl w:val="0"/>
-          <w:numId w:val="23"/>
-        </w:numPr>
-        <w:spacing w:line="276" w:lineRule="auto"/>
-        <w:ind w:right="0"/>
-        <w:rPr>
-          <w:sz w:val="20"/>
-          <w:szCs w:val="20"/>
-        </w:rPr>
-      </w:pPr>
-      <w:r>
-        <w:rPr>
-          <w:sz w:val="20"/>
-          <w:szCs w:val="20"/>
-        </w:rPr>
-        <w:t>Utiliz</w:t>
+        <w:ind w:right="29"/>
+        <w:jc w:val="both"/>
+        <w:rPr>
+          <w:sz w:val="20"/>
+        </w:rPr>
+      </w:pPr>
+      <w:r>
+        <w:rPr>
+          <w:sz w:val="20"/>
+          <w:szCs w:val="20"/>
+        </w:rPr>
+        <w:t>Hand</w:t>
       </w:r>
       <w:r>
         <w:rPr>
@@ -1491,52 +516,7 @@
           <w:sz w:val="20"/>
           <w:szCs w:val="20"/>
         </w:rPr>
-        <w:t xml:space="preserve"> </w:t>
-      </w:r>
-      <w:r>
-        <w:rPr>
-          <w:sz w:val="20"/>
-        </w:rPr>
-        <w:t>automated testing, unit tests, and functional tests</w:t>
-      </w:r>
-      <w:r>
-        <w:rPr>
-          <w:sz w:val="20"/>
-          <w:szCs w:val="20"/>
-        </w:rPr>
-        <w:t xml:space="preserve"> with </w:t>
-      </w:r>
-      <w:r>
-        <w:rPr>
-          <w:b/>
-          <w:bCs/>
-          <w:sz w:val="20"/>
-          <w:szCs w:val="20"/>
-        </w:rPr>
-        <w:t>JUnit</w:t>
-      </w:r>
-      <w:r>
-        <w:rPr>
-          <w:sz w:val="20"/>
-          <w:szCs w:val="20"/>
-        </w:rPr>
-        <w:t xml:space="preserve"> and </w:t>
-      </w:r>
-      <w:r>
-        <w:rPr>
-          <w:b/>
-          <w:bCs/>
-          <w:sz w:val="20"/>
-          <w:szCs w:val="20"/>
-        </w:rPr>
-        <w:t>Spring AOP</w:t>
-      </w:r>
-      <w:r>
-        <w:rPr>
-          <w:sz w:val="20"/>
-          <w:szCs w:val="20"/>
-        </w:rPr>
-        <w:t>.</w:t>
+        <w:t xml:space="preserve"> data from multiple streams to maintain the sequence and their dependencies by using RxJS operators</w:t>
       </w:r>
     </w:p>
     <w:p>
@@ -1558,28 +538,179 @@
           <w:rFonts w:ascii="Times New Roman" w:hAnsi="Times New Roman"/>
           <w:sz w:val="20"/>
         </w:rPr>
-        <w:t>Delive</w:t>
+        <w:t xml:space="preserve">Implement client-side </w:t>
+      </w:r>
+      <w:r>
+        <w:rPr>
+          <w:sz w:val="20"/>
+        </w:rPr>
+        <w:t>t</w:t>
       </w:r>
       <w:r>
         <w:rPr>
           <w:rFonts w:ascii="Times New Roman" w:hAnsi="Times New Roman"/>
           <w:sz w:val="20"/>
         </w:rPr>
-        <w:t>re</w:t>
+        <w:t xml:space="preserve">echnologies such as </w:t>
       </w:r>
       <w:r>
         <w:rPr>
           <w:rFonts w:ascii="Times New Roman" w:hAnsi="Times New Roman"/>
-          <w:sz w:val="20"/>
-        </w:rPr>
-        <w:t>d</w:t>
+          <w:b/>
+          <w:sz w:val="20"/>
+        </w:rPr>
+        <w:t>AJAX</w:t>
       </w:r>
       <w:r>
         <w:rPr>
           <w:rFonts w:ascii="Times New Roman" w:hAnsi="Times New Roman"/>
           <w:sz w:val="20"/>
         </w:rPr>
-        <w:t xml:space="preserve"> quality code by applying the best development practices and performing bug-fix previously produced code and scripts</w:t>
+        <w:t>,</w:t>
+      </w:r>
+      <w:r>
+        <w:rPr>
+          <w:rFonts w:ascii="Times New Roman" w:hAnsi="Times New Roman"/>
+          <w:sz w:val="20"/>
+        </w:rPr>
+        <w:t xml:space="preserve"> </w:t>
+      </w:r>
+      <w:r>
+        <w:rPr>
+          <w:rFonts w:ascii="Times New Roman" w:hAnsi="Times New Roman"/>
+          <w:b/>
+          <w:sz w:val="20"/>
+        </w:rPr>
+        <w:t>CSS/</w:t>
+      </w:r>
+      <w:r>
+        <w:rPr>
+          <w:rFonts w:ascii="Times New Roman" w:hAnsi="Times New Roman"/>
+          <w:sz w:val="20"/>
+        </w:rPr>
+        <w:t xml:space="preserve"> </w:t>
+      </w:r>
+      <w:r>
+        <w:rPr>
+          <w:rFonts w:ascii="Times New Roman" w:hAnsi="Times New Roman"/>
+          <w:b/>
+          <w:bCs/>
+          <w:sz w:val="20"/>
+        </w:rPr>
+        <w:t>SASS</w:t>
+      </w:r>
+      <w:r>
+        <w:rPr>
+          <w:rFonts w:ascii="Times New Roman" w:hAnsi="Times New Roman"/>
+          <w:sz w:val="20"/>
+        </w:rPr>
+        <w:t xml:space="preserve">/ </w:t>
+      </w:r>
+      <w:r>
+        <w:rPr>
+          <w:rFonts w:ascii="Times New Roman" w:hAnsi="Times New Roman"/>
+          <w:b/>
+          <w:bCs/>
+          <w:sz w:val="20"/>
+        </w:rPr>
+        <w:t>SCSS</w:t>
+      </w:r>
+      <w:r>
+        <w:rPr>
+          <w:rFonts w:ascii="Times New Roman" w:hAnsi="Times New Roman"/>
+          <w:sz w:val="20"/>
+        </w:rPr>
+        <w:t xml:space="preserve">, </w:t>
+      </w:r>
+      <w:r>
+        <w:rPr>
+          <w:rFonts w:ascii="Times New Roman" w:hAnsi="Times New Roman"/>
+          <w:b/>
+          <w:sz w:val="20"/>
+        </w:rPr>
+        <w:t>JavaScript</w:t>
+      </w:r>
+      <w:r>
+        <w:rPr>
+          <w:rFonts w:ascii="Times New Roman" w:hAnsi="Times New Roman"/>
+          <w:sz w:val="20"/>
+        </w:rPr>
+        <w:t>,</w:t>
+      </w:r>
+      <w:r>
+        <w:rPr>
+          <w:rFonts w:ascii="Times New Roman" w:hAnsi="Times New Roman"/>
+          <w:sz w:val="20"/>
+        </w:rPr>
+        <w:t xml:space="preserve"> </w:t>
+      </w:r>
+      <w:r>
+        <w:rPr>
+          <w:rFonts w:ascii="Times New Roman" w:hAnsi="Times New Roman"/>
+          <w:b/>
+          <w:bCs/>
+          <w:sz w:val="20"/>
+        </w:rPr>
+        <w:t>JQuery</w:t>
+      </w:r>
+      <w:r>
+        <w:rPr>
+          <w:rFonts w:ascii="Times New Roman" w:hAnsi="Times New Roman"/>
+          <w:sz w:val="20"/>
+        </w:rPr>
+        <w:t>,</w:t>
+      </w:r>
+      <w:r>
+        <w:rPr>
+          <w:rFonts w:ascii="Times New Roman" w:hAnsi="Times New Roman"/>
+          <w:sz w:val="20"/>
+        </w:rPr>
+        <w:t xml:space="preserve"> </w:t>
+      </w:r>
+      <w:r>
+        <w:rPr>
+          <w:rFonts w:ascii="Times New Roman" w:hAnsi="Times New Roman"/>
+          <w:b/>
+          <w:sz w:val="20"/>
+        </w:rPr>
+        <w:t>JSON</w:t>
+      </w:r>
+      <w:r>
+        <w:rPr>
+          <w:rFonts w:ascii="Times New Roman" w:hAnsi="Times New Roman"/>
+          <w:sz w:val="20"/>
+        </w:rPr>
+        <w:t>,</w:t>
+      </w:r>
+      <w:r>
+        <w:rPr>
+          <w:rFonts w:ascii="Times New Roman" w:hAnsi="Times New Roman"/>
+          <w:sz w:val="20"/>
+        </w:rPr>
+        <w:t xml:space="preserve"> </w:t>
+      </w:r>
+      <w:r>
+        <w:rPr>
+          <w:rFonts w:ascii="Times New Roman" w:hAnsi="Times New Roman"/>
+          <w:b/>
+          <w:sz w:val="20"/>
+        </w:rPr>
+        <w:t>HTML</w:t>
+      </w:r>
+      <w:r>
+        <w:rPr>
+          <w:rFonts w:ascii="Times New Roman" w:hAnsi="Times New Roman"/>
+          <w:sz w:val="20"/>
+        </w:rPr>
+        <w:t xml:space="preserve">, </w:t>
+      </w:r>
+      <w:r>
+        <w:rPr>
+          <w:rFonts w:ascii="Times New Roman" w:hAnsi="Times New Roman"/>
+          <w:b/>
+          <w:sz w:val="20"/>
+        </w:rPr>
+        <w:t>and RxJS</w:t>
       </w:r>
       <w:r>
         <w:rPr>
@@ -1608,14 +739,39 @@
           <w:rFonts w:ascii="Times New Roman" w:hAnsi="Times New Roman"/>
           <w:sz w:val="20"/>
         </w:rPr>
-        <w:t>Integration of multiple data sources and databases into one system</w:t>
-      </w:r>
-      <w:r>
-        <w:rPr>
-          <w:rFonts w:ascii="Times New Roman" w:hAnsi="Times New Roman"/>
-          <w:sz w:val="20"/>
-        </w:rPr>
-        <w:t>.</w:t>
+        <w:t>Integration of multiple data sources and databases into one system.</w:t>
+      </w:r>
+    </w:p>
+    <w:p>
+      <w:pPr>
+        <w:numPr>
+          <w:ilvl w:val="0"/>
+          <w:numId w:val="23"/>
+        </w:numPr>
+        <w:ind w:right="29"/>
+        <w:rPr>
+          <w:sz w:val="20"/>
+        </w:rPr>
+      </w:pPr>
+      <w:r>
+        <w:rPr>
+          <w:sz w:val="20"/>
+        </w:rPr>
+        <w:t xml:space="preserve">Knowledge in developing Front-end systems with the framework </w:t>
+      </w:r>
+      <w:r>
+        <w:rPr>
+          <w:b/>
+          <w:bCs/>
+          <w:sz w:val="20"/>
+        </w:rPr>
+        <w:t>Angular</w:t>
+      </w:r>
+      <w:r>
+        <w:rPr>
+          <w:sz w:val="20"/>
+        </w:rPr>
+        <w:t xml:space="preserve"> 5/ 8/ 9/ 10 / 11 / 12 / 13 / 14 / 16.</w:t>
       </w:r>
     </w:p>
     <w:p>
@@ -1625,141 +781,33 @@
           <w:numId w:val="23"/>
         </w:numPr>
         <w:spacing w:line="276" w:lineRule="auto"/>
-        <w:ind w:right="0"/>
-        <w:rPr>
-          <w:sz w:val="20"/>
-          <w:szCs w:val="20"/>
-        </w:rPr>
-      </w:pPr>
-      <w:r>
-        <w:rPr>
-          <w:sz w:val="20"/>
-          <w:szCs w:val="20"/>
-        </w:rPr>
-        <w:t xml:space="preserve">Collaborated in team environments following </w:t>
-      </w:r>
-      <w:r>
-        <w:rPr>
-          <w:b/>
-          <w:bCs/>
-          <w:sz w:val="20"/>
-          <w:szCs w:val="20"/>
-        </w:rPr>
-        <w:t>Agile</w:t>
-      </w:r>
-      <w:r>
-        <w:rPr>
-          <w:sz w:val="20"/>
-          <w:szCs w:val="20"/>
-        </w:rPr>
-        <w:t xml:space="preserve"> and </w:t>
-      </w:r>
-      <w:r>
-        <w:rPr>
-          <w:b/>
-          <w:sz w:val="20"/>
-          <w:szCs w:val="20"/>
-        </w:rPr>
-        <w:t>Waterfall</w:t>
-      </w:r>
-      <w:r>
-        <w:rPr>
-          <w:sz w:val="20"/>
-          <w:szCs w:val="20"/>
-        </w:rPr>
-        <w:t xml:space="preserve"> methodologies that include Design, Coding, and Testing.</w:t>
-      </w:r>
-    </w:p>
-    <w:p>
-      <w:pPr>
-        <w:numPr>
-          <w:ilvl w:val="0"/>
-          <w:numId w:val="23"/>
-        </w:numPr>
-        <w:spacing w:line="276" w:lineRule="auto"/>
-        <w:ind w:right="0"/>
-        <w:rPr>
-          <w:sz w:val="20"/>
-          <w:szCs w:val="20"/>
-        </w:rPr>
-      </w:pPr>
-      <w:r>
-        <w:rPr>
-          <w:sz w:val="20"/>
-          <w:szCs w:val="20"/>
-        </w:rPr>
-        <w:t xml:space="preserve">Applied </w:t>
-      </w:r>
-      <w:r>
-        <w:rPr>
-          <w:b/>
-          <w:bCs/>
-          <w:sz w:val="20"/>
-          <w:szCs w:val="20"/>
-        </w:rPr>
-        <w:t>DevOps</w:t>
-      </w:r>
-      <w:r>
-        <w:rPr>
-          <w:sz w:val="20"/>
-          <w:szCs w:val="20"/>
-        </w:rPr>
-        <w:t xml:space="preserve"> pipelines using </w:t>
-      </w:r>
-      <w:r>
-        <w:rPr>
-          <w:b/>
-          <w:bCs/>
-          <w:sz w:val="20"/>
-          <w:szCs w:val="20"/>
-        </w:rPr>
-        <w:t>Jenkins</w:t>
-      </w:r>
-      <w:r>
-        <w:rPr>
-          <w:sz w:val="20"/>
-          <w:szCs w:val="20"/>
-        </w:rPr>
-        <w:t xml:space="preserve"> and </w:t>
-      </w:r>
-      <w:r>
-        <w:rPr>
-          <w:b/>
-          <w:bCs/>
-          <w:sz w:val="20"/>
-          <w:szCs w:val="20"/>
-        </w:rPr>
-        <w:t>Git</w:t>
-      </w:r>
-      <w:r>
-        <w:rPr>
-          <w:sz w:val="20"/>
-          <w:szCs w:val="20"/>
-        </w:rPr>
-        <w:t xml:space="preserve"> on </w:t>
-      </w:r>
-      <w:r>
-        <w:rPr>
-          <w:sz w:val="20"/>
-          <w:szCs w:val="20"/>
-        </w:rPr>
-        <w:t xml:space="preserve">the </w:t>
-      </w:r>
-      <w:r>
-        <w:rPr>
-          <w:b/>
-          <w:bCs/>
-          <w:sz w:val="20"/>
-          <w:szCs w:val="20"/>
-        </w:rPr>
-        <w:t>AWS</w:t>
-      </w:r>
-      <w:r>
-        <w:rPr>
-          <w:sz w:val="20"/>
-          <w:szCs w:val="20"/>
-        </w:rPr>
-        <w:t xml:space="preserve"> cloud.</w:t>
+        <w:ind w:right="29"/>
+        <w:rPr>
+          <w:sz w:val="20"/>
+        </w:rPr>
+      </w:pPr>
+      <w:r>
+        <w:rPr>
+          <w:sz w:val="20"/>
+          <w:szCs w:val="20"/>
+        </w:rPr>
+        <w:t xml:space="preserve">Leveraged </w:t>
+      </w:r>
+      <w:r>
+        <w:rPr>
+          <w:b/>
+          <w:bCs/>
+          <w:sz w:val="20"/>
+          <w:szCs w:val="20"/>
+        </w:rPr>
+        <w:t>Bootstrap/ Kendo UI/ Material UI</w:t>
+      </w:r>
+      <w:r>
+        <w:rPr>
+          <w:sz w:val="20"/>
+          <w:szCs w:val="20"/>
+        </w:rPr>
+        <w:t xml:space="preserve"> frameworks to build a responsive website.</w:t>
       </w:r>
     </w:p>
     <w:p>
@@ -1816,7 +864,39 @@
           <w:sz w:val="20"/>
           <w:szCs w:val="20"/>
         </w:rPr>
-        <w:t>National Institute of Health</w:t>
+        <w:t>N</w:t>
+      </w:r>
+      <w:r>
+        <w:rPr>
+          <w:b/>
+          <w:sz w:val="20"/>
+          <w:szCs w:val="20"/>
+        </w:rPr>
+        <w:t>J</w:t>
+      </w:r>
+      <w:r>
+        <w:rPr>
+          <w:b/>
+          <w:sz w:val="20"/>
+          <w:szCs w:val="20"/>
+        </w:rPr>
+        <w:t xml:space="preserve"> </w:t>
+      </w:r>
+      <w:r>
+        <w:rPr>
+          <w:b/>
+          <w:sz w:val="20"/>
+          <w:szCs w:val="20"/>
+        </w:rPr>
+        <w:t>Department</w:t>
+      </w:r>
+      <w:r>
+        <w:rPr>
+          <w:b/>
+          <w:sz w:val="20"/>
+          <w:szCs w:val="20"/>
+        </w:rPr>
+        <w:t xml:space="preserve"> of Health</w:t>
       </w:r>
       <w:r>
         <w:rPr>
@@ -1830,7 +910,7 @@
           <w:sz w:val="20"/>
           <w:szCs w:val="20"/>
         </w:rPr>
-        <w:t>Bethesda</w:t>
+        <w:t>Trenton</w:t>
       </w:r>
       <w:r>
         <w:rPr>
@@ -1844,7 +924,7 @@
           <w:sz w:val="20"/>
           <w:szCs w:val="20"/>
         </w:rPr>
-        <w:t>MD</w:t>
+        <w:t>NJ</w:t>
       </w:r>
     </w:p>
     <w:p>
@@ -1885,6 +965,14 @@
           <w:sz w:val="20"/>
           <w:szCs w:val="20"/>
         </w:rPr>
+        <w:t xml:space="preserve">Angular </w:t>
+      </w:r>
+      <w:r>
+        <w:rPr>
+          <w:i/>
+          <w:sz w:val="20"/>
+          <w:szCs w:val="20"/>
+        </w:rPr>
         <w:t>D</w:t>
       </w:r>
       <w:r>
@@ -1907,7 +995,7 @@
           <w:sz w:val="20"/>
           <w:szCs w:val="20"/>
         </w:rPr>
-        <w:t>February</w:t>
+        <w:t>September</w:t>
       </w:r>
       <w:r>
         <w:rPr>
@@ -1968,7 +1056,7 @@
           <w:sz w:val="20"/>
           <w:szCs w:val="20"/>
         </w:rPr>
-        <w:t>July 2023</w:t>
+        <w:t>July 2024</w:t>
       </w:r>
     </w:p>
     <w:p>
@@ -1989,27 +1077,17 @@
           <w:sz w:val="20"/>
           <w:szCs w:val="20"/>
         </w:rPr>
-        <w:t>MeSH</w:t>
-      </w:r>
-      <w:r>
-        <w:rPr>
-          <w:b/>
-          <w:bCs/>
-          <w:noProof/>
-          <w:sz w:val="20"/>
-          <w:szCs w:val="20"/>
-        </w:rPr>
-        <w:t xml:space="preserve"> (</w:t>
-      </w:r>
-      <w:r>
-        <w:rPr>
-          <w:b/>
-          <w:bCs/>
-          <w:noProof/>
-          <w:sz w:val="20"/>
-          <w:szCs w:val="20"/>
-        </w:rPr>
-        <w:t>Medical System of Health</w:t>
+        <w:t>ADM (</w:t>
+      </w:r>
+      <w:r>
+        <w:rPr>
+          <w:b/>
+          <w:bCs/>
+          <w:noProof/>
+          <w:sz w:val="20"/>
+          <w:szCs w:val="20"/>
+        </w:rPr>
+        <w:t>Analytical Directive of Medicine</w:t>
       </w:r>
       <w:r>
         <w:rPr>
@@ -2041,7 +1119,7 @@
           <w:sz w:val="20"/>
           <w:szCs w:val="20"/>
         </w:rPr>
-        <w:t>Develop</w:t>
+        <w:t>Cooperat</w:t>
       </w:r>
       <w:r>
         <w:rPr>
@@ -2055,56 +1133,7 @@
           <w:sz w:val="20"/>
           <w:szCs w:val="20"/>
         </w:rPr>
-        <w:t xml:space="preserve"> and maintain</w:t>
-      </w:r>
-      <w:r>
-        <w:rPr>
-          <w:sz w:val="20"/>
-          <w:szCs w:val="20"/>
-        </w:rPr>
-        <w:t>ed</w:t>
-      </w:r>
-      <w:r>
-        <w:rPr>
-          <w:sz w:val="20"/>
-          <w:szCs w:val="20"/>
-        </w:rPr>
-        <w:t xml:space="preserve"> web applications using</w:t>
-      </w:r>
-      <w:r>
-        <w:rPr>
-          <w:sz w:val="20"/>
-          <w:szCs w:val="20"/>
-        </w:rPr>
-        <w:t xml:space="preserve"> TypeScript, JavaScript, Node,</w:t>
-      </w:r>
-      <w:r>
-        <w:rPr>
-          <w:sz w:val="20"/>
-          <w:szCs w:val="20"/>
-        </w:rPr>
-        <w:t xml:space="preserve"> Angular 1</w:t>
-      </w:r>
-      <w:r>
-        <w:rPr>
-          <w:sz w:val="20"/>
-          <w:szCs w:val="20"/>
-        </w:rPr>
-        <w:t>4</w:t>
-      </w:r>
-      <w:r>
-        <w:rPr>
-          <w:sz w:val="20"/>
-          <w:szCs w:val="20"/>
-        </w:rPr>
-        <w:t xml:space="preserve"> / React 17</w:t>
-      </w:r>
-      <w:r>
-        <w:rPr>
-          <w:sz w:val="20"/>
-          <w:szCs w:val="20"/>
-        </w:rPr>
-        <w:t>, ensuring high performance, responsiveness, reusability, and scalability</w:t>
+        <w:t xml:space="preserve"> with the back-end developer in the process of building the RESTful API</w:t>
       </w:r>
     </w:p>
     <w:p>
@@ -2123,30 +1152,87 @@
       </w:pPr>
       <w:r>
         <w:rPr>
-          <w:color w:val="202124"/>
-          <w:sz w:val="20"/>
-          <w:szCs w:val="20"/>
-          <w:shd w:val="clear" w:color="auto" w:fill="FFFFFF"/>
-        </w:rPr>
-        <w:t>Design</w:t>
-      </w:r>
-      <w:r>
-        <w:rPr>
-          <w:color w:val="202124"/>
-          <w:sz w:val="20"/>
-          <w:szCs w:val="20"/>
-          <w:shd w:val="clear" w:color="auto" w:fill="FFFFFF"/>
+          <w:sz w:val="20"/>
+          <w:szCs w:val="20"/>
+        </w:rPr>
+        <w:t>Creat</w:t>
+      </w:r>
+      <w:r>
+        <w:rPr>
+          <w:sz w:val="20"/>
+          <w:szCs w:val="20"/>
         </w:rPr>
         <w:t>ed</w:t>
       </w:r>
       <w:r>
         <w:rPr>
-          <w:color w:val="202124"/>
-          <w:sz w:val="20"/>
-          <w:szCs w:val="20"/>
-          <w:shd w:val="clear" w:color="auto" w:fill="FFFFFF"/>
-        </w:rPr>
-        <w:t xml:space="preserve"> model windows, tooltips, and responsive UI controls using Material UI</w:t>
+          <w:sz w:val="20"/>
+          <w:szCs w:val="20"/>
+        </w:rPr>
+        <w:t xml:space="preserve"> custom, general-use </w:t>
+      </w:r>
+      <w:r>
+        <w:rPr>
+          <w:sz w:val="20"/>
+          <w:szCs w:val="20"/>
+        </w:rPr>
+        <w:t>components</w:t>
+      </w:r>
+      <w:r>
+        <w:rPr>
+          <w:sz w:val="20"/>
+          <w:szCs w:val="20"/>
+        </w:rPr>
+        <w:t xml:space="preserve">, directives, </w:t>
+      </w:r>
+      <w:r>
+        <w:rPr>
+          <w:sz w:val="20"/>
+          <w:szCs w:val="20"/>
+        </w:rPr>
+        <w:t>modules</w:t>
+      </w:r>
+      <w:r>
+        <w:rPr>
+          <w:sz w:val="20"/>
+          <w:szCs w:val="20"/>
+        </w:rPr>
+        <w:t>,</w:t>
+      </w:r>
+      <w:r>
+        <w:rPr>
+          <w:sz w:val="20"/>
+          <w:szCs w:val="20"/>
+        </w:rPr>
+        <w:t xml:space="preserve"> </w:t>
+      </w:r>
+      <w:r>
+        <w:rPr>
+          <w:sz w:val="20"/>
+          <w:szCs w:val="20"/>
+        </w:rPr>
+        <w:t xml:space="preserve">pipes, </w:t>
+      </w:r>
+      <w:r>
+        <w:rPr>
+          <w:sz w:val="20"/>
+          <w:szCs w:val="20"/>
+        </w:rPr>
+        <w:t xml:space="preserve">and </w:t>
+      </w:r>
+      <w:r>
+        <w:rPr>
+          <w:sz w:val="20"/>
+          <w:szCs w:val="20"/>
+        </w:rPr>
+        <w:t xml:space="preserve">validators </w:t>
+      </w:r>
+      <w:r>
+        <w:rPr>
+          <w:sz w:val="20"/>
+          <w:szCs w:val="20"/>
+        </w:rPr>
+        <w:t>that extend the elements and modules of Angular</w:t>
       </w:r>
     </w:p>
     <w:p>
@@ -2168,7 +1254,7 @@
           <w:sz w:val="20"/>
           <w:szCs w:val="20"/>
         </w:rPr>
-        <w:t>Creat</w:t>
+        <w:t>Ensur</w:t>
       </w:r>
       <w:r>
         <w:rPr>
@@ -2182,7 +1268,7 @@
           <w:sz w:val="20"/>
           <w:szCs w:val="20"/>
         </w:rPr>
-        <w:t xml:space="preserve"> Angular components like Directives, Services, and Forms to collect input from the User</w:t>
+        <w:t xml:space="preserve"> a clear dependency chain, regarding the app logic as well as the file system</w:t>
       </w:r>
     </w:p>
     <w:p>
@@ -2204,21 +1290,408 @@
           <w:sz w:val="20"/>
           <w:szCs w:val="20"/>
         </w:rPr>
-        <w:t>Used Lifecycle Methods, State, Props, Forms</w:t>
-      </w:r>
-      <w:r>
-        <w:rPr>
-          <w:sz w:val="20"/>
-          <w:szCs w:val="20"/>
-        </w:rPr>
-        <w:t>,</w:t>
-      </w:r>
-      <w:r>
-        <w:rPr>
-          <w:sz w:val="20"/>
-          <w:szCs w:val="20"/>
-        </w:rPr>
-        <w:t xml:space="preserve"> and Events to implement React Components</w:t>
+        <w:t>Implement</w:t>
+      </w:r>
+      <w:r>
+        <w:rPr>
+          <w:sz w:val="20"/>
+          <w:szCs w:val="20"/>
+        </w:rPr>
+        <w:t>ed</w:t>
+      </w:r>
+      <w:r>
+        <w:rPr>
+          <w:sz w:val="20"/>
+          <w:szCs w:val="20"/>
+        </w:rPr>
+        <w:t xml:space="preserve"> click handlers via RxJS in the component code snippet</w:t>
+      </w:r>
+    </w:p>
+    <w:p>
+      <w:pPr>
+        <w:ind w:right="29"/>
+        <w:jc w:val="both"/>
+        <w:rPr>
+          <w:sz w:val="20"/>
+          <w:szCs w:val="20"/>
+        </w:rPr>
+      </w:pPr>
+    </w:p>
+    <w:p>
+      <w:pPr>
+        <w:tabs>
+          <w:tab w:val="right" w:pos="10224"/>
+        </w:tabs>
+        <w:ind w:right="29"/>
+        <w:rPr>
+          <w:sz w:val="20"/>
+          <w:szCs w:val="20"/>
+        </w:rPr>
+      </w:pPr>
+      <w:r>
+        <w:rPr>
+          <w:b/>
+          <w:sz w:val="20"/>
+          <w:szCs w:val="20"/>
+        </w:rPr>
+        <w:t>National Institute of Health</w:t>
+      </w:r>
+      <w:r>
+        <w:rPr>
+          <w:sz w:val="20"/>
+          <w:szCs w:val="20"/>
+        </w:rPr>
+        <w:tab/>
+      </w:r>
+      <w:r>
+        <w:rPr>
+          <w:sz w:val="20"/>
+          <w:szCs w:val="20"/>
+        </w:rPr>
+        <w:t>Bethesda</w:t>
+      </w:r>
+      <w:r>
+        <w:rPr>
+          <w:sz w:val="20"/>
+          <w:szCs w:val="20"/>
+        </w:rPr>
+        <w:t xml:space="preserve">, </w:t>
+      </w:r>
+      <w:r>
+        <w:rPr>
+          <w:sz w:val="20"/>
+          <w:szCs w:val="20"/>
+        </w:rPr>
+        <w:t>MD</w:t>
+      </w:r>
+    </w:p>
+    <w:p>
+      <w:pPr>
+        <w:pStyle w:val="Caption"/>
+        <w:tabs>
+          <w:tab w:val="right" w:pos="10267"/>
+        </w:tabs>
+        <w:ind w:right="29"/>
+        <w:rPr>
+          <w:bCs/>
+          <w:noProof/>
+          <w:sz w:val="20"/>
+          <w:szCs w:val="20"/>
+        </w:rPr>
+      </w:pPr>
+      <w:r>
+        <w:rPr>
+          <w:bCs/>
+          <w:i/>
+          <w:noProof/>
+          <w:sz w:val="20"/>
+          <w:szCs w:val="20"/>
+        </w:rPr>
+        <w:t>Full-stack</w:t>
+      </w:r>
+      <w:r>
+        <w:rPr>
+          <w:i/>
+          <w:sz w:val="20"/>
+          <w:szCs w:val="20"/>
+        </w:rPr>
+        <w:t xml:space="preserve"> </w:t>
+      </w:r>
+      <w:r>
+        <w:rPr>
+          <w:i/>
+          <w:sz w:val="20"/>
+          <w:szCs w:val="20"/>
+        </w:rPr>
+        <w:t>Angular D</w:t>
+      </w:r>
+      <w:r>
+        <w:rPr>
+          <w:i/>
+          <w:sz w:val="20"/>
+          <w:szCs w:val="20"/>
+        </w:rPr>
+        <w:t>eveloper</w:t>
+      </w:r>
+      <w:r>
+        <w:rPr>
+          <w:sz w:val="20"/>
+          <w:szCs w:val="20"/>
+        </w:rPr>
+        <w:tab/>
+      </w:r>
+      <w:r>
+        <w:rPr>
+          <w:sz w:val="20"/>
+          <w:szCs w:val="20"/>
+        </w:rPr>
+        <w:t>February</w:t>
+      </w:r>
+      <w:r>
+        <w:rPr>
+          <w:sz w:val="20"/>
+          <w:szCs w:val="20"/>
+        </w:rPr>
+        <w:t xml:space="preserve"> </w:t>
+      </w:r>
+      <w:r>
+        <w:rPr>
+          <w:bCs/>
+          <w:noProof/>
+          <w:sz w:val="20"/>
+          <w:szCs w:val="20"/>
+        </w:rPr>
+        <w:t>20</w:t>
+      </w:r>
+      <w:r>
+        <w:rPr>
+          <w:bCs/>
+          <w:noProof/>
+          <w:sz w:val="20"/>
+          <w:szCs w:val="20"/>
+        </w:rPr>
+        <w:t>23</w:t>
+      </w:r>
+      <w:r>
+        <w:rPr>
+          <w:bCs/>
+          <w:noProof/>
+          <w:sz w:val="20"/>
+          <w:szCs w:val="20"/>
+        </w:rPr>
+        <w:t xml:space="preserve"> </w:t>
+      </w:r>
+      <w:r>
+        <w:rPr>
+          <w:bCs/>
+          <w:noProof/>
+          <w:sz w:val="20"/>
+          <w:szCs w:val="20"/>
+        </w:rPr>
+        <w:t>–</w:t>
+      </w:r>
+      <w:r>
+        <w:rPr>
+          <w:bCs/>
+          <w:noProof/>
+          <w:sz w:val="20"/>
+          <w:szCs w:val="20"/>
+        </w:rPr>
+        <w:t xml:space="preserve"> </w:t>
+      </w:r>
+      <w:r>
+        <w:rPr>
+          <w:bCs/>
+          <w:noProof/>
+          <w:sz w:val="20"/>
+          <w:szCs w:val="20"/>
+        </w:rPr>
+        <w:t>July 2023</w:t>
+      </w:r>
+    </w:p>
+    <w:p>
+      <w:pPr>
+        <w:ind w:right="29"/>
+        <w:rPr>
+          <w:bCs/>
+          <w:noProof/>
+          <w:sz w:val="20"/>
+          <w:szCs w:val="20"/>
+        </w:rPr>
+      </w:pPr>
+      <w:r>
+        <w:rPr>
+          <w:b/>
+          <w:bCs/>
+          <w:noProof/>
+          <w:sz w:val="20"/>
+          <w:szCs w:val="20"/>
+        </w:rPr>
+        <w:t>MeSH</w:t>
+      </w:r>
+      <w:r>
+        <w:rPr>
+          <w:b/>
+          <w:bCs/>
+          <w:noProof/>
+          <w:sz w:val="20"/>
+          <w:szCs w:val="20"/>
+        </w:rPr>
+        <w:t xml:space="preserve"> (</w:t>
+      </w:r>
+      <w:r>
+        <w:rPr>
+          <w:b/>
+          <w:bCs/>
+          <w:noProof/>
+          <w:sz w:val="20"/>
+          <w:szCs w:val="20"/>
+        </w:rPr>
+        <w:t>Medical System of Health</w:t>
+      </w:r>
+      <w:r>
+        <w:rPr>
+          <w:b/>
+          <w:bCs/>
+          <w:noProof/>
+          <w:sz w:val="20"/>
+          <w:szCs w:val="20"/>
+        </w:rPr>
+        <w:t>)</w:t>
+      </w:r>
+    </w:p>
+    <w:p>
+      <w:pPr>
+        <w:pStyle w:val="ListParagraph"/>
+        <w:numPr>
+          <w:ilvl w:val="0"/>
+          <w:numId w:val="29"/>
+        </w:numPr>
+        <w:ind w:right="0"/>
+        <w:jc w:val="both"/>
+        <w:rPr>
+          <w:sz w:val="20"/>
+          <w:szCs w:val="20"/>
+        </w:rPr>
+      </w:pPr>
+      <w:r>
+        <w:rPr>
+          <w:sz w:val="20"/>
+          <w:szCs w:val="20"/>
+        </w:rPr>
+        <w:t>Created Angular components like Directives, Services, and Forms to collect input from the User</w:t>
+      </w:r>
+    </w:p>
+    <w:p>
+      <w:pPr>
+        <w:pStyle w:val="ListParagraph"/>
+        <w:numPr>
+          <w:ilvl w:val="0"/>
+          <w:numId w:val="29"/>
+        </w:numPr>
+        <w:ind w:right="0"/>
+        <w:jc w:val="both"/>
+        <w:rPr>
+          <w:sz w:val="20"/>
+          <w:szCs w:val="20"/>
+        </w:rPr>
+      </w:pPr>
+      <w:r>
+        <w:rPr>
+          <w:color w:val="202124"/>
+          <w:sz w:val="20"/>
+          <w:szCs w:val="20"/>
+          <w:shd w:val="clear" w:color="auto" w:fill="FFFFFF"/>
+        </w:rPr>
+        <w:t>Designed model windows, tooltips, and responsive UI controls using Material UI</w:t>
+      </w:r>
+    </w:p>
+    <w:p>
+      <w:pPr>
+        <w:pStyle w:val="ListParagraph"/>
+        <w:numPr>
+          <w:ilvl w:val="0"/>
+          <w:numId w:val="29"/>
+        </w:numPr>
+        <w:ind w:right="0"/>
+        <w:jc w:val="both"/>
+        <w:rPr>
+          <w:sz w:val="20"/>
+          <w:szCs w:val="20"/>
+        </w:rPr>
+      </w:pPr>
+      <w:r>
+        <w:rPr>
+          <w:sz w:val="20"/>
+          <w:szCs w:val="20"/>
+        </w:rPr>
+        <w:t>Develop</w:t>
+      </w:r>
+      <w:r>
+        <w:rPr>
+          <w:sz w:val="20"/>
+          <w:szCs w:val="20"/>
+        </w:rPr>
+        <w:t>ed</w:t>
+      </w:r>
+      <w:r>
+        <w:rPr>
+          <w:sz w:val="20"/>
+          <w:szCs w:val="20"/>
+        </w:rPr>
+        <w:t xml:space="preserve"> and maintain</w:t>
+      </w:r>
+      <w:r>
+        <w:rPr>
+          <w:sz w:val="20"/>
+          <w:szCs w:val="20"/>
+        </w:rPr>
+        <w:t>ed</w:t>
+      </w:r>
+      <w:r>
+        <w:rPr>
+          <w:sz w:val="20"/>
+          <w:szCs w:val="20"/>
+        </w:rPr>
+        <w:t xml:space="preserve"> web applications using</w:t>
+      </w:r>
+      <w:r>
+        <w:rPr>
+          <w:sz w:val="20"/>
+          <w:szCs w:val="20"/>
+        </w:rPr>
+        <w:t xml:space="preserve"> </w:t>
+      </w:r>
+      <w:r>
+        <w:rPr>
+          <w:sz w:val="20"/>
+          <w:szCs w:val="20"/>
+        </w:rPr>
+        <w:t>Angular 1</w:t>
+      </w:r>
+      <w:r>
+        <w:rPr>
+          <w:sz w:val="20"/>
+          <w:szCs w:val="20"/>
+        </w:rPr>
+        <w:t xml:space="preserve">4, JavaScript, Node, and </w:t>
+      </w:r>
+      <w:r>
+        <w:rPr>
+          <w:sz w:val="20"/>
+          <w:szCs w:val="20"/>
+        </w:rPr>
+        <w:t>TypeScript,</w:t>
+      </w:r>
+      <w:r>
+        <w:rPr>
+          <w:sz w:val="20"/>
+          <w:szCs w:val="20"/>
+        </w:rPr>
+        <w:t xml:space="preserve"> ensuring high performance, responsiveness, reusability, and scalability</w:t>
+      </w:r>
+    </w:p>
+    <w:p>
+      <w:pPr>
+        <w:pStyle w:val="ListParagraph"/>
+        <w:numPr>
+          <w:ilvl w:val="0"/>
+          <w:numId w:val="29"/>
+        </w:numPr>
+        <w:ind w:right="0"/>
+        <w:jc w:val="both"/>
+        <w:rPr>
+          <w:sz w:val="20"/>
+          <w:szCs w:val="20"/>
+        </w:rPr>
+      </w:pPr>
+      <w:r>
+        <w:rPr>
+          <w:sz w:val="20"/>
+          <w:szCs w:val="20"/>
+          <w:shd w:val="clear" w:color="auto" w:fill="FFFFFF"/>
+        </w:rPr>
+        <w:t>Refactored and cleaned code to the optimization of booting</w:t>
       </w:r>
     </w:p>
     <w:p>
@@ -2239,41 +1712,482 @@
         <w:rPr>
           <w:sz w:val="20"/>
           <w:szCs w:val="20"/>
-          <w:shd w:val="clear" w:color="auto" w:fill="FFFFFF"/>
-        </w:rPr>
-        <w:t>Refactor</w:t>
-      </w:r>
-      <w:r>
-        <w:rPr>
-          <w:sz w:val="20"/>
-          <w:szCs w:val="20"/>
-          <w:shd w:val="clear" w:color="auto" w:fill="FFFFFF"/>
-        </w:rPr>
-        <w:t>ed</w:t>
-      </w:r>
-      <w:r>
-        <w:rPr>
-          <w:sz w:val="20"/>
-          <w:szCs w:val="20"/>
-          <w:shd w:val="clear" w:color="auto" w:fill="FFFFFF"/>
-        </w:rPr>
-        <w:t xml:space="preserve"> and clean</w:t>
-      </w:r>
-      <w:r>
-        <w:rPr>
-          <w:sz w:val="20"/>
-          <w:szCs w:val="20"/>
-          <w:shd w:val="clear" w:color="auto" w:fill="FFFFFF"/>
-        </w:rPr>
-        <w:t>ed</w:t>
-      </w:r>
-      <w:r>
-        <w:rPr>
-          <w:sz w:val="20"/>
-          <w:szCs w:val="20"/>
-          <w:shd w:val="clear" w:color="auto" w:fill="FFFFFF"/>
-        </w:rPr>
-        <w:t xml:space="preserve"> code to the optimization of booting</w:t>
+        </w:rPr>
+        <w:t>Wrote test scripts for testing alone components and the entire app</w:t>
+      </w:r>
+    </w:p>
+    <w:p/>
+    <w:p>
+      <w:pPr>
+        <w:tabs>
+          <w:tab w:val="right" w:pos="10224"/>
+        </w:tabs>
+        <w:ind w:right="29"/>
+        <w:rPr>
+          <w:sz w:val="20"/>
+          <w:szCs w:val="20"/>
+        </w:rPr>
+      </w:pPr>
+      <w:r>
+        <w:rPr>
+          <w:b/>
+          <w:sz w:val="20"/>
+          <w:szCs w:val="20"/>
+        </w:rPr>
+        <w:t>Wells Fargo &amp; Company</w:t>
+      </w:r>
+      <w:r>
+        <w:rPr>
+          <w:sz w:val="20"/>
+          <w:szCs w:val="20"/>
+        </w:rPr>
+        <w:tab/>
+      </w:r>
+      <w:r>
+        <w:rPr>
+          <w:sz w:val="20"/>
+          <w:szCs w:val="20"/>
+        </w:rPr>
+        <w:t>Summit</w:t>
+      </w:r>
+      <w:r>
+        <w:rPr>
+          <w:sz w:val="20"/>
+          <w:szCs w:val="20"/>
+        </w:rPr>
+        <w:t>, N</w:t>
+      </w:r>
+      <w:r>
+        <w:rPr>
+          <w:sz w:val="20"/>
+          <w:szCs w:val="20"/>
+        </w:rPr>
+        <w:t>J</w:t>
+      </w:r>
+    </w:p>
+    <w:p>
+      <w:pPr>
+        <w:pStyle w:val="Caption"/>
+        <w:tabs>
+          <w:tab w:val="right" w:pos="10267"/>
+        </w:tabs>
+        <w:ind w:right="29"/>
+        <w:rPr>
+          <w:bCs/>
+          <w:noProof/>
+          <w:sz w:val="20"/>
+          <w:szCs w:val="20"/>
+        </w:rPr>
+      </w:pPr>
+      <w:r>
+        <w:rPr>
+          <w:bCs/>
+          <w:i/>
+          <w:noProof/>
+          <w:sz w:val="20"/>
+          <w:szCs w:val="20"/>
+        </w:rPr>
+        <w:t>Full-stack</w:t>
+      </w:r>
+      <w:r>
+        <w:rPr>
+          <w:i/>
+          <w:sz w:val="20"/>
+          <w:szCs w:val="20"/>
+        </w:rPr>
+        <w:t xml:space="preserve"> </w:t>
+      </w:r>
+      <w:r>
+        <w:rPr>
+          <w:i/>
+          <w:sz w:val="20"/>
+          <w:szCs w:val="20"/>
+        </w:rPr>
+        <w:t xml:space="preserve">Angular </w:t>
+      </w:r>
+      <w:r>
+        <w:rPr>
+          <w:i/>
+          <w:sz w:val="20"/>
+          <w:szCs w:val="20"/>
+        </w:rPr>
+        <w:t>D</w:t>
+      </w:r>
+      <w:r>
+        <w:rPr>
+          <w:i/>
+          <w:sz w:val="20"/>
+          <w:szCs w:val="20"/>
+        </w:rPr>
+        <w:t>eveloper</w:t>
+      </w:r>
+      <w:r>
+        <w:rPr>
+          <w:sz w:val="20"/>
+          <w:szCs w:val="20"/>
+        </w:rPr>
+        <w:tab/>
+      </w:r>
+      <w:r>
+        <w:rPr>
+          <w:sz w:val="20"/>
+          <w:szCs w:val="20"/>
+        </w:rPr>
+        <w:t>June</w:t>
+      </w:r>
+      <w:r>
+        <w:rPr>
+          <w:sz w:val="20"/>
+          <w:szCs w:val="20"/>
+        </w:rPr>
+        <w:t xml:space="preserve"> </w:t>
+      </w:r>
+      <w:r>
+        <w:rPr>
+          <w:bCs/>
+          <w:noProof/>
+          <w:sz w:val="20"/>
+          <w:szCs w:val="20"/>
+        </w:rPr>
+        <w:t>20</w:t>
+      </w:r>
+      <w:r>
+        <w:rPr>
+          <w:bCs/>
+          <w:noProof/>
+          <w:sz w:val="20"/>
+          <w:szCs w:val="20"/>
+        </w:rPr>
+        <w:t>21</w:t>
+      </w:r>
+      <w:r>
+        <w:rPr>
+          <w:bCs/>
+          <w:noProof/>
+          <w:sz w:val="20"/>
+          <w:szCs w:val="20"/>
+        </w:rPr>
+        <w:t xml:space="preserve"> </w:t>
+      </w:r>
+      <w:r>
+        <w:rPr>
+          <w:bCs/>
+          <w:noProof/>
+          <w:sz w:val="20"/>
+          <w:szCs w:val="20"/>
+        </w:rPr>
+        <w:t>–</w:t>
+      </w:r>
+      <w:r>
+        <w:rPr>
+          <w:bCs/>
+          <w:noProof/>
+          <w:sz w:val="20"/>
+          <w:szCs w:val="20"/>
+        </w:rPr>
+        <w:t xml:space="preserve"> </w:t>
+      </w:r>
+      <w:r>
+        <w:rPr>
+          <w:bCs/>
+          <w:noProof/>
+          <w:sz w:val="20"/>
+          <w:szCs w:val="20"/>
+        </w:rPr>
+        <w:t>December</w:t>
+      </w:r>
+      <w:r>
+        <w:rPr>
+          <w:bCs/>
+          <w:noProof/>
+          <w:sz w:val="20"/>
+          <w:szCs w:val="20"/>
+        </w:rPr>
+        <w:t xml:space="preserve"> 202</w:t>
+      </w:r>
+      <w:r>
+        <w:rPr>
+          <w:bCs/>
+          <w:noProof/>
+          <w:sz w:val="20"/>
+          <w:szCs w:val="20"/>
+        </w:rPr>
+        <w:t>2</w:t>
+      </w:r>
+    </w:p>
+    <w:p>
+      <w:pPr>
+        <w:ind w:right="29"/>
+        <w:rPr>
+          <w:bCs/>
+          <w:noProof/>
+          <w:sz w:val="20"/>
+          <w:szCs w:val="20"/>
+        </w:rPr>
+      </w:pPr>
+      <w:r>
+        <w:rPr>
+          <w:b/>
+          <w:bCs/>
+          <w:noProof/>
+          <w:sz w:val="20"/>
+          <w:szCs w:val="20"/>
+        </w:rPr>
+        <w:t>ARC</w:t>
+      </w:r>
+      <w:r>
+        <w:rPr>
+          <w:b/>
+          <w:bCs/>
+          <w:noProof/>
+          <w:sz w:val="20"/>
+          <w:szCs w:val="20"/>
+        </w:rPr>
+        <w:t xml:space="preserve"> (</w:t>
+      </w:r>
+      <w:r>
+        <w:rPr>
+          <w:b/>
+          <w:bCs/>
+          <w:noProof/>
+          <w:sz w:val="20"/>
+          <w:szCs w:val="20"/>
+        </w:rPr>
+        <w:t>Alert Review &amp; Confirmation</w:t>
+      </w:r>
+      <w:r>
+        <w:rPr>
+          <w:b/>
+          <w:bCs/>
+          <w:noProof/>
+          <w:sz w:val="20"/>
+          <w:szCs w:val="20"/>
+        </w:rPr>
+        <w:t>)</w:t>
+      </w:r>
+    </w:p>
+    <w:p>
+      <w:pPr>
+        <w:ind w:right="29"/>
+        <w:rPr>
+          <w:b/>
+          <w:bCs/>
+          <w:noProof/>
+          <w:sz w:val="20"/>
+          <w:szCs w:val="20"/>
+        </w:rPr>
+      </w:pPr>
+      <w:r>
+        <w:rPr>
+          <w:b/>
+          <w:bCs/>
+          <w:noProof/>
+          <w:sz w:val="20"/>
+          <w:szCs w:val="20"/>
+        </w:rPr>
+        <w:t>CAAP</w:t>
+      </w:r>
+      <w:r>
+        <w:rPr>
+          <w:b/>
+          <w:bCs/>
+          <w:noProof/>
+          <w:sz w:val="20"/>
+          <w:szCs w:val="20"/>
+        </w:rPr>
+        <w:t xml:space="preserve"> (</w:t>
+      </w:r>
+      <w:r>
+        <w:rPr>
+          <w:b/>
+          <w:bCs/>
+          <w:noProof/>
+          <w:sz w:val="20"/>
+          <w:szCs w:val="20"/>
+        </w:rPr>
+        <w:t>Customer &amp; Activity Alerting Platform</w:t>
+      </w:r>
+      <w:r>
+        <w:rPr>
+          <w:b/>
+          <w:bCs/>
+          <w:noProof/>
+          <w:sz w:val="20"/>
+          <w:szCs w:val="20"/>
+        </w:rPr>
+        <w:t>)</w:t>
+      </w:r>
+    </w:p>
+    <w:p>
+      <w:pPr>
+        <w:ind w:right="29"/>
+        <w:rPr>
+          <w:b/>
+          <w:bCs/>
+          <w:noProof/>
+          <w:sz w:val="20"/>
+          <w:szCs w:val="20"/>
+        </w:rPr>
+      </w:pPr>
+      <w:r>
+        <w:rPr>
+          <w:b/>
+          <w:bCs/>
+          <w:noProof/>
+          <w:sz w:val="20"/>
+          <w:szCs w:val="20"/>
+        </w:rPr>
+        <w:t xml:space="preserve">FCP (Financial Crimes </w:t>
+      </w:r>
+      <w:r>
+        <w:rPr>
+          <w:b/>
+          <w:bCs/>
+          <w:noProof/>
+          <w:sz w:val="20"/>
+          <w:szCs w:val="20"/>
+        </w:rPr>
+        <w:t>Platform</w:t>
+      </w:r>
+      <w:r>
+        <w:rPr>
+          <w:b/>
+          <w:bCs/>
+          <w:noProof/>
+          <w:sz w:val="20"/>
+          <w:szCs w:val="20"/>
+        </w:rPr>
+        <w:t xml:space="preserve"> - | Compliance | Investigation | Data Privacy |</w:t>
+      </w:r>
+      <w:r>
+        <w:rPr>
+          <w:b/>
+          <w:bCs/>
+          <w:noProof/>
+          <w:sz w:val="20"/>
+          <w:szCs w:val="20"/>
+        </w:rPr>
+        <w:t>)</w:t>
+      </w:r>
+    </w:p>
+    <w:p>
+      <w:r>
+        <w:rPr>
+          <w:b/>
+          <w:bCs/>
+          <w:noProof/>
+          <w:sz w:val="20"/>
+          <w:szCs w:val="20"/>
+        </w:rPr>
+        <w:t>FLMCMP (</w:t>
+      </w:r>
+      <w:r>
+        <w:rPr>
+          <w:b/>
+          <w:bCs/>
+          <w:noProof/>
+          <w:sz w:val="20"/>
+          <w:szCs w:val="20"/>
+        </w:rPr>
+        <w:t>Front Line Monitoring Case Management Platform</w:t>
+      </w:r>
+      <w:r>
+        <w:rPr>
+          <w:b/>
+          <w:bCs/>
+          <w:noProof/>
+          <w:sz w:val="20"/>
+          <w:szCs w:val="20"/>
+        </w:rPr>
+        <w:t>)</w:t>
+      </w:r>
+    </w:p>
+    <w:p>
+      <w:pPr>
+        <w:pStyle w:val="ListParagraph"/>
+        <w:numPr>
+          <w:ilvl w:val="0"/>
+          <w:numId w:val="29"/>
+        </w:numPr>
+        <w:rPr>
+          <w:sz w:val="20"/>
+          <w:szCs w:val="20"/>
+        </w:rPr>
+      </w:pPr>
+      <w:r>
+        <w:rPr>
+          <w:sz w:val="20"/>
+          <w:szCs w:val="20"/>
+        </w:rPr>
+        <w:t>Built Single Page Applications (SPA) using Angular 13 / 14</w:t>
+      </w:r>
+      <w:r>
+        <w:rPr>
+          <w:sz w:val="20"/>
+          <w:szCs w:val="20"/>
+        </w:rPr>
+        <w:t>,</w:t>
+      </w:r>
+      <w:r>
+        <w:rPr>
+          <w:sz w:val="20"/>
+          <w:szCs w:val="20"/>
+        </w:rPr>
+        <w:t xml:space="preserve"> </w:t>
+      </w:r>
+      <w:r>
+        <w:rPr>
+          <w:sz w:val="20"/>
+          <w:szCs w:val="20"/>
+        </w:rPr>
+        <w:t xml:space="preserve">JavaScript, Node, </w:t>
+      </w:r>
+      <w:r>
+        <w:rPr>
+          <w:sz w:val="20"/>
+          <w:szCs w:val="20"/>
+        </w:rPr>
+        <w:t>TypeScript</w:t>
+      </w:r>
+    </w:p>
+    <w:p>
+      <w:pPr>
+        <w:pStyle w:val="ListParagraph"/>
+        <w:numPr>
+          <w:ilvl w:val="0"/>
+          <w:numId w:val="29"/>
+        </w:numPr>
+        <w:rPr>
+          <w:sz w:val="20"/>
+          <w:szCs w:val="20"/>
+        </w:rPr>
+      </w:pPr>
+      <w:r>
+        <w:rPr>
+          <w:sz w:val="20"/>
+          <w:szCs w:val="20"/>
+        </w:rPr>
+        <w:t>Created services and pipe on Angular/ RxJS</w:t>
+      </w:r>
+    </w:p>
+    <w:p>
+      <w:pPr>
+        <w:pStyle w:val="ListParagraph"/>
+        <w:numPr>
+          <w:ilvl w:val="0"/>
+          <w:numId w:val="29"/>
+        </w:numPr>
+        <w:rPr>
+          <w:sz w:val="20"/>
+          <w:szCs w:val="20"/>
+        </w:rPr>
+      </w:pPr>
+      <w:r>
+        <w:rPr>
+          <w:sz w:val="20"/>
+          <w:szCs w:val="20"/>
+        </w:rPr>
+        <w:t>Used Angular lifecycle methods inside functional components to decrease complexity, and improve the maintainability and extensibility of the system</w:t>
       </w:r>
     </w:p>
     <w:p>
@@ -2284,500 +2198,44 @@
           <w:numId w:val="29"/>
         </w:numPr>
         <w:ind w:right="29"/>
-        <w:jc w:val="both"/>
-        <w:rPr>
-          <w:sz w:val="20"/>
-          <w:szCs w:val="20"/>
-        </w:rPr>
-      </w:pPr>
-      <w:r>
-        <w:rPr>
-          <w:sz w:val="20"/>
-          <w:szCs w:val="20"/>
-        </w:rPr>
-        <w:t>Wr</w:t>
-      </w:r>
-      <w:r>
-        <w:rPr>
-          <w:sz w:val="20"/>
-          <w:szCs w:val="20"/>
-        </w:rPr>
-        <w:t>ote</w:t>
-      </w:r>
-      <w:r>
-        <w:rPr>
-          <w:sz w:val="20"/>
-          <w:szCs w:val="20"/>
-        </w:rPr>
-        <w:t xml:space="preserve"> test scripts for testing alone components and the entire app</w:t>
-      </w:r>
-    </w:p>
-    <w:p/>
-    <w:p>
-      <w:pPr>
-        <w:tabs>
-          <w:tab w:val="right" w:pos="10224"/>
-        </w:tabs>
-        <w:ind w:right="29"/>
-        <w:rPr>
-          <w:sz w:val="20"/>
-          <w:szCs w:val="20"/>
-        </w:rPr>
-      </w:pPr>
-      <w:r>
-        <w:rPr>
-          <w:b/>
-          <w:sz w:val="20"/>
-          <w:szCs w:val="20"/>
-        </w:rPr>
-        <w:t>Wells Fargo &amp; Company</w:t>
-      </w:r>
-      <w:r>
-        <w:rPr>
-          <w:sz w:val="20"/>
-          <w:szCs w:val="20"/>
-        </w:rPr>
-        <w:tab/>
-      </w:r>
-      <w:r>
-        <w:rPr>
-          <w:sz w:val="20"/>
-          <w:szCs w:val="20"/>
-        </w:rPr>
-        <w:t>Summit</w:t>
-      </w:r>
-      <w:r>
-        <w:rPr>
-          <w:sz w:val="20"/>
-          <w:szCs w:val="20"/>
-        </w:rPr>
-        <w:t>, N</w:t>
-      </w:r>
-      <w:r>
-        <w:rPr>
-          <w:sz w:val="20"/>
-          <w:szCs w:val="20"/>
-        </w:rPr>
-        <w:t>J</w:t>
-      </w:r>
-    </w:p>
-    <w:p>
-      <w:pPr>
-        <w:pStyle w:val="Caption"/>
-        <w:tabs>
-          <w:tab w:val="right" w:pos="10267"/>
-        </w:tabs>
-        <w:ind w:right="29"/>
-        <w:rPr>
-          <w:bCs/>
-          <w:noProof/>
-          <w:sz w:val="20"/>
-          <w:szCs w:val="20"/>
-        </w:rPr>
-      </w:pPr>
-      <w:r>
-        <w:rPr>
-          <w:bCs/>
-          <w:i/>
-          <w:noProof/>
-          <w:sz w:val="20"/>
-          <w:szCs w:val="20"/>
-        </w:rPr>
-        <w:t>Full-stack</w:t>
-      </w:r>
-      <w:r>
-        <w:rPr>
-          <w:i/>
-          <w:sz w:val="20"/>
-          <w:szCs w:val="20"/>
+        <w:rPr>
+          <w:bCs/>
+          <w:noProof/>
+          <w:sz w:val="20"/>
+          <w:szCs w:val="20"/>
+        </w:rPr>
+      </w:pPr>
+      <w:r>
+        <w:rPr>
+          <w:sz w:val="20"/>
+          <w:szCs w:val="20"/>
+        </w:rPr>
+        <w:t>Used Kendo UI/</w:t>
+      </w:r>
+      <w:r>
+        <w:rPr>
+          <w:color w:val="202124"/>
+          <w:sz w:val="20"/>
+          <w:szCs w:val="20"/>
+          <w:shd w:val="clear" w:color="auto" w:fill="FFFFFF"/>
         </w:rPr>
         <w:t xml:space="preserve"> </w:t>
       </w:r>
       <w:r>
         <w:rPr>
-          <w:i/>
-          <w:sz w:val="20"/>
-          <w:szCs w:val="20"/>
-        </w:rPr>
-        <w:t>D</w:t>
-      </w:r>
-      <w:r>
-        <w:rPr>
-          <w:i/>
-          <w:sz w:val="20"/>
-          <w:szCs w:val="20"/>
-        </w:rPr>
-        <w:t>eveloper</w:t>
-      </w:r>
-      <w:r>
-        <w:rPr>
-          <w:sz w:val="20"/>
-          <w:szCs w:val="20"/>
-        </w:rPr>
-        <w:tab/>
-      </w:r>
-      <w:r>
-        <w:rPr>
-          <w:sz w:val="20"/>
-          <w:szCs w:val="20"/>
-        </w:rPr>
-        <w:t>June</w:t>
-      </w:r>
-      <w:r>
-        <w:rPr>
-          <w:sz w:val="20"/>
-          <w:szCs w:val="20"/>
-        </w:rPr>
-        <w:t xml:space="preserve"> </w:t>
-      </w:r>
-      <w:r>
-        <w:rPr>
-          <w:bCs/>
-          <w:noProof/>
-          <w:sz w:val="20"/>
-          <w:szCs w:val="20"/>
-        </w:rPr>
-        <w:t>20</w:t>
-      </w:r>
-      <w:r>
-        <w:rPr>
-          <w:bCs/>
-          <w:noProof/>
-          <w:sz w:val="20"/>
-          <w:szCs w:val="20"/>
-        </w:rPr>
-        <w:t>21</w:t>
-      </w:r>
-      <w:r>
-        <w:rPr>
-          <w:bCs/>
-          <w:noProof/>
-          <w:sz w:val="20"/>
-          <w:szCs w:val="20"/>
-        </w:rPr>
-        <w:t xml:space="preserve"> </w:t>
-      </w:r>
-      <w:r>
-        <w:rPr>
-          <w:bCs/>
-          <w:noProof/>
-          <w:sz w:val="20"/>
-          <w:szCs w:val="20"/>
-        </w:rPr>
-        <w:t>–</w:t>
-      </w:r>
-      <w:r>
-        <w:rPr>
-          <w:bCs/>
-          <w:noProof/>
-          <w:sz w:val="20"/>
-          <w:szCs w:val="20"/>
-        </w:rPr>
-        <w:t xml:space="preserve"> </w:t>
-      </w:r>
-      <w:r>
-        <w:rPr>
-          <w:bCs/>
-          <w:noProof/>
-          <w:sz w:val="20"/>
-          <w:szCs w:val="20"/>
-        </w:rPr>
-        <w:t>December</w:t>
-      </w:r>
-      <w:r>
-        <w:rPr>
-          <w:bCs/>
-          <w:noProof/>
-          <w:sz w:val="20"/>
-          <w:szCs w:val="20"/>
-        </w:rPr>
-        <w:t xml:space="preserve"> 202</w:t>
-      </w:r>
-      <w:r>
-        <w:rPr>
-          <w:bCs/>
-          <w:noProof/>
-          <w:sz w:val="20"/>
-          <w:szCs w:val="20"/>
-        </w:rPr>
-        <w:t>2</w:t>
-      </w:r>
-    </w:p>
-    <w:p>
-      <w:pPr>
-        <w:ind w:right="29"/>
-        <w:rPr>
-          <w:bCs/>
-          <w:noProof/>
-          <w:sz w:val="20"/>
-          <w:szCs w:val="20"/>
-        </w:rPr>
-      </w:pPr>
-      <w:r>
-        <w:rPr>
-          <w:b/>
-          <w:bCs/>
-          <w:noProof/>
-          <w:sz w:val="20"/>
-          <w:szCs w:val="20"/>
-        </w:rPr>
-        <w:t>ARC</w:t>
-      </w:r>
-      <w:r>
-        <w:rPr>
-          <w:b/>
-          <w:bCs/>
-          <w:noProof/>
-          <w:sz w:val="20"/>
-          <w:szCs w:val="20"/>
-        </w:rPr>
-        <w:t xml:space="preserve"> (</w:t>
-      </w:r>
-      <w:r>
-        <w:rPr>
-          <w:b/>
-          <w:bCs/>
-          <w:noProof/>
-          <w:sz w:val="20"/>
-          <w:szCs w:val="20"/>
-        </w:rPr>
-        <w:t>Alert Review &amp; Confirmation</w:t>
-      </w:r>
-      <w:r>
-        <w:rPr>
-          <w:b/>
-          <w:bCs/>
-          <w:noProof/>
-          <w:sz w:val="20"/>
-          <w:szCs w:val="20"/>
-        </w:rPr>
-        <w:t>)</w:t>
-      </w:r>
-    </w:p>
-    <w:p>
-      <w:pPr>
-        <w:ind w:right="29"/>
-        <w:rPr>
-          <w:b/>
-          <w:bCs/>
-          <w:noProof/>
-          <w:sz w:val="20"/>
-          <w:szCs w:val="20"/>
-        </w:rPr>
-      </w:pPr>
-      <w:r>
-        <w:rPr>
-          <w:b/>
-          <w:bCs/>
-          <w:noProof/>
-          <w:sz w:val="20"/>
-          <w:szCs w:val="20"/>
-        </w:rPr>
-        <w:t>CAAP</w:t>
-      </w:r>
-      <w:r>
-        <w:rPr>
-          <w:b/>
-          <w:bCs/>
-          <w:noProof/>
-          <w:sz w:val="20"/>
-          <w:szCs w:val="20"/>
-        </w:rPr>
-        <w:t xml:space="preserve"> (</w:t>
-      </w:r>
-      <w:r>
-        <w:rPr>
-          <w:b/>
-          <w:bCs/>
-          <w:noProof/>
-          <w:sz w:val="20"/>
-          <w:szCs w:val="20"/>
-        </w:rPr>
-        <w:t>Customer &amp; Activity Alerting Platform</w:t>
-      </w:r>
-      <w:r>
-        <w:rPr>
-          <w:b/>
-          <w:bCs/>
-          <w:noProof/>
-          <w:sz w:val="20"/>
-          <w:szCs w:val="20"/>
-        </w:rPr>
-        <w:t>)</w:t>
-      </w:r>
-    </w:p>
-    <w:p>
-      <w:pPr>
-        <w:ind w:right="29"/>
-        <w:rPr>
-          <w:b/>
-          <w:bCs/>
-          <w:noProof/>
-          <w:sz w:val="20"/>
-          <w:szCs w:val="20"/>
-        </w:rPr>
-      </w:pPr>
-      <w:r>
-        <w:rPr>
-          <w:b/>
-          <w:bCs/>
-          <w:noProof/>
-          <w:sz w:val="20"/>
-          <w:szCs w:val="20"/>
-        </w:rPr>
-        <w:t xml:space="preserve">FCP (Financial Crimes </w:t>
-      </w:r>
-      <w:r>
-        <w:rPr>
-          <w:b/>
-          <w:bCs/>
-          <w:noProof/>
-          <w:sz w:val="20"/>
-          <w:szCs w:val="20"/>
-        </w:rPr>
-        <w:t>Platform</w:t>
-      </w:r>
-      <w:r>
-        <w:rPr>
-          <w:b/>
-          <w:bCs/>
-          <w:noProof/>
-          <w:sz w:val="20"/>
-          <w:szCs w:val="20"/>
-        </w:rPr>
-        <w:t xml:space="preserve"> - | Compliance | Investigation | Data Privacy |</w:t>
-      </w:r>
-      <w:r>
-        <w:rPr>
-          <w:b/>
-          <w:bCs/>
-          <w:noProof/>
-          <w:sz w:val="20"/>
-          <w:szCs w:val="20"/>
-        </w:rPr>
-        <w:t>)</w:t>
-      </w:r>
-    </w:p>
-    <w:p>
-      <w:r>
-        <w:rPr>
-          <w:b/>
-          <w:bCs/>
-          <w:noProof/>
-          <w:sz w:val="20"/>
-          <w:szCs w:val="20"/>
-        </w:rPr>
-        <w:t>FLMCMP (</w:t>
-      </w:r>
-      <w:r>
-        <w:rPr>
-          <w:b/>
-          <w:bCs/>
-          <w:noProof/>
-          <w:sz w:val="20"/>
-          <w:szCs w:val="20"/>
-        </w:rPr>
-        <w:t>Front Line Monitoring Case Management Platform</w:t>
-      </w:r>
-      <w:r>
-        <w:rPr>
-          <w:b/>
-          <w:bCs/>
-          <w:noProof/>
-          <w:sz w:val="20"/>
-          <w:szCs w:val="20"/>
-        </w:rPr>
-        <w:t>)</w:t>
-      </w:r>
-    </w:p>
-    <w:p>
-      <w:pPr>
-        <w:pStyle w:val="ListParagraph"/>
-        <w:numPr>
-          <w:ilvl w:val="0"/>
-          <w:numId w:val="29"/>
-        </w:numPr>
-        <w:rPr>
-          <w:sz w:val="20"/>
-          <w:szCs w:val="20"/>
-        </w:rPr>
-      </w:pPr>
-      <w:r>
-        <w:rPr>
-          <w:sz w:val="20"/>
-          <w:szCs w:val="20"/>
-        </w:rPr>
-        <w:t>Built Single Page Applications (SPA) using Angular 13 / 14</w:t>
-      </w:r>
-      <w:r>
-        <w:rPr>
-          <w:sz w:val="20"/>
-          <w:szCs w:val="20"/>
-        </w:rPr>
-        <w:t>,</w:t>
-      </w:r>
-      <w:r>
-        <w:rPr>
-          <w:sz w:val="20"/>
-          <w:szCs w:val="20"/>
-        </w:rPr>
-        <w:t xml:space="preserve"> React 17</w:t>
-      </w:r>
-      <w:r>
-        <w:rPr>
-          <w:sz w:val="20"/>
-          <w:szCs w:val="20"/>
-        </w:rPr>
-        <w:t>, TypeScript, JavaScript, Node</w:t>
-      </w:r>
-    </w:p>
-    <w:p>
-      <w:pPr>
-        <w:pStyle w:val="ListParagraph"/>
-        <w:numPr>
-          <w:ilvl w:val="0"/>
-          <w:numId w:val="29"/>
-        </w:numPr>
-        <w:rPr>
-          <w:sz w:val="20"/>
-          <w:szCs w:val="20"/>
-        </w:rPr>
-      </w:pPr>
-      <w:r>
-        <w:rPr>
-          <w:sz w:val="20"/>
-          <w:szCs w:val="20"/>
-        </w:rPr>
-        <w:t xml:space="preserve">Created services and pipe on Angular/ </w:t>
-      </w:r>
-      <w:proofErr w:type="spellStart"/>
-      <w:r>
-        <w:rPr>
-          <w:sz w:val="20"/>
-          <w:szCs w:val="20"/>
-        </w:rPr>
-        <w:t>RxJS</w:t>
-      </w:r>
-      <w:proofErr w:type="spellEnd"/>
-    </w:p>
-    <w:p>
-      <w:pPr>
-        <w:pStyle w:val="ListParagraph"/>
-        <w:numPr>
-          <w:ilvl w:val="0"/>
-          <w:numId w:val="29"/>
-        </w:numPr>
-        <w:rPr>
-          <w:sz w:val="20"/>
-          <w:szCs w:val="20"/>
-        </w:rPr>
-      </w:pPr>
-      <w:r>
-        <w:rPr>
-          <w:sz w:val="20"/>
-          <w:szCs w:val="20"/>
-        </w:rPr>
-        <w:t>Used React hooks and lifecycle methods inside functional components to decrease complexity, and improve the maintainability and extensibility of the system</w:t>
+          <w:color w:val="202124"/>
+          <w:sz w:val="20"/>
+          <w:szCs w:val="20"/>
+          <w:shd w:val="clear" w:color="auto" w:fill="FFFFFF"/>
+        </w:rPr>
+        <w:t>Material UI</w:t>
+      </w:r>
+      <w:r>
+        <w:rPr>
+          <w:sz w:val="20"/>
+          <w:szCs w:val="20"/>
+        </w:rPr>
+        <w:t xml:space="preserve"> for developing dynamic and interactive applications</w:t>
       </w:r>
     </w:p>
     <w:p>
@@ -2789,43 +2247,230 @@
         </w:numPr>
         <w:ind w:right="29"/>
         <w:rPr>
-          <w:bCs/>
-          <w:noProof/>
-          <w:sz w:val="20"/>
-          <w:szCs w:val="20"/>
-        </w:rPr>
-      </w:pPr>
-      <w:r>
-        <w:rPr>
-          <w:sz w:val="20"/>
-          <w:szCs w:val="20"/>
-        </w:rPr>
-        <w:t>Used Kendo UI/</w:t>
-      </w:r>
-      <w:r>
-        <w:rPr>
-          <w:color w:val="202124"/>
-          <w:sz w:val="20"/>
-          <w:szCs w:val="20"/>
-          <w:shd w:val="clear" w:color="auto" w:fill="FFFFFF"/>
+          <w:sz w:val="20"/>
+          <w:szCs w:val="20"/>
+        </w:rPr>
+      </w:pPr>
+      <w:r>
+        <w:rPr>
+          <w:bCs/>
+          <w:noProof/>
+          <w:sz w:val="20"/>
+          <w:szCs w:val="20"/>
+        </w:rPr>
+        <w:t>Used Postman to track and manage SQL data</w:t>
+      </w:r>
+    </w:p>
+    <w:p/>
+    <w:p>
+      <w:pPr>
+        <w:tabs>
+          <w:tab w:val="right" w:pos="10224"/>
+        </w:tabs>
+        <w:ind w:right="29"/>
+        <w:rPr>
+          <w:sz w:val="20"/>
+          <w:szCs w:val="20"/>
+        </w:rPr>
+      </w:pPr>
+      <w:r>
+        <w:rPr>
+          <w:b/>
+          <w:sz w:val="20"/>
+          <w:szCs w:val="20"/>
+        </w:rPr>
+        <w:t>NYC Neighborhood Dentistry</w:t>
+      </w:r>
+      <w:r>
+        <w:rPr>
+          <w:sz w:val="20"/>
+          <w:szCs w:val="20"/>
+        </w:rPr>
+        <w:tab/>
+        <w:t>New York, NY</w:t>
+      </w:r>
+    </w:p>
+    <w:p>
+      <w:pPr>
+        <w:pStyle w:val="Caption"/>
+        <w:tabs>
+          <w:tab w:val="right" w:pos="10267"/>
+        </w:tabs>
+        <w:ind w:right="29"/>
+        <w:rPr>
+          <w:bCs/>
+          <w:noProof/>
+          <w:sz w:val="20"/>
+          <w:szCs w:val="20"/>
+        </w:rPr>
+      </w:pPr>
+      <w:r>
+        <w:rPr>
+          <w:bCs/>
+          <w:i/>
+          <w:noProof/>
+          <w:sz w:val="20"/>
+          <w:szCs w:val="20"/>
+        </w:rPr>
+        <w:t>Full-stack</w:t>
+      </w:r>
+      <w:r>
+        <w:rPr>
+          <w:i/>
+          <w:sz w:val="20"/>
+          <w:szCs w:val="20"/>
         </w:rPr>
         <w:t xml:space="preserve"> </w:t>
       </w:r>
       <w:r>
         <w:rPr>
-          <w:color w:val="202124"/>
-          <w:sz w:val="20"/>
-          <w:szCs w:val="20"/>
-          <w:shd w:val="clear" w:color="auto" w:fill="FFFFFF"/>
-        </w:rPr>
-        <w:t>Material UI</w:t>
-      </w:r>
-      <w:r>
-        <w:rPr>
-          <w:sz w:val="20"/>
-          <w:szCs w:val="20"/>
-        </w:rPr>
-        <w:t xml:space="preserve"> for developing dynamic and interactive applications</w:t>
+          <w:i/>
+          <w:sz w:val="20"/>
+          <w:szCs w:val="20"/>
+        </w:rPr>
+        <w:t xml:space="preserve">Angular </w:t>
+      </w:r>
+      <w:r>
+        <w:rPr>
+          <w:i/>
+          <w:sz w:val="20"/>
+          <w:szCs w:val="20"/>
+        </w:rPr>
+        <w:t>D</w:t>
+      </w:r>
+      <w:r>
+        <w:rPr>
+          <w:i/>
+          <w:sz w:val="20"/>
+          <w:szCs w:val="20"/>
+        </w:rPr>
+        <w:t>eveloper</w:t>
+      </w:r>
+      <w:r>
+        <w:rPr>
+          <w:sz w:val="20"/>
+          <w:szCs w:val="20"/>
+        </w:rPr>
+        <w:tab/>
+      </w:r>
+      <w:r>
+        <w:rPr>
+          <w:sz w:val="20"/>
+          <w:szCs w:val="20"/>
+        </w:rPr>
+        <w:t>May</w:t>
+      </w:r>
+      <w:r>
+        <w:rPr>
+          <w:sz w:val="20"/>
+          <w:szCs w:val="20"/>
+        </w:rPr>
+        <w:t xml:space="preserve"> </w:t>
+      </w:r>
+      <w:r>
+        <w:rPr>
+          <w:bCs/>
+          <w:noProof/>
+          <w:sz w:val="20"/>
+          <w:szCs w:val="20"/>
+        </w:rPr>
+        <w:t>20</w:t>
+      </w:r>
+      <w:r>
+        <w:rPr>
+          <w:bCs/>
+          <w:noProof/>
+          <w:sz w:val="20"/>
+          <w:szCs w:val="20"/>
+        </w:rPr>
+        <w:t>20</w:t>
+      </w:r>
+      <w:r>
+        <w:rPr>
+          <w:bCs/>
+          <w:noProof/>
+          <w:sz w:val="20"/>
+          <w:szCs w:val="20"/>
+        </w:rPr>
+        <w:t xml:space="preserve"> </w:t>
+      </w:r>
+      <w:r>
+        <w:rPr>
+          <w:bCs/>
+          <w:noProof/>
+          <w:sz w:val="20"/>
+          <w:szCs w:val="20"/>
+        </w:rPr>
+        <w:t>–</w:t>
+      </w:r>
+      <w:r>
+        <w:rPr>
+          <w:bCs/>
+          <w:noProof/>
+          <w:sz w:val="20"/>
+          <w:szCs w:val="20"/>
+        </w:rPr>
+        <w:t xml:space="preserve"> </w:t>
+      </w:r>
+      <w:r>
+        <w:rPr>
+          <w:bCs/>
+          <w:noProof/>
+          <w:sz w:val="20"/>
+          <w:szCs w:val="20"/>
+        </w:rPr>
+        <w:t>May 2021</w:t>
+      </w:r>
+    </w:p>
+    <w:p>
+      <w:pPr>
+        <w:ind w:right="29"/>
+        <w:rPr>
+          <w:bCs/>
+          <w:noProof/>
+          <w:sz w:val="20"/>
+          <w:szCs w:val="20"/>
+        </w:rPr>
+      </w:pPr>
+      <w:r>
+        <w:rPr>
+          <w:b/>
+          <w:bCs/>
+          <w:noProof/>
+          <w:sz w:val="20"/>
+          <w:szCs w:val="20"/>
+        </w:rPr>
+        <w:t>CMR</w:t>
+      </w:r>
+      <w:r>
+        <w:rPr>
+          <w:b/>
+          <w:bCs/>
+          <w:noProof/>
+          <w:sz w:val="20"/>
+          <w:szCs w:val="20"/>
+        </w:rPr>
+        <w:t xml:space="preserve"> Dashboard (</w:t>
+      </w:r>
+      <w:r>
+        <w:rPr>
+          <w:b/>
+          <w:bCs/>
+          <w:noProof/>
+          <w:sz w:val="20"/>
+          <w:szCs w:val="20"/>
+        </w:rPr>
+        <w:t>Client Medical Records</w:t>
+      </w:r>
+      <w:r>
+        <w:rPr>
+          <w:b/>
+          <w:bCs/>
+          <w:noProof/>
+          <w:sz w:val="20"/>
+          <w:szCs w:val="20"/>
+        </w:rPr>
+        <w:t>)</w:t>
       </w:r>
     </w:p>
     <w:p>
@@ -2833,8 +2478,11 @@
         <w:pStyle w:val="ListParagraph"/>
         <w:numPr>
           <w:ilvl w:val="0"/>
-          <w:numId w:val="29"/>
+          <w:numId w:val="18"/>
         </w:numPr>
+        <w:tabs>
+          <w:tab w:val="right" w:pos="10224"/>
+        </w:tabs>
         <w:ind w:right="29"/>
         <w:rPr>
           <w:bCs/>
@@ -2850,177 +2498,25 @@
           <w:sz w:val="20"/>
           <w:szCs w:val="20"/>
         </w:rPr>
-        <w:t>Us</w:t>
-      </w:r>
-      <w:r>
-        <w:rPr>
-          <w:bCs/>
-          <w:noProof/>
-          <w:sz w:val="20"/>
-          <w:szCs w:val="20"/>
-        </w:rPr>
-        <w:t>ed</w:t>
-      </w:r>
-      <w:r>
-        <w:rPr>
-          <w:bCs/>
-          <w:noProof/>
-          <w:sz w:val="20"/>
-          <w:szCs w:val="20"/>
-        </w:rPr>
-        <w:t xml:space="preserve"> Postman to track and manage SQL data</w:t>
-      </w:r>
-    </w:p>
-    <w:p/>
-    <w:p>
-      <w:pPr>
-        <w:tabs>
-          <w:tab w:val="right" w:pos="10224"/>
-        </w:tabs>
-        <w:ind w:right="29"/>
-        <w:rPr>
-          <w:sz w:val="20"/>
-          <w:szCs w:val="20"/>
-        </w:rPr>
-      </w:pPr>
-      <w:r>
-        <w:rPr>
-          <w:b/>
-          <w:sz w:val="20"/>
-          <w:szCs w:val="20"/>
-        </w:rPr>
-        <w:t>NYC Neighborhood Dentistry</w:t>
-      </w:r>
-      <w:r>
-        <w:rPr>
-          <w:sz w:val="20"/>
-          <w:szCs w:val="20"/>
-        </w:rPr>
-        <w:tab/>
-        <w:t>New York, NY</w:t>
-      </w:r>
-    </w:p>
-    <w:p>
-      <w:pPr>
-        <w:pStyle w:val="Caption"/>
-        <w:tabs>
-          <w:tab w:val="right" w:pos="10267"/>
-        </w:tabs>
-        <w:ind w:right="29"/>
-        <w:rPr>
-          <w:bCs/>
-          <w:sz w:val="20"/>
-          <w:szCs w:val="20"/>
-        </w:rPr>
-      </w:pPr>
-      <w:r>
-        <w:rPr>
-          <w:bCs/>
-          <w:i/>
-          <w:noProof/>
-          <w:sz w:val="20"/>
-          <w:szCs w:val="20"/>
-        </w:rPr>
-        <w:t>Full-stack</w:t>
-      </w:r>
-      <w:r>
-        <w:rPr>
-          <w:i/>
-          <w:sz w:val="20"/>
-          <w:szCs w:val="20"/>
-        </w:rPr>
-        <w:t xml:space="preserve"> </w:t>
-      </w:r>
-      <w:r>
-        <w:rPr>
-          <w:i/>
-          <w:sz w:val="20"/>
-          <w:szCs w:val="20"/>
-        </w:rPr>
-        <w:t>D</w:t>
-      </w:r>
-      <w:r>
-        <w:rPr>
-          <w:i/>
-          <w:sz w:val="20"/>
-          <w:szCs w:val="20"/>
-        </w:rPr>
-        <w:t>eveloper</w:t>
-      </w:r>
-      <w:r>
-        <w:rPr>
-          <w:sz w:val="20"/>
-          <w:szCs w:val="20"/>
-        </w:rPr>
-        <w:tab/>
-      </w:r>
-      <w:r>
-        <w:rPr>
-          <w:sz w:val="20"/>
-          <w:szCs w:val="20"/>
-        </w:rPr>
-        <w:t>May</w:t>
-      </w:r>
-      <w:r>
-        <w:rPr>
-          <w:sz w:val="20"/>
-          <w:szCs w:val="20"/>
-        </w:rPr>
-        <w:t xml:space="preserve"> </w:t>
-      </w:r>
-      <w:r>
-        <w:rPr>
-          <w:bCs/>
-          <w:noProof/>
-          <w:sz w:val="20"/>
-          <w:szCs w:val="20"/>
-        </w:rPr>
-        <w:t>20</w:t>
-      </w:r>
-      <w:r>
-        <w:rPr>
-          <w:bCs/>
-          <w:noProof/>
-          <w:sz w:val="20"/>
-          <w:szCs w:val="20"/>
-        </w:rPr>
-        <w:t>20</w:t>
-      </w:r>
-      <w:r>
-        <w:rPr>
-          <w:bCs/>
-          <w:noProof/>
-          <w:sz w:val="20"/>
-          <w:szCs w:val="20"/>
-        </w:rPr>
-        <w:t xml:space="preserve"> </w:t>
-      </w:r>
-      <w:r>
-        <w:rPr>
-          <w:bCs/>
-          <w:noProof/>
-          <w:sz w:val="20"/>
-          <w:szCs w:val="20"/>
-        </w:rPr>
-        <w:t>–</w:t>
-      </w:r>
-      <w:r>
-        <w:rPr>
-          <w:bCs/>
-          <w:noProof/>
-          <w:sz w:val="20"/>
-          <w:szCs w:val="20"/>
-        </w:rPr>
-        <w:t xml:space="preserve"> </w:t>
-      </w:r>
-      <w:r>
-        <w:rPr>
-          <w:bCs/>
-          <w:noProof/>
-          <w:sz w:val="20"/>
-          <w:szCs w:val="20"/>
-        </w:rPr>
-        <w:t>May 2021</w:t>
+        <w:t>Created an application that stores information about a client and the client's whole medical history using Angular 11, Node.js, Ng</w:t>
+      </w:r>
+      <w:r>
+        <w:rPr>
+          <w:bCs/>
+          <w:noProof/>
+          <w:sz w:val="20"/>
+          <w:szCs w:val="20"/>
+        </w:rPr>
+        <w:t>R</w:t>
+      </w:r>
+      <w:r>
+        <w:rPr>
+          <w:bCs/>
+          <w:noProof/>
+          <w:sz w:val="20"/>
+          <w:szCs w:val="20"/>
+        </w:rPr>
+        <w:t>x, and Express.js</w:t>
       </w:r>
     </w:p>
     <w:p>
@@ -3045,34 +2541,61 @@
           <w:sz w:val="20"/>
           <w:szCs w:val="20"/>
         </w:rPr>
-        <w:t>Created sample pages including color,</w:t>
-      </w:r>
-      <w:r>
-        <w:rPr>
-          <w:bCs/>
-          <w:noProof/>
-          <w:sz w:val="20"/>
-          <w:szCs w:val="20"/>
-        </w:rPr>
-        <w:t xml:space="preserve"> </w:t>
-      </w:r>
-      <w:r>
-        <w:rPr>
-          <w:bCs/>
-          <w:noProof/>
-          <w:sz w:val="20"/>
-          <w:szCs w:val="20"/>
-        </w:rPr>
-        <w:t xml:space="preserve">and </w:t>
-      </w:r>
-      <w:r>
-        <w:rPr>
-          <w:bCs/>
-          <w:noProof/>
-          <w:sz w:val="20"/>
-          <w:szCs w:val="20"/>
-        </w:rPr>
-        <w:t>fonts, incorporated functionalities and features into a website</w:t>
+        <w:t>Created sample pages including color, and fonts, incorporated functionalities and features into the app</w:t>
+      </w:r>
+    </w:p>
+    <w:p>
+      <w:pPr>
+        <w:pStyle w:val="ListParagraph"/>
+        <w:numPr>
+          <w:ilvl w:val="0"/>
+          <w:numId w:val="18"/>
+        </w:numPr>
+        <w:tabs>
+          <w:tab w:val="right" w:pos="10224"/>
+        </w:tabs>
+        <w:ind w:right="29"/>
+        <w:rPr>
+          <w:bCs/>
+          <w:noProof/>
+          <w:sz w:val="20"/>
+          <w:szCs w:val="20"/>
+        </w:rPr>
+      </w:pPr>
+      <w:r>
+        <w:rPr>
+          <w:sz w:val="20"/>
+          <w:szCs w:val="20"/>
+        </w:rPr>
+        <w:t>Developed back-end part using Java</w:t>
+      </w:r>
+    </w:p>
+    <w:p>
+      <w:pPr>
+        <w:pStyle w:val="ListParagraph"/>
+        <w:numPr>
+          <w:ilvl w:val="0"/>
+          <w:numId w:val="18"/>
+        </w:numPr>
+        <w:tabs>
+          <w:tab w:val="right" w:pos="10224"/>
+        </w:tabs>
+        <w:ind w:right="29"/>
+        <w:rPr>
+          <w:bCs/>
+          <w:noProof/>
+          <w:sz w:val="20"/>
+          <w:szCs w:val="20"/>
+        </w:rPr>
+      </w:pPr>
+      <w:r>
+        <w:rPr>
+          <w:bCs/>
+          <w:noProof/>
+          <w:sz w:val="20"/>
+          <w:szCs w:val="20"/>
+        </w:rPr>
+        <w:t>Implemented cloud services by AWS</w:t>
       </w:r>
     </w:p>
     <w:p>
@@ -3102,6 +2625,278 @@
     </w:p>
     <w:p>
       <w:pPr>
+        <w:numPr>
+          <w:ilvl w:val="0"/>
+          <w:numId w:val="18"/>
+        </w:numPr>
+        <w:shd w:val="clear" w:color="auto" w:fill="FFFFFF"/>
+        <w:tabs>
+          <w:tab w:val="right" w:pos="10224"/>
+        </w:tabs>
+        <w:spacing w:before="100" w:beforeAutospacing="1" w:after="100" w:afterAutospacing="1"/>
+        <w:ind w:right="29"/>
+        <w:rPr>
+          <w:bCs/>
+          <w:noProof/>
+          <w:sz w:val="20"/>
+          <w:szCs w:val="20"/>
+        </w:rPr>
+      </w:pPr>
+      <w:r>
+        <w:rPr>
+          <w:color w:val="000000"/>
+          <w:sz w:val="20"/>
+          <w:szCs w:val="20"/>
+        </w:rPr>
+        <w:t>Used e</w:t>
+      </w:r>
+      <w:r>
+        <w:rPr>
+          <w:color w:val="000000"/>
+          <w:sz w:val="20"/>
+          <w:szCs w:val="20"/>
+        </w:rPr>
+        <w:t xml:space="preserve">xtensive knowledge of </w:t>
+      </w:r>
+      <w:r>
+        <w:rPr>
+          <w:color w:val="000000"/>
+          <w:sz w:val="20"/>
+          <w:szCs w:val="20"/>
+        </w:rPr>
+        <w:t>S</w:t>
+      </w:r>
+      <w:r>
+        <w:rPr>
+          <w:color w:val="000000"/>
+          <w:sz w:val="20"/>
+          <w:szCs w:val="20"/>
+        </w:rPr>
+        <w:t>CSS and JS methods for providing visual effects</w:t>
+      </w:r>
+    </w:p>
+    <w:p>
+      <w:pPr>
+        <w:pStyle w:val="ListParagraph"/>
+        <w:numPr>
+          <w:ilvl w:val="0"/>
+          <w:numId w:val="18"/>
+        </w:numPr>
+        <w:tabs>
+          <w:tab w:val="right" w:pos="10224"/>
+        </w:tabs>
+        <w:ind w:right="29"/>
+        <w:rPr>
+          <w:bCs/>
+          <w:noProof/>
+          <w:sz w:val="20"/>
+          <w:szCs w:val="20"/>
+        </w:rPr>
+      </w:pPr>
+      <w:r>
+        <w:rPr>
+          <w:bCs/>
+          <w:noProof/>
+          <w:sz w:val="20"/>
+          <w:szCs w:val="20"/>
+        </w:rPr>
+        <w:t>Wrote SQL queries involving multiple tables</w:t>
+      </w:r>
+    </w:p>
+    <w:p>
+      <w:pPr>
+        <w:pStyle w:val="ListParagraph"/>
+        <w:tabs>
+          <w:tab w:val="right" w:pos="10224"/>
+        </w:tabs>
+        <w:ind w:right="29"/>
+        <w:rPr>
+          <w:bCs/>
+          <w:noProof/>
+          <w:sz w:val="20"/>
+          <w:szCs w:val="20"/>
+        </w:rPr>
+      </w:pPr>
+    </w:p>
+    <w:p>
+      <w:pPr>
+        <w:tabs>
+          <w:tab w:val="right" w:pos="10224"/>
+        </w:tabs>
+        <w:ind w:right="29"/>
+        <w:rPr>
+          <w:b/>
+          <w:bCs/>
+          <w:noProof/>
+          <w:sz w:val="20"/>
+          <w:szCs w:val="20"/>
+        </w:rPr>
+      </w:pPr>
+      <w:r>
+        <w:rPr>
+          <w:b/>
+          <w:sz w:val="20"/>
+          <w:szCs w:val="20"/>
+        </w:rPr>
+        <w:lastRenderedPageBreak/>
+        <w:t>Verizon</w:t>
+      </w:r>
+      <w:r>
+        <w:rPr>
+          <w:b/>
+          <w:bCs/>
+          <w:noProof/>
+          <w:sz w:val="20"/>
+          <w:szCs w:val="20"/>
+        </w:rPr>
+        <w:tab/>
+      </w:r>
+      <w:r>
+        <w:rPr>
+          <w:bCs/>
+          <w:noProof/>
+          <w:sz w:val="20"/>
+          <w:szCs w:val="20"/>
+        </w:rPr>
+        <w:t>Irving</w:t>
+      </w:r>
+      <w:r>
+        <w:rPr>
+          <w:bCs/>
+          <w:noProof/>
+          <w:sz w:val="20"/>
+          <w:szCs w:val="20"/>
+        </w:rPr>
+        <w:t xml:space="preserve">, </w:t>
+      </w:r>
+      <w:r>
+        <w:rPr>
+          <w:bCs/>
+          <w:noProof/>
+          <w:sz w:val="20"/>
+          <w:szCs w:val="20"/>
+        </w:rPr>
+        <w:t>TX</w:t>
+      </w:r>
+    </w:p>
+    <w:p>
+      <w:pPr>
+        <w:pStyle w:val="Caption"/>
+        <w:tabs>
+          <w:tab w:val="right" w:pos="10267"/>
+        </w:tabs>
+        <w:ind w:right="29"/>
+        <w:rPr>
+          <w:bCs/>
+          <w:sz w:val="20"/>
+          <w:szCs w:val="20"/>
+        </w:rPr>
+      </w:pPr>
+      <w:r>
+        <w:rPr>
+          <w:bCs/>
+          <w:i/>
+          <w:noProof/>
+          <w:sz w:val="20"/>
+          <w:szCs w:val="20"/>
+        </w:rPr>
+        <w:t xml:space="preserve">Full-stack </w:t>
+      </w:r>
+      <w:r>
+        <w:rPr>
+          <w:i/>
+          <w:sz w:val="20"/>
+          <w:szCs w:val="20"/>
+        </w:rPr>
+        <w:t xml:space="preserve">Angular </w:t>
+      </w:r>
+      <w:r>
+        <w:rPr>
+          <w:bCs/>
+          <w:i/>
+          <w:noProof/>
+          <w:sz w:val="20"/>
+          <w:szCs w:val="20"/>
+        </w:rPr>
+        <w:t>Developer</w:t>
+      </w:r>
+      <w:r>
+        <w:rPr>
+          <w:sz w:val="20"/>
+          <w:szCs w:val="20"/>
+        </w:rPr>
+        <w:tab/>
+      </w:r>
+      <w:r>
+        <w:rPr>
+          <w:bCs/>
+          <w:noProof/>
+          <w:sz w:val="20"/>
+          <w:szCs w:val="20"/>
+        </w:rPr>
+        <w:t>December</w:t>
+      </w:r>
+      <w:r>
+        <w:rPr>
+          <w:bCs/>
+          <w:noProof/>
+          <w:sz w:val="20"/>
+          <w:szCs w:val="20"/>
+        </w:rPr>
+        <w:t xml:space="preserve"> 201</w:t>
+      </w:r>
+      <w:r>
+        <w:rPr>
+          <w:bCs/>
+          <w:noProof/>
+          <w:sz w:val="20"/>
+          <w:szCs w:val="20"/>
+        </w:rPr>
+        <w:t xml:space="preserve">9 </w:t>
+      </w:r>
+      <w:r>
+        <w:rPr>
+          <w:bCs/>
+          <w:noProof/>
+          <w:sz w:val="20"/>
+          <w:szCs w:val="20"/>
+        </w:rPr>
+        <w:t>–</w:t>
+      </w:r>
+      <w:r>
+        <w:rPr>
+          <w:bCs/>
+          <w:noProof/>
+          <w:sz w:val="20"/>
+          <w:szCs w:val="20"/>
+        </w:rPr>
+        <w:t xml:space="preserve"> April 2020</w:t>
+      </w:r>
+    </w:p>
+    <w:p>
+      <w:pPr>
+        <w:ind w:right="29"/>
+        <w:rPr>
+          <w:b/>
+          <w:bCs/>
+          <w:noProof/>
+          <w:sz w:val="20"/>
+          <w:szCs w:val="20"/>
+        </w:rPr>
+      </w:pPr>
+      <w:r>
+        <w:rPr>
+          <w:b/>
+          <w:bCs/>
+          <w:noProof/>
+          <w:sz w:val="20"/>
+          <w:szCs w:val="20"/>
+        </w:rPr>
+        <w:t>JITR Dashboard (Just-In-Time Registration)</w:t>
+      </w:r>
+    </w:p>
+    <w:p>
+      <w:pPr>
         <w:pStyle w:val="ListParagraph"/>
         <w:numPr>
           <w:ilvl w:val="0"/>
@@ -3122,25 +2917,7 @@
           <w:sz w:val="20"/>
           <w:szCs w:val="20"/>
         </w:rPr>
-        <w:t>Developed and maintained a dynamic interactive website using HTML, CSS, JavaScript, and Bootstrap</w:t>
-      </w:r>
-      <w:r>
-        <w:rPr>
-          <w:bCs/>
-          <w:noProof/>
-          <w:sz w:val="20"/>
-          <w:szCs w:val="20"/>
-        </w:rPr>
-        <w:t xml:space="preserve">/ </w:t>
-      </w:r>
-      <w:r>
-        <w:rPr>
-          <w:color w:val="202124"/>
-          <w:sz w:val="20"/>
-          <w:szCs w:val="20"/>
-          <w:shd w:val="clear" w:color="auto" w:fill="FFFFFF"/>
-        </w:rPr>
-        <w:t>Material UI</w:t>
+        <w:t>Created a dashboard with the navigation bar to retrieve data from DB based on the lifecycle</w:t>
       </w:r>
     </w:p>
     <w:p>
@@ -3165,495 +2942,7 @@
           <w:sz w:val="20"/>
           <w:szCs w:val="20"/>
         </w:rPr>
-        <w:t xml:space="preserve">Utilized </w:t>
-      </w:r>
-      <w:r>
-        <w:rPr>
-          <w:bCs/>
-          <w:noProof/>
-          <w:sz w:val="20"/>
-          <w:szCs w:val="20"/>
-        </w:rPr>
-        <w:t>WordPress</w:t>
-      </w:r>
-      <w:r>
-        <w:rPr>
-          <w:bCs/>
-          <w:noProof/>
-          <w:sz w:val="20"/>
-          <w:szCs w:val="20"/>
-        </w:rPr>
-        <w:t xml:space="preserve"> to add</w:t>
-      </w:r>
-      <w:r>
-        <w:rPr>
-          <w:bCs/>
-          <w:noProof/>
-          <w:sz w:val="20"/>
-          <w:szCs w:val="20"/>
-        </w:rPr>
-        <w:t xml:space="preserve"> an</w:t>
-      </w:r>
-      <w:r>
-        <w:rPr>
-          <w:bCs/>
-          <w:noProof/>
-          <w:sz w:val="20"/>
-          <w:szCs w:val="20"/>
-        </w:rPr>
-        <w:t xml:space="preserve"> administrator panel</w:t>
-      </w:r>
-    </w:p>
-    <w:p>
-      <w:pPr>
-        <w:pStyle w:val="ListParagraph"/>
-        <w:ind w:right="29"/>
-        <w:rPr>
-          <w:bCs/>
-          <w:noProof/>
-          <w:sz w:val="20"/>
-          <w:szCs w:val="20"/>
-        </w:rPr>
-      </w:pPr>
-    </w:p>
-    <w:p>
-      <w:pPr>
-        <w:ind w:right="29"/>
-        <w:rPr>
-          <w:bCs/>
-          <w:noProof/>
-          <w:sz w:val="20"/>
-          <w:szCs w:val="20"/>
-        </w:rPr>
-      </w:pPr>
-      <w:r>
-        <w:rPr>
-          <w:b/>
-          <w:bCs/>
-          <w:noProof/>
-          <w:sz w:val="20"/>
-          <w:szCs w:val="20"/>
-        </w:rPr>
-        <w:t>CMR</w:t>
-      </w:r>
-      <w:r>
-        <w:rPr>
-          <w:b/>
-          <w:bCs/>
-          <w:noProof/>
-          <w:sz w:val="20"/>
-          <w:szCs w:val="20"/>
-        </w:rPr>
-        <w:t xml:space="preserve"> Dashboard (</w:t>
-      </w:r>
-      <w:r>
-        <w:rPr>
-          <w:b/>
-          <w:bCs/>
-          <w:noProof/>
-          <w:sz w:val="20"/>
-          <w:szCs w:val="20"/>
-        </w:rPr>
-        <w:t>Client Medical Records</w:t>
-      </w:r>
-      <w:r>
-        <w:rPr>
-          <w:b/>
-          <w:bCs/>
-          <w:noProof/>
-          <w:sz w:val="20"/>
-          <w:szCs w:val="20"/>
-        </w:rPr>
-        <w:t>)</w:t>
-      </w:r>
-    </w:p>
-    <w:p>
-      <w:pPr>
-        <w:pStyle w:val="ListParagraph"/>
-        <w:numPr>
-          <w:ilvl w:val="0"/>
-          <w:numId w:val="18"/>
-        </w:numPr>
-        <w:tabs>
-          <w:tab w:val="right" w:pos="10224"/>
-        </w:tabs>
-        <w:ind w:right="29"/>
-        <w:rPr>
-          <w:bCs/>
-          <w:noProof/>
-          <w:sz w:val="20"/>
-          <w:szCs w:val="20"/>
-        </w:rPr>
-      </w:pPr>
-      <w:r>
-        <w:rPr>
-          <w:bCs/>
-          <w:noProof/>
-          <w:sz w:val="20"/>
-          <w:szCs w:val="20"/>
-        </w:rPr>
-        <w:t>Implemented cloud services by AWS</w:t>
-      </w:r>
-    </w:p>
-    <w:p>
-      <w:pPr>
-        <w:numPr>
-          <w:ilvl w:val="0"/>
-          <w:numId w:val="18"/>
-        </w:numPr>
-        <w:shd w:val="clear" w:color="auto" w:fill="FFFFFF"/>
-        <w:tabs>
-          <w:tab w:val="right" w:pos="10224"/>
-        </w:tabs>
-        <w:spacing w:before="100" w:beforeAutospacing="1" w:after="100" w:afterAutospacing="1"/>
-        <w:ind w:right="29"/>
-        <w:rPr>
-          <w:bCs/>
-          <w:noProof/>
-          <w:sz w:val="20"/>
-          <w:szCs w:val="20"/>
-        </w:rPr>
-      </w:pPr>
-      <w:r>
-        <w:rPr>
-          <w:color w:val="000000"/>
-          <w:sz w:val="20"/>
-          <w:szCs w:val="20"/>
-        </w:rPr>
-        <w:t>Used e</w:t>
-      </w:r>
-      <w:r>
-        <w:rPr>
-          <w:color w:val="000000"/>
-          <w:sz w:val="20"/>
-          <w:szCs w:val="20"/>
-        </w:rPr>
-        <w:t xml:space="preserve">xtensive knowledge of </w:t>
-      </w:r>
-      <w:r>
-        <w:rPr>
-          <w:color w:val="000000"/>
-          <w:sz w:val="20"/>
-          <w:szCs w:val="20"/>
-        </w:rPr>
-        <w:t>S</w:t>
-      </w:r>
-      <w:r>
-        <w:rPr>
-          <w:color w:val="000000"/>
-          <w:sz w:val="20"/>
-          <w:szCs w:val="20"/>
-        </w:rPr>
-        <w:t>CSS and JS methods for providing visual effects</w:t>
-      </w:r>
-    </w:p>
-    <w:p>
-      <w:pPr>
-        <w:pStyle w:val="ListParagraph"/>
-        <w:numPr>
-          <w:ilvl w:val="0"/>
-          <w:numId w:val="18"/>
-        </w:numPr>
-        <w:tabs>
-          <w:tab w:val="right" w:pos="10224"/>
-        </w:tabs>
-        <w:ind w:right="29"/>
-        <w:rPr>
-          <w:bCs/>
-          <w:noProof/>
-          <w:sz w:val="20"/>
-          <w:szCs w:val="20"/>
-        </w:rPr>
-      </w:pPr>
-      <w:r>
-        <w:rPr>
-          <w:bCs/>
-          <w:noProof/>
-          <w:sz w:val="20"/>
-          <w:szCs w:val="20"/>
-        </w:rPr>
-        <w:lastRenderedPageBreak/>
-        <w:t>Created an application that stores information about a client and the client's whole medical history using Angular 11, Node.js, Ng</w:t>
-      </w:r>
-      <w:r>
-        <w:rPr>
-          <w:bCs/>
-          <w:noProof/>
-          <w:sz w:val="20"/>
-          <w:szCs w:val="20"/>
-        </w:rPr>
-        <w:t>R</w:t>
-      </w:r>
-      <w:r>
-        <w:rPr>
-          <w:bCs/>
-          <w:noProof/>
-          <w:sz w:val="20"/>
-          <w:szCs w:val="20"/>
-        </w:rPr>
-        <w:t>x, and Express.js</w:t>
-      </w:r>
-    </w:p>
-    <w:p>
-      <w:pPr>
-        <w:pStyle w:val="ListParagraph"/>
-        <w:numPr>
-          <w:ilvl w:val="0"/>
-          <w:numId w:val="18"/>
-        </w:numPr>
-        <w:tabs>
-          <w:tab w:val="right" w:pos="10224"/>
-        </w:tabs>
-        <w:ind w:right="29"/>
-        <w:rPr>
-          <w:bCs/>
-          <w:noProof/>
-          <w:sz w:val="20"/>
-          <w:szCs w:val="20"/>
-        </w:rPr>
-      </w:pPr>
-      <w:r>
-        <w:rPr>
-          <w:bCs/>
-          <w:noProof/>
-          <w:sz w:val="20"/>
-          <w:szCs w:val="20"/>
-        </w:rPr>
-        <w:t>Cooperating with the back-end developer in the process of building the RESTful API</w:t>
-      </w:r>
-    </w:p>
-    <w:p>
-      <w:pPr>
-        <w:pStyle w:val="ListParagraph"/>
-        <w:numPr>
-          <w:ilvl w:val="0"/>
-          <w:numId w:val="18"/>
-        </w:numPr>
-        <w:tabs>
-          <w:tab w:val="right" w:pos="10224"/>
-        </w:tabs>
-        <w:ind w:right="29"/>
-        <w:rPr>
-          <w:bCs/>
-          <w:noProof/>
-          <w:sz w:val="20"/>
-          <w:szCs w:val="20"/>
-        </w:rPr>
-      </w:pPr>
-      <w:r>
-        <w:rPr>
-          <w:sz w:val="20"/>
-          <w:szCs w:val="20"/>
-        </w:rPr>
-        <w:t>Developed back-end part</w:t>
-      </w:r>
-      <w:r>
-        <w:rPr>
-          <w:sz w:val="20"/>
-          <w:szCs w:val="20"/>
-        </w:rPr>
-        <w:t xml:space="preserve"> using Java</w:t>
-      </w:r>
-    </w:p>
-    <w:p>
-      <w:pPr>
-        <w:pStyle w:val="ListParagraph"/>
-        <w:numPr>
-          <w:ilvl w:val="0"/>
-          <w:numId w:val="18"/>
-        </w:numPr>
-        <w:tabs>
-          <w:tab w:val="right" w:pos="10224"/>
-        </w:tabs>
-        <w:ind w:right="29"/>
-        <w:rPr>
-          <w:bCs/>
-          <w:noProof/>
-          <w:sz w:val="20"/>
-          <w:szCs w:val="20"/>
-        </w:rPr>
-      </w:pPr>
-      <w:r>
-        <w:rPr>
-          <w:bCs/>
-          <w:noProof/>
-          <w:sz w:val="20"/>
-          <w:szCs w:val="20"/>
-        </w:rPr>
-        <w:t>Wrote SQL queries involving multiple tables</w:t>
-      </w:r>
-    </w:p>
-    <w:p>
-      <w:pPr>
-        <w:pStyle w:val="ListParagraph"/>
-        <w:tabs>
-          <w:tab w:val="right" w:pos="10224"/>
-        </w:tabs>
-        <w:ind w:right="29"/>
-        <w:rPr>
-          <w:bCs/>
-          <w:noProof/>
-          <w:sz w:val="20"/>
-          <w:szCs w:val="20"/>
-        </w:rPr>
-      </w:pPr>
-    </w:p>
-    <w:p>
-      <w:pPr>
-        <w:tabs>
-          <w:tab w:val="right" w:pos="10224"/>
-        </w:tabs>
-        <w:ind w:right="29"/>
-        <w:rPr>
-          <w:b/>
-          <w:bCs/>
-          <w:noProof/>
-          <w:sz w:val="20"/>
-          <w:szCs w:val="20"/>
-        </w:rPr>
-      </w:pPr>
-      <w:r>
-        <w:rPr>
-          <w:b/>
-          <w:sz w:val="20"/>
-          <w:szCs w:val="20"/>
-        </w:rPr>
-        <w:t>Verizon</w:t>
-      </w:r>
-      <w:r>
-        <w:rPr>
-          <w:b/>
-          <w:bCs/>
-          <w:noProof/>
-          <w:sz w:val="20"/>
-          <w:szCs w:val="20"/>
-        </w:rPr>
-        <w:tab/>
-      </w:r>
-      <w:r>
-        <w:rPr>
-          <w:bCs/>
-          <w:noProof/>
-          <w:sz w:val="20"/>
-          <w:szCs w:val="20"/>
-        </w:rPr>
-        <w:t>Irving</w:t>
-      </w:r>
-      <w:r>
-        <w:rPr>
-          <w:bCs/>
-          <w:noProof/>
-          <w:sz w:val="20"/>
-          <w:szCs w:val="20"/>
-        </w:rPr>
-        <w:t xml:space="preserve">, </w:t>
-      </w:r>
-      <w:r>
-        <w:rPr>
-          <w:bCs/>
-          <w:noProof/>
-          <w:sz w:val="20"/>
-          <w:szCs w:val="20"/>
-        </w:rPr>
-        <w:t>TX</w:t>
-      </w:r>
-    </w:p>
-    <w:p>
-      <w:pPr>
-        <w:pStyle w:val="Caption"/>
-        <w:tabs>
-          <w:tab w:val="right" w:pos="10267"/>
-        </w:tabs>
-        <w:ind w:right="29"/>
-        <w:rPr>
-          <w:bCs/>
-          <w:sz w:val="20"/>
-          <w:szCs w:val="20"/>
-        </w:rPr>
-      </w:pPr>
-      <w:r>
-        <w:rPr>
-          <w:bCs/>
-          <w:i/>
-          <w:noProof/>
-          <w:sz w:val="20"/>
-          <w:szCs w:val="20"/>
-        </w:rPr>
-        <w:t>Full-stack Developer</w:t>
-      </w:r>
-      <w:r>
-        <w:rPr>
-          <w:sz w:val="20"/>
-          <w:szCs w:val="20"/>
-        </w:rPr>
-        <w:tab/>
-      </w:r>
-      <w:r>
-        <w:rPr>
-          <w:bCs/>
-          <w:noProof/>
-          <w:sz w:val="20"/>
-          <w:szCs w:val="20"/>
-        </w:rPr>
-        <w:t>December</w:t>
-      </w:r>
-      <w:r>
-        <w:rPr>
-          <w:bCs/>
-          <w:noProof/>
-          <w:sz w:val="20"/>
-          <w:szCs w:val="20"/>
-        </w:rPr>
-        <w:t xml:space="preserve"> 201</w:t>
-      </w:r>
-      <w:r>
-        <w:rPr>
-          <w:bCs/>
-          <w:noProof/>
-          <w:sz w:val="20"/>
-          <w:szCs w:val="20"/>
-        </w:rPr>
-        <w:t xml:space="preserve">9 </w:t>
-      </w:r>
-      <w:r>
-        <w:rPr>
-          <w:bCs/>
-          <w:noProof/>
-          <w:sz w:val="20"/>
-          <w:szCs w:val="20"/>
-        </w:rPr>
-        <w:t>–</w:t>
-      </w:r>
-      <w:r>
-        <w:rPr>
-          <w:bCs/>
-          <w:noProof/>
-          <w:sz w:val="20"/>
-          <w:szCs w:val="20"/>
-        </w:rPr>
-        <w:t xml:space="preserve"> April 2020</w:t>
-      </w:r>
-    </w:p>
-    <w:p>
-      <w:pPr>
-        <w:ind w:right="29"/>
-        <w:rPr>
-          <w:b/>
-          <w:bCs/>
-          <w:noProof/>
-          <w:sz w:val="20"/>
-          <w:szCs w:val="20"/>
-        </w:rPr>
-      </w:pPr>
-      <w:r>
-        <w:rPr>
-          <w:b/>
-          <w:bCs/>
-          <w:noProof/>
-          <w:sz w:val="20"/>
-          <w:szCs w:val="20"/>
-        </w:rPr>
-        <w:t>JITR Dashboard (Just-In-Time Registration)</w:t>
+        <w:t>Created and edited templates using Angular JS, Angular 4/6</w:t>
       </w:r>
     </w:p>
     <w:p>
@@ -3739,61 +3028,43 @@
           <w:sz w:val="20"/>
           <w:szCs w:val="20"/>
         </w:rPr>
-        <w:t>Created</w:t>
-      </w:r>
-      <w:r>
-        <w:rPr>
-          <w:bCs/>
-          <w:noProof/>
-          <w:sz w:val="20"/>
-          <w:szCs w:val="20"/>
-        </w:rPr>
-        <w:t xml:space="preserve"> a</w:t>
-      </w:r>
-      <w:r>
-        <w:rPr>
-          <w:bCs/>
-          <w:noProof/>
-          <w:sz w:val="20"/>
-          <w:szCs w:val="20"/>
-        </w:rPr>
-        <w:t xml:space="preserve"> dashboard with </w:t>
-      </w:r>
-      <w:r>
-        <w:rPr>
-          <w:bCs/>
-          <w:noProof/>
-          <w:sz w:val="20"/>
-          <w:szCs w:val="20"/>
-        </w:rPr>
-        <w:t xml:space="preserve">the </w:t>
-      </w:r>
-      <w:r>
-        <w:rPr>
-          <w:bCs/>
-          <w:noProof/>
-          <w:sz w:val="20"/>
-          <w:szCs w:val="20"/>
-        </w:rPr>
-        <w:t xml:space="preserve">navigation bar to retrieve data from DB based on </w:t>
-      </w:r>
-      <w:r>
-        <w:rPr>
-          <w:bCs/>
-          <w:noProof/>
-          <w:sz w:val="20"/>
-          <w:szCs w:val="20"/>
-        </w:rPr>
-        <w:t xml:space="preserve">the </w:t>
-      </w:r>
-      <w:r>
-        <w:rPr>
-          <w:bCs/>
-          <w:noProof/>
-          <w:sz w:val="20"/>
-          <w:szCs w:val="20"/>
-        </w:rPr>
-        <w:t>lifecycle</w:t>
+        <w:t>U</w:t>
+      </w:r>
+      <w:r>
+        <w:rPr>
+          <w:bCs/>
+          <w:noProof/>
+          <w:sz w:val="20"/>
+          <w:szCs w:val="20"/>
+        </w:rPr>
+        <w:t>s</w:t>
+      </w:r>
+      <w:r>
+        <w:rPr>
+          <w:bCs/>
+          <w:noProof/>
+          <w:sz w:val="20"/>
+          <w:szCs w:val="20"/>
+        </w:rPr>
+        <w:t>ed</w:t>
+      </w:r>
+      <w:r>
+        <w:rPr>
+          <w:bCs/>
+          <w:noProof/>
+          <w:sz w:val="20"/>
+          <w:szCs w:val="20"/>
+        </w:rPr>
+        <w:t xml:space="preserve"> Git </w:t>
+      </w:r>
+      <w:r>
+        <w:rPr>
+          <w:bCs/>
+          <w:noProof/>
+          <w:sz w:val="20"/>
+          <w:szCs w:val="20"/>
+        </w:rPr>
+        <w:t>to share my code with team members</w:t>
       </w:r>
     </w:p>
     <w:p>
@@ -3813,48 +3084,35 @@
       </w:pPr>
       <w:r>
         <w:rPr>
-          <w:bCs/>
-          <w:noProof/>
-          <w:sz w:val="20"/>
-          <w:szCs w:val="20"/>
-        </w:rPr>
-        <w:t>U</w:t>
-      </w:r>
-      <w:r>
-        <w:rPr>
-          <w:bCs/>
-          <w:noProof/>
-          <w:sz w:val="20"/>
-          <w:szCs w:val="20"/>
-        </w:rPr>
-        <w:t>s</w:t>
-      </w:r>
-      <w:r>
-        <w:rPr>
-          <w:bCs/>
-          <w:noProof/>
-          <w:sz w:val="20"/>
-          <w:szCs w:val="20"/>
+          <w:sz w:val="20"/>
+          <w:szCs w:val="20"/>
+          <w:shd w:val="clear" w:color="auto" w:fill="FFFFFF"/>
+        </w:rPr>
+        <w:t>W</w:t>
+      </w:r>
+      <w:r>
+        <w:rPr>
+          <w:sz w:val="20"/>
+          <w:szCs w:val="20"/>
+          <w:shd w:val="clear" w:color="auto" w:fill="FFFFFF"/>
+        </w:rPr>
+        <w:t>ork</w:t>
+      </w:r>
+      <w:r>
+        <w:rPr>
+          <w:sz w:val="20"/>
+          <w:szCs w:val="20"/>
+          <w:shd w:val="clear" w:color="auto" w:fill="FFFFFF"/>
         </w:rPr>
         <w:t>ed</w:t>
       </w:r>
       <w:r>
         <w:rPr>
-          <w:bCs/>
-          <w:noProof/>
-          <w:sz w:val="20"/>
-          <w:szCs w:val="20"/>
-        </w:rPr>
-        <w:t xml:space="preserve"> Git </w:t>
-      </w:r>
-      <w:r>
-        <w:rPr>
-          <w:bCs/>
-          <w:noProof/>
-          <w:sz w:val="20"/>
-          <w:szCs w:val="20"/>
-        </w:rPr>
-        <w:t>to share my code with team members</w:t>
+          <w:sz w:val="20"/>
+          <w:szCs w:val="20"/>
+          <w:shd w:val="clear" w:color="auto" w:fill="FFFFFF"/>
+        </w:rPr>
+        <w:t xml:space="preserve"> closely with back-end teams to analyze needs and requirements</w:t>
       </w:r>
     </w:p>
     <w:p>
@@ -3874,35 +3132,118 @@
       </w:pPr>
       <w:r>
         <w:rPr>
-          <w:sz w:val="20"/>
-          <w:szCs w:val="20"/>
-          <w:shd w:val="clear" w:color="auto" w:fill="FFFFFF"/>
+          <w:bCs/>
+          <w:noProof/>
+          <w:sz w:val="20"/>
+          <w:szCs w:val="20"/>
         </w:rPr>
         <w:t>W</w:t>
       </w:r>
       <w:r>
         <w:rPr>
-          <w:sz w:val="20"/>
-          <w:szCs w:val="20"/>
-          <w:shd w:val="clear" w:color="auto" w:fill="FFFFFF"/>
-        </w:rPr>
-        <w:t>ork</w:t>
-      </w:r>
-      <w:r>
-        <w:rPr>
-          <w:sz w:val="20"/>
-          <w:szCs w:val="20"/>
-          <w:shd w:val="clear" w:color="auto" w:fill="FFFFFF"/>
-        </w:rPr>
-        <w:t>ed</w:t>
-      </w:r>
-      <w:r>
-        <w:rPr>
-          <w:sz w:val="20"/>
-          <w:szCs w:val="20"/>
-          <w:shd w:val="clear" w:color="auto" w:fill="FFFFFF"/>
-        </w:rPr>
-        <w:t xml:space="preserve"> closely with back-end teams to analyze needs and requirements</w:t>
+          <w:bCs/>
+          <w:noProof/>
+          <w:sz w:val="20"/>
+          <w:szCs w:val="20"/>
+        </w:rPr>
+        <w:t xml:space="preserve">orked on </w:t>
+      </w:r>
+      <w:r>
+        <w:rPr>
+          <w:bCs/>
+          <w:noProof/>
+          <w:sz w:val="20"/>
+          <w:szCs w:val="20"/>
+        </w:rPr>
+        <w:t xml:space="preserve">the </w:t>
+      </w:r>
+      <w:r>
+        <w:rPr>
+          <w:bCs/>
+          <w:noProof/>
+          <w:sz w:val="20"/>
+          <w:szCs w:val="20"/>
+        </w:rPr>
+        <w:t>server</w:t>
+      </w:r>
+      <w:r>
+        <w:rPr>
+          <w:bCs/>
+          <w:noProof/>
+          <w:sz w:val="20"/>
+          <w:szCs w:val="20"/>
+        </w:rPr>
+        <w:t>-</w:t>
+      </w:r>
+      <w:r>
+        <w:rPr>
+          <w:bCs/>
+          <w:noProof/>
+          <w:sz w:val="20"/>
+          <w:szCs w:val="20"/>
+        </w:rPr>
+        <w:t xml:space="preserve">side </w:t>
+      </w:r>
+      <w:r>
+        <w:rPr>
+          <w:bCs/>
+          <w:noProof/>
+          <w:sz w:val="20"/>
+          <w:szCs w:val="20"/>
+        </w:rPr>
+        <w:t>using Node.js</w:t>
+      </w:r>
+      <w:r>
+        <w:rPr>
+          <w:bCs/>
+          <w:noProof/>
+          <w:sz w:val="20"/>
+          <w:szCs w:val="20"/>
+        </w:rPr>
+        <w:t xml:space="preserve"> to extend available data delivery methods</w:t>
+      </w:r>
+      <w:r>
+        <w:rPr>
+          <w:bCs/>
+          <w:noProof/>
+          <w:sz w:val="20"/>
+          <w:szCs w:val="20"/>
+        </w:rPr>
+        <w:t>, and process multiple files</w:t>
+      </w:r>
+    </w:p>
+    <w:p>
+      <w:pPr>
+        <w:pStyle w:val="ListParagraph"/>
+        <w:ind w:right="29"/>
+        <w:rPr>
+          <w:bCs/>
+          <w:noProof/>
+          <w:sz w:val="20"/>
+          <w:szCs w:val="20"/>
+        </w:rPr>
+      </w:pPr>
+    </w:p>
+    <w:p>
+      <w:pPr>
+        <w:ind w:right="29"/>
+        <w:rPr>
+          <w:b/>
+          <w:bCs/>
+          <w:noProof/>
+          <w:sz w:val="20"/>
+          <w:szCs w:val="20"/>
+        </w:rPr>
+      </w:pPr>
+      <w:r>
+        <w:rPr>
+          <w:b/>
+          <w:bCs/>
+          <w:noProof/>
+          <w:sz w:val="20"/>
+          <w:szCs w:val="20"/>
+        </w:rPr>
+        <w:t>One Billing Dashboard</w:t>
       </w:r>
     </w:p>
     <w:p>
@@ -3927,7 +3268,7 @@
           <w:sz w:val="20"/>
           <w:szCs w:val="20"/>
         </w:rPr>
-        <w:t>Collaborated in team environments following Agile practice</w:t>
+        <w:t>Crafted UI items (icons, fonts, logo)</w:t>
       </w:r>
     </w:p>
     <w:p>
@@ -3947,12 +3288,67 @@
       </w:pPr>
       <w:r>
         <w:rPr>
-          <w:bCs/>
-          <w:noProof/>
-          <w:sz w:val="20"/>
-          <w:szCs w:val="20"/>
-        </w:rPr>
-        <w:t>Created and edited templates using Angular JS, Angular 4/6</w:t>
+          <w:sz w:val="20"/>
+          <w:szCs w:val="20"/>
+          <w:shd w:val="clear" w:color="auto" w:fill="FFFFFF"/>
+        </w:rPr>
+        <w:t>C</w:t>
+      </w:r>
+      <w:r>
+        <w:rPr>
+          <w:sz w:val="20"/>
+          <w:szCs w:val="20"/>
+          <w:shd w:val="clear" w:color="auto" w:fill="FFFFFF"/>
+        </w:rPr>
+        <w:t>reating templates, widgets</w:t>
+      </w:r>
+      <w:r>
+        <w:rPr>
+          <w:sz w:val="20"/>
+          <w:szCs w:val="20"/>
+          <w:shd w:val="clear" w:color="auto" w:fill="FFFFFF"/>
+        </w:rPr>
+        <w:t>,</w:t>
+      </w:r>
+      <w:r>
+        <w:rPr>
+          <w:sz w:val="20"/>
+          <w:szCs w:val="20"/>
+          <w:shd w:val="clear" w:color="auto" w:fill="FFFFFF"/>
+        </w:rPr>
+        <w:t xml:space="preserve"> and components for the company website using Adobe </w:t>
+      </w:r>
+      <w:r>
+        <w:rPr>
+          <w:sz w:val="20"/>
+          <w:szCs w:val="20"/>
+          <w:shd w:val="clear" w:color="auto" w:fill="FFFFFF"/>
+        </w:rPr>
+        <w:t>Photoshop, MS Paint</w:t>
+      </w:r>
+      <w:r>
+        <w:rPr>
+          <w:sz w:val="20"/>
+          <w:szCs w:val="20"/>
+          <w:shd w:val="clear" w:color="auto" w:fill="FFFFFF"/>
+        </w:rPr>
+        <w:t xml:space="preserve"> as</w:t>
+      </w:r>
+      <w:r>
+        <w:rPr>
+          <w:sz w:val="20"/>
+          <w:szCs w:val="20"/>
+          <w:shd w:val="clear" w:color="auto" w:fill="FFFFFF"/>
+        </w:rPr>
+        <w:t xml:space="preserve"> the</w:t>
+      </w:r>
+      <w:r>
+        <w:rPr>
+          <w:sz w:val="20"/>
+          <w:szCs w:val="20"/>
+          <w:shd w:val="clear" w:color="auto" w:fill="FFFFFF"/>
+        </w:rPr>
+        <w:t xml:space="preserve"> content management system</w:t>
       </w:r>
     </w:p>
     <w:p>
@@ -3977,113 +3373,7 @@
           <w:sz w:val="20"/>
           <w:szCs w:val="20"/>
         </w:rPr>
-        <w:t>W</w:t>
-      </w:r>
-      <w:r>
-        <w:rPr>
-          <w:bCs/>
-          <w:noProof/>
-          <w:sz w:val="20"/>
-          <w:szCs w:val="20"/>
-        </w:rPr>
-        <w:t xml:space="preserve">orked on </w:t>
-      </w:r>
-      <w:r>
-        <w:rPr>
-          <w:bCs/>
-          <w:noProof/>
-          <w:sz w:val="20"/>
-          <w:szCs w:val="20"/>
-        </w:rPr>
-        <w:t xml:space="preserve">the </w:t>
-      </w:r>
-      <w:r>
-        <w:rPr>
-          <w:bCs/>
-          <w:noProof/>
-          <w:sz w:val="20"/>
-          <w:szCs w:val="20"/>
-        </w:rPr>
-        <w:t>server</w:t>
-      </w:r>
-      <w:r>
-        <w:rPr>
-          <w:bCs/>
-          <w:noProof/>
-          <w:sz w:val="20"/>
-          <w:szCs w:val="20"/>
-        </w:rPr>
-        <w:t>-</w:t>
-      </w:r>
-      <w:r>
-        <w:rPr>
-          <w:bCs/>
-          <w:noProof/>
-          <w:sz w:val="20"/>
-          <w:szCs w:val="20"/>
-        </w:rPr>
-        <w:t xml:space="preserve">side </w:t>
-      </w:r>
-      <w:r>
-        <w:rPr>
-          <w:bCs/>
-          <w:noProof/>
-          <w:sz w:val="20"/>
-          <w:szCs w:val="20"/>
-        </w:rPr>
-        <w:t>using Node.js</w:t>
-      </w:r>
-      <w:r>
-        <w:rPr>
-          <w:bCs/>
-          <w:noProof/>
-          <w:sz w:val="20"/>
-          <w:szCs w:val="20"/>
-        </w:rPr>
-        <w:t xml:space="preserve"> to extend available data delivery methods</w:t>
-      </w:r>
-      <w:r>
-        <w:rPr>
-          <w:bCs/>
-          <w:noProof/>
-          <w:sz w:val="20"/>
-          <w:szCs w:val="20"/>
-        </w:rPr>
-        <w:t>, and process multiple files</w:t>
-      </w:r>
-    </w:p>
-    <w:p>
-      <w:pPr>
-        <w:pStyle w:val="ListParagraph"/>
-        <w:ind w:right="29"/>
-        <w:rPr>
-          <w:bCs/>
-          <w:noProof/>
-          <w:sz w:val="20"/>
-          <w:szCs w:val="20"/>
-        </w:rPr>
-      </w:pPr>
-    </w:p>
-    <w:p>
-      <w:pPr>
-        <w:ind w:right="29"/>
-        <w:rPr>
-          <w:b/>
-          <w:bCs/>
-          <w:noProof/>
-          <w:sz w:val="20"/>
-          <w:szCs w:val="20"/>
-        </w:rPr>
-      </w:pPr>
-      <w:r>
-        <w:rPr>
-          <w:b/>
-          <w:bCs/>
-          <w:noProof/>
-          <w:sz w:val="20"/>
-          <w:szCs w:val="20"/>
-        </w:rPr>
-        <w:t>One Billing Dashboard</w:t>
+        <w:t>Checked and fixed code for leaks on Typescript</w:t>
       </w:r>
     </w:p>
     <w:p>
@@ -4103,12 +3393,19 @@
       </w:pPr>
       <w:r>
         <w:rPr>
-          <w:bCs/>
-          <w:noProof/>
-          <w:sz w:val="20"/>
-          <w:szCs w:val="20"/>
-        </w:rPr>
-        <w:t>Crafted UI items (icons, fonts, logo)</w:t>
+          <w:sz w:val="20"/>
+          <w:szCs w:val="20"/>
+          <w:shd w:val="clear" w:color="auto" w:fill="FFFFFF"/>
+        </w:rPr>
+        <w:t>R</w:t>
+      </w:r>
+      <w:r>
+        <w:rPr>
+          <w:sz w:val="20"/>
+          <w:szCs w:val="20"/>
+          <w:shd w:val="clear" w:color="auto" w:fill="FFFFFF"/>
+        </w:rPr>
+        <w:t>efactoring old legacy code to utilize modern features</w:t>
       </w:r>
     </w:p>
     <w:p>
@@ -4128,67 +3425,13 @@
       </w:pPr>
       <w:r>
         <w:rPr>
+          <w:color w:val="212529"/>
+          <w:spacing w:val="-1"/>
           <w:sz w:val="20"/>
           <w:szCs w:val="20"/>
           <w:shd w:val="clear" w:color="auto" w:fill="FFFFFF"/>
         </w:rPr>
-        <w:t>C</w:t>
-      </w:r>
-      <w:r>
-        <w:rPr>
-          <w:sz w:val="20"/>
-          <w:szCs w:val="20"/>
-          <w:shd w:val="clear" w:color="auto" w:fill="FFFFFF"/>
-        </w:rPr>
-        <w:t>reating templates, widgets</w:t>
-      </w:r>
-      <w:r>
-        <w:rPr>
-          <w:sz w:val="20"/>
-          <w:szCs w:val="20"/>
-          <w:shd w:val="clear" w:color="auto" w:fill="FFFFFF"/>
-        </w:rPr>
-        <w:t>,</w:t>
-      </w:r>
-      <w:r>
-        <w:rPr>
-          <w:sz w:val="20"/>
-          <w:szCs w:val="20"/>
-          <w:shd w:val="clear" w:color="auto" w:fill="FFFFFF"/>
-        </w:rPr>
-        <w:t xml:space="preserve"> and components for the company website using Adobe </w:t>
-      </w:r>
-      <w:r>
-        <w:rPr>
-          <w:sz w:val="20"/>
-          <w:szCs w:val="20"/>
-          <w:shd w:val="clear" w:color="auto" w:fill="FFFFFF"/>
-        </w:rPr>
-        <w:t>Photoshop, MS Paint</w:t>
-      </w:r>
-      <w:r>
-        <w:rPr>
-          <w:sz w:val="20"/>
-          <w:szCs w:val="20"/>
-          <w:shd w:val="clear" w:color="auto" w:fill="FFFFFF"/>
-        </w:rPr>
-        <w:t xml:space="preserve"> as</w:t>
-      </w:r>
-      <w:r>
-        <w:rPr>
-          <w:sz w:val="20"/>
-          <w:szCs w:val="20"/>
-          <w:shd w:val="clear" w:color="auto" w:fill="FFFFFF"/>
-        </w:rPr>
-        <w:t xml:space="preserve"> the</w:t>
-      </w:r>
-      <w:r>
-        <w:rPr>
-          <w:sz w:val="20"/>
-          <w:szCs w:val="20"/>
-          <w:shd w:val="clear" w:color="auto" w:fill="FFFFFF"/>
-        </w:rPr>
-        <w:t xml:space="preserve"> content management system</w:t>
+        <w:t>Used design patterns and added functionality to existing applications using Java</w:t>
       </w:r>
     </w:p>
     <w:p>
@@ -4279,574 +3522,225 @@
         <w:t xml:space="preserve"> reusable interface components</w:t>
       </w:r>
     </w:p>
+    <w:p/>
+    <w:p>
+      <w:pPr>
+        <w:tabs>
+          <w:tab w:val="right" w:pos="10224"/>
+        </w:tabs>
+        <w:ind w:right="29"/>
+        <w:rPr>
+          <w:b/>
+          <w:bCs/>
+          <w:noProof/>
+          <w:sz w:val="20"/>
+          <w:szCs w:val="20"/>
+        </w:rPr>
+      </w:pPr>
+      <w:r>
+        <w:rPr>
+          <w:b/>
+          <w:sz w:val="20"/>
+          <w:szCs w:val="20"/>
+        </w:rPr>
+        <w:t>Revature</w:t>
+      </w:r>
+      <w:r>
+        <w:rPr>
+          <w:b/>
+          <w:bCs/>
+          <w:noProof/>
+          <w:sz w:val="20"/>
+          <w:szCs w:val="20"/>
+        </w:rPr>
+        <w:tab/>
+      </w:r>
+      <w:r>
+        <w:rPr>
+          <w:bCs/>
+          <w:noProof/>
+          <w:sz w:val="20"/>
+          <w:szCs w:val="20"/>
+        </w:rPr>
+        <w:t>Tampa</w:t>
+      </w:r>
+      <w:r>
+        <w:rPr>
+          <w:bCs/>
+          <w:noProof/>
+          <w:sz w:val="20"/>
+          <w:szCs w:val="20"/>
+        </w:rPr>
+        <w:t xml:space="preserve">, </w:t>
+      </w:r>
+      <w:r>
+        <w:rPr>
+          <w:bCs/>
+          <w:noProof/>
+          <w:sz w:val="20"/>
+          <w:szCs w:val="20"/>
+        </w:rPr>
+        <w:t>FL</w:t>
+      </w:r>
+    </w:p>
+    <w:p>
+      <w:pPr>
+        <w:pStyle w:val="Caption"/>
+        <w:tabs>
+          <w:tab w:val="right" w:pos="10267"/>
+        </w:tabs>
+        <w:ind w:right="29"/>
+        <w:rPr>
+          <w:bCs/>
+          <w:noProof/>
+          <w:sz w:val="20"/>
+          <w:szCs w:val="20"/>
+        </w:rPr>
+      </w:pPr>
+      <w:r>
+        <w:rPr>
+          <w:bCs/>
+          <w:i/>
+          <w:noProof/>
+          <w:sz w:val="20"/>
+          <w:szCs w:val="20"/>
+        </w:rPr>
+        <w:t xml:space="preserve">Full-stack </w:t>
+      </w:r>
+      <w:r>
+        <w:rPr>
+          <w:i/>
+          <w:sz w:val="20"/>
+          <w:szCs w:val="20"/>
+        </w:rPr>
+        <w:t xml:space="preserve">Angular </w:t>
+      </w:r>
+      <w:r>
+        <w:rPr>
+          <w:bCs/>
+          <w:i/>
+          <w:noProof/>
+          <w:sz w:val="20"/>
+          <w:szCs w:val="20"/>
+        </w:rPr>
+        <w:t>Developer</w:t>
+      </w:r>
+      <w:r>
+        <w:rPr>
+          <w:sz w:val="20"/>
+          <w:szCs w:val="20"/>
+        </w:rPr>
+        <w:tab/>
+      </w:r>
+      <w:r>
+        <w:rPr>
+          <w:bCs/>
+          <w:noProof/>
+          <w:sz w:val="20"/>
+          <w:szCs w:val="20"/>
+        </w:rPr>
+        <w:t>July</w:t>
+      </w:r>
+      <w:r>
+        <w:rPr>
+          <w:bCs/>
+          <w:noProof/>
+          <w:sz w:val="20"/>
+          <w:szCs w:val="20"/>
+        </w:rPr>
+        <w:t xml:space="preserve"> 201</w:t>
+      </w:r>
+      <w:r>
+        <w:rPr>
+          <w:bCs/>
+          <w:noProof/>
+          <w:sz w:val="20"/>
+          <w:szCs w:val="20"/>
+        </w:rPr>
+        <w:t xml:space="preserve">9 </w:t>
+      </w:r>
+      <w:r>
+        <w:rPr>
+          <w:bCs/>
+          <w:noProof/>
+          <w:sz w:val="20"/>
+          <w:szCs w:val="20"/>
+        </w:rPr>
+        <w:t>–</w:t>
+      </w:r>
+      <w:r>
+        <w:rPr>
+          <w:bCs/>
+          <w:noProof/>
+          <w:sz w:val="20"/>
+          <w:szCs w:val="20"/>
+        </w:rPr>
+        <w:t xml:space="preserve"> </w:t>
+      </w:r>
+      <w:r>
+        <w:rPr>
+          <w:bCs/>
+          <w:noProof/>
+          <w:sz w:val="20"/>
+          <w:szCs w:val="20"/>
+        </w:rPr>
+        <w:t>November</w:t>
+      </w:r>
+      <w:r>
+        <w:rPr>
+          <w:bCs/>
+          <w:noProof/>
+          <w:sz w:val="20"/>
+          <w:szCs w:val="20"/>
+        </w:rPr>
+        <w:t xml:space="preserve"> 20</w:t>
+      </w:r>
+      <w:r>
+        <w:rPr>
+          <w:bCs/>
+          <w:noProof/>
+          <w:sz w:val="20"/>
+          <w:szCs w:val="20"/>
+        </w:rPr>
+        <w:t>19</w:t>
+      </w:r>
+    </w:p>
+    <w:p>
+      <w:pPr>
+        <w:rPr>
+          <w:b/>
+          <w:sz w:val="20"/>
+          <w:szCs w:val="20"/>
+        </w:rPr>
+      </w:pPr>
+      <w:r>
+        <w:rPr>
+          <w:b/>
+          <w:sz w:val="20"/>
+          <w:szCs w:val="20"/>
+        </w:rPr>
+        <w:t xml:space="preserve">ERS </w:t>
+      </w:r>
+      <w:r>
+        <w:rPr>
+          <w:b/>
+          <w:sz w:val="20"/>
+          <w:szCs w:val="20"/>
+        </w:rPr>
+        <w:t xml:space="preserve">Dashboard </w:t>
+      </w:r>
+      <w:r>
+        <w:rPr>
+          <w:b/>
+          <w:sz w:val="20"/>
+          <w:szCs w:val="20"/>
+        </w:rPr>
+        <w:t>(Expense Reimbursement System)</w:t>
+      </w:r>
+    </w:p>
     <w:p>
       <w:pPr>
         <w:pStyle w:val="ListParagraph"/>
-        <w:numPr>
-          <w:ilvl w:val="0"/>
-          <w:numId w:val="18"/>
-        </w:numPr>
-        <w:ind w:right="29"/>
-        <w:rPr>
-          <w:bCs/>
-          <w:noProof/>
-          <w:sz w:val="20"/>
-          <w:szCs w:val="20"/>
-        </w:rPr>
-      </w:pPr>
-      <w:r>
-        <w:rPr>
-          <w:bCs/>
-          <w:noProof/>
-          <w:sz w:val="20"/>
-          <w:szCs w:val="20"/>
-        </w:rPr>
-        <w:t>Checked and fixed code for leaks on Typescript</w:t>
-      </w:r>
-    </w:p>
-    <w:p>
-      <w:pPr>
-        <w:pStyle w:val="ListParagraph"/>
-        <w:numPr>
-          <w:ilvl w:val="0"/>
-          <w:numId w:val="18"/>
-        </w:numPr>
-        <w:ind w:right="29"/>
-        <w:rPr>
-          <w:bCs/>
-          <w:noProof/>
-          <w:sz w:val="20"/>
-          <w:szCs w:val="20"/>
-        </w:rPr>
-      </w:pPr>
-      <w:r>
-        <w:rPr>
-          <w:sz w:val="20"/>
-          <w:szCs w:val="20"/>
-          <w:shd w:val="clear" w:color="auto" w:fill="FFFFFF"/>
-        </w:rPr>
-        <w:t>R</w:t>
-      </w:r>
-      <w:r>
-        <w:rPr>
-          <w:sz w:val="20"/>
-          <w:szCs w:val="20"/>
-          <w:shd w:val="clear" w:color="auto" w:fill="FFFFFF"/>
-        </w:rPr>
-        <w:t>efactoring old legacy code to utilize modern features</w:t>
-      </w:r>
-    </w:p>
-    <w:p>
-      <w:pPr>
-        <w:pStyle w:val="ListParagraph"/>
-        <w:numPr>
-          <w:ilvl w:val="0"/>
-          <w:numId w:val="18"/>
-        </w:numPr>
-        <w:ind w:right="29"/>
-        <w:rPr>
-          <w:bCs/>
-          <w:noProof/>
-          <w:sz w:val="20"/>
-          <w:szCs w:val="20"/>
-        </w:rPr>
-      </w:pPr>
-      <w:r>
-        <w:rPr>
-          <w:color w:val="212529"/>
-          <w:spacing w:val="-1"/>
-          <w:sz w:val="20"/>
-          <w:szCs w:val="20"/>
-          <w:shd w:val="clear" w:color="auto" w:fill="FFFFFF"/>
-        </w:rPr>
-        <w:t>Used design patterns and added functionality to existing applications using Java</w:t>
-      </w:r>
-    </w:p>
-    <w:p/>
-    <w:p>
-      <w:pPr>
-        <w:tabs>
-          <w:tab w:val="right" w:pos="10224"/>
-        </w:tabs>
-        <w:ind w:right="29"/>
-        <w:rPr>
-          <w:b/>
-          <w:bCs/>
-          <w:noProof/>
-          <w:sz w:val="20"/>
-          <w:szCs w:val="20"/>
-        </w:rPr>
-      </w:pPr>
-      <w:proofErr w:type="spellStart"/>
-      <w:r>
-        <w:rPr>
-          <w:b/>
-          <w:sz w:val="20"/>
-          <w:szCs w:val="20"/>
-        </w:rPr>
-        <w:t>Revature</w:t>
-      </w:r>
-      <w:proofErr w:type="spellEnd"/>
-      <w:r>
-        <w:rPr>
-          <w:b/>
-          <w:bCs/>
-          <w:noProof/>
-          <w:sz w:val="20"/>
-          <w:szCs w:val="20"/>
-        </w:rPr>
-        <w:tab/>
-      </w:r>
-      <w:r>
-        <w:rPr>
-          <w:bCs/>
-          <w:noProof/>
-          <w:sz w:val="20"/>
-          <w:szCs w:val="20"/>
-        </w:rPr>
-        <w:t>Tampa</w:t>
-      </w:r>
-      <w:r>
-        <w:rPr>
-          <w:bCs/>
-          <w:noProof/>
-          <w:sz w:val="20"/>
-          <w:szCs w:val="20"/>
-        </w:rPr>
-        <w:t xml:space="preserve">, </w:t>
-      </w:r>
-      <w:r>
-        <w:rPr>
-          <w:bCs/>
-          <w:noProof/>
-          <w:sz w:val="20"/>
-          <w:szCs w:val="20"/>
-        </w:rPr>
-        <w:t>FL</w:t>
-      </w:r>
-    </w:p>
-    <w:p>
-      <w:pPr>
-        <w:pStyle w:val="Caption"/>
-        <w:tabs>
-          <w:tab w:val="right" w:pos="10267"/>
-        </w:tabs>
-        <w:ind w:right="29"/>
-        <w:rPr>
-          <w:bCs/>
-          <w:noProof/>
-          <w:sz w:val="20"/>
-          <w:szCs w:val="20"/>
-        </w:rPr>
-      </w:pPr>
-      <w:r>
-        <w:rPr>
-          <w:bCs/>
-          <w:i/>
-          <w:noProof/>
-          <w:sz w:val="20"/>
-          <w:szCs w:val="20"/>
-        </w:rPr>
-        <w:t>Full-stack Developer</w:t>
-      </w:r>
-      <w:r>
-        <w:rPr>
-          <w:sz w:val="20"/>
-          <w:szCs w:val="20"/>
-        </w:rPr>
-        <w:tab/>
-      </w:r>
-      <w:r>
-        <w:rPr>
-          <w:bCs/>
-          <w:noProof/>
-          <w:sz w:val="20"/>
-          <w:szCs w:val="20"/>
-        </w:rPr>
-        <w:t>July</w:t>
-      </w:r>
-      <w:r>
-        <w:rPr>
-          <w:bCs/>
-          <w:noProof/>
-          <w:sz w:val="20"/>
-          <w:szCs w:val="20"/>
-        </w:rPr>
-        <w:t xml:space="preserve"> 201</w:t>
-      </w:r>
-      <w:r>
-        <w:rPr>
-          <w:bCs/>
-          <w:noProof/>
-          <w:sz w:val="20"/>
-          <w:szCs w:val="20"/>
-        </w:rPr>
-        <w:t xml:space="preserve">9 </w:t>
-      </w:r>
-      <w:r>
-        <w:rPr>
-          <w:bCs/>
-          <w:noProof/>
-          <w:sz w:val="20"/>
-          <w:szCs w:val="20"/>
-        </w:rPr>
-        <w:t>–</w:t>
-      </w:r>
-      <w:r>
-        <w:rPr>
-          <w:bCs/>
-          <w:noProof/>
-          <w:sz w:val="20"/>
-          <w:szCs w:val="20"/>
-        </w:rPr>
-        <w:t xml:space="preserve"> </w:t>
-      </w:r>
-      <w:r>
-        <w:rPr>
-          <w:bCs/>
-          <w:noProof/>
-          <w:sz w:val="20"/>
-          <w:szCs w:val="20"/>
-        </w:rPr>
-        <w:t>November</w:t>
-      </w:r>
-      <w:r>
-        <w:rPr>
-          <w:bCs/>
-          <w:noProof/>
-          <w:sz w:val="20"/>
-          <w:szCs w:val="20"/>
-        </w:rPr>
-        <w:t xml:space="preserve"> 20</w:t>
-      </w:r>
-      <w:r>
-        <w:rPr>
-          <w:bCs/>
-          <w:noProof/>
-          <w:sz w:val="20"/>
-          <w:szCs w:val="20"/>
-        </w:rPr>
-        <w:t>19</w:t>
-      </w:r>
-    </w:p>
-    <w:p>
-      <w:pPr>
-        <w:rPr>
-          <w:b/>
-          <w:sz w:val="20"/>
-          <w:szCs w:val="20"/>
-        </w:rPr>
-      </w:pPr>
-      <w:r>
-        <w:rPr>
-          <w:b/>
-          <w:sz w:val="20"/>
-          <w:szCs w:val="20"/>
-        </w:rPr>
-        <w:t>SMS</w:t>
-      </w:r>
-      <w:r>
-        <w:rPr>
-          <w:b/>
-          <w:sz w:val="20"/>
-          <w:szCs w:val="20"/>
-        </w:rPr>
-        <w:t xml:space="preserve"> </w:t>
-      </w:r>
-      <w:r>
-        <w:rPr>
-          <w:b/>
-          <w:sz w:val="20"/>
-          <w:szCs w:val="20"/>
-        </w:rPr>
-        <w:t xml:space="preserve">Dashboard </w:t>
-      </w:r>
-      <w:r>
-        <w:rPr>
-          <w:b/>
-          <w:sz w:val="20"/>
-          <w:szCs w:val="20"/>
-        </w:rPr>
-        <w:t>(</w:t>
-      </w:r>
-      <w:r>
-        <w:rPr>
-          <w:b/>
-          <w:sz w:val="20"/>
-          <w:szCs w:val="20"/>
-        </w:rPr>
-        <w:t>Staging Management System</w:t>
-      </w:r>
-      <w:r>
-        <w:rPr>
-          <w:b/>
-          <w:sz w:val="20"/>
-          <w:szCs w:val="20"/>
-        </w:rPr>
-        <w:t>)</w:t>
-      </w:r>
-    </w:p>
-    <w:p>
-      <w:pPr>
-        <w:pStyle w:val="ListParagraph"/>
-        <w:numPr>
-          <w:ilvl w:val="0"/>
-          <w:numId w:val="27"/>
-        </w:numPr>
-        <w:ind w:right="29"/>
-        <w:rPr>
-          <w:b/>
-          <w:sz w:val="20"/>
-          <w:szCs w:val="20"/>
-        </w:rPr>
-      </w:pPr>
-      <w:r>
-        <w:rPr>
-          <w:bCs/>
-          <w:noProof/>
-          <w:sz w:val="20"/>
-          <w:szCs w:val="20"/>
-        </w:rPr>
-        <w:t>Styled HTML to structure markup pages and CSS design</w:t>
-      </w:r>
-    </w:p>
-    <w:p>
-      <w:pPr>
-        <w:pStyle w:val="ListParagraph"/>
-        <w:numPr>
-          <w:ilvl w:val="0"/>
-          <w:numId w:val="27"/>
-        </w:numPr>
-        <w:ind w:right="29"/>
-        <w:rPr>
-          <w:b/>
-          <w:sz w:val="20"/>
-          <w:szCs w:val="20"/>
-        </w:rPr>
-      </w:pPr>
-      <w:r>
-        <w:rPr>
-          <w:bCs/>
-          <w:noProof/>
-          <w:sz w:val="20"/>
-          <w:szCs w:val="20"/>
-        </w:rPr>
-        <w:t>Created custom JQuery validation to enhance HTML</w:t>
-      </w:r>
-    </w:p>
-    <w:p>
-      <w:pPr>
-        <w:pStyle w:val="ListParagraph"/>
-        <w:numPr>
-          <w:ilvl w:val="0"/>
-          <w:numId w:val="27"/>
-        </w:numPr>
-        <w:rPr>
-          <w:b/>
-          <w:sz w:val="20"/>
-          <w:szCs w:val="20"/>
-        </w:rPr>
-      </w:pPr>
-      <w:r>
-        <w:rPr>
-          <w:bCs/>
-          <w:noProof/>
-          <w:sz w:val="20"/>
-          <w:szCs w:val="20"/>
-        </w:rPr>
-        <w:t>Leveraged Bootstrap framework and grid s</w:t>
-      </w:r>
-      <w:r>
-        <w:rPr>
-          <w:bCs/>
-          <w:noProof/>
-          <w:sz w:val="20"/>
-          <w:szCs w:val="20"/>
-        </w:rPr>
-        <w:t>ystem to build a responsive web</w:t>
-      </w:r>
-      <w:r>
-        <w:rPr>
-          <w:bCs/>
-          <w:noProof/>
-          <w:sz w:val="20"/>
-          <w:szCs w:val="20"/>
-        </w:rPr>
-        <w:t>site</w:t>
-      </w:r>
-    </w:p>
-    <w:p>
-      <w:pPr>
-        <w:pStyle w:val="ListParagraph"/>
-        <w:numPr>
-          <w:ilvl w:val="0"/>
-          <w:numId w:val="27"/>
-        </w:numPr>
-        <w:ind w:right="29"/>
-        <w:rPr>
-          <w:b/>
-          <w:sz w:val="20"/>
-          <w:szCs w:val="20"/>
-        </w:rPr>
-      </w:pPr>
-      <w:r>
-        <w:rPr>
-          <w:bCs/>
-          <w:noProof/>
-          <w:sz w:val="20"/>
-          <w:szCs w:val="20"/>
-        </w:rPr>
-        <w:t>Incorporated JavaScript to enhance web application functionality</w:t>
-      </w:r>
-    </w:p>
-    <w:p>
-      <w:pPr>
-        <w:pStyle w:val="ListParagraph"/>
-        <w:numPr>
-          <w:ilvl w:val="0"/>
-          <w:numId w:val="27"/>
-        </w:numPr>
-        <w:rPr>
-          <w:b/>
-          <w:sz w:val="20"/>
-          <w:szCs w:val="20"/>
-        </w:rPr>
-      </w:pPr>
-      <w:r>
-        <w:rPr>
-          <w:bCs/>
-          <w:noProof/>
-          <w:sz w:val="20"/>
-          <w:szCs w:val="20"/>
-        </w:rPr>
-        <w:t>Implemented AJAX action to get and post JSON data from web services</w:t>
-      </w:r>
-    </w:p>
-    <w:p>
-      <w:pPr>
-        <w:pStyle w:val="ListParagraph"/>
-        <w:numPr>
-          <w:ilvl w:val="0"/>
-          <w:numId w:val="27"/>
-        </w:numPr>
-        <w:rPr>
-          <w:b/>
-          <w:sz w:val="20"/>
-          <w:szCs w:val="20"/>
-        </w:rPr>
-      </w:pPr>
-      <w:r>
-        <w:rPr>
-          <w:bCs/>
-          <w:noProof/>
-          <w:sz w:val="20"/>
-          <w:szCs w:val="20"/>
-        </w:rPr>
-        <w:t>Familiar with the Spring ORM and h</w:t>
-      </w:r>
-      <w:r>
-        <w:rPr>
-          <w:bCs/>
-          <w:noProof/>
-          <w:sz w:val="20"/>
-          <w:szCs w:val="20"/>
-        </w:rPr>
-        <w:t>i</w:t>
-      </w:r>
-      <w:r>
-        <w:rPr>
-          <w:bCs/>
-          <w:noProof/>
-          <w:sz w:val="20"/>
-          <w:szCs w:val="20"/>
-        </w:rPr>
-        <w:t>bernate tools involving Connection pooling, Mappings, Transaction Management</w:t>
-      </w:r>
-    </w:p>
-    <w:p>
-      <w:pPr>
-        <w:pStyle w:val="ListParagraph"/>
-        <w:numPr>
-          <w:ilvl w:val="0"/>
-          <w:numId w:val="27"/>
-        </w:numPr>
-        <w:rPr>
-          <w:b/>
-          <w:sz w:val="20"/>
-          <w:szCs w:val="20"/>
-        </w:rPr>
-      </w:pPr>
-      <w:r>
-        <w:rPr>
-          <w:bCs/>
-          <w:noProof/>
-          <w:sz w:val="20"/>
-          <w:szCs w:val="20"/>
-        </w:rPr>
-        <w:t>Applied DevOps pipelines using Jenkins and Git on AWS</w:t>
-      </w:r>
-    </w:p>
-    <w:p>
-      <w:pPr>
-        <w:pStyle w:val="ListParagraph"/>
-        <w:rPr>
-          <w:b/>
-          <w:sz w:val="20"/>
-          <w:szCs w:val="20"/>
-        </w:rPr>
-      </w:pPr>
-    </w:p>
-    <w:p>
-      <w:pPr>
-        <w:rPr>
-          <w:b/>
-          <w:sz w:val="20"/>
-          <w:szCs w:val="20"/>
-        </w:rPr>
-      </w:pPr>
-      <w:r>
-        <w:rPr>
-          <w:b/>
-          <w:sz w:val="20"/>
-          <w:szCs w:val="20"/>
-        </w:rPr>
-        <w:t xml:space="preserve">ERS </w:t>
-      </w:r>
-      <w:r>
-        <w:rPr>
-          <w:b/>
-          <w:sz w:val="20"/>
-          <w:szCs w:val="20"/>
-        </w:rPr>
-        <w:t xml:space="preserve">Dashboard </w:t>
-      </w:r>
-      <w:r>
-        <w:rPr>
-          <w:b/>
-          <w:sz w:val="20"/>
-          <w:szCs w:val="20"/>
-        </w:rPr>
-        <w:t>(</w:t>
-      </w:r>
-      <w:r>
-        <w:rPr>
-          <w:b/>
-          <w:sz w:val="20"/>
-          <w:szCs w:val="20"/>
-        </w:rPr>
-        <w:t>Expense Reimbursement System</w:t>
-      </w:r>
-      <w:r>
-        <w:rPr>
-          <w:b/>
-          <w:sz w:val="20"/>
-          <w:szCs w:val="20"/>
-        </w:rPr>
-        <w:t>)</w:t>
-      </w:r>
-    </w:p>
-    <w:p>
-      <w:pPr>
         <w:widowControl w:val="0"/>
         <w:numPr>
           <w:ilvl w:val="0"/>
@@ -4862,11 +3756,62 @@
       </w:pPr>
       <w:r>
         <w:rPr>
+          <w:bCs/>
+          <w:noProof/>
+          <w:sz w:val="20"/>
+          <w:szCs w:val="20"/>
+        </w:rPr>
+        <w:t>Crafted custom Angular directives to expand the capabilities of HTML attributes</w:t>
+      </w:r>
+    </w:p>
+    <w:p>
+      <w:pPr>
+        <w:widowControl w:val="0"/>
+        <w:numPr>
+          <w:ilvl w:val="0"/>
+          <w:numId w:val="18"/>
+        </w:numPr>
+        <w:ind w:right="0"/>
+        <w:jc w:val="both"/>
+        <w:rPr>
+          <w:color w:val="000000"/>
+          <w:sz w:val="20"/>
+          <w:szCs w:val="20"/>
+        </w:rPr>
+      </w:pPr>
+      <w:r>
+        <w:rPr>
           <w:sz w:val="20"/>
           <w:szCs w:val="20"/>
           <w:shd w:val="clear" w:color="auto" w:fill="FFFFFF"/>
         </w:rPr>
         <w:t>Designed and implemented the system (both front-end and back-end) from scratch</w:t>
+      </w:r>
+    </w:p>
+    <w:p>
+      <w:pPr>
+        <w:pStyle w:val="ListParagraph"/>
+        <w:widowControl w:val="0"/>
+        <w:numPr>
+          <w:ilvl w:val="0"/>
+          <w:numId w:val="18"/>
+        </w:numPr>
+        <w:ind w:right="0"/>
+        <w:jc w:val="both"/>
+        <w:rPr>
+          <w:color w:val="000000"/>
+          <w:sz w:val="20"/>
+          <w:szCs w:val="20"/>
+        </w:rPr>
+      </w:pPr>
+      <w:r>
+        <w:rPr>
+          <w:bCs/>
+          <w:noProof/>
+          <w:sz w:val="20"/>
+          <w:szCs w:val="20"/>
+        </w:rPr>
+        <w:t>Employed Angular routing service to switch views within the application</w:t>
       </w:r>
     </w:p>
     <w:p>
@@ -4915,7 +3860,7 @@
           <w:sz w:val="20"/>
           <w:szCs w:val="20"/>
         </w:rPr>
-        <w:t>Employed Angular routing service to switch views within the application</w:t>
+        <w:t>Utilized unit tests with JUnit and Spring AOP</w:t>
       </w:r>
     </w:p>
     <w:p>
@@ -4961,6 +3906,410 @@
         <w:t>services to execute Angular behavior and expand the flexibility of the application</w:t>
       </w:r>
     </w:p>
+    <w:p/>
+    <w:p>
+      <w:pPr>
+        <w:rPr>
+          <w:b/>
+          <w:sz w:val="20"/>
+          <w:szCs w:val="20"/>
+        </w:rPr>
+      </w:pPr>
+      <w:r>
+        <w:rPr>
+          <w:b/>
+          <w:sz w:val="20"/>
+          <w:szCs w:val="20"/>
+        </w:rPr>
+        <w:t>SMS</w:t>
+      </w:r>
+      <w:r>
+        <w:rPr>
+          <w:b/>
+          <w:sz w:val="20"/>
+          <w:szCs w:val="20"/>
+        </w:rPr>
+        <w:t xml:space="preserve"> </w:t>
+      </w:r>
+      <w:r>
+        <w:rPr>
+          <w:b/>
+          <w:sz w:val="20"/>
+          <w:szCs w:val="20"/>
+        </w:rPr>
+        <w:t xml:space="preserve">Dashboard </w:t>
+      </w:r>
+      <w:r>
+        <w:rPr>
+          <w:b/>
+          <w:sz w:val="20"/>
+          <w:szCs w:val="20"/>
+        </w:rPr>
+        <w:t>(</w:t>
+      </w:r>
+      <w:r>
+        <w:rPr>
+          <w:b/>
+          <w:sz w:val="20"/>
+          <w:szCs w:val="20"/>
+        </w:rPr>
+        <w:t>Staging Management System</w:t>
+      </w:r>
+      <w:r>
+        <w:rPr>
+          <w:b/>
+          <w:sz w:val="20"/>
+          <w:szCs w:val="20"/>
+        </w:rPr>
+        <w:t>)</w:t>
+      </w:r>
+    </w:p>
+    <w:p>
+      <w:pPr>
+        <w:pStyle w:val="ListParagraph"/>
+        <w:numPr>
+          <w:ilvl w:val="0"/>
+          <w:numId w:val="27"/>
+        </w:numPr>
+        <w:rPr>
+          <w:b/>
+          <w:sz w:val="20"/>
+          <w:szCs w:val="20"/>
+        </w:rPr>
+      </w:pPr>
+      <w:r>
+        <w:rPr>
+          <w:bCs/>
+          <w:noProof/>
+          <w:sz w:val="20"/>
+          <w:szCs w:val="20"/>
+        </w:rPr>
+        <w:t>Applied DevOps pipelines using Jenkins and Git on AWS</w:t>
+      </w:r>
+    </w:p>
+    <w:p>
+      <w:pPr>
+        <w:pStyle w:val="ListParagraph"/>
+        <w:numPr>
+          <w:ilvl w:val="0"/>
+          <w:numId w:val="27"/>
+        </w:numPr>
+        <w:ind w:right="29"/>
+        <w:rPr>
+          <w:b/>
+          <w:sz w:val="20"/>
+          <w:szCs w:val="20"/>
+        </w:rPr>
+      </w:pPr>
+      <w:r>
+        <w:rPr>
+          <w:bCs/>
+          <w:noProof/>
+          <w:sz w:val="20"/>
+          <w:szCs w:val="20"/>
+        </w:rPr>
+        <w:t>Created custom JQuery validation to enhance HTML</w:t>
+      </w:r>
+    </w:p>
+    <w:p>
+      <w:pPr>
+        <w:pStyle w:val="ListParagraph"/>
+        <w:numPr>
+          <w:ilvl w:val="0"/>
+          <w:numId w:val="27"/>
+        </w:numPr>
+        <w:ind w:right="29"/>
+        <w:rPr>
+          <w:b/>
+          <w:sz w:val="20"/>
+          <w:szCs w:val="20"/>
+        </w:rPr>
+      </w:pPr>
+      <w:r>
+        <w:rPr>
+          <w:bCs/>
+          <w:noProof/>
+          <w:sz w:val="20"/>
+          <w:szCs w:val="20"/>
+        </w:rPr>
+        <w:t>Familiar with the Spring ORM and hibernate tools involving Connection pooling, Mappings, Transaction Management</w:t>
+      </w:r>
+    </w:p>
+    <w:p>
+      <w:pPr>
+        <w:pStyle w:val="ListParagraph"/>
+        <w:numPr>
+          <w:ilvl w:val="0"/>
+          <w:numId w:val="27"/>
+        </w:numPr>
+        <w:rPr>
+          <w:b/>
+          <w:sz w:val="20"/>
+          <w:szCs w:val="20"/>
+        </w:rPr>
+      </w:pPr>
+      <w:r>
+        <w:rPr>
+          <w:bCs/>
+          <w:noProof/>
+          <w:sz w:val="20"/>
+          <w:szCs w:val="20"/>
+        </w:rPr>
+        <w:t>Implemented AJAX action to get and post JSON data from web services</w:t>
+      </w:r>
+    </w:p>
+    <w:p>
+      <w:pPr>
+        <w:pStyle w:val="ListParagraph"/>
+        <w:numPr>
+          <w:ilvl w:val="0"/>
+          <w:numId w:val="27"/>
+        </w:numPr>
+        <w:ind w:right="29"/>
+        <w:rPr>
+          <w:b/>
+          <w:sz w:val="20"/>
+          <w:szCs w:val="20"/>
+        </w:rPr>
+      </w:pPr>
+      <w:r>
+        <w:rPr>
+          <w:bCs/>
+          <w:noProof/>
+          <w:sz w:val="20"/>
+          <w:szCs w:val="20"/>
+        </w:rPr>
+        <w:t>Incorporated JavaScript to enhance web application functionality</w:t>
+      </w:r>
+    </w:p>
+    <w:p>
+      <w:pPr>
+        <w:pStyle w:val="ListParagraph"/>
+        <w:numPr>
+          <w:ilvl w:val="0"/>
+          <w:numId w:val="27"/>
+        </w:numPr>
+        <w:ind w:right="29"/>
+        <w:rPr>
+          <w:b/>
+          <w:sz w:val="20"/>
+          <w:szCs w:val="20"/>
+        </w:rPr>
+      </w:pPr>
+      <w:r>
+        <w:rPr>
+          <w:bCs/>
+          <w:noProof/>
+          <w:sz w:val="20"/>
+          <w:szCs w:val="20"/>
+        </w:rPr>
+        <w:t>Styled HTML to structure markup pages and CSS design</w:t>
+      </w:r>
+    </w:p>
+    <w:p>
+      <w:pPr>
+        <w:pStyle w:val="ListParagraph"/>
+        <w:tabs>
+          <w:tab w:val="right" w:pos="10224"/>
+        </w:tabs>
+        <w:ind w:right="29"/>
+        <w:rPr>
+          <w:bCs/>
+          <w:noProof/>
+          <w:sz w:val="20"/>
+          <w:szCs w:val="20"/>
+        </w:rPr>
+      </w:pPr>
+    </w:p>
+    <w:p>
+      <w:pPr>
+        <w:tabs>
+          <w:tab w:val="right" w:pos="10224"/>
+        </w:tabs>
+        <w:ind w:right="29"/>
+        <w:rPr>
+          <w:sz w:val="20"/>
+          <w:szCs w:val="20"/>
+        </w:rPr>
+      </w:pPr>
+      <w:r>
+        <w:rPr>
+          <w:b/>
+          <w:sz w:val="20"/>
+          <w:szCs w:val="20"/>
+        </w:rPr>
+        <w:t xml:space="preserve">DSM </w:t>
+      </w:r>
+      <w:r>
+        <w:rPr>
+          <w:b/>
+          <w:sz w:val="20"/>
+          <w:szCs w:val="20"/>
+        </w:rPr>
+        <w:t>NY</w:t>
+      </w:r>
+      <w:r>
+        <w:rPr>
+          <w:b/>
+          <w:sz w:val="20"/>
+          <w:szCs w:val="20"/>
+        </w:rPr>
+        <w:t xml:space="preserve"> </w:t>
+      </w:r>
+      <w:r>
+        <w:rPr>
+          <w:b/>
+          <w:sz w:val="20"/>
+          <w:szCs w:val="20"/>
+        </w:rPr>
+        <w:t>C</w:t>
+      </w:r>
+      <w:r>
+        <w:rPr>
+          <w:b/>
+          <w:sz w:val="20"/>
+          <w:szCs w:val="20"/>
+        </w:rPr>
+        <w:t>orp</w:t>
+      </w:r>
+      <w:r>
+        <w:rPr>
+          <w:sz w:val="20"/>
+          <w:szCs w:val="20"/>
+        </w:rPr>
+        <w:tab/>
+        <w:t>New York, NY</w:t>
+      </w:r>
+    </w:p>
+    <w:p>
+      <w:pPr>
+        <w:pStyle w:val="Caption"/>
+        <w:tabs>
+          <w:tab w:val="right" w:pos="10267"/>
+        </w:tabs>
+        <w:ind w:right="29"/>
+        <w:rPr>
+          <w:bCs/>
+          <w:sz w:val="20"/>
+          <w:szCs w:val="20"/>
+        </w:rPr>
+      </w:pPr>
+      <w:r>
+        <w:rPr>
+          <w:i/>
+          <w:sz w:val="20"/>
+          <w:szCs w:val="20"/>
+        </w:rPr>
+        <w:t>Network Engineer /</w:t>
+      </w:r>
+      <w:r>
+        <w:rPr>
+          <w:i/>
+          <w:sz w:val="20"/>
+          <w:szCs w:val="20"/>
+        </w:rPr>
+        <w:t xml:space="preserve"> Administrator</w:t>
+      </w:r>
+      <w:r>
+        <w:rPr>
+          <w:sz w:val="20"/>
+          <w:szCs w:val="20"/>
+        </w:rPr>
+        <w:tab/>
+        <w:t xml:space="preserve">October </w:t>
+      </w:r>
+      <w:r>
+        <w:rPr>
+          <w:bCs/>
+          <w:noProof/>
+          <w:sz w:val="20"/>
+          <w:szCs w:val="20"/>
+        </w:rPr>
+        <w:t xml:space="preserve">2014 </w:t>
+      </w:r>
+      <w:r>
+        <w:rPr>
+          <w:bCs/>
+          <w:noProof/>
+          <w:sz w:val="20"/>
+          <w:szCs w:val="20"/>
+        </w:rPr>
+        <w:t>–</w:t>
+      </w:r>
+      <w:r>
+        <w:rPr>
+          <w:bCs/>
+          <w:noProof/>
+          <w:sz w:val="20"/>
+          <w:szCs w:val="20"/>
+        </w:rPr>
+        <w:t xml:space="preserve"> </w:t>
+      </w:r>
+      <w:r>
+        <w:rPr>
+          <w:bCs/>
+          <w:noProof/>
+          <w:sz w:val="20"/>
+          <w:szCs w:val="20"/>
+        </w:rPr>
+        <w:t>June 2019</w:t>
+      </w:r>
+    </w:p>
+    <w:p>
+      <w:pPr>
+        <w:numPr>
+          <w:ilvl w:val="0"/>
+          <w:numId w:val="18"/>
+        </w:numPr>
+        <w:spacing w:line="276" w:lineRule="auto"/>
+        <w:ind w:right="29"/>
+        <w:rPr>
+          <w:bCs/>
+          <w:noProof/>
+          <w:sz w:val="20"/>
+          <w:szCs w:val="20"/>
+        </w:rPr>
+      </w:pPr>
+      <w:r>
+        <w:rPr>
+          <w:sz w:val="20"/>
+          <w:szCs w:val="20"/>
+        </w:rPr>
+        <w:t xml:space="preserve">Created custom </w:t>
+      </w:r>
+      <w:r>
+        <w:rPr>
+          <w:b/>
+          <w:bCs/>
+          <w:sz w:val="20"/>
+          <w:szCs w:val="20"/>
+        </w:rPr>
+        <w:t>JQuery</w:t>
+      </w:r>
+      <w:r>
+        <w:rPr>
+          <w:sz w:val="20"/>
+          <w:szCs w:val="20"/>
+        </w:rPr>
+        <w:t> validation to enhance </w:t>
+      </w:r>
+      <w:r>
+        <w:rPr>
+          <w:b/>
+          <w:bCs/>
+          <w:sz w:val="20"/>
+          <w:szCs w:val="20"/>
+        </w:rPr>
+        <w:t>HTML</w:t>
+      </w:r>
+      <w:r>
+        <w:rPr>
+          <w:sz w:val="20"/>
+          <w:szCs w:val="20"/>
+        </w:rPr>
+        <w:t>.</w:t>
+      </w:r>
+    </w:p>
     <w:p>
       <w:pPr>
         <w:pStyle w:val="ListParagraph"/>
@@ -4983,7 +4332,7 @@
           <w:sz w:val="20"/>
           <w:szCs w:val="20"/>
         </w:rPr>
-        <w:t>Crafted custom Angular directives to expand the capabilities of HTML attributes</w:t>
+        <w:t>Created web applications based on HTML, CSS, JavaScript, and WordPress.</w:t>
       </w:r>
     </w:p>
     <w:p>
@@ -5008,156 +4357,7 @@
           <w:sz w:val="20"/>
           <w:szCs w:val="20"/>
         </w:rPr>
-        <w:t>Utilized unit tests with JUnit and Spring AOP</w:t>
-      </w:r>
-    </w:p>
-    <w:p>
-      <w:pPr>
-        <w:pStyle w:val="ListParagraph"/>
-        <w:tabs>
-          <w:tab w:val="right" w:pos="10224"/>
-        </w:tabs>
-        <w:ind w:right="29"/>
-        <w:rPr>
-          <w:bCs/>
-          <w:noProof/>
-          <w:sz w:val="20"/>
-          <w:szCs w:val="20"/>
-        </w:rPr>
-      </w:pPr>
-    </w:p>
-    <w:p>
-      <w:pPr>
-        <w:tabs>
-          <w:tab w:val="right" w:pos="10224"/>
-        </w:tabs>
-        <w:ind w:right="29"/>
-        <w:rPr>
-          <w:sz w:val="20"/>
-          <w:szCs w:val="20"/>
-        </w:rPr>
-      </w:pPr>
-      <w:r>
-        <w:rPr>
-          <w:b/>
-          <w:sz w:val="20"/>
-          <w:szCs w:val="20"/>
-        </w:rPr>
-        <w:t xml:space="preserve">DSM </w:t>
-      </w:r>
-      <w:r>
-        <w:rPr>
-          <w:b/>
-          <w:sz w:val="20"/>
-          <w:szCs w:val="20"/>
-        </w:rPr>
-        <w:t>NY</w:t>
-      </w:r>
-      <w:r>
-        <w:rPr>
-          <w:b/>
-          <w:sz w:val="20"/>
-          <w:szCs w:val="20"/>
-        </w:rPr>
-        <w:t xml:space="preserve"> </w:t>
-      </w:r>
-      <w:r>
-        <w:rPr>
-          <w:b/>
-          <w:sz w:val="20"/>
-          <w:szCs w:val="20"/>
-        </w:rPr>
-        <w:t>C</w:t>
-      </w:r>
-      <w:r>
-        <w:rPr>
-          <w:b/>
-          <w:sz w:val="20"/>
-          <w:szCs w:val="20"/>
-        </w:rPr>
-        <w:t>orp</w:t>
-      </w:r>
-      <w:r>
-        <w:rPr>
-          <w:sz w:val="20"/>
-          <w:szCs w:val="20"/>
-        </w:rPr>
-        <w:tab/>
-        <w:t>New York, NY</w:t>
-      </w:r>
-    </w:p>
-    <w:p>
-      <w:pPr>
-        <w:pStyle w:val="Caption"/>
-        <w:tabs>
-          <w:tab w:val="right" w:pos="10267"/>
-        </w:tabs>
-        <w:ind w:right="29"/>
-        <w:rPr>
-          <w:bCs/>
-          <w:sz w:val="20"/>
-          <w:szCs w:val="20"/>
-        </w:rPr>
-      </w:pPr>
-      <w:r>
-        <w:rPr>
-          <w:i/>
-          <w:sz w:val="20"/>
-          <w:szCs w:val="20"/>
-        </w:rPr>
-        <w:t>Network Engineer /</w:t>
-      </w:r>
-      <w:r>
-        <w:rPr>
-          <w:i/>
-          <w:sz w:val="20"/>
-          <w:szCs w:val="20"/>
-        </w:rPr>
-        <w:t xml:space="preserve"> Administrator</w:t>
-      </w:r>
-      <w:r>
-        <w:rPr>
-          <w:sz w:val="20"/>
-          <w:szCs w:val="20"/>
-        </w:rPr>
-        <w:tab/>
-        <w:t xml:space="preserve">October </w:t>
-      </w:r>
-      <w:r>
-        <w:rPr>
-          <w:bCs/>
-          <w:noProof/>
-          <w:sz w:val="20"/>
-          <w:szCs w:val="20"/>
-        </w:rPr>
-        <w:t xml:space="preserve">2014 </w:t>
-      </w:r>
-      <w:r>
-        <w:rPr>
-          <w:bCs/>
-          <w:noProof/>
-          <w:sz w:val="20"/>
-          <w:szCs w:val="20"/>
-        </w:rPr>
-        <w:t>–</w:t>
-      </w:r>
-      <w:r>
-        <w:rPr>
-          <w:bCs/>
-          <w:noProof/>
-          <w:sz w:val="20"/>
-          <w:szCs w:val="20"/>
-        </w:rPr>
-        <w:t xml:space="preserve"> </w:t>
-      </w:r>
-      <w:r>
-        <w:rPr>
-          <w:bCs/>
-          <w:noProof/>
-          <w:sz w:val="20"/>
-          <w:szCs w:val="20"/>
-        </w:rPr>
-        <w:t>June 2019</w:t>
+        <w:t>Improvement of network fault tolerance, diagnosis, and managing network policy/security, and end-user issues</w:t>
       </w:r>
     </w:p>
     <w:p>
@@ -5187,6 +4387,98 @@
     </w:p>
     <w:p>
       <w:pPr>
+        <w:pStyle w:val="Caption"/>
+        <w:tabs>
+          <w:tab w:val="right" w:pos="10260"/>
+        </w:tabs>
+        <w:ind w:right="29"/>
+        <w:rPr>
+          <w:sz w:val="20"/>
+          <w:szCs w:val="20"/>
+        </w:rPr>
+      </w:pPr>
+    </w:p>
+    <w:p>
+      <w:pPr>
+        <w:tabs>
+          <w:tab w:val="right" w:pos="10224"/>
+        </w:tabs>
+        <w:ind w:right="29"/>
+        <w:rPr>
+          <w:bCs/>
+          <w:noProof/>
+          <w:sz w:val="20"/>
+          <w:szCs w:val="20"/>
+        </w:rPr>
+      </w:pPr>
+      <w:r>
+        <w:rPr>
+          <w:b/>
+          <w:sz w:val="20"/>
+          <w:szCs w:val="20"/>
+        </w:rPr>
+        <w:t>TD Veresk</w:t>
+      </w:r>
+      <w:r>
+        <w:rPr>
+          <w:bCs/>
+          <w:noProof/>
+          <w:sz w:val="20"/>
+          <w:szCs w:val="20"/>
+        </w:rPr>
+        <w:tab/>
+        <w:t>St. Petersburg, Russia</w:t>
+      </w:r>
+    </w:p>
+    <w:p>
+      <w:pPr>
+        <w:pStyle w:val="Caption"/>
+        <w:tabs>
+          <w:tab w:val="right" w:pos="10260"/>
+        </w:tabs>
+        <w:ind w:right="29"/>
+        <w:rPr>
+          <w:bCs/>
+          <w:sz w:val="20"/>
+          <w:szCs w:val="20"/>
+        </w:rPr>
+      </w:pPr>
+      <w:r>
+        <w:rPr>
+          <w:i/>
+          <w:sz w:val="20"/>
+          <w:szCs w:val="20"/>
+        </w:rPr>
+        <w:t>Network Engineer /</w:t>
+      </w:r>
+      <w:r>
+        <w:rPr>
+          <w:i/>
+          <w:sz w:val="20"/>
+          <w:szCs w:val="20"/>
+        </w:rPr>
+        <w:t xml:space="preserve"> Administrator</w:t>
+      </w:r>
+      <w:r>
+        <w:rPr>
+          <w:sz w:val="20"/>
+          <w:szCs w:val="20"/>
+        </w:rPr>
+        <w:tab/>
+        <w:t>May</w:t>
+      </w:r>
+      <w:r>
+        <w:rPr>
+          <w:bCs/>
+          <w:noProof/>
+          <w:sz w:val="20"/>
+          <w:szCs w:val="20"/>
+        </w:rPr>
+        <w:t xml:space="preserve"> 2008 – June 2014</w:t>
+      </w:r>
+    </w:p>
+    <w:p>
+      <w:pPr>
         <w:pStyle w:val="ListParagraph"/>
         <w:numPr>
           <w:ilvl w:val="0"/>
@@ -5207,7 +4499,88 @@
           <w:sz w:val="20"/>
           <w:szCs w:val="20"/>
         </w:rPr>
-        <w:t>Improvement of network fault tolerance, diagnosis, and managing network policy/security, and end-user issues</w:t>
+        <w:t>Automation processes for</w:t>
+      </w:r>
+      <w:r>
+        <w:rPr>
+          <w:bCs/>
+          <w:noProof/>
+          <w:sz w:val="20"/>
+          <w:szCs w:val="20"/>
+        </w:rPr>
+        <w:t xml:space="preserve"> Linux </w:t>
+      </w:r>
+      <w:r>
+        <w:rPr>
+          <w:bCs/>
+          <w:noProof/>
+          <w:sz w:val="20"/>
+          <w:szCs w:val="20"/>
+        </w:rPr>
+        <w:t>(</w:t>
+      </w:r>
+      <w:r>
+        <w:rPr>
+          <w:bCs/>
+          <w:noProof/>
+          <w:sz w:val="20"/>
+          <w:szCs w:val="20"/>
+        </w:rPr>
+        <w:t xml:space="preserve">Bash </w:t>
+      </w:r>
+      <w:r>
+        <w:rPr>
+          <w:bCs/>
+          <w:noProof/>
+          <w:sz w:val="20"/>
+          <w:szCs w:val="20"/>
+        </w:rPr>
+        <w:t>/</w:t>
+      </w:r>
+      <w:r>
+        <w:rPr>
+          <w:bCs/>
+          <w:noProof/>
+          <w:sz w:val="20"/>
+          <w:szCs w:val="20"/>
+        </w:rPr>
+        <w:t xml:space="preserve"> Perl</w:t>
+      </w:r>
+      <w:r>
+        <w:rPr>
+          <w:bCs/>
+          <w:noProof/>
+          <w:sz w:val="20"/>
+          <w:szCs w:val="20"/>
+        </w:rPr>
+        <w:t>), for</w:t>
+      </w:r>
+      <w:r>
+        <w:rPr>
+          <w:bCs/>
+          <w:noProof/>
+          <w:sz w:val="20"/>
+          <w:szCs w:val="20"/>
+        </w:rPr>
+        <w:t xml:space="preserve"> Windows (</w:t>
+      </w:r>
+      <w:r>
+        <w:rPr>
+          <w:bCs/>
+          <w:noProof/>
+          <w:sz w:val="20"/>
+          <w:szCs w:val="20"/>
+        </w:rPr>
+        <w:t xml:space="preserve">CMD / </w:t>
+      </w:r>
+      <w:r>
+        <w:rPr>
+          <w:bCs/>
+          <w:noProof/>
+          <w:sz w:val="20"/>
+          <w:szCs w:val="20"/>
+        </w:rPr>
+        <w:t>PowerShell)</w:t>
       </w:r>
     </w:p>
     <w:p>
@@ -5232,34 +4605,66 @@
           <w:sz w:val="20"/>
           <w:szCs w:val="20"/>
         </w:rPr>
-        <w:t>A</w:t>
-      </w:r>
-      <w:r>
-        <w:rPr>
-          <w:bCs/>
-          <w:noProof/>
-          <w:sz w:val="20"/>
-          <w:szCs w:val="20"/>
-        </w:rPr>
-        <w:t>utomation process</w:t>
-      </w:r>
-      <w:r>
-        <w:rPr>
-          <w:bCs/>
-          <w:noProof/>
-          <w:sz w:val="20"/>
-          <w:szCs w:val="20"/>
-        </w:rPr>
-        <w:t>es</w:t>
-      </w:r>
-      <w:r>
-        <w:rPr>
-          <w:bCs/>
-          <w:noProof/>
-          <w:sz w:val="20"/>
-          <w:szCs w:val="20"/>
-        </w:rPr>
-        <w:t xml:space="preserve"> for Windows using PowerShell (command-prompt)</w:t>
+        <w:t xml:space="preserve">Installed and maintained Mail, SQL, </w:t>
+      </w:r>
+      <w:r>
+        <w:rPr>
+          <w:sz w:val="20"/>
+          <w:szCs w:val="20"/>
+        </w:rPr>
+        <w:t>VPN</w:t>
+      </w:r>
+      <w:r>
+        <w:rPr>
+          <w:sz w:val="20"/>
+          <w:szCs w:val="20"/>
+        </w:rPr>
+        <w:t xml:space="preserve">, and </w:t>
+      </w:r>
+      <w:r>
+        <w:rPr>
+          <w:bCs/>
+          <w:noProof/>
+          <w:sz w:val="20"/>
+          <w:szCs w:val="20"/>
+        </w:rPr>
+        <w:t>Microsoft Terminal Server</w:t>
+      </w:r>
+      <w:r>
+        <w:rPr>
+          <w:bCs/>
+          <w:noProof/>
+          <w:sz w:val="20"/>
+          <w:szCs w:val="20"/>
+        </w:rPr>
+        <w:t>,</w:t>
+      </w:r>
+      <w:r>
+        <w:rPr>
+          <w:bCs/>
+          <w:noProof/>
+          <w:sz w:val="20"/>
+          <w:szCs w:val="20"/>
+        </w:rPr>
+        <w:t xml:space="preserve"> and worked with end-users by RDP &amp; Linux server with </w:t>
+      </w:r>
+      <w:r>
+        <w:rPr>
+          <w:bCs/>
+          <w:noProof/>
+          <w:sz w:val="20"/>
+          <w:szCs w:val="20"/>
+        </w:rPr>
+        <w:t xml:space="preserve">a </w:t>
+      </w:r>
+      <w:r>
+        <w:rPr>
+          <w:bCs/>
+          <w:noProof/>
+          <w:sz w:val="20"/>
+          <w:szCs w:val="20"/>
+        </w:rPr>
+        <w:t>firewall</w:t>
       </w:r>
     </w:p>
     <w:p>
@@ -5284,127 +4689,7 @@
           <w:sz w:val="20"/>
           <w:szCs w:val="20"/>
         </w:rPr>
-        <w:t xml:space="preserve">Installed and maintained Microsoft Terminal Server and worked with end-users by RDP &amp; Linux server with </w:t>
-      </w:r>
-      <w:r>
-        <w:rPr>
-          <w:bCs/>
-          <w:noProof/>
-          <w:sz w:val="20"/>
-          <w:szCs w:val="20"/>
-        </w:rPr>
-        <w:t xml:space="preserve">a </w:t>
-      </w:r>
-      <w:r>
-        <w:rPr>
-          <w:bCs/>
-          <w:noProof/>
-          <w:sz w:val="20"/>
-          <w:szCs w:val="20"/>
-        </w:rPr>
-        <w:t>firewall</w:t>
-      </w:r>
-    </w:p>
-    <w:p>
-      <w:pPr>
-        <w:pStyle w:val="Caption"/>
-        <w:tabs>
-          <w:tab w:val="right" w:pos="10260"/>
-        </w:tabs>
-        <w:ind w:right="29"/>
-        <w:rPr>
-          <w:sz w:val="20"/>
-          <w:szCs w:val="20"/>
-        </w:rPr>
-      </w:pPr>
-    </w:p>
-    <w:p>
-      <w:pPr>
-        <w:tabs>
-          <w:tab w:val="right" w:pos="10224"/>
-        </w:tabs>
-        <w:ind w:right="29"/>
-        <w:rPr>
-          <w:bCs/>
-          <w:noProof/>
-          <w:sz w:val="20"/>
-          <w:szCs w:val="20"/>
-        </w:rPr>
-      </w:pPr>
-      <w:r>
-        <w:rPr>
-          <w:b/>
-          <w:sz w:val="20"/>
-          <w:szCs w:val="20"/>
-        </w:rPr>
-        <w:t xml:space="preserve">TD </w:t>
-      </w:r>
-      <w:proofErr w:type="spellStart"/>
-      <w:r>
-        <w:rPr>
-          <w:b/>
-          <w:sz w:val="20"/>
-          <w:szCs w:val="20"/>
-        </w:rPr>
-        <w:t>Veresk</w:t>
-      </w:r>
-      <w:proofErr w:type="spellEnd"/>
-      <w:r>
-        <w:rPr>
-          <w:bCs/>
-          <w:noProof/>
-          <w:sz w:val="20"/>
-          <w:szCs w:val="20"/>
-        </w:rPr>
-        <w:tab/>
-        <w:t>St. Petersburg, Russia</w:t>
-      </w:r>
-    </w:p>
-    <w:p>
-      <w:pPr>
-        <w:pStyle w:val="Caption"/>
-        <w:tabs>
-          <w:tab w:val="right" w:pos="10260"/>
-        </w:tabs>
-        <w:ind w:right="29"/>
-        <w:rPr>
-          <w:bCs/>
-          <w:sz w:val="20"/>
-          <w:szCs w:val="20"/>
-        </w:rPr>
-      </w:pPr>
-      <w:r>
-        <w:rPr>
-          <w:i/>
-          <w:sz w:val="20"/>
-          <w:szCs w:val="20"/>
-        </w:rPr>
-        <w:t>Network Engineer /</w:t>
-      </w:r>
-      <w:r>
-        <w:rPr>
-          <w:i/>
-          <w:sz w:val="20"/>
-          <w:szCs w:val="20"/>
-        </w:rPr>
-        <w:t xml:space="preserve"> Administrator</w:t>
-      </w:r>
-      <w:r>
-        <w:rPr>
-          <w:sz w:val="20"/>
-          <w:szCs w:val="20"/>
-        </w:rPr>
-        <w:tab/>
-        <w:t>May</w:t>
-      </w:r>
-      <w:r>
-        <w:rPr>
-          <w:bCs/>
-          <w:noProof/>
-          <w:sz w:val="20"/>
-          <w:szCs w:val="20"/>
-        </w:rPr>
-        <w:t xml:space="preserve"> 2008 – June 2014</w:t>
+        <w:t>Maintained &amp; upgraded 100+ desktops (Dell, HP, customized) as needed</w:t>
       </w:r>
     </w:p>
     <w:p>
@@ -5429,89 +4714,7 @@
           <w:sz w:val="20"/>
           <w:szCs w:val="20"/>
         </w:rPr>
-        <w:t xml:space="preserve">Installed and maintained Mail, SQL, and </w:t>
-      </w:r>
-      <w:r>
-        <w:rPr>
-          <w:sz w:val="20"/>
-          <w:szCs w:val="20"/>
-        </w:rPr>
-        <w:t>VPN for connecting remote networks</w:t>
-      </w:r>
-    </w:p>
-    <w:p>
-      <w:pPr>
-        <w:pStyle w:val="ListParagraph"/>
-        <w:numPr>
-          <w:ilvl w:val="0"/>
-          <w:numId w:val="18"/>
-        </w:numPr>
-        <w:ind w:right="29"/>
-        <w:rPr>
-          <w:bCs/>
-          <w:noProof/>
-          <w:sz w:val="20"/>
-          <w:szCs w:val="20"/>
-        </w:rPr>
-      </w:pPr>
-      <w:r>
-        <w:rPr>
-          <w:bCs/>
-          <w:noProof/>
-          <w:sz w:val="20"/>
-          <w:szCs w:val="20"/>
-        </w:rPr>
-        <w:t>Maintained &amp; upgraded 100+ desktops (Dell, HP, customized) as needed</w:t>
-      </w:r>
-    </w:p>
-    <w:p>
-      <w:pPr>
-        <w:pStyle w:val="ListParagraph"/>
-        <w:numPr>
-          <w:ilvl w:val="0"/>
-          <w:numId w:val="18"/>
-        </w:numPr>
-        <w:ind w:right="29"/>
-        <w:rPr>
-          <w:bCs/>
-          <w:noProof/>
-          <w:sz w:val="20"/>
-          <w:szCs w:val="20"/>
-        </w:rPr>
-      </w:pPr>
-      <w:r>
-        <w:rPr>
-          <w:bCs/>
-          <w:noProof/>
-          <w:sz w:val="20"/>
-          <w:szCs w:val="20"/>
-        </w:rPr>
         <w:t>Monitored the automated backup of users’ data and servers</w:t>
-      </w:r>
-    </w:p>
-    <w:p>
-      <w:pPr>
-        <w:pStyle w:val="ListParagraph"/>
-        <w:numPr>
-          <w:ilvl w:val="0"/>
-          <w:numId w:val="18"/>
-        </w:numPr>
-        <w:ind w:right="29"/>
-        <w:rPr>
-          <w:bCs/>
-          <w:noProof/>
-          <w:sz w:val="20"/>
-          <w:szCs w:val="20"/>
-        </w:rPr>
-      </w:pPr>
-      <w:r>
-        <w:rPr>
-          <w:bCs/>
-          <w:noProof/>
-          <w:sz w:val="20"/>
-          <w:szCs w:val="20"/>
-        </w:rPr>
-        <w:t>Writing scripts of automation for Linux on Bash and Perl</w:t>
       </w:r>
     </w:p>
     <w:p>
@@ -5575,27 +4778,7 @@
           <w:szCs w:val="20"/>
           <w:shd w:val="clear" w:color="auto" w:fill="FFFFFF"/>
         </w:rPr>
-        <w:t xml:space="preserve">Albert </w:t>
-      </w:r>
-      <w:proofErr w:type="spellStart"/>
-      <w:r>
-        <w:rPr>
-          <w:b/>
-          <w:sz w:val="20"/>
-          <w:szCs w:val="20"/>
-          <w:shd w:val="clear" w:color="auto" w:fill="FFFFFF"/>
-        </w:rPr>
-        <w:t>Nerken</w:t>
-      </w:r>
-      <w:proofErr w:type="spellEnd"/>
-      <w:r>
-        <w:rPr>
-          <w:b/>
-          <w:sz w:val="20"/>
-          <w:szCs w:val="20"/>
-          <w:shd w:val="clear" w:color="auto" w:fill="FFFFFF"/>
-        </w:rPr>
-        <w:t xml:space="preserve"> School of Engineering</w:t>
+        <w:t>Albert Nerken School of Engineering</w:t>
       </w:r>
       <w:r>
         <w:rPr>
@@ -10814,24 +9997,6 @@
 </file>
 
 <file path=customXml/item2.xml><?xml version="1.0" encoding="utf-8"?>
-<?mso-contentType ?>
-<FormTemplates xmlns="http://schemas.microsoft.com/sharepoint/v3/contenttype/forms">
-  <Display>DocumentLibraryForm</Display>
-  <Edit>DocumentLibraryForm</Edit>
-  <New>DocumentLibraryForm</New>
-</FormTemplates>
-</file>
-
-<file path=customXml/item3.xml><?xml version="1.0" encoding="utf-8"?>
-<b:Sources xmlns:b="http://schemas.openxmlformats.org/officeDocument/2006/bibliography" xmlns="http://schemas.openxmlformats.org/officeDocument/2006/bibliography" SelectedStyle="\APA.XSL" StyleName="APA Fifth Edition"/>
-</file>
-
-<file path=customXml/item4.xml><?xml version="1.0" encoding="utf-8"?>
-<?mso-contentType ?>
-<SharedContentType xmlns="Microsoft.SharePoint.Taxonomy.ContentTypeSync" SourceId="648e9b76-538e-49d9-9161-680cb1c6cc92" ContentTypeId="0x0101" PreviousValue="false"/>
-</file>
-
-<file path=customXml/item5.xml><?xml version="1.0" encoding="utf-8"?>
 <ct:contentTypeSchema xmlns:ct="http://schemas.microsoft.com/office/2006/metadata/contentType" xmlns:ma="http://schemas.microsoft.com/office/2006/metadata/properties/metaAttributes" ct:_="" ma:_="" ma:contentTypeName="Document" ma:contentTypeID="0x0101005258A50523F43F4AB5C404768AB36EBC" ma:contentTypeVersion="4" ma:contentTypeDescription="Create a new document." ma:contentTypeScope="" ma:versionID="d8c21f6e4e204476703a841dd6be0cfd">
   <xsd:schema xmlns:xsd="http://www.w3.org/2001/XMLSchema" xmlns:xs="http://www.w3.org/2001/XMLSchema" xmlns:p="http://schemas.microsoft.com/office/2006/metadata/properties" xmlns:ns1="http://schemas.microsoft.com/sharepoint/v3" xmlns:ns2="446418da-17e3-46a1-a296-f4b790832413" xmlns:ns3="ecf60549-1ec8-411a-8ec0-25b1ffbcc2bc" targetNamespace="http://schemas.microsoft.com/office/2006/metadata/properties" ma:root="true" ma:fieldsID="295af426aa0c9bba3a8c89d4213f44d5" ns1:_="" ns2:_="" ns3:_="">
     <xsd:import namespace="http://schemas.microsoft.com/sharepoint/v3"/>
@@ -11075,6 +10240,24 @@
 </ct:contentTypeSchema>
 </file>
 
+<file path=customXml/item3.xml><?xml version="1.0" encoding="utf-8"?>
+<?mso-contentType ?>
+<SharedContentType xmlns="Microsoft.SharePoint.Taxonomy.ContentTypeSync" SourceId="648e9b76-538e-49d9-9161-680cb1c6cc92" ContentTypeId="0x0101" PreviousValue="false"/>
+</file>
+
+<file path=customXml/item4.xml><?xml version="1.0" encoding="utf-8"?>
+<b:Sources xmlns:b="http://schemas.openxmlformats.org/officeDocument/2006/bibliography" xmlns="http://schemas.openxmlformats.org/officeDocument/2006/bibliography" SelectedStyle="\APA.XSL" StyleName="APA Fifth Edition"/>
+</file>
+
+<file path=customXml/item5.xml><?xml version="1.0" encoding="utf-8"?>
+<?mso-contentType ?>
+<FormTemplates xmlns="http://schemas.microsoft.com/sharepoint/v3/contenttype/forms">
+  <Display>DocumentLibraryForm</Display>
+  <Edit>DocumentLibraryForm</Edit>
+  <New>DocumentLibraryForm</New>
+</FormTemplates>
+</file>
+
 <file path=customXml/itemProps1.xml><?xml version="1.0" encoding="utf-8"?>
 <ds:datastoreItem xmlns:ds="http://schemas.openxmlformats.org/officeDocument/2006/customXml" ds:itemID="{9FD8DCE0-DC4C-40BD-86A8-2E3D447396BC}">
   <ds:schemaRefs>
@@ -11087,30 +10270,6 @@
 </file>
 
 <file path=customXml/itemProps2.xml><?xml version="1.0" encoding="utf-8"?>
-<ds:datastoreItem xmlns:ds="http://schemas.openxmlformats.org/officeDocument/2006/customXml" ds:itemID="{AD793EA9-45AE-4C11-9587-F4AC8DD54ABF}">
-  <ds:schemaRefs>
-    <ds:schemaRef ds:uri="http://schemas.microsoft.com/sharepoint/v3/contenttype/forms"/>
-  </ds:schemaRefs>
-</ds:datastoreItem>
-</file>
-
-<file path=customXml/itemProps3.xml><?xml version="1.0" encoding="utf-8"?>
-<ds:datastoreItem xmlns:ds="http://schemas.openxmlformats.org/officeDocument/2006/customXml" ds:itemID="{E786F4FF-9FFD-419B-8953-9D190FFBBC89}">
-  <ds:schemaRefs>
-    <ds:schemaRef ds:uri="http://schemas.openxmlformats.org/officeDocument/2006/bibliography"/>
-  </ds:schemaRefs>
-</ds:datastoreItem>
-</file>
-
-<file path=customXml/itemProps4.xml><?xml version="1.0" encoding="utf-8"?>
-<ds:datastoreItem xmlns:ds="http://schemas.openxmlformats.org/officeDocument/2006/customXml" ds:itemID="{7C47A40F-4224-4A99-B0CD-659FB3D7AA9B}">
-  <ds:schemaRefs>
-    <ds:schemaRef ds:uri="Microsoft.SharePoint.Taxonomy.ContentTypeSync"/>
-  </ds:schemaRefs>
-</ds:datastoreItem>
-</file>
-
-<file path=customXml/itemProps5.xml><?xml version="1.0" encoding="utf-8"?>
 <ds:datastoreItem xmlns:ds="http://schemas.openxmlformats.org/officeDocument/2006/customXml" ds:itemID="{58CD4854-8B9F-4D71-889A-2EE5EC4CCA6E}">
   <ds:schemaRefs>
     <ds:schemaRef ds:uri="http://schemas.microsoft.com/office/2006/metadata/contentType"/>
@@ -11128,4 +10287,28 @@
     <ds:schemaRef ds:uri="http://schemas.microsoft.com/internal/obd"/>
   </ds:schemaRefs>
 </ds:datastoreItem>
+</file>
+
+<file path=customXml/itemProps3.xml><?xml version="1.0" encoding="utf-8"?>
+<ds:datastoreItem xmlns:ds="http://schemas.openxmlformats.org/officeDocument/2006/customXml" ds:itemID="{7C47A40F-4224-4A99-B0CD-659FB3D7AA9B}">
+  <ds:schemaRefs>
+    <ds:schemaRef ds:uri="Microsoft.SharePoint.Taxonomy.ContentTypeSync"/>
+  </ds:schemaRefs>
+</ds:datastoreItem>
+</file>
+
+<file path=customXml/itemProps4.xml><?xml version="1.0" encoding="utf-8"?>
+<ds:datastoreItem xmlns:ds="http://schemas.openxmlformats.org/officeDocument/2006/customXml" ds:itemID="{E786F4FF-9FFD-419B-8953-9D190FFBBC89}">
+  <ds:schemaRefs>
+    <ds:schemaRef ds:uri="http://schemas.openxmlformats.org/officeDocument/2006/bibliography"/>
+  </ds:schemaRefs>
+</ds:datastoreItem>
+</file>
+
+<file path=customXml/itemProps5.xml><?xml version="1.0" encoding="utf-8"?>
+<ds:datastoreItem xmlns:ds="http://schemas.openxmlformats.org/officeDocument/2006/customXml" ds:itemID="{AD793EA9-45AE-4C11-9587-F4AC8DD54ABF}">
+  <ds:schemaRefs>
+    <ds:schemaRef ds:uri="http://schemas.microsoft.com/sharepoint/v3/contenttype/forms"/>
+  </ds:schemaRefs>
+</ds:datastoreItem>
 </file>
--- a/Prutkovsky_Ilia.docx
+++ b/Prutkovsky_Ilia.docx
@@ -1233,6 +1233,13 @@
           <w:szCs w:val="20"/>
         </w:rPr>
         <w:t>that extend the elements and modules of Angular</w:t>
+      </w:r>
+      <w:r>
+        <w:rPr>
+          <w:sz w:val="20"/>
+          <w:szCs w:val="20"/>
+        </w:rPr>
+        <w:t xml:space="preserve"> 16</w:t>
       </w:r>
     </w:p>
     <w:p>
@@ -9971,29 +9978,8 @@
 </file>
 
 <file path=customXml/item1.xml><?xml version="1.0" encoding="utf-8"?>
-<p:properties xmlns:p="http://schemas.microsoft.com/office/2006/metadata/properties" xmlns:xsi="http://www.w3.org/2001/XMLSchema-instance" xmlns:pc="http://schemas.microsoft.com/office/infopath/2007/PartnerControls">
-  <documentManagement>
-    <Content_x0020_Owner xmlns="446418da-17e3-46a1-a296-f4b790832413">
-      <UserInfo>
-        <DisplayName/>
-        <AccountId xsi:nil="true"/>
-        <AccountType/>
-      </UserInfo>
-    </Content_x0020_Owner>
-    <g603d5ed1df2431f92db676cebdcacb7 xmlns="446418da-17e3-46a1-a296-f4b790832413">
-      <Terms xmlns="http://schemas.microsoft.com/office/infopath/2007/PartnerControls"/>
-    </g603d5ed1df2431f92db676cebdcacb7>
-    <PublishingExpirationDate xmlns="http://schemas.microsoft.com/sharepoint/v3" xsi:nil="true"/>
-    <TaxCatchAll xmlns="446418da-17e3-46a1-a296-f4b790832413"/>
-    <fac9bdde1ad643a2801389457eceebef xmlns="446418da-17e3-46a1-a296-f4b790832413">
-      <Terms xmlns="http://schemas.microsoft.com/office/infopath/2007/PartnerControls"/>
-    </fac9bdde1ad643a2801389457eceebef>
-    <PublishingStartDate xmlns="http://schemas.microsoft.com/sharepoint/v3" xsi:nil="true"/>
-    <m8c2d7e87059415789349d4e308cefd4 xmlns="446418da-17e3-46a1-a296-f4b790832413">
-      <Terms xmlns="http://schemas.microsoft.com/office/infopath/2007/PartnerControls"/>
-    </m8c2d7e87059415789349d4e308cefd4>
-  </documentManagement>
-</p:properties>
+<?mso-contentType ?>
+<SharedContentType xmlns="Microsoft.SharePoint.Taxonomy.ContentTypeSync" SourceId="648e9b76-538e-49d9-9161-680cb1c6cc92" ContentTypeId="0x0101" PreviousValue="false"/>
 </file>
 
 <file path=customXml/item2.xml><?xml version="1.0" encoding="utf-8"?>
@@ -10241,15 +10227,32 @@
 </file>
 
 <file path=customXml/item3.xml><?xml version="1.0" encoding="utf-8"?>
-<?mso-contentType ?>
-<SharedContentType xmlns="Microsoft.SharePoint.Taxonomy.ContentTypeSync" SourceId="648e9b76-538e-49d9-9161-680cb1c6cc92" ContentTypeId="0x0101" PreviousValue="false"/>
+<p:properties xmlns:p="http://schemas.microsoft.com/office/2006/metadata/properties" xmlns:xsi="http://www.w3.org/2001/XMLSchema-instance" xmlns:pc="http://schemas.microsoft.com/office/infopath/2007/PartnerControls">
+  <documentManagement>
+    <Content_x0020_Owner xmlns="446418da-17e3-46a1-a296-f4b790832413">
+      <UserInfo>
+        <DisplayName/>
+        <AccountId xsi:nil="true"/>
+        <AccountType/>
+      </UserInfo>
+    </Content_x0020_Owner>
+    <g603d5ed1df2431f92db676cebdcacb7 xmlns="446418da-17e3-46a1-a296-f4b790832413">
+      <Terms xmlns="http://schemas.microsoft.com/office/infopath/2007/PartnerControls"/>
+    </g603d5ed1df2431f92db676cebdcacb7>
+    <PublishingExpirationDate xmlns="http://schemas.microsoft.com/sharepoint/v3" xsi:nil="true"/>
+    <TaxCatchAll xmlns="446418da-17e3-46a1-a296-f4b790832413"/>
+    <fac9bdde1ad643a2801389457eceebef xmlns="446418da-17e3-46a1-a296-f4b790832413">
+      <Terms xmlns="http://schemas.microsoft.com/office/infopath/2007/PartnerControls"/>
+    </fac9bdde1ad643a2801389457eceebef>
+    <PublishingStartDate xmlns="http://schemas.microsoft.com/sharepoint/v3" xsi:nil="true"/>
+    <m8c2d7e87059415789349d4e308cefd4 xmlns="446418da-17e3-46a1-a296-f4b790832413">
+      <Terms xmlns="http://schemas.microsoft.com/office/infopath/2007/PartnerControls"/>
+    </m8c2d7e87059415789349d4e308cefd4>
+  </documentManagement>
+</p:properties>
 </file>
 
 <file path=customXml/item4.xml><?xml version="1.0" encoding="utf-8"?>
-<b:Sources xmlns:b="http://schemas.openxmlformats.org/officeDocument/2006/bibliography" xmlns="http://schemas.openxmlformats.org/officeDocument/2006/bibliography" SelectedStyle="\APA.XSL" StyleName="APA Fifth Edition"/>
-</file>
-
-<file path=customXml/item5.xml><?xml version="1.0" encoding="utf-8"?>
 <?mso-contentType ?>
 <FormTemplates xmlns="http://schemas.microsoft.com/sharepoint/v3/contenttype/forms">
   <Display>DocumentLibraryForm</Display>
@@ -10258,13 +10261,14 @@
 </FormTemplates>
 </file>
 
+<file path=customXml/item5.xml><?xml version="1.0" encoding="utf-8"?>
+<b:Sources xmlns:b="http://schemas.openxmlformats.org/officeDocument/2006/bibliography" xmlns="http://schemas.openxmlformats.org/officeDocument/2006/bibliography" SelectedStyle="\APA.XSL" StyleName="APA Fifth Edition"/>
+</file>
+
 <file path=customXml/itemProps1.xml><?xml version="1.0" encoding="utf-8"?>
-<ds:datastoreItem xmlns:ds="http://schemas.openxmlformats.org/officeDocument/2006/customXml" ds:itemID="{9FD8DCE0-DC4C-40BD-86A8-2E3D447396BC}">
+<ds:datastoreItem xmlns:ds="http://schemas.openxmlformats.org/officeDocument/2006/customXml" ds:itemID="{7C47A40F-4224-4A99-B0CD-659FB3D7AA9B}">
   <ds:schemaRefs>
-    <ds:schemaRef ds:uri="http://schemas.microsoft.com/office/2006/metadata/properties"/>
-    <ds:schemaRef ds:uri="http://schemas.microsoft.com/office/infopath/2007/PartnerControls"/>
-    <ds:schemaRef ds:uri="446418da-17e3-46a1-a296-f4b790832413"/>
-    <ds:schemaRef ds:uri="http://schemas.microsoft.com/sharepoint/v3"/>
+    <ds:schemaRef ds:uri="Microsoft.SharePoint.Taxonomy.ContentTypeSync"/>
   </ds:schemaRefs>
 </ds:datastoreItem>
 </file>
@@ -10290,25 +10294,28 @@
 </file>
 
 <file path=customXml/itemProps3.xml><?xml version="1.0" encoding="utf-8"?>
-<ds:datastoreItem xmlns:ds="http://schemas.openxmlformats.org/officeDocument/2006/customXml" ds:itemID="{7C47A40F-4224-4A99-B0CD-659FB3D7AA9B}">
+<ds:datastoreItem xmlns:ds="http://schemas.openxmlformats.org/officeDocument/2006/customXml" ds:itemID="{9FD8DCE0-DC4C-40BD-86A8-2E3D447396BC}">
   <ds:schemaRefs>
-    <ds:schemaRef ds:uri="Microsoft.SharePoint.Taxonomy.ContentTypeSync"/>
+    <ds:schemaRef ds:uri="http://schemas.microsoft.com/office/2006/metadata/properties"/>
+    <ds:schemaRef ds:uri="http://schemas.microsoft.com/office/infopath/2007/PartnerControls"/>
+    <ds:schemaRef ds:uri="446418da-17e3-46a1-a296-f4b790832413"/>
+    <ds:schemaRef ds:uri="http://schemas.microsoft.com/sharepoint/v3"/>
   </ds:schemaRefs>
 </ds:datastoreItem>
 </file>
 
 <file path=customXml/itemProps4.xml><?xml version="1.0" encoding="utf-8"?>
+<ds:datastoreItem xmlns:ds="http://schemas.openxmlformats.org/officeDocument/2006/customXml" ds:itemID="{AD793EA9-45AE-4C11-9587-F4AC8DD54ABF}">
+  <ds:schemaRefs>
+    <ds:schemaRef ds:uri="http://schemas.microsoft.com/sharepoint/v3/contenttype/forms"/>
+  </ds:schemaRefs>
+</ds:datastoreItem>
+</file>
+
+<file path=customXml/itemProps5.xml><?xml version="1.0" encoding="utf-8"?>
 <ds:datastoreItem xmlns:ds="http://schemas.openxmlformats.org/officeDocument/2006/customXml" ds:itemID="{E786F4FF-9FFD-419B-8953-9D190FFBBC89}">
   <ds:schemaRefs>
     <ds:schemaRef ds:uri="http://schemas.openxmlformats.org/officeDocument/2006/bibliography"/>
   </ds:schemaRefs>
 </ds:datastoreItem>
-</file>
-
-<file path=customXml/itemProps5.xml><?xml version="1.0" encoding="utf-8"?>
-<ds:datastoreItem xmlns:ds="http://schemas.openxmlformats.org/officeDocument/2006/customXml" ds:itemID="{AD793EA9-45AE-4C11-9587-F4AC8DD54ABF}">
-  <ds:schemaRefs>
-    <ds:schemaRef ds:uri="http://schemas.microsoft.com/sharepoint/v3/contenttype/forms"/>
-  </ds:schemaRefs>
-</ds:datastoreItem>
 </file>
--- a/Prutkovsky_Ilia.docx
+++ b/Prutkovsky_Ilia.docx
@@ -295,7 +295,39 @@
           <w:sz w:val="20"/>
           <w:szCs w:val="20"/>
         </w:rPr>
-        <w:t>I am a software developer with years of experience in creating, developing, and maintaining dynamic front-end applications with AJAX, CSS/ SASS/ SCSS, JavaScript, JQuery, JSON, HTML, RxJS, and using frameworks such as Bootstrap, Material UI, Kendo UI.</w:t>
+        <w:t xml:space="preserve">I am a software developer with years of experience in creating, developing, and maintaining dynamic front-end applications with AJAX, CSS/ SASS/ SCSS, JavaScript, </w:t>
+      </w:r>
+      <w:proofErr w:type="spellStart"/>
+      <w:r>
+        <w:rPr>
+          <w:sz w:val="20"/>
+          <w:szCs w:val="20"/>
+        </w:rPr>
+        <w:t>JQuery</w:t>
+      </w:r>
+      <w:proofErr w:type="spellEnd"/>
+      <w:r>
+        <w:rPr>
+          <w:sz w:val="20"/>
+          <w:szCs w:val="20"/>
+        </w:rPr>
+        <w:t xml:space="preserve">, JSON, HTML, </w:t>
+      </w:r>
+      <w:proofErr w:type="spellStart"/>
+      <w:r>
+        <w:rPr>
+          <w:sz w:val="20"/>
+          <w:szCs w:val="20"/>
+        </w:rPr>
+        <w:t>RxJS</w:t>
+      </w:r>
+      <w:proofErr w:type="spellEnd"/>
+      <w:r>
+        <w:rPr>
+          <w:sz w:val="20"/>
+          <w:szCs w:val="20"/>
+        </w:rPr>
+        <w:t>, and using frameworks such as Bootstrap, Material UI, Kendo UI.</w:t>
       </w:r>
       <w:r>
         <w:rPr>
@@ -516,7 +548,23 @@
           <w:sz w:val="20"/>
           <w:szCs w:val="20"/>
         </w:rPr>
-        <w:t xml:space="preserve"> data from multiple streams to maintain the sequence and their dependencies by using RxJS operators</w:t>
+        <w:t xml:space="preserve"> data from multiple streams to maintain the sequence and their dependencies by using </w:t>
+      </w:r>
+      <w:proofErr w:type="spellStart"/>
+      <w:r>
+        <w:rPr>
+          <w:sz w:val="20"/>
+          <w:szCs w:val="20"/>
+        </w:rPr>
+        <w:t>RxJS</w:t>
+      </w:r>
+      <w:proofErr w:type="spellEnd"/>
+      <w:r>
+        <w:rPr>
+          <w:sz w:val="20"/>
+          <w:szCs w:val="20"/>
+        </w:rPr>
+        <w:t xml:space="preserve"> operators</w:t>
       </w:r>
     </w:p>
     <w:p>
@@ -644,6 +692,7 @@
         </w:rPr>
         <w:t xml:space="preserve"> </w:t>
       </w:r>
+      <w:proofErr w:type="spellStart"/>
       <w:r>
         <w:rPr>
           <w:rFonts w:ascii="Times New Roman" w:hAnsi="Times New Roman"/>
@@ -653,6 +702,7 @@
         </w:rPr>
         <w:t>JQuery</w:t>
       </w:r>
+      <w:proofErr w:type="spellEnd"/>
       <w:r>
         <w:rPr>
           <w:rFonts w:ascii="Times New Roman" w:hAnsi="Times New Roman"/>
@@ -710,8 +760,18 @@
           <w:b/>
           <w:sz w:val="20"/>
         </w:rPr>
-        <w:t>and RxJS</w:t>
-      </w:r>
+        <w:t xml:space="preserve">and </w:t>
+      </w:r>
+      <w:proofErr w:type="spellStart"/>
+      <w:r>
+        <w:rPr>
+          <w:rFonts w:ascii="Times New Roman" w:hAnsi="Times New Roman"/>
+          <w:b/>
+          <w:sz w:val="20"/>
+        </w:rPr>
+        <w:t>RxJS</w:t>
+      </w:r>
+      <w:proofErr w:type="spellEnd"/>
       <w:r>
         <w:rPr>
           <w:rFonts w:ascii="Times New Roman" w:hAnsi="Times New Roman"/>
@@ -1311,7 +1371,23 @@
           <w:sz w:val="20"/>
           <w:szCs w:val="20"/>
         </w:rPr>
-        <w:t xml:space="preserve"> click handlers via RxJS in the component code snippet</w:t>
+        <w:t xml:space="preserve"> click handlers via </w:t>
+      </w:r>
+      <w:proofErr w:type="spellStart"/>
+      <w:r>
+        <w:rPr>
+          <w:sz w:val="20"/>
+          <w:szCs w:val="20"/>
+        </w:rPr>
+        <w:t>RxJS</w:t>
+      </w:r>
+      <w:proofErr w:type="spellEnd"/>
+      <w:r>
+        <w:rPr>
+          <w:sz w:val="20"/>
+          <w:szCs w:val="20"/>
+        </w:rPr>
+        <w:t xml:space="preserve"> in the component code snippet</w:t>
       </w:r>
     </w:p>
     <w:p>
@@ -2174,8 +2250,17 @@
           <w:sz w:val="20"/>
           <w:szCs w:val="20"/>
         </w:rPr>
-        <w:t>Created services and pipe on Angular/ RxJS</w:t>
-      </w:r>
+        <w:t xml:space="preserve">Created services and pipe on Angular/ </w:t>
+      </w:r>
+      <w:proofErr w:type="spellStart"/>
+      <w:r>
+        <w:rPr>
+          <w:sz w:val="20"/>
+          <w:szCs w:val="20"/>
+        </w:rPr>
+        <w:t>RxJS</w:t>
+      </w:r>
+      <w:proofErr w:type="spellEnd"/>
     </w:p>
     <w:p>
       <w:pPr>
@@ -3544,6 +3629,7 @@
           <w:szCs w:val="20"/>
         </w:rPr>
       </w:pPr>
+      <w:proofErr w:type="spellStart"/>
       <w:r>
         <w:rPr>
           <w:b/>
@@ -3552,6 +3638,7 @@
         </w:rPr>
         <w:t>Revature</w:t>
       </w:r>
+      <w:proofErr w:type="spellEnd"/>
       <w:r>
         <w:rPr>
           <w:b/>
@@ -4215,7 +4302,15 @@
           <w:sz w:val="20"/>
           <w:szCs w:val="20"/>
         </w:rPr>
-        <w:t xml:space="preserve"> Administrator</w:t>
+        <w:t xml:space="preserve"> </w:t>
+      </w:r>
+      <w:r>
+        <w:rPr>
+          <w:i/>
+          <w:sz w:val="20"/>
+          <w:szCs w:val="20"/>
+        </w:rPr>
+        <w:t>Front-end Developer</w:t>
       </w:r>
       <w:r>
         <w:rPr>
@@ -4284,6 +4379,7 @@
         </w:rPr>
         <w:t xml:space="preserve">Created custom </w:t>
       </w:r>
+      <w:proofErr w:type="spellStart"/>
       <w:r>
         <w:rPr>
           <w:b/>
@@ -4293,6 +4389,7 @@
         </w:rPr>
         <w:t>JQuery</w:t>
       </w:r>
+      <w:proofErr w:type="spellEnd"/>
       <w:r>
         <w:rPr>
           <w:sz w:val="20"/>
@@ -4424,8 +4521,18 @@
           <w:sz w:val="20"/>
           <w:szCs w:val="20"/>
         </w:rPr>
-        <w:t>TD Veresk</w:t>
-      </w:r>
+        <w:t xml:space="preserve">TD </w:t>
+      </w:r>
+      <w:proofErr w:type="spellStart"/>
+      <w:r>
+        <w:rPr>
+          <w:b/>
+          <w:sz w:val="20"/>
+          <w:szCs w:val="20"/>
+        </w:rPr>
+        <w:t>Veresk</w:t>
+      </w:r>
+      <w:proofErr w:type="spellEnd"/>
       <w:r>
         <w:rPr>
           <w:bCs/>
@@ -4785,7 +4892,27 @@
           <w:szCs w:val="20"/>
           <w:shd w:val="clear" w:color="auto" w:fill="FFFFFF"/>
         </w:rPr>
-        <w:t>Albert Nerken School of Engineering</w:t>
+        <w:t xml:space="preserve">Albert </w:t>
+      </w:r>
+      <w:proofErr w:type="spellStart"/>
+      <w:r>
+        <w:rPr>
+          <w:b/>
+          <w:sz w:val="20"/>
+          <w:szCs w:val="20"/>
+          <w:shd w:val="clear" w:color="auto" w:fill="FFFFFF"/>
+        </w:rPr>
+        <w:t>Nerken</w:t>
+      </w:r>
+      <w:proofErr w:type="spellEnd"/>
+      <w:r>
+        <w:rPr>
+          <w:b/>
+          <w:sz w:val="20"/>
+          <w:szCs w:val="20"/>
+          <w:shd w:val="clear" w:color="auto" w:fill="FFFFFF"/>
+        </w:rPr>
+        <w:t xml:space="preserve"> School of Engineering</w:t>
       </w:r>
       <w:r>
         <w:rPr>

--- a/Prutkovsky_Ilia.docx
+++ b/Prutkovsky_Ilia.docx
@@ -469,7 +469,7 @@
           <w:sz w:val="20"/>
           <w:szCs w:val="20"/>
         </w:rPr>
-        <w:t xml:space="preserve"> methodologies that include Design, Coding, and Testing.</w:t>
+        <w:t xml:space="preserve"> methodologies that include Design, Coding, and Testing</w:t>
       </w:r>
     </w:p>
     <w:p>
@@ -491,7 +491,7 @@
           <w:rFonts w:ascii="Times New Roman" w:hAnsi="Times New Roman"/>
           <w:sz w:val="20"/>
         </w:rPr>
-        <w:t>Delivered quality code by applying the best development practices and performing bug-fix previously produced code and scripts.</w:t>
+        <w:t>Delivered quality code by applying the best development practices and performing bug-fix previously produced code and scripts</w:t>
       </w:r>
     </w:p>
     <w:p>
@@ -513,7 +513,21 @@
           <w:rFonts w:ascii="Times New Roman" w:hAnsi="Times New Roman"/>
           <w:sz w:val="20"/>
         </w:rPr>
-        <w:t>Experienced in designing and developing web-based applications using Angular, JavaScript, Node.js, TypeScript, C#, Java, Oracle SQL, and PostgreSQL.</w:t>
+        <w:t>Experienced in designing and developing web-based applications using Angular, JavaScript, Node.</w:t>
+      </w:r>
+      <w:r>
+        <w:rPr>
+          <w:rFonts w:ascii="Times New Roman" w:hAnsi="Times New Roman"/>
+          <w:sz w:val="20"/>
+        </w:rPr>
+        <w:t>JS</w:t>
+      </w:r>
+      <w:r>
+        <w:rPr>
+          <w:rFonts w:ascii="Times New Roman" w:hAnsi="Times New Roman"/>
+          <w:sz w:val="20"/>
+        </w:rPr>
+        <w:t>, TypeScript, C#, Java, Oracle SQL, and PostgreSQL</w:t>
       </w:r>
     </w:p>
     <w:p>
@@ -772,13 +786,6 @@
         <w:t>RxJS</w:t>
       </w:r>
       <w:proofErr w:type="spellEnd"/>
-      <w:r>
-        <w:rPr>
-          <w:rFonts w:ascii="Times New Roman" w:hAnsi="Times New Roman"/>
-          <w:sz w:val="20"/>
-        </w:rPr>
-        <w:t>.</w:t>
-      </w:r>
     </w:p>
     <w:p>
       <w:pPr>
@@ -799,7 +806,7 @@
           <w:rFonts w:ascii="Times New Roman" w:hAnsi="Times New Roman"/>
           <w:sz w:val="20"/>
         </w:rPr>
-        <w:t>Integration of multiple data sources and databases into one system.</w:t>
+        <w:t>Integration of multiple data sources and databases into one system</w:t>
       </w:r>
     </w:p>
     <w:p>
@@ -831,7 +838,7 @@
         <w:rPr>
           <w:sz w:val="20"/>
         </w:rPr>
-        <w:t xml:space="preserve"> 5/ 8/ 9/ 10 / 11 / 12 / 13 / 14 / 16.</w:t>
+        <w:t xml:space="preserve"> 8/ 9/ 10 / 11 / 12 / 13 / 14 / 16</w:t>
       </w:r>
     </w:p>
     <w:p>
@@ -867,7 +874,7 @@
           <w:sz w:val="20"/>
           <w:szCs w:val="20"/>
         </w:rPr>
-        <w:t xml:space="preserve"> frameworks to build a responsive website.</w:t>
+        <w:t xml:space="preserve"> frameworks to build a responsive website</w:t>
       </w:r>
     </w:p>
     <w:p>
@@ -1661,12 +1668,87 @@
       </w:pPr>
       <w:r>
         <w:rPr>
-          <w:color w:val="202124"/>
-          <w:sz w:val="20"/>
-          <w:szCs w:val="20"/>
-          <w:shd w:val="clear" w:color="auto" w:fill="FFFFFF"/>
-        </w:rPr>
-        <w:t>Designed model windows, tooltips, and responsive UI controls using Material UI</w:t>
+          <w:sz w:val="20"/>
+          <w:szCs w:val="20"/>
+        </w:rPr>
+        <w:t>Develop</w:t>
+      </w:r>
+      <w:r>
+        <w:rPr>
+          <w:sz w:val="20"/>
+          <w:szCs w:val="20"/>
+        </w:rPr>
+        <w:t>ed</w:t>
+      </w:r>
+      <w:r>
+        <w:rPr>
+          <w:sz w:val="20"/>
+          <w:szCs w:val="20"/>
+        </w:rPr>
+        <w:t xml:space="preserve"> and maintain</w:t>
+      </w:r>
+      <w:r>
+        <w:rPr>
+          <w:sz w:val="20"/>
+          <w:szCs w:val="20"/>
+        </w:rPr>
+        <w:t>ed</w:t>
+      </w:r>
+      <w:r>
+        <w:rPr>
+          <w:sz w:val="20"/>
+          <w:szCs w:val="20"/>
+        </w:rPr>
+        <w:t xml:space="preserve"> web applications using</w:t>
+      </w:r>
+      <w:r>
+        <w:rPr>
+          <w:sz w:val="20"/>
+          <w:szCs w:val="20"/>
+        </w:rPr>
+        <w:t xml:space="preserve"> </w:t>
+      </w:r>
+      <w:r>
+        <w:rPr>
+          <w:sz w:val="20"/>
+          <w:szCs w:val="20"/>
+        </w:rPr>
+        <w:t>Angular 1</w:t>
+      </w:r>
+      <w:r>
+        <w:rPr>
+          <w:sz w:val="20"/>
+          <w:szCs w:val="20"/>
+        </w:rPr>
+        <w:t>4, JavaScript, Node</w:t>
+      </w:r>
+      <w:r>
+        <w:rPr>
+          <w:sz w:val="20"/>
+          <w:szCs w:val="20"/>
+        </w:rPr>
+        <w:t>.JS</w:t>
+      </w:r>
+      <w:r>
+        <w:rPr>
+          <w:sz w:val="20"/>
+          <w:szCs w:val="20"/>
+        </w:rPr>
+        <w:t xml:space="preserve">, and </w:t>
+      </w:r>
+      <w:r>
+        <w:rPr>
+          <w:sz w:val="20"/>
+          <w:szCs w:val="20"/>
+        </w:rPr>
+        <w:t>TypeScript,</w:t>
+      </w:r>
+      <w:r>
+        <w:rPr>
+          <w:sz w:val="20"/>
+          <w:szCs w:val="20"/>
+        </w:rPr>
+        <w:t xml:space="preserve"> ensuring high performance, responsiveness, reusability, and scalability</w:t>
       </w:r>
     </w:p>
     <w:p>
@@ -1685,73 +1767,12 @@
       </w:pPr>
       <w:r>
         <w:rPr>
-          <w:sz w:val="20"/>
-          <w:szCs w:val="20"/>
-        </w:rPr>
-        <w:t>Develop</w:t>
-      </w:r>
-      <w:r>
-        <w:rPr>
-          <w:sz w:val="20"/>
-          <w:szCs w:val="20"/>
-        </w:rPr>
-        <w:t>ed</w:t>
-      </w:r>
-      <w:r>
-        <w:rPr>
-          <w:sz w:val="20"/>
-          <w:szCs w:val="20"/>
-        </w:rPr>
-        <w:t xml:space="preserve"> and maintain</w:t>
-      </w:r>
-      <w:r>
-        <w:rPr>
-          <w:sz w:val="20"/>
-          <w:szCs w:val="20"/>
-        </w:rPr>
-        <w:t>ed</w:t>
-      </w:r>
-      <w:r>
-        <w:rPr>
-          <w:sz w:val="20"/>
-          <w:szCs w:val="20"/>
-        </w:rPr>
-        <w:t xml:space="preserve"> web applications using</w:t>
-      </w:r>
-      <w:r>
-        <w:rPr>
-          <w:sz w:val="20"/>
-          <w:szCs w:val="20"/>
-        </w:rPr>
-        <w:t xml:space="preserve"> </w:t>
-      </w:r>
-      <w:r>
-        <w:rPr>
-          <w:sz w:val="20"/>
-          <w:szCs w:val="20"/>
-        </w:rPr>
-        <w:t>Angular 1</w:t>
-      </w:r>
-      <w:r>
-        <w:rPr>
-          <w:sz w:val="20"/>
-          <w:szCs w:val="20"/>
-        </w:rPr>
-        <w:t xml:space="preserve">4, JavaScript, Node, and </w:t>
-      </w:r>
-      <w:r>
-        <w:rPr>
-          <w:sz w:val="20"/>
-          <w:szCs w:val="20"/>
-        </w:rPr>
-        <w:t>TypeScript,</w:t>
-      </w:r>
-      <w:r>
-        <w:rPr>
-          <w:sz w:val="20"/>
-          <w:szCs w:val="20"/>
-        </w:rPr>
-        <w:t xml:space="preserve"> ensuring high performance, responsiveness, reusability, and scalability</w:t>
+          <w:color w:val="202124"/>
+          <w:sz w:val="20"/>
+          <w:szCs w:val="20"/>
+          <w:shd w:val="clear" w:color="auto" w:fill="FFFFFF"/>
+        </w:rPr>
+        <w:t>Designed model windows, tooltips, and responsive UI controls using Material UI</w:t>
       </w:r>
     </w:p>
     <w:p>
@@ -2223,7 +2244,21 @@
           <w:sz w:val="20"/>
           <w:szCs w:val="20"/>
         </w:rPr>
-        <w:t xml:space="preserve">JavaScript, Node, </w:t>
+        <w:t>JavaScript, Node</w:t>
+      </w:r>
+      <w:r>
+        <w:rPr>
+          <w:sz w:val="20"/>
+          <w:szCs w:val="20"/>
+        </w:rPr>
+        <w:t>.JS</w:t>
+      </w:r>
+      <w:r>
+        <w:rPr>
+          <w:sz w:val="20"/>
+          <w:szCs w:val="20"/>
+        </w:rPr>
+        <w:t xml:space="preserve">, </w:t>
       </w:r>
       <w:r>
         <w:rPr>
@@ -2572,6 +2607,31 @@
           <w:ilvl w:val="0"/>
           <w:numId w:val="18"/>
         </w:numPr>
+        <w:ind w:right="29"/>
+        <w:rPr>
+          <w:bCs/>
+          <w:noProof/>
+          <w:sz w:val="20"/>
+          <w:szCs w:val="20"/>
+        </w:rPr>
+      </w:pPr>
+      <w:r>
+        <w:rPr>
+          <w:bCs/>
+          <w:noProof/>
+          <w:sz w:val="20"/>
+          <w:szCs w:val="20"/>
+        </w:rPr>
+        <w:t>Created sample pages including color, and fonts, incorporated functionalities and features into the app</w:t>
+      </w:r>
+    </w:p>
+    <w:p>
+      <w:pPr>
+        <w:pStyle w:val="ListParagraph"/>
+        <w:numPr>
+          <w:ilvl w:val="0"/>
+          <w:numId w:val="18"/>
+        </w:numPr>
         <w:tabs>
           <w:tab w:val="right" w:pos="10224"/>
         </w:tabs>
@@ -2585,30 +2645,45 @@
       </w:pPr>
       <w:r>
         <w:rPr>
-          <w:bCs/>
-          <w:noProof/>
-          <w:sz w:val="20"/>
-          <w:szCs w:val="20"/>
-        </w:rPr>
-        <w:t>Created an application that stores information about a client and the client's whole medical history using Angular 11, Node.js, Ng</w:t>
-      </w:r>
-      <w:r>
-        <w:rPr>
-          <w:bCs/>
-          <w:noProof/>
-          <w:sz w:val="20"/>
-          <w:szCs w:val="20"/>
-        </w:rPr>
-        <w:t>R</w:t>
-      </w:r>
-      <w:r>
-        <w:rPr>
-          <w:bCs/>
-          <w:noProof/>
-          <w:sz w:val="20"/>
-          <w:szCs w:val="20"/>
-        </w:rPr>
-        <w:t>x, and Express.js</w:t>
+          <w:sz w:val="20"/>
+          <w:szCs w:val="20"/>
+        </w:rPr>
+        <w:t>Developed back-end part using Java</w:t>
+      </w:r>
+      <w:r>
+        <w:rPr>
+          <w:sz w:val="20"/>
+          <w:szCs w:val="20"/>
+        </w:rPr>
+        <w:t>, Node.JS</w:t>
+      </w:r>
+    </w:p>
+    <w:p>
+      <w:pPr>
+        <w:pStyle w:val="ListParagraph"/>
+        <w:numPr>
+          <w:ilvl w:val="0"/>
+          <w:numId w:val="18"/>
+        </w:numPr>
+        <w:tabs>
+          <w:tab w:val="right" w:pos="10224"/>
+        </w:tabs>
+        <w:ind w:right="29"/>
+        <w:rPr>
+          <w:bCs/>
+          <w:noProof/>
+          <w:sz w:val="20"/>
+          <w:szCs w:val="20"/>
+        </w:rPr>
+      </w:pPr>
+      <w:r>
+        <w:rPr>
+          <w:bCs/>
+          <w:noProof/>
+          <w:sz w:val="20"/>
+          <w:szCs w:val="20"/>
+        </w:rPr>
+        <w:t>Implemented cloud services by AWS</w:t>
       </w:r>
     </w:p>
     <w:p>
@@ -2633,7 +2708,95 @@
           <w:sz w:val="20"/>
           <w:szCs w:val="20"/>
         </w:rPr>
-        <w:t>Created sample pages including color, and fonts, incorporated functionalities and features into the app</w:t>
+        <w:t>Improved front-end template using CSS</w:t>
+      </w:r>
+      <w:r>
+        <w:rPr>
+          <w:bCs/>
+          <w:noProof/>
+          <w:sz w:val="20"/>
+          <w:szCs w:val="20"/>
+        </w:rPr>
+        <w:t>,</w:t>
+      </w:r>
+      <w:r>
+        <w:rPr>
+          <w:bCs/>
+          <w:noProof/>
+          <w:sz w:val="20"/>
+          <w:szCs w:val="20"/>
+        </w:rPr>
+        <w:t xml:space="preserve"> Bootstrap</w:t>
+      </w:r>
+      <w:r>
+        <w:rPr>
+          <w:bCs/>
+          <w:noProof/>
+          <w:sz w:val="20"/>
+          <w:szCs w:val="20"/>
+        </w:rPr>
+        <w:t xml:space="preserve">, and </w:t>
+      </w:r>
+      <w:r>
+        <w:rPr>
+          <w:color w:val="202124"/>
+          <w:sz w:val="20"/>
+          <w:szCs w:val="20"/>
+          <w:shd w:val="clear" w:color="auto" w:fill="FFFFFF"/>
+        </w:rPr>
+        <w:t>Material UI</w:t>
+      </w:r>
+    </w:p>
+    <w:p>
+      <w:pPr>
+        <w:numPr>
+          <w:ilvl w:val="0"/>
+          <w:numId w:val="18"/>
+        </w:numPr>
+        <w:shd w:val="clear" w:color="auto" w:fill="FFFFFF"/>
+        <w:tabs>
+          <w:tab w:val="right" w:pos="10224"/>
+        </w:tabs>
+        <w:spacing w:before="100" w:beforeAutospacing="1" w:after="100" w:afterAutospacing="1"/>
+        <w:ind w:right="29"/>
+        <w:rPr>
+          <w:bCs/>
+          <w:noProof/>
+          <w:sz w:val="20"/>
+          <w:szCs w:val="20"/>
+        </w:rPr>
+      </w:pPr>
+      <w:r>
+        <w:rPr>
+          <w:color w:val="000000"/>
+          <w:sz w:val="20"/>
+          <w:szCs w:val="20"/>
+        </w:rPr>
+        <w:t>Used e</w:t>
+      </w:r>
+      <w:r>
+        <w:rPr>
+          <w:color w:val="000000"/>
+          <w:sz w:val="20"/>
+          <w:szCs w:val="20"/>
+        </w:rPr>
+        <w:t xml:space="preserve">xtensive knowledge of </w:t>
+      </w:r>
+      <w:r>
+        <w:rPr>
+          <w:color w:val="000000"/>
+          <w:sz w:val="20"/>
+          <w:szCs w:val="20"/>
+        </w:rPr>
+        <w:t>S</w:t>
+      </w:r>
+      <w:r>
+        <w:rPr>
+          <w:color w:val="000000"/>
+          <w:sz w:val="20"/>
+          <w:szCs w:val="20"/>
+        </w:rPr>
+        <w:t>CSS and JS methods for providing visual effects</w:t>
       </w:r>
     </w:p>
     <w:p>
@@ -2656,19 +2819,45 @@
       </w:pPr>
       <w:r>
         <w:rPr>
-          <w:sz w:val="20"/>
-          <w:szCs w:val="20"/>
-        </w:rPr>
-        <w:t>Developed back-end part using Java</w:t>
-      </w:r>
+          <w:bCs/>
+          <w:noProof/>
+          <w:sz w:val="20"/>
+          <w:szCs w:val="20"/>
+        </w:rPr>
+        <w:t>Wrote SQL queries involving multiple tables</w:t>
+      </w:r>
+    </w:p>
+    <w:p>
+      <w:pPr>
+        <w:tabs>
+          <w:tab w:val="right" w:pos="10224"/>
+        </w:tabs>
+        <w:ind w:right="29"/>
+        <w:rPr>
+          <w:bCs/>
+          <w:noProof/>
+          <w:sz w:val="20"/>
+          <w:szCs w:val="20"/>
+        </w:rPr>
+      </w:pPr>
+    </w:p>
+    <w:p>
+      <w:pPr>
+        <w:tabs>
+          <w:tab w:val="right" w:pos="10224"/>
+        </w:tabs>
+        <w:ind w:right="29"/>
+        <w:rPr>
+          <w:bCs/>
+          <w:noProof/>
+          <w:sz w:val="20"/>
+          <w:szCs w:val="20"/>
+        </w:rPr>
+      </w:pPr>
     </w:p>
     <w:p>
       <w:pPr>
         <w:pStyle w:val="ListParagraph"/>
-        <w:numPr>
-          <w:ilvl w:val="0"/>
-          <w:numId w:val="18"/>
-        </w:numPr>
         <w:tabs>
           <w:tab w:val="right" w:pos="10224"/>
         </w:tabs>
@@ -2680,14 +2869,182 @@
           <w:szCs w:val="20"/>
         </w:rPr>
       </w:pPr>
-      <w:r>
-        <w:rPr>
-          <w:bCs/>
-          <w:noProof/>
-          <w:sz w:val="20"/>
-          <w:szCs w:val="20"/>
-        </w:rPr>
-        <w:t>Implemented cloud services by AWS</w:t>
+    </w:p>
+    <w:p>
+      <w:pPr>
+        <w:tabs>
+          <w:tab w:val="right" w:pos="10224"/>
+        </w:tabs>
+        <w:ind w:right="29"/>
+        <w:rPr>
+          <w:b/>
+          <w:bCs/>
+          <w:noProof/>
+          <w:sz w:val="20"/>
+          <w:szCs w:val="20"/>
+        </w:rPr>
+      </w:pPr>
+      <w:r>
+        <w:rPr>
+          <w:b/>
+          <w:sz w:val="20"/>
+          <w:szCs w:val="20"/>
+        </w:rPr>
+        <w:lastRenderedPageBreak/>
+        <w:t>Verizon</w:t>
+      </w:r>
+      <w:r>
+        <w:rPr>
+          <w:b/>
+          <w:bCs/>
+          <w:noProof/>
+          <w:sz w:val="20"/>
+          <w:szCs w:val="20"/>
+        </w:rPr>
+        <w:tab/>
+      </w:r>
+      <w:r>
+        <w:rPr>
+          <w:bCs/>
+          <w:noProof/>
+          <w:sz w:val="20"/>
+          <w:szCs w:val="20"/>
+        </w:rPr>
+        <w:t>Irving</w:t>
+      </w:r>
+      <w:r>
+        <w:rPr>
+          <w:bCs/>
+          <w:noProof/>
+          <w:sz w:val="20"/>
+          <w:szCs w:val="20"/>
+        </w:rPr>
+        <w:t xml:space="preserve">, </w:t>
+      </w:r>
+      <w:r>
+        <w:rPr>
+          <w:bCs/>
+          <w:noProof/>
+          <w:sz w:val="20"/>
+          <w:szCs w:val="20"/>
+        </w:rPr>
+        <w:t>TX</w:t>
+      </w:r>
+    </w:p>
+    <w:p>
+      <w:pPr>
+        <w:pStyle w:val="Caption"/>
+        <w:tabs>
+          <w:tab w:val="right" w:pos="10267"/>
+        </w:tabs>
+        <w:ind w:right="29"/>
+        <w:rPr>
+          <w:bCs/>
+          <w:sz w:val="20"/>
+          <w:szCs w:val="20"/>
+        </w:rPr>
+      </w:pPr>
+      <w:r>
+        <w:rPr>
+          <w:bCs/>
+          <w:i/>
+          <w:noProof/>
+          <w:sz w:val="20"/>
+          <w:szCs w:val="20"/>
+        </w:rPr>
+        <w:t xml:space="preserve">Full-stack </w:t>
+      </w:r>
+      <w:r>
+        <w:rPr>
+          <w:i/>
+          <w:sz w:val="20"/>
+          <w:szCs w:val="20"/>
+        </w:rPr>
+        <w:t xml:space="preserve">Angular </w:t>
+      </w:r>
+      <w:r>
+        <w:rPr>
+          <w:bCs/>
+          <w:i/>
+          <w:noProof/>
+          <w:sz w:val="20"/>
+          <w:szCs w:val="20"/>
+        </w:rPr>
+        <w:t>Developer</w:t>
+      </w:r>
+      <w:r>
+        <w:rPr>
+          <w:sz w:val="20"/>
+          <w:szCs w:val="20"/>
+        </w:rPr>
+        <w:tab/>
+      </w:r>
+      <w:r>
+        <w:rPr>
+          <w:bCs/>
+          <w:noProof/>
+          <w:sz w:val="20"/>
+          <w:szCs w:val="20"/>
+        </w:rPr>
+        <w:t>December</w:t>
+      </w:r>
+      <w:r>
+        <w:rPr>
+          <w:bCs/>
+          <w:noProof/>
+          <w:sz w:val="20"/>
+          <w:szCs w:val="20"/>
+        </w:rPr>
+        <w:t xml:space="preserve"> 201</w:t>
+      </w:r>
+      <w:r>
+        <w:rPr>
+          <w:bCs/>
+          <w:noProof/>
+          <w:sz w:val="20"/>
+          <w:szCs w:val="20"/>
+        </w:rPr>
+        <w:t xml:space="preserve">9 </w:t>
+      </w:r>
+      <w:r>
+        <w:rPr>
+          <w:bCs/>
+          <w:noProof/>
+          <w:sz w:val="20"/>
+          <w:szCs w:val="20"/>
+        </w:rPr>
+        <w:t>–</w:t>
+      </w:r>
+      <w:r>
+        <w:rPr>
+          <w:bCs/>
+          <w:noProof/>
+          <w:sz w:val="20"/>
+          <w:szCs w:val="20"/>
+        </w:rPr>
+        <w:t xml:space="preserve"> April 2020</w:t>
+      </w:r>
+    </w:p>
+    <w:p>
+      <w:pPr>
+        <w:ind w:right="29"/>
+        <w:rPr>
+          <w:b/>
+          <w:bCs/>
+          <w:noProof/>
+          <w:sz w:val="20"/>
+          <w:szCs w:val="20"/>
+        </w:rPr>
+      </w:pPr>
+      <w:r>
+        <w:rPr>
+          <w:b/>
+          <w:bCs/>
+          <w:noProof/>
+          <w:sz w:val="20"/>
+          <w:szCs w:val="20"/>
+        </w:rPr>
+        <w:t>JITR Dashboard (Just-In-Time Registration)</w:t>
       </w:r>
     </w:p>
     <w:p>
@@ -2712,279 +3069,16 @@
           <w:sz w:val="20"/>
           <w:szCs w:val="20"/>
         </w:rPr>
-        <w:t>Improved front-end template using CSS and Bootstrap</w:t>
-      </w:r>
-    </w:p>
-    <w:p>
-      <w:pPr>
-        <w:numPr>
-          <w:ilvl w:val="0"/>
-          <w:numId w:val="18"/>
-        </w:numPr>
-        <w:shd w:val="clear" w:color="auto" w:fill="FFFFFF"/>
-        <w:tabs>
-          <w:tab w:val="right" w:pos="10224"/>
-        </w:tabs>
-        <w:spacing w:before="100" w:beforeAutospacing="1" w:after="100" w:afterAutospacing="1"/>
-        <w:ind w:right="29"/>
-        <w:rPr>
-          <w:bCs/>
-          <w:noProof/>
-          <w:sz w:val="20"/>
-          <w:szCs w:val="20"/>
-        </w:rPr>
-      </w:pPr>
-      <w:r>
-        <w:rPr>
-          <w:color w:val="000000"/>
-          <w:sz w:val="20"/>
-          <w:szCs w:val="20"/>
-        </w:rPr>
-        <w:t>Used e</w:t>
-      </w:r>
-      <w:r>
-        <w:rPr>
-          <w:color w:val="000000"/>
-          <w:sz w:val="20"/>
-          <w:szCs w:val="20"/>
-        </w:rPr>
-        <w:t xml:space="preserve">xtensive knowledge of </w:t>
-      </w:r>
-      <w:r>
-        <w:rPr>
-          <w:color w:val="000000"/>
-          <w:sz w:val="20"/>
-          <w:szCs w:val="20"/>
-        </w:rPr>
-        <w:t>S</w:t>
-      </w:r>
-      <w:r>
-        <w:rPr>
-          <w:color w:val="000000"/>
-          <w:sz w:val="20"/>
-          <w:szCs w:val="20"/>
-        </w:rPr>
-        <w:t>CSS and JS methods for providing visual effects</w:t>
-      </w:r>
-    </w:p>
-    <w:p>
-      <w:pPr>
-        <w:pStyle w:val="ListParagraph"/>
-        <w:numPr>
-          <w:ilvl w:val="0"/>
-          <w:numId w:val="18"/>
-        </w:numPr>
-        <w:tabs>
-          <w:tab w:val="right" w:pos="10224"/>
-        </w:tabs>
-        <w:ind w:right="29"/>
-        <w:rPr>
-          <w:bCs/>
-          <w:noProof/>
-          <w:sz w:val="20"/>
-          <w:szCs w:val="20"/>
-        </w:rPr>
-      </w:pPr>
-      <w:r>
-        <w:rPr>
-          <w:bCs/>
-          <w:noProof/>
-          <w:sz w:val="20"/>
-          <w:szCs w:val="20"/>
-        </w:rPr>
-        <w:t>Wrote SQL queries involving multiple tables</w:t>
-      </w:r>
-    </w:p>
-    <w:p>
-      <w:pPr>
-        <w:pStyle w:val="ListParagraph"/>
-        <w:tabs>
-          <w:tab w:val="right" w:pos="10224"/>
-        </w:tabs>
-        <w:ind w:right="29"/>
-        <w:rPr>
-          <w:bCs/>
-          <w:noProof/>
-          <w:sz w:val="20"/>
-          <w:szCs w:val="20"/>
-        </w:rPr>
-      </w:pPr>
-    </w:p>
-    <w:p>
-      <w:pPr>
-        <w:tabs>
-          <w:tab w:val="right" w:pos="10224"/>
-        </w:tabs>
-        <w:ind w:right="29"/>
-        <w:rPr>
-          <w:b/>
-          <w:bCs/>
-          <w:noProof/>
-          <w:sz w:val="20"/>
-          <w:szCs w:val="20"/>
-        </w:rPr>
-      </w:pPr>
-      <w:r>
-        <w:rPr>
-          <w:b/>
-          <w:sz w:val="20"/>
-          <w:szCs w:val="20"/>
-        </w:rPr>
-        <w:lastRenderedPageBreak/>
-        <w:t>Verizon</w:t>
-      </w:r>
-      <w:r>
-        <w:rPr>
-          <w:b/>
-          <w:bCs/>
-          <w:noProof/>
-          <w:sz w:val="20"/>
-          <w:szCs w:val="20"/>
-        </w:rPr>
-        <w:tab/>
-      </w:r>
-      <w:r>
-        <w:rPr>
-          <w:bCs/>
-          <w:noProof/>
-          <w:sz w:val="20"/>
-          <w:szCs w:val="20"/>
-        </w:rPr>
-        <w:t>Irving</w:t>
-      </w:r>
-      <w:r>
-        <w:rPr>
-          <w:bCs/>
-          <w:noProof/>
-          <w:sz w:val="20"/>
-          <w:szCs w:val="20"/>
-        </w:rPr>
-        <w:t xml:space="preserve">, </w:t>
-      </w:r>
-      <w:r>
-        <w:rPr>
-          <w:bCs/>
-          <w:noProof/>
-          <w:sz w:val="20"/>
-          <w:szCs w:val="20"/>
-        </w:rPr>
-        <w:t>TX</w:t>
-      </w:r>
-    </w:p>
-    <w:p>
-      <w:pPr>
-        <w:pStyle w:val="Caption"/>
-        <w:tabs>
-          <w:tab w:val="right" w:pos="10267"/>
-        </w:tabs>
-        <w:ind w:right="29"/>
-        <w:rPr>
-          <w:bCs/>
-          <w:sz w:val="20"/>
-          <w:szCs w:val="20"/>
-        </w:rPr>
-      </w:pPr>
-      <w:r>
-        <w:rPr>
-          <w:bCs/>
-          <w:i/>
-          <w:noProof/>
-          <w:sz w:val="20"/>
-          <w:szCs w:val="20"/>
-        </w:rPr>
-        <w:t xml:space="preserve">Full-stack </w:t>
-      </w:r>
-      <w:r>
-        <w:rPr>
-          <w:i/>
-          <w:sz w:val="20"/>
-          <w:szCs w:val="20"/>
-        </w:rPr>
-        <w:t xml:space="preserve">Angular </w:t>
-      </w:r>
-      <w:r>
-        <w:rPr>
-          <w:bCs/>
-          <w:i/>
-          <w:noProof/>
-          <w:sz w:val="20"/>
-          <w:szCs w:val="20"/>
-        </w:rPr>
-        <w:t>Developer</w:t>
-      </w:r>
-      <w:r>
-        <w:rPr>
-          <w:sz w:val="20"/>
-          <w:szCs w:val="20"/>
-        </w:rPr>
-        <w:tab/>
-      </w:r>
-      <w:r>
-        <w:rPr>
-          <w:bCs/>
-          <w:noProof/>
-          <w:sz w:val="20"/>
-          <w:szCs w:val="20"/>
-        </w:rPr>
-        <w:t>December</w:t>
-      </w:r>
-      <w:r>
-        <w:rPr>
-          <w:bCs/>
-          <w:noProof/>
-          <w:sz w:val="20"/>
-          <w:szCs w:val="20"/>
-        </w:rPr>
-        <w:t xml:space="preserve"> 201</w:t>
-      </w:r>
-      <w:r>
-        <w:rPr>
-          <w:bCs/>
-          <w:noProof/>
-          <w:sz w:val="20"/>
-          <w:szCs w:val="20"/>
-        </w:rPr>
-        <w:t xml:space="preserve">9 </w:t>
-      </w:r>
-      <w:r>
-        <w:rPr>
-          <w:bCs/>
-          <w:noProof/>
-          <w:sz w:val="20"/>
-          <w:szCs w:val="20"/>
-        </w:rPr>
-        <w:t>–</w:t>
-      </w:r>
-      <w:r>
-        <w:rPr>
-          <w:bCs/>
-          <w:noProof/>
-          <w:sz w:val="20"/>
-          <w:szCs w:val="20"/>
-        </w:rPr>
-        <w:t xml:space="preserve"> April 2020</w:t>
-      </w:r>
-    </w:p>
-    <w:p>
-      <w:pPr>
-        <w:ind w:right="29"/>
-        <w:rPr>
-          <w:b/>
-          <w:bCs/>
-          <w:noProof/>
-          <w:sz w:val="20"/>
-          <w:szCs w:val="20"/>
-        </w:rPr>
-      </w:pPr>
-      <w:r>
-        <w:rPr>
-          <w:b/>
-          <w:bCs/>
-          <w:noProof/>
-          <w:sz w:val="20"/>
-          <w:szCs w:val="20"/>
-        </w:rPr>
-        <w:t>JITR Dashboard (Just-In-Time Registration)</w:t>
+        <w:t>Built</w:t>
+      </w:r>
+      <w:r>
+        <w:rPr>
+          <w:bCs/>
+          <w:noProof/>
+          <w:sz w:val="20"/>
+          <w:szCs w:val="20"/>
+        </w:rPr>
+        <w:t xml:space="preserve"> a dashboard with the navigation bar to retrieve data from DB based on the lifecycle</w:t>
       </w:r>
     </w:p>
     <w:p>
@@ -3009,7 +3103,7 @@
           <w:sz w:val="20"/>
           <w:szCs w:val="20"/>
         </w:rPr>
-        <w:t>Created a dashboard with the navigation bar to retrieve data from DB based on the lifecycle</w:t>
+        <w:t>Collaborated closely with back-end teams to analyze needs and requirements</w:t>
       </w:r>
     </w:p>
     <w:p>
@@ -3034,7 +3128,7 @@
           <w:sz w:val="20"/>
           <w:szCs w:val="20"/>
         </w:rPr>
-        <w:t>Created and edited templates using Angular JS, Angular 4/6</w:t>
+        <w:t>Created and edited templates using Angular 4/6</w:t>
       </w:r>
     </w:p>
     <w:p>
@@ -3120,43 +3214,122 @@
           <w:sz w:val="20"/>
           <w:szCs w:val="20"/>
         </w:rPr>
-        <w:t>U</w:t>
-      </w:r>
-      <w:r>
-        <w:rPr>
-          <w:bCs/>
-          <w:noProof/>
-          <w:sz w:val="20"/>
-          <w:szCs w:val="20"/>
-        </w:rPr>
-        <w:t>s</w:t>
-      </w:r>
-      <w:r>
-        <w:rPr>
-          <w:bCs/>
-          <w:noProof/>
-          <w:sz w:val="20"/>
-          <w:szCs w:val="20"/>
-        </w:rPr>
-        <w:t>ed</w:t>
-      </w:r>
-      <w:r>
-        <w:rPr>
-          <w:bCs/>
-          <w:noProof/>
-          <w:sz w:val="20"/>
-          <w:szCs w:val="20"/>
-        </w:rPr>
-        <w:t xml:space="preserve"> Git </w:t>
-      </w:r>
-      <w:r>
-        <w:rPr>
-          <w:bCs/>
-          <w:noProof/>
-          <w:sz w:val="20"/>
-          <w:szCs w:val="20"/>
-        </w:rPr>
-        <w:t>to share my code with team members</w:t>
+        <w:t>W</w:t>
+      </w:r>
+      <w:r>
+        <w:rPr>
+          <w:bCs/>
+          <w:noProof/>
+          <w:sz w:val="20"/>
+          <w:szCs w:val="20"/>
+        </w:rPr>
+        <w:t xml:space="preserve">orked on </w:t>
+      </w:r>
+      <w:r>
+        <w:rPr>
+          <w:bCs/>
+          <w:noProof/>
+          <w:sz w:val="20"/>
+          <w:szCs w:val="20"/>
+        </w:rPr>
+        <w:t xml:space="preserve">the </w:t>
+      </w:r>
+      <w:r>
+        <w:rPr>
+          <w:bCs/>
+          <w:noProof/>
+          <w:sz w:val="20"/>
+          <w:szCs w:val="20"/>
+        </w:rPr>
+        <w:t>server</w:t>
+      </w:r>
+      <w:r>
+        <w:rPr>
+          <w:bCs/>
+          <w:noProof/>
+          <w:sz w:val="20"/>
+          <w:szCs w:val="20"/>
+        </w:rPr>
+        <w:t>-</w:t>
+      </w:r>
+      <w:r>
+        <w:rPr>
+          <w:bCs/>
+          <w:noProof/>
+          <w:sz w:val="20"/>
+          <w:szCs w:val="20"/>
+        </w:rPr>
+        <w:t xml:space="preserve">side </w:t>
+      </w:r>
+      <w:r>
+        <w:rPr>
+          <w:bCs/>
+          <w:noProof/>
+          <w:sz w:val="20"/>
+          <w:szCs w:val="20"/>
+        </w:rPr>
+        <w:t>using Node.</w:t>
+      </w:r>
+      <w:r>
+        <w:rPr>
+          <w:bCs/>
+          <w:noProof/>
+          <w:sz w:val="20"/>
+          <w:szCs w:val="20"/>
+        </w:rPr>
+        <w:t>JS</w:t>
+      </w:r>
+      <w:r>
+        <w:rPr>
+          <w:bCs/>
+          <w:noProof/>
+          <w:sz w:val="20"/>
+          <w:szCs w:val="20"/>
+        </w:rPr>
+        <w:t xml:space="preserve"> to extend available data delivery methods</w:t>
+      </w:r>
+      <w:r>
+        <w:rPr>
+          <w:bCs/>
+          <w:noProof/>
+          <w:sz w:val="20"/>
+          <w:szCs w:val="20"/>
+        </w:rPr>
+        <w:t>, and process multiple files</w:t>
+      </w:r>
+    </w:p>
+    <w:p>
+      <w:pPr>
+        <w:pStyle w:val="ListParagraph"/>
+        <w:ind w:right="29"/>
+        <w:rPr>
+          <w:bCs/>
+          <w:noProof/>
+          <w:sz w:val="20"/>
+          <w:szCs w:val="20"/>
+        </w:rPr>
+      </w:pPr>
+    </w:p>
+    <w:p>
+      <w:pPr>
+        <w:ind w:right="29"/>
+        <w:rPr>
+          <w:b/>
+          <w:bCs/>
+          <w:noProof/>
+          <w:sz w:val="20"/>
+          <w:szCs w:val="20"/>
+        </w:rPr>
+      </w:pPr>
+      <w:r>
+        <w:rPr>
+          <w:b/>
+          <w:bCs/>
+          <w:noProof/>
+          <w:sz w:val="20"/>
+          <w:szCs w:val="20"/>
+        </w:rPr>
+        <w:t>One Billing Dashboard</w:t>
       </w:r>
     </w:p>
     <w:p>
@@ -3176,35 +3349,12 @@
       </w:pPr>
       <w:r>
         <w:rPr>
-          <w:sz w:val="20"/>
-          <w:szCs w:val="20"/>
-          <w:shd w:val="clear" w:color="auto" w:fill="FFFFFF"/>
-        </w:rPr>
-        <w:t>W</w:t>
-      </w:r>
-      <w:r>
-        <w:rPr>
-          <w:sz w:val="20"/>
-          <w:szCs w:val="20"/>
-          <w:shd w:val="clear" w:color="auto" w:fill="FFFFFF"/>
-        </w:rPr>
-        <w:t>ork</w:t>
-      </w:r>
-      <w:r>
-        <w:rPr>
-          <w:sz w:val="20"/>
-          <w:szCs w:val="20"/>
-          <w:shd w:val="clear" w:color="auto" w:fill="FFFFFF"/>
-        </w:rPr>
-        <w:t>ed</w:t>
-      </w:r>
-      <w:r>
-        <w:rPr>
-          <w:sz w:val="20"/>
-          <w:szCs w:val="20"/>
-          <w:shd w:val="clear" w:color="auto" w:fill="FFFFFF"/>
-        </w:rPr>
-        <w:t xml:space="preserve"> closely with back-end teams to analyze needs and requirements</w:t>
+          <w:bCs/>
+          <w:noProof/>
+          <w:sz w:val="20"/>
+          <w:szCs w:val="20"/>
+        </w:rPr>
+        <w:t>Crafted UI items (icons, fonts, logo)</w:t>
       </w:r>
     </w:p>
     <w:p>
@@ -3224,118 +3374,83 @@
       </w:pPr>
       <w:r>
         <w:rPr>
-          <w:bCs/>
-          <w:noProof/>
-          <w:sz w:val="20"/>
-          <w:szCs w:val="20"/>
-        </w:rPr>
-        <w:t>W</w:t>
-      </w:r>
-      <w:r>
-        <w:rPr>
-          <w:bCs/>
-          <w:noProof/>
-          <w:sz w:val="20"/>
-          <w:szCs w:val="20"/>
-        </w:rPr>
-        <w:t xml:space="preserve">orked on </w:t>
-      </w:r>
-      <w:r>
-        <w:rPr>
-          <w:bCs/>
-          <w:noProof/>
-          <w:sz w:val="20"/>
-          <w:szCs w:val="20"/>
-        </w:rPr>
-        <w:t xml:space="preserve">the </w:t>
-      </w:r>
-      <w:r>
-        <w:rPr>
-          <w:bCs/>
-          <w:noProof/>
-          <w:sz w:val="20"/>
-          <w:szCs w:val="20"/>
-        </w:rPr>
-        <w:t>server</w:t>
-      </w:r>
-      <w:r>
-        <w:rPr>
-          <w:bCs/>
-          <w:noProof/>
-          <w:sz w:val="20"/>
-          <w:szCs w:val="20"/>
-        </w:rPr>
-        <w:t>-</w:t>
-      </w:r>
-      <w:r>
-        <w:rPr>
-          <w:bCs/>
-          <w:noProof/>
-          <w:sz w:val="20"/>
-          <w:szCs w:val="20"/>
-        </w:rPr>
-        <w:t xml:space="preserve">side </w:t>
-      </w:r>
-      <w:r>
-        <w:rPr>
-          <w:bCs/>
-          <w:noProof/>
-          <w:sz w:val="20"/>
-          <w:szCs w:val="20"/>
-        </w:rPr>
-        <w:t>using Node.js</w:t>
-      </w:r>
-      <w:r>
-        <w:rPr>
-          <w:bCs/>
-          <w:noProof/>
-          <w:sz w:val="20"/>
-          <w:szCs w:val="20"/>
-        </w:rPr>
-        <w:t xml:space="preserve"> to extend available data delivery methods</w:t>
-      </w:r>
-      <w:r>
-        <w:rPr>
-          <w:bCs/>
-          <w:noProof/>
-          <w:sz w:val="20"/>
-          <w:szCs w:val="20"/>
-        </w:rPr>
-        <w:t>, and process multiple files</w:t>
-      </w:r>
-    </w:p>
-    <w:p>
-      <w:pPr>
-        <w:pStyle w:val="ListParagraph"/>
-        <w:ind w:right="29"/>
-        <w:rPr>
-          <w:bCs/>
-          <w:noProof/>
-          <w:sz w:val="20"/>
-          <w:szCs w:val="20"/>
-        </w:rPr>
-      </w:pPr>
-    </w:p>
-    <w:p>
-      <w:pPr>
-        <w:ind w:right="29"/>
-        <w:rPr>
-          <w:b/>
-          <w:bCs/>
-          <w:noProof/>
-          <w:sz w:val="20"/>
-          <w:szCs w:val="20"/>
-        </w:rPr>
-      </w:pPr>
-      <w:r>
-        <w:rPr>
-          <w:b/>
-          <w:bCs/>
-          <w:noProof/>
-          <w:sz w:val="20"/>
-          <w:szCs w:val="20"/>
-        </w:rPr>
-        <w:t>One Billing Dashboard</w:t>
+          <w:sz w:val="20"/>
+          <w:szCs w:val="20"/>
+          <w:shd w:val="clear" w:color="auto" w:fill="FFFFFF"/>
+        </w:rPr>
+        <w:t>C</w:t>
+      </w:r>
+      <w:r>
+        <w:rPr>
+          <w:sz w:val="20"/>
+          <w:szCs w:val="20"/>
+          <w:shd w:val="clear" w:color="auto" w:fill="FFFFFF"/>
+        </w:rPr>
+        <w:t>reat</w:t>
+      </w:r>
+      <w:r>
+        <w:rPr>
+          <w:sz w:val="20"/>
+          <w:szCs w:val="20"/>
+          <w:shd w:val="clear" w:color="auto" w:fill="FFFFFF"/>
+        </w:rPr>
+        <w:t>ed</w:t>
+      </w:r>
+      <w:r>
+        <w:rPr>
+          <w:sz w:val="20"/>
+          <w:szCs w:val="20"/>
+          <w:shd w:val="clear" w:color="auto" w:fill="FFFFFF"/>
+        </w:rPr>
+        <w:t xml:space="preserve"> templates, widgets</w:t>
+      </w:r>
+      <w:r>
+        <w:rPr>
+          <w:sz w:val="20"/>
+          <w:szCs w:val="20"/>
+          <w:shd w:val="clear" w:color="auto" w:fill="FFFFFF"/>
+        </w:rPr>
+        <w:t>,</w:t>
+      </w:r>
+      <w:r>
+        <w:rPr>
+          <w:sz w:val="20"/>
+          <w:szCs w:val="20"/>
+          <w:shd w:val="clear" w:color="auto" w:fill="FFFFFF"/>
+        </w:rPr>
+        <w:t xml:space="preserve"> and components for the company website using Adobe </w:t>
+      </w:r>
+      <w:r>
+        <w:rPr>
+          <w:sz w:val="20"/>
+          <w:szCs w:val="20"/>
+          <w:shd w:val="clear" w:color="auto" w:fill="FFFFFF"/>
+        </w:rPr>
+        <w:t>Photoshop, MS Paint</w:t>
+      </w:r>
+      <w:r>
+        <w:rPr>
+          <w:sz w:val="20"/>
+          <w:szCs w:val="20"/>
+          <w:shd w:val="clear" w:color="auto" w:fill="FFFFFF"/>
+        </w:rPr>
+        <w:t xml:space="preserve"> as</w:t>
+      </w:r>
+      <w:r>
+        <w:rPr>
+          <w:sz w:val="20"/>
+          <w:szCs w:val="20"/>
+          <w:shd w:val="clear" w:color="auto" w:fill="FFFFFF"/>
+        </w:rPr>
+        <w:t xml:space="preserve"> the</w:t>
+      </w:r>
+      <w:r>
+        <w:rPr>
+          <w:sz w:val="20"/>
+          <w:szCs w:val="20"/>
+          <w:shd w:val="clear" w:color="auto" w:fill="FFFFFF"/>
+        </w:rPr>
+        <w:t xml:space="preserve"> content management system</w:t>
       </w:r>
     </w:p>
     <w:p>
@@ -3360,7 +3475,7 @@
           <w:sz w:val="20"/>
           <w:szCs w:val="20"/>
         </w:rPr>
-        <w:t>Crafted UI items (icons, fonts, logo)</w:t>
+        <w:t>Checked and fixed code for leaks on Typescript</w:t>
       </w:r>
     </w:p>
     <w:p>
@@ -3384,7 +3499,7 @@
           <w:szCs w:val="20"/>
           <w:shd w:val="clear" w:color="auto" w:fill="FFFFFF"/>
         </w:rPr>
-        <w:t>C</w:t>
+        <w:t>R</w:t>
       </w:r>
       <w:r>
         <w:rPr>
@@ -3392,7 +3507,7 @@
           <w:szCs w:val="20"/>
           <w:shd w:val="clear" w:color="auto" w:fill="FFFFFF"/>
         </w:rPr>
-        <w:t>reating templates, widgets</w:t>
+        <w:t>efactor</w:t>
       </w:r>
       <w:r>
         <w:rPr>
@@ -3400,7 +3515,7 @@
           <w:szCs w:val="20"/>
           <w:shd w:val="clear" w:color="auto" w:fill="FFFFFF"/>
         </w:rPr>
-        <w:t>,</w:t>
+        <w:t>ed</w:t>
       </w:r>
       <w:r>
         <w:rPr>
@@ -3408,39 +3523,7 @@
           <w:szCs w:val="20"/>
           <w:shd w:val="clear" w:color="auto" w:fill="FFFFFF"/>
         </w:rPr>
-        <w:t xml:space="preserve"> and components for the company website using Adobe </w:t>
-      </w:r>
-      <w:r>
-        <w:rPr>
-          <w:sz w:val="20"/>
-          <w:szCs w:val="20"/>
-          <w:shd w:val="clear" w:color="auto" w:fill="FFFFFF"/>
-        </w:rPr>
-        <w:t>Photoshop, MS Paint</w:t>
-      </w:r>
-      <w:r>
-        <w:rPr>
-          <w:sz w:val="20"/>
-          <w:szCs w:val="20"/>
-          <w:shd w:val="clear" w:color="auto" w:fill="FFFFFF"/>
-        </w:rPr>
-        <w:t xml:space="preserve"> as</w:t>
-      </w:r>
-      <w:r>
-        <w:rPr>
-          <w:sz w:val="20"/>
-          <w:szCs w:val="20"/>
-          <w:shd w:val="clear" w:color="auto" w:fill="FFFFFF"/>
-        </w:rPr>
-        <w:t xml:space="preserve"> the</w:t>
-      </w:r>
-      <w:r>
-        <w:rPr>
-          <w:sz w:val="20"/>
-          <w:szCs w:val="20"/>
-          <w:shd w:val="clear" w:color="auto" w:fill="FFFFFF"/>
-        </w:rPr>
-        <w:t xml:space="preserve"> content management system</w:t>
+        <w:t xml:space="preserve"> old legacy code to utilize modern features</w:t>
       </w:r>
     </w:p>
     <w:p>
@@ -3454,76 +3537,50 @@
         <w:rPr>
           <w:bCs/>
           <w:noProof/>
-          <w:sz w:val="20"/>
-          <w:szCs w:val="20"/>
-        </w:rPr>
-      </w:pPr>
-      <w:r>
-        <w:rPr>
-          <w:bCs/>
-          <w:noProof/>
-          <w:sz w:val="20"/>
-          <w:szCs w:val="20"/>
-        </w:rPr>
-        <w:t>Checked and fixed code for leaks on Typescript</w:t>
-      </w:r>
-    </w:p>
-    <w:p>
-      <w:pPr>
-        <w:pStyle w:val="ListParagraph"/>
-        <w:numPr>
-          <w:ilvl w:val="0"/>
-          <w:numId w:val="18"/>
-        </w:numPr>
-        <w:ind w:right="29"/>
-        <w:rPr>
-          <w:bCs/>
-          <w:noProof/>
-          <w:sz w:val="20"/>
-          <w:szCs w:val="20"/>
-        </w:rPr>
-      </w:pPr>
-      <w:r>
-        <w:rPr>
+          <w:color w:val="000000" w:themeColor="text1"/>
+          <w:sz w:val="20"/>
+          <w:szCs w:val="20"/>
+        </w:rPr>
+      </w:pPr>
+      <w:r>
+        <w:rPr>
+          <w:color w:val="000000" w:themeColor="text1"/>
+          <w:spacing w:val="-1"/>
           <w:sz w:val="20"/>
           <w:szCs w:val="20"/>
           <w:shd w:val="clear" w:color="auto" w:fill="FFFFFF"/>
         </w:rPr>
-        <w:t>R</w:t>
-      </w:r>
-      <w:r>
-        <w:rPr>
+        <w:t xml:space="preserve">Used design patterns and added functionality to existing applications </w:t>
+      </w:r>
+      <w:r>
+        <w:rPr>
+          <w:color w:val="000000" w:themeColor="text1"/>
+          <w:spacing w:val="-1"/>
           <w:sz w:val="20"/>
           <w:szCs w:val="20"/>
           <w:shd w:val="clear" w:color="auto" w:fill="FFFFFF"/>
         </w:rPr>
-        <w:t>efactoring old legacy code to utilize modern features</w:t>
-      </w:r>
-    </w:p>
-    <w:p>
-      <w:pPr>
-        <w:pStyle w:val="ListParagraph"/>
-        <w:numPr>
-          <w:ilvl w:val="0"/>
-          <w:numId w:val="18"/>
-        </w:numPr>
-        <w:ind w:right="29"/>
-        <w:rPr>
-          <w:bCs/>
-          <w:noProof/>
-          <w:sz w:val="20"/>
-          <w:szCs w:val="20"/>
-        </w:rPr>
-      </w:pPr>
-      <w:r>
-        <w:rPr>
-          <w:color w:val="212529"/>
+        <w:t>in</w:t>
+      </w:r>
+      <w:r>
+        <w:rPr>
+          <w:color w:val="000000" w:themeColor="text1"/>
           <w:spacing w:val="-1"/>
           <w:sz w:val="20"/>
           <w:szCs w:val="20"/>
           <w:shd w:val="clear" w:color="auto" w:fill="FFFFFF"/>
         </w:rPr>
-        <w:t>Used design patterns and added functionality to existing applications using Java</w:t>
+        <w:t xml:space="preserve"> </w:t>
+      </w:r>
+      <w:r>
+        <w:rPr>
+          <w:color w:val="000000" w:themeColor="text1"/>
+          <w:spacing w:val="-1"/>
+          <w:sz w:val="20"/>
+          <w:szCs w:val="20"/>
+          <w:shd w:val="clear" w:color="auto" w:fill="FFFFFF"/>
+        </w:rPr>
+        <w:t>Angular 6</w:t>
       </w:r>
     </w:p>
     <w:p>
@@ -3855,7 +3912,25 @@
           <w:sz w:val="20"/>
           <w:szCs w:val="20"/>
         </w:rPr>
-        <w:t>Crafted custom Angular directives to expand the capabilities of HTML attributes</w:t>
+        <w:t>Crafted custom Angular directives to expand the capabilities of</w:t>
+      </w:r>
+      <w:r>
+        <w:rPr>
+          <w:bCs/>
+          <w:noProof/>
+          <w:sz w:val="20"/>
+          <w:szCs w:val="20"/>
+        </w:rPr>
+        <w:t xml:space="preserve"> </w:t>
+      </w:r>
+      <w:r>
+        <w:rPr>
+          <w:bCs/>
+          <w:noProof/>
+          <w:sz w:val="20"/>
+          <w:szCs w:val="20"/>
+        </w:rPr>
+        <w:t>HTML attributes</w:t>
       </w:r>
     </w:p>
     <w:p>
@@ -3931,6 +4006,22 @@
         </w:rPr>
         <w:t>Performed business logic using Java, Angular</w:t>
       </w:r>
+      <w:r>
+        <w:rPr>
+          <w:color w:val="000000"/>
+          <w:sz w:val="20"/>
+          <w:szCs w:val="20"/>
+        </w:rPr>
+        <w:t>, Node.</w:t>
+      </w:r>
+      <w:r>
+        <w:rPr>
+          <w:color w:val="000000"/>
+          <w:sz w:val="20"/>
+          <w:szCs w:val="20"/>
+        </w:rPr>
+        <w:t>JS</w:t>
+      </w:r>
     </w:p>
     <w:p>
       <w:pPr>
@@ -4359,6 +4450,7 @@
     </w:p>
     <w:p>
       <w:pPr>
+        <w:pStyle w:val="ListParagraph"/>
         <w:numPr>
           <w:ilvl w:val="0"/>
           <w:numId w:val="18"/>
@@ -4374,6 +4466,31 @@
       </w:pPr>
       <w:r>
         <w:rPr>
+          <w:bCs/>
+          <w:noProof/>
+          <w:sz w:val="20"/>
+          <w:szCs w:val="20"/>
+        </w:rPr>
+        <w:t>Built web applications based on HTML, CSS, JavaScript, and WordPress</w:t>
+      </w:r>
+    </w:p>
+    <w:p>
+      <w:pPr>
+        <w:numPr>
+          <w:ilvl w:val="0"/>
+          <w:numId w:val="18"/>
+        </w:numPr>
+        <w:spacing w:line="276" w:lineRule="auto"/>
+        <w:ind w:right="29"/>
+        <w:rPr>
+          <w:bCs/>
+          <w:noProof/>
+          <w:sz w:val="20"/>
+          <w:szCs w:val="20"/>
+        </w:rPr>
+      </w:pPr>
+      <w:r>
+        <w:rPr>
           <w:sz w:val="20"/>
           <w:szCs w:val="20"/>
         </w:rPr>
@@ -4405,13 +4522,6 @@
           <w:szCs w:val="20"/>
         </w:rPr>
         <w:t>HTML</w:t>
-      </w:r>
-      <w:r>
-        <w:rPr>
-          <w:sz w:val="20"/>
-          <w:szCs w:val="20"/>
-        </w:rPr>
-        <w:t>.</w:t>
       </w:r>
     </w:p>
     <w:p>
@@ -4436,7 +4546,43 @@
           <w:sz w:val="20"/>
           <w:szCs w:val="20"/>
         </w:rPr>
-        <w:t>Created web applications based on HTML, CSS, JavaScript, and WordPress.</w:t>
+        <w:t>Improvement of network fault tolerance, diagnosis, and managing network policy</w:t>
+      </w:r>
+      <w:r>
+        <w:rPr>
+          <w:bCs/>
+          <w:noProof/>
+          <w:sz w:val="20"/>
+          <w:szCs w:val="20"/>
+        </w:rPr>
+        <w:t xml:space="preserve"> </w:t>
+      </w:r>
+      <w:r>
+        <w:rPr>
+          <w:bCs/>
+          <w:noProof/>
+          <w:sz w:val="20"/>
+          <w:szCs w:val="20"/>
+        </w:rPr>
+        <w:t>/</w:t>
+      </w:r>
+      <w:r>
+        <w:rPr>
+          <w:bCs/>
+          <w:noProof/>
+          <w:sz w:val="20"/>
+          <w:szCs w:val="20"/>
+        </w:rPr>
+        <w:t xml:space="preserve"> </w:t>
+      </w:r>
+      <w:r>
+        <w:rPr>
+          <w:bCs/>
+          <w:noProof/>
+          <w:sz w:val="20"/>
+          <w:szCs w:val="20"/>
+        </w:rPr>
+        <w:t>security, and end-user issues</w:t>
       </w:r>
     </w:p>
     <w:p>
@@ -4450,18 +4596,20 @@
         <w:rPr>
           <w:bCs/>
           <w:noProof/>
-          <w:sz w:val="20"/>
-          <w:szCs w:val="20"/>
-        </w:rPr>
-      </w:pPr>
-      <w:r>
-        <w:rPr>
-          <w:bCs/>
-          <w:noProof/>
-          <w:sz w:val="20"/>
-          <w:szCs w:val="20"/>
-        </w:rPr>
-        <w:t>Improvement of network fault tolerance, diagnosis, and managing network policy/security, and end-user issues</w:t>
+          <w:color w:val="000000" w:themeColor="text1"/>
+          <w:sz w:val="20"/>
+          <w:szCs w:val="20"/>
+        </w:rPr>
+      </w:pPr>
+      <w:r>
+        <w:rPr>
+          <w:color w:val="000000" w:themeColor="text1"/>
+          <w:spacing w:val="-3"/>
+          <w:sz w:val="20"/>
+          <w:szCs w:val="20"/>
+          <w:shd w:val="clear" w:color="auto" w:fill="FFFFFF"/>
+        </w:rPr>
+        <w:t>Optimized backend API using Node.JS and Express.js</w:t>
       </w:r>
     </w:p>
     <w:p>
@@ -4571,7 +4719,15 @@
           <w:sz w:val="20"/>
           <w:szCs w:val="20"/>
         </w:rPr>
-        <w:t xml:space="preserve"> Administrator</w:t>
+        <w:t xml:space="preserve"> </w:t>
+      </w:r>
+      <w:r>
+        <w:rPr>
+          <w:i/>
+          <w:sz w:val="20"/>
+          <w:szCs w:val="20"/>
+        </w:rPr>
+        <w:t>Front-end Developer</w:t>
       </w:r>
       <w:r>
         <w:rPr>
@@ -4719,66 +4875,7 @@
           <w:sz w:val="20"/>
           <w:szCs w:val="20"/>
         </w:rPr>
-        <w:t xml:space="preserve">Installed and maintained Mail, SQL, </w:t>
-      </w:r>
-      <w:r>
-        <w:rPr>
-          <w:sz w:val="20"/>
-          <w:szCs w:val="20"/>
-        </w:rPr>
-        <w:t>VPN</w:t>
-      </w:r>
-      <w:r>
-        <w:rPr>
-          <w:sz w:val="20"/>
-          <w:szCs w:val="20"/>
-        </w:rPr>
-        <w:t xml:space="preserve">, and </w:t>
-      </w:r>
-      <w:r>
-        <w:rPr>
-          <w:bCs/>
-          <w:noProof/>
-          <w:sz w:val="20"/>
-          <w:szCs w:val="20"/>
-        </w:rPr>
-        <w:t>Microsoft Terminal Server</w:t>
-      </w:r>
-      <w:r>
-        <w:rPr>
-          <w:bCs/>
-          <w:noProof/>
-          <w:sz w:val="20"/>
-          <w:szCs w:val="20"/>
-        </w:rPr>
-        <w:t>,</w:t>
-      </w:r>
-      <w:r>
-        <w:rPr>
-          <w:bCs/>
-          <w:noProof/>
-          <w:sz w:val="20"/>
-          <w:szCs w:val="20"/>
-        </w:rPr>
-        <w:t xml:space="preserve"> and worked with end-users by RDP &amp; Linux server with </w:t>
-      </w:r>
-      <w:r>
-        <w:rPr>
-          <w:bCs/>
-          <w:noProof/>
-          <w:sz w:val="20"/>
-          <w:szCs w:val="20"/>
-        </w:rPr>
-        <w:t xml:space="preserve">a </w:t>
-      </w:r>
-      <w:r>
-        <w:rPr>
-          <w:bCs/>
-          <w:noProof/>
-          <w:sz w:val="20"/>
-          <w:szCs w:val="20"/>
-        </w:rPr>
-        <w:t>firewall</w:t>
+        <w:t>Created reusable code that was scalable and optimized for performance</w:t>
       </w:r>
     </w:p>
     <w:p>
@@ -4798,12 +4895,12 @@
       </w:pPr>
       <w:r>
         <w:rPr>
-          <w:bCs/>
-          <w:noProof/>
-          <w:sz w:val="20"/>
-          <w:szCs w:val="20"/>
-        </w:rPr>
-        <w:t>Maintained &amp; upgraded 100+ desktops (Dell, HP, customized) as needed</w:t>
+          <w:color w:val="000000"/>
+          <w:sz w:val="20"/>
+          <w:szCs w:val="20"/>
+          <w:shd w:val="clear" w:color="auto" w:fill="FFFFFF"/>
+        </w:rPr>
+        <w:t>Improved user interface development processes</w:t>
       </w:r>
     </w:p>
     <w:p>
@@ -4828,7 +4925,116 @@
           <w:sz w:val="20"/>
           <w:szCs w:val="20"/>
         </w:rPr>
+        <w:t xml:space="preserve">Installed and maintained Mail, SQL, </w:t>
+      </w:r>
+      <w:r>
+        <w:rPr>
+          <w:sz w:val="20"/>
+          <w:szCs w:val="20"/>
+        </w:rPr>
+        <w:t>VPN</w:t>
+      </w:r>
+      <w:r>
+        <w:rPr>
+          <w:sz w:val="20"/>
+          <w:szCs w:val="20"/>
+        </w:rPr>
+        <w:t xml:space="preserve">, and </w:t>
+      </w:r>
+      <w:r>
+        <w:rPr>
+          <w:bCs/>
+          <w:noProof/>
+          <w:sz w:val="20"/>
+          <w:szCs w:val="20"/>
+        </w:rPr>
+        <w:t>Microsoft Terminal Server</w:t>
+      </w:r>
+      <w:r>
+        <w:rPr>
+          <w:bCs/>
+          <w:noProof/>
+          <w:sz w:val="20"/>
+          <w:szCs w:val="20"/>
+        </w:rPr>
+        <w:t>,</w:t>
+      </w:r>
+      <w:r>
+        <w:rPr>
+          <w:bCs/>
+          <w:noProof/>
+          <w:sz w:val="20"/>
+          <w:szCs w:val="20"/>
+        </w:rPr>
+        <w:t xml:space="preserve"> and worked with end-users by RDP &amp; Linux server with </w:t>
+      </w:r>
+      <w:r>
+        <w:rPr>
+          <w:bCs/>
+          <w:noProof/>
+          <w:sz w:val="20"/>
+          <w:szCs w:val="20"/>
+        </w:rPr>
+        <w:t xml:space="preserve">a </w:t>
+      </w:r>
+      <w:r>
+        <w:rPr>
+          <w:bCs/>
+          <w:noProof/>
+          <w:sz w:val="20"/>
+          <w:szCs w:val="20"/>
+        </w:rPr>
+        <w:t>firewall</w:t>
+      </w:r>
+    </w:p>
+    <w:p>
+      <w:pPr>
+        <w:pStyle w:val="ListParagraph"/>
+        <w:numPr>
+          <w:ilvl w:val="0"/>
+          <w:numId w:val="18"/>
+        </w:numPr>
+        <w:ind w:right="29"/>
+        <w:rPr>
+          <w:bCs/>
+          <w:noProof/>
+          <w:sz w:val="20"/>
+          <w:szCs w:val="20"/>
+        </w:rPr>
+      </w:pPr>
+      <w:r>
+        <w:rPr>
+          <w:bCs/>
+          <w:noProof/>
+          <w:sz w:val="20"/>
+          <w:szCs w:val="20"/>
+        </w:rPr>
         <w:t>Monitored the automated backup of users’ data and servers</w:t>
+      </w:r>
+    </w:p>
+    <w:p>
+      <w:pPr>
+        <w:pStyle w:val="ListParagraph"/>
+        <w:numPr>
+          <w:ilvl w:val="0"/>
+          <w:numId w:val="18"/>
+        </w:numPr>
+        <w:ind w:right="29"/>
+        <w:rPr>
+          <w:bCs/>
+          <w:noProof/>
+          <w:sz w:val="20"/>
+          <w:szCs w:val="20"/>
+        </w:rPr>
+      </w:pPr>
+      <w:r>
+        <w:rPr>
+          <w:bCs/>
+          <w:noProof/>
+          <w:sz w:val="20"/>
+          <w:szCs w:val="20"/>
+        </w:rPr>
+        <w:t>Utilized industry best practices for responsive web design</w:t>
       </w:r>
     </w:p>
     <w:p>
@@ -10105,8 +10311,29 @@
 </file>
 
 <file path=customXml/item1.xml><?xml version="1.0" encoding="utf-8"?>
-<?mso-contentType ?>
-<SharedContentType xmlns="Microsoft.SharePoint.Taxonomy.ContentTypeSync" SourceId="648e9b76-538e-49d9-9161-680cb1c6cc92" ContentTypeId="0x0101" PreviousValue="false"/>
+<p:properties xmlns:p="http://schemas.microsoft.com/office/2006/metadata/properties" xmlns:xsi="http://www.w3.org/2001/XMLSchema-instance" xmlns:pc="http://schemas.microsoft.com/office/infopath/2007/PartnerControls">
+  <documentManagement>
+    <Content_x0020_Owner xmlns="446418da-17e3-46a1-a296-f4b790832413">
+      <UserInfo>
+        <DisplayName/>
+        <AccountId xsi:nil="true"/>
+        <AccountType/>
+      </UserInfo>
+    </Content_x0020_Owner>
+    <g603d5ed1df2431f92db676cebdcacb7 xmlns="446418da-17e3-46a1-a296-f4b790832413">
+      <Terms xmlns="http://schemas.microsoft.com/office/infopath/2007/PartnerControls"/>
+    </g603d5ed1df2431f92db676cebdcacb7>
+    <PublishingExpirationDate xmlns="http://schemas.microsoft.com/sharepoint/v3" xsi:nil="true"/>
+    <TaxCatchAll xmlns="446418da-17e3-46a1-a296-f4b790832413"/>
+    <fac9bdde1ad643a2801389457eceebef xmlns="446418da-17e3-46a1-a296-f4b790832413">
+      <Terms xmlns="http://schemas.microsoft.com/office/infopath/2007/PartnerControls"/>
+    </fac9bdde1ad643a2801389457eceebef>
+    <PublishingStartDate xmlns="http://schemas.microsoft.com/sharepoint/v3" xsi:nil="true"/>
+    <m8c2d7e87059415789349d4e308cefd4 xmlns="446418da-17e3-46a1-a296-f4b790832413">
+      <Terms xmlns="http://schemas.microsoft.com/office/infopath/2007/PartnerControls"/>
+    </m8c2d7e87059415789349d4e308cefd4>
+  </documentManagement>
+</p:properties>
 </file>
 
 <file path=customXml/item2.xml><?xml version="1.0" encoding="utf-8"?>
@@ -10354,32 +10581,15 @@
 </file>
 
 <file path=customXml/item3.xml><?xml version="1.0" encoding="utf-8"?>
-<p:properties xmlns:p="http://schemas.microsoft.com/office/2006/metadata/properties" xmlns:xsi="http://www.w3.org/2001/XMLSchema-instance" xmlns:pc="http://schemas.microsoft.com/office/infopath/2007/PartnerControls">
-  <documentManagement>
-    <Content_x0020_Owner xmlns="446418da-17e3-46a1-a296-f4b790832413">
-      <UserInfo>
-        <DisplayName/>
-        <AccountId xsi:nil="true"/>
-        <AccountType/>
-      </UserInfo>
-    </Content_x0020_Owner>
-    <g603d5ed1df2431f92db676cebdcacb7 xmlns="446418da-17e3-46a1-a296-f4b790832413">
-      <Terms xmlns="http://schemas.microsoft.com/office/infopath/2007/PartnerControls"/>
-    </g603d5ed1df2431f92db676cebdcacb7>
-    <PublishingExpirationDate xmlns="http://schemas.microsoft.com/sharepoint/v3" xsi:nil="true"/>
-    <TaxCatchAll xmlns="446418da-17e3-46a1-a296-f4b790832413"/>
-    <fac9bdde1ad643a2801389457eceebef xmlns="446418da-17e3-46a1-a296-f4b790832413">
-      <Terms xmlns="http://schemas.microsoft.com/office/infopath/2007/PartnerControls"/>
-    </fac9bdde1ad643a2801389457eceebef>
-    <PublishingStartDate xmlns="http://schemas.microsoft.com/sharepoint/v3" xsi:nil="true"/>
-    <m8c2d7e87059415789349d4e308cefd4 xmlns="446418da-17e3-46a1-a296-f4b790832413">
-      <Terms xmlns="http://schemas.microsoft.com/office/infopath/2007/PartnerControls"/>
-    </m8c2d7e87059415789349d4e308cefd4>
-  </documentManagement>
-</p:properties>
+<?mso-contentType ?>
+<SharedContentType xmlns="Microsoft.SharePoint.Taxonomy.ContentTypeSync" SourceId="648e9b76-538e-49d9-9161-680cb1c6cc92" ContentTypeId="0x0101" PreviousValue="false"/>
 </file>
 
 <file path=customXml/item4.xml><?xml version="1.0" encoding="utf-8"?>
+<b:Sources xmlns:b="http://schemas.openxmlformats.org/officeDocument/2006/bibliography" xmlns="http://schemas.openxmlformats.org/officeDocument/2006/bibliography" SelectedStyle="\APA.XSL" StyleName="APA Fifth Edition"/>
+</file>
+
+<file path=customXml/item5.xml><?xml version="1.0" encoding="utf-8"?>
 <?mso-contentType ?>
 <FormTemplates xmlns="http://schemas.microsoft.com/sharepoint/v3/contenttype/forms">
   <Display>DocumentLibraryForm</Display>
@@ -10388,14 +10598,13 @@
 </FormTemplates>
 </file>
 
-<file path=customXml/item5.xml><?xml version="1.0" encoding="utf-8"?>
-<b:Sources xmlns:b="http://schemas.openxmlformats.org/officeDocument/2006/bibliography" xmlns="http://schemas.openxmlformats.org/officeDocument/2006/bibliography" SelectedStyle="\APA.XSL" StyleName="APA Fifth Edition"/>
-</file>
-
 <file path=customXml/itemProps1.xml><?xml version="1.0" encoding="utf-8"?>
-<ds:datastoreItem xmlns:ds="http://schemas.openxmlformats.org/officeDocument/2006/customXml" ds:itemID="{7C47A40F-4224-4A99-B0CD-659FB3D7AA9B}">
+<ds:datastoreItem xmlns:ds="http://schemas.openxmlformats.org/officeDocument/2006/customXml" ds:itemID="{9FD8DCE0-DC4C-40BD-86A8-2E3D447396BC}">
   <ds:schemaRefs>
-    <ds:schemaRef ds:uri="Microsoft.SharePoint.Taxonomy.ContentTypeSync"/>
+    <ds:schemaRef ds:uri="http://schemas.microsoft.com/office/2006/metadata/properties"/>
+    <ds:schemaRef ds:uri="http://schemas.microsoft.com/office/infopath/2007/PartnerControls"/>
+    <ds:schemaRef ds:uri="446418da-17e3-46a1-a296-f4b790832413"/>
+    <ds:schemaRef ds:uri="http://schemas.microsoft.com/sharepoint/v3"/>
   </ds:schemaRefs>
 </ds:datastoreItem>
 </file>
@@ -10421,28 +10630,25 @@
 </file>
 
 <file path=customXml/itemProps3.xml><?xml version="1.0" encoding="utf-8"?>
-<ds:datastoreItem xmlns:ds="http://schemas.openxmlformats.org/officeDocument/2006/customXml" ds:itemID="{9FD8DCE0-DC4C-40BD-86A8-2E3D447396BC}">
+<ds:datastoreItem xmlns:ds="http://schemas.openxmlformats.org/officeDocument/2006/customXml" ds:itemID="{7C47A40F-4224-4A99-B0CD-659FB3D7AA9B}">
   <ds:schemaRefs>
-    <ds:schemaRef ds:uri="http://schemas.microsoft.com/office/2006/metadata/properties"/>
-    <ds:schemaRef ds:uri="http://schemas.microsoft.com/office/infopath/2007/PartnerControls"/>
-    <ds:schemaRef ds:uri="446418da-17e3-46a1-a296-f4b790832413"/>
-    <ds:schemaRef ds:uri="http://schemas.microsoft.com/sharepoint/v3"/>
+    <ds:schemaRef ds:uri="Microsoft.SharePoint.Taxonomy.ContentTypeSync"/>
   </ds:schemaRefs>
 </ds:datastoreItem>
 </file>
 
 <file path=customXml/itemProps4.xml><?xml version="1.0" encoding="utf-8"?>
+<ds:datastoreItem xmlns:ds="http://schemas.openxmlformats.org/officeDocument/2006/customXml" ds:itemID="{E786F4FF-9FFD-419B-8953-9D190FFBBC89}">
+  <ds:schemaRefs>
+    <ds:schemaRef ds:uri="http://schemas.openxmlformats.org/officeDocument/2006/bibliography"/>
+  </ds:schemaRefs>
+</ds:datastoreItem>
+</file>
+
+<file path=customXml/itemProps5.xml><?xml version="1.0" encoding="utf-8"?>
 <ds:datastoreItem xmlns:ds="http://schemas.openxmlformats.org/officeDocument/2006/customXml" ds:itemID="{AD793EA9-45AE-4C11-9587-F4AC8DD54ABF}">
   <ds:schemaRefs>
     <ds:schemaRef ds:uri="http://schemas.microsoft.com/sharepoint/v3/contenttype/forms"/>
   </ds:schemaRefs>
 </ds:datastoreItem>
-</file>
-
-<file path=customXml/itemProps5.xml><?xml version="1.0" encoding="utf-8"?>
-<ds:datastoreItem xmlns:ds="http://schemas.openxmlformats.org/officeDocument/2006/customXml" ds:itemID="{E786F4FF-9FFD-419B-8953-9D190FFBBC89}">
-  <ds:schemaRefs>
-    <ds:schemaRef ds:uri="http://schemas.openxmlformats.org/officeDocument/2006/bibliography"/>
-  </ds:schemaRefs>
-</ds:datastoreItem>
 </file>
--- a/Prutkovsky_Ilia.docx
+++ b/Prutkovsky_Ilia.docx
@@ -295,7 +295,22 @@
           <w:sz w:val="20"/>
           <w:szCs w:val="20"/>
         </w:rPr>
-        <w:t xml:space="preserve">I am a software developer with years of experience in creating, developing, and maintaining dynamic front-end applications with AJAX, CSS/ SASS/ SCSS, JavaScript, </w:t>
+        <w:t xml:space="preserve">I am a </w:t>
+      </w:r>
+      <w:r>
+        <w:rPr>
+          <w:color w:val="333333"/>
+          <w:sz w:val="20"/>
+          <w:szCs w:val="20"/>
+        </w:rPr>
+        <w:t>Full-stack Angular Developer</w:t>
+      </w:r>
+      <w:r>
+        <w:rPr>
+          <w:sz w:val="20"/>
+          <w:szCs w:val="20"/>
+        </w:rPr>
+        <w:t xml:space="preserve"> with years of experience in creating, developing, and maintaining dynamic front-end applications with AJAX, CSS/ SASS/ SCSS, JavaScript, </w:t>
       </w:r>
       <w:proofErr w:type="spellStart"/>
       <w:r>

--- a/Prutkovsky_Ilia.docx
+++ b/Prutkovsky_Ilia.docx
@@ -4561,43 +4561,7 @@
           <w:sz w:val="20"/>
           <w:szCs w:val="20"/>
         </w:rPr>
-        <w:t>Improvement of network fault tolerance, diagnosis, and managing network policy</w:t>
-      </w:r>
-      <w:r>
-        <w:rPr>
-          <w:bCs/>
-          <w:noProof/>
-          <w:sz w:val="20"/>
-          <w:szCs w:val="20"/>
-        </w:rPr>
-        <w:t xml:space="preserve"> </w:t>
-      </w:r>
-      <w:r>
-        <w:rPr>
-          <w:bCs/>
-          <w:noProof/>
-          <w:sz w:val="20"/>
-          <w:szCs w:val="20"/>
-        </w:rPr>
-        <w:t>/</w:t>
-      </w:r>
-      <w:r>
-        <w:rPr>
-          <w:bCs/>
-          <w:noProof/>
-          <w:sz w:val="20"/>
-          <w:szCs w:val="20"/>
-        </w:rPr>
-        <w:t xml:space="preserve"> </w:t>
-      </w:r>
-      <w:r>
-        <w:rPr>
-          <w:bCs/>
-          <w:noProof/>
-          <w:sz w:val="20"/>
-          <w:szCs w:val="20"/>
-        </w:rPr>
-        <w:t>security, and end-user issues</w:t>
+        <w:t>Improvement of network fault tolerance, diagnosis, and managing network policy/security, and end-user issues</w:t>
       </w:r>
     </w:p>
     <w:p>
@@ -4649,7 +4613,16 @@
           <w:sz w:val="20"/>
           <w:szCs w:val="20"/>
         </w:rPr>
-        <w:t>Registered domain names, uploaded data to hosting, implemented and maintained cloud services by AWS, Google Cloud</w:t>
+        <w:t>Registered domain names, uploaded data to hosting, implemented and maintained cloud services by AWS, GC</w:t>
+      </w:r>
+      <w:r>
+        <w:rPr>
+          <w:bCs/>
+          <w:noProof/>
+          <w:sz w:val="20"/>
+          <w:szCs w:val="20"/>
+        </w:rPr>
+        <w:t>P, Azure</w:t>
       </w:r>
     </w:p>
     <w:p>

--- a/Prutkovsky_Ilia.docx
+++ b/Prutkovsky_Ilia.docx
@@ -1031,6 +1031,16 @@
           <w:sz w:val="20"/>
           <w:szCs w:val="20"/>
         </w:rPr>
+        <w:t xml:space="preserve">Sr. </w:t>
+      </w:r>
+      <w:r>
+        <w:rPr>
+          <w:bCs/>
+          <w:i/>
+          <w:noProof/>
+          <w:sz w:val="20"/>
+          <w:szCs w:val="20"/>
+        </w:rPr>
         <w:t>Full-stack</w:t>
       </w:r>
       <w:r>
@@ -1047,7 +1057,7 @@
           <w:sz w:val="20"/>
           <w:szCs w:val="20"/>
         </w:rPr>
-        <w:t xml:space="preserve">Angular </w:t>
+        <w:t>D</w:t>
       </w:r>
       <w:r>
         <w:rPr>
@@ -1055,7 +1065,7 @@
           <w:sz w:val="20"/>
           <w:szCs w:val="20"/>
         </w:rPr>
-        <w:t>D</w:t>
+        <w:t>eveloper</w:t>
       </w:r>
       <w:r>
         <w:rPr>
@@ -1063,7 +1073,23 @@
           <w:sz w:val="20"/>
           <w:szCs w:val="20"/>
         </w:rPr>
-        <w:t>eveloper</w:t>
+        <w:t xml:space="preserve"> (</w:t>
+      </w:r>
+      <w:r>
+        <w:rPr>
+          <w:i/>
+          <w:sz w:val="20"/>
+          <w:szCs w:val="20"/>
+        </w:rPr>
+        <w:t>Angular</w:t>
+      </w:r>
+      <w:r>
+        <w:rPr>
+          <w:i/>
+          <w:sz w:val="20"/>
+          <w:szCs w:val="20"/>
+        </w:rPr>
+        <w:t>)</w:t>
       </w:r>
       <w:r>
         <w:rPr>
@@ -1201,21 +1227,28 @@
           <w:sz w:val="20"/>
           <w:szCs w:val="20"/>
         </w:rPr>
-        <w:t>Cooperat</w:t>
-      </w:r>
-      <w:r>
-        <w:rPr>
-          <w:sz w:val="20"/>
-          <w:szCs w:val="20"/>
-        </w:rPr>
-        <w:t>ed</w:t>
-      </w:r>
-      <w:r>
-        <w:rPr>
-          <w:sz w:val="20"/>
-          <w:szCs w:val="20"/>
-        </w:rPr>
-        <w:t xml:space="preserve"> with the back-end developer in the process of building the RESTful API</w:t>
+        <w:t>Automated cloud-based deployments using Azure DevOps</w:t>
+      </w:r>
+      <w:r>
+        <w:rPr>
+          <w:sz w:val="20"/>
+          <w:szCs w:val="20"/>
+        </w:rPr>
+        <w:t>, and m</w:t>
+      </w:r>
+      <w:r>
+        <w:rPr>
+          <w:sz w:val="20"/>
+          <w:szCs w:val="20"/>
+        </w:rPr>
+        <w:t>aintained Azure Active Directory</w:t>
+      </w:r>
+      <w:r>
+        <w:rPr>
+          <w:sz w:val="20"/>
+          <w:szCs w:val="20"/>
+        </w:rPr>
+        <w:t xml:space="preserve"> (AAD)</w:t>
       </w:r>
     </w:p>
     <w:p>
@@ -1237,7 +1270,7 @@
           <w:sz w:val="20"/>
           <w:szCs w:val="20"/>
         </w:rPr>
-        <w:t>Creat</w:t>
+        <w:t>Cooperat</w:t>
       </w:r>
       <w:r>
         <w:rPr>
@@ -1251,77 +1284,7 @@
           <w:sz w:val="20"/>
           <w:szCs w:val="20"/>
         </w:rPr>
-        <w:t xml:space="preserve"> custom, general-use </w:t>
-      </w:r>
-      <w:r>
-        <w:rPr>
-          <w:sz w:val="20"/>
-          <w:szCs w:val="20"/>
-        </w:rPr>
-        <w:t>components</w:t>
-      </w:r>
-      <w:r>
-        <w:rPr>
-          <w:sz w:val="20"/>
-          <w:szCs w:val="20"/>
-        </w:rPr>
-        <w:t xml:space="preserve">, directives, </w:t>
-      </w:r>
-      <w:r>
-        <w:rPr>
-          <w:sz w:val="20"/>
-          <w:szCs w:val="20"/>
-        </w:rPr>
-        <w:t>modules</w:t>
-      </w:r>
-      <w:r>
-        <w:rPr>
-          <w:sz w:val="20"/>
-          <w:szCs w:val="20"/>
-        </w:rPr>
-        <w:t>,</w:t>
-      </w:r>
-      <w:r>
-        <w:rPr>
-          <w:sz w:val="20"/>
-          <w:szCs w:val="20"/>
-        </w:rPr>
-        <w:t xml:space="preserve"> </w:t>
-      </w:r>
-      <w:r>
-        <w:rPr>
-          <w:sz w:val="20"/>
-          <w:szCs w:val="20"/>
-        </w:rPr>
-        <w:t xml:space="preserve">pipes, </w:t>
-      </w:r>
-      <w:r>
-        <w:rPr>
-          <w:sz w:val="20"/>
-          <w:szCs w:val="20"/>
-        </w:rPr>
-        <w:t xml:space="preserve">and </w:t>
-      </w:r>
-      <w:r>
-        <w:rPr>
-          <w:sz w:val="20"/>
-          <w:szCs w:val="20"/>
-        </w:rPr>
-        <w:t xml:space="preserve">validators </w:t>
-      </w:r>
-      <w:r>
-        <w:rPr>
-          <w:sz w:val="20"/>
-          <w:szCs w:val="20"/>
-        </w:rPr>
-        <w:t>that extend the elements and modules of Angular</w:t>
-      </w:r>
-      <w:r>
-        <w:rPr>
-          <w:sz w:val="20"/>
-          <w:szCs w:val="20"/>
-        </w:rPr>
-        <w:t xml:space="preserve"> 16</w:t>
+        <w:t xml:space="preserve"> with the back-end developer in the process of building the RESTful API</w:t>
       </w:r>
     </w:p>
     <w:p>
@@ -1343,7 +1306,7 @@
           <w:sz w:val="20"/>
           <w:szCs w:val="20"/>
         </w:rPr>
-        <w:t>Ensur</w:t>
+        <w:t>Creat</w:t>
       </w:r>
       <w:r>
         <w:rPr>
@@ -1357,7 +1320,77 @@
           <w:sz w:val="20"/>
           <w:szCs w:val="20"/>
         </w:rPr>
-        <w:t xml:space="preserve"> a clear dependency chain, regarding the app logic as well as the file system</w:t>
+        <w:t xml:space="preserve"> custom, general-use </w:t>
+      </w:r>
+      <w:r>
+        <w:rPr>
+          <w:sz w:val="20"/>
+          <w:szCs w:val="20"/>
+        </w:rPr>
+        <w:t>components</w:t>
+      </w:r>
+      <w:r>
+        <w:rPr>
+          <w:sz w:val="20"/>
+          <w:szCs w:val="20"/>
+        </w:rPr>
+        <w:t xml:space="preserve">, directives, </w:t>
+      </w:r>
+      <w:r>
+        <w:rPr>
+          <w:sz w:val="20"/>
+          <w:szCs w:val="20"/>
+        </w:rPr>
+        <w:t>modules</w:t>
+      </w:r>
+      <w:r>
+        <w:rPr>
+          <w:sz w:val="20"/>
+          <w:szCs w:val="20"/>
+        </w:rPr>
+        <w:t>,</w:t>
+      </w:r>
+      <w:r>
+        <w:rPr>
+          <w:sz w:val="20"/>
+          <w:szCs w:val="20"/>
+        </w:rPr>
+        <w:t xml:space="preserve"> </w:t>
+      </w:r>
+      <w:r>
+        <w:rPr>
+          <w:sz w:val="20"/>
+          <w:szCs w:val="20"/>
+        </w:rPr>
+        <w:t xml:space="preserve">pipes, </w:t>
+      </w:r>
+      <w:r>
+        <w:rPr>
+          <w:sz w:val="20"/>
+          <w:szCs w:val="20"/>
+        </w:rPr>
+        <w:t xml:space="preserve">and </w:t>
+      </w:r>
+      <w:r>
+        <w:rPr>
+          <w:sz w:val="20"/>
+          <w:szCs w:val="20"/>
+        </w:rPr>
+        <w:t xml:space="preserve">validators </w:t>
+      </w:r>
+      <w:r>
+        <w:rPr>
+          <w:sz w:val="20"/>
+          <w:szCs w:val="20"/>
+        </w:rPr>
+        <w:t>that extend the elements and modules of Angular</w:t>
+      </w:r>
+      <w:r>
+        <w:rPr>
+          <w:sz w:val="20"/>
+          <w:szCs w:val="20"/>
+        </w:rPr>
+        <w:t xml:space="preserve"> 16</w:t>
       </w:r>
     </w:p>
     <w:p>
@@ -1379,7 +1412,7 @@
           <w:sz w:val="20"/>
           <w:szCs w:val="20"/>
         </w:rPr>
-        <w:t>Implement</w:t>
+        <w:t>Ensur</w:t>
       </w:r>
       <w:r>
         <w:rPr>
@@ -1393,256 +1426,7 @@
           <w:sz w:val="20"/>
           <w:szCs w:val="20"/>
         </w:rPr>
-        <w:t xml:space="preserve"> click handlers via </w:t>
-      </w:r>
-      <w:proofErr w:type="spellStart"/>
-      <w:r>
-        <w:rPr>
-          <w:sz w:val="20"/>
-          <w:szCs w:val="20"/>
-        </w:rPr>
-        <w:t>RxJS</w:t>
-      </w:r>
-      <w:proofErr w:type="spellEnd"/>
-      <w:r>
-        <w:rPr>
-          <w:sz w:val="20"/>
-          <w:szCs w:val="20"/>
-        </w:rPr>
-        <w:t xml:space="preserve"> in the component code snippet</w:t>
-      </w:r>
-    </w:p>
-    <w:p>
-      <w:pPr>
-        <w:ind w:right="29"/>
-        <w:jc w:val="both"/>
-        <w:rPr>
-          <w:sz w:val="20"/>
-          <w:szCs w:val="20"/>
-        </w:rPr>
-      </w:pPr>
-    </w:p>
-    <w:p>
-      <w:pPr>
-        <w:tabs>
-          <w:tab w:val="right" w:pos="10224"/>
-        </w:tabs>
-        <w:ind w:right="29"/>
-        <w:rPr>
-          <w:sz w:val="20"/>
-          <w:szCs w:val="20"/>
-        </w:rPr>
-      </w:pPr>
-      <w:r>
-        <w:rPr>
-          <w:b/>
-          <w:sz w:val="20"/>
-          <w:szCs w:val="20"/>
-        </w:rPr>
-        <w:t>National Institute of Health</w:t>
-      </w:r>
-      <w:r>
-        <w:rPr>
-          <w:sz w:val="20"/>
-          <w:szCs w:val="20"/>
-        </w:rPr>
-        <w:tab/>
-      </w:r>
-      <w:r>
-        <w:rPr>
-          <w:sz w:val="20"/>
-          <w:szCs w:val="20"/>
-        </w:rPr>
-        <w:t>Bethesda</w:t>
-      </w:r>
-      <w:r>
-        <w:rPr>
-          <w:sz w:val="20"/>
-          <w:szCs w:val="20"/>
-        </w:rPr>
-        <w:t xml:space="preserve">, </w:t>
-      </w:r>
-      <w:r>
-        <w:rPr>
-          <w:sz w:val="20"/>
-          <w:szCs w:val="20"/>
-        </w:rPr>
-        <w:t>MD</w:t>
-      </w:r>
-    </w:p>
-    <w:p>
-      <w:pPr>
-        <w:pStyle w:val="Caption"/>
-        <w:tabs>
-          <w:tab w:val="right" w:pos="10267"/>
-        </w:tabs>
-        <w:ind w:right="29"/>
-        <w:rPr>
-          <w:bCs/>
-          <w:noProof/>
-          <w:sz w:val="20"/>
-          <w:szCs w:val="20"/>
-        </w:rPr>
-      </w:pPr>
-      <w:r>
-        <w:rPr>
-          <w:bCs/>
-          <w:i/>
-          <w:noProof/>
-          <w:sz w:val="20"/>
-          <w:szCs w:val="20"/>
-        </w:rPr>
-        <w:t>Full-stack</w:t>
-      </w:r>
-      <w:r>
-        <w:rPr>
-          <w:i/>
-          <w:sz w:val="20"/>
-          <w:szCs w:val="20"/>
-        </w:rPr>
-        <w:t xml:space="preserve"> </w:t>
-      </w:r>
-      <w:r>
-        <w:rPr>
-          <w:i/>
-          <w:sz w:val="20"/>
-          <w:szCs w:val="20"/>
-        </w:rPr>
-        <w:t>Angular D</w:t>
-      </w:r>
-      <w:r>
-        <w:rPr>
-          <w:i/>
-          <w:sz w:val="20"/>
-          <w:szCs w:val="20"/>
-        </w:rPr>
-        <w:t>eveloper</w:t>
-      </w:r>
-      <w:r>
-        <w:rPr>
-          <w:sz w:val="20"/>
-          <w:szCs w:val="20"/>
-        </w:rPr>
-        <w:tab/>
-      </w:r>
-      <w:r>
-        <w:rPr>
-          <w:sz w:val="20"/>
-          <w:szCs w:val="20"/>
-        </w:rPr>
-        <w:t>February</w:t>
-      </w:r>
-      <w:r>
-        <w:rPr>
-          <w:sz w:val="20"/>
-          <w:szCs w:val="20"/>
-        </w:rPr>
-        <w:t xml:space="preserve"> </w:t>
-      </w:r>
-      <w:r>
-        <w:rPr>
-          <w:bCs/>
-          <w:noProof/>
-          <w:sz w:val="20"/>
-          <w:szCs w:val="20"/>
-        </w:rPr>
-        <w:t>20</w:t>
-      </w:r>
-      <w:r>
-        <w:rPr>
-          <w:bCs/>
-          <w:noProof/>
-          <w:sz w:val="20"/>
-          <w:szCs w:val="20"/>
-        </w:rPr>
-        <w:t>23</w:t>
-      </w:r>
-      <w:r>
-        <w:rPr>
-          <w:bCs/>
-          <w:noProof/>
-          <w:sz w:val="20"/>
-          <w:szCs w:val="20"/>
-        </w:rPr>
-        <w:t xml:space="preserve"> </w:t>
-      </w:r>
-      <w:r>
-        <w:rPr>
-          <w:bCs/>
-          <w:noProof/>
-          <w:sz w:val="20"/>
-          <w:szCs w:val="20"/>
-        </w:rPr>
-        <w:t>–</w:t>
-      </w:r>
-      <w:r>
-        <w:rPr>
-          <w:bCs/>
-          <w:noProof/>
-          <w:sz w:val="20"/>
-          <w:szCs w:val="20"/>
-        </w:rPr>
-        <w:t xml:space="preserve"> </w:t>
-      </w:r>
-      <w:r>
-        <w:rPr>
-          <w:bCs/>
-          <w:noProof/>
-          <w:sz w:val="20"/>
-          <w:szCs w:val="20"/>
-        </w:rPr>
-        <w:t>July 2023</w:t>
-      </w:r>
-    </w:p>
-    <w:p>
-      <w:pPr>
-        <w:ind w:right="29"/>
-        <w:rPr>
-          <w:bCs/>
-          <w:noProof/>
-          <w:sz w:val="20"/>
-          <w:szCs w:val="20"/>
-        </w:rPr>
-      </w:pPr>
-      <w:r>
-        <w:rPr>
-          <w:b/>
-          <w:bCs/>
-          <w:noProof/>
-          <w:sz w:val="20"/>
-          <w:szCs w:val="20"/>
-        </w:rPr>
-        <w:t>MeSH</w:t>
-      </w:r>
-      <w:r>
-        <w:rPr>
-          <w:b/>
-          <w:bCs/>
-          <w:noProof/>
-          <w:sz w:val="20"/>
-          <w:szCs w:val="20"/>
-        </w:rPr>
-        <w:t xml:space="preserve"> (</w:t>
-      </w:r>
-      <w:r>
-        <w:rPr>
-          <w:b/>
-          <w:bCs/>
-          <w:noProof/>
-          <w:sz w:val="20"/>
-          <w:szCs w:val="20"/>
-        </w:rPr>
-        <w:t>Medical System of Health</w:t>
-      </w:r>
-      <w:r>
-        <w:rPr>
-          <w:b/>
-          <w:bCs/>
-          <w:noProof/>
-          <w:sz w:val="20"/>
-          <w:szCs w:val="20"/>
-        </w:rPr>
-        <w:t>)</w:t>
+        <w:t xml:space="preserve"> a clear dependency chain, regarding the app logic as well as the file system</w:t>
       </w:r>
     </w:p>
     <w:p>
@@ -1664,7 +1448,280 @@
           <w:sz w:val="20"/>
           <w:szCs w:val="20"/>
         </w:rPr>
-        <w:t>Created Angular components like Directives, Services, and Forms to collect input from the User</w:t>
+        <w:t>Implement</w:t>
+      </w:r>
+      <w:r>
+        <w:rPr>
+          <w:sz w:val="20"/>
+          <w:szCs w:val="20"/>
+        </w:rPr>
+        <w:t>ed</w:t>
+      </w:r>
+      <w:r>
+        <w:rPr>
+          <w:sz w:val="20"/>
+          <w:szCs w:val="20"/>
+        </w:rPr>
+        <w:t xml:space="preserve"> click handlers via </w:t>
+      </w:r>
+      <w:proofErr w:type="spellStart"/>
+      <w:r>
+        <w:rPr>
+          <w:sz w:val="20"/>
+          <w:szCs w:val="20"/>
+        </w:rPr>
+        <w:t>RxJS</w:t>
+      </w:r>
+      <w:proofErr w:type="spellEnd"/>
+      <w:r>
+        <w:rPr>
+          <w:sz w:val="20"/>
+          <w:szCs w:val="20"/>
+        </w:rPr>
+        <w:t xml:space="preserve"> in the component code snippet</w:t>
+      </w:r>
+    </w:p>
+    <w:p>
+      <w:pPr>
+        <w:ind w:right="29"/>
+        <w:jc w:val="both"/>
+        <w:rPr>
+          <w:sz w:val="20"/>
+          <w:szCs w:val="20"/>
+        </w:rPr>
+      </w:pPr>
+    </w:p>
+    <w:p>
+      <w:pPr>
+        <w:tabs>
+          <w:tab w:val="right" w:pos="10224"/>
+        </w:tabs>
+        <w:ind w:right="29"/>
+        <w:rPr>
+          <w:sz w:val="20"/>
+          <w:szCs w:val="20"/>
+        </w:rPr>
+      </w:pPr>
+      <w:r>
+        <w:rPr>
+          <w:b/>
+          <w:sz w:val="20"/>
+          <w:szCs w:val="20"/>
+        </w:rPr>
+        <w:t>National Institute of Health</w:t>
+      </w:r>
+      <w:r>
+        <w:rPr>
+          <w:sz w:val="20"/>
+          <w:szCs w:val="20"/>
+        </w:rPr>
+        <w:tab/>
+      </w:r>
+      <w:r>
+        <w:rPr>
+          <w:sz w:val="20"/>
+          <w:szCs w:val="20"/>
+        </w:rPr>
+        <w:t>Bethesda</w:t>
+      </w:r>
+      <w:r>
+        <w:rPr>
+          <w:sz w:val="20"/>
+          <w:szCs w:val="20"/>
+        </w:rPr>
+        <w:t xml:space="preserve">, </w:t>
+      </w:r>
+      <w:r>
+        <w:rPr>
+          <w:sz w:val="20"/>
+          <w:szCs w:val="20"/>
+        </w:rPr>
+        <w:t>MD</w:t>
+      </w:r>
+    </w:p>
+    <w:p>
+      <w:pPr>
+        <w:pStyle w:val="Caption"/>
+        <w:tabs>
+          <w:tab w:val="right" w:pos="10267"/>
+        </w:tabs>
+        <w:ind w:right="29"/>
+        <w:rPr>
+          <w:bCs/>
+          <w:noProof/>
+          <w:sz w:val="20"/>
+          <w:szCs w:val="20"/>
+        </w:rPr>
+      </w:pPr>
+      <w:r>
+        <w:rPr>
+          <w:bCs/>
+          <w:i/>
+          <w:noProof/>
+          <w:sz w:val="20"/>
+          <w:szCs w:val="20"/>
+        </w:rPr>
+        <w:t xml:space="preserve">Sr. </w:t>
+      </w:r>
+      <w:r>
+        <w:rPr>
+          <w:bCs/>
+          <w:i/>
+          <w:noProof/>
+          <w:sz w:val="20"/>
+          <w:szCs w:val="20"/>
+        </w:rPr>
+        <w:t>Full-stack</w:t>
+      </w:r>
+      <w:r>
+        <w:rPr>
+          <w:i/>
+          <w:sz w:val="20"/>
+          <w:szCs w:val="20"/>
+        </w:rPr>
+        <w:t xml:space="preserve"> D</w:t>
+      </w:r>
+      <w:r>
+        <w:rPr>
+          <w:i/>
+          <w:sz w:val="20"/>
+          <w:szCs w:val="20"/>
+        </w:rPr>
+        <w:t>eveloper</w:t>
+      </w:r>
+      <w:r>
+        <w:rPr>
+          <w:i/>
+          <w:sz w:val="20"/>
+          <w:szCs w:val="20"/>
+        </w:rPr>
+        <w:t xml:space="preserve"> (Angular)</w:t>
+      </w:r>
+      <w:r>
+        <w:rPr>
+          <w:sz w:val="20"/>
+          <w:szCs w:val="20"/>
+        </w:rPr>
+        <w:tab/>
+      </w:r>
+      <w:r>
+        <w:rPr>
+          <w:sz w:val="20"/>
+          <w:szCs w:val="20"/>
+        </w:rPr>
+        <w:t>February</w:t>
+      </w:r>
+      <w:r>
+        <w:rPr>
+          <w:sz w:val="20"/>
+          <w:szCs w:val="20"/>
+        </w:rPr>
+        <w:t xml:space="preserve"> </w:t>
+      </w:r>
+      <w:r>
+        <w:rPr>
+          <w:bCs/>
+          <w:noProof/>
+          <w:sz w:val="20"/>
+          <w:szCs w:val="20"/>
+        </w:rPr>
+        <w:t>20</w:t>
+      </w:r>
+      <w:r>
+        <w:rPr>
+          <w:bCs/>
+          <w:noProof/>
+          <w:sz w:val="20"/>
+          <w:szCs w:val="20"/>
+        </w:rPr>
+        <w:t>23</w:t>
+      </w:r>
+      <w:r>
+        <w:rPr>
+          <w:bCs/>
+          <w:noProof/>
+          <w:sz w:val="20"/>
+          <w:szCs w:val="20"/>
+        </w:rPr>
+        <w:t xml:space="preserve"> </w:t>
+      </w:r>
+      <w:r>
+        <w:rPr>
+          <w:bCs/>
+          <w:noProof/>
+          <w:sz w:val="20"/>
+          <w:szCs w:val="20"/>
+        </w:rPr>
+        <w:t>–</w:t>
+      </w:r>
+      <w:r>
+        <w:rPr>
+          <w:bCs/>
+          <w:noProof/>
+          <w:sz w:val="20"/>
+          <w:szCs w:val="20"/>
+        </w:rPr>
+        <w:t xml:space="preserve"> </w:t>
+      </w:r>
+      <w:r>
+        <w:rPr>
+          <w:bCs/>
+          <w:noProof/>
+          <w:sz w:val="20"/>
+          <w:szCs w:val="20"/>
+        </w:rPr>
+        <w:t>July 2023</w:t>
+      </w:r>
+    </w:p>
+    <w:p>
+      <w:pPr>
+        <w:ind w:right="29"/>
+        <w:rPr>
+          <w:bCs/>
+          <w:noProof/>
+          <w:sz w:val="20"/>
+          <w:szCs w:val="20"/>
+        </w:rPr>
+      </w:pPr>
+      <w:r>
+        <w:rPr>
+          <w:b/>
+          <w:bCs/>
+          <w:noProof/>
+          <w:sz w:val="20"/>
+          <w:szCs w:val="20"/>
+        </w:rPr>
+        <w:t>MeSH</w:t>
+      </w:r>
+      <w:r>
+        <w:rPr>
+          <w:b/>
+          <w:bCs/>
+          <w:noProof/>
+          <w:sz w:val="20"/>
+          <w:szCs w:val="20"/>
+        </w:rPr>
+        <w:t xml:space="preserve"> (</w:t>
+      </w:r>
+      <w:r>
+        <w:rPr>
+          <w:b/>
+          <w:bCs/>
+          <w:noProof/>
+          <w:sz w:val="20"/>
+          <w:szCs w:val="20"/>
+        </w:rPr>
+        <w:t>Medical System of Health</w:t>
+      </w:r>
+      <w:r>
+        <w:rPr>
+          <w:b/>
+          <w:bCs/>
+          <w:noProof/>
+          <w:sz w:val="20"/>
+          <w:szCs w:val="20"/>
+        </w:rPr>
+        <w:t>)</w:t>
       </w:r>
     </w:p>
     <w:p>
@@ -1686,84 +1743,7 @@
           <w:sz w:val="20"/>
           <w:szCs w:val="20"/>
         </w:rPr>
-        <w:t>Develop</w:t>
-      </w:r>
-      <w:r>
-        <w:rPr>
-          <w:sz w:val="20"/>
-          <w:szCs w:val="20"/>
-        </w:rPr>
-        <w:t>ed</w:t>
-      </w:r>
-      <w:r>
-        <w:rPr>
-          <w:sz w:val="20"/>
-          <w:szCs w:val="20"/>
-        </w:rPr>
-        <w:t xml:space="preserve"> and maintain</w:t>
-      </w:r>
-      <w:r>
-        <w:rPr>
-          <w:sz w:val="20"/>
-          <w:szCs w:val="20"/>
-        </w:rPr>
-        <w:t>ed</w:t>
-      </w:r>
-      <w:r>
-        <w:rPr>
-          <w:sz w:val="20"/>
-          <w:szCs w:val="20"/>
-        </w:rPr>
-        <w:t xml:space="preserve"> web applications using</w:t>
-      </w:r>
-      <w:r>
-        <w:rPr>
-          <w:sz w:val="20"/>
-          <w:szCs w:val="20"/>
-        </w:rPr>
-        <w:t xml:space="preserve"> </w:t>
-      </w:r>
-      <w:r>
-        <w:rPr>
-          <w:sz w:val="20"/>
-          <w:szCs w:val="20"/>
-        </w:rPr>
-        <w:t>Angular 1</w:t>
-      </w:r>
-      <w:r>
-        <w:rPr>
-          <w:sz w:val="20"/>
-          <w:szCs w:val="20"/>
-        </w:rPr>
-        <w:t>4, JavaScript, Node</w:t>
-      </w:r>
-      <w:r>
-        <w:rPr>
-          <w:sz w:val="20"/>
-          <w:szCs w:val="20"/>
-        </w:rPr>
-        <w:t>.JS</w:t>
-      </w:r>
-      <w:r>
-        <w:rPr>
-          <w:sz w:val="20"/>
-          <w:szCs w:val="20"/>
-        </w:rPr>
-        <w:t xml:space="preserve">, and </w:t>
-      </w:r>
-      <w:r>
-        <w:rPr>
-          <w:sz w:val="20"/>
-          <w:szCs w:val="20"/>
-        </w:rPr>
-        <w:t>TypeScript,</w:t>
-      </w:r>
-      <w:r>
-        <w:rPr>
-          <w:sz w:val="20"/>
-          <w:szCs w:val="20"/>
-        </w:rPr>
-        <w:t xml:space="preserve"> ensuring high performance, responsiveness, reusability, and scalability</w:t>
+        <w:t>Created Angular components like Directives, Services, and Forms to collect input from the User</w:t>
       </w:r>
     </w:p>
     <w:p>
@@ -1782,12 +1762,17 @@
       </w:pPr>
       <w:r>
         <w:rPr>
-          <w:color w:val="202124"/>
-          <w:sz w:val="20"/>
-          <w:szCs w:val="20"/>
-          <w:shd w:val="clear" w:color="auto" w:fill="FFFFFF"/>
-        </w:rPr>
-        <w:t>Designed model windows, tooltips, and responsive UI controls using Material UI</w:t>
+          <w:sz w:val="20"/>
+          <w:szCs w:val="20"/>
+        </w:rPr>
+        <w:t>Developed and maintained web applications using Angular 14, JavaScript, Node.JS, TypeScript, and Azure automation scripts, ensuring high performance, responsiveness, reusability, and scalability</w:t>
+      </w:r>
+      <w:r>
+        <w:rPr>
+          <w:sz w:val="20"/>
+          <w:szCs w:val="20"/>
+        </w:rPr>
+        <w:t xml:space="preserve"> </w:t>
       </w:r>
     </w:p>
     <w:p>
@@ -1806,6 +1791,30 @@
       </w:pPr>
       <w:r>
         <w:rPr>
+          <w:color w:val="202124"/>
+          <w:sz w:val="20"/>
+          <w:szCs w:val="20"/>
+          <w:shd w:val="clear" w:color="auto" w:fill="FFFFFF"/>
+        </w:rPr>
+        <w:t>Designed model windows, tooltips, and responsive UI controls using Material UI</w:t>
+      </w:r>
+    </w:p>
+    <w:p>
+      <w:pPr>
+        <w:pStyle w:val="ListParagraph"/>
+        <w:numPr>
+          <w:ilvl w:val="0"/>
+          <w:numId w:val="29"/>
+        </w:numPr>
+        <w:ind w:right="0"/>
+        <w:jc w:val="both"/>
+        <w:rPr>
+          <w:sz w:val="20"/>
+          <w:szCs w:val="20"/>
+        </w:rPr>
+      </w:pPr>
+      <w:r>
+        <w:rPr>
           <w:sz w:val="20"/>
           <w:szCs w:val="20"/>
           <w:shd w:val="clear" w:color="auto" w:fill="FFFFFF"/>
@@ -1906,6 +1915,26 @@
           <w:sz w:val="20"/>
           <w:szCs w:val="20"/>
         </w:rPr>
+        <w:t>Lead</w:t>
+      </w:r>
+      <w:r>
+        <w:rPr>
+          <w:bCs/>
+          <w:i/>
+          <w:noProof/>
+          <w:sz w:val="20"/>
+          <w:szCs w:val="20"/>
+        </w:rPr>
+        <w:t xml:space="preserve"> </w:t>
+      </w:r>
+      <w:r>
+        <w:rPr>
+          <w:bCs/>
+          <w:i/>
+          <w:noProof/>
+          <w:sz w:val="20"/>
+          <w:szCs w:val="20"/>
+        </w:rPr>
         <w:t>Full-stack</w:t>
       </w:r>
       <w:r>
@@ -1914,7 +1943,7 @@
           <w:sz w:val="20"/>
           <w:szCs w:val="20"/>
         </w:rPr>
-        <w:t xml:space="preserve"> </w:t>
+        <w:t xml:space="preserve"> D</w:t>
       </w:r>
       <w:r>
         <w:rPr>
@@ -1922,7 +1951,7 @@
           <w:sz w:val="20"/>
           <w:szCs w:val="20"/>
         </w:rPr>
-        <w:t xml:space="preserve">Angular </w:t>
+        <w:t>eveloper</w:t>
       </w:r>
       <w:r>
         <w:rPr>
@@ -1930,15 +1959,7 @@
           <w:sz w:val="20"/>
           <w:szCs w:val="20"/>
         </w:rPr>
-        <w:t>D</w:t>
-      </w:r>
-      <w:r>
-        <w:rPr>
-          <w:i/>
-          <w:sz w:val="20"/>
-          <w:szCs w:val="20"/>
-        </w:rPr>
-        <w:t>eveloper</w:t>
+        <w:t xml:space="preserve"> (Angular)</w:t>
       </w:r>
       <w:r>
         <w:rPr>
@@ -2462,7 +2483,7 @@
           <w:sz w:val="20"/>
           <w:szCs w:val="20"/>
         </w:rPr>
-        <w:t xml:space="preserve"> </w:t>
+        <w:t xml:space="preserve"> D</w:t>
       </w:r>
       <w:r>
         <w:rPr>
@@ -2470,7 +2491,7 @@
           <w:sz w:val="20"/>
           <w:szCs w:val="20"/>
         </w:rPr>
-        <w:t xml:space="preserve">Angular </w:t>
+        <w:t>eveloper</w:t>
       </w:r>
       <w:r>
         <w:rPr>
@@ -2478,15 +2499,7 @@
           <w:sz w:val="20"/>
           <w:szCs w:val="20"/>
         </w:rPr>
-        <w:t>D</w:t>
-      </w:r>
-      <w:r>
-        <w:rPr>
-          <w:i/>
-          <w:sz w:val="20"/>
-          <w:szCs w:val="20"/>
-        </w:rPr>
-        <w:t>eveloper</w:t>
+        <w:t xml:space="preserve"> (Angular)</w:t>
       </w:r>
       <w:r>
         <w:rPr>
@@ -2905,7 +2918,6 @@
           <w:sz w:val="20"/>
           <w:szCs w:val="20"/>
         </w:rPr>
-        <w:lastRenderedPageBreak/>
         <w:t>Verizon</w:t>
       </w:r>
       <w:r>
@@ -2967,7 +2979,7 @@
           <w:sz w:val="20"/>
           <w:szCs w:val="20"/>
         </w:rPr>
-        <w:t xml:space="preserve">Full-stack </w:t>
+        <w:t>Full-stack</w:t>
       </w:r>
       <w:r>
         <w:rPr>
@@ -2975,17 +2987,23 @@
           <w:sz w:val="20"/>
           <w:szCs w:val="20"/>
         </w:rPr>
-        <w:t xml:space="preserve">Angular </w:t>
-      </w:r>
-      <w:r>
-        <w:rPr>
-          <w:bCs/>
+        <w:t xml:space="preserve"> D</w:t>
+      </w:r>
+      <w:r>
+        <w:rPr>
           <w:i/>
-          <w:noProof/>
-          <w:sz w:val="20"/>
-          <w:szCs w:val="20"/>
-        </w:rPr>
-        <w:t>Developer</w:t>
+          <w:sz w:val="20"/>
+          <w:szCs w:val="20"/>
+        </w:rPr>
+        <w:t>eveloper</w:t>
+      </w:r>
+      <w:r>
+        <w:rPr>
+          <w:i/>
+          <w:sz w:val="20"/>
+          <w:szCs w:val="20"/>
+        </w:rPr>
+        <w:t xml:space="preserve"> (Angular)</w:t>
       </w:r>
       <w:r>
         <w:rPr>
@@ -3771,7 +3789,7 @@
           <w:sz w:val="20"/>
           <w:szCs w:val="20"/>
         </w:rPr>
-        <w:t xml:space="preserve">Full-stack </w:t>
+        <w:t>Full-stack</w:t>
       </w:r>
       <w:r>
         <w:rPr>
@@ -3779,17 +3797,23 @@
           <w:sz w:val="20"/>
           <w:szCs w:val="20"/>
         </w:rPr>
-        <w:t xml:space="preserve">Angular </w:t>
-      </w:r>
-      <w:r>
-        <w:rPr>
-          <w:bCs/>
+        <w:t xml:space="preserve"> D</w:t>
+      </w:r>
+      <w:r>
+        <w:rPr>
           <w:i/>
-          <w:noProof/>
-          <w:sz w:val="20"/>
-          <w:szCs w:val="20"/>
-        </w:rPr>
-        <w:t>Developer</w:t>
+          <w:sz w:val="20"/>
+          <w:szCs w:val="20"/>
+        </w:rPr>
+        <w:t>eveloper</w:t>
+      </w:r>
+      <w:r>
+        <w:rPr>
+          <w:i/>
+          <w:sz w:val="20"/>
+          <w:szCs w:val="20"/>
+        </w:rPr>
+        <w:t xml:space="preserve"> (Angular)</w:t>
       </w:r>
       <w:r>
         <w:rPr>
@@ -4400,7 +4424,7 @@
           <w:sz w:val="20"/>
           <w:szCs w:val="20"/>
         </w:rPr>
-        <w:t>Network Engineer /</w:t>
+        <w:t>Front-end Developer</w:t>
       </w:r>
       <w:r>
         <w:rPr>
@@ -4408,7 +4432,7 @@
           <w:sz w:val="20"/>
           <w:szCs w:val="20"/>
         </w:rPr>
-        <w:t xml:space="preserve"> </w:t>
+        <w:t xml:space="preserve"> / </w:t>
       </w:r>
       <w:r>
         <w:rPr>
@@ -4416,7 +4440,7 @@
           <w:sz w:val="20"/>
           <w:szCs w:val="20"/>
         </w:rPr>
-        <w:t>Front-end Developer</w:t>
+        <w:t>Network Engineer</w:t>
       </w:r>
       <w:r>
         <w:rPr>
@@ -4699,23 +4723,7 @@
           <w:sz w:val="20"/>
           <w:szCs w:val="20"/>
         </w:rPr>
-        <w:t>Network Engineer /</w:t>
-      </w:r>
-      <w:r>
-        <w:rPr>
-          <w:i/>
-          <w:sz w:val="20"/>
-          <w:szCs w:val="20"/>
-        </w:rPr>
-        <w:t xml:space="preserve"> </w:t>
-      </w:r>
-      <w:r>
-        <w:rPr>
-          <w:i/>
-          <w:sz w:val="20"/>
-          <w:szCs w:val="20"/>
-        </w:rPr>
-        <w:t>Front-end Developer</w:t>
+        <w:t>Front-end Developer / Network Engineer</w:t>
       </w:r>
       <w:r>
         <w:rPr>
@@ -10299,32 +10307,6 @@
 </file>
 
 <file path=customXml/item1.xml><?xml version="1.0" encoding="utf-8"?>
-<p:properties xmlns:p="http://schemas.microsoft.com/office/2006/metadata/properties" xmlns:xsi="http://www.w3.org/2001/XMLSchema-instance" xmlns:pc="http://schemas.microsoft.com/office/infopath/2007/PartnerControls">
-  <documentManagement>
-    <Content_x0020_Owner xmlns="446418da-17e3-46a1-a296-f4b790832413">
-      <UserInfo>
-        <DisplayName/>
-        <AccountId xsi:nil="true"/>
-        <AccountType/>
-      </UserInfo>
-    </Content_x0020_Owner>
-    <g603d5ed1df2431f92db676cebdcacb7 xmlns="446418da-17e3-46a1-a296-f4b790832413">
-      <Terms xmlns="http://schemas.microsoft.com/office/infopath/2007/PartnerControls"/>
-    </g603d5ed1df2431f92db676cebdcacb7>
-    <PublishingExpirationDate xmlns="http://schemas.microsoft.com/sharepoint/v3" xsi:nil="true"/>
-    <TaxCatchAll xmlns="446418da-17e3-46a1-a296-f4b790832413"/>
-    <fac9bdde1ad643a2801389457eceebef xmlns="446418da-17e3-46a1-a296-f4b790832413">
-      <Terms xmlns="http://schemas.microsoft.com/office/infopath/2007/PartnerControls"/>
-    </fac9bdde1ad643a2801389457eceebef>
-    <PublishingStartDate xmlns="http://schemas.microsoft.com/sharepoint/v3" xsi:nil="true"/>
-    <m8c2d7e87059415789349d4e308cefd4 xmlns="446418da-17e3-46a1-a296-f4b790832413">
-      <Terms xmlns="http://schemas.microsoft.com/office/infopath/2007/PartnerControls"/>
-    </m8c2d7e87059415789349d4e308cefd4>
-  </documentManagement>
-</p:properties>
-</file>
-
-<file path=customXml/item2.xml><?xml version="1.0" encoding="utf-8"?>
 <ct:contentTypeSchema xmlns:ct="http://schemas.microsoft.com/office/2006/metadata/contentType" xmlns:ma="http://schemas.microsoft.com/office/2006/metadata/properties/metaAttributes" ct:_="" ma:_="" ma:contentTypeName="Document" ma:contentTypeID="0x0101005258A50523F43F4AB5C404768AB36EBC" ma:contentTypeVersion="4" ma:contentTypeDescription="Create a new document." ma:contentTypeScope="" ma:versionID="d8c21f6e4e204476703a841dd6be0cfd">
   <xsd:schema xmlns:xsd="http://www.w3.org/2001/XMLSchema" xmlns:xs="http://www.w3.org/2001/XMLSchema" xmlns:p="http://schemas.microsoft.com/office/2006/metadata/properties" xmlns:ns1="http://schemas.microsoft.com/sharepoint/v3" xmlns:ns2="446418da-17e3-46a1-a296-f4b790832413" xmlns:ns3="ecf60549-1ec8-411a-8ec0-25b1ffbcc2bc" targetNamespace="http://schemas.microsoft.com/office/2006/metadata/properties" ma:root="true" ma:fieldsID="295af426aa0c9bba3a8c89d4213f44d5" ns1:_="" ns2:_="" ns3:_="">
     <xsd:import namespace="http://schemas.microsoft.com/sharepoint/v3"/>
@@ -10568,9 +10550,39 @@
 </ct:contentTypeSchema>
 </file>
 
+<file path=customXml/item2.xml><?xml version="1.0" encoding="utf-8"?>
+<p:properties xmlns:p="http://schemas.microsoft.com/office/2006/metadata/properties" xmlns:xsi="http://www.w3.org/2001/XMLSchema-instance" xmlns:pc="http://schemas.microsoft.com/office/infopath/2007/PartnerControls">
+  <documentManagement>
+    <Content_x0020_Owner xmlns="446418da-17e3-46a1-a296-f4b790832413">
+      <UserInfo>
+        <DisplayName/>
+        <AccountId xsi:nil="true"/>
+        <AccountType/>
+      </UserInfo>
+    </Content_x0020_Owner>
+    <g603d5ed1df2431f92db676cebdcacb7 xmlns="446418da-17e3-46a1-a296-f4b790832413">
+      <Terms xmlns="http://schemas.microsoft.com/office/infopath/2007/PartnerControls"/>
+    </g603d5ed1df2431f92db676cebdcacb7>
+    <PublishingExpirationDate xmlns="http://schemas.microsoft.com/sharepoint/v3" xsi:nil="true"/>
+    <TaxCatchAll xmlns="446418da-17e3-46a1-a296-f4b790832413"/>
+    <fac9bdde1ad643a2801389457eceebef xmlns="446418da-17e3-46a1-a296-f4b790832413">
+      <Terms xmlns="http://schemas.microsoft.com/office/infopath/2007/PartnerControls"/>
+    </fac9bdde1ad643a2801389457eceebef>
+    <PublishingStartDate xmlns="http://schemas.microsoft.com/sharepoint/v3" xsi:nil="true"/>
+    <m8c2d7e87059415789349d4e308cefd4 xmlns="446418da-17e3-46a1-a296-f4b790832413">
+      <Terms xmlns="http://schemas.microsoft.com/office/infopath/2007/PartnerControls"/>
+    </m8c2d7e87059415789349d4e308cefd4>
+  </documentManagement>
+</p:properties>
+</file>
+
 <file path=customXml/item3.xml><?xml version="1.0" encoding="utf-8"?>
 <?mso-contentType ?>
-<SharedContentType xmlns="Microsoft.SharePoint.Taxonomy.ContentTypeSync" SourceId="648e9b76-538e-49d9-9161-680cb1c6cc92" ContentTypeId="0x0101" PreviousValue="false"/>
+<FormTemplates xmlns="http://schemas.microsoft.com/sharepoint/v3/contenttype/forms">
+  <Display>DocumentLibraryForm</Display>
+  <Edit>DocumentLibraryForm</Edit>
+  <New>DocumentLibraryForm</New>
+</FormTemplates>
 </file>
 
 <file path=customXml/item4.xml><?xml version="1.0" encoding="utf-8"?>
@@ -10579,25 +10591,10 @@
 
 <file path=customXml/item5.xml><?xml version="1.0" encoding="utf-8"?>
 <?mso-contentType ?>
-<FormTemplates xmlns="http://schemas.microsoft.com/sharepoint/v3/contenttype/forms">
-  <Display>DocumentLibraryForm</Display>
-  <Edit>DocumentLibraryForm</Edit>
-  <New>DocumentLibraryForm</New>
-</FormTemplates>
+<SharedContentType xmlns="Microsoft.SharePoint.Taxonomy.ContentTypeSync" SourceId="648e9b76-538e-49d9-9161-680cb1c6cc92" ContentTypeId="0x0101" PreviousValue="false"/>
 </file>
 
 <file path=customXml/itemProps1.xml><?xml version="1.0" encoding="utf-8"?>
-<ds:datastoreItem xmlns:ds="http://schemas.openxmlformats.org/officeDocument/2006/customXml" ds:itemID="{9FD8DCE0-DC4C-40BD-86A8-2E3D447396BC}">
-  <ds:schemaRefs>
-    <ds:schemaRef ds:uri="http://schemas.microsoft.com/office/2006/metadata/properties"/>
-    <ds:schemaRef ds:uri="http://schemas.microsoft.com/office/infopath/2007/PartnerControls"/>
-    <ds:schemaRef ds:uri="446418da-17e3-46a1-a296-f4b790832413"/>
-    <ds:schemaRef ds:uri="http://schemas.microsoft.com/sharepoint/v3"/>
-  </ds:schemaRefs>
-</ds:datastoreItem>
-</file>
-
-<file path=customXml/itemProps2.xml><?xml version="1.0" encoding="utf-8"?>
 <ds:datastoreItem xmlns:ds="http://schemas.openxmlformats.org/officeDocument/2006/customXml" ds:itemID="{58CD4854-8B9F-4D71-889A-2EE5EC4CCA6E}">
   <ds:schemaRefs>
     <ds:schemaRef ds:uri="http://schemas.microsoft.com/office/2006/metadata/contentType"/>
@@ -10617,10 +10614,21 @@
 </ds:datastoreItem>
 </file>
 
+<file path=customXml/itemProps2.xml><?xml version="1.0" encoding="utf-8"?>
+<ds:datastoreItem xmlns:ds="http://schemas.openxmlformats.org/officeDocument/2006/customXml" ds:itemID="{9FD8DCE0-DC4C-40BD-86A8-2E3D447396BC}">
+  <ds:schemaRefs>
+    <ds:schemaRef ds:uri="http://schemas.microsoft.com/office/2006/metadata/properties"/>
+    <ds:schemaRef ds:uri="http://schemas.microsoft.com/office/infopath/2007/PartnerControls"/>
+    <ds:schemaRef ds:uri="446418da-17e3-46a1-a296-f4b790832413"/>
+    <ds:schemaRef ds:uri="http://schemas.microsoft.com/sharepoint/v3"/>
+  </ds:schemaRefs>
+</ds:datastoreItem>
+</file>
+
 <file path=customXml/itemProps3.xml><?xml version="1.0" encoding="utf-8"?>
-<ds:datastoreItem xmlns:ds="http://schemas.openxmlformats.org/officeDocument/2006/customXml" ds:itemID="{7C47A40F-4224-4A99-B0CD-659FB3D7AA9B}">
+<ds:datastoreItem xmlns:ds="http://schemas.openxmlformats.org/officeDocument/2006/customXml" ds:itemID="{AD793EA9-45AE-4C11-9587-F4AC8DD54ABF}">
   <ds:schemaRefs>
-    <ds:schemaRef ds:uri="Microsoft.SharePoint.Taxonomy.ContentTypeSync"/>
+    <ds:schemaRef ds:uri="http://schemas.microsoft.com/sharepoint/v3/contenttype/forms"/>
   </ds:schemaRefs>
 </ds:datastoreItem>
 </file>
@@ -10634,9 +10642,9 @@
 </file>
 
 <file path=customXml/itemProps5.xml><?xml version="1.0" encoding="utf-8"?>
-<ds:datastoreItem xmlns:ds="http://schemas.openxmlformats.org/officeDocument/2006/customXml" ds:itemID="{AD793EA9-45AE-4C11-9587-F4AC8DD54ABF}">
+<ds:datastoreItem xmlns:ds="http://schemas.openxmlformats.org/officeDocument/2006/customXml" ds:itemID="{7C47A40F-4224-4A99-B0CD-659FB3D7AA9B}">
   <ds:schemaRefs>
-    <ds:schemaRef ds:uri="http://schemas.microsoft.com/sharepoint/v3/contenttype/forms"/>
+    <ds:schemaRef ds:uri="Microsoft.SharePoint.Taxonomy.ContentTypeSync"/>
   </ds:schemaRefs>
 </ds:datastoreItem>
 </file>
--- a/Prutkovsky_Ilia.docx
+++ b/Prutkovsky_Ilia.docx
@@ -326,7 +326,21 @@
           <w:sz w:val="20"/>
           <w:szCs w:val="20"/>
         </w:rPr>
-        <w:t xml:space="preserve">, JSON, HTML, </w:t>
+        <w:t>, JSON, HTML,</w:t>
+      </w:r>
+      <w:r>
+        <w:rPr>
+          <w:sz w:val="20"/>
+          <w:szCs w:val="20"/>
+        </w:rPr>
+        <w:t xml:space="preserve"> PHP,</w:t>
+      </w:r>
+      <w:r>
+        <w:rPr>
+          <w:sz w:val="20"/>
+          <w:szCs w:val="20"/>
+        </w:rPr>
+        <w:t xml:space="preserve"> </w:t>
       </w:r>
       <w:proofErr w:type="spellStart"/>
       <w:r>
@@ -335,6 +349,22 @@
           <w:szCs w:val="20"/>
         </w:rPr>
         <w:t>RxJS</w:t>
+      </w:r>
+      <w:proofErr w:type="spellEnd"/>
+      <w:r>
+        <w:rPr>
+          <w:sz w:val="20"/>
+          <w:szCs w:val="20"/>
+        </w:rPr>
+        <w:t xml:space="preserve"> / </w:t>
+      </w:r>
+      <w:proofErr w:type="spellStart"/>
+      <w:r>
+        <w:rPr>
+          <w:sz w:val="20"/>
+          <w:szCs w:val="20"/>
+        </w:rPr>
+        <w:t>NgRx</w:t>
       </w:r>
       <w:proofErr w:type="spellEnd"/>
       <w:r>
@@ -457,12 +487,33 @@
       </w:r>
       <w:r>
         <w:rPr>
+          <w:sz w:val="20"/>
+          <w:szCs w:val="20"/>
+        </w:rPr>
+        <w:t>Agile</w:t>
+      </w:r>
+      <w:r>
+        <w:rPr>
           <w:b/>
           <w:bCs/>
           <w:sz w:val="20"/>
           <w:szCs w:val="20"/>
         </w:rPr>
-        <w:t>Agile</w:t>
+        <w:t xml:space="preserve">, </w:t>
+      </w:r>
+      <w:r>
+        <w:rPr>
+          <w:sz w:val="20"/>
+          <w:szCs w:val="20"/>
+        </w:rPr>
+        <w:t>DevOps</w:t>
+      </w:r>
+      <w:r>
+        <w:rPr>
+          <w:sz w:val="20"/>
+          <w:szCs w:val="20"/>
+        </w:rPr>
+        <w:t>,</w:t>
       </w:r>
       <w:r>
         <w:rPr>
@@ -473,7 +524,7 @@
       </w:r>
       <w:r>
         <w:rPr>
-          <w:b/>
+          <w:bCs/>
           <w:sz w:val="20"/>
           <w:szCs w:val="20"/>
         </w:rPr>
@@ -542,7 +593,14 @@
           <w:rFonts w:ascii="Times New Roman" w:hAnsi="Times New Roman"/>
           <w:sz w:val="20"/>
         </w:rPr>
-        <w:t>, TypeScript, C#, Java, Oracle SQL, and PostgreSQL</w:t>
+        <w:t>, TypeScript, C#, Java, Oracle SQL, PostgreSQL</w:t>
+      </w:r>
+      <w:r>
+        <w:rPr>
+          <w:rFonts w:ascii="Times New Roman" w:hAnsi="Times New Roman"/>
+          <w:sz w:val="20"/>
+        </w:rPr>
+        <w:t>, and Cosmos DB</w:t>
       </w:r>
     </w:p>
     <w:p>
@@ -593,6 +651,22 @@
           <w:sz w:val="20"/>
           <w:szCs w:val="20"/>
         </w:rPr>
+        <w:t xml:space="preserve"> / </w:t>
+      </w:r>
+      <w:proofErr w:type="spellStart"/>
+      <w:r>
+        <w:rPr>
+          <w:sz w:val="20"/>
+          <w:szCs w:val="20"/>
+        </w:rPr>
+        <w:t>NgRx</w:t>
+      </w:r>
+      <w:proofErr w:type="spellEnd"/>
+      <w:r>
+        <w:rPr>
+          <w:sz w:val="20"/>
+          <w:szCs w:val="20"/>
+        </w:rPr>
         <w:t xml:space="preserve"> operators</w:t>
       </w:r>
     </w:p>
@@ -781,7 +855,21 @@
           <w:rFonts w:ascii="Times New Roman" w:hAnsi="Times New Roman"/>
           <w:sz w:val="20"/>
         </w:rPr>
-        <w:t xml:space="preserve">, </w:t>
+        <w:t>,</w:t>
+      </w:r>
+      <w:r>
+        <w:rPr>
+          <w:rFonts w:ascii="Times New Roman" w:hAnsi="Times New Roman"/>
+          <w:sz w:val="20"/>
+        </w:rPr>
+        <w:t xml:space="preserve"> PHP,</w:t>
+      </w:r>
+      <w:r>
+        <w:rPr>
+          <w:rFonts w:ascii="Times New Roman" w:hAnsi="Times New Roman"/>
+          <w:sz w:val="20"/>
+        </w:rPr>
+        <w:t xml:space="preserve"> </w:t>
       </w:r>
       <w:r>
         <w:rPr>
@@ -799,6 +887,20 @@
           <w:sz w:val="20"/>
         </w:rPr>
         <w:t>RxJS</w:t>
+      </w:r>
+      <w:proofErr w:type="spellEnd"/>
+      <w:r>
+        <w:rPr>
+          <w:sz w:val="20"/>
+        </w:rPr>
+        <w:t xml:space="preserve"> / </w:t>
+      </w:r>
+      <w:proofErr w:type="spellStart"/>
+      <w:r>
+        <w:rPr>
+          <w:sz w:val="20"/>
+        </w:rPr>
+        <w:t>NgRx</w:t>
       </w:r>
       <w:proofErr w:type="spellEnd"/>
     </w:p>
@@ -821,7 +923,7 @@
           <w:rFonts w:ascii="Times New Roman" w:hAnsi="Times New Roman"/>
           <w:sz w:val="20"/>
         </w:rPr>
-        <w:t>Integration of multiple data sources and databases into one system</w:t>
+        <w:t>Integration of micro-frontend technique for splitting into a series of independently deployable and loosely coupled frontend applications</w:t>
       </w:r>
     </w:p>
     <w:p>
@@ -853,7 +955,19 @@
         <w:rPr>
           <w:sz w:val="20"/>
         </w:rPr>
-        <w:t xml:space="preserve"> 8/ 9/ 10 / 11 / 12 / 13 / 14 / 16</w:t>
+        <w:t xml:space="preserve"> 8/ 9/ 10 / 11 / 12 / 13 / 14 /</w:t>
+      </w:r>
+      <w:r>
+        <w:rPr>
+          <w:sz w:val="20"/>
+        </w:rPr>
+        <w:t xml:space="preserve"> 15 /</w:t>
+      </w:r>
+      <w:r>
+        <w:rPr>
+          <w:sz w:val="20"/>
+        </w:rPr>
+        <w:t xml:space="preserve"> 16</w:t>
       </w:r>
     </w:p>
     <w:p>
@@ -894,6 +1008,25 @@
     </w:p>
     <w:p>
       <w:pPr>
+        <w:numPr>
+          <w:ilvl w:val="0"/>
+          <w:numId w:val="23"/>
+        </w:numPr>
+        <w:spacing w:line="276" w:lineRule="auto"/>
+        <w:ind w:right="29"/>
+        <w:rPr>
+          <w:sz w:val="20"/>
+        </w:rPr>
+      </w:pPr>
+      <w:r>
+        <w:rPr>
+          <w:sz w:val="20"/>
+        </w:rPr>
+        <w:t>Utilized expertise in containerization using Docker, including creating, managing, and deploying Docker containers</w:t>
+      </w:r>
+    </w:p>
+    <w:p>
+      <w:pPr>
         <w:pStyle w:val="Achievement"/>
         <w:numPr>
           <w:ilvl w:val="0"/>
@@ -1073,23 +1206,7 @@
           <w:sz w:val="20"/>
           <w:szCs w:val="20"/>
         </w:rPr>
-        <w:t xml:space="preserve"> (</w:t>
-      </w:r>
-      <w:r>
-        <w:rPr>
-          <w:i/>
-          <w:sz w:val="20"/>
-          <w:szCs w:val="20"/>
-        </w:rPr>
-        <w:t>Angular</w:t>
-      </w:r>
-      <w:r>
-        <w:rPr>
-          <w:i/>
-          <w:sz w:val="20"/>
-          <w:szCs w:val="20"/>
-        </w:rPr>
-        <w:t>)</w:t>
+        <w:t xml:space="preserve"> (Angular)</w:t>
       </w:r>
       <w:r>
         <w:rPr>
@@ -1478,6 +1595,22 @@
           <w:sz w:val="20"/>
           <w:szCs w:val="20"/>
         </w:rPr>
+        <w:t xml:space="preserve"> / </w:t>
+      </w:r>
+      <w:proofErr w:type="spellStart"/>
+      <w:r>
+        <w:rPr>
+          <w:sz w:val="20"/>
+          <w:szCs w:val="20"/>
+        </w:rPr>
+        <w:t>NgRx</w:t>
+      </w:r>
+      <w:proofErr w:type="spellEnd"/>
+      <w:r>
+        <w:rPr>
+          <w:sz w:val="20"/>
+          <w:szCs w:val="20"/>
+        </w:rPr>
         <w:t xml:space="preserve"> in the component code snippet</w:t>
       </w:r>
     </w:p>
@@ -1765,14 +1898,21 @@
           <w:sz w:val="20"/>
           <w:szCs w:val="20"/>
         </w:rPr>
-        <w:t>Developed and maintained web applications using Angular 14, JavaScript, Node.JS, TypeScript, and Azure automation scripts, ensuring high performance, responsiveness, reusability, and scalability</w:t>
-      </w:r>
-      <w:r>
-        <w:rPr>
-          <w:sz w:val="20"/>
-          <w:szCs w:val="20"/>
-        </w:rPr>
-        <w:t xml:space="preserve"> </w:t>
+        <w:t>Developed and maintained web applications using Angular 14</w:t>
+      </w:r>
+      <w:r>
+        <w:rPr>
+          <w:sz w:val="20"/>
+          <w:szCs w:val="20"/>
+        </w:rPr>
+        <w:t xml:space="preserve"> / 15</w:t>
+      </w:r>
+      <w:r>
+        <w:rPr>
+          <w:sz w:val="20"/>
+          <w:szCs w:val="20"/>
+        </w:rPr>
+        <w:t xml:space="preserve">, JavaScript, Node.JS, TypeScript, and Azure automation scripts, ensuring high performance, responsiveness, reusability, and scalability </w:t>
       </w:r>
     </w:p>
     <w:p>
@@ -1915,17 +2055,7 @@
           <w:sz w:val="20"/>
           <w:szCs w:val="20"/>
         </w:rPr>
-        <w:t>Lead</w:t>
-      </w:r>
-      <w:r>
-        <w:rPr>
-          <w:bCs/>
-          <w:i/>
-          <w:noProof/>
-          <w:sz w:val="20"/>
-          <w:szCs w:val="20"/>
-        </w:rPr>
-        <w:t xml:space="preserve"> </w:t>
+        <w:t xml:space="preserve">Lead </w:t>
       </w:r>
       <w:r>
         <w:rPr>
@@ -2800,6 +2930,7 @@
           <w:sz w:val="20"/>
           <w:szCs w:val="20"/>
         </w:rPr>
+        <w:lastRenderedPageBreak/>
         <w:t>Used e</w:t>
       </w:r>
       <w:r>
@@ -4424,15 +4555,7 @@
           <w:sz w:val="20"/>
           <w:szCs w:val="20"/>
         </w:rPr>
-        <w:t>Front-end Developer</w:t>
-      </w:r>
-      <w:r>
-        <w:rPr>
-          <w:i/>
-          <w:sz w:val="20"/>
-          <w:szCs w:val="20"/>
-        </w:rPr>
-        <w:t xml:space="preserve"> / </w:t>
+        <w:t xml:space="preserve">Front-end Developer / </w:t>
       </w:r>
       <w:r>
         <w:rPr>
@@ -4565,6 +4688,31 @@
     </w:p>
     <w:p>
       <w:pPr>
+        <w:numPr>
+          <w:ilvl w:val="0"/>
+          <w:numId w:val="18"/>
+        </w:numPr>
+        <w:spacing w:line="276" w:lineRule="auto"/>
+        <w:ind w:right="29"/>
+        <w:rPr>
+          <w:bCs/>
+          <w:noProof/>
+          <w:sz w:val="20"/>
+          <w:szCs w:val="20"/>
+        </w:rPr>
+      </w:pPr>
+      <w:r>
+        <w:rPr>
+          <w:bCs/>
+          <w:noProof/>
+          <w:sz w:val="20"/>
+          <w:szCs w:val="20"/>
+        </w:rPr>
+        <w:t>Implemented Admin Panel (AP) for Data manipulation and reports using HTML, JavaScript, and PHP</w:t>
+      </w:r>
+    </w:p>
+    <w:p>
+      <w:pPr>
         <w:pStyle w:val="ListParagraph"/>
         <w:numPr>
           <w:ilvl w:val="0"/>
@@ -5031,6 +5179,31 @@
           <w:szCs w:val="20"/>
         </w:rPr>
         <w:t>Utilized industry best practices for responsive web design</w:t>
+      </w:r>
+    </w:p>
+    <w:p>
+      <w:pPr>
+        <w:pStyle w:val="ListParagraph"/>
+        <w:numPr>
+          <w:ilvl w:val="0"/>
+          <w:numId w:val="18"/>
+        </w:numPr>
+        <w:ind w:right="29"/>
+        <w:rPr>
+          <w:bCs/>
+          <w:noProof/>
+          <w:sz w:val="20"/>
+          <w:szCs w:val="20"/>
+        </w:rPr>
+      </w:pPr>
+      <w:r>
+        <w:rPr>
+          <w:bCs/>
+          <w:noProof/>
+          <w:sz w:val="20"/>
+          <w:szCs w:val="20"/>
+        </w:rPr>
+        <w:t>Worked on UI development using JavaScript, PHP</w:t>
       </w:r>
     </w:p>
     <w:p>

--- a/Prutkovsky_Ilia.docx
+++ b/Prutkovsky_Ilia.docx
@@ -310,23 +310,7 @@
           <w:sz w:val="20"/>
           <w:szCs w:val="20"/>
         </w:rPr>
-        <w:t xml:space="preserve"> with years of experience in creating, developing, and maintaining dynamic front-end applications with AJAX, CSS/ SASS/ SCSS, JavaScript, </w:t>
-      </w:r>
-      <w:proofErr w:type="spellStart"/>
-      <w:r>
-        <w:rPr>
-          <w:sz w:val="20"/>
-          <w:szCs w:val="20"/>
-        </w:rPr>
-        <w:t>JQuery</w:t>
-      </w:r>
-      <w:proofErr w:type="spellEnd"/>
-      <w:r>
-        <w:rPr>
-          <w:sz w:val="20"/>
-          <w:szCs w:val="20"/>
-        </w:rPr>
-        <w:t>, JSON, HTML,</w:t>
+        <w:t xml:space="preserve"> with years of experience in creating, developing, and maintaining dynamic front-end applications with AJAX, CSS/ SASS/ SCSS, JavaScript, JQuery, JSON, HTML,</w:t>
       </w:r>
       <w:r>
         <w:rPr>
@@ -340,33 +324,15 @@
           <w:sz w:val="20"/>
           <w:szCs w:val="20"/>
         </w:rPr>
-        <w:t xml:space="preserve"> </w:t>
-      </w:r>
-      <w:proofErr w:type="spellStart"/>
-      <w:r>
-        <w:rPr>
-          <w:sz w:val="20"/>
-          <w:szCs w:val="20"/>
-        </w:rPr>
-        <w:t>RxJS</w:t>
-      </w:r>
-      <w:proofErr w:type="spellEnd"/>
-      <w:r>
-        <w:rPr>
-          <w:sz w:val="20"/>
-          <w:szCs w:val="20"/>
-        </w:rPr>
-        <w:t xml:space="preserve"> / </w:t>
-      </w:r>
-      <w:proofErr w:type="spellStart"/>
-      <w:r>
-        <w:rPr>
-          <w:sz w:val="20"/>
-          <w:szCs w:val="20"/>
-        </w:rPr>
-        <w:t>NgRx</w:t>
-      </w:r>
-      <w:proofErr w:type="spellEnd"/>
+        <w:t xml:space="preserve"> RxJS</w:t>
+      </w:r>
+      <w:r>
+        <w:rPr>
+          <w:sz w:val="20"/>
+          <w:szCs w:val="20"/>
+        </w:rPr>
+        <w:t xml:space="preserve"> / NgRx</w:t>
+      </w:r>
       <w:r>
         <w:rPr>
           <w:sz w:val="20"/>
@@ -635,33 +601,15 @@
           <w:sz w:val="20"/>
           <w:szCs w:val="20"/>
         </w:rPr>
-        <w:t xml:space="preserve"> data from multiple streams to maintain the sequence and their dependencies by using </w:t>
-      </w:r>
-      <w:proofErr w:type="spellStart"/>
-      <w:r>
-        <w:rPr>
-          <w:sz w:val="20"/>
-          <w:szCs w:val="20"/>
-        </w:rPr>
-        <w:t>RxJS</w:t>
-      </w:r>
-      <w:proofErr w:type="spellEnd"/>
-      <w:r>
-        <w:rPr>
-          <w:sz w:val="20"/>
-          <w:szCs w:val="20"/>
-        </w:rPr>
-        <w:t xml:space="preserve"> / </w:t>
-      </w:r>
-      <w:proofErr w:type="spellStart"/>
-      <w:r>
-        <w:rPr>
-          <w:sz w:val="20"/>
-          <w:szCs w:val="20"/>
-        </w:rPr>
-        <w:t>NgRx</w:t>
-      </w:r>
-      <w:proofErr w:type="spellEnd"/>
+        <w:t xml:space="preserve"> data from multiple streams to maintain the sequence and their dependencies by using RxJS</w:t>
+      </w:r>
+      <w:r>
+        <w:rPr>
+          <w:sz w:val="20"/>
+          <w:szCs w:val="20"/>
+        </w:rPr>
+        <w:t xml:space="preserve"> / NgRx</w:t>
+      </w:r>
       <w:r>
         <w:rPr>
           <w:sz w:val="20"/>
@@ -795,7 +743,6 @@
         </w:rPr>
         <w:t xml:space="preserve"> </w:t>
       </w:r>
-      <w:proofErr w:type="spellStart"/>
       <w:r>
         <w:rPr>
           <w:rFonts w:ascii="Times New Roman" w:hAnsi="Times New Roman"/>
@@ -805,7 +752,6 @@
         </w:rPr>
         <w:t>JQuery</w:t>
       </w:r>
-      <w:proofErr w:type="spellEnd"/>
       <w:r>
         <w:rPr>
           <w:rFonts w:ascii="Times New Roman" w:hAnsi="Times New Roman"/>
@@ -862,47 +808,22 @@
           <w:rFonts w:ascii="Times New Roman" w:hAnsi="Times New Roman"/>
           <w:sz w:val="20"/>
         </w:rPr>
-        <w:t xml:space="preserve"> PHP,</w:t>
+        <w:t xml:space="preserve"> </w:t>
       </w:r>
       <w:r>
         <w:rPr>
           <w:rFonts w:ascii="Times New Roman" w:hAnsi="Times New Roman"/>
           <w:sz w:val="20"/>
         </w:rPr>
-        <w:t xml:space="preserve"> </w:t>
+        <w:t xml:space="preserve">and </w:t>
       </w:r>
       <w:r>
         <w:rPr>
           <w:rFonts w:ascii="Times New Roman" w:hAnsi="Times New Roman"/>
-          <w:b/>
-          <w:sz w:val="20"/>
-        </w:rPr>
-        <w:t xml:space="preserve">and </w:t>
-      </w:r>
-      <w:proofErr w:type="spellStart"/>
-      <w:r>
-        <w:rPr>
-          <w:rFonts w:ascii="Times New Roman" w:hAnsi="Times New Roman"/>
-          <w:b/>
-          <w:sz w:val="20"/>
-        </w:rPr>
-        <w:t>RxJS</w:t>
-      </w:r>
-      <w:proofErr w:type="spellEnd"/>
-      <w:r>
-        <w:rPr>
-          <w:sz w:val="20"/>
-        </w:rPr>
-        <w:t xml:space="preserve"> / </w:t>
-      </w:r>
-      <w:proofErr w:type="spellStart"/>
-      <w:r>
-        <w:rPr>
-          <w:sz w:val="20"/>
-        </w:rPr>
-        <w:t>NgRx</w:t>
-      </w:r>
-      <w:proofErr w:type="spellEnd"/>
+          <w:sz w:val="20"/>
+        </w:rPr>
+        <w:t>PHP</w:t>
+      </w:r>
     </w:p>
     <w:p>
       <w:pPr>
@@ -1579,33 +1500,15 @@
           <w:sz w:val="20"/>
           <w:szCs w:val="20"/>
         </w:rPr>
-        <w:t xml:space="preserve"> click handlers via </w:t>
-      </w:r>
-      <w:proofErr w:type="spellStart"/>
-      <w:r>
-        <w:rPr>
-          <w:sz w:val="20"/>
-          <w:szCs w:val="20"/>
-        </w:rPr>
-        <w:t>RxJS</w:t>
-      </w:r>
-      <w:proofErr w:type="spellEnd"/>
-      <w:r>
-        <w:rPr>
-          <w:sz w:val="20"/>
-          <w:szCs w:val="20"/>
-        </w:rPr>
-        <w:t xml:space="preserve"> / </w:t>
-      </w:r>
-      <w:proofErr w:type="spellStart"/>
-      <w:r>
-        <w:rPr>
-          <w:sz w:val="20"/>
-          <w:szCs w:val="20"/>
-        </w:rPr>
-        <w:t>NgRx</w:t>
-      </w:r>
-      <w:proofErr w:type="spellEnd"/>
+        <w:t xml:space="preserve"> click handlers via RxJS</w:t>
+      </w:r>
+      <w:r>
+        <w:rPr>
+          <w:sz w:val="20"/>
+          <w:szCs w:val="20"/>
+        </w:rPr>
+        <w:t xml:space="preserve"> / NgRx</w:t>
+      </w:r>
       <w:r>
         <w:rPr>
           <w:sz w:val="20"/>
@@ -2451,17 +2354,29 @@
           <w:sz w:val="20"/>
           <w:szCs w:val="20"/>
         </w:rPr>
-        <w:t xml:space="preserve">Created services and pipe on Angular/ </w:t>
-      </w:r>
-      <w:proofErr w:type="spellStart"/>
-      <w:r>
-        <w:rPr>
-          <w:sz w:val="20"/>
-          <w:szCs w:val="20"/>
-        </w:rPr>
-        <w:t>RxJS</w:t>
-      </w:r>
-      <w:proofErr w:type="spellEnd"/>
+        <w:t xml:space="preserve">Created services and </w:t>
+      </w:r>
+      <w:r>
+        <w:rPr>
+          <w:sz w:val="20"/>
+          <w:szCs w:val="20"/>
+        </w:rPr>
+        <w:t xml:space="preserve">custom directive / </w:t>
+      </w:r>
+      <w:r>
+        <w:rPr>
+          <w:sz w:val="20"/>
+          <w:szCs w:val="20"/>
+        </w:rPr>
+        <w:t>pipe on Angular</w:t>
+      </w:r>
+      <w:r>
+        <w:rPr>
+          <w:sz w:val="20"/>
+          <w:szCs w:val="20"/>
+        </w:rPr>
+        <w:t xml:space="preserve"> 14</w:t>
+      </w:r>
     </w:p>
     <w:p>
       <w:pPr>
@@ -2930,7 +2845,6 @@
           <w:sz w:val="20"/>
           <w:szCs w:val="20"/>
         </w:rPr>
-        <w:lastRenderedPageBreak/>
         <w:t>Used e</w:t>
       </w:r>
       <w:r>
@@ -2983,6 +2897,7 @@
           <w:sz w:val="20"/>
           <w:szCs w:val="20"/>
         </w:rPr>
+        <w:lastRenderedPageBreak/>
         <w:t>Wrote SQL queries involving multiple tables</w:t>
       </w:r>
     </w:p>
@@ -3850,7 +3765,6 @@
           <w:szCs w:val="20"/>
         </w:rPr>
       </w:pPr>
-      <w:proofErr w:type="spellStart"/>
       <w:r>
         <w:rPr>
           <w:b/>
@@ -3859,7 +3773,6 @@
         </w:rPr>
         <w:t>Revature</w:t>
       </w:r>
-      <w:proofErr w:type="spellEnd"/>
       <w:r>
         <w:rPr>
           <w:b/>
@@ -4658,7 +4571,6 @@
         </w:rPr>
         <w:t xml:space="preserve">Created custom </w:t>
       </w:r>
-      <w:proofErr w:type="spellStart"/>
       <w:r>
         <w:rPr>
           <w:b/>
@@ -4668,7 +4580,6 @@
         </w:rPr>
         <w:t>JQuery</w:t>
       </w:r>
-      <w:proofErr w:type="spellEnd"/>
       <w:r>
         <w:rPr>
           <w:sz w:val="20"/>
@@ -4829,18 +4740,8 @@
           <w:sz w:val="20"/>
           <w:szCs w:val="20"/>
         </w:rPr>
-        <w:t xml:space="preserve">TD </w:t>
-      </w:r>
-      <w:proofErr w:type="spellStart"/>
-      <w:r>
-        <w:rPr>
-          <w:b/>
-          <w:sz w:val="20"/>
-          <w:szCs w:val="20"/>
-        </w:rPr>
-        <w:t>Veresk</w:t>
-      </w:r>
-      <w:proofErr w:type="spellEnd"/>
+        <w:t>TD Veresk</w:t>
+      </w:r>
       <w:r>
         <w:rPr>
           <w:bCs/>
@@ -5267,27 +5168,7 @@
           <w:szCs w:val="20"/>
           <w:shd w:val="clear" w:color="auto" w:fill="FFFFFF"/>
         </w:rPr>
-        <w:t xml:space="preserve">Albert </w:t>
-      </w:r>
-      <w:proofErr w:type="spellStart"/>
-      <w:r>
-        <w:rPr>
-          <w:b/>
-          <w:sz w:val="20"/>
-          <w:szCs w:val="20"/>
-          <w:shd w:val="clear" w:color="auto" w:fill="FFFFFF"/>
-        </w:rPr>
-        <w:t>Nerken</w:t>
-      </w:r>
-      <w:proofErr w:type="spellEnd"/>
-      <w:r>
-        <w:rPr>
-          <w:b/>
-          <w:sz w:val="20"/>
-          <w:szCs w:val="20"/>
-          <w:shd w:val="clear" w:color="auto" w:fill="FFFFFF"/>
-        </w:rPr>
-        <w:t xml:space="preserve"> School of Engineering</w:t>
+        <w:t>Albert Nerken School of Engineering</w:t>
       </w:r>
       <w:r>
         <w:rPr>
@@ -10480,6 +10361,41 @@
 </file>
 
 <file path=customXml/item1.xml><?xml version="1.0" encoding="utf-8"?>
+<?mso-contentType ?>
+<FormTemplates xmlns="http://schemas.microsoft.com/sharepoint/v3/contenttype/forms">
+  <Display>DocumentLibraryForm</Display>
+  <Edit>DocumentLibraryForm</Edit>
+  <New>DocumentLibraryForm</New>
+</FormTemplates>
+</file>
+
+<file path=customXml/item2.xml><?xml version="1.0" encoding="utf-8"?>
+<p:properties xmlns:p="http://schemas.microsoft.com/office/2006/metadata/properties" xmlns:xsi="http://www.w3.org/2001/XMLSchema-instance" xmlns:pc="http://schemas.microsoft.com/office/infopath/2007/PartnerControls">
+  <documentManagement>
+    <Content_x0020_Owner xmlns="446418da-17e3-46a1-a296-f4b790832413">
+      <UserInfo>
+        <DisplayName/>
+        <AccountId xsi:nil="true"/>
+        <AccountType/>
+      </UserInfo>
+    </Content_x0020_Owner>
+    <g603d5ed1df2431f92db676cebdcacb7 xmlns="446418da-17e3-46a1-a296-f4b790832413">
+      <Terms xmlns="http://schemas.microsoft.com/office/infopath/2007/PartnerControls"/>
+    </g603d5ed1df2431f92db676cebdcacb7>
+    <PublishingExpirationDate xmlns="http://schemas.microsoft.com/sharepoint/v3" xsi:nil="true"/>
+    <TaxCatchAll xmlns="446418da-17e3-46a1-a296-f4b790832413"/>
+    <fac9bdde1ad643a2801389457eceebef xmlns="446418da-17e3-46a1-a296-f4b790832413">
+      <Terms xmlns="http://schemas.microsoft.com/office/infopath/2007/PartnerControls"/>
+    </fac9bdde1ad643a2801389457eceebef>
+    <PublishingStartDate xmlns="http://schemas.microsoft.com/sharepoint/v3" xsi:nil="true"/>
+    <m8c2d7e87059415789349d4e308cefd4 xmlns="446418da-17e3-46a1-a296-f4b790832413">
+      <Terms xmlns="http://schemas.microsoft.com/office/infopath/2007/PartnerControls"/>
+    </m8c2d7e87059415789349d4e308cefd4>
+  </documentManagement>
+</p:properties>
+</file>
+
+<file path=customXml/item3.xml><?xml version="1.0" encoding="utf-8"?>
 <ct:contentTypeSchema xmlns:ct="http://schemas.microsoft.com/office/2006/metadata/contentType" xmlns:ma="http://schemas.microsoft.com/office/2006/metadata/properties/metaAttributes" ct:_="" ma:_="" ma:contentTypeName="Document" ma:contentTypeID="0x0101005258A50523F43F4AB5C404768AB36EBC" ma:contentTypeVersion="4" ma:contentTypeDescription="Create a new document." ma:contentTypeScope="" ma:versionID="d8c21f6e4e204476703a841dd6be0cfd">
   <xsd:schema xmlns:xsd="http://www.w3.org/2001/XMLSchema" xmlns:xs="http://www.w3.org/2001/XMLSchema" xmlns:p="http://schemas.microsoft.com/office/2006/metadata/properties" xmlns:ns1="http://schemas.microsoft.com/sharepoint/v3" xmlns:ns2="446418da-17e3-46a1-a296-f4b790832413" xmlns:ns3="ecf60549-1ec8-411a-8ec0-25b1ffbcc2bc" targetNamespace="http://schemas.microsoft.com/office/2006/metadata/properties" ma:root="true" ma:fieldsID="295af426aa0c9bba3a8c89d4213f44d5" ns1:_="" ns2:_="" ns3:_="">
     <xsd:import namespace="http://schemas.microsoft.com/sharepoint/v3"/>
@@ -10723,51 +10639,35 @@
 </ct:contentTypeSchema>
 </file>
 
-<file path=customXml/item2.xml><?xml version="1.0" encoding="utf-8"?>
-<p:properties xmlns:p="http://schemas.microsoft.com/office/2006/metadata/properties" xmlns:xsi="http://www.w3.org/2001/XMLSchema-instance" xmlns:pc="http://schemas.microsoft.com/office/infopath/2007/PartnerControls">
-  <documentManagement>
-    <Content_x0020_Owner xmlns="446418da-17e3-46a1-a296-f4b790832413">
-      <UserInfo>
-        <DisplayName/>
-        <AccountId xsi:nil="true"/>
-        <AccountType/>
-      </UserInfo>
-    </Content_x0020_Owner>
-    <g603d5ed1df2431f92db676cebdcacb7 xmlns="446418da-17e3-46a1-a296-f4b790832413">
-      <Terms xmlns="http://schemas.microsoft.com/office/infopath/2007/PartnerControls"/>
-    </g603d5ed1df2431f92db676cebdcacb7>
-    <PublishingExpirationDate xmlns="http://schemas.microsoft.com/sharepoint/v3" xsi:nil="true"/>
-    <TaxCatchAll xmlns="446418da-17e3-46a1-a296-f4b790832413"/>
-    <fac9bdde1ad643a2801389457eceebef xmlns="446418da-17e3-46a1-a296-f4b790832413">
-      <Terms xmlns="http://schemas.microsoft.com/office/infopath/2007/PartnerControls"/>
-    </fac9bdde1ad643a2801389457eceebef>
-    <PublishingStartDate xmlns="http://schemas.microsoft.com/sharepoint/v3" xsi:nil="true"/>
-    <m8c2d7e87059415789349d4e308cefd4 xmlns="446418da-17e3-46a1-a296-f4b790832413">
-      <Terms xmlns="http://schemas.microsoft.com/office/infopath/2007/PartnerControls"/>
-    </m8c2d7e87059415789349d4e308cefd4>
-  </documentManagement>
-</p:properties>
-</file>
-
-<file path=customXml/item3.xml><?xml version="1.0" encoding="utf-8"?>
-<?mso-contentType ?>
-<FormTemplates xmlns="http://schemas.microsoft.com/sharepoint/v3/contenttype/forms">
-  <Display>DocumentLibraryForm</Display>
-  <Edit>DocumentLibraryForm</Edit>
-  <New>DocumentLibraryForm</New>
-</FormTemplates>
-</file>
-
 <file path=customXml/item4.xml><?xml version="1.0" encoding="utf-8"?>
-<b:Sources xmlns:b="http://schemas.openxmlformats.org/officeDocument/2006/bibliography" xmlns="http://schemas.openxmlformats.org/officeDocument/2006/bibliography" SelectedStyle="\APA.XSL" StyleName="APA Fifth Edition"/>
-</file>
-
-<file path=customXml/item5.xml><?xml version="1.0" encoding="utf-8"?>
 <?mso-contentType ?>
 <SharedContentType xmlns="Microsoft.SharePoint.Taxonomy.ContentTypeSync" SourceId="648e9b76-538e-49d9-9161-680cb1c6cc92" ContentTypeId="0x0101" PreviousValue="false"/>
 </file>
 
+<file path=customXml/item5.xml><?xml version="1.0" encoding="utf-8"?>
+<b:Sources xmlns:b="http://schemas.openxmlformats.org/officeDocument/2006/bibliography" xmlns="http://schemas.openxmlformats.org/officeDocument/2006/bibliography" SelectedStyle="\APA.XSL" StyleName="APA Fifth Edition"/>
+</file>
+
 <file path=customXml/itemProps1.xml><?xml version="1.0" encoding="utf-8"?>
+<ds:datastoreItem xmlns:ds="http://schemas.openxmlformats.org/officeDocument/2006/customXml" ds:itemID="{AD793EA9-45AE-4C11-9587-F4AC8DD54ABF}">
+  <ds:schemaRefs>
+    <ds:schemaRef ds:uri="http://schemas.microsoft.com/sharepoint/v3/contenttype/forms"/>
+  </ds:schemaRefs>
+</ds:datastoreItem>
+</file>
+
+<file path=customXml/itemProps2.xml><?xml version="1.0" encoding="utf-8"?>
+<ds:datastoreItem xmlns:ds="http://schemas.openxmlformats.org/officeDocument/2006/customXml" ds:itemID="{9FD8DCE0-DC4C-40BD-86A8-2E3D447396BC}">
+  <ds:schemaRefs>
+    <ds:schemaRef ds:uri="http://schemas.microsoft.com/office/2006/metadata/properties"/>
+    <ds:schemaRef ds:uri="http://schemas.microsoft.com/office/infopath/2007/PartnerControls"/>
+    <ds:schemaRef ds:uri="446418da-17e3-46a1-a296-f4b790832413"/>
+    <ds:schemaRef ds:uri="http://schemas.microsoft.com/sharepoint/v3"/>
+  </ds:schemaRefs>
+</ds:datastoreItem>
+</file>
+
+<file path=customXml/itemProps3.xml><?xml version="1.0" encoding="utf-8"?>
 <ds:datastoreItem xmlns:ds="http://schemas.openxmlformats.org/officeDocument/2006/customXml" ds:itemID="{58CD4854-8B9F-4D71-889A-2EE5EC4CCA6E}">
   <ds:schemaRefs>
     <ds:schemaRef ds:uri="http://schemas.microsoft.com/office/2006/metadata/contentType"/>
@@ -10787,37 +10687,18 @@
 </ds:datastoreItem>
 </file>
 
-<file path=customXml/itemProps2.xml><?xml version="1.0" encoding="utf-8"?>
-<ds:datastoreItem xmlns:ds="http://schemas.openxmlformats.org/officeDocument/2006/customXml" ds:itemID="{9FD8DCE0-DC4C-40BD-86A8-2E3D447396BC}">
+<file path=customXml/itemProps4.xml><?xml version="1.0" encoding="utf-8"?>
+<ds:datastoreItem xmlns:ds="http://schemas.openxmlformats.org/officeDocument/2006/customXml" ds:itemID="{7C47A40F-4224-4A99-B0CD-659FB3D7AA9B}">
   <ds:schemaRefs>
-    <ds:schemaRef ds:uri="http://schemas.microsoft.com/office/2006/metadata/properties"/>
-    <ds:schemaRef ds:uri="http://schemas.microsoft.com/office/infopath/2007/PartnerControls"/>
-    <ds:schemaRef ds:uri="446418da-17e3-46a1-a296-f4b790832413"/>
-    <ds:schemaRef ds:uri="http://schemas.microsoft.com/sharepoint/v3"/>
+    <ds:schemaRef ds:uri="Microsoft.SharePoint.Taxonomy.ContentTypeSync"/>
   </ds:schemaRefs>
 </ds:datastoreItem>
 </file>
 
-<file path=customXml/itemProps3.xml><?xml version="1.0" encoding="utf-8"?>
-<ds:datastoreItem xmlns:ds="http://schemas.openxmlformats.org/officeDocument/2006/customXml" ds:itemID="{AD793EA9-45AE-4C11-9587-F4AC8DD54ABF}">
-  <ds:schemaRefs>
-    <ds:schemaRef ds:uri="http://schemas.microsoft.com/sharepoint/v3/contenttype/forms"/>
-  </ds:schemaRefs>
-</ds:datastoreItem>
-</file>
-
-<file path=customXml/itemProps4.xml><?xml version="1.0" encoding="utf-8"?>
+<file path=customXml/itemProps5.xml><?xml version="1.0" encoding="utf-8"?>
 <ds:datastoreItem xmlns:ds="http://schemas.openxmlformats.org/officeDocument/2006/customXml" ds:itemID="{E786F4FF-9FFD-419B-8953-9D190FFBBC89}">
   <ds:schemaRefs>
     <ds:schemaRef ds:uri="http://schemas.openxmlformats.org/officeDocument/2006/bibliography"/>
   </ds:schemaRefs>
 </ds:datastoreItem>
-</file>
-
-<file path=customXml/itemProps5.xml><?xml version="1.0" encoding="utf-8"?>
-<ds:datastoreItem xmlns:ds="http://schemas.openxmlformats.org/officeDocument/2006/customXml" ds:itemID="{7C47A40F-4224-4A99-B0CD-659FB3D7AA9B}">
-  <ds:schemaRefs>
-    <ds:schemaRef ds:uri="Microsoft.SharePoint.Taxonomy.ContentTypeSync"/>
-  </ds:schemaRefs>
-</ds:datastoreItem>
 </file>
--- a/Prutkovsky_Ilia.docx
+++ b/Prutkovsky_Ilia.docx
@@ -310,7 +310,23 @@
           <w:sz w:val="20"/>
           <w:szCs w:val="20"/>
         </w:rPr>
-        <w:t xml:space="preserve"> with years of experience in creating, developing, and maintaining dynamic front-end applications with AJAX, CSS/ SASS/ SCSS, JavaScript, JQuery, JSON, HTML,</w:t>
+        <w:t xml:space="preserve"> with years of experience in creating, developing, and maintaining dynamic front-end applications with AJAX, CSS/ SASS/ SCSS, JavaScript, </w:t>
+      </w:r>
+      <w:proofErr w:type="spellStart"/>
+      <w:r>
+        <w:rPr>
+          <w:sz w:val="20"/>
+          <w:szCs w:val="20"/>
+        </w:rPr>
+        <w:t>JQuery</w:t>
+      </w:r>
+      <w:proofErr w:type="spellEnd"/>
+      <w:r>
+        <w:rPr>
+          <w:sz w:val="20"/>
+          <w:szCs w:val="20"/>
+        </w:rPr>
+        <w:t>, JSON, HTML,</w:t>
       </w:r>
       <w:r>
         <w:rPr>
@@ -324,15 +340,33 @@
           <w:sz w:val="20"/>
           <w:szCs w:val="20"/>
         </w:rPr>
-        <w:t xml:space="preserve"> RxJS</w:t>
-      </w:r>
-      <w:r>
-        <w:rPr>
-          <w:sz w:val="20"/>
-          <w:szCs w:val="20"/>
-        </w:rPr>
-        <w:t xml:space="preserve"> / NgRx</w:t>
-      </w:r>
+        <w:t xml:space="preserve"> </w:t>
+      </w:r>
+      <w:proofErr w:type="spellStart"/>
+      <w:r>
+        <w:rPr>
+          <w:sz w:val="20"/>
+          <w:szCs w:val="20"/>
+        </w:rPr>
+        <w:t>RxJS</w:t>
+      </w:r>
+      <w:proofErr w:type="spellEnd"/>
+      <w:r>
+        <w:rPr>
+          <w:sz w:val="20"/>
+          <w:szCs w:val="20"/>
+        </w:rPr>
+        <w:t xml:space="preserve"> / </w:t>
+      </w:r>
+      <w:proofErr w:type="spellStart"/>
+      <w:r>
+        <w:rPr>
+          <w:sz w:val="20"/>
+          <w:szCs w:val="20"/>
+        </w:rPr>
+        <w:t>NgRx</w:t>
+      </w:r>
+      <w:proofErr w:type="spellEnd"/>
       <w:r>
         <w:rPr>
           <w:sz w:val="20"/>
@@ -601,15 +635,33 @@
           <w:sz w:val="20"/>
           <w:szCs w:val="20"/>
         </w:rPr>
-        <w:t xml:space="preserve"> data from multiple streams to maintain the sequence and their dependencies by using RxJS</w:t>
-      </w:r>
-      <w:r>
-        <w:rPr>
-          <w:sz w:val="20"/>
-          <w:szCs w:val="20"/>
-        </w:rPr>
-        <w:t xml:space="preserve"> / NgRx</w:t>
-      </w:r>
+        <w:t xml:space="preserve"> data from multiple streams to maintain the sequence and their dependencies by using </w:t>
+      </w:r>
+      <w:proofErr w:type="spellStart"/>
+      <w:r>
+        <w:rPr>
+          <w:sz w:val="20"/>
+          <w:szCs w:val="20"/>
+        </w:rPr>
+        <w:t>RxJS</w:t>
+      </w:r>
+      <w:proofErr w:type="spellEnd"/>
+      <w:r>
+        <w:rPr>
+          <w:sz w:val="20"/>
+          <w:szCs w:val="20"/>
+        </w:rPr>
+        <w:t xml:space="preserve"> / </w:t>
+      </w:r>
+      <w:proofErr w:type="spellStart"/>
+      <w:r>
+        <w:rPr>
+          <w:sz w:val="20"/>
+          <w:szCs w:val="20"/>
+        </w:rPr>
+        <w:t>NgRx</w:t>
+      </w:r>
+      <w:proofErr w:type="spellEnd"/>
       <w:r>
         <w:rPr>
           <w:sz w:val="20"/>
@@ -743,6 +795,7 @@
         </w:rPr>
         <w:t xml:space="preserve"> </w:t>
       </w:r>
+      <w:proofErr w:type="spellStart"/>
       <w:r>
         <w:rPr>
           <w:rFonts w:ascii="Times New Roman" w:hAnsi="Times New Roman"/>
@@ -752,6 +805,7 @@
         </w:rPr>
         <w:t>JQuery</w:t>
       </w:r>
+      <w:proofErr w:type="spellEnd"/>
       <w:r>
         <w:rPr>
           <w:rFonts w:ascii="Times New Roman" w:hAnsi="Times New Roman"/>
@@ -1500,15 +1554,33 @@
           <w:sz w:val="20"/>
           <w:szCs w:val="20"/>
         </w:rPr>
-        <w:t xml:space="preserve"> click handlers via RxJS</w:t>
-      </w:r>
-      <w:r>
-        <w:rPr>
-          <w:sz w:val="20"/>
-          <w:szCs w:val="20"/>
-        </w:rPr>
-        <w:t xml:space="preserve"> / NgRx</w:t>
-      </w:r>
+        <w:t xml:space="preserve"> click handlers via </w:t>
+      </w:r>
+      <w:proofErr w:type="spellStart"/>
+      <w:r>
+        <w:rPr>
+          <w:sz w:val="20"/>
+          <w:szCs w:val="20"/>
+        </w:rPr>
+        <w:t>RxJS</w:t>
+      </w:r>
+      <w:proofErr w:type="spellEnd"/>
+      <w:r>
+        <w:rPr>
+          <w:sz w:val="20"/>
+          <w:szCs w:val="20"/>
+        </w:rPr>
+        <w:t xml:space="preserve"> / </w:t>
+      </w:r>
+      <w:proofErr w:type="spellStart"/>
+      <w:r>
+        <w:rPr>
+          <w:sz w:val="20"/>
+          <w:szCs w:val="20"/>
+        </w:rPr>
+        <w:t>NgRx</w:t>
+      </w:r>
+      <w:proofErr w:type="spellEnd"/>
       <w:r>
         <w:rPr>
           <w:sz w:val="20"/>
@@ -2361,7 +2433,28 @@
           <w:sz w:val="20"/>
           <w:szCs w:val="20"/>
         </w:rPr>
-        <w:t xml:space="preserve">custom directive / </w:t>
+        <w:t>custom directive</w:t>
+      </w:r>
+      <w:r>
+        <w:rPr>
+          <w:sz w:val="20"/>
+          <w:szCs w:val="20"/>
+        </w:rPr>
+        <w:t xml:space="preserve"> </w:t>
+      </w:r>
+      <w:r>
+        <w:rPr>
+          <w:sz w:val="20"/>
+          <w:szCs w:val="20"/>
+        </w:rPr>
+        <w:t>/</w:t>
+      </w:r>
+      <w:r>
+        <w:rPr>
+          <w:sz w:val="20"/>
+          <w:szCs w:val="20"/>
+        </w:rPr>
+        <w:t xml:space="preserve"> </w:t>
       </w:r>
       <w:r>
         <w:rPr>
@@ -3765,6 +3858,7 @@
           <w:szCs w:val="20"/>
         </w:rPr>
       </w:pPr>
+      <w:proofErr w:type="spellStart"/>
       <w:r>
         <w:rPr>
           <w:b/>
@@ -3773,6 +3867,7 @@
         </w:rPr>
         <w:t>Revature</w:t>
       </w:r>
+      <w:proofErr w:type="spellEnd"/>
       <w:r>
         <w:rPr>
           <w:b/>
@@ -4571,6 +4666,7 @@
         </w:rPr>
         <w:t xml:space="preserve">Created custom </w:t>
       </w:r>
+      <w:proofErr w:type="spellStart"/>
       <w:r>
         <w:rPr>
           <w:b/>
@@ -4580,6 +4676,7 @@
         </w:rPr>
         <w:t>JQuery</w:t>
       </w:r>
+      <w:proofErr w:type="spellEnd"/>
       <w:r>
         <w:rPr>
           <w:sz w:val="20"/>
@@ -4740,8 +4837,18 @@
           <w:sz w:val="20"/>
           <w:szCs w:val="20"/>
         </w:rPr>
-        <w:t>TD Veresk</w:t>
-      </w:r>
+        <w:t xml:space="preserve">TD </w:t>
+      </w:r>
+      <w:proofErr w:type="spellStart"/>
+      <w:r>
+        <w:rPr>
+          <w:b/>
+          <w:sz w:val="20"/>
+          <w:szCs w:val="20"/>
+        </w:rPr>
+        <w:t>Veresk</w:t>
+      </w:r>
+      <w:proofErr w:type="spellEnd"/>
       <w:r>
         <w:rPr>
           <w:bCs/>
@@ -5168,7 +5275,27 @@
           <w:szCs w:val="20"/>
           <w:shd w:val="clear" w:color="auto" w:fill="FFFFFF"/>
         </w:rPr>
-        <w:t>Albert Nerken School of Engineering</w:t>
+        <w:t xml:space="preserve">Albert </w:t>
+      </w:r>
+      <w:proofErr w:type="spellStart"/>
+      <w:r>
+        <w:rPr>
+          <w:b/>
+          <w:sz w:val="20"/>
+          <w:szCs w:val="20"/>
+          <w:shd w:val="clear" w:color="auto" w:fill="FFFFFF"/>
+        </w:rPr>
+        <w:t>Nerken</w:t>
+      </w:r>
+      <w:proofErr w:type="spellEnd"/>
+      <w:r>
+        <w:rPr>
+          <w:b/>
+          <w:sz w:val="20"/>
+          <w:szCs w:val="20"/>
+          <w:shd w:val="clear" w:color="auto" w:fill="FFFFFF"/>
+        </w:rPr>
+        <w:t xml:space="preserve"> School of Engineering</w:t>
       </w:r>
       <w:r>
         <w:rPr>

--- a/Prutkovsky_Ilia.docx
+++ b/Prutkovsky_Ilia.docx
@@ -233,6 +233,13 @@
         </w:rPr>
         <w:t xml:space="preserve"> Sponsorship Required</w:t>
       </w:r>
+      <w:r>
+        <w:rPr>
+          <w:rFonts w:ascii="Times New Roman" w:hAnsi="Times New Roman"/>
+          <w:sz w:val="20"/>
+        </w:rPr>
+        <w:t xml:space="preserve"> | USC</w:t>
+      </w:r>
     </w:p>
     <w:p>
       <w:pPr>
@@ -284,33 +291,18 @@
     <w:p>
       <w:pPr>
         <w:ind w:right="29"/>
-        <w:jc w:val="both"/>
-        <w:rPr>
-          <w:sz w:val="20"/>
-          <w:szCs w:val="20"/>
-        </w:rPr>
-      </w:pPr>
-      <w:r>
-        <w:rPr>
-          <w:sz w:val="20"/>
-          <w:szCs w:val="20"/>
-        </w:rPr>
-        <w:t xml:space="preserve">I am a </w:t>
-      </w:r>
-      <w:r>
-        <w:rPr>
-          <w:color w:val="333333"/>
-          <w:sz w:val="20"/>
-          <w:szCs w:val="20"/>
-        </w:rPr>
-        <w:t>Full-stack Angular Developer</w:t>
-      </w:r>
-      <w:r>
-        <w:rPr>
-          <w:sz w:val="20"/>
-          <w:szCs w:val="20"/>
-        </w:rPr>
-        <w:t xml:space="preserve"> with years of experience in creating, developing, and maintaining dynamic front-end applications with AJAX, CSS/ SASS/ SCSS, JavaScript, </w:t>
+        <w:rPr>
+          <w:sz w:val="20"/>
+          <w:szCs w:val="20"/>
+          <w:lang w:val="it-IT"/>
+        </w:rPr>
+      </w:pPr>
+      <w:r>
+        <w:rPr>
+          <w:sz w:val="20"/>
+          <w:szCs w:val="20"/>
+        </w:rPr>
+        <w:t xml:space="preserve">I am a Full-stack Angular Developer with years of experience in creating, designing, developing, and maintaining dynamic front-end applications with AJAX, CSS/ SASS/ SCSS, JavaScript / TypeScript, </w:t>
       </w:r>
       <w:proofErr w:type="spellStart"/>
       <w:r>
@@ -326,7 +318,7 @@
           <w:sz w:val="20"/>
           <w:szCs w:val="20"/>
         </w:rPr>
-        <w:t xml:space="preserve">, JSON, HTML, </w:t>
+        <w:t xml:space="preserve">, JSON, HTML, PHP, </w:t>
       </w:r>
       <w:proofErr w:type="spellStart"/>
       <w:r>
@@ -342,60 +334,52 @@
           <w:sz w:val="20"/>
           <w:szCs w:val="20"/>
         </w:rPr>
-        <w:t>, and using frameworks such as Bootstrap, Material UI, Kendo UI.</w:t>
-      </w:r>
-      <w:r>
-        <w:rPr>
-          <w:sz w:val="20"/>
-          <w:szCs w:val="20"/>
-        </w:rPr>
-        <w:t xml:space="preserve"> </w:t>
-      </w:r>
-      <w:r>
-        <w:rPr>
-          <w:sz w:val="20"/>
-          <w:szCs w:val="20"/>
-        </w:rPr>
-        <w:t xml:space="preserve">Implemented server-side technologies, </w:t>
-      </w:r>
-      <w:r>
-        <w:rPr>
-          <w:sz w:val="20"/>
-          <w:szCs w:val="20"/>
-        </w:rPr>
-        <w:t>like</w:t>
-      </w:r>
-      <w:r>
-        <w:rPr>
-          <w:sz w:val="20"/>
-          <w:szCs w:val="20"/>
-        </w:rPr>
-        <w:t xml:space="preserve"> Node.JS, </w:t>
-      </w:r>
-      <w:r>
-        <w:rPr>
-          <w:sz w:val="20"/>
-          <w:szCs w:val="20"/>
-        </w:rPr>
-        <w:t xml:space="preserve">C#, </w:t>
-      </w:r>
-      <w:r>
-        <w:rPr>
-          <w:sz w:val="20"/>
-          <w:szCs w:val="20"/>
-        </w:rPr>
-        <w:t>Spring ORM, Hibernate, and Java. Introduced and expanded new network technologies. Very motivated and creative personality with solid working ethics.</w:t>
-      </w:r>
-    </w:p>
-    <w:p>
-      <w:pPr>
-        <w:ind w:right="29"/>
-        <w:rPr>
-          <w:sz w:val="20"/>
-          <w:szCs w:val="20"/>
-          <w:lang w:val="it-IT"/>
-        </w:rPr>
-      </w:pPr>
+        <w:t xml:space="preserve"> / </w:t>
+      </w:r>
+      <w:proofErr w:type="spellStart"/>
+      <w:r>
+        <w:rPr>
+          <w:sz w:val="20"/>
+          <w:szCs w:val="20"/>
+        </w:rPr>
+        <w:t>NgRx</w:t>
+      </w:r>
+      <w:proofErr w:type="spellEnd"/>
+      <w:r>
+        <w:rPr>
+          <w:sz w:val="20"/>
+          <w:szCs w:val="20"/>
+        </w:rPr>
+        <w:t>, Webpack</w:t>
+      </w:r>
+      <w:r>
+        <w:rPr>
+          <w:sz w:val="20"/>
+          <w:szCs w:val="20"/>
+        </w:rPr>
+        <w:t>, and using frameworks such as Bootstrap, Material UI, Kendo UI</w:t>
+      </w:r>
+      <w:r>
+        <w:rPr>
+          <w:sz w:val="20"/>
+          <w:szCs w:val="20"/>
+        </w:rPr>
+        <w:t xml:space="preserve">, and </w:t>
+      </w:r>
+      <w:r>
+        <w:rPr>
+          <w:sz w:val="20"/>
+          <w:szCs w:val="20"/>
+        </w:rPr>
+        <w:t>Tailwind CSS</w:t>
+      </w:r>
+      <w:r>
+        <w:rPr>
+          <w:sz w:val="20"/>
+          <w:szCs w:val="20"/>
+        </w:rPr>
+        <w:t>. Implemented server-side technologies like Node.JS, C#, Spring ORM, Hibernate, and Java. Introduced and expanded new network technologies. Very motivated and creative personality with solid work ethics.</w:t>
+      </w:r>
     </w:p>
     <w:p>
       <w:pPr>
@@ -457,8 +441,6 @@
       </w:r>
       <w:r>
         <w:rPr>
-          <w:b/>
-          <w:bCs/>
           <w:sz w:val="20"/>
           <w:szCs w:val="20"/>
         </w:rPr>
@@ -469,11 +451,48 @@
           <w:sz w:val="20"/>
           <w:szCs w:val="20"/>
         </w:rPr>
-        <w:t xml:space="preserve"> and </w:t>
-      </w:r>
-      <w:r>
-        <w:rPr>
-          <w:b/>
+        <w:t xml:space="preserve"> /</w:t>
+      </w:r>
+      <w:r>
+        <w:rPr>
+          <w:b/>
+          <w:bCs/>
+          <w:sz w:val="20"/>
+          <w:szCs w:val="20"/>
+        </w:rPr>
+        <w:t xml:space="preserve"> </w:t>
+      </w:r>
+      <w:r>
+        <w:rPr>
+          <w:sz w:val="20"/>
+          <w:szCs w:val="20"/>
+        </w:rPr>
+        <w:t xml:space="preserve">Azure </w:t>
+      </w:r>
+      <w:r>
+        <w:rPr>
+          <w:sz w:val="20"/>
+          <w:szCs w:val="20"/>
+        </w:rPr>
+        <w:t>DevOps</w:t>
+      </w:r>
+      <w:r>
+        <w:rPr>
+          <w:sz w:val="20"/>
+          <w:szCs w:val="20"/>
+        </w:rPr>
+        <w:t xml:space="preserve"> /</w:t>
+      </w:r>
+      <w:r>
+        <w:rPr>
+          <w:sz w:val="20"/>
+          <w:szCs w:val="20"/>
+        </w:rPr>
+        <w:t xml:space="preserve"> </w:t>
+      </w:r>
+      <w:r>
+        <w:rPr>
+          <w:bCs/>
           <w:sz w:val="20"/>
           <w:szCs w:val="20"/>
         </w:rPr>
@@ -484,7 +503,35 @@
           <w:sz w:val="20"/>
           <w:szCs w:val="20"/>
         </w:rPr>
-        <w:t xml:space="preserve"> methodologies that include Design, Coding, and Testing</w:t>
+        <w:t xml:space="preserve"> methodologies that include Design</w:t>
+      </w:r>
+      <w:r>
+        <w:rPr>
+          <w:sz w:val="20"/>
+          <w:szCs w:val="20"/>
+        </w:rPr>
+        <w:t xml:space="preserve"> / </w:t>
+      </w:r>
+      <w:r>
+        <w:rPr>
+          <w:sz w:val="20"/>
+          <w:szCs w:val="20"/>
+        </w:rPr>
+        <w:t>Coding</w:t>
+      </w:r>
+      <w:r>
+        <w:rPr>
+          <w:sz w:val="20"/>
+          <w:szCs w:val="20"/>
+        </w:rPr>
+        <w:t xml:space="preserve"> / </w:t>
+      </w:r>
+      <w:r>
+        <w:rPr>
+          <w:sz w:val="20"/>
+          <w:szCs w:val="20"/>
+        </w:rPr>
+        <w:t>Testing</w:t>
       </w:r>
     </w:p>
     <w:p>
@@ -519,6 +566,37 @@
         <w:spacing w:after="0" w:line="240" w:lineRule="auto"/>
         <w:ind w:right="29"/>
         <w:rPr>
+          <w:sz w:val="20"/>
+          <w:szCs w:val="24"/>
+        </w:rPr>
+      </w:pPr>
+      <w:r>
+        <w:rPr>
+          <w:sz w:val="20"/>
+          <w:szCs w:val="24"/>
+        </w:rPr>
+        <w:t xml:space="preserve">Did testing using Unit Testing Tools (UTT) like </w:t>
+      </w:r>
+      <w:r>
+        <w:rPr>
+          <w:b/>
+          <w:bCs/>
+          <w:sz w:val="20"/>
+          <w:szCs w:val="24"/>
+        </w:rPr>
+        <w:t>Jasmine, Jest, and Selenium</w:t>
+      </w:r>
+    </w:p>
+    <w:p>
+      <w:pPr>
+        <w:pStyle w:val="Achievement"/>
+        <w:numPr>
+          <w:ilvl w:val="0"/>
+          <w:numId w:val="23"/>
+        </w:numPr>
+        <w:spacing w:after="0" w:line="240" w:lineRule="auto"/>
+        <w:ind w:right="29"/>
+        <w:rPr>
           <w:rFonts w:ascii="Times New Roman" w:hAnsi="Times New Roman"/>
           <w:sz w:val="20"/>
         </w:rPr>
@@ -528,13 +606,41 @@
           <w:rFonts w:ascii="Times New Roman" w:hAnsi="Times New Roman"/>
           <w:sz w:val="20"/>
         </w:rPr>
-        <w:t>Experienced in designing and developing web-based applications using Angular, JavaScript, Node.</w:t>
+        <w:t xml:space="preserve">Experienced in designing </w:t>
       </w:r>
       <w:r>
         <w:rPr>
           <w:rFonts w:ascii="Times New Roman" w:hAnsi="Times New Roman"/>
           <w:sz w:val="20"/>
         </w:rPr>
+        <w:t>/</w:t>
+      </w:r>
+      <w:r>
+        <w:rPr>
+          <w:rFonts w:ascii="Times New Roman" w:hAnsi="Times New Roman"/>
+          <w:sz w:val="20"/>
+        </w:rPr>
+        <w:t xml:space="preserve"> developing web-based applications using Angular, </w:t>
+      </w:r>
+      <w:r>
+        <w:rPr>
+          <w:rFonts w:ascii="Times New Roman" w:hAnsi="Times New Roman"/>
+          <w:sz w:val="20"/>
+        </w:rPr>
+        <w:t xml:space="preserve">Express.JS, </w:t>
+      </w:r>
+      <w:r>
+        <w:rPr>
+          <w:rFonts w:ascii="Times New Roman" w:hAnsi="Times New Roman"/>
+          <w:sz w:val="20"/>
+        </w:rPr>
+        <w:t>JavaScript, Node.</w:t>
+      </w:r>
+      <w:r>
+        <w:rPr>
+          <w:rFonts w:ascii="Times New Roman" w:hAnsi="Times New Roman"/>
+          <w:sz w:val="20"/>
+        </w:rPr>
         <w:t>JS</w:t>
       </w:r>
       <w:r>
@@ -542,7 +648,36 @@
           <w:rFonts w:ascii="Times New Roman" w:hAnsi="Times New Roman"/>
           <w:sz w:val="20"/>
         </w:rPr>
-        <w:t>, TypeScript, C#, Java, Oracle SQL, and PostgreSQL</w:t>
+        <w:t>, TypeScript, C#, Java, Oracle SQL, PostgreSQL</w:t>
+      </w:r>
+      <w:r>
+        <w:rPr>
+          <w:rFonts w:ascii="Times New Roman" w:hAnsi="Times New Roman"/>
+          <w:sz w:val="20"/>
+        </w:rPr>
+        <w:t>, and Cosmos DB</w:t>
+      </w:r>
+    </w:p>
+    <w:p>
+      <w:pPr>
+        <w:pStyle w:val="Achievement"/>
+        <w:numPr>
+          <w:ilvl w:val="0"/>
+          <w:numId w:val="23"/>
+        </w:numPr>
+        <w:spacing w:after="0" w:line="240" w:lineRule="auto"/>
+        <w:ind w:right="29"/>
+        <w:rPr>
+          <w:rFonts w:ascii="Times New Roman" w:hAnsi="Times New Roman"/>
+          <w:sz w:val="20"/>
+        </w:rPr>
+      </w:pPr>
+      <w:r>
+        <w:rPr>
+          <w:rFonts w:ascii="Times New Roman" w:hAnsi="Times New Roman"/>
+          <w:sz w:val="20"/>
+        </w:rPr>
+        <w:t>Experienced in using Webpack as a module bundler and performing the vast majority of the tasks</w:t>
       </w:r>
     </w:p>
     <w:p>
@@ -593,6 +728,22 @@
           <w:sz w:val="20"/>
           <w:szCs w:val="20"/>
         </w:rPr>
+        <w:t xml:space="preserve"> / </w:t>
+      </w:r>
+      <w:proofErr w:type="spellStart"/>
+      <w:r>
+        <w:rPr>
+          <w:sz w:val="20"/>
+          <w:szCs w:val="20"/>
+        </w:rPr>
+        <w:t>NgRx</w:t>
+      </w:r>
+      <w:proofErr w:type="spellEnd"/>
+      <w:r>
+        <w:rPr>
+          <w:sz w:val="20"/>
+          <w:szCs w:val="20"/>
+        </w:rPr>
         <w:t xml:space="preserve"> operators</w:t>
       </w:r>
     </w:p>
@@ -615,7 +766,21 @@
           <w:rFonts w:ascii="Times New Roman" w:hAnsi="Times New Roman"/>
           <w:sz w:val="20"/>
         </w:rPr>
-        <w:t xml:space="preserve">Implement client-side </w:t>
+        <w:t>Implement</w:t>
+      </w:r>
+      <w:r>
+        <w:rPr>
+          <w:rFonts w:ascii="Times New Roman" w:hAnsi="Times New Roman"/>
+          <w:sz w:val="20"/>
+        </w:rPr>
+        <w:t>ed</w:t>
+      </w:r>
+      <w:r>
+        <w:rPr>
+          <w:rFonts w:ascii="Times New Roman" w:hAnsi="Times New Roman"/>
+          <w:sz w:val="20"/>
+        </w:rPr>
+        <w:t xml:space="preserve"> client-side </w:t>
       </w:r>
       <w:r>
         <w:rPr>
@@ -781,26 +946,29 @@
           <w:rFonts w:ascii="Times New Roman" w:hAnsi="Times New Roman"/>
           <w:sz w:val="20"/>
         </w:rPr>
-        <w:t xml:space="preserve">, </w:t>
+        <w:t>,</w:t>
       </w:r>
       <w:r>
         <w:rPr>
           <w:rFonts w:ascii="Times New Roman" w:hAnsi="Times New Roman"/>
-          <w:b/>
+          <w:sz w:val="20"/>
+        </w:rPr>
+        <w:t xml:space="preserve"> </w:t>
+      </w:r>
+      <w:r>
+        <w:rPr>
+          <w:rFonts w:ascii="Times New Roman" w:hAnsi="Times New Roman"/>
           <w:sz w:val="20"/>
         </w:rPr>
         <w:t xml:space="preserve">and </w:t>
       </w:r>
-      <w:proofErr w:type="spellStart"/>
       <w:r>
         <w:rPr>
           <w:rFonts w:ascii="Times New Roman" w:hAnsi="Times New Roman"/>
-          <w:b/>
-          <w:sz w:val="20"/>
-        </w:rPr>
-        <w:t>RxJS</w:t>
-      </w:r>
-      <w:proofErr w:type="spellEnd"/>
+          <w:sz w:val="20"/>
+        </w:rPr>
+        <w:t>PHP</w:t>
+      </w:r>
     </w:p>
     <w:p>
       <w:pPr>
@@ -821,7 +989,7 @@
           <w:rFonts w:ascii="Times New Roman" w:hAnsi="Times New Roman"/>
           <w:sz w:val="20"/>
         </w:rPr>
-        <w:t>Integration of multiple data sources and databases into one system</w:t>
+        <w:t>Integration of micro-frontend technique for splitting into a series of independently deployable and loosely coupled frontend applications</w:t>
       </w:r>
     </w:p>
     <w:p>
@@ -853,7 +1021,55 @@
         <w:rPr>
           <w:sz w:val="20"/>
         </w:rPr>
-        <w:t xml:space="preserve"> 8/ 9/ 10 / 11 / 12 / 13 / 14 / 16</w:t>
+        <w:t xml:space="preserve"> 8</w:t>
+      </w:r>
+      <w:r>
+        <w:rPr>
+          <w:sz w:val="20"/>
+        </w:rPr>
+        <w:t xml:space="preserve"> </w:t>
+      </w:r>
+      <w:r>
+        <w:rPr>
+          <w:sz w:val="20"/>
+        </w:rPr>
+        <w:t>/ 9</w:t>
+      </w:r>
+      <w:r>
+        <w:rPr>
+          <w:sz w:val="20"/>
+        </w:rPr>
+        <w:t xml:space="preserve"> </w:t>
+      </w:r>
+      <w:r>
+        <w:rPr>
+          <w:sz w:val="20"/>
+        </w:rPr>
+        <w:t>/ 10 / 11 / 12 / 13 / 14 /</w:t>
+      </w:r>
+      <w:r>
+        <w:rPr>
+          <w:sz w:val="20"/>
+        </w:rPr>
+        <w:t xml:space="preserve"> 15 /</w:t>
+      </w:r>
+      <w:r>
+        <w:rPr>
+          <w:sz w:val="20"/>
+        </w:rPr>
+        <w:t xml:space="preserve"> 16</w:t>
+      </w:r>
+      <w:r>
+        <w:rPr>
+          <w:sz w:val="20"/>
+        </w:rPr>
+        <w:t xml:space="preserve"> / 17</w:t>
+      </w:r>
+      <w:r>
+        <w:rPr>
+          <w:sz w:val="20"/>
+        </w:rPr>
+        <w:t xml:space="preserve"> / 18</w:t>
       </w:r>
     </w:p>
     <w:p>
@@ -886,10 +1102,152 @@
       </w:r>
       <w:r>
         <w:rPr>
+          <w:b/>
+          <w:bCs/>
+          <w:sz w:val="20"/>
+          <w:szCs w:val="20"/>
+        </w:rPr>
+        <w:t xml:space="preserve">/ </w:t>
+      </w:r>
+      <w:r>
+        <w:rPr>
+          <w:b/>
+          <w:bCs/>
+          <w:sz w:val="20"/>
+          <w:szCs w:val="20"/>
+        </w:rPr>
+        <w:t>Tailwind CSS</w:t>
+      </w:r>
+      <w:r>
+        <w:rPr>
           <w:sz w:val="20"/>
           <w:szCs w:val="20"/>
         </w:rPr>
         <w:t xml:space="preserve"> frameworks to build a responsive website</w:t>
+      </w:r>
+    </w:p>
+    <w:p>
+      <w:pPr>
+        <w:numPr>
+          <w:ilvl w:val="0"/>
+          <w:numId w:val="23"/>
+        </w:numPr>
+        <w:spacing w:line="276" w:lineRule="auto"/>
+        <w:ind w:right="29"/>
+        <w:rPr>
+          <w:sz w:val="20"/>
+        </w:rPr>
+      </w:pPr>
+      <w:r>
+        <w:rPr>
+          <w:sz w:val="20"/>
+        </w:rPr>
+        <w:t>Used Angular Command-line interface (</w:t>
+      </w:r>
+      <w:r>
+        <w:rPr>
+          <w:b/>
+          <w:bCs/>
+          <w:sz w:val="20"/>
+        </w:rPr>
+        <w:t>CLI</w:t>
+      </w:r>
+      <w:r>
+        <w:rPr>
+          <w:sz w:val="20"/>
+        </w:rPr>
+        <w:t>) tool to initialize, develop, scaffold, and maintain Angular application</w:t>
+      </w:r>
+    </w:p>
+    <w:p>
+      <w:pPr>
+        <w:numPr>
+          <w:ilvl w:val="0"/>
+          <w:numId w:val="23"/>
+        </w:numPr>
+        <w:spacing w:line="276" w:lineRule="auto"/>
+        <w:ind w:right="29"/>
+        <w:rPr>
+          <w:sz w:val="20"/>
+        </w:rPr>
+      </w:pPr>
+      <w:r>
+        <w:rPr>
+          <w:sz w:val="20"/>
+        </w:rPr>
+        <w:t>Utilized DevOps practice, such as CI/CD, with various tools</w:t>
+      </w:r>
+      <w:r>
+        <w:rPr>
+          <w:sz w:val="20"/>
+        </w:rPr>
+        <w:t xml:space="preserve"> </w:t>
+      </w:r>
+      <w:r>
+        <w:rPr>
+          <w:sz w:val="20"/>
+        </w:rPr>
+        <w:t>(Docker, Git,</w:t>
+      </w:r>
+      <w:r>
+        <w:rPr>
+          <w:sz w:val="20"/>
+        </w:rPr>
+        <w:t xml:space="preserve"> </w:t>
+      </w:r>
+      <w:r>
+        <w:rPr>
+          <w:sz w:val="20"/>
+        </w:rPr>
+        <w:t>Jenkins, Kubernetes, Maven) and managing cloud services (AWS</w:t>
+      </w:r>
+      <w:r>
+        <w:rPr>
+          <w:sz w:val="20"/>
+        </w:rPr>
+        <w:t xml:space="preserve"> </w:t>
+      </w:r>
+      <w:r>
+        <w:rPr>
+          <w:sz w:val="20"/>
+        </w:rPr>
+        <w:t>/</w:t>
+      </w:r>
+      <w:r>
+        <w:rPr>
+          <w:sz w:val="20"/>
+        </w:rPr>
+        <w:t xml:space="preserve"> </w:t>
+      </w:r>
+      <w:r>
+        <w:rPr>
+          <w:sz w:val="20"/>
+        </w:rPr>
+        <w:t>Azure</w:t>
+      </w:r>
+      <w:r>
+        <w:rPr>
+          <w:sz w:val="20"/>
+        </w:rPr>
+        <w:t xml:space="preserve"> </w:t>
+      </w:r>
+      <w:r>
+        <w:rPr>
+          <w:sz w:val="20"/>
+        </w:rPr>
+        <w:t>/</w:t>
+      </w:r>
+      <w:r>
+        <w:rPr>
+          <w:sz w:val="20"/>
+        </w:rPr>
+        <w:t xml:space="preserve"> </w:t>
+      </w:r>
+      <w:r>
+        <w:rPr>
+          <w:sz w:val="20"/>
+        </w:rPr>
+        <w:t>GCP)</w:t>
       </w:r>
     </w:p>
     <w:p>
@@ -946,19 +1304,111 @@
           <w:sz w:val="20"/>
           <w:szCs w:val="20"/>
         </w:rPr>
-        <w:t>N</w:t>
-      </w:r>
-      <w:r>
-        <w:rPr>
-          <w:b/>
-          <w:sz w:val="20"/>
-          <w:szCs w:val="20"/>
-        </w:rPr>
-        <w:t>J</w:t>
-      </w:r>
-      <w:r>
-        <w:rPr>
-          <w:b/>
+        <w:t>U.S. Department of Veterans Affairs</w:t>
+      </w:r>
+      <w:r>
+        <w:rPr>
+          <w:sz w:val="20"/>
+          <w:szCs w:val="20"/>
+        </w:rPr>
+        <w:tab/>
+      </w:r>
+      <w:r>
+        <w:rPr>
+          <w:sz w:val="20"/>
+          <w:szCs w:val="20"/>
+        </w:rPr>
+        <w:t>Brooklyn</w:t>
+      </w:r>
+      <w:r>
+        <w:rPr>
+          <w:sz w:val="20"/>
+          <w:szCs w:val="20"/>
+        </w:rPr>
+        <w:t xml:space="preserve">, </w:t>
+      </w:r>
+      <w:r>
+        <w:rPr>
+          <w:sz w:val="20"/>
+          <w:szCs w:val="20"/>
+        </w:rPr>
+        <w:t>NY</w:t>
+      </w:r>
+    </w:p>
+    <w:p>
+      <w:pPr>
+        <w:pStyle w:val="Caption"/>
+        <w:tabs>
+          <w:tab w:val="right" w:pos="10267"/>
+        </w:tabs>
+        <w:ind w:right="29"/>
+        <w:rPr>
+          <w:bCs/>
+          <w:noProof/>
+          <w:sz w:val="20"/>
+          <w:szCs w:val="20"/>
+        </w:rPr>
+      </w:pPr>
+      <w:r>
+        <w:rPr>
+          <w:bCs/>
+          <w:i/>
+          <w:noProof/>
+          <w:sz w:val="20"/>
+          <w:szCs w:val="20"/>
+        </w:rPr>
+        <w:t xml:space="preserve">Sr. </w:t>
+      </w:r>
+      <w:r>
+        <w:rPr>
+          <w:bCs/>
+          <w:i/>
+          <w:noProof/>
+          <w:sz w:val="20"/>
+          <w:szCs w:val="20"/>
+        </w:rPr>
+        <w:t>Full-stack</w:t>
+      </w:r>
+      <w:r>
+        <w:rPr>
+          <w:i/>
+          <w:sz w:val="20"/>
+          <w:szCs w:val="20"/>
+        </w:rPr>
+        <w:t xml:space="preserve"> D</w:t>
+      </w:r>
+      <w:r>
+        <w:rPr>
+          <w:i/>
+          <w:sz w:val="20"/>
+          <w:szCs w:val="20"/>
+        </w:rPr>
+        <w:t>eveloper</w:t>
+      </w:r>
+      <w:r>
+        <w:rPr>
+          <w:i/>
+          <w:sz w:val="20"/>
+          <w:szCs w:val="20"/>
+        </w:rPr>
+        <w:t xml:space="preserve"> (Angular)</w:t>
+      </w:r>
+      <w:r>
+        <w:rPr>
+          <w:sz w:val="20"/>
+          <w:szCs w:val="20"/>
+        </w:rPr>
+        <w:tab/>
+      </w:r>
+      <w:r>
+        <w:rPr>
+          <w:sz w:val="20"/>
+          <w:szCs w:val="20"/>
+        </w:rPr>
+        <w:t>September</w:t>
+      </w:r>
+      <w:r>
+        <w:rPr>
           <w:sz w:val="20"/>
           <w:szCs w:val="20"/>
         </w:rPr>
@@ -966,55 +1416,61 @@
       </w:r>
       <w:r>
         <w:rPr>
-          <w:b/>
-          <w:sz w:val="20"/>
-          <w:szCs w:val="20"/>
-        </w:rPr>
-        <w:t>Department</w:t>
-      </w:r>
-      <w:r>
-        <w:rPr>
-          <w:b/>
-          <w:sz w:val="20"/>
-          <w:szCs w:val="20"/>
-        </w:rPr>
-        <w:t xml:space="preserve"> of Health</w:t>
-      </w:r>
-      <w:r>
-        <w:rPr>
-          <w:sz w:val="20"/>
-          <w:szCs w:val="20"/>
-        </w:rPr>
-        <w:tab/>
-      </w:r>
-      <w:r>
-        <w:rPr>
-          <w:sz w:val="20"/>
-          <w:szCs w:val="20"/>
-        </w:rPr>
-        <w:t>Trenton</w:t>
-      </w:r>
-      <w:r>
-        <w:rPr>
-          <w:sz w:val="20"/>
-          <w:szCs w:val="20"/>
-        </w:rPr>
-        <w:t xml:space="preserve">, </w:t>
-      </w:r>
-      <w:r>
-        <w:rPr>
-          <w:sz w:val="20"/>
-          <w:szCs w:val="20"/>
-        </w:rPr>
-        <w:t>NJ</w:t>
-      </w:r>
-    </w:p>
-    <w:p>
-      <w:pPr>
-        <w:pStyle w:val="Caption"/>
-        <w:tabs>
-          <w:tab w:val="right" w:pos="10267"/>
-        </w:tabs>
+          <w:bCs/>
+          <w:noProof/>
+          <w:sz w:val="20"/>
+          <w:szCs w:val="20"/>
+        </w:rPr>
+        <w:t>20</w:t>
+      </w:r>
+      <w:r>
+        <w:rPr>
+          <w:bCs/>
+          <w:noProof/>
+          <w:sz w:val="20"/>
+          <w:szCs w:val="20"/>
+        </w:rPr>
+        <w:t>24</w:t>
+      </w:r>
+      <w:r>
+        <w:rPr>
+          <w:bCs/>
+          <w:noProof/>
+          <w:sz w:val="20"/>
+          <w:szCs w:val="20"/>
+        </w:rPr>
+        <w:t xml:space="preserve"> </w:t>
+      </w:r>
+      <w:r>
+        <w:rPr>
+          <w:bCs/>
+          <w:noProof/>
+          <w:sz w:val="20"/>
+          <w:szCs w:val="20"/>
+        </w:rPr>
+        <w:t>–</w:t>
+      </w:r>
+      <w:r>
+        <w:rPr>
+          <w:bCs/>
+          <w:noProof/>
+          <w:sz w:val="20"/>
+          <w:szCs w:val="20"/>
+        </w:rPr>
+        <w:t xml:space="preserve"> </w:t>
+      </w:r>
+      <w:r>
+        <w:rPr>
+          <w:bCs/>
+          <w:noProof/>
+          <w:sz w:val="20"/>
+          <w:szCs w:val="20"/>
+        </w:rPr>
+        <w:t>current</w:t>
+      </w:r>
+    </w:p>
+    <w:p>
+      <w:pPr>
         <w:ind w:right="29"/>
         <w:rPr>
           <w:bCs/>
@@ -1025,161 +1481,33 @@
       </w:pPr>
       <w:r>
         <w:rPr>
-          <w:bCs/>
-          <w:i/>
-          <w:noProof/>
-          <w:sz w:val="20"/>
-          <w:szCs w:val="20"/>
-        </w:rPr>
-        <w:t>Full-stack</w:t>
-      </w:r>
-      <w:r>
-        <w:rPr>
-          <w:i/>
-          <w:sz w:val="20"/>
-          <w:szCs w:val="20"/>
-        </w:rPr>
-        <w:t xml:space="preserve"> </w:t>
-      </w:r>
-      <w:r>
-        <w:rPr>
-          <w:i/>
-          <w:sz w:val="20"/>
-          <w:szCs w:val="20"/>
-        </w:rPr>
-        <w:t xml:space="preserve">Angular </w:t>
-      </w:r>
-      <w:r>
-        <w:rPr>
-          <w:i/>
-          <w:sz w:val="20"/>
-          <w:szCs w:val="20"/>
-        </w:rPr>
-        <w:t>D</w:t>
-      </w:r>
-      <w:r>
-        <w:rPr>
-          <w:i/>
-          <w:sz w:val="20"/>
-          <w:szCs w:val="20"/>
-        </w:rPr>
-        <w:t>eveloper</w:t>
-      </w:r>
-      <w:r>
-        <w:rPr>
-          <w:sz w:val="20"/>
-          <w:szCs w:val="20"/>
-        </w:rPr>
-        <w:tab/>
-      </w:r>
-      <w:r>
-        <w:rPr>
-          <w:sz w:val="20"/>
-          <w:szCs w:val="20"/>
-        </w:rPr>
-        <w:t>September</w:t>
-      </w:r>
-      <w:r>
-        <w:rPr>
-          <w:sz w:val="20"/>
-          <w:szCs w:val="20"/>
-        </w:rPr>
-        <w:t xml:space="preserve"> </w:t>
-      </w:r>
-      <w:r>
-        <w:rPr>
-          <w:bCs/>
-          <w:noProof/>
-          <w:sz w:val="20"/>
-          <w:szCs w:val="20"/>
-        </w:rPr>
-        <w:t>20</w:t>
-      </w:r>
-      <w:r>
-        <w:rPr>
-          <w:bCs/>
-          <w:noProof/>
-          <w:sz w:val="20"/>
-          <w:szCs w:val="20"/>
-        </w:rPr>
-        <w:t>23</w:t>
-      </w:r>
-      <w:r>
-        <w:rPr>
-          <w:bCs/>
-          <w:noProof/>
-          <w:sz w:val="20"/>
-          <w:szCs w:val="20"/>
-        </w:rPr>
-        <w:t xml:space="preserve"> </w:t>
-      </w:r>
-      <w:r>
-        <w:rPr>
-          <w:bCs/>
-          <w:noProof/>
-          <w:sz w:val="20"/>
-          <w:szCs w:val="20"/>
-        </w:rPr>
-        <w:t>–</w:t>
-      </w:r>
-      <w:r>
-        <w:rPr>
-          <w:bCs/>
-          <w:noProof/>
-          <w:sz w:val="20"/>
-          <w:szCs w:val="20"/>
-        </w:rPr>
-        <w:t xml:space="preserve"> </w:t>
-      </w:r>
-      <w:r>
-        <w:rPr>
-          <w:bCs/>
-          <w:noProof/>
-          <w:sz w:val="20"/>
-          <w:szCs w:val="20"/>
-        </w:rPr>
-        <w:t>July 2024</w:t>
-      </w:r>
-    </w:p>
-    <w:p>
-      <w:pPr>
-        <w:ind w:right="29"/>
-        <w:rPr>
-          <w:bCs/>
-          <w:noProof/>
-          <w:sz w:val="20"/>
-          <w:szCs w:val="20"/>
-        </w:rPr>
-      </w:pPr>
-      <w:r>
-        <w:rPr>
-          <w:b/>
-          <w:bCs/>
-          <w:noProof/>
-          <w:sz w:val="20"/>
-          <w:szCs w:val="20"/>
-        </w:rPr>
-        <w:t>ADM (</w:t>
-      </w:r>
-      <w:r>
-        <w:rPr>
-          <w:b/>
-          <w:bCs/>
-          <w:noProof/>
-          <w:sz w:val="20"/>
-          <w:szCs w:val="20"/>
-        </w:rPr>
-        <w:t>Analytical Directive of Medicine</w:t>
-      </w:r>
-      <w:r>
-        <w:rPr>
-          <w:b/>
-          <w:bCs/>
-          <w:noProof/>
-          <w:sz w:val="20"/>
-          <w:szCs w:val="20"/>
-        </w:rPr>
-        <w:t>)</w:t>
+          <w:b/>
+          <w:bCs/>
+          <w:noProof/>
+          <w:sz w:val="20"/>
+          <w:szCs w:val="20"/>
+        </w:rPr>
+        <w:t>GC Laws Web (Government Center</w:t>
+      </w:r>
+      <w:r>
+        <w:rPr>
+          <w:b/>
+          <w:bCs/>
+          <w:noProof/>
+          <w:sz w:val="20"/>
+          <w:szCs w:val="20"/>
+        </w:rPr>
+        <w:t xml:space="preserve"> of </w:t>
+      </w:r>
+      <w:r>
+        <w:rPr>
+          <w:b/>
+          <w:bCs/>
+          <w:noProof/>
+          <w:sz w:val="20"/>
+          <w:szCs w:val="20"/>
+        </w:rPr>
+        <w:t>Laws)</w:t>
       </w:r>
     </w:p>
     <w:p>
@@ -1201,21 +1529,71 @@
           <w:sz w:val="20"/>
           <w:szCs w:val="20"/>
         </w:rPr>
-        <w:t>Cooperat</w:t>
-      </w:r>
-      <w:r>
-        <w:rPr>
-          <w:sz w:val="20"/>
-          <w:szCs w:val="20"/>
-        </w:rPr>
-        <w:t>ed</w:t>
-      </w:r>
-      <w:r>
-        <w:rPr>
-          <w:sz w:val="20"/>
-          <w:szCs w:val="20"/>
-        </w:rPr>
-        <w:t xml:space="preserve"> with the back-end developer in the process of building the RESTful API</w:t>
+        <w:t>Expanding UI/UX compared with the old version of the app</w:t>
+      </w:r>
+      <w:r>
+        <w:rPr>
+          <w:sz w:val="20"/>
+          <w:szCs w:val="20"/>
+        </w:rPr>
+        <w:t xml:space="preserve"> using </w:t>
+      </w:r>
+      <w:r>
+        <w:rPr>
+          <w:sz w:val="20"/>
+          <w:szCs w:val="20"/>
+        </w:rPr>
+        <w:t>Bootstrap</w:t>
+      </w:r>
+      <w:r>
+        <w:rPr>
+          <w:b/>
+          <w:bCs/>
+          <w:sz w:val="20"/>
+          <w:szCs w:val="20"/>
+        </w:rPr>
+        <w:t>/</w:t>
+      </w:r>
+      <w:r>
+        <w:rPr>
+          <w:b/>
+          <w:bCs/>
+          <w:sz w:val="20"/>
+          <w:szCs w:val="20"/>
+        </w:rPr>
+        <w:t xml:space="preserve"> </w:t>
+      </w:r>
+      <w:r>
+        <w:rPr>
+          <w:color w:val="202124"/>
+          <w:sz w:val="20"/>
+          <w:szCs w:val="20"/>
+          <w:shd w:val="clear" w:color="auto" w:fill="FFFFFF"/>
+        </w:rPr>
+        <w:t>Material UI</w:t>
+      </w:r>
+      <w:r>
+        <w:rPr>
+          <w:color w:val="202124"/>
+          <w:sz w:val="20"/>
+          <w:szCs w:val="20"/>
+          <w:shd w:val="clear" w:color="auto" w:fill="FFFFFF"/>
+        </w:rPr>
+        <w:t>/</w:t>
+      </w:r>
+      <w:r>
+        <w:rPr>
+          <w:sz w:val="20"/>
+          <w:szCs w:val="20"/>
+        </w:rPr>
+        <w:t xml:space="preserve"> </w:t>
+      </w:r>
+      <w:r>
+        <w:rPr>
+          <w:sz w:val="20"/>
+          <w:szCs w:val="20"/>
+        </w:rPr>
+        <w:t>Tailwind CSS</w:t>
       </w:r>
     </w:p>
     <w:p>
@@ -1237,50 +1615,17 @@
           <w:sz w:val="20"/>
           <w:szCs w:val="20"/>
         </w:rPr>
-        <w:t>Creat</w:t>
-      </w:r>
-      <w:r>
-        <w:rPr>
-          <w:sz w:val="20"/>
-          <w:szCs w:val="20"/>
-        </w:rPr>
-        <w:t>ed</w:t>
-      </w:r>
-      <w:r>
-        <w:rPr>
-          <w:sz w:val="20"/>
-          <w:szCs w:val="20"/>
-        </w:rPr>
-        <w:t xml:space="preserve"> custom, general-use </w:t>
-      </w:r>
-      <w:r>
-        <w:rPr>
-          <w:sz w:val="20"/>
-          <w:szCs w:val="20"/>
-        </w:rPr>
-        <w:t>components</w:t>
-      </w:r>
-      <w:r>
-        <w:rPr>
-          <w:sz w:val="20"/>
-          <w:szCs w:val="20"/>
-        </w:rPr>
-        <w:t xml:space="preserve">, directives, </w:t>
-      </w:r>
-      <w:r>
-        <w:rPr>
-          <w:sz w:val="20"/>
-          <w:szCs w:val="20"/>
-        </w:rPr>
-        <w:t>modules</w:t>
-      </w:r>
-      <w:r>
-        <w:rPr>
-          <w:sz w:val="20"/>
-          <w:szCs w:val="20"/>
-        </w:rPr>
-        <w:t>,</w:t>
-      </w:r>
+        <w:t>Improving the code by testing/optimization (</w:t>
+      </w:r>
+      <w:proofErr w:type="spellStart"/>
+      <w:r>
+        <w:rPr>
+          <w:sz w:val="20"/>
+          <w:szCs w:val="20"/>
+        </w:rPr>
+        <w:t>DevTools</w:t>
+      </w:r>
+      <w:proofErr w:type="spellEnd"/>
       <w:r>
         <w:rPr>
           <w:sz w:val="20"/>
@@ -1293,35 +1638,21 @@
           <w:sz w:val="20"/>
           <w:szCs w:val="20"/>
         </w:rPr>
-        <w:t xml:space="preserve">pipes, </w:t>
-      </w:r>
-      <w:r>
-        <w:rPr>
-          <w:sz w:val="20"/>
-          <w:szCs w:val="20"/>
-        </w:rPr>
-        <w:t xml:space="preserve">and </w:t>
-      </w:r>
-      <w:r>
-        <w:rPr>
-          <w:sz w:val="20"/>
-          <w:szCs w:val="20"/>
-        </w:rPr>
-        <w:t xml:space="preserve">validators </w:t>
-      </w:r>
-      <w:r>
-        <w:rPr>
-          <w:sz w:val="20"/>
-          <w:szCs w:val="20"/>
-        </w:rPr>
-        <w:t>that extend the elements and modules of Angular</w:t>
-      </w:r>
-      <w:r>
-        <w:rPr>
-          <w:sz w:val="20"/>
-          <w:szCs w:val="20"/>
-        </w:rPr>
-        <w:t xml:space="preserve"> 16</w:t>
+        <w:t>/</w:t>
+      </w:r>
+      <w:r>
+        <w:rPr>
+          <w:sz w:val="20"/>
+          <w:szCs w:val="20"/>
+        </w:rPr>
+        <w:t xml:space="preserve"> </w:t>
+      </w:r>
+      <w:r>
+        <w:rPr>
+          <w:sz w:val="20"/>
+          <w:szCs w:val="20"/>
+        </w:rPr>
+        <w:t>Jest) and the advanced coding practice</w:t>
       </w:r>
     </w:p>
     <w:p>
@@ -1343,7 +1674,7 @@
           <w:sz w:val="20"/>
           <w:szCs w:val="20"/>
         </w:rPr>
-        <w:t>Ensur</w:t>
+        <w:t>Involv</w:t>
       </w:r>
       <w:r>
         <w:rPr>
@@ -1357,7 +1688,7 @@
           <w:sz w:val="20"/>
           <w:szCs w:val="20"/>
         </w:rPr>
-        <w:t xml:space="preserve"> a clear dependency chain, regarding the app logic as well as the file system</w:t>
+        <w:t xml:space="preserve"> Webpack as module bundler to preprocess and minify different files such as TypeScript and CSS files</w:t>
       </w:r>
     </w:p>
     <w:p>
@@ -1379,67 +1710,155 @@
           <w:sz w:val="20"/>
           <w:szCs w:val="20"/>
         </w:rPr>
-        <w:t>Implement</w:t>
-      </w:r>
-      <w:r>
-        <w:rPr>
-          <w:sz w:val="20"/>
-          <w:szCs w:val="20"/>
-        </w:rPr>
-        <w:t>ed</w:t>
-      </w:r>
-      <w:r>
-        <w:rPr>
-          <w:sz w:val="20"/>
-          <w:szCs w:val="20"/>
-        </w:rPr>
-        <w:t xml:space="preserve"> click handlers via </w:t>
-      </w:r>
-      <w:proofErr w:type="spellStart"/>
-      <w:r>
-        <w:rPr>
-          <w:sz w:val="20"/>
-          <w:szCs w:val="20"/>
-        </w:rPr>
-        <w:t>RxJS</w:t>
-      </w:r>
-      <w:proofErr w:type="spellEnd"/>
-      <w:r>
-        <w:rPr>
-          <w:sz w:val="20"/>
-          <w:szCs w:val="20"/>
-        </w:rPr>
-        <w:t xml:space="preserve"> in the component code snippet</w:t>
-      </w:r>
-    </w:p>
-    <w:p>
-      <w:pPr>
+        <w:t>Step-by-step upgrading the app from Angular 8 to Angular 18 with code modification under new functionality</w:t>
+      </w:r>
+    </w:p>
+    <w:p/>
+    <w:p>
+      <w:pPr>
+        <w:tabs>
+          <w:tab w:val="right" w:pos="10224"/>
+        </w:tabs>
         <w:ind w:right="29"/>
-        <w:jc w:val="both"/>
-        <w:rPr>
-          <w:sz w:val="20"/>
-          <w:szCs w:val="20"/>
-        </w:rPr>
-      </w:pPr>
-    </w:p>
-    <w:p>
-      <w:pPr>
-        <w:tabs>
-          <w:tab w:val="right" w:pos="10224"/>
+        <w:rPr>
+          <w:sz w:val="20"/>
+          <w:szCs w:val="20"/>
+        </w:rPr>
+      </w:pPr>
+      <w:r>
+        <w:rPr>
+          <w:b/>
+          <w:sz w:val="20"/>
+          <w:szCs w:val="20"/>
+        </w:rPr>
+        <w:t>N</w:t>
+      </w:r>
+      <w:r>
+        <w:rPr>
+          <w:b/>
+          <w:sz w:val="20"/>
+          <w:szCs w:val="20"/>
+        </w:rPr>
+        <w:t>J</w:t>
+      </w:r>
+      <w:r>
+        <w:rPr>
+          <w:b/>
+          <w:sz w:val="20"/>
+          <w:szCs w:val="20"/>
+        </w:rPr>
+        <w:t xml:space="preserve"> </w:t>
+      </w:r>
+      <w:r>
+        <w:rPr>
+          <w:b/>
+          <w:sz w:val="20"/>
+          <w:szCs w:val="20"/>
+        </w:rPr>
+        <w:t>Department</w:t>
+      </w:r>
+      <w:r>
+        <w:rPr>
+          <w:b/>
+          <w:sz w:val="20"/>
+          <w:szCs w:val="20"/>
+        </w:rPr>
+        <w:t xml:space="preserve"> of Health</w:t>
+      </w:r>
+      <w:r>
+        <w:rPr>
+          <w:sz w:val="20"/>
+          <w:szCs w:val="20"/>
+        </w:rPr>
+        <w:tab/>
+      </w:r>
+      <w:r>
+        <w:rPr>
+          <w:sz w:val="20"/>
+          <w:szCs w:val="20"/>
+        </w:rPr>
+        <w:t>Trenton</w:t>
+      </w:r>
+      <w:r>
+        <w:rPr>
+          <w:sz w:val="20"/>
+          <w:szCs w:val="20"/>
+        </w:rPr>
+        <w:t xml:space="preserve">, </w:t>
+      </w:r>
+      <w:r>
+        <w:rPr>
+          <w:sz w:val="20"/>
+          <w:szCs w:val="20"/>
+        </w:rPr>
+        <w:t>NJ</w:t>
+      </w:r>
+    </w:p>
+    <w:p>
+      <w:pPr>
+        <w:pStyle w:val="Caption"/>
+        <w:tabs>
+          <w:tab w:val="right" w:pos="10267"/>
         </w:tabs>
         <w:ind w:right="29"/>
         <w:rPr>
-          <w:sz w:val="20"/>
-          <w:szCs w:val="20"/>
-        </w:rPr>
-      </w:pPr>
-      <w:r>
-        <w:rPr>
-          <w:b/>
-          <w:sz w:val="20"/>
-          <w:szCs w:val="20"/>
-        </w:rPr>
-        <w:t>National Institute of Health</w:t>
+          <w:bCs/>
+          <w:noProof/>
+          <w:sz w:val="20"/>
+          <w:szCs w:val="20"/>
+        </w:rPr>
+      </w:pPr>
+      <w:r>
+        <w:rPr>
+          <w:bCs/>
+          <w:i/>
+          <w:noProof/>
+          <w:sz w:val="20"/>
+          <w:szCs w:val="20"/>
+        </w:rPr>
+        <w:t xml:space="preserve">Sr. </w:t>
+      </w:r>
+      <w:r>
+        <w:rPr>
+          <w:bCs/>
+          <w:i/>
+          <w:noProof/>
+          <w:sz w:val="20"/>
+          <w:szCs w:val="20"/>
+        </w:rPr>
+        <w:t>Full-stack</w:t>
+      </w:r>
+      <w:r>
+        <w:rPr>
+          <w:i/>
+          <w:sz w:val="20"/>
+          <w:szCs w:val="20"/>
+        </w:rPr>
+        <w:t xml:space="preserve"> </w:t>
+      </w:r>
+      <w:r>
+        <w:rPr>
+          <w:i/>
+          <w:sz w:val="20"/>
+          <w:szCs w:val="20"/>
+        </w:rPr>
+        <w:t>D</w:t>
+      </w:r>
+      <w:r>
+        <w:rPr>
+          <w:i/>
+          <w:sz w:val="20"/>
+          <w:szCs w:val="20"/>
+        </w:rPr>
+        <w:t>eveloper</w:t>
+      </w:r>
+      <w:r>
+        <w:rPr>
+          <w:i/>
+          <w:sz w:val="20"/>
+          <w:szCs w:val="20"/>
+        </w:rPr>
+        <w:t xml:space="preserve"> (Angular)</w:t>
       </w:r>
       <w:r>
         <w:rPr>
@@ -1453,29 +1872,72 @@
           <w:sz w:val="20"/>
           <w:szCs w:val="20"/>
         </w:rPr>
-        <w:t>Bethesda</w:t>
-      </w:r>
-      <w:r>
-        <w:rPr>
-          <w:sz w:val="20"/>
-          <w:szCs w:val="20"/>
-        </w:rPr>
-        <w:t xml:space="preserve">, </w:t>
-      </w:r>
-      <w:r>
-        <w:rPr>
-          <w:sz w:val="20"/>
-          <w:szCs w:val="20"/>
-        </w:rPr>
-        <w:t>MD</w:t>
-      </w:r>
-    </w:p>
-    <w:p>
-      <w:pPr>
-        <w:pStyle w:val="Caption"/>
-        <w:tabs>
-          <w:tab w:val="right" w:pos="10267"/>
-        </w:tabs>
+        <w:t>September</w:t>
+      </w:r>
+      <w:r>
+        <w:rPr>
+          <w:sz w:val="20"/>
+          <w:szCs w:val="20"/>
+        </w:rPr>
+        <w:t xml:space="preserve"> </w:t>
+      </w:r>
+      <w:r>
+        <w:rPr>
+          <w:bCs/>
+          <w:noProof/>
+          <w:sz w:val="20"/>
+          <w:szCs w:val="20"/>
+        </w:rPr>
+        <w:t>20</w:t>
+      </w:r>
+      <w:r>
+        <w:rPr>
+          <w:bCs/>
+          <w:noProof/>
+          <w:sz w:val="20"/>
+          <w:szCs w:val="20"/>
+        </w:rPr>
+        <w:t>23</w:t>
+      </w:r>
+      <w:r>
+        <w:rPr>
+          <w:bCs/>
+          <w:noProof/>
+          <w:sz w:val="20"/>
+          <w:szCs w:val="20"/>
+        </w:rPr>
+        <w:t xml:space="preserve"> </w:t>
+      </w:r>
+      <w:r>
+        <w:rPr>
+          <w:bCs/>
+          <w:noProof/>
+          <w:sz w:val="20"/>
+          <w:szCs w:val="20"/>
+        </w:rPr>
+        <w:t>–</w:t>
+      </w:r>
+      <w:r>
+        <w:rPr>
+          <w:bCs/>
+          <w:noProof/>
+          <w:sz w:val="20"/>
+          <w:szCs w:val="20"/>
+        </w:rPr>
+        <w:t xml:space="preserve"> </w:t>
+      </w:r>
+      <w:r>
+        <w:rPr>
+          <w:bCs/>
+          <w:noProof/>
+          <w:sz w:val="20"/>
+          <w:szCs w:val="20"/>
+        </w:rPr>
+        <w:t>July 2024</w:t>
+      </w:r>
+    </w:p>
+    <w:p>
+      <w:pPr>
         <w:ind w:right="29"/>
         <w:rPr>
           <w:bCs/>
@@ -1486,153 +1948,23 @@
       </w:pPr>
       <w:r>
         <w:rPr>
-          <w:bCs/>
-          <w:i/>
-          <w:noProof/>
-          <w:sz w:val="20"/>
-          <w:szCs w:val="20"/>
-        </w:rPr>
-        <w:t>Full-stack</w:t>
-      </w:r>
-      <w:r>
-        <w:rPr>
-          <w:i/>
-          <w:sz w:val="20"/>
-          <w:szCs w:val="20"/>
-        </w:rPr>
-        <w:t xml:space="preserve"> </w:t>
-      </w:r>
-      <w:r>
-        <w:rPr>
-          <w:i/>
-          <w:sz w:val="20"/>
-          <w:szCs w:val="20"/>
-        </w:rPr>
-        <w:t>Angular D</w:t>
-      </w:r>
-      <w:r>
-        <w:rPr>
-          <w:i/>
-          <w:sz w:val="20"/>
-          <w:szCs w:val="20"/>
-        </w:rPr>
-        <w:t>eveloper</w:t>
-      </w:r>
-      <w:r>
-        <w:rPr>
-          <w:sz w:val="20"/>
-          <w:szCs w:val="20"/>
-        </w:rPr>
-        <w:tab/>
-      </w:r>
-      <w:r>
-        <w:rPr>
-          <w:sz w:val="20"/>
-          <w:szCs w:val="20"/>
-        </w:rPr>
-        <w:t>February</w:t>
-      </w:r>
-      <w:r>
-        <w:rPr>
-          <w:sz w:val="20"/>
-          <w:szCs w:val="20"/>
-        </w:rPr>
-        <w:t xml:space="preserve"> </w:t>
-      </w:r>
-      <w:r>
-        <w:rPr>
-          <w:bCs/>
-          <w:noProof/>
-          <w:sz w:val="20"/>
-          <w:szCs w:val="20"/>
-        </w:rPr>
-        <w:t>20</w:t>
-      </w:r>
-      <w:r>
-        <w:rPr>
-          <w:bCs/>
-          <w:noProof/>
-          <w:sz w:val="20"/>
-          <w:szCs w:val="20"/>
-        </w:rPr>
-        <w:t>23</w:t>
-      </w:r>
-      <w:r>
-        <w:rPr>
-          <w:bCs/>
-          <w:noProof/>
-          <w:sz w:val="20"/>
-          <w:szCs w:val="20"/>
-        </w:rPr>
-        <w:t xml:space="preserve"> </w:t>
-      </w:r>
-      <w:r>
-        <w:rPr>
-          <w:bCs/>
-          <w:noProof/>
-          <w:sz w:val="20"/>
-          <w:szCs w:val="20"/>
-        </w:rPr>
-        <w:t>–</w:t>
-      </w:r>
-      <w:r>
-        <w:rPr>
-          <w:bCs/>
-          <w:noProof/>
-          <w:sz w:val="20"/>
-          <w:szCs w:val="20"/>
-        </w:rPr>
-        <w:t xml:space="preserve"> </w:t>
-      </w:r>
-      <w:r>
-        <w:rPr>
-          <w:bCs/>
-          <w:noProof/>
-          <w:sz w:val="20"/>
-          <w:szCs w:val="20"/>
-        </w:rPr>
-        <w:t>July 2023</w:t>
-      </w:r>
-    </w:p>
-    <w:p>
-      <w:pPr>
-        <w:ind w:right="29"/>
-        <w:rPr>
-          <w:bCs/>
-          <w:noProof/>
-          <w:sz w:val="20"/>
-          <w:szCs w:val="20"/>
-        </w:rPr>
-      </w:pPr>
-      <w:r>
-        <w:rPr>
-          <w:b/>
-          <w:bCs/>
-          <w:noProof/>
-          <w:sz w:val="20"/>
-          <w:szCs w:val="20"/>
-        </w:rPr>
-        <w:t>MeSH</w:t>
-      </w:r>
-      <w:r>
-        <w:rPr>
-          <w:b/>
-          <w:bCs/>
-          <w:noProof/>
-          <w:sz w:val="20"/>
-          <w:szCs w:val="20"/>
-        </w:rPr>
-        <w:t xml:space="preserve"> (</w:t>
-      </w:r>
-      <w:r>
-        <w:rPr>
-          <w:b/>
-          <w:bCs/>
-          <w:noProof/>
-          <w:sz w:val="20"/>
-          <w:szCs w:val="20"/>
-        </w:rPr>
-        <w:t>Medical System of Health</w:t>
+          <w:b/>
+          <w:bCs/>
+          <w:noProof/>
+          <w:sz w:val="20"/>
+          <w:szCs w:val="20"/>
+        </w:rPr>
+        <w:t>ADM (</w:t>
+      </w:r>
+      <w:r>
+        <w:rPr>
+          <w:b/>
+          <w:bCs/>
+          <w:noProof/>
+          <w:sz w:val="20"/>
+          <w:szCs w:val="20"/>
+        </w:rPr>
+        <w:t>Analytical Directive of Medicine</w:t>
       </w:r>
       <w:r>
         <w:rPr>
@@ -1664,7 +1996,28 @@
           <w:sz w:val="20"/>
           <w:szCs w:val="20"/>
         </w:rPr>
-        <w:t>Created Angular components like Directives, Services, and Forms to collect input from the User</w:t>
+        <w:t>Automated cloud-based deployments using Azure DevOps</w:t>
+      </w:r>
+      <w:r>
+        <w:rPr>
+          <w:sz w:val="20"/>
+          <w:szCs w:val="20"/>
+        </w:rPr>
+        <w:t>, and m</w:t>
+      </w:r>
+      <w:r>
+        <w:rPr>
+          <w:sz w:val="20"/>
+          <w:szCs w:val="20"/>
+        </w:rPr>
+        <w:t>aintained Azure Active Directory</w:t>
+      </w:r>
+      <w:r>
+        <w:rPr>
+          <w:sz w:val="20"/>
+          <w:szCs w:val="20"/>
+        </w:rPr>
+        <w:t xml:space="preserve"> (AAD)</w:t>
       </w:r>
     </w:p>
     <w:p>
@@ -1686,7 +2039,7 @@
           <w:sz w:val="20"/>
           <w:szCs w:val="20"/>
         </w:rPr>
-        <w:t>Develop</w:t>
+        <w:t>Cooperat</w:t>
       </w:r>
       <w:r>
         <w:rPr>
@@ -1700,70 +2053,7 @@
           <w:sz w:val="20"/>
           <w:szCs w:val="20"/>
         </w:rPr>
-        <w:t xml:space="preserve"> and maintain</w:t>
-      </w:r>
-      <w:r>
-        <w:rPr>
-          <w:sz w:val="20"/>
-          <w:szCs w:val="20"/>
-        </w:rPr>
-        <w:t>ed</w:t>
-      </w:r>
-      <w:r>
-        <w:rPr>
-          <w:sz w:val="20"/>
-          <w:szCs w:val="20"/>
-        </w:rPr>
-        <w:t xml:space="preserve"> web applications using</w:t>
-      </w:r>
-      <w:r>
-        <w:rPr>
-          <w:sz w:val="20"/>
-          <w:szCs w:val="20"/>
-        </w:rPr>
-        <w:t xml:space="preserve"> </w:t>
-      </w:r>
-      <w:r>
-        <w:rPr>
-          <w:sz w:val="20"/>
-          <w:szCs w:val="20"/>
-        </w:rPr>
-        <w:t>Angular 1</w:t>
-      </w:r>
-      <w:r>
-        <w:rPr>
-          <w:sz w:val="20"/>
-          <w:szCs w:val="20"/>
-        </w:rPr>
-        <w:t>4, JavaScript, Node</w:t>
-      </w:r>
-      <w:r>
-        <w:rPr>
-          <w:sz w:val="20"/>
-          <w:szCs w:val="20"/>
-        </w:rPr>
-        <w:t>.JS</w:t>
-      </w:r>
-      <w:r>
-        <w:rPr>
-          <w:sz w:val="20"/>
-          <w:szCs w:val="20"/>
-        </w:rPr>
-        <w:t xml:space="preserve">, and </w:t>
-      </w:r>
-      <w:r>
-        <w:rPr>
-          <w:sz w:val="20"/>
-          <w:szCs w:val="20"/>
-        </w:rPr>
-        <w:t>TypeScript,</w:t>
-      </w:r>
-      <w:r>
-        <w:rPr>
-          <w:sz w:val="20"/>
-          <w:szCs w:val="20"/>
-        </w:rPr>
-        <w:t xml:space="preserve"> ensuring high performance, responsiveness, reusability, and scalability</w:t>
+        <w:t xml:space="preserve"> with the back-end developer in the process of building the RESTful API</w:t>
       </w:r>
     </w:p>
     <w:p>
@@ -1782,12 +2072,66 @@
       </w:pPr>
       <w:r>
         <w:rPr>
-          <w:color w:val="202124"/>
-          <w:sz w:val="20"/>
-          <w:szCs w:val="20"/>
-          <w:shd w:val="clear" w:color="auto" w:fill="FFFFFF"/>
-        </w:rPr>
-        <w:t>Designed model windows, tooltips, and responsive UI controls using Material UI</w:t>
+          <w:sz w:val="20"/>
+          <w:szCs w:val="20"/>
+        </w:rPr>
+        <w:t>Created custom</w:t>
+      </w:r>
+      <w:r>
+        <w:rPr>
+          <w:sz w:val="20"/>
+          <w:szCs w:val="20"/>
+        </w:rPr>
+        <w:t xml:space="preserve">, </w:t>
+      </w:r>
+      <w:r>
+        <w:rPr>
+          <w:sz w:val="20"/>
+          <w:szCs w:val="20"/>
+        </w:rPr>
+        <w:t>general-use components/</w:t>
+      </w:r>
+      <w:r>
+        <w:rPr>
+          <w:sz w:val="20"/>
+          <w:szCs w:val="20"/>
+        </w:rPr>
+        <w:t xml:space="preserve"> </w:t>
+      </w:r>
+      <w:r>
+        <w:rPr>
+          <w:sz w:val="20"/>
+          <w:szCs w:val="20"/>
+        </w:rPr>
+        <w:t>directives/</w:t>
+      </w:r>
+      <w:r>
+        <w:rPr>
+          <w:sz w:val="20"/>
+          <w:szCs w:val="20"/>
+        </w:rPr>
+        <w:t xml:space="preserve"> </w:t>
+      </w:r>
+      <w:r>
+        <w:rPr>
+          <w:sz w:val="20"/>
+          <w:szCs w:val="20"/>
+        </w:rPr>
+        <w:t>modules/ pipes/</w:t>
+      </w:r>
+      <w:r>
+        <w:rPr>
+          <w:sz w:val="20"/>
+          <w:szCs w:val="20"/>
+        </w:rPr>
+        <w:t xml:space="preserve"> </w:t>
+      </w:r>
+      <w:r>
+        <w:rPr>
+          <w:sz w:val="20"/>
+          <w:szCs w:val="20"/>
+        </w:rPr>
+        <w:t>validators that extend the elements and modules of Angular 16</w:t>
       </w:r>
     </w:p>
     <w:p>
@@ -1808,6 +2152,469 @@
         <w:rPr>
           <w:sz w:val="20"/>
           <w:szCs w:val="20"/>
+        </w:rPr>
+        <w:t>Ensur</w:t>
+      </w:r>
+      <w:r>
+        <w:rPr>
+          <w:sz w:val="20"/>
+          <w:szCs w:val="20"/>
+        </w:rPr>
+        <w:t>ed</w:t>
+      </w:r>
+      <w:r>
+        <w:rPr>
+          <w:sz w:val="20"/>
+          <w:szCs w:val="20"/>
+        </w:rPr>
+        <w:t xml:space="preserve"> a clear dependency chain regarding the app logic as well as the file system</w:t>
+      </w:r>
+    </w:p>
+    <w:p>
+      <w:pPr>
+        <w:pStyle w:val="ListParagraph"/>
+        <w:numPr>
+          <w:ilvl w:val="0"/>
+          <w:numId w:val="29"/>
+        </w:numPr>
+        <w:ind w:right="0"/>
+        <w:jc w:val="both"/>
+        <w:rPr>
+          <w:sz w:val="20"/>
+          <w:szCs w:val="20"/>
+        </w:rPr>
+      </w:pPr>
+      <w:r>
+        <w:rPr>
+          <w:sz w:val="20"/>
+          <w:szCs w:val="20"/>
+        </w:rPr>
+        <w:t>Implement</w:t>
+      </w:r>
+      <w:r>
+        <w:rPr>
+          <w:sz w:val="20"/>
+          <w:szCs w:val="20"/>
+        </w:rPr>
+        <w:t>ed</w:t>
+      </w:r>
+      <w:r>
+        <w:rPr>
+          <w:sz w:val="20"/>
+          <w:szCs w:val="20"/>
+        </w:rPr>
+        <w:t xml:space="preserve"> click handlers via </w:t>
+      </w:r>
+      <w:proofErr w:type="spellStart"/>
+      <w:r>
+        <w:rPr>
+          <w:sz w:val="20"/>
+          <w:szCs w:val="20"/>
+        </w:rPr>
+        <w:t>RxJS</w:t>
+      </w:r>
+      <w:proofErr w:type="spellEnd"/>
+      <w:r>
+        <w:rPr>
+          <w:sz w:val="20"/>
+          <w:szCs w:val="20"/>
+        </w:rPr>
+        <w:t xml:space="preserve"> / </w:t>
+      </w:r>
+      <w:proofErr w:type="spellStart"/>
+      <w:r>
+        <w:rPr>
+          <w:sz w:val="20"/>
+          <w:szCs w:val="20"/>
+        </w:rPr>
+        <w:t>NgRx</w:t>
+      </w:r>
+      <w:proofErr w:type="spellEnd"/>
+      <w:r>
+        <w:rPr>
+          <w:sz w:val="20"/>
+          <w:szCs w:val="20"/>
+        </w:rPr>
+        <w:t xml:space="preserve"> in the component code snippet</w:t>
+      </w:r>
+    </w:p>
+    <w:p>
+      <w:pPr>
+        <w:ind w:right="29"/>
+        <w:jc w:val="both"/>
+        <w:rPr>
+          <w:sz w:val="20"/>
+          <w:szCs w:val="20"/>
+        </w:rPr>
+      </w:pPr>
+    </w:p>
+    <w:p>
+      <w:pPr>
+        <w:tabs>
+          <w:tab w:val="right" w:pos="10224"/>
+        </w:tabs>
+        <w:ind w:right="29"/>
+        <w:rPr>
+          <w:sz w:val="20"/>
+          <w:szCs w:val="20"/>
+        </w:rPr>
+      </w:pPr>
+      <w:r>
+        <w:rPr>
+          <w:b/>
+          <w:sz w:val="20"/>
+          <w:szCs w:val="20"/>
+        </w:rPr>
+        <w:t>National Institute of Health</w:t>
+      </w:r>
+      <w:r>
+        <w:rPr>
+          <w:sz w:val="20"/>
+          <w:szCs w:val="20"/>
+        </w:rPr>
+        <w:tab/>
+      </w:r>
+      <w:r>
+        <w:rPr>
+          <w:sz w:val="20"/>
+          <w:szCs w:val="20"/>
+        </w:rPr>
+        <w:t>Bethesda</w:t>
+      </w:r>
+      <w:r>
+        <w:rPr>
+          <w:sz w:val="20"/>
+          <w:szCs w:val="20"/>
+        </w:rPr>
+        <w:t xml:space="preserve">, </w:t>
+      </w:r>
+      <w:r>
+        <w:rPr>
+          <w:sz w:val="20"/>
+          <w:szCs w:val="20"/>
+        </w:rPr>
+        <w:t>MD</w:t>
+      </w:r>
+    </w:p>
+    <w:p>
+      <w:pPr>
+        <w:pStyle w:val="Caption"/>
+        <w:tabs>
+          <w:tab w:val="right" w:pos="10267"/>
+        </w:tabs>
+        <w:ind w:right="29"/>
+        <w:rPr>
+          <w:bCs/>
+          <w:noProof/>
+          <w:sz w:val="20"/>
+          <w:szCs w:val="20"/>
+        </w:rPr>
+      </w:pPr>
+      <w:r>
+        <w:rPr>
+          <w:bCs/>
+          <w:i/>
+          <w:noProof/>
+          <w:sz w:val="20"/>
+          <w:szCs w:val="20"/>
+        </w:rPr>
+        <w:t xml:space="preserve">Sr. </w:t>
+      </w:r>
+      <w:r>
+        <w:rPr>
+          <w:bCs/>
+          <w:i/>
+          <w:noProof/>
+          <w:sz w:val="20"/>
+          <w:szCs w:val="20"/>
+        </w:rPr>
+        <w:t>Full-stack</w:t>
+      </w:r>
+      <w:r>
+        <w:rPr>
+          <w:i/>
+          <w:sz w:val="20"/>
+          <w:szCs w:val="20"/>
+        </w:rPr>
+        <w:t xml:space="preserve"> D</w:t>
+      </w:r>
+      <w:r>
+        <w:rPr>
+          <w:i/>
+          <w:sz w:val="20"/>
+          <w:szCs w:val="20"/>
+        </w:rPr>
+        <w:t>eveloper</w:t>
+      </w:r>
+      <w:r>
+        <w:rPr>
+          <w:i/>
+          <w:sz w:val="20"/>
+          <w:szCs w:val="20"/>
+        </w:rPr>
+        <w:t xml:space="preserve"> (Angular)</w:t>
+      </w:r>
+      <w:r>
+        <w:rPr>
+          <w:sz w:val="20"/>
+          <w:szCs w:val="20"/>
+        </w:rPr>
+        <w:tab/>
+      </w:r>
+      <w:r>
+        <w:rPr>
+          <w:sz w:val="20"/>
+          <w:szCs w:val="20"/>
+        </w:rPr>
+        <w:t>February</w:t>
+      </w:r>
+      <w:r>
+        <w:rPr>
+          <w:sz w:val="20"/>
+          <w:szCs w:val="20"/>
+        </w:rPr>
+        <w:t xml:space="preserve"> </w:t>
+      </w:r>
+      <w:r>
+        <w:rPr>
+          <w:bCs/>
+          <w:noProof/>
+          <w:sz w:val="20"/>
+          <w:szCs w:val="20"/>
+        </w:rPr>
+        <w:t>20</w:t>
+      </w:r>
+      <w:r>
+        <w:rPr>
+          <w:bCs/>
+          <w:noProof/>
+          <w:sz w:val="20"/>
+          <w:szCs w:val="20"/>
+        </w:rPr>
+        <w:t>23</w:t>
+      </w:r>
+      <w:r>
+        <w:rPr>
+          <w:bCs/>
+          <w:noProof/>
+          <w:sz w:val="20"/>
+          <w:szCs w:val="20"/>
+        </w:rPr>
+        <w:t xml:space="preserve"> </w:t>
+      </w:r>
+      <w:r>
+        <w:rPr>
+          <w:bCs/>
+          <w:noProof/>
+          <w:sz w:val="20"/>
+          <w:szCs w:val="20"/>
+        </w:rPr>
+        <w:t>–</w:t>
+      </w:r>
+      <w:r>
+        <w:rPr>
+          <w:bCs/>
+          <w:noProof/>
+          <w:sz w:val="20"/>
+          <w:szCs w:val="20"/>
+        </w:rPr>
+        <w:t xml:space="preserve"> </w:t>
+      </w:r>
+      <w:r>
+        <w:rPr>
+          <w:bCs/>
+          <w:noProof/>
+          <w:sz w:val="20"/>
+          <w:szCs w:val="20"/>
+        </w:rPr>
+        <w:t>July 2023</w:t>
+      </w:r>
+    </w:p>
+    <w:p>
+      <w:pPr>
+        <w:ind w:right="29"/>
+        <w:rPr>
+          <w:bCs/>
+          <w:noProof/>
+          <w:sz w:val="20"/>
+          <w:szCs w:val="20"/>
+        </w:rPr>
+      </w:pPr>
+      <w:r>
+        <w:rPr>
+          <w:b/>
+          <w:bCs/>
+          <w:noProof/>
+          <w:sz w:val="20"/>
+          <w:szCs w:val="20"/>
+        </w:rPr>
+        <w:t>MeSH</w:t>
+      </w:r>
+      <w:r>
+        <w:rPr>
+          <w:b/>
+          <w:bCs/>
+          <w:noProof/>
+          <w:sz w:val="20"/>
+          <w:szCs w:val="20"/>
+        </w:rPr>
+        <w:t xml:space="preserve"> (</w:t>
+      </w:r>
+      <w:r>
+        <w:rPr>
+          <w:b/>
+          <w:bCs/>
+          <w:noProof/>
+          <w:sz w:val="20"/>
+          <w:szCs w:val="20"/>
+        </w:rPr>
+        <w:t>Medical System of Health</w:t>
+      </w:r>
+      <w:r>
+        <w:rPr>
+          <w:b/>
+          <w:bCs/>
+          <w:noProof/>
+          <w:sz w:val="20"/>
+          <w:szCs w:val="20"/>
+        </w:rPr>
+        <w:t>)</w:t>
+      </w:r>
+    </w:p>
+    <w:p>
+      <w:pPr>
+        <w:pStyle w:val="ListParagraph"/>
+        <w:numPr>
+          <w:ilvl w:val="0"/>
+          <w:numId w:val="29"/>
+        </w:numPr>
+        <w:ind w:right="0"/>
+        <w:jc w:val="both"/>
+        <w:rPr>
+          <w:sz w:val="20"/>
+          <w:szCs w:val="20"/>
+        </w:rPr>
+      </w:pPr>
+      <w:r>
+        <w:rPr>
+          <w:sz w:val="20"/>
+          <w:szCs w:val="20"/>
+        </w:rPr>
+        <w:t>Created Angular components like Directives, Services, and Forms to collect input from the User</w:t>
+      </w:r>
+    </w:p>
+    <w:p>
+      <w:pPr>
+        <w:pStyle w:val="ListParagraph"/>
+        <w:numPr>
+          <w:ilvl w:val="0"/>
+          <w:numId w:val="29"/>
+        </w:numPr>
+        <w:ind w:right="0"/>
+        <w:jc w:val="both"/>
+        <w:rPr>
+          <w:sz w:val="20"/>
+          <w:szCs w:val="20"/>
+        </w:rPr>
+      </w:pPr>
+      <w:r>
+        <w:rPr>
+          <w:sz w:val="20"/>
+          <w:szCs w:val="20"/>
+        </w:rPr>
+        <w:t>Developed and maintained web applications using Angular 14</w:t>
+      </w:r>
+      <w:r>
+        <w:rPr>
+          <w:sz w:val="20"/>
+          <w:szCs w:val="20"/>
+        </w:rPr>
+        <w:t xml:space="preserve"> / 15</w:t>
+      </w:r>
+      <w:r>
+        <w:rPr>
+          <w:sz w:val="20"/>
+          <w:szCs w:val="20"/>
+        </w:rPr>
+        <w:t xml:space="preserve">, JavaScript, Node.JS, TypeScript, and Azure automation scripts, ensuring high performance, responsiveness, reusability, and scalability </w:t>
+      </w:r>
+    </w:p>
+    <w:p>
+      <w:pPr>
+        <w:pStyle w:val="ListParagraph"/>
+        <w:numPr>
+          <w:ilvl w:val="0"/>
+          <w:numId w:val="29"/>
+        </w:numPr>
+        <w:ind w:right="0"/>
+        <w:jc w:val="both"/>
+        <w:rPr>
+          <w:sz w:val="20"/>
+          <w:szCs w:val="20"/>
+        </w:rPr>
+      </w:pPr>
+      <w:r>
+        <w:rPr>
+          <w:color w:val="202124"/>
+          <w:sz w:val="20"/>
+          <w:szCs w:val="20"/>
+          <w:shd w:val="clear" w:color="auto" w:fill="FFFFFF"/>
+        </w:rPr>
+        <w:t xml:space="preserve">Designed model windows, tooltips, and responsive UI controls using </w:t>
+      </w:r>
+      <w:r>
+        <w:rPr>
+          <w:sz w:val="20"/>
+          <w:szCs w:val="20"/>
+        </w:rPr>
+        <w:t>Bootstrap</w:t>
+      </w:r>
+      <w:r>
+        <w:rPr>
+          <w:b/>
+          <w:bCs/>
+          <w:sz w:val="20"/>
+          <w:szCs w:val="20"/>
+        </w:rPr>
+        <w:t>/</w:t>
+      </w:r>
+      <w:r>
+        <w:rPr>
+          <w:b/>
+          <w:bCs/>
+          <w:sz w:val="20"/>
+          <w:szCs w:val="20"/>
+        </w:rPr>
+        <w:t xml:space="preserve"> </w:t>
+      </w:r>
+      <w:r>
+        <w:rPr>
+          <w:color w:val="202124"/>
+          <w:sz w:val="20"/>
+          <w:szCs w:val="20"/>
+          <w:shd w:val="clear" w:color="auto" w:fill="FFFFFF"/>
+        </w:rPr>
+        <w:t>Material UI</w:t>
+      </w:r>
+    </w:p>
+    <w:p>
+      <w:pPr>
+        <w:pStyle w:val="ListParagraph"/>
+        <w:numPr>
+          <w:ilvl w:val="0"/>
+          <w:numId w:val="29"/>
+        </w:numPr>
+        <w:ind w:right="0"/>
+        <w:jc w:val="both"/>
+        <w:rPr>
+          <w:sz w:val="20"/>
+          <w:szCs w:val="20"/>
+        </w:rPr>
+      </w:pPr>
+      <w:r>
+        <w:rPr>
+          <w:sz w:val="20"/>
+          <w:szCs w:val="20"/>
           <w:shd w:val="clear" w:color="auto" w:fill="FFFFFF"/>
         </w:rPr>
         <w:t>Refactored and cleaned code to the optimization of booting</w:t>
@@ -1906,6 +2713,16 @@
           <w:sz w:val="20"/>
           <w:szCs w:val="20"/>
         </w:rPr>
+        <w:t xml:space="preserve">Lead </w:t>
+      </w:r>
+      <w:r>
+        <w:rPr>
+          <w:bCs/>
+          <w:i/>
+          <w:noProof/>
+          <w:sz w:val="20"/>
+          <w:szCs w:val="20"/>
+        </w:rPr>
         <w:t>Full-stack</w:t>
       </w:r>
       <w:r>
@@ -1914,7 +2731,7 @@
           <w:sz w:val="20"/>
           <w:szCs w:val="20"/>
         </w:rPr>
-        <w:t xml:space="preserve"> </w:t>
+        <w:t xml:space="preserve"> D</w:t>
       </w:r>
       <w:r>
         <w:rPr>
@@ -1922,7 +2739,7 @@
           <w:sz w:val="20"/>
           <w:szCs w:val="20"/>
         </w:rPr>
-        <w:t xml:space="preserve">Angular </w:t>
+        <w:t>eveloper</w:t>
       </w:r>
       <w:r>
         <w:rPr>
@@ -1930,15 +2747,7 @@
           <w:sz w:val="20"/>
           <w:szCs w:val="20"/>
         </w:rPr>
-        <w:t>D</w:t>
-      </w:r>
-      <w:r>
-        <w:rPr>
-          <w:i/>
-          <w:sz w:val="20"/>
-          <w:szCs w:val="20"/>
-        </w:rPr>
-        <w:t>eveloper</w:t>
+        <w:t xml:space="preserve"> (Angular)</w:t>
       </w:r>
       <w:r>
         <w:rPr>
@@ -2300,17 +3109,50 @@
           <w:sz w:val="20"/>
           <w:szCs w:val="20"/>
         </w:rPr>
-        <w:t xml:space="preserve">Created services and pipe on Angular/ </w:t>
-      </w:r>
-      <w:proofErr w:type="spellStart"/>
-      <w:r>
-        <w:rPr>
-          <w:sz w:val="20"/>
-          <w:szCs w:val="20"/>
-        </w:rPr>
-        <w:t>RxJS</w:t>
-      </w:r>
-      <w:proofErr w:type="spellEnd"/>
+        <w:t xml:space="preserve">Created services and </w:t>
+      </w:r>
+      <w:r>
+        <w:rPr>
+          <w:sz w:val="20"/>
+          <w:szCs w:val="20"/>
+        </w:rPr>
+        <w:t>custom directive</w:t>
+      </w:r>
+      <w:r>
+        <w:rPr>
+          <w:sz w:val="20"/>
+          <w:szCs w:val="20"/>
+        </w:rPr>
+        <w:t xml:space="preserve"> </w:t>
+      </w:r>
+      <w:r>
+        <w:rPr>
+          <w:sz w:val="20"/>
+          <w:szCs w:val="20"/>
+        </w:rPr>
+        <w:t>/</w:t>
+      </w:r>
+      <w:r>
+        <w:rPr>
+          <w:sz w:val="20"/>
+          <w:szCs w:val="20"/>
+        </w:rPr>
+        <w:t xml:space="preserve"> </w:t>
+      </w:r>
+      <w:r>
+        <w:rPr>
+          <w:sz w:val="20"/>
+          <w:szCs w:val="20"/>
+        </w:rPr>
+        <w:t>pipe on Angular</w:t>
+      </w:r>
+      <w:r>
+        <w:rPr>
+          <w:sz w:val="20"/>
+          <w:szCs w:val="20"/>
+        </w:rPr>
+        <w:t xml:space="preserve"> 14</w:t>
+      </w:r>
     </w:p>
     <w:p>
       <w:pPr>
@@ -2329,6 +3171,7 @@
           <w:sz w:val="20"/>
           <w:szCs w:val="20"/>
         </w:rPr>
+        <w:lastRenderedPageBreak/>
         <w:t>Used Angular lifecycle methods inside functional components to decrease complexity, and improve the maintainability and extensibility of the system</w:t>
       </w:r>
     </w:p>
@@ -2352,7 +3195,28 @@
           <w:sz w:val="20"/>
           <w:szCs w:val="20"/>
         </w:rPr>
-        <w:t>Used Kendo UI/</w:t>
+        <w:t xml:space="preserve">Used </w:t>
+      </w:r>
+      <w:r>
+        <w:rPr>
+          <w:sz w:val="20"/>
+          <w:szCs w:val="20"/>
+        </w:rPr>
+        <w:t>Bootstrap</w:t>
+      </w:r>
+      <w:r>
+        <w:rPr>
+          <w:sz w:val="20"/>
+          <w:szCs w:val="20"/>
+        </w:rPr>
+        <w:t xml:space="preserve">/ </w:t>
+      </w:r>
+      <w:r>
+        <w:rPr>
+          <w:sz w:val="20"/>
+          <w:szCs w:val="20"/>
+        </w:rPr>
+        <w:t>Kendo UI/</w:t>
       </w:r>
       <w:r>
         <w:rPr>
@@ -2403,7 +3267,16 @@
         <w:t>Used Postman to track and manage SQL data</w:t>
       </w:r>
     </w:p>
-    <w:p/>
+    <w:p>
+      <w:pPr>
+        <w:pStyle w:val="ListParagraph"/>
+        <w:ind w:right="29"/>
+        <w:rPr>
+          <w:sz w:val="20"/>
+          <w:szCs w:val="20"/>
+        </w:rPr>
+      </w:pPr>
+    </w:p>
     <w:p>
       <w:pPr>
         <w:tabs>
@@ -2462,7 +3335,7 @@
           <w:sz w:val="20"/>
           <w:szCs w:val="20"/>
         </w:rPr>
-        <w:t xml:space="preserve"> </w:t>
+        <w:t xml:space="preserve"> D</w:t>
       </w:r>
       <w:r>
         <w:rPr>
@@ -2470,7 +3343,7 @@
           <w:sz w:val="20"/>
           <w:szCs w:val="20"/>
         </w:rPr>
-        <w:t xml:space="preserve">Angular </w:t>
+        <w:t>eveloper</w:t>
       </w:r>
       <w:r>
         <w:rPr>
@@ -2478,15 +3351,7 @@
           <w:sz w:val="20"/>
           <w:szCs w:val="20"/>
         </w:rPr>
-        <w:t>D</w:t>
-      </w:r>
-      <w:r>
-        <w:rPr>
-          <w:i/>
-          <w:sz w:val="20"/>
-          <w:szCs w:val="20"/>
-        </w:rPr>
-        <w:t>eveloper</w:t>
+        <w:t xml:space="preserve"> (Angular)</w:t>
       </w:r>
       <w:r>
         <w:rPr>
@@ -2700,6 +3565,42 @@
         </w:rPr>
         <w:t>Implemented cloud services by AWS</w:t>
       </w:r>
+      <w:r>
+        <w:rPr>
+          <w:bCs/>
+          <w:noProof/>
+          <w:sz w:val="20"/>
+          <w:szCs w:val="20"/>
+        </w:rPr>
+        <w:t xml:space="preserve"> </w:t>
+      </w:r>
+      <w:r>
+        <w:rPr>
+          <w:bCs/>
+          <w:noProof/>
+          <w:sz w:val="20"/>
+          <w:szCs w:val="20"/>
+        </w:rPr>
+        <w:t>/</w:t>
+      </w:r>
+      <w:r>
+        <w:rPr>
+          <w:bCs/>
+          <w:noProof/>
+          <w:sz w:val="20"/>
+          <w:szCs w:val="20"/>
+        </w:rPr>
+        <w:t xml:space="preserve"> </w:t>
+      </w:r>
+      <w:r>
+        <w:rPr>
+          <w:bCs/>
+          <w:noProof/>
+          <w:sz w:val="20"/>
+          <w:szCs w:val="20"/>
+        </w:rPr>
+        <w:t>GCP</w:t>
+      </w:r>
     </w:p>
     <w:p>
       <w:pPr>
@@ -2723,34 +3624,16 @@
           <w:sz w:val="20"/>
           <w:szCs w:val="20"/>
         </w:rPr>
-        <w:t>Improved front-end template using CSS</w:t>
-      </w:r>
-      <w:r>
-        <w:rPr>
-          <w:bCs/>
-          <w:noProof/>
-          <w:sz w:val="20"/>
-          <w:szCs w:val="20"/>
-        </w:rPr>
-        <w:t>,</w:t>
-      </w:r>
-      <w:r>
-        <w:rPr>
-          <w:bCs/>
-          <w:noProof/>
-          <w:sz w:val="20"/>
-          <w:szCs w:val="20"/>
-        </w:rPr>
-        <w:t xml:space="preserve"> Bootstrap</w:t>
-      </w:r>
-      <w:r>
-        <w:rPr>
-          <w:bCs/>
-          <w:noProof/>
-          <w:sz w:val="20"/>
-          <w:szCs w:val="20"/>
-        </w:rPr>
-        <w:t xml:space="preserve">, and </w:t>
+        <w:t>Improved front-end template using Bootstrap</w:t>
+      </w:r>
+      <w:r>
+        <w:rPr>
+          <w:bCs/>
+          <w:noProof/>
+          <w:sz w:val="20"/>
+          <w:szCs w:val="20"/>
+        </w:rPr>
+        <w:t xml:space="preserve">/ </w:t>
       </w:r>
       <w:r>
         <w:rPr>
@@ -2844,6 +3727,7 @@
     </w:p>
     <w:p>
       <w:pPr>
+        <w:pStyle w:val="ListParagraph"/>
         <w:tabs>
           <w:tab w:val="right" w:pos="10224"/>
         </w:tabs>
@@ -2863,98 +3747,68 @@
         </w:tabs>
         <w:ind w:right="29"/>
         <w:rPr>
-          <w:bCs/>
-          <w:noProof/>
-          <w:sz w:val="20"/>
-          <w:szCs w:val="20"/>
-        </w:rPr>
-      </w:pPr>
-    </w:p>
-    <w:p>
-      <w:pPr>
-        <w:pStyle w:val="ListParagraph"/>
-        <w:tabs>
-          <w:tab w:val="right" w:pos="10224"/>
+          <w:b/>
+          <w:bCs/>
+          <w:noProof/>
+          <w:sz w:val="20"/>
+          <w:szCs w:val="20"/>
+        </w:rPr>
+      </w:pPr>
+      <w:r>
+        <w:rPr>
+          <w:b/>
+          <w:sz w:val="20"/>
+          <w:szCs w:val="20"/>
+        </w:rPr>
+        <w:t>Verizon</w:t>
+      </w:r>
+      <w:r>
+        <w:rPr>
+          <w:b/>
+          <w:bCs/>
+          <w:noProof/>
+          <w:sz w:val="20"/>
+          <w:szCs w:val="20"/>
+        </w:rPr>
+        <w:tab/>
+      </w:r>
+      <w:r>
+        <w:rPr>
+          <w:bCs/>
+          <w:noProof/>
+          <w:sz w:val="20"/>
+          <w:szCs w:val="20"/>
+        </w:rPr>
+        <w:t>Irving</w:t>
+      </w:r>
+      <w:r>
+        <w:rPr>
+          <w:bCs/>
+          <w:noProof/>
+          <w:sz w:val="20"/>
+          <w:szCs w:val="20"/>
+        </w:rPr>
+        <w:t xml:space="preserve">, </w:t>
+      </w:r>
+      <w:r>
+        <w:rPr>
+          <w:bCs/>
+          <w:noProof/>
+          <w:sz w:val="20"/>
+          <w:szCs w:val="20"/>
+        </w:rPr>
+        <w:t>TX</w:t>
+      </w:r>
+    </w:p>
+    <w:p>
+      <w:pPr>
+        <w:pStyle w:val="Caption"/>
+        <w:tabs>
+          <w:tab w:val="right" w:pos="10267"/>
         </w:tabs>
         <w:ind w:right="29"/>
         <w:rPr>
           <w:bCs/>
-          <w:noProof/>
-          <w:sz w:val="20"/>
-          <w:szCs w:val="20"/>
-        </w:rPr>
-      </w:pPr>
-    </w:p>
-    <w:p>
-      <w:pPr>
-        <w:tabs>
-          <w:tab w:val="right" w:pos="10224"/>
-        </w:tabs>
-        <w:ind w:right="29"/>
-        <w:rPr>
-          <w:b/>
-          <w:bCs/>
-          <w:noProof/>
-          <w:sz w:val="20"/>
-          <w:szCs w:val="20"/>
-        </w:rPr>
-      </w:pPr>
-      <w:r>
-        <w:rPr>
-          <w:b/>
-          <w:sz w:val="20"/>
-          <w:szCs w:val="20"/>
-        </w:rPr>
-        <w:lastRenderedPageBreak/>
-        <w:t>Verizon</w:t>
-      </w:r>
-      <w:r>
-        <w:rPr>
-          <w:b/>
-          <w:bCs/>
-          <w:noProof/>
-          <w:sz w:val="20"/>
-          <w:szCs w:val="20"/>
-        </w:rPr>
-        <w:tab/>
-      </w:r>
-      <w:r>
-        <w:rPr>
-          <w:bCs/>
-          <w:noProof/>
-          <w:sz w:val="20"/>
-          <w:szCs w:val="20"/>
-        </w:rPr>
-        <w:t>Irving</w:t>
-      </w:r>
-      <w:r>
-        <w:rPr>
-          <w:bCs/>
-          <w:noProof/>
-          <w:sz w:val="20"/>
-          <w:szCs w:val="20"/>
-        </w:rPr>
-        <w:t xml:space="preserve">, </w:t>
-      </w:r>
-      <w:r>
-        <w:rPr>
-          <w:bCs/>
-          <w:noProof/>
-          <w:sz w:val="20"/>
-          <w:szCs w:val="20"/>
-        </w:rPr>
-        <w:t>TX</w:t>
-      </w:r>
-    </w:p>
-    <w:p>
-      <w:pPr>
-        <w:pStyle w:val="Caption"/>
-        <w:tabs>
-          <w:tab w:val="right" w:pos="10267"/>
-        </w:tabs>
-        <w:ind w:right="29"/>
-        <w:rPr>
-          <w:bCs/>
           <w:sz w:val="20"/>
           <w:szCs w:val="20"/>
         </w:rPr>
@@ -2967,7 +3821,7 @@
           <w:sz w:val="20"/>
           <w:szCs w:val="20"/>
         </w:rPr>
-        <w:t xml:space="preserve">Full-stack </w:t>
+        <w:t>Full-stack</w:t>
       </w:r>
       <w:r>
         <w:rPr>
@@ -2975,17 +3829,23 @@
           <w:sz w:val="20"/>
           <w:szCs w:val="20"/>
         </w:rPr>
-        <w:t xml:space="preserve">Angular </w:t>
-      </w:r>
-      <w:r>
-        <w:rPr>
-          <w:bCs/>
+        <w:t xml:space="preserve"> D</w:t>
+      </w:r>
+      <w:r>
+        <w:rPr>
           <w:i/>
-          <w:noProof/>
-          <w:sz w:val="20"/>
-          <w:szCs w:val="20"/>
-        </w:rPr>
-        <w:t>Developer</w:t>
+          <w:sz w:val="20"/>
+          <w:szCs w:val="20"/>
+        </w:rPr>
+        <w:t>eveloper</w:t>
+      </w:r>
+      <w:r>
+        <w:rPr>
+          <w:i/>
+          <w:sz w:val="20"/>
+          <w:szCs w:val="20"/>
+        </w:rPr>
+        <w:t xml:space="preserve"> (Angular)</w:t>
       </w:r>
       <w:r>
         <w:rPr>
@@ -3771,7 +4631,7 @@
           <w:sz w:val="20"/>
           <w:szCs w:val="20"/>
         </w:rPr>
-        <w:t xml:space="preserve">Full-stack </w:t>
+        <w:t>Full-stack</w:t>
       </w:r>
       <w:r>
         <w:rPr>
@@ -3779,17 +4639,23 @@
           <w:sz w:val="20"/>
           <w:szCs w:val="20"/>
         </w:rPr>
-        <w:t xml:space="preserve">Angular </w:t>
-      </w:r>
-      <w:r>
-        <w:rPr>
-          <w:bCs/>
+        <w:t xml:space="preserve"> D</w:t>
+      </w:r>
+      <w:r>
+        <w:rPr>
           <w:i/>
-          <w:noProof/>
-          <w:sz w:val="20"/>
-          <w:szCs w:val="20"/>
-        </w:rPr>
-        <w:t>Developer</w:t>
+          <w:sz w:val="20"/>
+          <w:szCs w:val="20"/>
+        </w:rPr>
+        <w:t>eveloper</w:t>
+      </w:r>
+      <w:r>
+        <w:rPr>
+          <w:i/>
+          <w:sz w:val="20"/>
+          <w:szCs w:val="20"/>
+        </w:rPr>
+        <w:t xml:space="preserve"> (Angular)</w:t>
       </w:r>
       <w:r>
         <w:rPr>
@@ -4186,6 +5052,78 @@
         </w:rPr>
         <w:t>Applied DevOps pipelines using Jenkins and Git on AWS</w:t>
       </w:r>
+      <w:r>
+        <w:rPr>
+          <w:bCs/>
+          <w:noProof/>
+          <w:sz w:val="20"/>
+          <w:szCs w:val="20"/>
+        </w:rPr>
+        <w:t xml:space="preserve"> </w:t>
+      </w:r>
+      <w:r>
+        <w:rPr>
+          <w:bCs/>
+          <w:noProof/>
+          <w:sz w:val="20"/>
+          <w:szCs w:val="20"/>
+        </w:rPr>
+        <w:t>/</w:t>
+      </w:r>
+      <w:r>
+        <w:rPr>
+          <w:bCs/>
+          <w:noProof/>
+          <w:sz w:val="20"/>
+          <w:szCs w:val="20"/>
+        </w:rPr>
+        <w:t xml:space="preserve"> </w:t>
+      </w:r>
+      <w:r>
+        <w:rPr>
+          <w:bCs/>
+          <w:noProof/>
+          <w:sz w:val="20"/>
+          <w:szCs w:val="20"/>
+        </w:rPr>
+        <w:t>Azure</w:t>
+      </w:r>
+      <w:r>
+        <w:rPr>
+          <w:bCs/>
+          <w:noProof/>
+          <w:sz w:val="20"/>
+          <w:szCs w:val="20"/>
+        </w:rPr>
+        <w:t xml:space="preserve"> </w:t>
+      </w:r>
+      <w:r>
+        <w:rPr>
+          <w:bCs/>
+          <w:noProof/>
+          <w:sz w:val="20"/>
+          <w:szCs w:val="20"/>
+        </w:rPr>
+        <w:t>/</w:t>
+      </w:r>
+      <w:r>
+        <w:rPr>
+          <w:bCs/>
+          <w:noProof/>
+          <w:sz w:val="20"/>
+          <w:szCs w:val="20"/>
+        </w:rPr>
+        <w:t xml:space="preserve"> </w:t>
+      </w:r>
+      <w:r>
+        <w:rPr>
+          <w:bCs/>
+          <w:noProof/>
+          <w:sz w:val="20"/>
+          <w:szCs w:val="20"/>
+        </w:rPr>
+        <w:t>GCP</w:t>
+      </w:r>
     </w:p>
     <w:p>
       <w:pPr>
@@ -4400,7 +5338,7 @@
           <w:sz w:val="20"/>
           <w:szCs w:val="20"/>
         </w:rPr>
-        <w:t>Network Engineer /</w:t>
+        <w:t xml:space="preserve">Front-end Developer / </w:t>
       </w:r>
       <w:r>
         <w:rPr>
@@ -4408,15 +5346,7 @@
           <w:sz w:val="20"/>
           <w:szCs w:val="20"/>
         </w:rPr>
-        <w:t xml:space="preserve"> </w:t>
-      </w:r>
-      <w:r>
-        <w:rPr>
-          <w:i/>
-          <w:sz w:val="20"/>
-          <w:szCs w:val="20"/>
-        </w:rPr>
-        <w:t>Front-end Developer</w:t>
+        <w:t>Network Engineer</w:t>
       </w:r>
       <w:r>
         <w:rPr>
@@ -4541,6 +5471,128 @@
     </w:p>
     <w:p>
       <w:pPr>
+        <w:numPr>
+          <w:ilvl w:val="0"/>
+          <w:numId w:val="18"/>
+        </w:numPr>
+        <w:spacing w:line="276" w:lineRule="auto"/>
+        <w:ind w:right="29"/>
+        <w:rPr>
+          <w:bCs/>
+          <w:noProof/>
+          <w:sz w:val="20"/>
+          <w:szCs w:val="20"/>
+        </w:rPr>
+      </w:pPr>
+      <w:r>
+        <w:rPr>
+          <w:bCs/>
+          <w:noProof/>
+          <w:sz w:val="20"/>
+          <w:szCs w:val="20"/>
+        </w:rPr>
+        <w:t>Design, implement, and own the administration of multiple public environments by AWS</w:t>
+      </w:r>
+      <w:r>
+        <w:rPr>
+          <w:bCs/>
+          <w:noProof/>
+          <w:sz w:val="20"/>
+          <w:szCs w:val="20"/>
+        </w:rPr>
+        <w:t xml:space="preserve"> </w:t>
+      </w:r>
+      <w:r>
+        <w:rPr>
+          <w:bCs/>
+          <w:noProof/>
+          <w:sz w:val="20"/>
+          <w:szCs w:val="20"/>
+        </w:rPr>
+        <w:t>/</w:t>
+      </w:r>
+      <w:r>
+        <w:rPr>
+          <w:bCs/>
+          <w:noProof/>
+          <w:sz w:val="20"/>
+          <w:szCs w:val="20"/>
+        </w:rPr>
+        <w:t xml:space="preserve"> </w:t>
+      </w:r>
+      <w:r>
+        <w:rPr>
+          <w:bCs/>
+          <w:noProof/>
+          <w:sz w:val="20"/>
+          <w:szCs w:val="20"/>
+        </w:rPr>
+        <w:t>Azure</w:t>
+      </w:r>
+      <w:r>
+        <w:rPr>
+          <w:bCs/>
+          <w:noProof/>
+          <w:sz w:val="20"/>
+          <w:szCs w:val="20"/>
+        </w:rPr>
+        <w:t xml:space="preserve"> </w:t>
+      </w:r>
+      <w:r>
+        <w:rPr>
+          <w:bCs/>
+          <w:noProof/>
+          <w:sz w:val="20"/>
+          <w:szCs w:val="20"/>
+        </w:rPr>
+        <w:t>/</w:t>
+      </w:r>
+      <w:r>
+        <w:rPr>
+          <w:bCs/>
+          <w:noProof/>
+          <w:sz w:val="20"/>
+          <w:szCs w:val="20"/>
+        </w:rPr>
+        <w:t xml:space="preserve"> </w:t>
+      </w:r>
+      <w:r>
+        <w:rPr>
+          <w:bCs/>
+          <w:noProof/>
+          <w:sz w:val="20"/>
+          <w:szCs w:val="20"/>
+        </w:rPr>
+        <w:t>GCP</w:t>
+      </w:r>
+    </w:p>
+    <w:p>
+      <w:pPr>
+        <w:numPr>
+          <w:ilvl w:val="0"/>
+          <w:numId w:val="18"/>
+        </w:numPr>
+        <w:spacing w:line="276" w:lineRule="auto"/>
+        <w:ind w:right="29"/>
+        <w:rPr>
+          <w:bCs/>
+          <w:noProof/>
+          <w:sz w:val="20"/>
+          <w:szCs w:val="20"/>
+        </w:rPr>
+      </w:pPr>
+      <w:r>
+        <w:rPr>
+          <w:bCs/>
+          <w:noProof/>
+          <w:sz w:val="20"/>
+          <w:szCs w:val="20"/>
+        </w:rPr>
+        <w:t>Implemented Admin Panel (AP) for Data manipulation and reports using HTML, JavaScript, and PHP</w:t>
+      </w:r>
+    </w:p>
+    <w:p>
+      <w:pPr>
         <w:pStyle w:val="ListParagraph"/>
         <w:numPr>
           <w:ilvl w:val="0"/>
@@ -4593,6 +5645,100 @@
     </w:p>
     <w:p>
       <w:pPr>
+        <w:pStyle w:val="Caption"/>
+        <w:tabs>
+          <w:tab w:val="right" w:pos="10260"/>
+        </w:tabs>
+        <w:ind w:right="29"/>
+        <w:rPr>
+          <w:sz w:val="20"/>
+          <w:szCs w:val="20"/>
+        </w:rPr>
+      </w:pPr>
+    </w:p>
+    <w:p>
+      <w:pPr>
+        <w:tabs>
+          <w:tab w:val="right" w:pos="10224"/>
+        </w:tabs>
+        <w:ind w:right="29"/>
+        <w:rPr>
+          <w:bCs/>
+          <w:noProof/>
+          <w:sz w:val="20"/>
+          <w:szCs w:val="20"/>
+        </w:rPr>
+      </w:pPr>
+      <w:r>
+        <w:rPr>
+          <w:b/>
+          <w:sz w:val="20"/>
+          <w:szCs w:val="20"/>
+        </w:rPr>
+        <w:t xml:space="preserve">TD </w:t>
+      </w:r>
+      <w:proofErr w:type="spellStart"/>
+      <w:r>
+        <w:rPr>
+          <w:b/>
+          <w:sz w:val="20"/>
+          <w:szCs w:val="20"/>
+        </w:rPr>
+        <w:t>Veresk</w:t>
+      </w:r>
+      <w:proofErr w:type="spellEnd"/>
+      <w:r>
+        <w:rPr>
+          <w:bCs/>
+          <w:noProof/>
+          <w:sz w:val="20"/>
+          <w:szCs w:val="20"/>
+        </w:rPr>
+        <w:tab/>
+        <w:t>St. Petersburg, Russia</w:t>
+      </w:r>
+    </w:p>
+    <w:p>
+      <w:pPr>
+        <w:pStyle w:val="Caption"/>
+        <w:tabs>
+          <w:tab w:val="right" w:pos="10260"/>
+        </w:tabs>
+        <w:ind w:right="29"/>
+        <w:rPr>
+          <w:bCs/>
+          <w:sz w:val="20"/>
+          <w:szCs w:val="20"/>
+        </w:rPr>
+      </w:pPr>
+      <w:r>
+        <w:rPr>
+          <w:i/>
+          <w:sz w:val="20"/>
+          <w:szCs w:val="20"/>
+        </w:rPr>
+        <w:t>Front-end Developer / Network Engineer</w:t>
+      </w:r>
+      <w:r>
+        <w:rPr>
+          <w:sz w:val="20"/>
+          <w:szCs w:val="20"/>
+        </w:rPr>
+        <w:tab/>
+        <w:t>May</w:t>
+      </w:r>
+      <w:r>
+        <w:rPr>
+          <w:bCs/>
+          <w:noProof/>
+          <w:sz w:val="20"/>
+          <w:szCs w:val="20"/>
+        </w:rPr>
+        <w:t xml:space="preserve"> 2008 – June 2014</w:t>
+      </w:r>
+    </w:p>
+    <w:p>
+      <w:pPr>
         <w:pStyle w:val="ListParagraph"/>
         <w:numPr>
           <w:ilvl w:val="0"/>
@@ -4613,126 +5759,88 @@
           <w:sz w:val="20"/>
           <w:szCs w:val="20"/>
         </w:rPr>
-        <w:t>Registered domain names, uploaded data to hosting, implemented and maintained cloud services by AWS, GC</w:t>
-      </w:r>
-      <w:r>
-        <w:rPr>
-          <w:bCs/>
-          <w:noProof/>
-          <w:sz w:val="20"/>
-          <w:szCs w:val="20"/>
-        </w:rPr>
-        <w:t>P, Azure</w:t>
-      </w:r>
-    </w:p>
-    <w:p>
-      <w:pPr>
-        <w:pStyle w:val="Caption"/>
-        <w:tabs>
-          <w:tab w:val="right" w:pos="10260"/>
-        </w:tabs>
-        <w:ind w:right="29"/>
-        <w:rPr>
-          <w:sz w:val="20"/>
-          <w:szCs w:val="20"/>
-        </w:rPr>
-      </w:pPr>
-    </w:p>
-    <w:p>
-      <w:pPr>
-        <w:tabs>
-          <w:tab w:val="right" w:pos="10224"/>
-        </w:tabs>
-        <w:ind w:right="29"/>
-        <w:rPr>
-          <w:bCs/>
-          <w:noProof/>
-          <w:sz w:val="20"/>
-          <w:szCs w:val="20"/>
-        </w:rPr>
-      </w:pPr>
-      <w:r>
-        <w:rPr>
-          <w:b/>
-          <w:sz w:val="20"/>
-          <w:szCs w:val="20"/>
-        </w:rPr>
-        <w:t xml:space="preserve">TD </w:t>
-      </w:r>
-      <w:proofErr w:type="spellStart"/>
-      <w:r>
-        <w:rPr>
-          <w:b/>
-          <w:sz w:val="20"/>
-          <w:szCs w:val="20"/>
-        </w:rPr>
-        <w:t>Veresk</w:t>
-      </w:r>
-      <w:proofErr w:type="spellEnd"/>
-      <w:r>
-        <w:rPr>
-          <w:bCs/>
-          <w:noProof/>
-          <w:sz w:val="20"/>
-          <w:szCs w:val="20"/>
-        </w:rPr>
-        <w:tab/>
-        <w:t>St. Petersburg, Russia</w:t>
-      </w:r>
-    </w:p>
-    <w:p>
-      <w:pPr>
-        <w:pStyle w:val="Caption"/>
-        <w:tabs>
-          <w:tab w:val="right" w:pos="10260"/>
-        </w:tabs>
-        <w:ind w:right="29"/>
-        <w:rPr>
-          <w:bCs/>
-          <w:sz w:val="20"/>
-          <w:szCs w:val="20"/>
-        </w:rPr>
-      </w:pPr>
-      <w:r>
-        <w:rPr>
-          <w:i/>
-          <w:sz w:val="20"/>
-          <w:szCs w:val="20"/>
-        </w:rPr>
-        <w:t>Network Engineer /</w:t>
-      </w:r>
-      <w:r>
-        <w:rPr>
-          <w:i/>
-          <w:sz w:val="20"/>
-          <w:szCs w:val="20"/>
-        </w:rPr>
-        <w:t xml:space="preserve"> </w:t>
-      </w:r>
-      <w:r>
-        <w:rPr>
-          <w:i/>
-          <w:sz w:val="20"/>
-          <w:szCs w:val="20"/>
-        </w:rPr>
-        <w:t>Front-end Developer</w:t>
-      </w:r>
-      <w:r>
-        <w:rPr>
-          <w:sz w:val="20"/>
-          <w:szCs w:val="20"/>
-        </w:rPr>
-        <w:tab/>
-        <w:t>May</w:t>
-      </w:r>
-      <w:r>
-        <w:rPr>
-          <w:bCs/>
-          <w:noProof/>
-          <w:sz w:val="20"/>
-          <w:szCs w:val="20"/>
-        </w:rPr>
-        <w:t xml:space="preserve"> 2008 – June 2014</w:t>
+        <w:t>Automation processes for</w:t>
+      </w:r>
+      <w:r>
+        <w:rPr>
+          <w:bCs/>
+          <w:noProof/>
+          <w:sz w:val="20"/>
+          <w:szCs w:val="20"/>
+        </w:rPr>
+        <w:t xml:space="preserve"> Linux </w:t>
+      </w:r>
+      <w:r>
+        <w:rPr>
+          <w:bCs/>
+          <w:noProof/>
+          <w:sz w:val="20"/>
+          <w:szCs w:val="20"/>
+        </w:rPr>
+        <w:t>(</w:t>
+      </w:r>
+      <w:r>
+        <w:rPr>
+          <w:bCs/>
+          <w:noProof/>
+          <w:sz w:val="20"/>
+          <w:szCs w:val="20"/>
+        </w:rPr>
+        <w:t xml:space="preserve">Bash </w:t>
+      </w:r>
+      <w:r>
+        <w:rPr>
+          <w:bCs/>
+          <w:noProof/>
+          <w:sz w:val="20"/>
+          <w:szCs w:val="20"/>
+        </w:rPr>
+        <w:t>/</w:t>
+      </w:r>
+      <w:r>
+        <w:rPr>
+          <w:bCs/>
+          <w:noProof/>
+          <w:sz w:val="20"/>
+          <w:szCs w:val="20"/>
+        </w:rPr>
+        <w:t xml:space="preserve"> Perl</w:t>
+      </w:r>
+      <w:r>
+        <w:rPr>
+          <w:bCs/>
+          <w:noProof/>
+          <w:sz w:val="20"/>
+          <w:szCs w:val="20"/>
+        </w:rPr>
+        <w:t>), for</w:t>
+      </w:r>
+      <w:r>
+        <w:rPr>
+          <w:bCs/>
+          <w:noProof/>
+          <w:sz w:val="20"/>
+          <w:szCs w:val="20"/>
+        </w:rPr>
+        <w:t xml:space="preserve"> Windows (</w:t>
+      </w:r>
+      <w:r>
+        <w:rPr>
+          <w:bCs/>
+          <w:noProof/>
+          <w:sz w:val="20"/>
+          <w:szCs w:val="20"/>
+        </w:rPr>
+        <w:t xml:space="preserve">CMD / </w:t>
+      </w:r>
+      <w:r>
+        <w:rPr>
+          <w:bCs/>
+          <w:noProof/>
+          <w:sz w:val="20"/>
+          <w:szCs w:val="20"/>
+        </w:rPr>
+        <w:t>PowerShell)</w:t>
       </w:r>
     </w:p>
     <w:p>
@@ -4757,88 +5865,7 @@
           <w:sz w:val="20"/>
           <w:szCs w:val="20"/>
         </w:rPr>
-        <w:t>Automation processes for</w:t>
-      </w:r>
-      <w:r>
-        <w:rPr>
-          <w:bCs/>
-          <w:noProof/>
-          <w:sz w:val="20"/>
-          <w:szCs w:val="20"/>
-        </w:rPr>
-        <w:t xml:space="preserve"> Linux </w:t>
-      </w:r>
-      <w:r>
-        <w:rPr>
-          <w:bCs/>
-          <w:noProof/>
-          <w:sz w:val="20"/>
-          <w:szCs w:val="20"/>
-        </w:rPr>
-        <w:t>(</w:t>
-      </w:r>
-      <w:r>
-        <w:rPr>
-          <w:bCs/>
-          <w:noProof/>
-          <w:sz w:val="20"/>
-          <w:szCs w:val="20"/>
-        </w:rPr>
-        <w:t xml:space="preserve">Bash </w:t>
-      </w:r>
-      <w:r>
-        <w:rPr>
-          <w:bCs/>
-          <w:noProof/>
-          <w:sz w:val="20"/>
-          <w:szCs w:val="20"/>
-        </w:rPr>
-        <w:t>/</w:t>
-      </w:r>
-      <w:r>
-        <w:rPr>
-          <w:bCs/>
-          <w:noProof/>
-          <w:sz w:val="20"/>
-          <w:szCs w:val="20"/>
-        </w:rPr>
-        <w:t xml:space="preserve"> Perl</w:t>
-      </w:r>
-      <w:r>
-        <w:rPr>
-          <w:bCs/>
-          <w:noProof/>
-          <w:sz w:val="20"/>
-          <w:szCs w:val="20"/>
-        </w:rPr>
-        <w:t>), for</w:t>
-      </w:r>
-      <w:r>
-        <w:rPr>
-          <w:bCs/>
-          <w:noProof/>
-          <w:sz w:val="20"/>
-          <w:szCs w:val="20"/>
-        </w:rPr>
-        <w:t xml:space="preserve"> Windows (</w:t>
-      </w:r>
-      <w:r>
-        <w:rPr>
-          <w:bCs/>
-          <w:noProof/>
-          <w:sz w:val="20"/>
-          <w:szCs w:val="20"/>
-        </w:rPr>
-        <w:t xml:space="preserve">CMD / </w:t>
-      </w:r>
-      <w:r>
-        <w:rPr>
-          <w:bCs/>
-          <w:noProof/>
-          <w:sz w:val="20"/>
-          <w:szCs w:val="20"/>
-        </w:rPr>
-        <w:t>PowerShell)</w:t>
+        <w:t>Created reusable code that was scalable and optimized for performance</w:t>
       </w:r>
     </w:p>
     <w:p>
@@ -4858,12 +5885,12 @@
       </w:pPr>
       <w:r>
         <w:rPr>
-          <w:bCs/>
-          <w:noProof/>
-          <w:sz w:val="20"/>
-          <w:szCs w:val="20"/>
-        </w:rPr>
-        <w:t>Created reusable code that was scalable and optimized for performance</w:t>
+          <w:color w:val="000000"/>
+          <w:sz w:val="20"/>
+          <w:szCs w:val="20"/>
+          <w:shd w:val="clear" w:color="auto" w:fill="FFFFFF"/>
+        </w:rPr>
+        <w:t>Improved user interface development processes</w:t>
       </w:r>
     </w:p>
     <w:p>
@@ -4883,12 +5910,72 @@
       </w:pPr>
       <w:r>
         <w:rPr>
-          <w:color w:val="000000"/>
-          <w:sz w:val="20"/>
-          <w:szCs w:val="20"/>
-          <w:shd w:val="clear" w:color="auto" w:fill="FFFFFF"/>
-        </w:rPr>
-        <w:t>Improved user interface development processes</w:t>
+          <w:bCs/>
+          <w:noProof/>
+          <w:sz w:val="20"/>
+          <w:szCs w:val="20"/>
+        </w:rPr>
+        <w:lastRenderedPageBreak/>
+        <w:t xml:space="preserve">Installed and maintained Mail, SQL, </w:t>
+      </w:r>
+      <w:r>
+        <w:rPr>
+          <w:sz w:val="20"/>
+          <w:szCs w:val="20"/>
+        </w:rPr>
+        <w:t>VPN</w:t>
+      </w:r>
+      <w:r>
+        <w:rPr>
+          <w:sz w:val="20"/>
+          <w:szCs w:val="20"/>
+        </w:rPr>
+        <w:t xml:space="preserve">, and </w:t>
+      </w:r>
+      <w:r>
+        <w:rPr>
+          <w:bCs/>
+          <w:noProof/>
+          <w:sz w:val="20"/>
+          <w:szCs w:val="20"/>
+        </w:rPr>
+        <w:t>Microsoft Terminal Server</w:t>
+      </w:r>
+      <w:r>
+        <w:rPr>
+          <w:bCs/>
+          <w:noProof/>
+          <w:sz w:val="20"/>
+          <w:szCs w:val="20"/>
+        </w:rPr>
+        <w:t>,</w:t>
+      </w:r>
+      <w:r>
+        <w:rPr>
+          <w:bCs/>
+          <w:noProof/>
+          <w:sz w:val="20"/>
+          <w:szCs w:val="20"/>
+        </w:rPr>
+        <w:t xml:space="preserve"> and worked with end-users by RDP &amp; Linux server with </w:t>
+      </w:r>
+      <w:r>
+        <w:rPr>
+          <w:bCs/>
+          <w:noProof/>
+          <w:sz w:val="20"/>
+          <w:szCs w:val="20"/>
+        </w:rPr>
+        <w:t xml:space="preserve">a </w:t>
+      </w:r>
+      <w:r>
+        <w:rPr>
+          <w:bCs/>
+          <w:noProof/>
+          <w:sz w:val="20"/>
+          <w:szCs w:val="20"/>
+        </w:rPr>
+        <w:t>firewall</w:t>
       </w:r>
     </w:p>
     <w:p>
@@ -4913,66 +6000,7 @@
           <w:sz w:val="20"/>
           <w:szCs w:val="20"/>
         </w:rPr>
-        <w:t xml:space="preserve">Installed and maintained Mail, SQL, </w:t>
-      </w:r>
-      <w:r>
-        <w:rPr>
-          <w:sz w:val="20"/>
-          <w:szCs w:val="20"/>
-        </w:rPr>
-        <w:t>VPN</w:t>
-      </w:r>
-      <w:r>
-        <w:rPr>
-          <w:sz w:val="20"/>
-          <w:szCs w:val="20"/>
-        </w:rPr>
-        <w:t xml:space="preserve">, and </w:t>
-      </w:r>
-      <w:r>
-        <w:rPr>
-          <w:bCs/>
-          <w:noProof/>
-          <w:sz w:val="20"/>
-          <w:szCs w:val="20"/>
-        </w:rPr>
-        <w:t>Microsoft Terminal Server</w:t>
-      </w:r>
-      <w:r>
-        <w:rPr>
-          <w:bCs/>
-          <w:noProof/>
-          <w:sz w:val="20"/>
-          <w:szCs w:val="20"/>
-        </w:rPr>
-        <w:t>,</w:t>
-      </w:r>
-      <w:r>
-        <w:rPr>
-          <w:bCs/>
-          <w:noProof/>
-          <w:sz w:val="20"/>
-          <w:szCs w:val="20"/>
-        </w:rPr>
-        <w:t xml:space="preserve"> and worked with end-users by RDP &amp; Linux server with </w:t>
-      </w:r>
-      <w:r>
-        <w:rPr>
-          <w:bCs/>
-          <w:noProof/>
-          <w:sz w:val="20"/>
-          <w:szCs w:val="20"/>
-        </w:rPr>
-        <w:t xml:space="preserve">a </w:t>
-      </w:r>
-      <w:r>
-        <w:rPr>
-          <w:bCs/>
-          <w:noProof/>
-          <w:sz w:val="20"/>
-          <w:szCs w:val="20"/>
-        </w:rPr>
-        <w:t>firewall</w:t>
+        <w:t>Monitored the automated backup of users’ data and servers</w:t>
       </w:r>
     </w:p>
     <w:p>
@@ -4997,7 +6025,7 @@
           <w:sz w:val="20"/>
           <w:szCs w:val="20"/>
         </w:rPr>
-        <w:t>Monitored the automated backup of users’ data and servers</w:t>
+        <w:t>Utilized industry best practices for responsive web design</w:t>
       </w:r>
     </w:p>
     <w:p>
@@ -5022,7 +6050,7 @@
           <w:sz w:val="20"/>
           <w:szCs w:val="20"/>
         </w:rPr>
-        <w:t>Utilized industry best practices for responsive web design</w:t>
+        <w:t>Worked on UI development using JavaScript, PHP</w:t>
       </w:r>
     </w:p>
     <w:p>
@@ -10299,29 +11327,8 @@
 </file>
 
 <file path=customXml/item1.xml><?xml version="1.0" encoding="utf-8"?>
-<p:properties xmlns:p="http://schemas.microsoft.com/office/2006/metadata/properties" xmlns:xsi="http://www.w3.org/2001/XMLSchema-instance" xmlns:pc="http://schemas.microsoft.com/office/infopath/2007/PartnerControls">
-  <documentManagement>
-    <Content_x0020_Owner xmlns="446418da-17e3-46a1-a296-f4b790832413">
-      <UserInfo>
-        <DisplayName/>
-        <AccountId xsi:nil="true"/>
-        <AccountType/>
-      </UserInfo>
-    </Content_x0020_Owner>
-    <g603d5ed1df2431f92db676cebdcacb7 xmlns="446418da-17e3-46a1-a296-f4b790832413">
-      <Terms xmlns="http://schemas.microsoft.com/office/infopath/2007/PartnerControls"/>
-    </g603d5ed1df2431f92db676cebdcacb7>
-    <PublishingExpirationDate xmlns="http://schemas.microsoft.com/sharepoint/v3" xsi:nil="true"/>
-    <TaxCatchAll xmlns="446418da-17e3-46a1-a296-f4b790832413"/>
-    <fac9bdde1ad643a2801389457eceebef xmlns="446418da-17e3-46a1-a296-f4b790832413">
-      <Terms xmlns="http://schemas.microsoft.com/office/infopath/2007/PartnerControls"/>
-    </fac9bdde1ad643a2801389457eceebef>
-    <PublishingStartDate xmlns="http://schemas.microsoft.com/sharepoint/v3" xsi:nil="true"/>
-    <m8c2d7e87059415789349d4e308cefd4 xmlns="446418da-17e3-46a1-a296-f4b790832413">
-      <Terms xmlns="http://schemas.microsoft.com/office/infopath/2007/PartnerControls"/>
-    </m8c2d7e87059415789349d4e308cefd4>
-  </documentManagement>
-</p:properties>
+<?mso-contentType ?>
+<SharedContentType xmlns="Microsoft.SharePoint.Taxonomy.ContentTypeSync" SourceId="648e9b76-538e-49d9-9161-680cb1c6cc92" ContentTypeId="0x0101" PreviousValue="false"/>
 </file>
 
 <file path=customXml/item2.xml><?xml version="1.0" encoding="utf-8"?>
@@ -10569,15 +11576,32 @@
 </file>
 
 <file path=customXml/item3.xml><?xml version="1.0" encoding="utf-8"?>
-<?mso-contentType ?>
-<SharedContentType xmlns="Microsoft.SharePoint.Taxonomy.ContentTypeSync" SourceId="648e9b76-538e-49d9-9161-680cb1c6cc92" ContentTypeId="0x0101" PreviousValue="false"/>
+<p:properties xmlns:p="http://schemas.microsoft.com/office/2006/metadata/properties" xmlns:xsi="http://www.w3.org/2001/XMLSchema-instance" xmlns:pc="http://schemas.microsoft.com/office/infopath/2007/PartnerControls">
+  <documentManagement>
+    <Content_x0020_Owner xmlns="446418da-17e3-46a1-a296-f4b790832413">
+      <UserInfo>
+        <DisplayName/>
+        <AccountId xsi:nil="true"/>
+        <AccountType/>
+      </UserInfo>
+    </Content_x0020_Owner>
+    <g603d5ed1df2431f92db676cebdcacb7 xmlns="446418da-17e3-46a1-a296-f4b790832413">
+      <Terms xmlns="http://schemas.microsoft.com/office/infopath/2007/PartnerControls"/>
+    </g603d5ed1df2431f92db676cebdcacb7>
+    <PublishingExpirationDate xmlns="http://schemas.microsoft.com/sharepoint/v3" xsi:nil="true"/>
+    <TaxCatchAll xmlns="446418da-17e3-46a1-a296-f4b790832413"/>
+    <fac9bdde1ad643a2801389457eceebef xmlns="446418da-17e3-46a1-a296-f4b790832413">
+      <Terms xmlns="http://schemas.microsoft.com/office/infopath/2007/PartnerControls"/>
+    </fac9bdde1ad643a2801389457eceebef>
+    <PublishingStartDate xmlns="http://schemas.microsoft.com/sharepoint/v3" xsi:nil="true"/>
+    <m8c2d7e87059415789349d4e308cefd4 xmlns="446418da-17e3-46a1-a296-f4b790832413">
+      <Terms xmlns="http://schemas.microsoft.com/office/infopath/2007/PartnerControls"/>
+    </m8c2d7e87059415789349d4e308cefd4>
+  </documentManagement>
+</p:properties>
 </file>
 
 <file path=customXml/item4.xml><?xml version="1.0" encoding="utf-8"?>
-<b:Sources xmlns:b="http://schemas.openxmlformats.org/officeDocument/2006/bibliography" xmlns="http://schemas.openxmlformats.org/officeDocument/2006/bibliography" SelectedStyle="\APA.XSL" StyleName="APA Fifth Edition"/>
-</file>
-
-<file path=customXml/item5.xml><?xml version="1.0" encoding="utf-8"?>
 <?mso-contentType ?>
 <FormTemplates xmlns="http://schemas.microsoft.com/sharepoint/v3/contenttype/forms">
   <Display>DocumentLibraryForm</Display>
@@ -10586,13 +11610,14 @@
 </FormTemplates>
 </file>
 
+<file path=customXml/item5.xml><?xml version="1.0" encoding="utf-8"?>
+<b:Sources xmlns:b="http://schemas.openxmlformats.org/officeDocument/2006/bibliography" xmlns="http://schemas.openxmlformats.org/officeDocument/2006/bibliography" SelectedStyle="\APA.XSL" StyleName="APA Fifth Edition"/>
+</file>
+
 <file path=customXml/itemProps1.xml><?xml version="1.0" encoding="utf-8"?>
-<ds:datastoreItem xmlns:ds="http://schemas.openxmlformats.org/officeDocument/2006/customXml" ds:itemID="{9FD8DCE0-DC4C-40BD-86A8-2E3D447396BC}">
+<ds:datastoreItem xmlns:ds="http://schemas.openxmlformats.org/officeDocument/2006/customXml" ds:itemID="{7C47A40F-4224-4A99-B0CD-659FB3D7AA9B}">
   <ds:schemaRefs>
-    <ds:schemaRef ds:uri="http://schemas.microsoft.com/office/2006/metadata/properties"/>
-    <ds:schemaRef ds:uri="http://schemas.microsoft.com/office/infopath/2007/PartnerControls"/>
-    <ds:schemaRef ds:uri="446418da-17e3-46a1-a296-f4b790832413"/>
-    <ds:schemaRef ds:uri="http://schemas.microsoft.com/sharepoint/v3"/>
+    <ds:schemaRef ds:uri="Microsoft.SharePoint.Taxonomy.ContentTypeSync"/>
   </ds:schemaRefs>
 </ds:datastoreItem>
 </file>
@@ -10618,25 +11643,28 @@
 </file>
 
 <file path=customXml/itemProps3.xml><?xml version="1.0" encoding="utf-8"?>
-<ds:datastoreItem xmlns:ds="http://schemas.openxmlformats.org/officeDocument/2006/customXml" ds:itemID="{7C47A40F-4224-4A99-B0CD-659FB3D7AA9B}">
+<ds:datastoreItem xmlns:ds="http://schemas.openxmlformats.org/officeDocument/2006/customXml" ds:itemID="{9FD8DCE0-DC4C-40BD-86A8-2E3D447396BC}">
   <ds:schemaRefs>
-    <ds:schemaRef ds:uri="Microsoft.SharePoint.Taxonomy.ContentTypeSync"/>
+    <ds:schemaRef ds:uri="http://schemas.microsoft.com/office/2006/metadata/properties"/>
+    <ds:schemaRef ds:uri="http://schemas.microsoft.com/office/infopath/2007/PartnerControls"/>
+    <ds:schemaRef ds:uri="446418da-17e3-46a1-a296-f4b790832413"/>
+    <ds:schemaRef ds:uri="http://schemas.microsoft.com/sharepoint/v3"/>
   </ds:schemaRefs>
 </ds:datastoreItem>
 </file>
 
 <file path=customXml/itemProps4.xml><?xml version="1.0" encoding="utf-8"?>
+<ds:datastoreItem xmlns:ds="http://schemas.openxmlformats.org/officeDocument/2006/customXml" ds:itemID="{AD793EA9-45AE-4C11-9587-F4AC8DD54ABF}">
+  <ds:schemaRefs>
+    <ds:schemaRef ds:uri="http://schemas.microsoft.com/sharepoint/v3/contenttype/forms"/>
+  </ds:schemaRefs>
+</ds:datastoreItem>
+</file>
+
+<file path=customXml/itemProps5.xml><?xml version="1.0" encoding="utf-8"?>
 <ds:datastoreItem xmlns:ds="http://schemas.openxmlformats.org/officeDocument/2006/customXml" ds:itemID="{E786F4FF-9FFD-419B-8953-9D190FFBBC89}">
   <ds:schemaRefs>
     <ds:schemaRef ds:uri="http://schemas.openxmlformats.org/officeDocument/2006/bibliography"/>
   </ds:schemaRefs>
 </ds:datastoreItem>
-</file>
-
-<file path=customXml/itemProps5.xml><?xml version="1.0" encoding="utf-8"?>
-<ds:datastoreItem xmlns:ds="http://schemas.openxmlformats.org/officeDocument/2006/customXml" ds:itemID="{AD793EA9-45AE-4C11-9587-F4AC8DD54ABF}">
-  <ds:schemaRefs>
-    <ds:schemaRef ds:uri="http://schemas.microsoft.com/sharepoint/v3/contenttype/forms"/>
-  </ds:schemaRefs>
-</ds:datastoreItem>
 </file>